--- a/Documents/CRG人物属性设计文档.docx
+++ b/Documents/CRG人物属性设计文档.docx
@@ -348,48 +348,42 @@
             <w:pPr>
               <w:spacing w:line="480" w:lineRule="auto"/>
               <w:ind w:firstLineChars="0" w:firstLine="0"/>
+            </w:pPr>
+            <w:r>
+              <w:t>2015/8/30</w:t>
+            </w:r>
+          </w:p>
+        </w:tc>
+        <w:tc>
+          <w:tcPr>
+            <w:tcW w:w="1072" w:type="dxa"/>
+          </w:tcPr>
+          <w:p>
+            <w:pPr>
+              <w:spacing w:line="480" w:lineRule="auto"/>
+              <w:ind w:firstLineChars="0" w:firstLine="0"/>
+            </w:pPr>
+            <w:r>
+              <w:t>1.2</w:t>
+            </w:r>
+          </w:p>
+        </w:tc>
+        <w:tc>
+          <w:tcPr>
+            <w:tcW w:w="1409" w:type="dxa"/>
+          </w:tcPr>
+          <w:p>
+            <w:pPr>
+              <w:spacing w:line="480" w:lineRule="auto"/>
+              <w:ind w:firstLineChars="0" w:firstLine="0"/>
+            </w:pPr>
+            <w:r>
+              <w:t>U</w:t>
+            </w:r>
+            <w:r>
               <w:rPr>
                 <w:rFonts w:hint="eastAsia"/>
               </w:rPr>
-            </w:pPr>
-            <w:r>
-              <w:t>2015/8/30</w:t>
-            </w:r>
-          </w:p>
-        </w:tc>
-        <w:tc>
-          <w:tcPr>
-            <w:tcW w:w="1072" w:type="dxa"/>
-          </w:tcPr>
-          <w:p>
-            <w:pPr>
-              <w:spacing w:line="480" w:lineRule="auto"/>
-              <w:ind w:firstLineChars="0" w:firstLine="0"/>
-            </w:pPr>
-            <w:r>
-              <w:t>1.2</w:t>
-            </w:r>
-          </w:p>
-        </w:tc>
-        <w:tc>
-          <w:tcPr>
-            <w:tcW w:w="1409" w:type="dxa"/>
-          </w:tcPr>
-          <w:p>
-            <w:pPr>
-              <w:spacing w:line="480" w:lineRule="auto"/>
-              <w:ind w:firstLineChars="0" w:firstLine="0"/>
-              <w:rPr>
-                <w:rFonts w:hint="eastAsia"/>
-              </w:rPr>
-            </w:pPr>
-            <w:r>
-              <w:t>U</w:t>
-            </w:r>
-            <w:r>
-              <w:rPr>
-                <w:rFonts w:hint="eastAsia"/>
-              </w:rPr>
               <w:t>pdate</w:t>
             </w:r>
           </w:p>
@@ -401,9 +395,6 @@
           <w:p>
             <w:pPr>
               <w:ind w:firstLineChars="0" w:firstLine="0"/>
-              <w:rPr>
-                <w:rFonts w:hint="eastAsia"/>
-              </w:rPr>
             </w:pPr>
             <w:r>
               <w:t>张殊瑞</w:t>
@@ -417,15 +408,10 @@
           <w:p>
             <w:pPr>
               <w:ind w:firstLineChars="0" w:firstLine="0"/>
-              <w:rPr>
-                <w:rFonts w:hint="eastAsia"/>
-              </w:rPr>
             </w:pPr>
             <w:r>
               <w:t>细化文档</w:t>
             </w:r>
-            <w:bookmarkStart w:id="0" w:name="_GoBack"/>
-            <w:bookmarkEnd w:id="0"/>
           </w:p>
         </w:tc>
       </w:tr>
@@ -921,12 +907,87 @@
         <w:pStyle w:val="1"/>
         <w:ind w:firstLineChars="0" w:firstLine="0"/>
       </w:pPr>
-      <w:bookmarkStart w:id="1" w:name="_Toc428713685"/>
+      <w:bookmarkStart w:id="0" w:name="_Toc428713685"/>
       <w:r>
         <w:t>1</w:t>
       </w:r>
       <w:r>
         <w:t>概述</w:t>
+      </w:r>
+      <w:bookmarkEnd w:id="0"/>
+    </w:p>
+    <w:p>
+      <w:pPr>
+        <w:ind w:firstLine="480"/>
+      </w:pPr>
+      <w:r>
+        <w:t>人物属性是游戏基本的构成元素。在游戏中，</w:t>
+      </w:r>
+      <w:r>
+        <w:rPr>
+          <w:rFonts w:hint="eastAsia"/>
+        </w:rPr>
+        <w:t>人物的属性</w:t>
+      </w:r>
+      <w:r>
+        <w:t>决定了人物在游戏中的一切活动。</w:t>
+      </w:r>
+    </w:p>
+    <w:p>
+      <w:pPr>
+        <w:ind w:firstLine="480"/>
+      </w:pPr>
+      <w:r>
+        <w:rPr>
+          <w:rFonts w:hint="eastAsia"/>
+        </w:rPr>
+        <w:t>本</w:t>
+      </w:r>
+      <w:r>
+        <w:t>设计文档</w:t>
+      </w:r>
+      <w:r>
+        <w:rPr>
+          <w:rFonts w:hint="eastAsia"/>
+        </w:rPr>
+        <w:t>将</w:t>
+      </w:r>
+      <w:r>
+        <w:t>从人物的基本属性、</w:t>
+      </w:r>
+      <w:r>
+        <w:rPr>
+          <w:rFonts w:hint="eastAsia"/>
+        </w:rPr>
+        <w:t>属性</w:t>
+      </w:r>
+      <w:r>
+        <w:t>的改变、天赋、</w:t>
+      </w:r>
+      <w:r>
+        <w:rPr>
+          <w:rFonts w:hint="eastAsia"/>
+        </w:rPr>
+        <w:t>性格</w:t>
+      </w:r>
+      <w:r>
+        <w:t>等方面进行阐述。</w:t>
+      </w:r>
+    </w:p>
+    <w:p>
+      <w:pPr>
+        <w:pStyle w:val="1"/>
+        <w:ind w:firstLineChars="0" w:firstLine="0"/>
+      </w:pPr>
+      <w:bookmarkStart w:id="1" w:name="_Toc428713686"/>
+      <w:r>
+        <w:t>2</w:t>
+      </w:r>
+      <w:r>
+        <w:rPr>
+          <w:rFonts w:hint="eastAsia"/>
+        </w:rPr>
+        <w:t>基本属性</w:t>
       </w:r>
       <w:bookmarkEnd w:id="1"/>
     </w:p>
@@ -935,16 +996,41 @@
         <w:ind w:firstLine="480"/>
       </w:pPr>
       <w:r>
-        <w:t>人物属性是游戏基本的构成元素。在游戏中，</w:t>
-      </w:r>
-      <w:r>
-        <w:rPr>
-          <w:rFonts w:hint="eastAsia"/>
-        </w:rPr>
-        <w:t>人物的属性</w:t>
-      </w:r>
-      <w:r>
-        <w:t>决定了人物在游戏中的一切活动。</w:t>
+        <w:rPr>
+          <w:rFonts w:hint="eastAsia"/>
+          <w:b/>
+        </w:rPr>
+        <w:t>天赋</w:t>
+      </w:r>
+      <w:r>
+        <w:rPr>
+          <w:rFonts w:hint="eastAsia"/>
+        </w:rPr>
+        <w:t>：固有属性</w:t>
+      </w:r>
+      <w:r>
+        <w:t>。</w:t>
+      </w:r>
+      <w:r>
+        <w:rPr>
+          <w:rFonts w:hint="eastAsia"/>
+        </w:rPr>
+        <w:t>选</w:t>
+      </w:r>
+      <w:r>
+        <w:t>1</w:t>
+      </w:r>
+      <w:r>
+        <w:rPr>
+          <w:rFonts w:hint="eastAsia"/>
+        </w:rPr>
+        <w:t>择不同的天赋会导致不同的技能路线，甚至可能在战斗或冒险中出现某些独有选项。天赋的详细设计见</w:t>
+      </w:r>
+      <w:r>
+        <w:rPr>
+          <w:rFonts w:hint="eastAsia"/>
+        </w:rPr>
+        <w:t>3.</w:t>
       </w:r>
     </w:p>
     <w:p>
@@ -954,55 +1040,161 @@
       <w:r>
         <w:rPr>
           <w:rFonts w:hint="eastAsia"/>
-        </w:rPr>
-        <w:t>本</w:t>
-      </w:r>
-      <w:r>
-        <w:t>设计文档</w:t>
-      </w:r>
-      <w:r>
-        <w:rPr>
-          <w:rFonts w:hint="eastAsia"/>
-        </w:rPr>
-        <w:t>将</w:t>
-      </w:r>
-      <w:r>
-        <w:t>从人物的基本属性、</w:t>
-      </w:r>
-      <w:r>
-        <w:rPr>
-          <w:rFonts w:hint="eastAsia"/>
-        </w:rPr>
-        <w:t>属性</w:t>
-      </w:r>
-      <w:r>
-        <w:t>的改变、天赋、</w:t>
-      </w:r>
-      <w:r>
-        <w:rPr>
-          <w:rFonts w:hint="eastAsia"/>
+          <w:b/>
         </w:rPr>
         <w:t>性格</w:t>
       </w:r>
       <w:r>
-        <w:t>等方面进行阐述。</w:t>
+        <w:rPr>
+          <w:rFonts w:hint="eastAsia"/>
+        </w:rPr>
+        <w:t>：</w:t>
+      </w:r>
+      <w:r>
+        <w:t>固有属性。</w:t>
+      </w:r>
+      <w:r>
+        <w:rPr>
+          <w:rFonts w:hint="eastAsia"/>
+        </w:rPr>
+        <w:t>不同的性格拥有不同的能力增减，并决定某些选项的出现几率。性格可能根据玩家在游戏中的选项倾向而做出变化。性格并不是单一属性，而是由几个子属性中最为突出的属性而决定。性格的详细设计见</w:t>
+      </w:r>
+      <w:r>
+        <w:rPr>
+          <w:rFonts w:hint="eastAsia"/>
+        </w:rPr>
+        <w:t>4.</w:t>
       </w:r>
     </w:p>
     <w:p>
       <w:pPr>
-        <w:pStyle w:val="1"/>
-        <w:ind w:firstLineChars="0" w:firstLine="0"/>
+        <w:ind w:firstLine="480"/>
       </w:pPr>
-      <w:bookmarkStart w:id="2" w:name="_Toc428713686"/>
-      <w:r>
-        <w:t>2</w:t>
-      </w:r>
-      <w:r>
-        <w:rPr>
-          <w:rFonts w:hint="eastAsia"/>
-        </w:rPr>
-        <w:t>基本属性</w:t>
-      </w:r>
+      <w:r>
+        <w:rPr>
+          <w:rFonts w:hint="eastAsia"/>
+          <w:b/>
+          <w:bCs/>
+        </w:rPr>
+        <w:t>战斗类型</w:t>
+      </w:r>
+      <w:r>
+        <w:rPr>
+          <w:rFonts w:hint="eastAsia"/>
+        </w:rPr>
+        <w:t>：固有属性。大叔为物理型，只能使用物理攻击。萝莉为法术型，只能使用法术攻击。敌方存在物理型、法术型和能够同时使用物理攻击和法术攻击的角色。</w:t>
+      </w:r>
+    </w:p>
+    <w:p>
+      <w:pPr>
+        <w:ind w:firstLine="480"/>
+      </w:pPr>
+      <w:r>
+        <w:rPr>
+          <w:rFonts w:hint="eastAsia"/>
+          <w:b/>
+        </w:rPr>
+        <w:t>生命</w:t>
+      </w:r>
+      <w:r>
+        <w:rPr>
+          <w:rFonts w:hint="eastAsia"/>
+        </w:rPr>
+        <w:t>：玩家的生命值，具有最大值和当前值。当我方全队生命值为</w:t>
+      </w:r>
+      <w:r>
+        <w:rPr>
+          <w:rFonts w:hint="eastAsia"/>
+        </w:rPr>
+        <w:t>0</w:t>
+      </w:r>
+      <w:r>
+        <w:rPr>
+          <w:rFonts w:hint="eastAsia"/>
+        </w:rPr>
+        <w:t>时战斗失败，当敌方全队生命值为</w:t>
+      </w:r>
+      <w:r>
+        <w:rPr>
+          <w:rFonts w:hint="eastAsia"/>
+        </w:rPr>
+        <w:t>0</w:t>
+      </w:r>
+      <w:r>
+        <w:rPr>
+          <w:rFonts w:hint="eastAsia"/>
+        </w:rPr>
+        <w:t>时战斗成功。战斗之后，生命值不会恢复，但在到达“营火”后，生命值会恢复到最大值。如果我方有一名角色在濒死时战斗胜利，则其</w:t>
+      </w:r>
+      <w:r>
+        <w:rPr>
+          <w:rFonts w:hint="eastAsia"/>
+        </w:rPr>
+        <w:t>HP</w:t>
+      </w:r>
+      <w:r>
+        <w:rPr>
+          <w:rFonts w:hint="eastAsia"/>
+        </w:rPr>
+        <w:t>恢复到</w:t>
+      </w:r>
+      <w:r>
+        <w:rPr>
+          <w:rFonts w:hint="eastAsia"/>
+        </w:rPr>
+        <w:t>1</w:t>
+      </w:r>
+      <w:r>
+        <w:rPr>
+          <w:rFonts w:hint="eastAsia"/>
+        </w:rPr>
+        <w:t>。</w:t>
+      </w:r>
+    </w:p>
+    <w:p>
+      <w:pPr>
+        <w:ind w:firstLine="480"/>
+      </w:pPr>
+      <w:r>
+        <w:rPr>
+          <w:rFonts w:hint="eastAsia"/>
+          <w:b/>
+        </w:rPr>
+        <w:t>力量</w:t>
+      </w:r>
+      <w:r>
+        <w:rPr>
+          <w:rFonts w:hint="eastAsia"/>
+          <w:b/>
+        </w:rPr>
+        <w:t>/</w:t>
+      </w:r>
+      <w:r>
+        <w:rPr>
+          <w:rFonts w:hint="eastAsia"/>
+          <w:b/>
+        </w:rPr>
+        <w:t>灵力</w:t>
+      </w:r>
+      <w:r>
+        <w:rPr>
+          <w:rFonts w:hint="eastAsia"/>
+        </w:rPr>
+        <w:t>：决定玩家的物理攻击力</w:t>
+      </w:r>
+      <w:r>
+        <w:rPr>
+          <w:rFonts w:hint="eastAsia"/>
+        </w:rPr>
+        <w:t>/</w:t>
+      </w:r>
+      <w:r>
+        <w:rPr>
+          <w:rFonts w:hint="eastAsia"/>
+        </w:rPr>
+        <w:t>法术攻击力，某些武器有力量要求。某些法术有灵力要求。</w:t>
+      </w:r>
+      <w:bookmarkStart w:id="2" w:name="_GoBack"/>
       <w:bookmarkEnd w:id="2"/>
     </w:p>
     <w:p>
@@ -1014,34 +1206,13 @@
           <w:rFonts w:hint="eastAsia"/>
           <w:b/>
         </w:rPr>
-        <w:t>天赋</w:t>
-      </w:r>
-      <w:r>
-        <w:rPr>
-          <w:rFonts w:hint="eastAsia"/>
-        </w:rPr>
-        <w:t>：固有属性</w:t>
-      </w:r>
-      <w:r>
-        <w:t>。</w:t>
-      </w:r>
-      <w:r>
-        <w:rPr>
-          <w:rFonts w:hint="eastAsia"/>
-        </w:rPr>
-        <w:t>选择不同的天赋会导致不同的技能路线，甚至可能在战斗或冒险中出现某些独有选项。</w:t>
-      </w:r>
-      <w:r>
-        <w:rPr>
-          <w:rFonts w:hint="eastAsia"/>
-        </w:rPr>
-        <w:t>天赋的详细设计见</w:t>
-      </w:r>
-      <w:r>
-        <w:rPr>
-          <w:rFonts w:hint="eastAsia"/>
-        </w:rPr>
-        <w:t>3.</w:t>
+        <w:t>敏捷</w:t>
+      </w:r>
+      <w:r>
+        <w:rPr>
+          <w:rFonts w:hint="eastAsia"/>
+        </w:rPr>
+        <w:t>：在战斗中决定玩家在时间轴上行动的速度，并决定能否使用某些武器或法术。</w:t>
       </w:r>
     </w:p>
     <w:p>
@@ -1053,41 +1224,13 @@
           <w:rFonts w:hint="eastAsia"/>
           <w:b/>
         </w:rPr>
-        <w:t>性</w:t>
-      </w:r>
-      <w:r>
-        <w:rPr>
-          <w:rFonts w:hint="eastAsia"/>
-          <w:b/>
-        </w:rPr>
-        <w:t>格</w:t>
-      </w:r>
-      <w:r>
-        <w:rPr>
-          <w:rFonts w:hint="eastAsia"/>
-        </w:rPr>
-        <w:t>：</w:t>
-      </w:r>
-      <w:r>
-        <w:t>固有属性。</w:t>
-      </w:r>
-      <w:r>
-        <w:rPr>
-          <w:rFonts w:hint="eastAsia"/>
-        </w:rPr>
-        <w:t>不同的性格拥有不同的能力增减，并决定某些选项的出现几率。性格可能根据玩家在游戏中的选项倾向而做出变化。</w:t>
-      </w:r>
-      <w:r>
-        <w:rPr>
-          <w:rFonts w:hint="eastAsia"/>
-        </w:rPr>
-        <w:t>性格并不是单一属性，而是由几个子属性中最为突出的属性而决定。性格的详细设计见</w:t>
-      </w:r>
-      <w:r>
-        <w:rPr>
-          <w:rFonts w:hint="eastAsia"/>
-        </w:rPr>
-        <w:t>4.</w:t>
+        <w:t>强韧</w:t>
+      </w:r>
+      <w:r>
+        <w:rPr>
+          <w:rFonts w:hint="eastAsia"/>
+        </w:rPr>
+        <w:t>：决定玩家的物理防御力，并影响玩家的负重。</w:t>
       </w:r>
     </w:p>
     <w:p>
@@ -1100,13 +1243,19 @@
           <w:b/>
           <w:bCs/>
         </w:rPr>
-        <w:t>战斗类型</w:t>
-      </w:r>
-      <w:r>
-        <w:rPr>
-          <w:rFonts w:hint="eastAsia"/>
-        </w:rPr>
-        <w:t>：固有属性。大叔为物理型，只能使用物理攻击。萝莉为法术型，只能使用法术攻击。敌方存在物理型、法术型和能够同时使用物理攻击和法术攻击的角色。</w:t>
+        <w:t>洞察</w:t>
+      </w:r>
+      <w:r>
+        <w:rPr>
+          <w:rFonts w:hint="eastAsia"/>
+        </w:rPr>
+        <w:t>：决定玩家的法术防御力，并</w:t>
+      </w:r>
+      <w:r>
+        <w:rPr>
+          <w:rFonts w:hint="eastAsia"/>
+        </w:rPr>
+        <w:t>影响玩家的是否能够发现敌人。</w:t>
       </w:r>
     </w:p>
     <w:p>
@@ -1118,67 +1267,13 @@
           <w:rFonts w:hint="eastAsia"/>
           <w:b/>
         </w:rPr>
-        <w:t>生命</w:t>
-      </w:r>
-      <w:r>
-        <w:rPr>
-          <w:rFonts w:hint="eastAsia"/>
-        </w:rPr>
-        <w:t>：玩家的生命值，具有最大值和当前值。当我方全队生命值为</w:t>
-      </w:r>
-      <w:r>
-        <w:rPr>
-          <w:rFonts w:hint="eastAsia"/>
-        </w:rPr>
-        <w:t>0</w:t>
-      </w:r>
-      <w:r>
-        <w:rPr>
-          <w:rFonts w:hint="eastAsia"/>
-        </w:rPr>
-        <w:t>时战斗失败，当敌方全队生命值为</w:t>
-      </w:r>
-      <w:r>
-        <w:rPr>
-          <w:rFonts w:hint="eastAsia"/>
-        </w:rPr>
-        <w:t>0</w:t>
-      </w:r>
-      <w:r>
-        <w:rPr>
-          <w:rFonts w:hint="eastAsia"/>
-        </w:rPr>
-        <w:t>时战斗成功。</w:t>
-      </w:r>
-      <w:r>
-        <w:rPr>
-          <w:rFonts w:hint="eastAsia"/>
-        </w:rPr>
-        <w:t>战斗之后，生命值不会恢复，但在到达“营火”后，生命值会恢复到最大值。如果我方有一名角色在濒死时战斗胜利，则其</w:t>
-      </w:r>
-      <w:r>
-        <w:rPr>
-          <w:rFonts w:hint="eastAsia"/>
-        </w:rPr>
-        <w:t>HP</w:t>
-      </w:r>
-      <w:r>
-        <w:rPr>
-          <w:rFonts w:hint="eastAsia"/>
-        </w:rPr>
-        <w:t>恢复到</w:t>
-      </w:r>
-      <w:r>
-        <w:rPr>
-          <w:rFonts w:hint="eastAsia"/>
-        </w:rPr>
-        <w:t>1</w:t>
-      </w:r>
-      <w:r>
-        <w:rPr>
-          <w:rFonts w:hint="eastAsia"/>
-        </w:rPr>
-        <w:t>。</w:t>
+        <w:t>技巧</w:t>
+      </w:r>
+      <w:r>
+        <w:rPr>
+          <w:rFonts w:hint="eastAsia"/>
+        </w:rPr>
+        <w:t>：决定玩家的命中率、回避率以及暴击率。</w:t>
       </w:r>
     </w:p>
     <w:p>
@@ -1190,214 +1285,6 @@
           <w:rFonts w:hint="eastAsia"/>
           <w:b/>
         </w:rPr>
-        <w:t>力量</w:t>
-      </w:r>
-      <w:r>
-        <w:rPr>
-          <w:rFonts w:hint="eastAsia"/>
-          <w:b/>
-        </w:rPr>
-        <w:t>/</w:t>
-      </w:r>
-      <w:r>
-        <w:rPr>
-          <w:rFonts w:hint="eastAsia"/>
-          <w:b/>
-        </w:rPr>
-        <w:t>灵力</w:t>
-      </w:r>
-      <w:r>
-        <w:rPr>
-          <w:rFonts w:hint="eastAsia"/>
-        </w:rPr>
-        <w:t>：决定玩家的</w:t>
-      </w:r>
-      <w:r>
-        <w:rPr>
-          <w:rFonts w:hint="eastAsia"/>
-        </w:rPr>
-        <w:t>物理</w:t>
-      </w:r>
-      <w:r>
-        <w:rPr>
-          <w:rFonts w:hint="eastAsia"/>
-        </w:rPr>
-        <w:t>攻击力</w:t>
-      </w:r>
-      <w:r>
-        <w:rPr>
-          <w:rFonts w:hint="eastAsia"/>
-        </w:rPr>
-        <w:t>/</w:t>
-      </w:r>
-      <w:r>
-        <w:rPr>
-          <w:rFonts w:hint="eastAsia"/>
-        </w:rPr>
-        <w:t>法术攻击力</w:t>
-      </w:r>
-      <w:r>
-        <w:rPr>
-          <w:rFonts w:hint="eastAsia"/>
-        </w:rPr>
-        <w:t>，某些武器有力量要求。</w:t>
-      </w:r>
-      <w:r>
-        <w:rPr>
-          <w:rFonts w:hint="eastAsia"/>
-        </w:rPr>
-        <w:t>某些法术有灵力要求。</w:t>
-      </w:r>
-    </w:p>
-    <w:p>
-      <w:pPr>
-        <w:ind w:firstLine="480"/>
-      </w:pPr>
-      <w:r>
-        <w:rPr>
-          <w:rFonts w:hint="eastAsia"/>
-          <w:b/>
-        </w:rPr>
-        <w:t>敏捷</w:t>
-      </w:r>
-      <w:r>
-        <w:rPr>
-          <w:rFonts w:hint="eastAsia"/>
-        </w:rPr>
-        <w:t>：</w:t>
-      </w:r>
-      <w:r>
-        <w:rPr>
-          <w:rFonts w:hint="eastAsia"/>
-        </w:rPr>
-        <w:t>在战斗中</w:t>
-      </w:r>
-      <w:r>
-        <w:rPr>
-          <w:rFonts w:hint="eastAsia"/>
-        </w:rPr>
-        <w:t>决定玩家在时间轴上行动的速度</w:t>
-      </w:r>
-      <w:r>
-        <w:rPr>
-          <w:rFonts w:hint="eastAsia"/>
-        </w:rPr>
-        <w:t>，</w:t>
-      </w:r>
-      <w:r>
-        <w:rPr>
-          <w:rFonts w:hint="eastAsia"/>
-        </w:rPr>
-        <w:t>并决定能否使用某些武器或法术。</w:t>
-      </w:r>
-    </w:p>
-    <w:p>
-      <w:pPr>
-        <w:ind w:firstLine="480"/>
-      </w:pPr>
-      <w:r>
-        <w:rPr>
-          <w:rFonts w:hint="eastAsia"/>
-          <w:b/>
-        </w:rPr>
-        <w:t>强韧</w:t>
-      </w:r>
-      <w:r>
-        <w:rPr>
-          <w:rFonts w:hint="eastAsia"/>
-        </w:rPr>
-        <w:t>：决定玩家的</w:t>
-      </w:r>
-      <w:r>
-        <w:rPr>
-          <w:rFonts w:hint="eastAsia"/>
-        </w:rPr>
-        <w:t>物理</w:t>
-      </w:r>
-      <w:r>
-        <w:rPr>
-          <w:rFonts w:hint="eastAsia"/>
-        </w:rPr>
-        <w:t>防御力，</w:t>
-      </w:r>
-      <w:r>
-        <w:rPr>
-          <w:rFonts w:hint="eastAsia"/>
-        </w:rPr>
-        <w:t>并</w:t>
-      </w:r>
-      <w:r>
-        <w:rPr>
-          <w:rFonts w:hint="eastAsia"/>
-        </w:rPr>
-        <w:t>影响玩家的负重。</w:t>
-      </w:r>
-    </w:p>
-    <w:p>
-      <w:pPr>
-        <w:ind w:firstLine="480"/>
-      </w:pPr>
-      <w:r>
-        <w:rPr>
-          <w:rFonts w:hint="eastAsia"/>
-          <w:b/>
-          <w:bCs/>
-        </w:rPr>
-        <w:t>洞察</w:t>
-      </w:r>
-      <w:r>
-        <w:rPr>
-          <w:rFonts w:hint="eastAsia"/>
-        </w:rPr>
-        <w:t>：决定玩家的法术防御力，并</w:t>
-      </w:r>
-      <w:r>
-        <w:rPr>
-          <w:rFonts w:hint="eastAsia"/>
-          <w:highlight w:val="yellow"/>
-        </w:rPr>
-        <w:t>影响玩家的是否能够发现敌人？</w:t>
-      </w:r>
-    </w:p>
-    <w:p>
-      <w:pPr>
-        <w:ind w:firstLine="480"/>
-      </w:pPr>
-      <w:r>
-        <w:rPr>
-          <w:rFonts w:hint="eastAsia"/>
-          <w:b/>
-        </w:rPr>
-        <w:t>技巧</w:t>
-      </w:r>
-      <w:r>
-        <w:rPr>
-          <w:rFonts w:hint="eastAsia"/>
-        </w:rPr>
-        <w:t>：决定玩家的命中率</w:t>
-      </w:r>
-      <w:r>
-        <w:rPr>
-          <w:rFonts w:hint="eastAsia"/>
-        </w:rPr>
-        <w:t>、</w:t>
-      </w:r>
-      <w:r>
-        <w:rPr>
-          <w:rFonts w:hint="eastAsia"/>
-        </w:rPr>
-        <w:t>回避率以及暴击率。</w:t>
-      </w:r>
-    </w:p>
-    <w:p>
-      <w:pPr>
-        <w:ind w:firstLine="480"/>
-      </w:pPr>
-      <w:r>
-        <w:rPr>
-          <w:rFonts w:hint="eastAsia"/>
-          <w:b/>
-        </w:rPr>
         <w:t>运气</w:t>
       </w:r>
       <w:r>
@@ -1413,19 +1300,7 @@
         <w:rPr>
           <w:rFonts w:hint="eastAsia"/>
         </w:rPr>
-        <w:t>。小范围影响命中率、回避率</w:t>
-      </w:r>
-      <w:r>
-        <w:rPr>
-          <w:rFonts w:hint="eastAsia"/>
-        </w:rPr>
-        <w:t>、</w:t>
-      </w:r>
-      <w:r>
-        <w:rPr>
-          <w:rFonts w:hint="eastAsia"/>
-        </w:rPr>
-        <w:t>暴击率</w:t>
+        <w:t>。小范围影响命中率、回避率、暴击率</w:t>
       </w:r>
       <w:r>
         <w:t>。</w:t>
@@ -1587,14 +1462,7 @@
           <w:rFonts w:hint="eastAsia"/>
           <w:b/>
         </w:rPr>
-        <w:t>强韧</w:t>
-      </w:r>
-      <w:r>
-        <w:rPr>
-          <w:rFonts w:hint="eastAsia"/>
-          <w:b/>
-        </w:rPr>
-        <w:t>：</w:t>
+        <w:t>强韧：</w:t>
       </w:r>
       <w:r>
         <w:rPr>
@@ -1787,103 +1655,120 @@
               <w:ind w:firstLineChars="0" w:firstLine="0"/>
               <w:jc w:val="center"/>
               <w:rPr>
+                <w:b/>
+              </w:rPr>
+            </w:pPr>
+            <w:r>
+              <w:rPr>
+                <w:b/>
+              </w:rPr>
+              <w:t>天赋名称</w:t>
+            </w:r>
+          </w:p>
+        </w:tc>
+        <w:tc>
+          <w:tcPr>
+            <w:tcW w:w="976" w:type="dxa"/>
+            <w:vAlign w:val="center"/>
+          </w:tcPr>
+          <w:p>
+            <w:pPr>
+              <w:ind w:firstLineChars="0" w:firstLine="0"/>
+              <w:jc w:val="center"/>
+              <w:rPr>
+                <w:b/>
+              </w:rPr>
+            </w:pPr>
+            <w:r>
+              <w:rPr>
+                <w:b/>
+              </w:rPr>
+              <w:t>技能树</w:t>
+            </w:r>
+          </w:p>
+        </w:tc>
+        <w:tc>
+          <w:tcPr>
+            <w:tcW w:w="700" w:type="dxa"/>
+            <w:vAlign w:val="center"/>
+          </w:tcPr>
+          <w:p>
+            <w:pPr>
+              <w:ind w:firstLineChars="0" w:firstLine="0"/>
+              <w:jc w:val="center"/>
+              <w:rPr>
+                <w:b/>
+              </w:rPr>
+            </w:pPr>
+            <w:r>
+              <w:rPr>
+                <w:b/>
+              </w:rPr>
+              <w:t>生命</w:t>
+            </w:r>
+          </w:p>
+        </w:tc>
+        <w:tc>
+          <w:tcPr>
+            <w:tcW w:w="701" w:type="dxa"/>
+            <w:vAlign w:val="center"/>
+          </w:tcPr>
+          <w:p>
+            <w:pPr>
+              <w:ind w:firstLineChars="0" w:firstLine="0"/>
+              <w:jc w:val="center"/>
+              <w:rPr>
+                <w:b/>
+              </w:rPr>
+            </w:pPr>
+            <w:r>
+              <w:rPr>
+                <w:b/>
+              </w:rPr>
+              <w:t>力量</w:t>
+            </w:r>
+          </w:p>
+        </w:tc>
+        <w:tc>
+          <w:tcPr>
+            <w:tcW w:w="733" w:type="dxa"/>
+            <w:vAlign w:val="center"/>
+          </w:tcPr>
+          <w:p>
+            <w:pPr>
+              <w:ind w:firstLineChars="0" w:firstLine="0"/>
+              <w:jc w:val="center"/>
+              <w:rPr>
+                <w:b/>
+              </w:rPr>
+            </w:pPr>
+            <w:r>
+              <w:rPr>
+                <w:b/>
+              </w:rPr>
+              <w:t>敏捷</w:t>
+            </w:r>
+          </w:p>
+        </w:tc>
+        <w:tc>
+          <w:tcPr>
+            <w:tcW w:w="839" w:type="dxa"/>
+            <w:vAlign w:val="center"/>
+          </w:tcPr>
+          <w:p>
+            <w:pPr>
+              <w:ind w:firstLineChars="0" w:firstLine="0"/>
+              <w:jc w:val="center"/>
+              <w:rPr>
+                <w:b/>
+              </w:rPr>
+            </w:pPr>
+            <w:r>
+              <w:rPr>
                 <w:rFonts w:hint="eastAsia"/>
                 <w:b/>
               </w:rPr>
-            </w:pPr>
-            <w:r>
-              <w:rPr>
-                <w:b/>
-              </w:rPr>
-              <w:t>天赋名称</w:t>
-            </w:r>
-          </w:p>
-        </w:tc>
-        <w:tc>
-          <w:tcPr>
-            <w:tcW w:w="976" w:type="dxa"/>
-            <w:vAlign w:val="center"/>
-          </w:tcPr>
-          <w:p>
-            <w:pPr>
-              <w:ind w:firstLineChars="0" w:firstLine="0"/>
-              <w:jc w:val="center"/>
-              <w:rPr>
-                <w:rFonts w:hint="eastAsia"/>
-                <w:b/>
-              </w:rPr>
-            </w:pPr>
-            <w:r>
-              <w:rPr>
-                <w:b/>
-              </w:rPr>
-              <w:t>技能树</w:t>
-            </w:r>
-          </w:p>
-        </w:tc>
-        <w:tc>
-          <w:tcPr>
-            <w:tcW w:w="700" w:type="dxa"/>
-            <w:vAlign w:val="center"/>
-          </w:tcPr>
-          <w:p>
-            <w:pPr>
-              <w:ind w:firstLineChars="0" w:firstLine="0"/>
-              <w:jc w:val="center"/>
-              <w:rPr>
-                <w:rFonts w:hint="eastAsia"/>
-                <w:b/>
-              </w:rPr>
-            </w:pPr>
-            <w:r>
-              <w:rPr>
-                <w:b/>
-              </w:rPr>
-              <w:t>生命</w:t>
-            </w:r>
-          </w:p>
-        </w:tc>
-        <w:tc>
-          <w:tcPr>
-            <w:tcW w:w="701" w:type="dxa"/>
-            <w:vAlign w:val="center"/>
-          </w:tcPr>
-          <w:p>
-            <w:pPr>
-              <w:ind w:firstLineChars="0" w:firstLine="0"/>
-              <w:jc w:val="center"/>
-              <w:rPr>
-                <w:rFonts w:hint="eastAsia"/>
-                <w:b/>
-              </w:rPr>
-            </w:pPr>
-            <w:r>
-              <w:rPr>
-                <w:b/>
-              </w:rPr>
-              <w:t>力量</w:t>
-            </w:r>
-          </w:p>
-        </w:tc>
-        <w:tc>
-          <w:tcPr>
-            <w:tcW w:w="733" w:type="dxa"/>
-            <w:vAlign w:val="center"/>
-          </w:tcPr>
-          <w:p>
-            <w:pPr>
-              <w:ind w:firstLineChars="0" w:firstLine="0"/>
-              <w:jc w:val="center"/>
-              <w:rPr>
-                <w:rFonts w:hint="eastAsia"/>
-                <w:b/>
-              </w:rPr>
-            </w:pPr>
-            <w:r>
-              <w:rPr>
-                <w:b/>
-              </w:rPr>
-              <w:t>敏捷</w:t>
+              <w:t>强韧</w:t>
             </w:r>
           </w:p>
         </w:tc>
@@ -1897,16 +1782,14 @@
               <w:ind w:firstLineChars="0" w:firstLine="0"/>
               <w:jc w:val="center"/>
               <w:rPr>
-                <w:rFonts w:hint="eastAsia"/>
-                <w:b/>
-              </w:rPr>
-            </w:pPr>
-            <w:r>
-              <w:rPr>
-                <w:rFonts w:hint="eastAsia"/>
-                <w:b/>
-              </w:rPr>
-              <w:t>强韧</w:t>
+                <w:b/>
+              </w:rPr>
+            </w:pPr>
+            <w:r>
+              <w:rPr>
+                <w:b/>
+              </w:rPr>
+              <w:t>洞察</w:t>
             </w:r>
           </w:p>
         </w:tc>
@@ -1920,15 +1803,14 @@
               <w:ind w:firstLineChars="0" w:firstLine="0"/>
               <w:jc w:val="center"/>
               <w:rPr>
-                <w:rFonts w:hint="eastAsia"/>
-                <w:b/>
-              </w:rPr>
-            </w:pPr>
-            <w:r>
-              <w:rPr>
-                <w:b/>
-              </w:rPr>
-              <w:t>洞察</w:t>
+                <w:b/>
+              </w:rPr>
+            </w:pPr>
+            <w:r>
+              <w:rPr>
+                <w:b/>
+              </w:rPr>
+              <w:t>技巧</w:t>
             </w:r>
           </w:p>
         </w:tc>
@@ -1942,29 +1824,6 @@
               <w:ind w:firstLineChars="0" w:firstLine="0"/>
               <w:jc w:val="center"/>
               <w:rPr>
-                <w:rFonts w:hint="eastAsia"/>
-                <w:b/>
-              </w:rPr>
-            </w:pPr>
-            <w:r>
-              <w:rPr>
-                <w:b/>
-              </w:rPr>
-              <w:t>技巧</w:t>
-            </w:r>
-          </w:p>
-        </w:tc>
-        <w:tc>
-          <w:tcPr>
-            <w:tcW w:w="839" w:type="dxa"/>
-            <w:vAlign w:val="center"/>
-          </w:tcPr>
-          <w:p>
-            <w:pPr>
-              <w:ind w:firstLineChars="0" w:firstLine="0"/>
-              <w:jc w:val="center"/>
-              <w:rPr>
-                <w:rFonts w:hint="eastAsia"/>
                 <w:b/>
               </w:rPr>
             </w:pPr>
@@ -1986,7 +1845,6 @@
               <w:ind w:firstLineChars="0" w:firstLine="0"/>
               <w:jc w:val="center"/>
               <w:rPr>
-                <w:rFonts w:hint="eastAsia"/>
                 <w:b/>
               </w:rPr>
             </w:pPr>
@@ -2009,9 +1867,6 @@
             <w:pPr>
               <w:ind w:firstLineChars="0" w:firstLine="0"/>
               <w:jc w:val="center"/>
-              <w:rPr>
-                <w:rFonts w:hint="eastAsia"/>
-              </w:rPr>
             </w:pPr>
             <w:r>
               <w:t>钢筋铁骨</w:t>
@@ -2161,9 +2016,6 @@
             <w:pPr>
               <w:ind w:firstLineChars="0" w:firstLine="0"/>
               <w:jc w:val="center"/>
-              <w:rPr>
-                <w:rFonts w:hint="eastAsia"/>
-              </w:rPr>
             </w:pPr>
             <w:r>
               <w:t>力大无穷</w:t>
@@ -2341,104 +2193,121 @@
               <w:ind w:firstLineChars="0" w:firstLine="0"/>
               <w:jc w:val="center"/>
               <w:rPr>
+                <w:b/>
+              </w:rPr>
+            </w:pPr>
+            <w:r>
+              <w:rPr>
+                <w:b/>
+              </w:rPr>
+              <w:t>天赋名称</w:t>
+            </w:r>
+          </w:p>
+        </w:tc>
+        <w:tc>
+          <w:tcPr>
+            <w:tcW w:w="976" w:type="dxa"/>
+            <w:vAlign w:val="center"/>
+          </w:tcPr>
+          <w:p>
+            <w:pPr>
+              <w:ind w:firstLineChars="0" w:firstLine="0"/>
+              <w:jc w:val="center"/>
+              <w:rPr>
+                <w:b/>
+              </w:rPr>
+            </w:pPr>
+            <w:r>
+              <w:rPr>
+                <w:b/>
+              </w:rPr>
+              <w:t>技能树</w:t>
+            </w:r>
+          </w:p>
+        </w:tc>
+        <w:tc>
+          <w:tcPr>
+            <w:tcW w:w="700" w:type="dxa"/>
+            <w:vAlign w:val="center"/>
+          </w:tcPr>
+          <w:p>
+            <w:pPr>
+              <w:ind w:firstLineChars="0" w:firstLine="0"/>
+              <w:jc w:val="center"/>
+              <w:rPr>
+                <w:b/>
+              </w:rPr>
+            </w:pPr>
+            <w:r>
+              <w:rPr>
+                <w:b/>
+              </w:rPr>
+              <w:t>生命</w:t>
+            </w:r>
+          </w:p>
+        </w:tc>
+        <w:tc>
+          <w:tcPr>
+            <w:tcW w:w="701" w:type="dxa"/>
+            <w:vAlign w:val="center"/>
+          </w:tcPr>
+          <w:p>
+            <w:pPr>
+              <w:ind w:firstLineChars="0" w:firstLine="0"/>
+              <w:jc w:val="center"/>
+              <w:rPr>
+                <w:b/>
+              </w:rPr>
+            </w:pPr>
+            <w:r>
+              <w:rPr>
                 <w:rFonts w:hint="eastAsia"/>
                 <w:b/>
               </w:rPr>
-            </w:pPr>
-            <w:r>
-              <w:rPr>
-                <w:b/>
-              </w:rPr>
-              <w:t>天赋名称</w:t>
-            </w:r>
-          </w:p>
-        </w:tc>
-        <w:tc>
-          <w:tcPr>
-            <w:tcW w:w="976" w:type="dxa"/>
-            <w:vAlign w:val="center"/>
-          </w:tcPr>
-          <w:p>
-            <w:pPr>
-              <w:ind w:firstLineChars="0" w:firstLine="0"/>
-              <w:jc w:val="center"/>
+              <w:t>灵力</w:t>
+            </w:r>
+          </w:p>
+        </w:tc>
+        <w:tc>
+          <w:tcPr>
+            <w:tcW w:w="733" w:type="dxa"/>
+            <w:vAlign w:val="center"/>
+          </w:tcPr>
+          <w:p>
+            <w:pPr>
+              <w:ind w:firstLineChars="0" w:firstLine="0"/>
+              <w:jc w:val="center"/>
+              <w:rPr>
+                <w:b/>
+              </w:rPr>
+            </w:pPr>
+            <w:r>
+              <w:rPr>
+                <w:b/>
+              </w:rPr>
+              <w:t>敏捷</w:t>
+            </w:r>
+          </w:p>
+        </w:tc>
+        <w:tc>
+          <w:tcPr>
+            <w:tcW w:w="839" w:type="dxa"/>
+            <w:vAlign w:val="center"/>
+          </w:tcPr>
+          <w:p>
+            <w:pPr>
+              <w:ind w:firstLineChars="0" w:firstLine="0"/>
+              <w:jc w:val="center"/>
+              <w:rPr>
+                <w:b/>
+              </w:rPr>
+            </w:pPr>
+            <w:r>
               <w:rPr>
                 <w:rFonts w:hint="eastAsia"/>
                 <w:b/>
               </w:rPr>
-            </w:pPr>
-            <w:r>
-              <w:rPr>
-                <w:b/>
-              </w:rPr>
-              <w:t>技能树</w:t>
-            </w:r>
-          </w:p>
-        </w:tc>
-        <w:tc>
-          <w:tcPr>
-            <w:tcW w:w="700" w:type="dxa"/>
-            <w:vAlign w:val="center"/>
-          </w:tcPr>
-          <w:p>
-            <w:pPr>
-              <w:ind w:firstLineChars="0" w:firstLine="0"/>
-              <w:jc w:val="center"/>
-              <w:rPr>
-                <w:rFonts w:hint="eastAsia"/>
-                <w:b/>
-              </w:rPr>
-            </w:pPr>
-            <w:r>
-              <w:rPr>
-                <w:b/>
-              </w:rPr>
-              <w:t>生命</w:t>
-            </w:r>
-          </w:p>
-        </w:tc>
-        <w:tc>
-          <w:tcPr>
-            <w:tcW w:w="701" w:type="dxa"/>
-            <w:vAlign w:val="center"/>
-          </w:tcPr>
-          <w:p>
-            <w:pPr>
-              <w:ind w:firstLineChars="0" w:firstLine="0"/>
-              <w:jc w:val="center"/>
-              <w:rPr>
-                <w:rFonts w:hint="eastAsia"/>
-                <w:b/>
-              </w:rPr>
-            </w:pPr>
-            <w:r>
-              <w:rPr>
-                <w:rFonts w:hint="eastAsia"/>
-                <w:b/>
-              </w:rPr>
-              <w:t>灵力</w:t>
-            </w:r>
-          </w:p>
-        </w:tc>
-        <w:tc>
-          <w:tcPr>
-            <w:tcW w:w="733" w:type="dxa"/>
-            <w:vAlign w:val="center"/>
-          </w:tcPr>
-          <w:p>
-            <w:pPr>
-              <w:ind w:firstLineChars="0" w:firstLine="0"/>
-              <w:jc w:val="center"/>
-              <w:rPr>
-                <w:rFonts w:hint="eastAsia"/>
-                <w:b/>
-              </w:rPr>
-            </w:pPr>
-            <w:r>
-              <w:rPr>
-                <w:b/>
-              </w:rPr>
-              <w:t>敏捷</w:t>
+              <w:t>强韧</w:t>
             </w:r>
           </w:p>
         </w:tc>
@@ -2452,16 +2321,14 @@
               <w:ind w:firstLineChars="0" w:firstLine="0"/>
               <w:jc w:val="center"/>
               <w:rPr>
-                <w:rFonts w:hint="eastAsia"/>
-                <w:b/>
-              </w:rPr>
-            </w:pPr>
-            <w:r>
-              <w:rPr>
-                <w:rFonts w:hint="eastAsia"/>
-                <w:b/>
-              </w:rPr>
-              <w:t>强韧</w:t>
+                <w:b/>
+              </w:rPr>
+            </w:pPr>
+            <w:r>
+              <w:rPr>
+                <w:b/>
+              </w:rPr>
+              <w:t>洞察</w:t>
             </w:r>
           </w:p>
         </w:tc>
@@ -2475,15 +2342,14 @@
               <w:ind w:firstLineChars="0" w:firstLine="0"/>
               <w:jc w:val="center"/>
               <w:rPr>
-                <w:rFonts w:hint="eastAsia"/>
-                <w:b/>
-              </w:rPr>
-            </w:pPr>
-            <w:r>
-              <w:rPr>
-                <w:b/>
-              </w:rPr>
-              <w:t>洞察</w:t>
+                <w:b/>
+              </w:rPr>
+            </w:pPr>
+            <w:r>
+              <w:rPr>
+                <w:b/>
+              </w:rPr>
+              <w:t>技巧</w:t>
             </w:r>
           </w:p>
         </w:tc>
@@ -2497,29 +2363,6 @@
               <w:ind w:firstLineChars="0" w:firstLine="0"/>
               <w:jc w:val="center"/>
               <w:rPr>
-                <w:rFonts w:hint="eastAsia"/>
-                <w:b/>
-              </w:rPr>
-            </w:pPr>
-            <w:r>
-              <w:rPr>
-                <w:b/>
-              </w:rPr>
-              <w:t>技巧</w:t>
-            </w:r>
-          </w:p>
-        </w:tc>
-        <w:tc>
-          <w:tcPr>
-            <w:tcW w:w="839" w:type="dxa"/>
-            <w:vAlign w:val="center"/>
-          </w:tcPr>
-          <w:p>
-            <w:pPr>
-              <w:ind w:firstLineChars="0" w:firstLine="0"/>
-              <w:jc w:val="center"/>
-              <w:rPr>
-                <w:rFonts w:hint="eastAsia"/>
                 <w:b/>
               </w:rPr>
             </w:pPr>
@@ -2541,7 +2384,6 @@
               <w:ind w:firstLineChars="0" w:firstLine="0"/>
               <w:jc w:val="center"/>
               <w:rPr>
-                <w:rFonts w:hint="eastAsia"/>
                 <w:b/>
               </w:rPr>
             </w:pPr>
@@ -2564,9 +2406,6 @@
             <w:pPr>
               <w:ind w:firstLineChars="0" w:firstLine="0"/>
               <w:jc w:val="center"/>
-              <w:rPr>
-                <w:rFonts w:hint="eastAsia"/>
-              </w:rPr>
             </w:pPr>
             <w:r>
               <w:t>弱不禁风</w:t>
@@ -2639,9 +2478,6 @@
             <w:pPr>
               <w:ind w:firstLineChars="0" w:firstLine="0"/>
               <w:jc w:val="center"/>
-              <w:rPr>
-                <w:rFonts w:hint="eastAsia"/>
-              </w:rPr>
             </w:pPr>
             <w:r>
               <w:rPr>
@@ -2722,9 +2558,6 @@
             <w:pPr>
               <w:ind w:firstLineChars="0" w:firstLine="0"/>
               <w:jc w:val="center"/>
-              <w:rPr>
-                <w:rFonts w:hint="eastAsia"/>
-              </w:rPr>
             </w:pPr>
             <w:r>
               <w:t>秀外慧中</w:t>
@@ -2874,9 +2707,6 @@
             <w:pPr>
               <w:ind w:firstLineChars="0" w:firstLine="0"/>
               <w:jc w:val="center"/>
-              <w:rPr>
-                <w:rFonts w:hint="eastAsia"/>
-              </w:rPr>
             </w:pPr>
             <w:r>
               <w:t>聪明伶俐</w:t>
@@ -3054,131 +2884,126 @@
               <w:ind w:firstLineChars="0" w:firstLine="0"/>
               <w:jc w:val="center"/>
               <w:rPr>
+                <w:b/>
+              </w:rPr>
+            </w:pPr>
+            <w:r>
+              <w:rPr>
+                <w:b/>
+              </w:rPr>
+              <w:t>天赋名称</w:t>
+            </w:r>
+          </w:p>
+        </w:tc>
+        <w:tc>
+          <w:tcPr>
+            <w:tcW w:w="963" w:type="dxa"/>
+            <w:vAlign w:val="center"/>
+          </w:tcPr>
+          <w:p>
+            <w:pPr>
+              <w:ind w:firstLineChars="0" w:firstLine="0"/>
+              <w:jc w:val="center"/>
+              <w:rPr>
+                <w:b/>
+              </w:rPr>
+            </w:pPr>
+            <w:r>
+              <w:rPr>
+                <w:b/>
+              </w:rPr>
+              <w:t>技能树</w:t>
+            </w:r>
+          </w:p>
+        </w:tc>
+        <w:tc>
+          <w:tcPr>
+            <w:tcW w:w="782" w:type="dxa"/>
+            <w:vAlign w:val="center"/>
+          </w:tcPr>
+          <w:p>
+            <w:pPr>
+              <w:ind w:firstLineChars="0" w:firstLine="0"/>
+              <w:jc w:val="center"/>
+              <w:rPr>
+                <w:b/>
+              </w:rPr>
+            </w:pPr>
+            <w:r>
+              <w:rPr>
+                <w:b/>
+              </w:rPr>
+              <w:t>生命</w:t>
+            </w:r>
+          </w:p>
+        </w:tc>
+        <w:tc>
+          <w:tcPr>
+            <w:tcW w:w="974" w:type="dxa"/>
+            <w:vAlign w:val="center"/>
+          </w:tcPr>
+          <w:p>
+            <w:pPr>
+              <w:ind w:firstLineChars="0" w:firstLine="0"/>
+              <w:jc w:val="center"/>
+              <w:rPr>
+                <w:b/>
+              </w:rPr>
+            </w:pPr>
+            <w:r>
+              <w:rPr>
+                <w:b/>
+              </w:rPr>
+              <w:t>力／</w:t>
+            </w:r>
+            <w:r>
+              <w:rPr>
                 <w:rFonts w:hint="eastAsia"/>
                 <w:b/>
               </w:rPr>
-            </w:pPr>
-            <w:r>
-              <w:rPr>
-                <w:b/>
-              </w:rPr>
-              <w:t>天赋名称</w:t>
-            </w:r>
-          </w:p>
-        </w:tc>
-        <w:tc>
-          <w:tcPr>
-            <w:tcW w:w="963" w:type="dxa"/>
-            <w:vAlign w:val="center"/>
-          </w:tcPr>
-          <w:p>
-            <w:pPr>
-              <w:ind w:firstLineChars="0" w:firstLine="0"/>
-              <w:jc w:val="center"/>
+              <w:t>灵</w:t>
+            </w:r>
+          </w:p>
+        </w:tc>
+        <w:tc>
+          <w:tcPr>
+            <w:tcW w:w="727" w:type="dxa"/>
+            <w:vAlign w:val="center"/>
+          </w:tcPr>
+          <w:p>
+            <w:pPr>
+              <w:ind w:firstLineChars="0" w:firstLine="0"/>
+              <w:jc w:val="center"/>
+              <w:rPr>
+                <w:b/>
+              </w:rPr>
+            </w:pPr>
+            <w:r>
+              <w:rPr>
+                <w:b/>
+              </w:rPr>
+              <w:t>敏捷</w:t>
+            </w:r>
+          </w:p>
+        </w:tc>
+        <w:tc>
+          <w:tcPr>
+            <w:tcW w:w="709" w:type="dxa"/>
+            <w:vAlign w:val="center"/>
+          </w:tcPr>
+          <w:p>
+            <w:pPr>
+              <w:ind w:firstLineChars="0" w:firstLine="0"/>
+              <w:jc w:val="center"/>
+              <w:rPr>
+                <w:b/>
+              </w:rPr>
+            </w:pPr>
+            <w:r>
               <w:rPr>
                 <w:rFonts w:hint="eastAsia"/>
                 <w:b/>
               </w:rPr>
-            </w:pPr>
-            <w:r>
-              <w:rPr>
-                <w:b/>
-              </w:rPr>
-              <w:t>技能树</w:t>
-            </w:r>
-          </w:p>
-        </w:tc>
-        <w:tc>
-          <w:tcPr>
-            <w:tcW w:w="782" w:type="dxa"/>
-            <w:vAlign w:val="center"/>
-          </w:tcPr>
-          <w:p>
-            <w:pPr>
-              <w:ind w:firstLineChars="0" w:firstLine="0"/>
-              <w:jc w:val="center"/>
-              <w:rPr>
-                <w:rFonts w:hint="eastAsia"/>
-                <w:b/>
-              </w:rPr>
-            </w:pPr>
-            <w:r>
-              <w:rPr>
-                <w:b/>
-              </w:rPr>
-              <w:t>生命</w:t>
-            </w:r>
-          </w:p>
-        </w:tc>
-        <w:tc>
-          <w:tcPr>
-            <w:tcW w:w="974" w:type="dxa"/>
-            <w:vAlign w:val="center"/>
-          </w:tcPr>
-          <w:p>
-            <w:pPr>
-              <w:ind w:firstLineChars="0" w:firstLine="0"/>
-              <w:jc w:val="center"/>
-              <w:rPr>
-                <w:b/>
-              </w:rPr>
-            </w:pPr>
-            <w:r>
-              <w:rPr>
-                <w:b/>
-              </w:rPr>
-              <w:t>力／</w:t>
-            </w:r>
-            <w:r>
-              <w:rPr>
-                <w:rFonts w:hint="eastAsia"/>
-                <w:b/>
-              </w:rPr>
-              <w:t>灵</w:t>
-            </w:r>
-          </w:p>
-        </w:tc>
-        <w:tc>
-          <w:tcPr>
-            <w:tcW w:w="727" w:type="dxa"/>
-            <w:vAlign w:val="center"/>
-          </w:tcPr>
-          <w:p>
-            <w:pPr>
-              <w:ind w:firstLineChars="0" w:firstLine="0"/>
-              <w:jc w:val="center"/>
-              <w:rPr>
-                <w:rFonts w:hint="eastAsia"/>
-                <w:b/>
-              </w:rPr>
-            </w:pPr>
-            <w:r>
-              <w:rPr>
-                <w:b/>
-              </w:rPr>
-              <w:t>敏捷</w:t>
-            </w:r>
-          </w:p>
-        </w:tc>
-        <w:tc>
-          <w:tcPr>
-            <w:tcW w:w="709" w:type="dxa"/>
-            <w:vAlign w:val="center"/>
-          </w:tcPr>
-          <w:p>
-            <w:pPr>
-              <w:ind w:firstLineChars="0" w:firstLine="0"/>
-              <w:jc w:val="center"/>
-              <w:rPr>
-                <w:rFonts w:hint="eastAsia"/>
-                <w:b/>
-              </w:rPr>
-            </w:pPr>
-            <w:r>
-              <w:rPr>
-                <w:rFonts w:hint="eastAsia"/>
-                <w:b/>
-              </w:rPr>
               <w:t>强韧</w:t>
             </w:r>
           </w:p>
@@ -3193,7 +3018,6 @@
               <w:ind w:firstLineChars="0" w:firstLine="0"/>
               <w:jc w:val="center"/>
               <w:rPr>
-                <w:rFonts w:hint="eastAsia"/>
                 <w:b/>
               </w:rPr>
             </w:pPr>
@@ -3215,7 +3039,6 @@
               <w:ind w:firstLineChars="0" w:firstLine="0"/>
               <w:jc w:val="center"/>
               <w:rPr>
-                <w:rFonts w:hint="eastAsia"/>
                 <w:b/>
               </w:rPr>
             </w:pPr>
@@ -3237,7 +3060,6 @@
               <w:ind w:firstLineChars="0" w:firstLine="0"/>
               <w:jc w:val="center"/>
               <w:rPr>
-                <w:rFonts w:hint="eastAsia"/>
                 <w:b/>
               </w:rPr>
             </w:pPr>
@@ -3259,7 +3081,6 @@
               <w:ind w:firstLineChars="0" w:firstLine="0"/>
               <w:jc w:val="center"/>
               <w:rPr>
-                <w:rFonts w:hint="eastAsia"/>
                 <w:b/>
               </w:rPr>
             </w:pPr>
@@ -3282,9 +3103,6 @@
             <w:pPr>
               <w:ind w:firstLineChars="0" w:firstLine="0"/>
               <w:jc w:val="center"/>
-              <w:rPr>
-                <w:rFonts w:hint="eastAsia"/>
-              </w:rPr>
             </w:pPr>
             <w:r>
               <w:t>侠肝义胆</w:t>
@@ -3434,9 +3252,6 @@
             <w:pPr>
               <w:ind w:firstLineChars="0" w:firstLine="0"/>
               <w:jc w:val="center"/>
-              <w:rPr>
-                <w:rFonts w:hint="eastAsia"/>
-              </w:rPr>
             </w:pPr>
             <w:r>
               <w:rPr>
@@ -3592,9 +3407,6 @@
             <w:pPr>
               <w:ind w:firstLineChars="0" w:firstLine="0"/>
               <w:jc w:val="center"/>
-              <w:rPr>
-                <w:rFonts w:hint="eastAsia"/>
-              </w:rPr>
             </w:pPr>
             <w:r>
               <w:t>机敏过人</w:t>
@@ -3744,9 +3556,6 @@
             <w:pPr>
               <w:ind w:firstLineChars="0" w:firstLine="0"/>
               <w:jc w:val="center"/>
-              <w:rPr>
-                <w:rFonts w:hint="eastAsia"/>
-              </w:rPr>
             </w:pPr>
             <w:r>
               <w:t>料事如神</w:t>
@@ -3896,9 +3705,6 @@
             <w:pPr>
               <w:ind w:firstLineChars="0" w:firstLine="0"/>
               <w:jc w:val="center"/>
-              <w:rPr>
-                <w:rFonts w:hint="eastAsia"/>
-              </w:rPr>
             </w:pPr>
             <w:r>
               <w:t>智勇双全</w:t>
@@ -4048,9 +3854,6 @@
             <w:pPr>
               <w:ind w:firstLineChars="0" w:firstLine="0"/>
               <w:jc w:val="center"/>
-              <w:rPr>
-                <w:rFonts w:hint="eastAsia"/>
-              </w:rPr>
             </w:pPr>
             <w:r>
               <w:t>光说不练</w:t>
@@ -4200,9 +4003,6 @@
             <w:pPr>
               <w:ind w:firstLineChars="0" w:firstLine="0"/>
               <w:jc w:val="center"/>
-              <w:rPr>
-                <w:rFonts w:hint="eastAsia"/>
-              </w:rPr>
             </w:pPr>
             <w:r>
               <w:t>思维迟钝</w:t>
@@ -4346,9 +4146,6 @@
     <w:p>
       <w:pPr>
         <w:ind w:firstLine="480"/>
-        <w:rPr>
-          <w:rFonts w:hint="eastAsia"/>
-        </w:rPr>
       </w:pPr>
     </w:p>
     <w:p>
@@ -4444,88 +4241,106 @@
               <w:ind w:firstLineChars="0" w:firstLine="0"/>
               <w:jc w:val="center"/>
               <w:rPr>
+                <w:b/>
+              </w:rPr>
+            </w:pPr>
+            <w:r>
+              <w:rPr>
                 <w:rFonts w:hint="eastAsia"/>
                 <w:b/>
               </w:rPr>
+              <w:t>性格</w:t>
+            </w:r>
+            <w:r>
+              <w:rPr>
+                <w:b/>
+              </w:rPr>
+              <w:t>名称</w:t>
+            </w:r>
+          </w:p>
+        </w:tc>
+        <w:tc>
+          <w:tcPr>
+            <w:tcW w:w="700" w:type="dxa"/>
+            <w:vAlign w:val="center"/>
+          </w:tcPr>
+          <w:p>
+            <w:pPr>
+              <w:ind w:firstLineChars="0" w:firstLine="0"/>
+              <w:jc w:val="center"/>
+              <w:rPr>
+                <w:b/>
+              </w:rPr>
+            </w:pPr>
+            <w:r>
+              <w:rPr>
+                <w:b/>
+              </w:rPr>
+              <w:t>生命</w:t>
+            </w:r>
+          </w:p>
+        </w:tc>
+        <w:tc>
+          <w:tcPr>
+            <w:tcW w:w="701" w:type="dxa"/>
+            <w:vAlign w:val="center"/>
+          </w:tcPr>
+          <w:p>
+            <w:pPr>
+              <w:ind w:firstLineChars="0" w:firstLine="0"/>
+              <w:jc w:val="center"/>
+              <w:rPr>
+                <w:b/>
+              </w:rPr>
+            </w:pPr>
+            <w:r>
+              <w:rPr>
+                <w:b/>
+              </w:rPr>
+              <w:t>力量</w:t>
+            </w:r>
+          </w:p>
+        </w:tc>
+        <w:tc>
+          <w:tcPr>
+            <w:tcW w:w="733" w:type="dxa"/>
+            <w:vAlign w:val="center"/>
+          </w:tcPr>
+          <w:p>
+            <w:pPr>
+              <w:ind w:firstLineChars="0" w:firstLine="0"/>
+              <w:jc w:val="center"/>
+              <w:rPr>
+                <w:b/>
+              </w:rPr>
+            </w:pPr>
+            <w:r>
+              <w:rPr>
+                <w:b/>
+              </w:rPr>
+              <w:t>敏捷</w:t>
+            </w:r>
+          </w:p>
+        </w:tc>
+        <w:tc>
+          <w:tcPr>
+            <w:tcW w:w="839" w:type="dxa"/>
+            <w:vAlign w:val="center"/>
+          </w:tcPr>
+          <w:p>
+            <w:pPr>
+              <w:ind w:firstLineChars="0" w:firstLine="0"/>
+              <w:jc w:val="center"/>
+              <w:rPr>
+                <w:b/>
+              </w:rPr>
             </w:pPr>
             <w:r>
               <w:rPr>
                 <w:rFonts w:hint="eastAsia"/>
                 <w:b/>
               </w:rPr>
-              <w:t>性格</w:t>
-            </w:r>
-            <w:r>
-              <w:rPr>
-                <w:b/>
-              </w:rPr>
-              <w:t>名称</w:t>
-            </w:r>
-          </w:p>
-        </w:tc>
-        <w:tc>
-          <w:tcPr>
-            <w:tcW w:w="700" w:type="dxa"/>
-            <w:vAlign w:val="center"/>
-          </w:tcPr>
-          <w:p>
-            <w:pPr>
-              <w:ind w:firstLineChars="0" w:firstLine="0"/>
-              <w:jc w:val="center"/>
-              <w:rPr>
-                <w:rFonts w:hint="eastAsia"/>
-                <w:b/>
-              </w:rPr>
-            </w:pPr>
-            <w:r>
-              <w:rPr>
-                <w:b/>
-              </w:rPr>
-              <w:t>生命</w:t>
-            </w:r>
-          </w:p>
-        </w:tc>
-        <w:tc>
-          <w:tcPr>
-            <w:tcW w:w="701" w:type="dxa"/>
-            <w:vAlign w:val="center"/>
-          </w:tcPr>
-          <w:p>
-            <w:pPr>
-              <w:ind w:firstLineChars="0" w:firstLine="0"/>
-              <w:jc w:val="center"/>
-              <w:rPr>
-                <w:rFonts w:hint="eastAsia"/>
-                <w:b/>
-              </w:rPr>
-            </w:pPr>
-            <w:r>
-              <w:rPr>
-                <w:b/>
-              </w:rPr>
-              <w:t>力量</w:t>
-            </w:r>
-          </w:p>
-        </w:tc>
-        <w:tc>
-          <w:tcPr>
-            <w:tcW w:w="733" w:type="dxa"/>
-            <w:vAlign w:val="center"/>
-          </w:tcPr>
-          <w:p>
-            <w:pPr>
-              <w:ind w:firstLineChars="0" w:firstLine="0"/>
-              <w:jc w:val="center"/>
-              <w:rPr>
-                <w:rFonts w:hint="eastAsia"/>
-                <w:b/>
-              </w:rPr>
-            </w:pPr>
-            <w:r>
-              <w:rPr>
-                <w:b/>
-              </w:rPr>
-              <w:t>敏捷</w:t>
+              <w:t>强韧</w:t>
             </w:r>
           </w:p>
         </w:tc>
@@ -4539,16 +4354,14 @@
               <w:ind w:firstLineChars="0" w:firstLine="0"/>
               <w:jc w:val="center"/>
               <w:rPr>
-                <w:rFonts w:hint="eastAsia"/>
-                <w:b/>
-              </w:rPr>
-            </w:pPr>
-            <w:r>
-              <w:rPr>
-                <w:rFonts w:hint="eastAsia"/>
-                <w:b/>
-              </w:rPr>
-              <w:t>强韧</w:t>
+                <w:b/>
+              </w:rPr>
+            </w:pPr>
+            <w:r>
+              <w:rPr>
+                <w:b/>
+              </w:rPr>
+              <w:t>洞察</w:t>
             </w:r>
           </w:p>
         </w:tc>
@@ -4562,15 +4375,14 @@
               <w:ind w:firstLineChars="0" w:firstLine="0"/>
               <w:jc w:val="center"/>
               <w:rPr>
-                <w:rFonts w:hint="eastAsia"/>
-                <w:b/>
-              </w:rPr>
-            </w:pPr>
-            <w:r>
-              <w:rPr>
-                <w:b/>
-              </w:rPr>
-              <w:t>洞察</w:t>
+                <w:b/>
+              </w:rPr>
+            </w:pPr>
+            <w:r>
+              <w:rPr>
+                <w:b/>
+              </w:rPr>
+              <w:t>技巧</w:t>
             </w:r>
           </w:p>
         </w:tc>
@@ -4584,29 +4396,6 @@
               <w:ind w:firstLineChars="0" w:firstLine="0"/>
               <w:jc w:val="center"/>
               <w:rPr>
-                <w:rFonts w:hint="eastAsia"/>
-                <w:b/>
-              </w:rPr>
-            </w:pPr>
-            <w:r>
-              <w:rPr>
-                <w:b/>
-              </w:rPr>
-              <w:t>技巧</w:t>
-            </w:r>
-          </w:p>
-        </w:tc>
-        <w:tc>
-          <w:tcPr>
-            <w:tcW w:w="839" w:type="dxa"/>
-            <w:vAlign w:val="center"/>
-          </w:tcPr>
-          <w:p>
-            <w:pPr>
-              <w:ind w:firstLineChars="0" w:firstLine="0"/>
-              <w:jc w:val="center"/>
-              <w:rPr>
-                <w:rFonts w:hint="eastAsia"/>
                 <w:b/>
               </w:rPr>
             </w:pPr>
@@ -4628,7 +4417,6 @@
               <w:ind w:firstLineChars="0" w:firstLine="0"/>
               <w:jc w:val="center"/>
               <w:rPr>
-                <w:rFonts w:hint="eastAsia"/>
                 <w:b/>
               </w:rPr>
             </w:pPr>
@@ -4654,9 +4442,6 @@
             <w:pPr>
               <w:ind w:firstLineChars="0" w:firstLine="0"/>
               <w:jc w:val="center"/>
-              <w:rPr>
-                <w:rFonts w:hint="eastAsia"/>
-              </w:rPr>
             </w:pPr>
             <w:r>
               <w:rPr>
@@ -4788,9 +4573,6 @@
             <w:pPr>
               <w:ind w:firstLineChars="0" w:firstLine="0"/>
               <w:jc w:val="center"/>
-              <w:rPr>
-                <w:rFonts w:hint="eastAsia"/>
-              </w:rPr>
             </w:pPr>
             <w:r>
               <w:t>胆小</w:t>
@@ -4913,9 +4695,6 @@
             <w:pPr>
               <w:ind w:firstLineChars="0" w:firstLine="0"/>
               <w:jc w:val="center"/>
-              <w:rPr>
-                <w:rFonts w:hint="eastAsia"/>
-              </w:rPr>
             </w:pPr>
             <w:r>
               <w:t>鲁莽</w:t>
@@ -5038,9 +4817,6 @@
             <w:pPr>
               <w:ind w:firstLineChars="0" w:firstLine="0"/>
               <w:jc w:val="center"/>
-              <w:rPr>
-                <w:rFonts w:hint="eastAsia"/>
-              </w:rPr>
             </w:pPr>
             <w:r>
               <w:t>精明</w:t>
@@ -5160,9 +4936,6 @@
             <w:pPr>
               <w:ind w:firstLineChars="0" w:firstLine="0"/>
               <w:jc w:val="center"/>
-              <w:rPr>
-                <w:rFonts w:hint="eastAsia"/>
-              </w:rPr>
             </w:pPr>
             <w:r>
               <w:t>多疑</w:t>
@@ -5285,9 +5058,6 @@
             <w:pPr>
               <w:ind w:firstLineChars="0" w:firstLine="0"/>
               <w:jc w:val="center"/>
-              <w:rPr>
-                <w:rFonts w:hint="eastAsia"/>
-              </w:rPr>
             </w:pPr>
             <w:r>
               <w:t>宽容</w:t>
@@ -5398,9 +5168,6 @@
     <w:p>
       <w:pPr>
         <w:ind w:firstLine="480"/>
-        <w:rPr>
-          <w:rFonts w:hint="eastAsia"/>
-        </w:rPr>
       </w:pPr>
     </w:p>
     <w:sectPr>
@@ -6394,7 +6161,7 @@
 </file>
 
 <file path=customXml/itemProps2.xml><?xml version="1.0" encoding="utf-8"?>
-<ds:datastoreItem xmlns:ds="http://schemas.openxmlformats.org/officeDocument/2006/customXml" ds:itemID="{EF830851-975B-CA48-B615-4B2FC41DFC17}">
+<ds:datastoreItem xmlns:ds="http://schemas.openxmlformats.org/officeDocument/2006/customXml" ds:itemID="{CAFA2C45-F140-7342-B358-1087DEEA8ABD}">
   <ds:schemaRefs>
     <ds:schemaRef ds:uri="http://schemas.openxmlformats.org/officeDocument/2006/bibliography"/>
   </ds:schemaRefs>

--- a/Documents/CRG人物属性设计文档.docx
+++ b/Documents/CRG人物属性设计文档.docx
@@ -1,10 +1,10 @@
 
 <file path=word/document.xml><?xml version="1.0" encoding="utf-8"?>
-<w:document xmlns:wpc="http://schemas.microsoft.com/office/word/2010/wordprocessingCanvas" xmlns:mo="http://schemas.microsoft.com/office/mac/office/2008/main" xmlns:mc="http://schemas.openxmlformats.org/markup-compatibility/2006" xmlns:mv="urn:schemas-microsoft-com:mac:vml" xmlns:o="urn:schemas-microsoft-com:office:office" xmlns:r="http://schemas.openxmlformats.org/officeDocument/2006/relationships" xmlns:m="http://schemas.openxmlformats.org/officeDocument/2006/math" xmlns:v="urn:schemas-microsoft-com:vml" xmlns:wp14="http://schemas.microsoft.com/office/word/2010/wordprocessingDrawing" xmlns:wp="http://schemas.openxmlformats.org/drawingml/2006/wordprocessingDrawing" xmlns:w10="urn:schemas-microsoft-com:office:word" xmlns:w="http://schemas.openxmlformats.org/wordprocessingml/2006/main" xmlns:w14="http://schemas.microsoft.com/office/word/2010/wordml" xmlns:w15="http://schemas.microsoft.com/office/word/2012/wordml" xmlns:wpg="http://schemas.microsoft.com/office/word/2010/wordprocessingGroup" xmlns:wpi="http://schemas.microsoft.com/office/word/2010/wordprocessingInk" xmlns:wne="http://schemas.microsoft.com/office/word/2006/wordml" xmlns:wps="http://schemas.microsoft.com/office/word/2010/wordprocessingShape" mc:Ignorable="w14 w15 wp14">
+<w:document xmlns:wpc="http://schemas.microsoft.com/office/word/2010/wordprocessingCanvas" xmlns:mc="http://schemas.openxmlformats.org/markup-compatibility/2006" xmlns:o="urn:schemas-microsoft-com:office:office" xmlns:r="http://schemas.openxmlformats.org/officeDocument/2006/relationships" xmlns:m="http://schemas.openxmlformats.org/officeDocument/2006/math" xmlns:v="urn:schemas-microsoft-com:vml" xmlns:wp14="http://schemas.microsoft.com/office/word/2010/wordprocessingDrawing" xmlns:wp="http://schemas.openxmlformats.org/drawingml/2006/wordprocessingDrawing" xmlns:w="http://schemas.openxmlformats.org/wordprocessingml/2006/main" xmlns:w14="http://schemas.microsoft.com/office/word/2010/wordml" xmlns:w10="urn:schemas-microsoft-com:office:word" xmlns:wpg="http://schemas.microsoft.com/office/word/2010/wordprocessingGroup" xmlns:wpi="http://schemas.microsoft.com/office/word/2010/wordprocessingInk" xmlns:wne="http://schemas.microsoft.com/office/word/2006/wordml" xmlns:wps="http://schemas.microsoft.com/office/word/2010/wordprocessingShape" mc:Ignorable="w14 wp14">
   <w:body>
     <w:p>
       <w:pPr>
-        <w:ind w:firstLineChars="0" w:firstLine="0"/>
+        <w:ind w:firstLine="0" w:firstLineChars="0"/>
         <w:jc w:val="center"/>
         <w:rPr>
           <w:b/>
@@ -40,7 +40,7 @@
     </w:p>
     <w:p>
       <w:pPr>
-        <w:ind w:firstLineChars="177" w:firstLine="425"/>
+        <w:ind w:firstLine="425" w:firstLineChars="177"/>
       </w:pPr>
       <w:r>
         <w:rPr>
@@ -51,10 +51,23 @@
     </w:p>
     <w:tbl>
       <w:tblPr>
-        <w:tblStyle w:val="a4"/>
+        <w:tblStyle w:val="16"/>
         <w:tblW w:w="8290" w:type="dxa"/>
+        <w:tblBorders>
+          <w:top w:val="single" w:color="auto" w:sz="4" w:space="0"/>
+          <w:left w:val="single" w:color="auto" w:sz="4" w:space="0"/>
+          <w:bottom w:val="single" w:color="auto" w:sz="4" w:space="0"/>
+          <w:right w:val="single" w:color="auto" w:sz="4" w:space="0"/>
+          <w:insideH w:val="single" w:color="auto" w:sz="4" w:space="0"/>
+          <w:insideV w:val="single" w:color="auto" w:sz="4" w:space="0"/>
+        </w:tblBorders>
         <w:tblLayout w:type="fixed"/>
-        <w:tblLook w:val="04A0" w:firstRow="1" w:lastRow="0" w:firstColumn="1" w:lastColumn="0" w:noHBand="0" w:noVBand="1"/>
+        <w:tblCellMar>
+          <w:top w:w="0" w:type="dxa"/>
+          <w:left w:w="108" w:type="dxa"/>
+          <w:bottom w:w="0" w:type="dxa"/>
+          <w:right w:w="108" w:type="dxa"/>
+        </w:tblCellMar>
       </w:tblPr>
       <w:tblGrid>
         <w:gridCol w:w="1509"/>
@@ -64,14 +77,32 @@
         <w:gridCol w:w="2919"/>
       </w:tblGrid>
       <w:tr>
+        <w:tblPrEx>
+          <w:tblBorders>
+            <w:top w:val="single" w:color="auto" w:sz="4" w:space="0"/>
+            <w:left w:val="single" w:color="auto" w:sz="4" w:space="0"/>
+            <w:bottom w:val="single" w:color="auto" w:sz="4" w:space="0"/>
+            <w:right w:val="single" w:color="auto" w:sz="4" w:space="0"/>
+            <w:insideH w:val="single" w:color="auto" w:sz="4" w:space="0"/>
+            <w:insideV w:val="single" w:color="auto" w:sz="4" w:space="0"/>
+          </w:tblBorders>
+          <w:tblLayout w:type="fixed"/>
+          <w:tblCellMar>
+            <w:top w:w="0" w:type="dxa"/>
+            <w:left w:w="108" w:type="dxa"/>
+            <w:bottom w:w="0" w:type="dxa"/>
+            <w:right w:w="108" w:type="dxa"/>
+          </w:tblCellMar>
+        </w:tblPrEx>
         <w:tc>
           <w:tcPr>
             <w:tcW w:w="1509" w:type="dxa"/>
             <w:shd w:val="clear" w:color="auto" w:fill="404040"/>
-          </w:tcPr>
-          <w:p>
-            <w:pPr>
-              <w:ind w:firstLineChars="0" w:firstLine="0"/>
+            <w:vAlign w:val="top"/>
+          </w:tcPr>
+          <w:p>
+            <w:pPr>
+              <w:ind w:firstLine="0" w:firstLineChars="0"/>
               <w:jc w:val="left"/>
               <w:rPr>
                 <w:color w:val="FFFFFF"/>
@@ -90,10 +121,11 @@
           <w:tcPr>
             <w:tcW w:w="1072" w:type="dxa"/>
             <w:shd w:val="clear" w:color="auto" w:fill="404040"/>
-          </w:tcPr>
-          <w:p>
-            <w:pPr>
-              <w:ind w:firstLineChars="0" w:firstLine="0"/>
+            <w:vAlign w:val="top"/>
+          </w:tcPr>
+          <w:p>
+            <w:pPr>
+              <w:ind w:firstLine="0" w:firstLineChars="0"/>
               <w:jc w:val="left"/>
               <w:rPr>
                 <w:color w:val="FFFFFF"/>
@@ -112,10 +144,11 @@
           <w:tcPr>
             <w:tcW w:w="1409" w:type="dxa"/>
             <w:shd w:val="clear" w:color="auto" w:fill="404040"/>
-          </w:tcPr>
-          <w:p>
-            <w:pPr>
-              <w:ind w:firstLineChars="0" w:firstLine="0"/>
+            <w:vAlign w:val="top"/>
+          </w:tcPr>
+          <w:p>
+            <w:pPr>
+              <w:ind w:firstLine="0" w:firstLineChars="0"/>
               <w:jc w:val="left"/>
               <w:rPr>
                 <w:color w:val="FFFFFF"/>
@@ -134,10 +167,11 @@
           <w:tcPr>
             <w:tcW w:w="1381" w:type="dxa"/>
             <w:shd w:val="clear" w:color="auto" w:fill="404040"/>
-          </w:tcPr>
-          <w:p>
-            <w:pPr>
-              <w:ind w:firstLineChars="0" w:firstLine="0"/>
+            <w:vAlign w:val="top"/>
+          </w:tcPr>
+          <w:p>
+            <w:pPr>
+              <w:ind w:firstLine="0" w:firstLineChars="0"/>
               <w:jc w:val="left"/>
               <w:rPr>
                 <w:color w:val="FFFFFF"/>
@@ -156,10 +190,11 @@
           <w:tcPr>
             <w:tcW w:w="2919" w:type="dxa"/>
             <w:shd w:val="clear" w:color="auto" w:fill="404040"/>
-          </w:tcPr>
-          <w:p>
-            <w:pPr>
-              <w:ind w:firstLineChars="0" w:firstLine="0"/>
+            <w:vAlign w:val="top"/>
+          </w:tcPr>
+          <w:p>
+            <w:pPr>
+              <w:ind w:firstLine="0" w:firstLineChars="0"/>
               <w:jc w:val="left"/>
               <w:rPr>
                 <w:color w:val="FFFFFF"/>
@@ -176,14 +211,32 @@
         </w:tc>
       </w:tr>
       <w:tr>
+        <w:tblPrEx>
+          <w:tblBorders>
+            <w:top w:val="single" w:color="auto" w:sz="4" w:space="0"/>
+            <w:left w:val="single" w:color="auto" w:sz="4" w:space="0"/>
+            <w:bottom w:val="single" w:color="auto" w:sz="4" w:space="0"/>
+            <w:right w:val="single" w:color="auto" w:sz="4" w:space="0"/>
+            <w:insideH w:val="single" w:color="auto" w:sz="4" w:space="0"/>
+            <w:insideV w:val="single" w:color="auto" w:sz="4" w:space="0"/>
+          </w:tblBorders>
+          <w:tblLayout w:type="fixed"/>
+          <w:tblCellMar>
+            <w:top w:w="0" w:type="dxa"/>
+            <w:left w:w="108" w:type="dxa"/>
+            <w:bottom w:w="0" w:type="dxa"/>
+            <w:right w:w="108" w:type="dxa"/>
+          </w:tblCellMar>
+        </w:tblPrEx>
         <w:tc>
           <w:tcPr>
             <w:tcW w:w="1509" w:type="dxa"/>
+            <w:vAlign w:val="top"/>
           </w:tcPr>
           <w:p>
             <w:pPr>
               <w:spacing w:line="480" w:lineRule="auto"/>
-              <w:ind w:firstLineChars="0" w:firstLine="0"/>
+              <w:ind w:firstLine="0" w:firstLineChars="0"/>
             </w:pPr>
             <w:r>
               <w:t>2015/8/9</w:t>
@@ -193,11 +246,12 @@
         <w:tc>
           <w:tcPr>
             <w:tcW w:w="1072" w:type="dxa"/>
+            <w:vAlign w:val="top"/>
           </w:tcPr>
           <w:p>
             <w:pPr>
               <w:spacing w:line="480" w:lineRule="auto"/>
-              <w:ind w:firstLineChars="0" w:firstLine="0"/>
+              <w:ind w:firstLine="0" w:firstLineChars="0"/>
             </w:pPr>
             <w:r>
               <w:t>1.0</w:t>
@@ -207,11 +261,12 @@
         <w:tc>
           <w:tcPr>
             <w:tcW w:w="1409" w:type="dxa"/>
+            <w:vAlign w:val="top"/>
           </w:tcPr>
           <w:p>
             <w:pPr>
               <w:spacing w:line="480" w:lineRule="auto"/>
-              <w:ind w:firstLineChars="0" w:firstLine="0"/>
+              <w:ind w:firstLine="0" w:firstLineChars="0"/>
             </w:pPr>
             <w:r>
               <w:rPr>
@@ -224,10 +279,11 @@
         <w:tc>
           <w:tcPr>
             <w:tcW w:w="1381" w:type="dxa"/>
-          </w:tcPr>
-          <w:p>
-            <w:pPr>
-              <w:ind w:firstLineChars="0" w:firstLine="0"/>
+            <w:vAlign w:val="top"/>
+          </w:tcPr>
+          <w:p>
+            <w:pPr>
+              <w:ind w:firstLine="0" w:firstLineChars="0"/>
             </w:pPr>
             <w:r>
               <w:t>张殊瑞</w:t>
@@ -237,10 +293,11 @@
         <w:tc>
           <w:tcPr>
             <w:tcW w:w="2919" w:type="dxa"/>
-          </w:tcPr>
-          <w:p>
-            <w:pPr>
-              <w:ind w:firstLineChars="0" w:firstLine="0"/>
+            <w:vAlign w:val="top"/>
+          </w:tcPr>
+          <w:p>
+            <w:pPr>
+              <w:ind w:firstLine="0" w:firstLineChars="0"/>
             </w:pPr>
             <w:r>
               <w:rPr>
@@ -255,14 +312,32 @@
         </w:tc>
       </w:tr>
       <w:tr>
+        <w:tblPrEx>
+          <w:tblBorders>
+            <w:top w:val="single" w:color="auto" w:sz="4" w:space="0"/>
+            <w:left w:val="single" w:color="auto" w:sz="4" w:space="0"/>
+            <w:bottom w:val="single" w:color="auto" w:sz="4" w:space="0"/>
+            <w:right w:val="single" w:color="auto" w:sz="4" w:space="0"/>
+            <w:insideH w:val="single" w:color="auto" w:sz="4" w:space="0"/>
+            <w:insideV w:val="single" w:color="auto" w:sz="4" w:space="0"/>
+          </w:tblBorders>
+          <w:tblLayout w:type="fixed"/>
+          <w:tblCellMar>
+            <w:top w:w="0" w:type="dxa"/>
+            <w:left w:w="108" w:type="dxa"/>
+            <w:bottom w:w="0" w:type="dxa"/>
+            <w:right w:w="108" w:type="dxa"/>
+          </w:tblCellMar>
+        </w:tblPrEx>
         <w:tc>
           <w:tcPr>
             <w:tcW w:w="1509" w:type="dxa"/>
+            <w:vAlign w:val="top"/>
           </w:tcPr>
           <w:p>
             <w:pPr>
               <w:spacing w:line="480" w:lineRule="auto"/>
-              <w:ind w:firstLineChars="0" w:firstLine="0"/>
+              <w:ind w:firstLine="0" w:firstLineChars="0"/>
             </w:pPr>
             <w:r>
               <w:rPr>
@@ -275,11 +350,12 @@
         <w:tc>
           <w:tcPr>
             <w:tcW w:w="1072" w:type="dxa"/>
+            <w:vAlign w:val="top"/>
           </w:tcPr>
           <w:p>
             <w:pPr>
               <w:spacing w:line="480" w:lineRule="auto"/>
-              <w:ind w:firstLineChars="0" w:firstLine="0"/>
+              <w:ind w:firstLine="0" w:firstLineChars="0"/>
             </w:pPr>
             <w:r>
               <w:rPr>
@@ -292,11 +368,12 @@
         <w:tc>
           <w:tcPr>
             <w:tcW w:w="1409" w:type="dxa"/>
+            <w:vAlign w:val="top"/>
           </w:tcPr>
           <w:p>
             <w:pPr>
               <w:spacing w:line="480" w:lineRule="auto"/>
-              <w:ind w:firstLineChars="0" w:firstLine="0"/>
+              <w:ind w:firstLine="0" w:firstLineChars="0"/>
             </w:pPr>
             <w:r>
               <w:rPr>
@@ -309,10 +386,11 @@
         <w:tc>
           <w:tcPr>
             <w:tcW w:w="1381" w:type="dxa"/>
-          </w:tcPr>
-          <w:p>
-            <w:pPr>
-              <w:ind w:firstLineChars="0" w:firstLine="0"/>
+            <w:vAlign w:val="top"/>
+          </w:tcPr>
+          <w:p>
+            <w:pPr>
+              <w:ind w:firstLine="0" w:firstLineChars="0"/>
             </w:pPr>
             <w:r>
               <w:rPr>
@@ -325,10 +403,11 @@
         <w:tc>
           <w:tcPr>
             <w:tcW w:w="2919" w:type="dxa"/>
-          </w:tcPr>
-          <w:p>
-            <w:pPr>
-              <w:ind w:firstLineChars="0" w:firstLine="0"/>
+            <w:vAlign w:val="top"/>
+          </w:tcPr>
+          <w:p>
+            <w:pPr>
+              <w:ind w:firstLine="0" w:firstLineChars="0"/>
             </w:pPr>
             <w:r>
               <w:rPr>
@@ -340,14 +419,32 @@
         </w:tc>
       </w:tr>
       <w:tr>
+        <w:tblPrEx>
+          <w:tblBorders>
+            <w:top w:val="single" w:color="auto" w:sz="4" w:space="0"/>
+            <w:left w:val="single" w:color="auto" w:sz="4" w:space="0"/>
+            <w:bottom w:val="single" w:color="auto" w:sz="4" w:space="0"/>
+            <w:right w:val="single" w:color="auto" w:sz="4" w:space="0"/>
+            <w:insideH w:val="single" w:color="auto" w:sz="4" w:space="0"/>
+            <w:insideV w:val="single" w:color="auto" w:sz="4" w:space="0"/>
+          </w:tblBorders>
+          <w:tblLayout w:type="fixed"/>
+          <w:tblCellMar>
+            <w:top w:w="0" w:type="dxa"/>
+            <w:left w:w="108" w:type="dxa"/>
+            <w:bottom w:w="0" w:type="dxa"/>
+            <w:right w:w="108" w:type="dxa"/>
+          </w:tblCellMar>
+        </w:tblPrEx>
         <w:tc>
           <w:tcPr>
             <w:tcW w:w="1509" w:type="dxa"/>
+            <w:vAlign w:val="top"/>
           </w:tcPr>
           <w:p>
             <w:pPr>
               <w:spacing w:line="480" w:lineRule="auto"/>
-              <w:ind w:firstLineChars="0" w:firstLine="0"/>
+              <w:ind w:firstLine="0" w:firstLineChars="0"/>
             </w:pPr>
             <w:r>
               <w:t>2015/8/30</w:t>
@@ -357,11 +454,12 @@
         <w:tc>
           <w:tcPr>
             <w:tcW w:w="1072" w:type="dxa"/>
+            <w:vAlign w:val="top"/>
           </w:tcPr>
           <w:p>
             <w:pPr>
               <w:spacing w:line="480" w:lineRule="auto"/>
-              <w:ind w:firstLineChars="0" w:firstLine="0"/>
+              <w:ind w:firstLine="0" w:firstLineChars="0"/>
             </w:pPr>
             <w:r>
               <w:t>1.2</w:t>
@@ -371,11 +469,12 @@
         <w:tc>
           <w:tcPr>
             <w:tcW w:w="1409" w:type="dxa"/>
+            <w:vAlign w:val="top"/>
           </w:tcPr>
           <w:p>
             <w:pPr>
               <w:spacing w:line="480" w:lineRule="auto"/>
-              <w:ind w:firstLineChars="0" w:firstLine="0"/>
+              <w:ind w:firstLine="0" w:firstLineChars="0"/>
             </w:pPr>
             <w:r>
               <w:t>U</w:t>
@@ -391,10 +490,11 @@
         <w:tc>
           <w:tcPr>
             <w:tcW w:w="1381" w:type="dxa"/>
-          </w:tcPr>
-          <w:p>
-            <w:pPr>
-              <w:ind w:firstLineChars="0" w:firstLine="0"/>
+            <w:vAlign w:val="top"/>
+          </w:tcPr>
+          <w:p>
+            <w:pPr>
+              <w:ind w:firstLine="0" w:firstLineChars="0"/>
             </w:pPr>
             <w:r>
               <w:t>张殊瑞</w:t>
@@ -404,10 +504,11 @@
         <w:tc>
           <w:tcPr>
             <w:tcW w:w="2919" w:type="dxa"/>
-          </w:tcPr>
-          <w:p>
-            <w:pPr>
-              <w:ind w:firstLineChars="0" w:firstLine="0"/>
+            <w:vAlign w:val="top"/>
+          </w:tcPr>
+          <w:p>
+            <w:pPr>
+              <w:ind w:firstLine="0" w:firstLineChars="0"/>
             </w:pPr>
             <w:r>
               <w:t>细化文档</w:t>
@@ -425,7 +526,7 @@
       <w:pPr>
         <w:widowControl/>
         <w:spacing w:line="240" w:lineRule="auto"/>
-        <w:ind w:firstLineChars="0" w:firstLine="0"/>
+        <w:ind w:firstLine="0" w:firstLineChars="0"/>
         <w:jc w:val="left"/>
       </w:pPr>
       <w:r>
@@ -434,7 +535,7 @@
     </w:p>
     <w:p>
       <w:pPr>
-        <w:pStyle w:val="12"/>
+        <w:pStyle w:val="17"/>
         <w:ind w:firstLine="400"/>
         <w:rPr>
           <w:color w:val="000000"/>
@@ -445,22 +546,20 @@
           <w:color w:val="000000"/>
           <w:lang w:val="zh-CN"/>
         </w:rPr>
-        <w:lastRenderedPageBreak/>
         <w:t>目录</w:t>
       </w:r>
     </w:p>
     <w:p>
       <w:pPr>
-        <w:pStyle w:val="11"/>
+        <w:pStyle w:val="8"/>
         <w:tabs>
           <w:tab w:val="right" w:pos="8290"/>
         </w:tabs>
         <w:ind w:firstLine="440"/>
         <w:rPr>
-          <w:rFonts w:asciiTheme="minorHAnsi" w:eastAsiaTheme="minorEastAsia" w:hAnsiTheme="minorHAnsi" w:cstheme="minorBidi"/>
+          <w:rFonts w:ascii="Calibri" w:hAnsi="Calibri" w:eastAsia="宋体"/>
           <w:b w:val="0"/>
           <w:caps w:val="0"/>
-          <w:noProof/>
           <w:sz w:val="24"/>
           <w:szCs w:val="24"/>
           <w:u w:val="none"/>
@@ -473,7 +572,7 @@
         <w:fldChar w:fldCharType="begin"/>
       </w:r>
       <w:r>
-        <w:instrText>TOC \o "1-3" \h \z \u</w:instrText>
+        <w:instrText xml:space="preserve">TOC \o "1-3" \h \z \u</w:instrText>
       </w:r>
       <w:r>
         <w:rPr>
@@ -481,407 +580,293 @@
         </w:rPr>
         <w:fldChar w:fldCharType="separate"/>
       </w:r>
-      <w:hyperlink w:anchor="_Toc428713685" w:history="1">
-        <w:r>
-          <w:rPr>
-            <w:rStyle w:val="a3"/>
-            <w:noProof/>
-          </w:rPr>
-          <w:t>1</w:t>
-        </w:r>
-        <w:r>
-          <w:rPr>
-            <w:rStyle w:val="a3"/>
-            <w:rFonts w:hint="eastAsia"/>
-            <w:noProof/>
-          </w:rPr>
-          <w:t>概述</w:t>
-        </w:r>
-        <w:r>
-          <w:rPr>
-            <w:noProof/>
-            <w:webHidden/>
-          </w:rPr>
-          <w:tab/>
-        </w:r>
-        <w:r>
-          <w:rPr>
-            <w:noProof/>
-            <w:webHidden/>
-          </w:rPr>
-          <w:fldChar w:fldCharType="begin"/>
-        </w:r>
-        <w:r>
-          <w:rPr>
-            <w:noProof/>
-            <w:webHidden/>
-          </w:rPr>
-          <w:instrText xml:space="preserve"> PAGEREF _Toc428713685 \h </w:instrText>
-        </w:r>
-        <w:r>
-          <w:rPr>
-            <w:noProof/>
-            <w:webHidden/>
-          </w:rPr>
-        </w:r>
-        <w:r>
-          <w:rPr>
-            <w:noProof/>
-            <w:webHidden/>
-          </w:rPr>
-          <w:fldChar w:fldCharType="separate"/>
-        </w:r>
-        <w:r>
-          <w:rPr>
-            <w:noProof/>
-            <w:webHidden/>
-          </w:rPr>
-          <w:t>3</w:t>
-        </w:r>
-        <w:r>
-          <w:rPr>
-            <w:noProof/>
-            <w:webHidden/>
-          </w:rPr>
-          <w:fldChar w:fldCharType="end"/>
-        </w:r>
-      </w:hyperlink>
+      <w:r>
+        <w:fldChar w:fldCharType="begin"/>
+      </w:r>
+      <w:r>
+        <w:instrText xml:space="preserve">HYPERLINK  \l "_Toc428713685" </w:instrText>
+      </w:r>
+      <w:r>
+        <w:fldChar w:fldCharType="separate"/>
+      </w:r>
+      <w:r>
+        <w:rPr>
+          <w:rStyle w:val="14"/>
+        </w:rPr>
+        <w:t>1</w:t>
+      </w:r>
+      <w:r>
+        <w:rPr>
+          <w:rStyle w:val="14"/>
+          <w:rFonts w:hint="eastAsia"/>
+        </w:rPr>
+        <w:t>概述</w:t>
+      </w:r>
+      <w:r>
+        <w:tab/>
+      </w:r>
+      <w:r>
+        <w:fldChar w:fldCharType="begin"/>
+      </w:r>
+      <w:r>
+        <w:instrText xml:space="preserve"> PAGEREF _Toc428713685 \h </w:instrText>
+      </w:r>
+      <w:r>
+        <w:fldChar w:fldCharType="separate"/>
+      </w:r>
+      <w:r>
+        <w:t>3</w:t>
+      </w:r>
+      <w:r>
+        <w:fldChar w:fldCharType="end"/>
+      </w:r>
+      <w:r>
+        <w:fldChar w:fldCharType="end"/>
+      </w:r>
     </w:p>
     <w:p>
       <w:pPr>
-        <w:pStyle w:val="11"/>
+        <w:pStyle w:val="8"/>
         <w:tabs>
           <w:tab w:val="right" w:pos="8290"/>
         </w:tabs>
-        <w:ind w:firstLine="440"/>
-        <w:rPr>
-          <w:rFonts w:asciiTheme="minorHAnsi" w:eastAsiaTheme="minorEastAsia" w:hAnsiTheme="minorHAnsi" w:cstheme="minorBidi"/>
+        <w:ind w:firstLine="442"/>
+        <w:rPr>
+          <w:rFonts w:ascii="Calibri" w:hAnsi="Calibri" w:eastAsia="宋体"/>
           <w:b w:val="0"/>
           <w:caps w:val="0"/>
-          <w:noProof/>
           <w:sz w:val="24"/>
           <w:szCs w:val="24"/>
           <w:u w:val="none"/>
         </w:rPr>
       </w:pPr>
-      <w:hyperlink w:anchor="_Toc428713686" w:history="1">
-        <w:r>
-          <w:rPr>
-            <w:rStyle w:val="a3"/>
-            <w:noProof/>
-          </w:rPr>
-          <w:t>2</w:t>
-        </w:r>
-        <w:r>
-          <w:rPr>
-            <w:rStyle w:val="a3"/>
-            <w:rFonts w:hint="eastAsia"/>
-            <w:noProof/>
-          </w:rPr>
-          <w:t>基本属性</w:t>
-        </w:r>
-        <w:r>
-          <w:rPr>
-            <w:noProof/>
-            <w:webHidden/>
-          </w:rPr>
-          <w:tab/>
-        </w:r>
-        <w:r>
-          <w:rPr>
-            <w:noProof/>
-            <w:webHidden/>
-          </w:rPr>
-          <w:fldChar w:fldCharType="begin"/>
-        </w:r>
-        <w:r>
-          <w:rPr>
-            <w:noProof/>
-            <w:webHidden/>
-          </w:rPr>
-          <w:instrText xml:space="preserve"> PAGEREF _Toc428713686 \h </w:instrText>
-        </w:r>
-        <w:r>
-          <w:rPr>
-            <w:noProof/>
-            <w:webHidden/>
-          </w:rPr>
-        </w:r>
-        <w:r>
-          <w:rPr>
-            <w:noProof/>
-            <w:webHidden/>
-          </w:rPr>
-          <w:fldChar w:fldCharType="separate"/>
-        </w:r>
-        <w:r>
-          <w:rPr>
-            <w:noProof/>
-            <w:webHidden/>
-          </w:rPr>
-          <w:t>3</w:t>
-        </w:r>
-        <w:r>
-          <w:rPr>
-            <w:noProof/>
-            <w:webHidden/>
-          </w:rPr>
-          <w:fldChar w:fldCharType="end"/>
-        </w:r>
-      </w:hyperlink>
+      <w:r>
+        <w:fldChar w:fldCharType="begin"/>
+      </w:r>
+      <w:r>
+        <w:instrText xml:space="preserve">HYPERLINK  \l "_Toc428713686" </w:instrText>
+      </w:r>
+      <w:r>
+        <w:fldChar w:fldCharType="separate"/>
+      </w:r>
+      <w:r>
+        <w:rPr>
+          <w:rStyle w:val="14"/>
+        </w:rPr>
+        <w:t>2</w:t>
+      </w:r>
+      <w:r>
+        <w:rPr>
+          <w:rStyle w:val="14"/>
+          <w:rFonts w:hint="eastAsia"/>
+        </w:rPr>
+        <w:t>基本属性</w:t>
+      </w:r>
+      <w:r>
+        <w:tab/>
+      </w:r>
+      <w:r>
+        <w:fldChar w:fldCharType="begin"/>
+      </w:r>
+      <w:r>
+        <w:instrText xml:space="preserve"> PAGEREF _Toc428713686 \h </w:instrText>
+      </w:r>
+      <w:r>
+        <w:fldChar w:fldCharType="separate"/>
+      </w:r>
+      <w:r>
+        <w:t>3</w:t>
+      </w:r>
+      <w:r>
+        <w:fldChar w:fldCharType="end"/>
+      </w:r>
+      <w:r>
+        <w:fldChar w:fldCharType="end"/>
+      </w:r>
     </w:p>
     <w:p>
       <w:pPr>
-        <w:pStyle w:val="11"/>
+        <w:pStyle w:val="8"/>
         <w:tabs>
           <w:tab w:val="right" w:pos="8290"/>
         </w:tabs>
-        <w:ind w:firstLine="440"/>
-        <w:rPr>
-          <w:rFonts w:asciiTheme="minorHAnsi" w:eastAsiaTheme="minorEastAsia" w:hAnsiTheme="minorHAnsi" w:cstheme="minorBidi"/>
+        <w:ind w:firstLine="442"/>
+        <w:rPr>
+          <w:rFonts w:ascii="Calibri" w:hAnsi="Calibri" w:eastAsia="宋体"/>
           <w:b w:val="0"/>
           <w:caps w:val="0"/>
-          <w:noProof/>
           <w:sz w:val="24"/>
           <w:szCs w:val="24"/>
           <w:u w:val="none"/>
         </w:rPr>
       </w:pPr>
-      <w:hyperlink w:anchor="_Toc428713687" w:history="1">
-        <w:r>
-          <w:rPr>
-            <w:rStyle w:val="a3"/>
-            <w:noProof/>
-          </w:rPr>
-          <w:t>2</w:t>
-        </w:r>
-        <w:r>
-          <w:rPr>
-            <w:rStyle w:val="a3"/>
-            <w:rFonts w:hint="eastAsia"/>
-            <w:noProof/>
-          </w:rPr>
-          <w:t>属性的改变</w:t>
-        </w:r>
-        <w:r>
-          <w:rPr>
-            <w:noProof/>
-            <w:webHidden/>
-          </w:rPr>
-          <w:tab/>
-        </w:r>
-        <w:r>
-          <w:rPr>
-            <w:noProof/>
-            <w:webHidden/>
-          </w:rPr>
-          <w:fldChar w:fldCharType="begin"/>
-        </w:r>
-        <w:r>
-          <w:rPr>
-            <w:noProof/>
-            <w:webHidden/>
-          </w:rPr>
-          <w:instrText xml:space="preserve"> PAGEREF _Toc428713687 \h </w:instrText>
-        </w:r>
-        <w:r>
-          <w:rPr>
-            <w:noProof/>
-            <w:webHidden/>
-          </w:rPr>
-        </w:r>
-        <w:r>
-          <w:rPr>
-            <w:noProof/>
-            <w:webHidden/>
-          </w:rPr>
-          <w:fldChar w:fldCharType="separate"/>
-        </w:r>
-        <w:r>
-          <w:rPr>
-            <w:noProof/>
-            <w:webHidden/>
-          </w:rPr>
-          <w:t>4</w:t>
-        </w:r>
-        <w:r>
-          <w:rPr>
-            <w:noProof/>
-            <w:webHidden/>
-          </w:rPr>
-          <w:fldChar w:fldCharType="end"/>
-        </w:r>
-      </w:hyperlink>
+      <w:r>
+        <w:fldChar w:fldCharType="begin"/>
+      </w:r>
+      <w:r>
+        <w:instrText xml:space="preserve">HYPERLINK  \l "_Toc428713687" </w:instrText>
+      </w:r>
+      <w:r>
+        <w:fldChar w:fldCharType="separate"/>
+      </w:r>
+      <w:r>
+        <w:rPr>
+          <w:rStyle w:val="14"/>
+        </w:rPr>
+        <w:t>2</w:t>
+      </w:r>
+      <w:r>
+        <w:rPr>
+          <w:rStyle w:val="14"/>
+          <w:rFonts w:hint="eastAsia"/>
+        </w:rPr>
+        <w:t>属性的改变</w:t>
+      </w:r>
+      <w:r>
+        <w:tab/>
+      </w:r>
+      <w:r>
+        <w:fldChar w:fldCharType="begin"/>
+      </w:r>
+      <w:r>
+        <w:instrText xml:space="preserve"> PAGEREF _Toc428713687 \h </w:instrText>
+      </w:r>
+      <w:r>
+        <w:fldChar w:fldCharType="separate"/>
+      </w:r>
+      <w:r>
+        <w:t>4</w:t>
+      </w:r>
+      <w:r>
+        <w:fldChar w:fldCharType="end"/>
+      </w:r>
+      <w:r>
+        <w:fldChar w:fldCharType="end"/>
+      </w:r>
     </w:p>
     <w:p>
       <w:pPr>
-        <w:pStyle w:val="11"/>
+        <w:pStyle w:val="8"/>
         <w:tabs>
           <w:tab w:val="right" w:pos="8290"/>
         </w:tabs>
-        <w:ind w:firstLine="440"/>
-        <w:rPr>
-          <w:rFonts w:asciiTheme="minorHAnsi" w:eastAsiaTheme="minorEastAsia" w:hAnsiTheme="minorHAnsi" w:cstheme="minorBidi"/>
+        <w:ind w:firstLine="442"/>
+        <w:rPr>
+          <w:rFonts w:ascii="Calibri" w:hAnsi="Calibri" w:eastAsia="宋体"/>
           <w:b w:val="0"/>
           <w:caps w:val="0"/>
-          <w:noProof/>
           <w:sz w:val="24"/>
           <w:szCs w:val="24"/>
           <w:u w:val="none"/>
         </w:rPr>
       </w:pPr>
-      <w:hyperlink w:anchor="_Toc428713688" w:history="1">
-        <w:r>
-          <w:rPr>
-            <w:rStyle w:val="a3"/>
-            <w:noProof/>
-          </w:rPr>
-          <w:t>3</w:t>
-        </w:r>
-        <w:r>
-          <w:rPr>
-            <w:rStyle w:val="a3"/>
-            <w:rFonts w:hint="eastAsia"/>
-            <w:noProof/>
-          </w:rPr>
-          <w:t>天赋</w:t>
-        </w:r>
-        <w:r>
-          <w:rPr>
-            <w:noProof/>
-            <w:webHidden/>
-          </w:rPr>
-          <w:tab/>
-        </w:r>
-        <w:r>
-          <w:rPr>
-            <w:noProof/>
-            <w:webHidden/>
-          </w:rPr>
-          <w:fldChar w:fldCharType="begin"/>
-        </w:r>
-        <w:r>
-          <w:rPr>
-            <w:noProof/>
-            <w:webHidden/>
-          </w:rPr>
-          <w:instrText xml:space="preserve"> PAGEREF _Toc428713688 \h </w:instrText>
-        </w:r>
-        <w:r>
-          <w:rPr>
-            <w:noProof/>
-            <w:webHidden/>
-          </w:rPr>
-        </w:r>
-        <w:r>
-          <w:rPr>
-            <w:noProof/>
-            <w:webHidden/>
-          </w:rPr>
-          <w:fldChar w:fldCharType="separate"/>
-        </w:r>
-        <w:r>
-          <w:rPr>
-            <w:noProof/>
-            <w:webHidden/>
-          </w:rPr>
-          <w:t>4</w:t>
-        </w:r>
-        <w:r>
-          <w:rPr>
-            <w:noProof/>
-            <w:webHidden/>
-          </w:rPr>
-          <w:fldChar w:fldCharType="end"/>
-        </w:r>
-      </w:hyperlink>
+      <w:r>
+        <w:fldChar w:fldCharType="begin"/>
+      </w:r>
+      <w:r>
+        <w:instrText xml:space="preserve">HYPERLINK  \l "_Toc428713688" </w:instrText>
+      </w:r>
+      <w:r>
+        <w:fldChar w:fldCharType="separate"/>
+      </w:r>
+      <w:r>
+        <w:rPr>
+          <w:rStyle w:val="14"/>
+        </w:rPr>
+        <w:t>3</w:t>
+      </w:r>
+      <w:r>
+        <w:rPr>
+          <w:rStyle w:val="14"/>
+          <w:rFonts w:hint="eastAsia"/>
+        </w:rPr>
+        <w:t>天赋</w:t>
+      </w:r>
+      <w:r>
+        <w:tab/>
+      </w:r>
+      <w:r>
+        <w:fldChar w:fldCharType="begin"/>
+      </w:r>
+      <w:r>
+        <w:instrText xml:space="preserve"> PAGEREF _Toc428713688 \h </w:instrText>
+      </w:r>
+      <w:r>
+        <w:fldChar w:fldCharType="separate"/>
+      </w:r>
+      <w:r>
+        <w:t>4</w:t>
+      </w:r>
+      <w:r>
+        <w:fldChar w:fldCharType="end"/>
+      </w:r>
+      <w:r>
+        <w:fldChar w:fldCharType="end"/>
+      </w:r>
     </w:p>
     <w:p>
       <w:pPr>
-        <w:pStyle w:val="11"/>
+        <w:pStyle w:val="8"/>
         <w:tabs>
           <w:tab w:val="right" w:pos="8290"/>
         </w:tabs>
-        <w:ind w:firstLine="440"/>
-        <w:rPr>
-          <w:rFonts w:asciiTheme="minorHAnsi" w:eastAsiaTheme="minorEastAsia" w:hAnsiTheme="minorHAnsi" w:cstheme="minorBidi"/>
+        <w:ind w:firstLine="442"/>
+        <w:rPr>
+          <w:rFonts w:ascii="Calibri" w:hAnsi="Calibri" w:eastAsia="宋体"/>
           <w:b w:val="0"/>
           <w:caps w:val="0"/>
-          <w:noProof/>
           <w:sz w:val="24"/>
           <w:szCs w:val="24"/>
           <w:u w:val="none"/>
         </w:rPr>
       </w:pPr>
-      <w:hyperlink w:anchor="_Toc428713689" w:history="1">
-        <w:r>
-          <w:rPr>
-            <w:rStyle w:val="a3"/>
-            <w:noProof/>
-          </w:rPr>
-          <w:t>4</w:t>
-        </w:r>
-        <w:r>
-          <w:rPr>
-            <w:rStyle w:val="a3"/>
-            <w:rFonts w:hint="eastAsia"/>
-            <w:noProof/>
-          </w:rPr>
-          <w:t>性格</w:t>
-        </w:r>
-        <w:r>
-          <w:rPr>
-            <w:noProof/>
-            <w:webHidden/>
-          </w:rPr>
-          <w:tab/>
-        </w:r>
-        <w:r>
-          <w:rPr>
-            <w:noProof/>
-            <w:webHidden/>
-          </w:rPr>
-          <w:fldChar w:fldCharType="begin"/>
-        </w:r>
-        <w:r>
-          <w:rPr>
-            <w:noProof/>
-            <w:webHidden/>
-          </w:rPr>
-          <w:instrText xml:space="preserve"> PAGEREF _Toc428713689 \h </w:instrText>
-        </w:r>
-        <w:r>
-          <w:rPr>
-            <w:noProof/>
-            <w:webHidden/>
-          </w:rPr>
-        </w:r>
-        <w:r>
-          <w:rPr>
-            <w:noProof/>
-            <w:webHidden/>
-          </w:rPr>
-          <w:fldChar w:fldCharType="separate"/>
-        </w:r>
-        <w:r>
-          <w:rPr>
-            <w:noProof/>
-            <w:webHidden/>
-          </w:rPr>
-          <w:t>5</w:t>
-        </w:r>
-        <w:r>
-          <w:rPr>
-            <w:noProof/>
-            <w:webHidden/>
-          </w:rPr>
-          <w:fldChar w:fldCharType="end"/>
-        </w:r>
-      </w:hyperlink>
+      <w:r>
+        <w:fldChar w:fldCharType="begin"/>
+      </w:r>
+      <w:r>
+        <w:instrText xml:space="preserve">HYPERLINK  \l "_Toc428713689" </w:instrText>
+      </w:r>
+      <w:r>
+        <w:fldChar w:fldCharType="separate"/>
+      </w:r>
+      <w:r>
+        <w:rPr>
+          <w:rStyle w:val="14"/>
+        </w:rPr>
+        <w:t>4</w:t>
+      </w:r>
+      <w:r>
+        <w:rPr>
+          <w:rStyle w:val="14"/>
+          <w:rFonts w:hint="eastAsia"/>
+        </w:rPr>
+        <w:t>性格</w:t>
+      </w:r>
+      <w:r>
+        <w:tab/>
+      </w:r>
+      <w:r>
+        <w:fldChar w:fldCharType="begin"/>
+      </w:r>
+      <w:r>
+        <w:instrText xml:space="preserve"> PAGEREF _Toc428713689 \h </w:instrText>
+      </w:r>
+      <w:r>
+        <w:fldChar w:fldCharType="separate"/>
+      </w:r>
+      <w:r>
+        <w:t>5</w:t>
+      </w:r>
+      <w:r>
+        <w:fldChar w:fldCharType="end"/>
+      </w:r>
+      <w:r>
+        <w:fldChar w:fldCharType="end"/>
+      </w:r>
     </w:p>
     <w:p>
       <w:pPr>
-        <w:ind w:firstLine="480"/>
+        <w:ind w:firstLine="482"/>
       </w:pPr>
       <w:r>
         <w:rPr>
@@ -895,7 +880,7 @@
       <w:pPr>
         <w:widowControl/>
         <w:spacing w:line="240" w:lineRule="auto"/>
-        <w:ind w:firstLineChars="0" w:firstLine="0"/>
+        <w:ind w:firstLine="0" w:firstLineChars="0"/>
         <w:jc w:val="left"/>
       </w:pPr>
       <w:r>
@@ -904,15 +889,12 @@
     </w:p>
     <w:p>
       <w:pPr>
-        <w:pStyle w:val="1"/>
-        <w:ind w:firstLineChars="0" w:firstLine="0"/>
+        <w:pStyle w:val="2"/>
+        <w:ind w:firstLine="0" w:firstLineChars="0"/>
       </w:pPr>
       <w:bookmarkStart w:id="0" w:name="_Toc428713685"/>
       <w:r>
-        <w:t>1</w:t>
-      </w:r>
-      <w:r>
-        <w:t>概述</w:t>
+        <w:t>1概述</w:t>
       </w:r>
       <w:bookmarkEnd w:id="0"/>
     </w:p>
@@ -976,8 +958,8 @@
     </w:p>
     <w:p>
       <w:pPr>
-        <w:pStyle w:val="1"/>
-        <w:ind w:firstLineChars="0" w:firstLine="0"/>
+        <w:pStyle w:val="2"/>
+        <w:ind w:firstLine="0" w:firstLineChars="0"/>
       </w:pPr>
       <w:bookmarkStart w:id="1" w:name="_Toc428713686"/>
       <w:r>
@@ -993,7 +975,7 @@
     </w:p>
     <w:p>
       <w:pPr>
-        <w:ind w:firstLine="480"/>
+        <w:ind w:firstLine="482"/>
       </w:pPr>
       <w:r>
         <w:rPr>
@@ -1024,18 +1006,12 @@
         <w:rPr>
           <w:rFonts w:hint="eastAsia"/>
         </w:rPr>
-        <w:t>择不同的天赋会导致不同的技能路线，甚至可能在战斗或冒险中出现某些独有选项。天赋的详细设计见</w:t>
-      </w:r>
-      <w:r>
-        <w:rPr>
-          <w:rFonts w:hint="eastAsia"/>
-        </w:rPr>
-        <w:t>3.</w:t>
+        <w:t>择不同的天赋会导致不同的技能路线，甚至可能在战斗或冒险中出现某些独有选项。天赋的详细设计见3.</w:t>
       </w:r>
     </w:p>
     <w:p>
       <w:pPr>
-        <w:ind w:firstLine="480"/>
+        <w:ind w:firstLine="482"/>
       </w:pPr>
       <w:r>
         <w:rPr>
@@ -1057,18 +1033,12 @@
         <w:rPr>
           <w:rFonts w:hint="eastAsia"/>
         </w:rPr>
-        <w:t>不同的性格拥有不同的能力增减，并决定某些选项的出现几率。性格可能根据玩家在游戏中的选项倾向而做出变化。性格并不是单一属性，而是由几个子属性中最为突出的属性而决定。性格的详细设计见</w:t>
-      </w:r>
-      <w:r>
-        <w:rPr>
-          <w:rFonts w:hint="eastAsia"/>
-        </w:rPr>
-        <w:t>4.</w:t>
+        <w:t>不同的性格拥有不同的能力增减，并决定某些选项的出现几率。性格可能根据玩家在游戏中的选项倾向而做出变化。性格并不是单一属性，而是由几个子属性中最为突出的属性而决定。性格的详细设计见4.</w:t>
       </w:r>
     </w:p>
     <w:p>
       <w:pPr>
-        <w:ind w:firstLine="480"/>
+        <w:ind w:firstLine="482"/>
       </w:pPr>
       <w:r>
         <w:rPr>
@@ -1087,7 +1057,7 @@
     </w:p>
     <w:p>
       <w:pPr>
-        <w:ind w:firstLine="480"/>
+        <w:ind w:firstLine="482"/>
       </w:pPr>
       <w:r>
         <w:rPr>
@@ -1100,101 +1070,165 @@
         <w:rPr>
           <w:rFonts w:hint="eastAsia"/>
         </w:rPr>
-        <w:t>：玩家的生命值，具有最大值和当前值。当我方全队生命值为</w:t>
-      </w:r>
-      <w:r>
-        <w:rPr>
-          <w:rFonts w:hint="eastAsia"/>
-        </w:rPr>
-        <w:t>0</w:t>
-      </w:r>
-      <w:r>
-        <w:rPr>
-          <w:rFonts w:hint="eastAsia"/>
-        </w:rPr>
-        <w:t>时战斗失败，当敌方全队生命值为</w:t>
-      </w:r>
-      <w:r>
-        <w:rPr>
-          <w:rFonts w:hint="eastAsia"/>
-        </w:rPr>
-        <w:t>0</w:t>
-      </w:r>
-      <w:r>
-        <w:rPr>
-          <w:rFonts w:hint="eastAsia"/>
-        </w:rPr>
-        <w:t>时战斗成功。战斗之后，生命值不会恢复，但在到达“营火”后，生命值会恢复到最大值。如果我方有一名角色在濒死时战斗胜利，则其</w:t>
-      </w:r>
-      <w:r>
-        <w:rPr>
-          <w:rFonts w:hint="eastAsia"/>
-        </w:rPr>
-        <w:t>HP</w:t>
-      </w:r>
-      <w:r>
-        <w:rPr>
-          <w:rFonts w:hint="eastAsia"/>
-        </w:rPr>
-        <w:t>恢复到</w:t>
-      </w:r>
-      <w:r>
-        <w:rPr>
-          <w:rFonts w:hint="eastAsia"/>
-        </w:rPr>
-        <w:t>1</w:t>
-      </w:r>
-      <w:r>
-        <w:rPr>
-          <w:rFonts w:hint="eastAsia"/>
-        </w:rPr>
-        <w:t>。</w:t>
+        <w:t>：玩家的生命值，具有最大值和当前值。当我方全队生命值为0时战斗失败，当敌方全队生命值为0时战斗成功。战斗之后，生命值不会恢复，但在到达“营火”后，生命值会恢复到最大值。如果我方有一名角色在濒死时战斗胜利，则其HP恢复到1。</w:t>
       </w:r>
     </w:p>
     <w:p>
       <w:pPr>
-        <w:ind w:firstLine="480"/>
+        <w:ind w:firstLine="482"/>
       </w:pPr>
       <w:r>
         <w:rPr>
           <w:rFonts w:hint="eastAsia"/>
           <w:b/>
         </w:rPr>
-        <w:t>力量</w:t>
-      </w:r>
+        <w:t>力量/灵力</w:t>
+      </w:r>
+      <w:r>
+        <w:rPr>
+          <w:rFonts w:hint="eastAsia"/>
+        </w:rPr>
+        <w:t>：决定玩家的物理攻击力/法术攻击力，某些武器有力量要求。某些法术有灵力要求。</w:t>
+      </w:r>
+    </w:p>
+    <w:p>
+      <w:pPr>
+        <w:ind w:firstLine="482"/>
+      </w:pPr>
       <w:r>
         <w:rPr>
           <w:rFonts w:hint="eastAsia"/>
           <w:b/>
         </w:rPr>
-        <w:t>/</w:t>
-      </w:r>
+        <w:t>敏捷</w:t>
+      </w:r>
+      <w:r>
+        <w:rPr>
+          <w:rFonts w:hint="eastAsia"/>
+        </w:rPr>
+        <w:t>：在战斗中决定玩家在时间轴上行动的速度，并决定能否使用某些武器或法术。</w:t>
+      </w:r>
+    </w:p>
+    <w:p>
+      <w:pPr>
+        <w:ind w:firstLine="482"/>
+      </w:pPr>
       <w:r>
         <w:rPr>
           <w:rFonts w:hint="eastAsia"/>
           <w:b/>
         </w:rPr>
-        <w:t>灵力</w:t>
-      </w:r>
-      <w:r>
-        <w:rPr>
-          <w:rFonts w:hint="eastAsia"/>
-        </w:rPr>
-        <w:t>：决定玩家的物理攻击力</w:t>
-      </w:r>
-      <w:r>
-        <w:rPr>
-          <w:rFonts w:hint="eastAsia"/>
-        </w:rPr>
-        <w:t>/</w:t>
-      </w:r>
-      <w:r>
-        <w:rPr>
-          <w:rFonts w:hint="eastAsia"/>
-        </w:rPr>
-        <w:t>法术攻击力，某些武器有力量要求。某些法术有灵力要求。</w:t>
-      </w:r>
-      <w:bookmarkStart w:id="2" w:name="_GoBack"/>
+        <w:t>强韧</w:t>
+      </w:r>
+      <w:r>
+        <w:rPr>
+          <w:rFonts w:hint="eastAsia"/>
+        </w:rPr>
+        <w:t>：决定玩家的物理防御力，并影响玩家的负重。</w:t>
+      </w:r>
+    </w:p>
+    <w:p>
+      <w:pPr>
+        <w:ind w:firstLine="482"/>
+      </w:pPr>
+      <w:r>
+        <w:rPr>
+          <w:rFonts w:hint="eastAsia"/>
+          <w:b/>
+          <w:bCs/>
+        </w:rPr>
+        <w:t>洞察</w:t>
+      </w:r>
+      <w:r>
+        <w:rPr>
+          <w:rFonts w:hint="eastAsia"/>
+        </w:rPr>
+        <w:t>：决定玩家的法术防御力，并影响玩家的是否能够发现敌人。</w:t>
+      </w:r>
+    </w:p>
+    <w:p>
+      <w:pPr>
+        <w:ind w:firstLine="482"/>
+      </w:pPr>
+      <w:r>
+        <w:rPr>
+          <w:rFonts w:hint="eastAsia"/>
+          <w:b/>
+        </w:rPr>
+        <w:t>技巧</w:t>
+      </w:r>
+      <w:r>
+        <w:rPr>
+          <w:rFonts w:hint="eastAsia"/>
+        </w:rPr>
+        <w:t>：决定玩家的命中率、回避率以及暴击率。</w:t>
+      </w:r>
+    </w:p>
+    <w:p>
+      <w:pPr>
+        <w:ind w:firstLine="482"/>
+      </w:pPr>
+      <w:r>
+        <w:rPr>
+          <w:rFonts w:hint="eastAsia"/>
+          <w:b/>
+        </w:rPr>
+        <w:t>运气</w:t>
+      </w:r>
+      <w:r>
+        <w:rPr>
+          <w:rFonts w:hint="eastAsia"/>
+        </w:rPr>
+        <w:t>：决定各类</w:t>
+      </w:r>
+      <w:r>
+        <w:t>随机事件的出现率</w:t>
+      </w:r>
+      <w:r>
+        <w:rPr>
+          <w:rFonts w:hint="eastAsia"/>
+        </w:rPr>
+        <w:t>。小范围影响命中率、回避率、暴击率</w:t>
+      </w:r>
+      <w:r>
+        <w:t>。</w:t>
+      </w:r>
+    </w:p>
+    <w:p>
+      <w:pPr>
+        <w:ind w:firstLine="482"/>
+      </w:pPr>
+      <w:r>
+        <w:rPr>
+          <w:b/>
+        </w:rPr>
+        <w:t>口才</w:t>
+      </w:r>
+      <w:r>
+        <w:t>：</w:t>
+      </w:r>
+      <w:r>
+        <w:rPr>
+          <w:rFonts w:hint="eastAsia"/>
+        </w:rPr>
+        <w:t>决定战斗中人物说服、挑衅等策略的成功率，以及对话时是否出现特定选项，以及砍价是否成功等。</w:t>
+      </w:r>
+    </w:p>
+    <w:p>
+      <w:pPr>
+        <w:pStyle w:val="2"/>
+        <w:ind w:firstLine="0" w:firstLineChars="0"/>
+      </w:pPr>
+      <w:bookmarkStart w:id="2" w:name="_Toc428713687"/>
+      <w:r>
+        <w:t>2</w:t>
+      </w:r>
+      <w:r>
+        <w:rPr>
+          <w:rFonts w:hint="eastAsia"/>
+        </w:rPr>
+        <w:t>属性的改变</w:t>
+      </w:r>
       <w:bookmarkEnd w:id="2"/>
     </w:p>
     <w:p>
@@ -1204,38 +1238,34 @@
       <w:r>
         <w:rPr>
           <w:rFonts w:hint="eastAsia"/>
-          <w:b/>
-        </w:rPr>
-        <w:t>敏捷</w:t>
-      </w:r>
-      <w:r>
-        <w:rPr>
-          <w:rFonts w:hint="eastAsia"/>
-        </w:rPr>
-        <w:t>：在战斗中决定玩家在时间轴上行动的速度，并决定能否使用某些武器或法术。</w:t>
+        </w:rPr>
+        <w:t>人物没有等级概念，所有基本属性的成长除了在地图上触发一些特定事件来直接成长外，其余均通过“使用”或“历练”而成长。</w:t>
       </w:r>
     </w:p>
     <w:p>
       <w:pPr>
-        <w:ind w:firstLine="480"/>
+        <w:ind w:firstLine="482"/>
       </w:pPr>
       <w:r>
         <w:rPr>
           <w:rFonts w:hint="eastAsia"/>
           <w:b/>
         </w:rPr>
-        <w:t>强韧</w:t>
-      </w:r>
-      <w:r>
-        <w:rPr>
-          <w:rFonts w:hint="eastAsia"/>
-        </w:rPr>
-        <w:t>：决定玩家的物理防御力，并影响玩家的负重。</w:t>
+        <w:t>生命</w:t>
+      </w:r>
+      <w:r>
+        <w:t>：</w:t>
+      </w:r>
+      <w:r>
+        <w:rPr>
+          <w:rFonts w:hint="eastAsia"/>
+        </w:rPr>
+        <w:t>与当前生命值有关。当生命大于80%时成长缓慢，当生命少于20%时成长较快。</w:t>
       </w:r>
     </w:p>
     <w:p>
       <w:pPr>
-        <w:ind w:firstLine="480"/>
+        <w:ind w:firstLine="482"/>
       </w:pPr>
       <w:r>
         <w:rPr>
@@ -1243,103 +1273,146 @@
           <w:b/>
           <w:bCs/>
         </w:rPr>
-        <w:t>洞察</w:t>
-      </w:r>
-      <w:r>
-        <w:rPr>
-          <w:rFonts w:hint="eastAsia"/>
-        </w:rPr>
-        <w:t>：决定玩家的法术防御力，并</w:t>
-      </w:r>
-      <w:r>
-        <w:rPr>
-          <w:rFonts w:hint="eastAsia"/>
-        </w:rPr>
-        <w:t>影响玩家的是否能够发现敌人。</w:t>
+        <w:t>力量/灵力</w:t>
+      </w:r>
+      <w:r>
+        <w:rPr>
+          <w:rFonts w:hint="eastAsia"/>
+        </w:rPr>
+        <w:t>：通过对敌方造成伤害而成长。伤害值越多，成长越快。</w:t>
       </w:r>
     </w:p>
     <w:p>
       <w:pPr>
-        <w:ind w:firstLine="480"/>
+        <w:ind w:firstLine="482"/>
       </w:pPr>
       <w:r>
         <w:rPr>
           <w:rFonts w:hint="eastAsia"/>
           <w:b/>
-        </w:rPr>
-        <w:t>技巧</w:t>
-      </w:r>
-      <w:r>
-        <w:rPr>
-          <w:rFonts w:hint="eastAsia"/>
-        </w:rPr>
-        <w:t>：决定玩家的命中率、回避率以及暴击率。</w:t>
+          <w:bCs/>
+        </w:rPr>
+        <w:t>敏捷</w:t>
+      </w:r>
+      <w:r>
+        <w:rPr>
+          <w:rFonts w:hint="eastAsia"/>
+        </w:rPr>
+        <w:t>：通过累计战斗回合数而成长。</w:t>
       </w:r>
     </w:p>
     <w:p>
       <w:pPr>
-        <w:ind w:firstLine="480"/>
+        <w:ind w:firstLine="482"/>
       </w:pPr>
       <w:r>
         <w:rPr>
           <w:rFonts w:hint="eastAsia"/>
           <w:b/>
         </w:rPr>
-        <w:t>运气</w:t>
-      </w:r>
-      <w:r>
-        <w:rPr>
-          <w:rFonts w:hint="eastAsia"/>
-        </w:rPr>
-        <w:t>：决定各类</w:t>
-      </w:r>
-      <w:r>
-        <w:t>随机事件的出现率</w:t>
-      </w:r>
-      <w:r>
-        <w:rPr>
-          <w:rFonts w:hint="eastAsia"/>
-        </w:rPr>
-        <w:t>。小范围影响命中率、回避率、暴击率</w:t>
-      </w:r>
-      <w:r>
-        <w:t>。</w:t>
+        <w:t>强韧：</w:t>
+      </w:r>
+      <w:r>
+        <w:rPr>
+          <w:rFonts w:hint="eastAsia"/>
+          <w:bCs/>
+        </w:rPr>
+        <w:t>通过抵挡敌方物理攻击，以及负重来成长。抵挡伤害越多、负重越多，成长越快。</w:t>
       </w:r>
     </w:p>
     <w:p>
       <w:pPr>
-        <w:ind w:firstLine="480"/>
+        <w:ind w:firstLine="482"/>
       </w:pPr>
       <w:r>
         <w:rPr>
+          <w:rFonts w:hint="eastAsia"/>
           <w:b/>
-        </w:rPr>
-        <w:t>口才</w:t>
-      </w:r>
-      <w:r>
-        <w:t>：</w:t>
-      </w:r>
-      <w:r>
-        <w:rPr>
-          <w:rFonts w:hint="eastAsia"/>
-        </w:rPr>
-        <w:t>决定战斗中人物说服、挑衅等策略的成功率，以及对话时是否出现特定选项，以及砍价是否成功等。</w:t>
+          <w:bCs/>
+        </w:rPr>
+        <w:t>洞察</w:t>
+      </w:r>
+      <w:r>
+        <w:rPr>
+          <w:rFonts w:hint="eastAsia"/>
+        </w:rPr>
+        <w:t>：通过抵挡敌方法术攻击，以及发现敌人来成长。与强韧类似。</w:t>
       </w:r>
     </w:p>
     <w:p>
       <w:pPr>
-        <w:pStyle w:val="1"/>
-        <w:ind w:firstLineChars="0" w:firstLine="0"/>
+        <w:ind w:firstLine="482"/>
       </w:pPr>
-      <w:bookmarkStart w:id="3" w:name="_Toc428713687"/>
-      <w:r>
-        <w:t>2</w:t>
-      </w:r>
-      <w:r>
-        <w:rPr>
-          <w:rFonts w:hint="eastAsia"/>
-        </w:rPr>
-        <w:t>属性的改变</w:t>
+      <w:r>
+        <w:rPr>
+          <w:rFonts w:hint="eastAsia"/>
+          <w:b/>
+          <w:bCs/>
+        </w:rPr>
+        <w:t>技巧</w:t>
+      </w:r>
+      <w:r>
+        <w:rPr>
+          <w:rFonts w:hint="eastAsia"/>
+        </w:rPr>
+        <w:t>：成功回避、造成暴击后成长。</w:t>
+      </w:r>
+    </w:p>
+    <w:p>
+      <w:pPr>
+        <w:ind w:firstLine="482"/>
+      </w:pPr>
+      <w:r>
+        <w:rPr>
+          <w:rFonts w:hint="eastAsia"/>
+          <w:b/>
+          <w:bCs/>
+        </w:rPr>
+        <w:t>运气</w:t>
+      </w:r>
+      <w:r>
+        <w:rPr>
+          <w:rFonts w:hint="eastAsia"/>
+        </w:rPr>
+        <w:t>：人品天注定，除特殊事件外无法成长。</w:t>
+      </w:r>
+    </w:p>
+    <w:p>
+      <w:pPr>
+        <w:ind w:firstLine="482"/>
+      </w:pPr>
+      <w:r>
+        <w:rPr>
+          <w:rFonts w:hint="eastAsia"/>
+          <w:b/>
+          <w:bCs/>
+        </w:rPr>
+        <w:t>口才</w:t>
+      </w:r>
+      <w:r>
+        <w:rPr>
+          <w:rFonts w:hint="eastAsia"/>
+        </w:rPr>
+        <w:t>：成功说服、挑衅、砍价等事件时成长。</w:t>
+      </w:r>
+    </w:p>
+    <w:p>
+      <w:pPr>
+        <w:pStyle w:val="2"/>
+        <w:ind w:firstLine="0" w:firstLineChars="0"/>
+        <w:rPr>
+          <w:highlight w:val="yellow"/>
+        </w:rPr>
+      </w:pPr>
+      <w:bookmarkStart w:id="3" w:name="_Toc428713688"/>
+      <w:r>
+        <w:t>3</w:t>
+      </w:r>
+      <w:r>
+        <w:rPr>
+          <w:rFonts w:hint="eastAsia"/>
+        </w:rPr>
+        <w:t>天赋</w:t>
       </w:r>
       <w:bookmarkEnd w:id="3"/>
     </w:p>
@@ -1351,7 +1424,37 @@
         <w:rPr>
           <w:rFonts w:hint="eastAsia"/>
         </w:rPr>
-        <w:t>人物没有等级概念，所有基本属性的成长除了在地图上触发一些特定事件来直接成长外，其余均通过“使用”或“历练”而成长。</w:t>
+        <w:t>天赋</w:t>
+      </w:r>
+      <w:r>
+        <w:t>是人物的固有属性，</w:t>
+      </w:r>
+      <w:r>
+        <w:rPr>
+          <w:rFonts w:hint="eastAsia"/>
+        </w:rPr>
+        <w:t>在建立人物</w:t>
+      </w:r>
+      <w:r>
+        <w:t>时决定。</w:t>
+      </w:r>
+      <w:r>
+        <w:rPr>
+          <w:rFonts w:hint="eastAsia"/>
+        </w:rPr>
+        <w:t>天赋</w:t>
+      </w:r>
+      <w:r>
+        <w:t>影响到人物的技能树、各属性的成长能力、</w:t>
+      </w:r>
+      <w:r>
+        <w:rPr>
+          <w:rFonts w:hint="eastAsia"/>
+        </w:rPr>
+        <w:t>以及</w:t>
+      </w:r>
+      <w:r>
+        <w:t>天赋独有的能力等。</w:t>
       </w:r>
     </w:p>
     <w:p>
@@ -1359,261 +1462,6 @@
         <w:ind w:firstLine="480"/>
       </w:pPr>
       <w:r>
-        <w:rPr>
-          <w:rFonts w:hint="eastAsia"/>
-          <w:b/>
-        </w:rPr>
-        <w:t>生命</w:t>
-      </w:r>
-      <w:r>
-        <w:t>：</w:t>
-      </w:r>
-      <w:r>
-        <w:rPr>
-          <w:rFonts w:hint="eastAsia"/>
-        </w:rPr>
-        <w:t>与当前生命值有关。当生命大于</w:t>
-      </w:r>
-      <w:r>
-        <w:rPr>
-          <w:rFonts w:hint="eastAsia"/>
-        </w:rPr>
-        <w:t>80%</w:t>
-      </w:r>
-      <w:r>
-        <w:rPr>
-          <w:rFonts w:hint="eastAsia"/>
-        </w:rPr>
-        <w:t>时成长缓慢，当生命少于</w:t>
-      </w:r>
-      <w:r>
-        <w:rPr>
-          <w:rFonts w:hint="eastAsia"/>
-        </w:rPr>
-        <w:t>20%</w:t>
-      </w:r>
-      <w:r>
-        <w:rPr>
-          <w:rFonts w:hint="eastAsia"/>
-        </w:rPr>
-        <w:t>时成长较快。</w:t>
-      </w:r>
-    </w:p>
-    <w:p>
-      <w:pPr>
-        <w:ind w:firstLine="480"/>
-      </w:pPr>
-      <w:r>
-        <w:rPr>
-          <w:rFonts w:hint="eastAsia"/>
-          <w:b/>
-          <w:bCs/>
-        </w:rPr>
-        <w:t>力量</w:t>
-      </w:r>
-      <w:r>
-        <w:rPr>
-          <w:rFonts w:hint="eastAsia"/>
-          <w:b/>
-          <w:bCs/>
-        </w:rPr>
-        <w:t>/</w:t>
-      </w:r>
-      <w:r>
-        <w:rPr>
-          <w:rFonts w:hint="eastAsia"/>
-          <w:b/>
-          <w:bCs/>
-        </w:rPr>
-        <w:t>灵力</w:t>
-      </w:r>
-      <w:r>
-        <w:rPr>
-          <w:rFonts w:hint="eastAsia"/>
-        </w:rPr>
-        <w:t>：通过对敌方造成伤害而成长。伤害值越多，成长越快。</w:t>
-      </w:r>
-    </w:p>
-    <w:p>
-      <w:pPr>
-        <w:ind w:firstLine="480"/>
-      </w:pPr>
-      <w:r>
-        <w:rPr>
-          <w:rFonts w:hint="eastAsia"/>
-          <w:b/>
-          <w:bCs/>
-        </w:rPr>
-        <w:t>敏捷</w:t>
-      </w:r>
-      <w:r>
-        <w:rPr>
-          <w:rFonts w:hint="eastAsia"/>
-        </w:rPr>
-        <w:t>：通过累计战斗回合数而成长。</w:t>
-      </w:r>
-    </w:p>
-    <w:p>
-      <w:pPr>
-        <w:ind w:firstLine="480"/>
-      </w:pPr>
-      <w:r>
-        <w:rPr>
-          <w:rFonts w:hint="eastAsia"/>
-          <w:b/>
-        </w:rPr>
-        <w:t>强韧：</w:t>
-      </w:r>
-      <w:r>
-        <w:rPr>
-          <w:rFonts w:hint="eastAsia"/>
-          <w:bCs/>
-        </w:rPr>
-        <w:t>通过抵挡敌方物理攻击，以及负重来成长。抵挡伤害越多、负重越多，成长越快。</w:t>
-      </w:r>
-    </w:p>
-    <w:p>
-      <w:pPr>
-        <w:ind w:firstLine="480"/>
-      </w:pPr>
-      <w:r>
-        <w:rPr>
-          <w:rFonts w:hint="eastAsia"/>
-          <w:b/>
-          <w:bCs/>
-        </w:rPr>
-        <w:t>洞察</w:t>
-      </w:r>
-      <w:r>
-        <w:rPr>
-          <w:rFonts w:hint="eastAsia"/>
-        </w:rPr>
-        <w:t>：通过抵挡敌方法术攻击，以及发现敌人来成长。与强韧类似。</w:t>
-      </w:r>
-    </w:p>
-    <w:p>
-      <w:pPr>
-        <w:ind w:firstLine="480"/>
-      </w:pPr>
-      <w:r>
-        <w:rPr>
-          <w:rFonts w:hint="eastAsia"/>
-          <w:b/>
-          <w:bCs/>
-        </w:rPr>
-        <w:t>技巧</w:t>
-      </w:r>
-      <w:r>
-        <w:rPr>
-          <w:rFonts w:hint="eastAsia"/>
-        </w:rPr>
-        <w:t>：成功回避、造成暴击后成长。</w:t>
-      </w:r>
-    </w:p>
-    <w:p>
-      <w:pPr>
-        <w:ind w:firstLine="480"/>
-      </w:pPr>
-      <w:r>
-        <w:rPr>
-          <w:rFonts w:hint="eastAsia"/>
-          <w:b/>
-          <w:bCs/>
-        </w:rPr>
-        <w:t>运气</w:t>
-      </w:r>
-      <w:r>
-        <w:rPr>
-          <w:rFonts w:hint="eastAsia"/>
-        </w:rPr>
-        <w:t>：人品天注定，除特殊事件外无法成长。</w:t>
-      </w:r>
-    </w:p>
-    <w:p>
-      <w:pPr>
-        <w:ind w:firstLine="480"/>
-      </w:pPr>
-      <w:r>
-        <w:rPr>
-          <w:rFonts w:hint="eastAsia"/>
-          <w:b/>
-          <w:bCs/>
-        </w:rPr>
-        <w:t>口才</w:t>
-      </w:r>
-      <w:r>
-        <w:rPr>
-          <w:rFonts w:hint="eastAsia"/>
-        </w:rPr>
-        <w:t>：成功说服、挑衅、砍价等事件时成长。</w:t>
-      </w:r>
-    </w:p>
-    <w:p>
-      <w:pPr>
-        <w:pStyle w:val="1"/>
-        <w:ind w:firstLineChars="0" w:firstLine="0"/>
-        <w:rPr>
-          <w:highlight w:val="yellow"/>
-        </w:rPr>
-      </w:pPr>
-      <w:bookmarkStart w:id="4" w:name="_Toc428713688"/>
-      <w:r>
-        <w:t>3</w:t>
-      </w:r>
-      <w:r>
-        <w:rPr>
-          <w:rFonts w:hint="eastAsia"/>
-        </w:rPr>
-        <w:t>天赋</w:t>
-      </w:r>
-      <w:bookmarkEnd w:id="4"/>
-    </w:p>
-    <w:p>
-      <w:pPr>
-        <w:ind w:firstLine="480"/>
-      </w:pPr>
-      <w:r>
-        <w:rPr>
-          <w:rFonts w:hint="eastAsia"/>
-        </w:rPr>
-        <w:t>天赋</w:t>
-      </w:r>
-      <w:r>
-        <w:t>是人物的固有属性，</w:t>
-      </w:r>
-      <w:r>
-        <w:rPr>
-          <w:rFonts w:hint="eastAsia"/>
-        </w:rPr>
-        <w:t>在建立人物</w:t>
-      </w:r>
-      <w:r>
-        <w:t>时决定。</w:t>
-      </w:r>
-      <w:r>
-        <w:rPr>
-          <w:rFonts w:hint="eastAsia"/>
-        </w:rPr>
-        <w:t>天赋</w:t>
-      </w:r>
-      <w:r>
-        <w:t>影响到人物的技能树、各属性的成长能力、</w:t>
-      </w:r>
-      <w:r>
-        <w:rPr>
-          <w:rFonts w:hint="eastAsia"/>
-        </w:rPr>
-        <w:t>以及</w:t>
-      </w:r>
-      <w:r>
-        <w:t>天赋独有的能力等。</w:t>
-      </w:r>
-    </w:p>
-    <w:p>
-      <w:pPr>
-        <w:ind w:firstLine="480"/>
-      </w:pPr>
-      <w:r>
         <w:t>大叔</w:t>
       </w:r>
       <w:r>
@@ -1628,9 +1476,23 @@
     </w:p>
     <w:tbl>
       <w:tblPr>
-        <w:tblStyle w:val="a4"/>
-        <w:tblW w:w="0" w:type="auto"/>
-        <w:tblLook w:val="04A0" w:firstRow="1" w:lastRow="0" w:firstColumn="1" w:lastColumn="0" w:noHBand="0" w:noVBand="1"/>
+        <w:tblStyle w:val="16"/>
+        <w:tblW w:w="8516" w:type="dxa"/>
+        <w:tblBorders>
+          <w:top w:val="single" w:color="auto" w:sz="4" w:space="0"/>
+          <w:left w:val="single" w:color="auto" w:sz="4" w:space="0"/>
+          <w:bottom w:val="single" w:color="auto" w:sz="4" w:space="0"/>
+          <w:right w:val="single" w:color="auto" w:sz="4" w:space="0"/>
+          <w:insideH w:val="single" w:color="auto" w:sz="4" w:space="0"/>
+          <w:insideV w:val="single" w:color="auto" w:sz="4" w:space="0"/>
+        </w:tblBorders>
+        <w:tblLayout w:type="fixed"/>
+        <w:tblCellMar>
+          <w:top w:w="0" w:type="dxa"/>
+          <w:left w:w="108" w:type="dxa"/>
+          <w:bottom w:w="0" w:type="dxa"/>
+          <w:right w:w="108" w:type="dxa"/>
+        </w:tblCellMar>
       </w:tblPr>
       <w:tblGrid>
         <w:gridCol w:w="1218"/>
@@ -1645,6 +1507,23 @@
         <w:gridCol w:w="832"/>
       </w:tblGrid>
       <w:tr>
+        <w:tblPrEx>
+          <w:tblBorders>
+            <w:top w:val="single" w:color="auto" w:sz="4" w:space="0"/>
+            <w:left w:val="single" w:color="auto" w:sz="4" w:space="0"/>
+            <w:bottom w:val="single" w:color="auto" w:sz="4" w:space="0"/>
+            <w:right w:val="single" w:color="auto" w:sz="4" w:space="0"/>
+            <w:insideH w:val="single" w:color="auto" w:sz="4" w:space="0"/>
+            <w:insideV w:val="single" w:color="auto" w:sz="4" w:space="0"/>
+          </w:tblBorders>
+          <w:tblLayout w:type="fixed"/>
+          <w:tblCellMar>
+            <w:top w:w="0" w:type="dxa"/>
+            <w:left w:w="108" w:type="dxa"/>
+            <w:bottom w:w="0" w:type="dxa"/>
+            <w:right w:w="108" w:type="dxa"/>
+          </w:tblCellMar>
+        </w:tblPrEx>
         <w:tc>
           <w:tcPr>
             <w:tcW w:w="1218" w:type="dxa"/>
@@ -1652,7 +1531,7 @@
           </w:tcPr>
           <w:p>
             <w:pPr>
-              <w:ind w:firstLineChars="0" w:firstLine="0"/>
+              <w:ind w:firstLine="0" w:firstLineChars="0"/>
               <w:jc w:val="center"/>
               <w:rPr>
                 <w:b/>
@@ -1673,7 +1552,7 @@
           </w:tcPr>
           <w:p>
             <w:pPr>
-              <w:ind w:firstLineChars="0" w:firstLine="0"/>
+              <w:ind w:firstLine="0" w:firstLineChars="0"/>
               <w:jc w:val="center"/>
               <w:rPr>
                 <w:b/>
@@ -1694,7 +1573,7 @@
           </w:tcPr>
           <w:p>
             <w:pPr>
-              <w:ind w:firstLineChars="0" w:firstLine="0"/>
+              <w:ind w:firstLine="0" w:firstLineChars="0"/>
               <w:jc w:val="center"/>
               <w:rPr>
                 <w:b/>
@@ -1715,7 +1594,7 @@
           </w:tcPr>
           <w:p>
             <w:pPr>
-              <w:ind w:firstLineChars="0" w:firstLine="0"/>
+              <w:ind w:firstLine="0" w:firstLineChars="0"/>
               <w:jc w:val="center"/>
               <w:rPr>
                 <w:b/>
@@ -1736,7 +1615,7 @@
           </w:tcPr>
           <w:p>
             <w:pPr>
-              <w:ind w:firstLineChars="0" w:firstLine="0"/>
+              <w:ind w:firstLine="0" w:firstLineChars="0"/>
               <w:jc w:val="center"/>
               <w:rPr>
                 <w:b/>
@@ -1757,7 +1636,7 @@
           </w:tcPr>
           <w:p>
             <w:pPr>
-              <w:ind w:firstLineChars="0" w:firstLine="0"/>
+              <w:ind w:firstLine="0" w:firstLineChars="0"/>
               <w:jc w:val="center"/>
               <w:rPr>
                 <w:b/>
@@ -1779,7 +1658,7 @@
           </w:tcPr>
           <w:p>
             <w:pPr>
-              <w:ind w:firstLineChars="0" w:firstLine="0"/>
+              <w:ind w:firstLine="0" w:firstLineChars="0"/>
               <w:jc w:val="center"/>
               <w:rPr>
                 <w:b/>
@@ -1800,7 +1679,7 @@
           </w:tcPr>
           <w:p>
             <w:pPr>
-              <w:ind w:firstLineChars="0" w:firstLine="0"/>
+              <w:ind w:firstLine="0" w:firstLineChars="0"/>
               <w:jc w:val="center"/>
               <w:rPr>
                 <w:b/>
@@ -1821,7 +1700,7 @@
           </w:tcPr>
           <w:p>
             <w:pPr>
-              <w:ind w:firstLineChars="0" w:firstLine="0"/>
+              <w:ind w:firstLine="0" w:firstLineChars="0"/>
               <w:jc w:val="center"/>
               <w:rPr>
                 <w:b/>
@@ -1842,7 +1721,7 @@
           </w:tcPr>
           <w:p>
             <w:pPr>
-              <w:ind w:firstLineChars="0" w:firstLine="0"/>
+              <w:ind w:firstLine="0" w:firstLineChars="0"/>
               <w:jc w:val="center"/>
               <w:rPr>
                 <w:b/>
@@ -1858,6 +1737,23 @@
         </w:tc>
       </w:tr>
       <w:tr>
+        <w:tblPrEx>
+          <w:tblBorders>
+            <w:top w:val="single" w:color="auto" w:sz="4" w:space="0"/>
+            <w:left w:val="single" w:color="auto" w:sz="4" w:space="0"/>
+            <w:bottom w:val="single" w:color="auto" w:sz="4" w:space="0"/>
+            <w:right w:val="single" w:color="auto" w:sz="4" w:space="0"/>
+            <w:insideH w:val="single" w:color="auto" w:sz="4" w:space="0"/>
+            <w:insideV w:val="single" w:color="auto" w:sz="4" w:space="0"/>
+          </w:tblBorders>
+          <w:tblLayout w:type="fixed"/>
+          <w:tblCellMar>
+            <w:top w:w="0" w:type="dxa"/>
+            <w:left w:w="108" w:type="dxa"/>
+            <w:bottom w:w="0" w:type="dxa"/>
+            <w:right w:w="108" w:type="dxa"/>
+          </w:tblCellMar>
+        </w:tblPrEx>
         <w:tc>
           <w:tcPr>
             <w:tcW w:w="1218" w:type="dxa"/>
@@ -1865,7 +1761,7 @@
           </w:tcPr>
           <w:p>
             <w:pPr>
-              <w:ind w:firstLineChars="0" w:firstLine="0"/>
+              <w:ind w:firstLine="0" w:firstLineChars="0"/>
               <w:jc w:val="center"/>
             </w:pPr>
             <w:r>
@@ -1880,7 +1776,7 @@
           </w:tcPr>
           <w:p>
             <w:pPr>
-              <w:ind w:firstLineChars="0" w:firstLine="0"/>
+              <w:ind w:firstLine="0" w:firstLineChars="0"/>
               <w:jc w:val="center"/>
             </w:pPr>
           </w:p>
@@ -1892,7 +1788,7 @@
           </w:tcPr>
           <w:p>
             <w:pPr>
-              <w:ind w:firstLineChars="0" w:firstLine="0"/>
+              <w:ind w:firstLine="0" w:firstLineChars="0"/>
               <w:jc w:val="center"/>
             </w:pPr>
             <w:r>
@@ -1907,7 +1803,7 @@
           </w:tcPr>
           <w:p>
             <w:pPr>
-              <w:ind w:firstLineChars="0" w:firstLine="0"/>
+              <w:ind w:firstLine="0" w:firstLineChars="0"/>
               <w:jc w:val="center"/>
             </w:pPr>
             <w:r>
@@ -1922,7 +1818,7 @@
           </w:tcPr>
           <w:p>
             <w:pPr>
-              <w:ind w:firstLineChars="0" w:firstLine="0"/>
+              <w:ind w:firstLine="0" w:firstLineChars="0"/>
               <w:jc w:val="center"/>
             </w:pPr>
             <w:r>
@@ -1937,7 +1833,7 @@
           </w:tcPr>
           <w:p>
             <w:pPr>
-              <w:ind w:firstLineChars="0" w:firstLine="0"/>
+              <w:ind w:firstLine="0" w:firstLineChars="0"/>
               <w:jc w:val="center"/>
             </w:pPr>
             <w:r>
@@ -1952,7 +1848,7 @@
           </w:tcPr>
           <w:p>
             <w:pPr>
-              <w:ind w:firstLineChars="0" w:firstLine="0"/>
+              <w:ind w:firstLine="0" w:firstLineChars="0"/>
               <w:jc w:val="center"/>
             </w:pPr>
             <w:r>
@@ -1967,7 +1863,7 @@
           </w:tcPr>
           <w:p>
             <w:pPr>
-              <w:ind w:firstLineChars="0" w:firstLine="0"/>
+              <w:ind w:firstLine="0" w:firstLineChars="0"/>
               <w:jc w:val="center"/>
             </w:pPr>
             <w:r>
@@ -1982,7 +1878,7 @@
           </w:tcPr>
           <w:p>
             <w:pPr>
-              <w:ind w:firstLineChars="0" w:firstLine="0"/>
+              <w:ind w:firstLine="0" w:firstLineChars="0"/>
               <w:jc w:val="center"/>
             </w:pPr>
             <w:r>
@@ -1997,7 +1893,7 @@
           </w:tcPr>
           <w:p>
             <w:pPr>
-              <w:ind w:firstLineChars="0" w:firstLine="0"/>
+              <w:ind w:firstLine="0" w:firstLineChars="0"/>
               <w:jc w:val="center"/>
             </w:pPr>
             <w:r>
@@ -2007,6 +1903,23 @@
         </w:tc>
       </w:tr>
       <w:tr>
+        <w:tblPrEx>
+          <w:tblBorders>
+            <w:top w:val="single" w:color="auto" w:sz="4" w:space="0"/>
+            <w:left w:val="single" w:color="auto" w:sz="4" w:space="0"/>
+            <w:bottom w:val="single" w:color="auto" w:sz="4" w:space="0"/>
+            <w:right w:val="single" w:color="auto" w:sz="4" w:space="0"/>
+            <w:insideH w:val="single" w:color="auto" w:sz="4" w:space="0"/>
+            <w:insideV w:val="single" w:color="auto" w:sz="4" w:space="0"/>
+          </w:tblBorders>
+          <w:tblLayout w:type="fixed"/>
+          <w:tblCellMar>
+            <w:top w:w="0" w:type="dxa"/>
+            <w:left w:w="108" w:type="dxa"/>
+            <w:bottom w:w="0" w:type="dxa"/>
+            <w:right w:w="108" w:type="dxa"/>
+          </w:tblCellMar>
+        </w:tblPrEx>
         <w:tc>
           <w:tcPr>
             <w:tcW w:w="1218" w:type="dxa"/>
@@ -2014,7 +1927,7 @@
           </w:tcPr>
           <w:p>
             <w:pPr>
-              <w:ind w:firstLineChars="0" w:firstLine="0"/>
+              <w:ind w:firstLine="0" w:firstLineChars="0"/>
               <w:jc w:val="center"/>
             </w:pPr>
             <w:r>
@@ -2029,7 +1942,7 @@
           </w:tcPr>
           <w:p>
             <w:pPr>
-              <w:ind w:firstLineChars="0" w:firstLine="0"/>
+              <w:ind w:firstLine="0" w:firstLineChars="0"/>
               <w:jc w:val="center"/>
             </w:pPr>
           </w:p>
@@ -2041,7 +1954,7 @@
           </w:tcPr>
           <w:p>
             <w:pPr>
-              <w:ind w:firstLineChars="0" w:firstLine="0"/>
+              <w:ind w:firstLine="0" w:firstLineChars="0"/>
               <w:jc w:val="center"/>
             </w:pPr>
             <w:r>
@@ -2056,7 +1969,7 @@
           </w:tcPr>
           <w:p>
             <w:pPr>
-              <w:ind w:firstLineChars="0" w:firstLine="0"/>
+              <w:ind w:firstLine="0" w:firstLineChars="0"/>
               <w:jc w:val="center"/>
             </w:pPr>
             <w:r>
@@ -2071,7 +1984,7 @@
           </w:tcPr>
           <w:p>
             <w:pPr>
-              <w:ind w:firstLineChars="0" w:firstLine="0"/>
+              <w:ind w:firstLine="0" w:firstLineChars="0"/>
               <w:jc w:val="center"/>
             </w:pPr>
             <w:r>
@@ -2086,7 +1999,7 @@
           </w:tcPr>
           <w:p>
             <w:pPr>
-              <w:ind w:firstLineChars="0" w:firstLine="0"/>
+              <w:ind w:firstLine="0" w:firstLineChars="0"/>
               <w:jc w:val="center"/>
             </w:pPr>
             <w:r>
@@ -2101,7 +2014,7 @@
           </w:tcPr>
           <w:p>
             <w:pPr>
-              <w:ind w:firstLineChars="0" w:firstLine="0"/>
+              <w:ind w:firstLine="0" w:firstLineChars="0"/>
               <w:jc w:val="center"/>
             </w:pPr>
             <w:r>
@@ -2116,7 +2029,7 @@
           </w:tcPr>
           <w:p>
             <w:pPr>
-              <w:ind w:firstLineChars="0" w:firstLine="0"/>
+              <w:ind w:firstLine="0" w:firstLineChars="0"/>
               <w:jc w:val="center"/>
             </w:pPr>
             <w:r>
@@ -2131,7 +2044,7 @@
           </w:tcPr>
           <w:p>
             <w:pPr>
-              <w:ind w:firstLineChars="0" w:firstLine="0"/>
+              <w:ind w:firstLine="0" w:firstLineChars="0"/>
               <w:jc w:val="center"/>
             </w:pPr>
             <w:r>
@@ -2146,7 +2059,7 @@
           </w:tcPr>
           <w:p>
             <w:pPr>
-              <w:ind w:firstLineChars="0" w:firstLine="0"/>
+              <w:ind w:firstLine="0" w:firstLineChars="0"/>
               <w:jc w:val="center"/>
             </w:pPr>
             <w:r>
@@ -2166,9 +2079,23 @@
     </w:p>
     <w:tbl>
       <w:tblPr>
-        <w:tblStyle w:val="a4"/>
-        <w:tblW w:w="0" w:type="auto"/>
-        <w:tblLook w:val="04A0" w:firstRow="1" w:lastRow="0" w:firstColumn="1" w:lastColumn="0" w:noHBand="0" w:noVBand="1"/>
+        <w:tblStyle w:val="16"/>
+        <w:tblW w:w="8516" w:type="dxa"/>
+        <w:tblBorders>
+          <w:top w:val="single" w:color="auto" w:sz="4" w:space="0"/>
+          <w:left w:val="single" w:color="auto" w:sz="4" w:space="0"/>
+          <w:bottom w:val="single" w:color="auto" w:sz="4" w:space="0"/>
+          <w:right w:val="single" w:color="auto" w:sz="4" w:space="0"/>
+          <w:insideH w:val="single" w:color="auto" w:sz="4" w:space="0"/>
+          <w:insideV w:val="single" w:color="auto" w:sz="4" w:space="0"/>
+        </w:tblBorders>
+        <w:tblLayout w:type="fixed"/>
+        <w:tblCellMar>
+          <w:top w:w="0" w:type="dxa"/>
+          <w:left w:w="108" w:type="dxa"/>
+          <w:bottom w:w="0" w:type="dxa"/>
+          <w:right w:w="108" w:type="dxa"/>
+        </w:tblCellMar>
       </w:tblPr>
       <w:tblGrid>
         <w:gridCol w:w="1218"/>
@@ -2183,6 +2110,23 @@
         <w:gridCol w:w="832"/>
       </w:tblGrid>
       <w:tr>
+        <w:tblPrEx>
+          <w:tblBorders>
+            <w:top w:val="single" w:color="auto" w:sz="4" w:space="0"/>
+            <w:left w:val="single" w:color="auto" w:sz="4" w:space="0"/>
+            <w:bottom w:val="single" w:color="auto" w:sz="4" w:space="0"/>
+            <w:right w:val="single" w:color="auto" w:sz="4" w:space="0"/>
+            <w:insideH w:val="single" w:color="auto" w:sz="4" w:space="0"/>
+            <w:insideV w:val="single" w:color="auto" w:sz="4" w:space="0"/>
+          </w:tblBorders>
+          <w:tblLayout w:type="fixed"/>
+          <w:tblCellMar>
+            <w:top w:w="0" w:type="dxa"/>
+            <w:left w:w="108" w:type="dxa"/>
+            <w:bottom w:w="0" w:type="dxa"/>
+            <w:right w:w="108" w:type="dxa"/>
+          </w:tblCellMar>
+        </w:tblPrEx>
         <w:tc>
           <w:tcPr>
             <w:tcW w:w="1218" w:type="dxa"/>
@@ -2190,7 +2134,7 @@
           </w:tcPr>
           <w:p>
             <w:pPr>
-              <w:ind w:firstLineChars="0" w:firstLine="0"/>
+              <w:ind w:firstLine="0" w:firstLineChars="0"/>
               <w:jc w:val="center"/>
               <w:rPr>
                 <w:b/>
@@ -2211,7 +2155,7 @@
           </w:tcPr>
           <w:p>
             <w:pPr>
-              <w:ind w:firstLineChars="0" w:firstLine="0"/>
+              <w:ind w:firstLine="0" w:firstLineChars="0"/>
               <w:jc w:val="center"/>
               <w:rPr>
                 <w:b/>
@@ -2232,7 +2176,7 @@
           </w:tcPr>
           <w:p>
             <w:pPr>
-              <w:ind w:firstLineChars="0" w:firstLine="0"/>
+              <w:ind w:firstLine="0" w:firstLineChars="0"/>
               <w:jc w:val="center"/>
               <w:rPr>
                 <w:b/>
@@ -2253,7 +2197,7 @@
           </w:tcPr>
           <w:p>
             <w:pPr>
-              <w:ind w:firstLineChars="0" w:firstLine="0"/>
+              <w:ind w:firstLine="0" w:firstLineChars="0"/>
               <w:jc w:val="center"/>
               <w:rPr>
                 <w:b/>
@@ -2275,7 +2219,7 @@
           </w:tcPr>
           <w:p>
             <w:pPr>
-              <w:ind w:firstLineChars="0" w:firstLine="0"/>
+              <w:ind w:firstLine="0" w:firstLineChars="0"/>
               <w:jc w:val="center"/>
               <w:rPr>
                 <w:b/>
@@ -2296,7 +2240,7 @@
           </w:tcPr>
           <w:p>
             <w:pPr>
-              <w:ind w:firstLineChars="0" w:firstLine="0"/>
+              <w:ind w:firstLine="0" w:firstLineChars="0"/>
               <w:jc w:val="center"/>
               <w:rPr>
                 <w:b/>
@@ -2318,7 +2262,7 @@
           </w:tcPr>
           <w:p>
             <w:pPr>
-              <w:ind w:firstLineChars="0" w:firstLine="0"/>
+              <w:ind w:firstLine="0" w:firstLineChars="0"/>
               <w:jc w:val="center"/>
               <w:rPr>
                 <w:b/>
@@ -2339,7 +2283,7 @@
           </w:tcPr>
           <w:p>
             <w:pPr>
-              <w:ind w:firstLineChars="0" w:firstLine="0"/>
+              <w:ind w:firstLine="0" w:firstLineChars="0"/>
               <w:jc w:val="center"/>
               <w:rPr>
                 <w:b/>
@@ -2360,7 +2304,7 @@
           </w:tcPr>
           <w:p>
             <w:pPr>
-              <w:ind w:firstLineChars="0" w:firstLine="0"/>
+              <w:ind w:firstLine="0" w:firstLineChars="0"/>
               <w:jc w:val="center"/>
               <w:rPr>
                 <w:b/>
@@ -2381,7 +2325,7 @@
           </w:tcPr>
           <w:p>
             <w:pPr>
-              <w:ind w:firstLineChars="0" w:firstLine="0"/>
+              <w:ind w:firstLine="0" w:firstLineChars="0"/>
               <w:jc w:val="center"/>
               <w:rPr>
                 <w:b/>
@@ -2397,6 +2341,23 @@
         </w:tc>
       </w:tr>
       <w:tr>
+        <w:tblPrEx>
+          <w:tblBorders>
+            <w:top w:val="single" w:color="auto" w:sz="4" w:space="0"/>
+            <w:left w:val="single" w:color="auto" w:sz="4" w:space="0"/>
+            <w:bottom w:val="single" w:color="auto" w:sz="4" w:space="0"/>
+            <w:right w:val="single" w:color="auto" w:sz="4" w:space="0"/>
+            <w:insideH w:val="single" w:color="auto" w:sz="4" w:space="0"/>
+            <w:insideV w:val="single" w:color="auto" w:sz="4" w:space="0"/>
+          </w:tblBorders>
+          <w:tblLayout w:type="fixed"/>
+          <w:tblCellMar>
+            <w:top w:w="0" w:type="dxa"/>
+            <w:left w:w="108" w:type="dxa"/>
+            <w:bottom w:w="0" w:type="dxa"/>
+            <w:right w:w="108" w:type="dxa"/>
+          </w:tblCellMar>
+        </w:tblPrEx>
         <w:tc>
           <w:tcPr>
             <w:tcW w:w="1218" w:type="dxa"/>
@@ -2404,7 +2365,7 @@
           </w:tcPr>
           <w:p>
             <w:pPr>
-              <w:ind w:firstLineChars="0" w:firstLine="0"/>
+              <w:ind w:firstLine="0" w:firstLineChars="0"/>
               <w:jc w:val="center"/>
             </w:pPr>
             <w:r>
@@ -2419,7 +2380,7 @@
           </w:tcPr>
           <w:p>
             <w:pPr>
-              <w:ind w:firstLineChars="0" w:firstLine="0"/>
+              <w:ind w:firstLine="0" w:firstLineChars="0"/>
               <w:jc w:val="center"/>
             </w:pPr>
           </w:p>
@@ -2431,7 +2392,7 @@
           </w:tcPr>
           <w:p>
             <w:pPr>
-              <w:ind w:firstLineChars="0" w:firstLine="0"/>
+              <w:ind w:firstLine="0" w:firstLineChars="0"/>
               <w:jc w:val="center"/>
             </w:pPr>
             <w:r>
@@ -2446,7 +2407,7 @@
           </w:tcPr>
           <w:p>
             <w:pPr>
-              <w:ind w:firstLineChars="0" w:firstLine="0"/>
+              <w:ind w:firstLine="0" w:firstLineChars="0"/>
               <w:jc w:val="center"/>
             </w:pPr>
             <w:r>
@@ -2461,7 +2422,7 @@
           </w:tcPr>
           <w:p>
             <w:pPr>
-              <w:ind w:firstLineChars="0" w:firstLine="0"/>
+              <w:ind w:firstLine="0" w:firstLineChars="0"/>
               <w:jc w:val="center"/>
             </w:pPr>
             <w:r>
@@ -2476,7 +2437,7 @@
           </w:tcPr>
           <w:p>
             <w:pPr>
-              <w:ind w:firstLineChars="0" w:firstLine="0"/>
+              <w:ind w:firstLine="0" w:firstLineChars="0"/>
               <w:jc w:val="center"/>
             </w:pPr>
             <w:r>
@@ -2494,7 +2455,7 @@
           </w:tcPr>
           <w:p>
             <w:pPr>
-              <w:ind w:firstLineChars="0" w:firstLine="0"/>
+              <w:ind w:firstLine="0" w:firstLineChars="0"/>
               <w:jc w:val="center"/>
             </w:pPr>
             <w:r>
@@ -2509,7 +2470,7 @@
           </w:tcPr>
           <w:p>
             <w:pPr>
-              <w:ind w:firstLineChars="0" w:firstLine="0"/>
+              <w:ind w:firstLine="0" w:firstLineChars="0"/>
               <w:jc w:val="center"/>
             </w:pPr>
             <w:r>
@@ -2524,7 +2485,7 @@
           </w:tcPr>
           <w:p>
             <w:pPr>
-              <w:ind w:firstLineChars="0" w:firstLine="0"/>
+              <w:ind w:firstLine="0" w:firstLineChars="0"/>
               <w:jc w:val="center"/>
             </w:pPr>
             <w:r>
@@ -2539,7 +2500,7 @@
           </w:tcPr>
           <w:p>
             <w:pPr>
-              <w:ind w:firstLineChars="0" w:firstLine="0"/>
+              <w:ind w:firstLine="0" w:firstLineChars="0"/>
               <w:jc w:val="center"/>
             </w:pPr>
             <w:r>
@@ -2549,6 +2510,23 @@
         </w:tc>
       </w:tr>
       <w:tr>
+        <w:tblPrEx>
+          <w:tblBorders>
+            <w:top w:val="single" w:color="auto" w:sz="4" w:space="0"/>
+            <w:left w:val="single" w:color="auto" w:sz="4" w:space="0"/>
+            <w:bottom w:val="single" w:color="auto" w:sz="4" w:space="0"/>
+            <w:right w:val="single" w:color="auto" w:sz="4" w:space="0"/>
+            <w:insideH w:val="single" w:color="auto" w:sz="4" w:space="0"/>
+            <w:insideV w:val="single" w:color="auto" w:sz="4" w:space="0"/>
+          </w:tblBorders>
+          <w:tblLayout w:type="fixed"/>
+          <w:tblCellMar>
+            <w:top w:w="0" w:type="dxa"/>
+            <w:left w:w="108" w:type="dxa"/>
+            <w:bottom w:w="0" w:type="dxa"/>
+            <w:right w:w="108" w:type="dxa"/>
+          </w:tblCellMar>
+        </w:tblPrEx>
         <w:tc>
           <w:tcPr>
             <w:tcW w:w="1218" w:type="dxa"/>
@@ -2556,7 +2534,7 @@
           </w:tcPr>
           <w:p>
             <w:pPr>
-              <w:ind w:firstLineChars="0" w:firstLine="0"/>
+              <w:ind w:firstLine="0" w:firstLineChars="0"/>
               <w:jc w:val="center"/>
             </w:pPr>
             <w:r>
@@ -2571,7 +2549,7 @@
           </w:tcPr>
           <w:p>
             <w:pPr>
-              <w:ind w:firstLineChars="0" w:firstLine="0"/>
+              <w:ind w:firstLine="0" w:firstLineChars="0"/>
               <w:jc w:val="center"/>
             </w:pPr>
           </w:p>
@@ -2583,7 +2561,7 @@
           </w:tcPr>
           <w:p>
             <w:pPr>
-              <w:ind w:firstLineChars="0" w:firstLine="0"/>
+              <w:ind w:firstLine="0" w:firstLineChars="0"/>
               <w:jc w:val="center"/>
             </w:pPr>
             <w:r>
@@ -2598,7 +2576,7 @@
           </w:tcPr>
           <w:p>
             <w:pPr>
-              <w:ind w:firstLineChars="0" w:firstLine="0"/>
+              <w:ind w:firstLine="0" w:firstLineChars="0"/>
               <w:jc w:val="center"/>
             </w:pPr>
             <w:r>
@@ -2613,7 +2591,7 @@
           </w:tcPr>
           <w:p>
             <w:pPr>
-              <w:ind w:firstLineChars="0" w:firstLine="0"/>
+              <w:ind w:firstLine="0" w:firstLineChars="0"/>
               <w:jc w:val="center"/>
             </w:pPr>
             <w:r>
@@ -2628,7 +2606,7 @@
           </w:tcPr>
           <w:p>
             <w:pPr>
-              <w:ind w:firstLineChars="0" w:firstLine="0"/>
+              <w:ind w:firstLine="0" w:firstLineChars="0"/>
               <w:jc w:val="center"/>
             </w:pPr>
             <w:r>
@@ -2643,7 +2621,7 @@
           </w:tcPr>
           <w:p>
             <w:pPr>
-              <w:ind w:firstLineChars="0" w:firstLine="0"/>
+              <w:ind w:firstLine="0" w:firstLineChars="0"/>
               <w:jc w:val="center"/>
             </w:pPr>
             <w:r>
@@ -2658,7 +2636,7 @@
           </w:tcPr>
           <w:p>
             <w:pPr>
-              <w:ind w:firstLineChars="0" w:firstLine="0"/>
+              <w:ind w:firstLine="0" w:firstLineChars="0"/>
               <w:jc w:val="center"/>
             </w:pPr>
             <w:r>
@@ -2673,7 +2651,7 @@
           </w:tcPr>
           <w:p>
             <w:pPr>
-              <w:ind w:firstLineChars="0" w:firstLine="0"/>
+              <w:ind w:firstLine="0" w:firstLineChars="0"/>
               <w:jc w:val="center"/>
             </w:pPr>
             <w:r>
@@ -2688,7 +2666,7 @@
           </w:tcPr>
           <w:p>
             <w:pPr>
-              <w:ind w:firstLineChars="0" w:firstLine="0"/>
+              <w:ind w:firstLine="0" w:firstLineChars="0"/>
               <w:jc w:val="center"/>
             </w:pPr>
             <w:r>
@@ -2698,6 +2676,23 @@
         </w:tc>
       </w:tr>
       <w:tr>
+        <w:tblPrEx>
+          <w:tblBorders>
+            <w:top w:val="single" w:color="auto" w:sz="4" w:space="0"/>
+            <w:left w:val="single" w:color="auto" w:sz="4" w:space="0"/>
+            <w:bottom w:val="single" w:color="auto" w:sz="4" w:space="0"/>
+            <w:right w:val="single" w:color="auto" w:sz="4" w:space="0"/>
+            <w:insideH w:val="single" w:color="auto" w:sz="4" w:space="0"/>
+            <w:insideV w:val="single" w:color="auto" w:sz="4" w:space="0"/>
+          </w:tblBorders>
+          <w:tblLayout w:type="fixed"/>
+          <w:tblCellMar>
+            <w:top w:w="0" w:type="dxa"/>
+            <w:left w:w="108" w:type="dxa"/>
+            <w:bottom w:w="0" w:type="dxa"/>
+            <w:right w:w="108" w:type="dxa"/>
+          </w:tblCellMar>
+        </w:tblPrEx>
         <w:tc>
           <w:tcPr>
             <w:tcW w:w="1218" w:type="dxa"/>
@@ -2705,7 +2700,7 @@
           </w:tcPr>
           <w:p>
             <w:pPr>
-              <w:ind w:firstLineChars="0" w:firstLine="0"/>
+              <w:ind w:firstLine="0" w:firstLineChars="0"/>
               <w:jc w:val="center"/>
             </w:pPr>
             <w:r>
@@ -2720,7 +2715,7 @@
           </w:tcPr>
           <w:p>
             <w:pPr>
-              <w:ind w:firstLineChars="0" w:firstLine="0"/>
+              <w:ind w:firstLine="0" w:firstLineChars="0"/>
               <w:jc w:val="center"/>
             </w:pPr>
           </w:p>
@@ -2732,7 +2727,7 @@
           </w:tcPr>
           <w:p>
             <w:pPr>
-              <w:ind w:firstLineChars="0" w:firstLine="0"/>
+              <w:ind w:firstLine="0" w:firstLineChars="0"/>
               <w:jc w:val="center"/>
             </w:pPr>
             <w:r>
@@ -2747,7 +2742,7 @@
           </w:tcPr>
           <w:p>
             <w:pPr>
-              <w:ind w:firstLineChars="0" w:firstLine="0"/>
+              <w:ind w:firstLine="0" w:firstLineChars="0"/>
               <w:jc w:val="center"/>
             </w:pPr>
             <w:r>
@@ -2762,7 +2757,7 @@
           </w:tcPr>
           <w:p>
             <w:pPr>
-              <w:ind w:firstLineChars="0" w:firstLine="0"/>
+              <w:ind w:firstLine="0" w:firstLineChars="0"/>
               <w:jc w:val="center"/>
             </w:pPr>
             <w:r>
@@ -2777,7 +2772,7 @@
           </w:tcPr>
           <w:p>
             <w:pPr>
-              <w:ind w:firstLineChars="0" w:firstLine="0"/>
+              <w:ind w:firstLine="0" w:firstLineChars="0"/>
               <w:jc w:val="center"/>
             </w:pPr>
             <w:r>
@@ -2792,7 +2787,7 @@
           </w:tcPr>
           <w:p>
             <w:pPr>
-              <w:ind w:firstLineChars="0" w:firstLine="0"/>
+              <w:ind w:firstLine="0" w:firstLineChars="0"/>
               <w:jc w:val="center"/>
             </w:pPr>
             <w:r>
@@ -2807,7 +2802,7 @@
           </w:tcPr>
           <w:p>
             <w:pPr>
-              <w:ind w:firstLineChars="0" w:firstLine="0"/>
+              <w:ind w:firstLine="0" w:firstLineChars="0"/>
               <w:jc w:val="center"/>
             </w:pPr>
             <w:r>
@@ -2822,7 +2817,7 @@
           </w:tcPr>
           <w:p>
             <w:pPr>
-              <w:ind w:firstLineChars="0" w:firstLine="0"/>
+              <w:ind w:firstLine="0" w:firstLineChars="0"/>
               <w:jc w:val="center"/>
             </w:pPr>
             <w:r>
@@ -2837,7 +2832,7 @@
           </w:tcPr>
           <w:p>
             <w:pPr>
-              <w:ind w:firstLineChars="0" w:firstLine="0"/>
+              <w:ind w:firstLine="0" w:firstLineChars="0"/>
               <w:jc w:val="center"/>
             </w:pPr>
             <w:r>
@@ -2857,9 +2852,23 @@
     </w:p>
     <w:tbl>
       <w:tblPr>
-        <w:tblStyle w:val="a4"/>
-        <w:tblW w:w="0" w:type="auto"/>
-        <w:tblLook w:val="04A0" w:firstRow="1" w:lastRow="0" w:firstColumn="1" w:lastColumn="0" w:noHBand="0" w:noVBand="1"/>
+        <w:tblStyle w:val="16"/>
+        <w:tblW w:w="8516" w:type="dxa"/>
+        <w:tblBorders>
+          <w:top w:val="single" w:color="auto" w:sz="4" w:space="0"/>
+          <w:left w:val="single" w:color="auto" w:sz="4" w:space="0"/>
+          <w:bottom w:val="single" w:color="auto" w:sz="4" w:space="0"/>
+          <w:right w:val="single" w:color="auto" w:sz="4" w:space="0"/>
+          <w:insideH w:val="single" w:color="auto" w:sz="4" w:space="0"/>
+          <w:insideV w:val="single" w:color="auto" w:sz="4" w:space="0"/>
+        </w:tblBorders>
+        <w:tblLayout w:type="fixed"/>
+        <w:tblCellMar>
+          <w:top w:w="0" w:type="dxa"/>
+          <w:left w:w="108" w:type="dxa"/>
+          <w:bottom w:w="0" w:type="dxa"/>
+          <w:right w:w="108" w:type="dxa"/>
+        </w:tblCellMar>
       </w:tblPr>
       <w:tblGrid>
         <w:gridCol w:w="1198"/>
@@ -2874,6 +2883,23 @@
         <w:gridCol w:w="823"/>
       </w:tblGrid>
       <w:tr>
+        <w:tblPrEx>
+          <w:tblBorders>
+            <w:top w:val="single" w:color="auto" w:sz="4" w:space="0"/>
+            <w:left w:val="single" w:color="auto" w:sz="4" w:space="0"/>
+            <w:bottom w:val="single" w:color="auto" w:sz="4" w:space="0"/>
+            <w:right w:val="single" w:color="auto" w:sz="4" w:space="0"/>
+            <w:insideH w:val="single" w:color="auto" w:sz="4" w:space="0"/>
+            <w:insideV w:val="single" w:color="auto" w:sz="4" w:space="0"/>
+          </w:tblBorders>
+          <w:tblLayout w:type="fixed"/>
+          <w:tblCellMar>
+            <w:top w:w="0" w:type="dxa"/>
+            <w:left w:w="108" w:type="dxa"/>
+            <w:bottom w:w="0" w:type="dxa"/>
+            <w:right w:w="108" w:type="dxa"/>
+          </w:tblCellMar>
+        </w:tblPrEx>
         <w:tc>
           <w:tcPr>
             <w:tcW w:w="1198" w:type="dxa"/>
@@ -2881,7 +2907,7 @@
           </w:tcPr>
           <w:p>
             <w:pPr>
-              <w:ind w:firstLineChars="0" w:firstLine="0"/>
+              <w:ind w:firstLine="0" w:firstLineChars="0"/>
               <w:jc w:val="center"/>
               <w:rPr>
                 <w:b/>
@@ -2902,7 +2928,7 @@
           </w:tcPr>
           <w:p>
             <w:pPr>
-              <w:ind w:firstLineChars="0" w:firstLine="0"/>
+              <w:ind w:firstLine="0" w:firstLineChars="0"/>
               <w:jc w:val="center"/>
               <w:rPr>
                 <w:b/>
@@ -2923,7 +2949,7 @@
           </w:tcPr>
           <w:p>
             <w:pPr>
-              <w:ind w:firstLineChars="0" w:firstLine="0"/>
+              <w:ind w:firstLine="0" w:firstLineChars="0"/>
               <w:jc w:val="center"/>
               <w:rPr>
                 <w:b/>
@@ -2944,7 +2970,7 @@
           </w:tcPr>
           <w:p>
             <w:pPr>
-              <w:ind w:firstLineChars="0" w:firstLine="0"/>
+              <w:ind w:firstLine="0" w:firstLineChars="0"/>
               <w:jc w:val="center"/>
               <w:rPr>
                 <w:b/>
@@ -2972,7 +2998,7 @@
           </w:tcPr>
           <w:p>
             <w:pPr>
-              <w:ind w:firstLineChars="0" w:firstLine="0"/>
+              <w:ind w:firstLine="0" w:firstLineChars="0"/>
               <w:jc w:val="center"/>
               <w:rPr>
                 <w:b/>
@@ -2993,7 +3019,7 @@
           </w:tcPr>
           <w:p>
             <w:pPr>
-              <w:ind w:firstLineChars="0" w:firstLine="0"/>
+              <w:ind w:firstLine="0" w:firstLineChars="0"/>
               <w:jc w:val="center"/>
               <w:rPr>
                 <w:b/>
@@ -3015,7 +3041,7 @@
           </w:tcPr>
           <w:p>
             <w:pPr>
-              <w:ind w:firstLineChars="0" w:firstLine="0"/>
+              <w:ind w:firstLine="0" w:firstLineChars="0"/>
               <w:jc w:val="center"/>
               <w:rPr>
                 <w:b/>
@@ -3036,7 +3062,7 @@
           </w:tcPr>
           <w:p>
             <w:pPr>
-              <w:ind w:firstLineChars="0" w:firstLine="0"/>
+              <w:ind w:firstLine="0" w:firstLineChars="0"/>
               <w:jc w:val="center"/>
               <w:rPr>
                 <w:b/>
@@ -3057,7 +3083,7 @@
           </w:tcPr>
           <w:p>
             <w:pPr>
-              <w:ind w:firstLineChars="0" w:firstLine="0"/>
+              <w:ind w:firstLine="0" w:firstLineChars="0"/>
               <w:jc w:val="center"/>
               <w:rPr>
                 <w:b/>
@@ -3078,7 +3104,7 @@
           </w:tcPr>
           <w:p>
             <w:pPr>
-              <w:ind w:firstLineChars="0" w:firstLine="0"/>
+              <w:ind w:firstLine="0" w:firstLineChars="0"/>
               <w:jc w:val="center"/>
               <w:rPr>
                 <w:b/>
@@ -3094,6 +3120,23 @@
         </w:tc>
       </w:tr>
       <w:tr>
+        <w:tblPrEx>
+          <w:tblBorders>
+            <w:top w:val="single" w:color="auto" w:sz="4" w:space="0"/>
+            <w:left w:val="single" w:color="auto" w:sz="4" w:space="0"/>
+            <w:bottom w:val="single" w:color="auto" w:sz="4" w:space="0"/>
+            <w:right w:val="single" w:color="auto" w:sz="4" w:space="0"/>
+            <w:insideH w:val="single" w:color="auto" w:sz="4" w:space="0"/>
+            <w:insideV w:val="single" w:color="auto" w:sz="4" w:space="0"/>
+          </w:tblBorders>
+          <w:tblLayout w:type="fixed"/>
+          <w:tblCellMar>
+            <w:top w:w="0" w:type="dxa"/>
+            <w:left w:w="108" w:type="dxa"/>
+            <w:bottom w:w="0" w:type="dxa"/>
+            <w:right w:w="108" w:type="dxa"/>
+          </w:tblCellMar>
+        </w:tblPrEx>
         <w:tc>
           <w:tcPr>
             <w:tcW w:w="1198" w:type="dxa"/>
@@ -3101,7 +3144,7 @@
           </w:tcPr>
           <w:p>
             <w:pPr>
-              <w:ind w:firstLineChars="0" w:firstLine="0"/>
+              <w:ind w:firstLine="0" w:firstLineChars="0"/>
               <w:jc w:val="center"/>
             </w:pPr>
             <w:r>
@@ -3116,7 +3159,7 @@
           </w:tcPr>
           <w:p>
             <w:pPr>
-              <w:ind w:firstLineChars="0" w:firstLine="0"/>
+              <w:ind w:firstLine="0" w:firstLineChars="0"/>
               <w:jc w:val="center"/>
             </w:pPr>
           </w:p>
@@ -3128,7 +3171,7 @@
           </w:tcPr>
           <w:p>
             <w:pPr>
-              <w:ind w:firstLineChars="0" w:firstLine="0"/>
+              <w:ind w:firstLine="0" w:firstLineChars="0"/>
               <w:jc w:val="center"/>
             </w:pPr>
             <w:r>
@@ -3143,7 +3186,7 @@
           </w:tcPr>
           <w:p>
             <w:pPr>
-              <w:ind w:firstLineChars="0" w:firstLine="0"/>
+              <w:ind w:firstLine="0" w:firstLineChars="0"/>
               <w:jc w:val="center"/>
             </w:pPr>
             <w:r>
@@ -3158,7 +3201,7 @@
           </w:tcPr>
           <w:p>
             <w:pPr>
-              <w:ind w:firstLineChars="0" w:firstLine="0"/>
+              <w:ind w:firstLine="0" w:firstLineChars="0"/>
               <w:jc w:val="center"/>
             </w:pPr>
             <w:r>
@@ -3173,7 +3216,7 @@
           </w:tcPr>
           <w:p>
             <w:pPr>
-              <w:ind w:firstLineChars="0" w:firstLine="0"/>
+              <w:ind w:firstLine="0" w:firstLineChars="0"/>
               <w:jc w:val="center"/>
             </w:pPr>
             <w:r>
@@ -3188,7 +3231,7 @@
           </w:tcPr>
           <w:p>
             <w:pPr>
-              <w:ind w:firstLineChars="0" w:firstLine="0"/>
+              <w:ind w:firstLine="0" w:firstLineChars="0"/>
               <w:jc w:val="center"/>
             </w:pPr>
             <w:r>
@@ -3203,7 +3246,7 @@
           </w:tcPr>
           <w:p>
             <w:pPr>
-              <w:ind w:firstLineChars="0" w:firstLine="0"/>
+              <w:ind w:firstLine="0" w:firstLineChars="0"/>
               <w:jc w:val="center"/>
             </w:pPr>
             <w:r>
@@ -3218,7 +3261,7 @@
           </w:tcPr>
           <w:p>
             <w:pPr>
-              <w:ind w:firstLineChars="0" w:firstLine="0"/>
+              <w:ind w:firstLine="0" w:firstLineChars="0"/>
               <w:jc w:val="center"/>
             </w:pPr>
             <w:r>
@@ -3233,7 +3276,7 @@
           </w:tcPr>
           <w:p>
             <w:pPr>
-              <w:ind w:firstLineChars="0" w:firstLine="0"/>
+              <w:ind w:firstLine="0" w:firstLineChars="0"/>
               <w:jc w:val="center"/>
             </w:pPr>
             <w:r>
@@ -3243,6 +3286,23 @@
         </w:tc>
       </w:tr>
       <w:tr>
+        <w:tblPrEx>
+          <w:tblBorders>
+            <w:top w:val="single" w:color="auto" w:sz="4" w:space="0"/>
+            <w:left w:val="single" w:color="auto" w:sz="4" w:space="0"/>
+            <w:bottom w:val="single" w:color="auto" w:sz="4" w:space="0"/>
+            <w:right w:val="single" w:color="auto" w:sz="4" w:space="0"/>
+            <w:insideH w:val="single" w:color="auto" w:sz="4" w:space="0"/>
+            <w:insideV w:val="single" w:color="auto" w:sz="4" w:space="0"/>
+          </w:tblBorders>
+          <w:tblLayout w:type="fixed"/>
+          <w:tblCellMar>
+            <w:top w:w="0" w:type="dxa"/>
+            <w:left w:w="108" w:type="dxa"/>
+            <w:bottom w:w="0" w:type="dxa"/>
+            <w:right w:w="108" w:type="dxa"/>
+          </w:tblCellMar>
+        </w:tblPrEx>
         <w:tc>
           <w:tcPr>
             <w:tcW w:w="1198" w:type="dxa"/>
@@ -3250,7 +3310,7 @@
           </w:tcPr>
           <w:p>
             <w:pPr>
-              <w:ind w:firstLineChars="0" w:firstLine="0"/>
+              <w:ind w:firstLine="0" w:firstLineChars="0"/>
               <w:jc w:val="center"/>
             </w:pPr>
             <w:r>
@@ -3271,7 +3331,7 @@
           </w:tcPr>
           <w:p>
             <w:pPr>
-              <w:ind w:firstLineChars="0" w:firstLine="0"/>
+              <w:ind w:firstLine="0" w:firstLineChars="0"/>
               <w:jc w:val="center"/>
             </w:pPr>
           </w:p>
@@ -3283,7 +3343,7 @@
           </w:tcPr>
           <w:p>
             <w:pPr>
-              <w:ind w:firstLineChars="0" w:firstLine="0"/>
+              <w:ind w:firstLine="0" w:firstLineChars="0"/>
               <w:jc w:val="center"/>
             </w:pPr>
             <w:r>
@@ -3298,7 +3358,7 @@
           </w:tcPr>
           <w:p>
             <w:pPr>
-              <w:ind w:firstLineChars="0" w:firstLine="0"/>
+              <w:ind w:firstLine="0" w:firstLineChars="0"/>
               <w:jc w:val="center"/>
             </w:pPr>
             <w:r>
@@ -3313,7 +3373,7 @@
           </w:tcPr>
           <w:p>
             <w:pPr>
-              <w:ind w:firstLineChars="0" w:firstLine="0"/>
+              <w:ind w:firstLine="0" w:firstLineChars="0"/>
               <w:jc w:val="center"/>
             </w:pPr>
             <w:r>
@@ -3328,7 +3388,7 @@
           </w:tcPr>
           <w:p>
             <w:pPr>
-              <w:ind w:firstLineChars="0" w:firstLine="0"/>
+              <w:ind w:firstLine="0" w:firstLineChars="0"/>
               <w:jc w:val="center"/>
             </w:pPr>
             <w:r>
@@ -3343,7 +3403,7 @@
           </w:tcPr>
           <w:p>
             <w:pPr>
-              <w:ind w:firstLineChars="0" w:firstLine="0"/>
+              <w:ind w:firstLine="0" w:firstLineChars="0"/>
               <w:jc w:val="center"/>
             </w:pPr>
             <w:r>
@@ -3358,7 +3418,7 @@
           </w:tcPr>
           <w:p>
             <w:pPr>
-              <w:ind w:firstLineChars="0" w:firstLine="0"/>
+              <w:ind w:firstLine="0" w:firstLineChars="0"/>
               <w:jc w:val="center"/>
             </w:pPr>
             <w:r>
@@ -3373,7 +3433,7 @@
           </w:tcPr>
           <w:p>
             <w:pPr>
-              <w:ind w:firstLineChars="0" w:firstLine="0"/>
+              <w:ind w:firstLine="0" w:firstLineChars="0"/>
               <w:jc w:val="center"/>
             </w:pPr>
             <w:r>
@@ -3388,7 +3448,7 @@
           </w:tcPr>
           <w:p>
             <w:pPr>
-              <w:ind w:firstLineChars="0" w:firstLine="0"/>
+              <w:ind w:firstLine="0" w:firstLineChars="0"/>
               <w:jc w:val="center"/>
             </w:pPr>
             <w:r>
@@ -3398,6 +3458,23 @@
         </w:tc>
       </w:tr>
       <w:tr>
+        <w:tblPrEx>
+          <w:tblBorders>
+            <w:top w:val="single" w:color="auto" w:sz="4" w:space="0"/>
+            <w:left w:val="single" w:color="auto" w:sz="4" w:space="0"/>
+            <w:bottom w:val="single" w:color="auto" w:sz="4" w:space="0"/>
+            <w:right w:val="single" w:color="auto" w:sz="4" w:space="0"/>
+            <w:insideH w:val="single" w:color="auto" w:sz="4" w:space="0"/>
+            <w:insideV w:val="single" w:color="auto" w:sz="4" w:space="0"/>
+          </w:tblBorders>
+          <w:tblLayout w:type="fixed"/>
+          <w:tblCellMar>
+            <w:top w:w="0" w:type="dxa"/>
+            <w:left w:w="108" w:type="dxa"/>
+            <w:bottom w:w="0" w:type="dxa"/>
+            <w:right w:w="108" w:type="dxa"/>
+          </w:tblCellMar>
+        </w:tblPrEx>
         <w:tc>
           <w:tcPr>
             <w:tcW w:w="1198" w:type="dxa"/>
@@ -3405,7 +3482,7 @@
           </w:tcPr>
           <w:p>
             <w:pPr>
-              <w:ind w:firstLineChars="0" w:firstLine="0"/>
+              <w:ind w:firstLine="0" w:firstLineChars="0"/>
               <w:jc w:val="center"/>
             </w:pPr>
             <w:r>
@@ -3420,7 +3497,7 @@
           </w:tcPr>
           <w:p>
             <w:pPr>
-              <w:ind w:firstLineChars="0" w:firstLine="0"/>
+              <w:ind w:firstLine="0" w:firstLineChars="0"/>
               <w:jc w:val="center"/>
             </w:pPr>
           </w:p>
@@ -3432,7 +3509,7 @@
           </w:tcPr>
           <w:p>
             <w:pPr>
-              <w:ind w:firstLineChars="0" w:firstLine="0"/>
+              <w:ind w:firstLine="0" w:firstLineChars="0"/>
               <w:jc w:val="center"/>
             </w:pPr>
             <w:r>
@@ -3447,7 +3524,7 @@
           </w:tcPr>
           <w:p>
             <w:pPr>
-              <w:ind w:firstLineChars="0" w:firstLine="0"/>
+              <w:ind w:firstLine="0" w:firstLineChars="0"/>
               <w:jc w:val="center"/>
             </w:pPr>
             <w:r>
@@ -3462,7 +3539,7 @@
           </w:tcPr>
           <w:p>
             <w:pPr>
-              <w:ind w:firstLineChars="0" w:firstLine="0"/>
+              <w:ind w:firstLine="0" w:firstLineChars="0"/>
               <w:jc w:val="center"/>
             </w:pPr>
             <w:r>
@@ -3477,7 +3554,7 @@
           </w:tcPr>
           <w:p>
             <w:pPr>
-              <w:ind w:firstLineChars="0" w:firstLine="0"/>
+              <w:ind w:firstLine="0" w:firstLineChars="0"/>
               <w:jc w:val="center"/>
             </w:pPr>
             <w:r>
@@ -3492,7 +3569,7 @@
           </w:tcPr>
           <w:p>
             <w:pPr>
-              <w:ind w:firstLineChars="0" w:firstLine="0"/>
+              <w:ind w:firstLine="0" w:firstLineChars="0"/>
               <w:jc w:val="center"/>
             </w:pPr>
             <w:r>
@@ -3507,7 +3584,7 @@
           </w:tcPr>
           <w:p>
             <w:pPr>
-              <w:ind w:firstLineChars="0" w:firstLine="0"/>
+              <w:ind w:firstLine="0" w:firstLineChars="0"/>
               <w:jc w:val="center"/>
             </w:pPr>
             <w:r>
@@ -3522,7 +3599,7 @@
           </w:tcPr>
           <w:p>
             <w:pPr>
-              <w:ind w:firstLineChars="0" w:firstLine="0"/>
+              <w:ind w:firstLine="0" w:firstLineChars="0"/>
               <w:jc w:val="center"/>
             </w:pPr>
             <w:r>
@@ -3537,7 +3614,7 @@
           </w:tcPr>
           <w:p>
             <w:pPr>
-              <w:ind w:firstLineChars="0" w:firstLine="0"/>
+              <w:ind w:firstLine="0" w:firstLineChars="0"/>
               <w:jc w:val="center"/>
             </w:pPr>
             <w:r>
@@ -3547,6 +3624,23 @@
         </w:tc>
       </w:tr>
       <w:tr>
+        <w:tblPrEx>
+          <w:tblBorders>
+            <w:top w:val="single" w:color="auto" w:sz="4" w:space="0"/>
+            <w:left w:val="single" w:color="auto" w:sz="4" w:space="0"/>
+            <w:bottom w:val="single" w:color="auto" w:sz="4" w:space="0"/>
+            <w:right w:val="single" w:color="auto" w:sz="4" w:space="0"/>
+            <w:insideH w:val="single" w:color="auto" w:sz="4" w:space="0"/>
+            <w:insideV w:val="single" w:color="auto" w:sz="4" w:space="0"/>
+          </w:tblBorders>
+          <w:tblLayout w:type="fixed"/>
+          <w:tblCellMar>
+            <w:top w:w="0" w:type="dxa"/>
+            <w:left w:w="108" w:type="dxa"/>
+            <w:bottom w:w="0" w:type="dxa"/>
+            <w:right w:w="108" w:type="dxa"/>
+          </w:tblCellMar>
+        </w:tblPrEx>
         <w:tc>
           <w:tcPr>
             <w:tcW w:w="1198" w:type="dxa"/>
@@ -3554,7 +3648,7 @@
           </w:tcPr>
           <w:p>
             <w:pPr>
-              <w:ind w:firstLineChars="0" w:firstLine="0"/>
+              <w:ind w:firstLine="0" w:firstLineChars="0"/>
               <w:jc w:val="center"/>
             </w:pPr>
             <w:r>
@@ -3569,7 +3663,7 @@
           </w:tcPr>
           <w:p>
             <w:pPr>
-              <w:ind w:firstLineChars="0" w:firstLine="0"/>
+              <w:ind w:firstLine="0" w:firstLineChars="0"/>
               <w:jc w:val="center"/>
             </w:pPr>
           </w:p>
@@ -3581,7 +3675,7 @@
           </w:tcPr>
           <w:p>
             <w:pPr>
-              <w:ind w:firstLineChars="0" w:firstLine="0"/>
+              <w:ind w:firstLine="0" w:firstLineChars="0"/>
               <w:jc w:val="center"/>
             </w:pPr>
             <w:r>
@@ -3596,7 +3690,7 @@
           </w:tcPr>
           <w:p>
             <w:pPr>
-              <w:ind w:firstLineChars="0" w:firstLine="0"/>
+              <w:ind w:firstLine="0" w:firstLineChars="0"/>
               <w:jc w:val="center"/>
             </w:pPr>
             <w:r>
@@ -3611,7 +3705,7 @@
           </w:tcPr>
           <w:p>
             <w:pPr>
-              <w:ind w:firstLineChars="0" w:firstLine="0"/>
+              <w:ind w:firstLine="0" w:firstLineChars="0"/>
               <w:jc w:val="center"/>
             </w:pPr>
             <w:r>
@@ -3626,7 +3720,7 @@
           </w:tcPr>
           <w:p>
             <w:pPr>
-              <w:ind w:firstLineChars="0" w:firstLine="0"/>
+              <w:ind w:firstLine="0" w:firstLineChars="0"/>
               <w:jc w:val="center"/>
             </w:pPr>
             <w:r>
@@ -3641,7 +3735,7 @@
           </w:tcPr>
           <w:p>
             <w:pPr>
-              <w:ind w:firstLineChars="0" w:firstLine="0"/>
+              <w:ind w:firstLine="0" w:firstLineChars="0"/>
               <w:jc w:val="center"/>
             </w:pPr>
             <w:r>
@@ -3656,7 +3750,7 @@
           </w:tcPr>
           <w:p>
             <w:pPr>
-              <w:ind w:firstLineChars="0" w:firstLine="0"/>
+              <w:ind w:firstLine="0" w:firstLineChars="0"/>
               <w:jc w:val="center"/>
             </w:pPr>
             <w:r>
@@ -3671,7 +3765,7 @@
           </w:tcPr>
           <w:p>
             <w:pPr>
-              <w:ind w:firstLineChars="0" w:firstLine="0"/>
+              <w:ind w:firstLine="0" w:firstLineChars="0"/>
               <w:jc w:val="center"/>
             </w:pPr>
             <w:r>
@@ -3686,7 +3780,7 @@
           </w:tcPr>
           <w:p>
             <w:pPr>
-              <w:ind w:firstLineChars="0" w:firstLine="0"/>
+              <w:ind w:firstLine="0" w:firstLineChars="0"/>
               <w:jc w:val="center"/>
             </w:pPr>
             <w:r>
@@ -3696,6 +3790,23 @@
         </w:tc>
       </w:tr>
       <w:tr>
+        <w:tblPrEx>
+          <w:tblBorders>
+            <w:top w:val="single" w:color="auto" w:sz="4" w:space="0"/>
+            <w:left w:val="single" w:color="auto" w:sz="4" w:space="0"/>
+            <w:bottom w:val="single" w:color="auto" w:sz="4" w:space="0"/>
+            <w:right w:val="single" w:color="auto" w:sz="4" w:space="0"/>
+            <w:insideH w:val="single" w:color="auto" w:sz="4" w:space="0"/>
+            <w:insideV w:val="single" w:color="auto" w:sz="4" w:space="0"/>
+          </w:tblBorders>
+          <w:tblLayout w:type="fixed"/>
+          <w:tblCellMar>
+            <w:top w:w="0" w:type="dxa"/>
+            <w:left w:w="108" w:type="dxa"/>
+            <w:bottom w:w="0" w:type="dxa"/>
+            <w:right w:w="108" w:type="dxa"/>
+          </w:tblCellMar>
+        </w:tblPrEx>
         <w:tc>
           <w:tcPr>
             <w:tcW w:w="1198" w:type="dxa"/>
@@ -3703,7 +3814,7 @@
           </w:tcPr>
           <w:p>
             <w:pPr>
-              <w:ind w:firstLineChars="0" w:firstLine="0"/>
+              <w:ind w:firstLine="0" w:firstLineChars="0"/>
               <w:jc w:val="center"/>
             </w:pPr>
             <w:r>
@@ -3718,7 +3829,7 @@
           </w:tcPr>
           <w:p>
             <w:pPr>
-              <w:ind w:firstLineChars="0" w:firstLine="0"/>
+              <w:ind w:firstLine="0" w:firstLineChars="0"/>
               <w:jc w:val="center"/>
             </w:pPr>
           </w:p>
@@ -3730,7 +3841,7 @@
           </w:tcPr>
           <w:p>
             <w:pPr>
-              <w:ind w:firstLineChars="0" w:firstLine="0"/>
+              <w:ind w:firstLine="0" w:firstLineChars="0"/>
               <w:jc w:val="center"/>
             </w:pPr>
             <w:r>
@@ -3745,7 +3856,7 @@
           </w:tcPr>
           <w:p>
             <w:pPr>
-              <w:ind w:firstLineChars="0" w:firstLine="0"/>
+              <w:ind w:firstLine="0" w:firstLineChars="0"/>
               <w:jc w:val="center"/>
             </w:pPr>
             <w:r>
@@ -3760,7 +3871,7 @@
           </w:tcPr>
           <w:p>
             <w:pPr>
-              <w:ind w:firstLineChars="0" w:firstLine="0"/>
+              <w:ind w:firstLine="0" w:firstLineChars="0"/>
               <w:jc w:val="center"/>
             </w:pPr>
             <w:r>
@@ -3775,7 +3886,7 @@
           </w:tcPr>
           <w:p>
             <w:pPr>
-              <w:ind w:firstLineChars="0" w:firstLine="0"/>
+              <w:ind w:firstLine="0" w:firstLineChars="0"/>
               <w:jc w:val="center"/>
             </w:pPr>
             <w:r>
@@ -3790,7 +3901,7 @@
           </w:tcPr>
           <w:p>
             <w:pPr>
-              <w:ind w:firstLineChars="0" w:firstLine="0"/>
+              <w:ind w:firstLine="0" w:firstLineChars="0"/>
               <w:jc w:val="center"/>
             </w:pPr>
             <w:r>
@@ -3805,7 +3916,7 @@
           </w:tcPr>
           <w:p>
             <w:pPr>
-              <w:ind w:firstLineChars="0" w:firstLine="0"/>
+              <w:ind w:firstLine="0" w:firstLineChars="0"/>
               <w:jc w:val="center"/>
             </w:pPr>
             <w:r>
@@ -3820,7 +3931,7 @@
           </w:tcPr>
           <w:p>
             <w:pPr>
-              <w:ind w:firstLineChars="0" w:firstLine="0"/>
+              <w:ind w:firstLine="0" w:firstLineChars="0"/>
               <w:jc w:val="center"/>
             </w:pPr>
             <w:r>
@@ -3835,7 +3946,7 @@
           </w:tcPr>
           <w:p>
             <w:pPr>
-              <w:ind w:firstLineChars="0" w:firstLine="0"/>
+              <w:ind w:firstLine="0" w:firstLineChars="0"/>
               <w:jc w:val="center"/>
             </w:pPr>
             <w:r>
@@ -3845,6 +3956,23 @@
         </w:tc>
       </w:tr>
       <w:tr>
+        <w:tblPrEx>
+          <w:tblBorders>
+            <w:top w:val="single" w:color="auto" w:sz="4" w:space="0"/>
+            <w:left w:val="single" w:color="auto" w:sz="4" w:space="0"/>
+            <w:bottom w:val="single" w:color="auto" w:sz="4" w:space="0"/>
+            <w:right w:val="single" w:color="auto" w:sz="4" w:space="0"/>
+            <w:insideH w:val="single" w:color="auto" w:sz="4" w:space="0"/>
+            <w:insideV w:val="single" w:color="auto" w:sz="4" w:space="0"/>
+          </w:tblBorders>
+          <w:tblLayout w:type="fixed"/>
+          <w:tblCellMar>
+            <w:top w:w="0" w:type="dxa"/>
+            <w:left w:w="108" w:type="dxa"/>
+            <w:bottom w:w="0" w:type="dxa"/>
+            <w:right w:w="108" w:type="dxa"/>
+          </w:tblCellMar>
+        </w:tblPrEx>
         <w:tc>
           <w:tcPr>
             <w:tcW w:w="1198" w:type="dxa"/>
@@ -3852,7 +3980,7 @@
           </w:tcPr>
           <w:p>
             <w:pPr>
-              <w:ind w:firstLineChars="0" w:firstLine="0"/>
+              <w:ind w:firstLine="0" w:firstLineChars="0"/>
               <w:jc w:val="center"/>
             </w:pPr>
             <w:r>
@@ -3867,7 +3995,7 @@
           </w:tcPr>
           <w:p>
             <w:pPr>
-              <w:ind w:firstLineChars="0" w:firstLine="0"/>
+              <w:ind w:firstLine="0" w:firstLineChars="0"/>
               <w:jc w:val="center"/>
             </w:pPr>
           </w:p>
@@ -3879,7 +4007,7 @@
           </w:tcPr>
           <w:p>
             <w:pPr>
-              <w:ind w:firstLineChars="0" w:firstLine="0"/>
+              <w:ind w:firstLine="0" w:firstLineChars="0"/>
               <w:jc w:val="center"/>
             </w:pPr>
             <w:r>
@@ -3894,7 +4022,7 @@
           </w:tcPr>
           <w:p>
             <w:pPr>
-              <w:ind w:firstLineChars="0" w:firstLine="0"/>
+              <w:ind w:firstLine="0" w:firstLineChars="0"/>
               <w:jc w:val="center"/>
             </w:pPr>
             <w:r>
@@ -3909,7 +4037,7 @@
           </w:tcPr>
           <w:p>
             <w:pPr>
-              <w:ind w:firstLineChars="0" w:firstLine="0"/>
+              <w:ind w:firstLine="0" w:firstLineChars="0"/>
               <w:jc w:val="center"/>
             </w:pPr>
             <w:r>
@@ -3924,7 +4052,7 @@
           </w:tcPr>
           <w:p>
             <w:pPr>
-              <w:ind w:firstLineChars="0" w:firstLine="0"/>
+              <w:ind w:firstLine="0" w:firstLineChars="0"/>
               <w:jc w:val="center"/>
             </w:pPr>
             <w:r>
@@ -3939,7 +4067,7 @@
           </w:tcPr>
           <w:p>
             <w:pPr>
-              <w:ind w:firstLineChars="0" w:firstLine="0"/>
+              <w:ind w:firstLine="0" w:firstLineChars="0"/>
               <w:jc w:val="center"/>
             </w:pPr>
             <w:r>
@@ -3954,7 +4082,7 @@
           </w:tcPr>
           <w:p>
             <w:pPr>
-              <w:ind w:firstLineChars="0" w:firstLine="0"/>
+              <w:ind w:firstLine="0" w:firstLineChars="0"/>
               <w:jc w:val="center"/>
             </w:pPr>
             <w:r>
@@ -3969,7 +4097,7 @@
           </w:tcPr>
           <w:p>
             <w:pPr>
-              <w:ind w:firstLineChars="0" w:firstLine="0"/>
+              <w:ind w:firstLine="0" w:firstLineChars="0"/>
               <w:jc w:val="center"/>
             </w:pPr>
             <w:r>
@@ -3984,7 +4112,7 @@
           </w:tcPr>
           <w:p>
             <w:pPr>
-              <w:ind w:firstLineChars="0" w:firstLine="0"/>
+              <w:ind w:firstLine="0" w:firstLineChars="0"/>
               <w:jc w:val="center"/>
             </w:pPr>
             <w:r>
@@ -3994,6 +4122,23 @@
         </w:tc>
       </w:tr>
       <w:tr>
+        <w:tblPrEx>
+          <w:tblBorders>
+            <w:top w:val="single" w:color="auto" w:sz="4" w:space="0"/>
+            <w:left w:val="single" w:color="auto" w:sz="4" w:space="0"/>
+            <w:bottom w:val="single" w:color="auto" w:sz="4" w:space="0"/>
+            <w:right w:val="single" w:color="auto" w:sz="4" w:space="0"/>
+            <w:insideH w:val="single" w:color="auto" w:sz="4" w:space="0"/>
+            <w:insideV w:val="single" w:color="auto" w:sz="4" w:space="0"/>
+          </w:tblBorders>
+          <w:tblLayout w:type="fixed"/>
+          <w:tblCellMar>
+            <w:top w:w="0" w:type="dxa"/>
+            <w:left w:w="108" w:type="dxa"/>
+            <w:bottom w:w="0" w:type="dxa"/>
+            <w:right w:w="108" w:type="dxa"/>
+          </w:tblCellMar>
+        </w:tblPrEx>
         <w:tc>
           <w:tcPr>
             <w:tcW w:w="1198" w:type="dxa"/>
@@ -4001,7 +4146,7 @@
           </w:tcPr>
           <w:p>
             <w:pPr>
-              <w:ind w:firstLineChars="0" w:firstLine="0"/>
+              <w:ind w:firstLine="0" w:firstLineChars="0"/>
               <w:jc w:val="center"/>
             </w:pPr>
             <w:r>
@@ -4016,7 +4161,7 @@
           </w:tcPr>
           <w:p>
             <w:pPr>
-              <w:ind w:firstLineChars="0" w:firstLine="0"/>
+              <w:ind w:firstLine="0" w:firstLineChars="0"/>
               <w:jc w:val="center"/>
             </w:pPr>
           </w:p>
@@ -4028,7 +4173,7 @@
           </w:tcPr>
           <w:p>
             <w:pPr>
-              <w:ind w:firstLineChars="0" w:firstLine="0"/>
+              <w:ind w:firstLine="0" w:firstLineChars="0"/>
               <w:jc w:val="center"/>
             </w:pPr>
             <w:r>
@@ -4043,7 +4188,7 @@
           </w:tcPr>
           <w:p>
             <w:pPr>
-              <w:ind w:firstLineChars="0" w:firstLine="0"/>
+              <w:ind w:firstLine="0" w:firstLineChars="0"/>
               <w:jc w:val="center"/>
             </w:pPr>
             <w:r>
@@ -4058,7 +4203,7 @@
           </w:tcPr>
           <w:p>
             <w:pPr>
-              <w:ind w:firstLineChars="0" w:firstLine="0"/>
+              <w:ind w:firstLine="0" w:firstLineChars="0"/>
               <w:jc w:val="center"/>
             </w:pPr>
             <w:r>
@@ -4073,7 +4218,7 @@
           </w:tcPr>
           <w:p>
             <w:pPr>
-              <w:ind w:firstLineChars="0" w:firstLine="0"/>
+              <w:ind w:firstLine="0" w:firstLineChars="0"/>
               <w:jc w:val="center"/>
             </w:pPr>
             <w:r>
@@ -4088,7 +4233,7 @@
           </w:tcPr>
           <w:p>
             <w:pPr>
-              <w:ind w:firstLineChars="0" w:firstLine="0"/>
+              <w:ind w:firstLine="0" w:firstLineChars="0"/>
               <w:jc w:val="center"/>
             </w:pPr>
             <w:r>
@@ -4103,7 +4248,7 @@
           </w:tcPr>
           <w:p>
             <w:pPr>
-              <w:ind w:firstLineChars="0" w:firstLine="0"/>
+              <w:ind w:firstLine="0" w:firstLineChars="0"/>
               <w:jc w:val="center"/>
             </w:pPr>
             <w:r>
@@ -4118,7 +4263,7 @@
           </w:tcPr>
           <w:p>
             <w:pPr>
-              <w:ind w:firstLineChars="0" w:firstLine="0"/>
+              <w:ind w:firstLine="0" w:firstLineChars="0"/>
               <w:jc w:val="center"/>
             </w:pPr>
             <w:r>
@@ -4133,7 +4278,7 @@
           </w:tcPr>
           <w:p>
             <w:pPr>
-              <w:ind w:firstLineChars="0" w:firstLine="0"/>
+              <w:ind w:firstLine="0" w:firstLineChars="0"/>
               <w:jc w:val="center"/>
             </w:pPr>
             <w:r>
@@ -4150,10 +4295,10 @@
     </w:p>
     <w:p>
       <w:pPr>
-        <w:pStyle w:val="1"/>
-        <w:ind w:left="-2" w:firstLineChars="0" w:firstLine="0"/>
+        <w:pStyle w:val="2"/>
+        <w:ind w:left="-2" w:firstLine="0" w:firstLineChars="0"/>
       </w:pPr>
-      <w:bookmarkStart w:id="5" w:name="_Toc428713689"/>
+      <w:bookmarkStart w:id="4" w:name="_Toc428713689"/>
       <w:r>
         <w:t>4</w:t>
       </w:r>
@@ -4163,7 +4308,19 @@
         </w:rPr>
         <w:t>性格</w:t>
       </w:r>
-      <w:bookmarkEnd w:id="5"/>
+      <w:bookmarkEnd w:id="4"/>
+    </w:p>
+    <w:p>
+      <w:pPr>
+        <w:pStyle w:val="3"/>
+        <w:ind w:left="0" w:leftChars="0" w:firstLine="0" w:firstLineChars="0"/>
+      </w:pPr>
+      <w:r>
+        <w:rPr>
+          <w:rFonts w:hint="eastAsia"/>
+        </w:rPr>
+        <w:t>4.1性格</w:t>
+      </w:r>
     </w:p>
     <w:p>
       <w:pPr>
@@ -4209,12 +4366,74 @@
         <w:t>调整。</w:t>
       </w:r>
     </w:p>
+    <w:p>
+      <w:pPr>
+        <w:ind w:firstLine="480"/>
+        <w:rPr>
+          <w:rFonts w:hint="eastAsia"/>
+        </w:rPr>
+      </w:pPr>
+      <w:r>
+        <w:rPr>
+          <w:rFonts w:hint="eastAsia"/>
+        </w:rPr>
+        <w:t>注：以下+表示对应属性值+</w:t>
+      </w:r>
+      <w:r>
+        <w:t>10</w:t>
+      </w:r>
+      <w:r>
+        <w:rPr>
+          <w:rFonts w:hint="eastAsia"/>
+        </w:rPr>
+        <w:t>%，-表示对应属性值-</w:t>
+      </w:r>
+      <w:r>
+        <w:t>10</w:t>
+      </w:r>
+      <w:r>
+        <w:rPr>
+          <w:rFonts w:hint="eastAsia"/>
+        </w:rPr>
+        <w:t>%</w:t>
+      </w:r>
+      <w:r>
+        <w:rPr>
+          <w:rFonts w:hint="eastAsia"/>
+          <w:lang w:eastAsia="zh-CN"/>
+        </w:rPr>
+        <w:t>。</w:t>
+      </w:r>
+      <w:r>
+        <w:rPr>
+          <w:rFonts w:hint="eastAsia"/>
+          <w:lang w:val="en-US" w:eastAsia="zh-CN"/>
+        </w:rPr>
+        <w:t xml:space="preserve"> ++表示对应属性值+ 25%。 --表示对应属性值 - 25%。</w:t>
+      </w:r>
+      <w:bookmarkStart w:id="5" w:name="_GoBack"/>
+      <w:bookmarkEnd w:id="5"/>
+    </w:p>
     <w:tbl>
       <w:tblPr>
-        <w:tblStyle w:val="a4"/>
-        <w:tblW w:w="0" w:type="auto"/>
+        <w:tblStyle w:val="16"/>
+        <w:tblW w:w="7540" w:type="dxa"/>
         <w:jc w:val="center"/>
-        <w:tblLook w:val="04A0" w:firstRow="1" w:lastRow="0" w:firstColumn="1" w:lastColumn="0" w:noHBand="0" w:noVBand="1"/>
+        <w:tblBorders>
+          <w:top w:val="single" w:color="auto" w:sz="4" w:space="0"/>
+          <w:left w:val="single" w:color="auto" w:sz="4" w:space="0"/>
+          <w:bottom w:val="single" w:color="auto" w:sz="4" w:space="0"/>
+          <w:right w:val="single" w:color="auto" w:sz="4" w:space="0"/>
+          <w:insideH w:val="single" w:color="auto" w:sz="4" w:space="0"/>
+          <w:insideV w:val="single" w:color="auto" w:sz="4" w:space="0"/>
+        </w:tblBorders>
+        <w:tblLayout w:type="fixed"/>
+        <w:tblCellMar>
+          <w:top w:w="0" w:type="dxa"/>
+          <w:left w:w="108" w:type="dxa"/>
+          <w:bottom w:w="0" w:type="dxa"/>
+          <w:right w:w="108" w:type="dxa"/>
+        </w:tblCellMar>
       </w:tblPr>
       <w:tblGrid>
         <w:gridCol w:w="1218"/>
@@ -4228,6 +4447,23 @@
         <w:gridCol w:w="832"/>
       </w:tblGrid>
       <w:tr>
+        <w:tblPrEx>
+          <w:tblBorders>
+            <w:top w:val="single" w:color="auto" w:sz="4" w:space="0"/>
+            <w:left w:val="single" w:color="auto" w:sz="4" w:space="0"/>
+            <w:bottom w:val="single" w:color="auto" w:sz="4" w:space="0"/>
+            <w:right w:val="single" w:color="auto" w:sz="4" w:space="0"/>
+            <w:insideH w:val="single" w:color="auto" w:sz="4" w:space="0"/>
+            <w:insideV w:val="single" w:color="auto" w:sz="4" w:space="0"/>
+          </w:tblBorders>
+          <w:tblLayout w:type="fixed"/>
+          <w:tblCellMar>
+            <w:top w:w="0" w:type="dxa"/>
+            <w:left w:w="108" w:type="dxa"/>
+            <w:bottom w:w="0" w:type="dxa"/>
+            <w:right w:w="108" w:type="dxa"/>
+          </w:tblCellMar>
+        </w:tblPrEx>
         <w:trPr>
           <w:jc w:val="center"/>
         </w:trPr>
@@ -4238,22 +4474,27 @@
           </w:tcPr>
           <w:p>
             <w:pPr>
-              <w:ind w:firstLineChars="0" w:firstLine="0"/>
-              <w:jc w:val="center"/>
-              <w:rPr>
-                <w:b/>
-              </w:rPr>
-            </w:pPr>
-            <w:r>
-              <w:rPr>
-                <w:rFonts w:hint="eastAsia"/>
-                <w:b/>
+              <w:ind w:firstLine="0" w:firstLineChars="0"/>
+              <w:jc w:val="center"/>
+              <w:rPr>
+                <w:rFonts w:ascii="宋体" w:hAnsi="宋体" w:eastAsia="宋体"/>
+                <w:b/>
+                <w:szCs w:val="24"/>
+              </w:rPr>
+            </w:pPr>
+            <w:r>
+              <w:rPr>
+                <w:rFonts w:hint="eastAsia" w:ascii="宋体" w:hAnsi="宋体" w:eastAsia="宋体"/>
+                <w:b/>
+                <w:szCs w:val="24"/>
               </w:rPr>
               <w:t>性格</w:t>
             </w:r>
             <w:r>
               <w:rPr>
-                <w:b/>
+                <w:rFonts w:ascii="宋体" w:hAnsi="宋体" w:eastAsia="宋体"/>
+                <w:b/>
+                <w:szCs w:val="24"/>
               </w:rPr>
               <w:t>名称</w:t>
             </w:r>
@@ -4266,15 +4507,19 @@
           </w:tcPr>
           <w:p>
             <w:pPr>
-              <w:ind w:firstLineChars="0" w:firstLine="0"/>
-              <w:jc w:val="center"/>
-              <w:rPr>
-                <w:b/>
-              </w:rPr>
-            </w:pPr>
-            <w:r>
-              <w:rPr>
-                <w:b/>
+              <w:ind w:firstLine="0" w:firstLineChars="0"/>
+              <w:jc w:val="center"/>
+              <w:rPr>
+                <w:rFonts w:ascii="宋体" w:hAnsi="宋体" w:eastAsia="宋体"/>
+                <w:b/>
+                <w:szCs w:val="24"/>
+              </w:rPr>
+            </w:pPr>
+            <w:r>
+              <w:rPr>
+                <w:rFonts w:ascii="宋体" w:hAnsi="宋体" w:eastAsia="宋体"/>
+                <w:b/>
+                <w:szCs w:val="24"/>
               </w:rPr>
               <w:t>生命</w:t>
             </w:r>
@@ -4287,15 +4532,19 @@
           </w:tcPr>
           <w:p>
             <w:pPr>
-              <w:ind w:firstLineChars="0" w:firstLine="0"/>
-              <w:jc w:val="center"/>
-              <w:rPr>
-                <w:b/>
-              </w:rPr>
-            </w:pPr>
-            <w:r>
-              <w:rPr>
-                <w:b/>
+              <w:ind w:firstLine="0" w:firstLineChars="0"/>
+              <w:jc w:val="center"/>
+              <w:rPr>
+                <w:rFonts w:ascii="宋体" w:hAnsi="宋体" w:eastAsia="宋体"/>
+                <w:b/>
+                <w:szCs w:val="24"/>
+              </w:rPr>
+            </w:pPr>
+            <w:r>
+              <w:rPr>
+                <w:rFonts w:ascii="宋体" w:hAnsi="宋体" w:eastAsia="宋体"/>
+                <w:b/>
+                <w:szCs w:val="24"/>
               </w:rPr>
               <w:t>力量</w:t>
             </w:r>
@@ -4308,15 +4557,19 @@
           </w:tcPr>
           <w:p>
             <w:pPr>
-              <w:ind w:firstLineChars="0" w:firstLine="0"/>
-              <w:jc w:val="center"/>
-              <w:rPr>
-                <w:b/>
-              </w:rPr>
-            </w:pPr>
-            <w:r>
-              <w:rPr>
-                <w:b/>
+              <w:ind w:firstLine="0" w:firstLineChars="0"/>
+              <w:jc w:val="center"/>
+              <w:rPr>
+                <w:rFonts w:ascii="宋体" w:hAnsi="宋体" w:eastAsia="宋体"/>
+                <w:b/>
+                <w:szCs w:val="24"/>
+              </w:rPr>
+            </w:pPr>
+            <w:r>
+              <w:rPr>
+                <w:rFonts w:ascii="宋体" w:hAnsi="宋体" w:eastAsia="宋体"/>
+                <w:b/>
+                <w:szCs w:val="24"/>
               </w:rPr>
               <w:t>敏捷</w:t>
             </w:r>
@@ -4329,16 +4582,19 @@
           </w:tcPr>
           <w:p>
             <w:pPr>
-              <w:ind w:firstLineChars="0" w:firstLine="0"/>
-              <w:jc w:val="center"/>
-              <w:rPr>
-                <w:b/>
-              </w:rPr>
-            </w:pPr>
-            <w:r>
-              <w:rPr>
-                <w:rFonts w:hint="eastAsia"/>
-                <w:b/>
+              <w:ind w:firstLine="0" w:firstLineChars="0"/>
+              <w:jc w:val="center"/>
+              <w:rPr>
+                <w:rFonts w:ascii="宋体" w:hAnsi="宋体" w:eastAsia="宋体"/>
+                <w:b/>
+                <w:szCs w:val="24"/>
+              </w:rPr>
+            </w:pPr>
+            <w:r>
+              <w:rPr>
+                <w:rFonts w:hint="eastAsia" w:ascii="宋体" w:hAnsi="宋体" w:eastAsia="宋体"/>
+                <w:b/>
+                <w:szCs w:val="24"/>
               </w:rPr>
               <w:t>强韧</w:t>
             </w:r>
@@ -4351,15 +4607,19 @@
           </w:tcPr>
           <w:p>
             <w:pPr>
-              <w:ind w:firstLineChars="0" w:firstLine="0"/>
-              <w:jc w:val="center"/>
-              <w:rPr>
-                <w:b/>
-              </w:rPr>
-            </w:pPr>
-            <w:r>
-              <w:rPr>
-                <w:b/>
+              <w:ind w:firstLine="0" w:firstLineChars="0"/>
+              <w:jc w:val="center"/>
+              <w:rPr>
+                <w:rFonts w:ascii="宋体" w:hAnsi="宋体" w:eastAsia="宋体"/>
+                <w:b/>
+                <w:szCs w:val="24"/>
+              </w:rPr>
+            </w:pPr>
+            <w:r>
+              <w:rPr>
+                <w:rFonts w:ascii="宋体" w:hAnsi="宋体" w:eastAsia="宋体"/>
+                <w:b/>
+                <w:szCs w:val="24"/>
               </w:rPr>
               <w:t>洞察</w:t>
             </w:r>
@@ -4372,15 +4632,19 @@
           </w:tcPr>
           <w:p>
             <w:pPr>
-              <w:ind w:firstLineChars="0" w:firstLine="0"/>
-              <w:jc w:val="center"/>
-              <w:rPr>
-                <w:b/>
-              </w:rPr>
-            </w:pPr>
-            <w:r>
-              <w:rPr>
-                <w:b/>
+              <w:ind w:firstLine="0" w:firstLineChars="0"/>
+              <w:jc w:val="center"/>
+              <w:rPr>
+                <w:rFonts w:ascii="宋体" w:hAnsi="宋体" w:eastAsia="宋体"/>
+                <w:b/>
+                <w:szCs w:val="24"/>
+              </w:rPr>
+            </w:pPr>
+            <w:r>
+              <w:rPr>
+                <w:rFonts w:ascii="宋体" w:hAnsi="宋体" w:eastAsia="宋体"/>
+                <w:b/>
+                <w:szCs w:val="24"/>
               </w:rPr>
               <w:t>技巧</w:t>
             </w:r>
@@ -4393,15 +4657,19 @@
           </w:tcPr>
           <w:p>
             <w:pPr>
-              <w:ind w:firstLineChars="0" w:firstLine="0"/>
-              <w:jc w:val="center"/>
-              <w:rPr>
-                <w:b/>
-              </w:rPr>
-            </w:pPr>
-            <w:r>
-              <w:rPr>
-                <w:b/>
+              <w:ind w:firstLine="0" w:firstLineChars="0"/>
+              <w:jc w:val="center"/>
+              <w:rPr>
+                <w:rFonts w:ascii="宋体" w:hAnsi="宋体" w:eastAsia="宋体"/>
+                <w:b/>
+                <w:szCs w:val="24"/>
+              </w:rPr>
+            </w:pPr>
+            <w:r>
+              <w:rPr>
+                <w:rFonts w:ascii="宋体" w:hAnsi="宋体" w:eastAsia="宋体"/>
+                <w:b/>
+                <w:szCs w:val="24"/>
               </w:rPr>
               <w:t>运气</w:t>
             </w:r>
@@ -4414,15 +4682,19 @@
           </w:tcPr>
           <w:p>
             <w:pPr>
-              <w:ind w:firstLineChars="0" w:firstLine="0"/>
-              <w:jc w:val="center"/>
-              <w:rPr>
-                <w:b/>
-              </w:rPr>
-            </w:pPr>
-            <w:r>
-              <w:rPr>
-                <w:b/>
+              <w:ind w:firstLine="0" w:firstLineChars="0"/>
+              <w:jc w:val="center"/>
+              <w:rPr>
+                <w:rFonts w:ascii="宋体" w:hAnsi="宋体" w:eastAsia="宋体"/>
+                <w:b/>
+                <w:szCs w:val="24"/>
+              </w:rPr>
+            </w:pPr>
+            <w:r>
+              <w:rPr>
+                <w:rFonts w:ascii="宋体" w:hAnsi="宋体" w:eastAsia="宋体"/>
+                <w:b/>
+                <w:szCs w:val="24"/>
               </w:rPr>
               <w:t>口才</w:t>
             </w:r>
@@ -4430,6 +4702,23 @@
         </w:tc>
       </w:tr>
       <w:tr>
+        <w:tblPrEx>
+          <w:tblBorders>
+            <w:top w:val="single" w:color="auto" w:sz="4" w:space="0"/>
+            <w:left w:val="single" w:color="auto" w:sz="4" w:space="0"/>
+            <w:bottom w:val="single" w:color="auto" w:sz="4" w:space="0"/>
+            <w:right w:val="single" w:color="auto" w:sz="4" w:space="0"/>
+            <w:insideH w:val="single" w:color="auto" w:sz="4" w:space="0"/>
+            <w:insideV w:val="single" w:color="auto" w:sz="4" w:space="0"/>
+          </w:tblBorders>
+          <w:tblLayout w:type="fixed"/>
+          <w:tblCellMar>
+            <w:top w:w="0" w:type="dxa"/>
+            <w:left w:w="108" w:type="dxa"/>
+            <w:bottom w:w="0" w:type="dxa"/>
+            <w:right w:w="108" w:type="dxa"/>
+          </w:tblCellMar>
+        </w:tblPrEx>
         <w:trPr>
           <w:jc w:val="center"/>
         </w:trPr>
@@ -4440,12 +4729,17 @@
           </w:tcPr>
           <w:p>
             <w:pPr>
-              <w:ind w:firstLineChars="0" w:firstLine="0"/>
-              <w:jc w:val="center"/>
-            </w:pPr>
-            <w:r>
-              <w:rPr>
-                <w:rFonts w:hint="eastAsia"/>
+              <w:ind w:firstLine="0" w:firstLineChars="0"/>
+              <w:jc w:val="center"/>
+              <w:rPr>
+                <w:rFonts w:ascii="宋体" w:hAnsi="宋体" w:eastAsia="宋体"/>
+                <w:szCs w:val="24"/>
+              </w:rPr>
+            </w:pPr>
+            <w:r>
+              <w:rPr>
+                <w:rFonts w:hint="eastAsia" w:ascii="宋体" w:hAnsi="宋体" w:eastAsia="宋体"/>
+                <w:szCs w:val="24"/>
               </w:rPr>
               <w:t>无畏</w:t>
             </w:r>
@@ -4458,10 +4752,18 @@
           </w:tcPr>
           <w:p>
             <w:pPr>
-              <w:ind w:firstLineChars="0" w:firstLine="0"/>
-              <w:jc w:val="center"/>
-            </w:pPr>
-            <w:r>
+              <w:ind w:firstLine="0" w:firstLineChars="0"/>
+              <w:jc w:val="center"/>
+              <w:rPr>
+                <w:rFonts w:ascii="宋体" w:hAnsi="宋体" w:eastAsia="宋体"/>
+                <w:szCs w:val="24"/>
+              </w:rPr>
+            </w:pPr>
+            <w:r>
+              <w:rPr>
+                <w:rFonts w:ascii="宋体" w:hAnsi="宋体" w:eastAsia="宋体"/>
+                <w:szCs w:val="24"/>
+              </w:rPr>
               <w:t>＋</w:t>
             </w:r>
           </w:p>
@@ -4473,8 +4775,12 @@
           </w:tcPr>
           <w:p>
             <w:pPr>
-              <w:ind w:firstLineChars="0" w:firstLine="0"/>
-              <w:jc w:val="center"/>
+              <w:ind w:firstLine="0" w:firstLineChars="0"/>
+              <w:jc w:val="center"/>
+              <w:rPr>
+                <w:rFonts w:ascii="宋体" w:hAnsi="宋体" w:eastAsia="宋体"/>
+                <w:szCs w:val="24"/>
+              </w:rPr>
             </w:pPr>
           </w:p>
         </w:tc>
@@ -4485,8 +4791,12 @@
           </w:tcPr>
           <w:p>
             <w:pPr>
-              <w:ind w:firstLineChars="0" w:firstLine="0"/>
-              <w:jc w:val="center"/>
+              <w:ind w:firstLine="0" w:firstLineChars="0"/>
+              <w:jc w:val="center"/>
+              <w:rPr>
+                <w:rFonts w:ascii="宋体" w:hAnsi="宋体" w:eastAsia="宋体"/>
+                <w:szCs w:val="24"/>
+              </w:rPr>
             </w:pPr>
           </w:p>
         </w:tc>
@@ -4497,10 +4807,18 @@
           </w:tcPr>
           <w:p>
             <w:pPr>
-              <w:ind w:firstLineChars="0" w:firstLine="0"/>
-              <w:jc w:val="center"/>
-            </w:pPr>
-            <w:r>
+              <w:ind w:firstLine="0" w:firstLineChars="0"/>
+              <w:jc w:val="center"/>
+              <w:rPr>
+                <w:rFonts w:ascii="宋体" w:hAnsi="宋体" w:eastAsia="宋体"/>
+                <w:szCs w:val="24"/>
+              </w:rPr>
+            </w:pPr>
+            <w:r>
+              <w:rPr>
+                <w:rFonts w:ascii="宋体" w:hAnsi="宋体" w:eastAsia="宋体"/>
+                <w:szCs w:val="24"/>
+              </w:rPr>
               <w:t>＋</w:t>
             </w:r>
           </w:p>
@@ -4512,10 +4830,18 @@
           </w:tcPr>
           <w:p>
             <w:pPr>
-              <w:ind w:firstLineChars="0" w:firstLine="0"/>
-              <w:jc w:val="center"/>
-            </w:pPr>
-            <w:r>
+              <w:ind w:firstLine="0" w:firstLineChars="0"/>
+              <w:jc w:val="center"/>
+              <w:rPr>
+                <w:rFonts w:ascii="宋体" w:hAnsi="宋体" w:eastAsia="宋体"/>
+                <w:szCs w:val="24"/>
+              </w:rPr>
+            </w:pPr>
+            <w:r>
+              <w:rPr>
+                <w:rFonts w:ascii="宋体" w:hAnsi="宋体" w:eastAsia="宋体"/>
+                <w:szCs w:val="24"/>
+              </w:rPr>
               <w:t>－</w:t>
             </w:r>
           </w:p>
@@ -4527,10 +4853,18 @@
           </w:tcPr>
           <w:p>
             <w:pPr>
-              <w:ind w:firstLineChars="0" w:firstLine="0"/>
-              <w:jc w:val="center"/>
-            </w:pPr>
-            <w:r>
+              <w:ind w:firstLine="0" w:firstLineChars="0"/>
+              <w:jc w:val="center"/>
+              <w:rPr>
+                <w:rFonts w:ascii="宋体" w:hAnsi="宋体" w:eastAsia="宋体"/>
+                <w:szCs w:val="24"/>
+              </w:rPr>
+            </w:pPr>
+            <w:r>
+              <w:rPr>
+                <w:rFonts w:ascii="宋体" w:hAnsi="宋体" w:eastAsia="宋体"/>
+                <w:szCs w:val="24"/>
+              </w:rPr>
               <w:t>－</w:t>
             </w:r>
           </w:p>
@@ -4542,8 +4876,12 @@
           </w:tcPr>
           <w:p>
             <w:pPr>
-              <w:ind w:firstLineChars="0" w:firstLine="0"/>
-              <w:jc w:val="center"/>
+              <w:ind w:firstLine="0" w:firstLineChars="0"/>
+              <w:jc w:val="center"/>
+              <w:rPr>
+                <w:rFonts w:ascii="宋体" w:hAnsi="宋体" w:eastAsia="宋体"/>
+                <w:szCs w:val="24"/>
+              </w:rPr>
             </w:pPr>
           </w:p>
         </w:tc>
@@ -4554,13 +4892,34 @@
           </w:tcPr>
           <w:p>
             <w:pPr>
-              <w:ind w:firstLineChars="0" w:firstLine="0"/>
-              <w:jc w:val="center"/>
+              <w:ind w:firstLine="0" w:firstLineChars="0"/>
+              <w:jc w:val="center"/>
+              <w:rPr>
+                <w:rFonts w:ascii="宋体" w:hAnsi="宋体" w:eastAsia="宋体"/>
+                <w:szCs w:val="24"/>
+              </w:rPr>
             </w:pPr>
           </w:p>
         </w:tc>
       </w:tr>
       <w:tr>
+        <w:tblPrEx>
+          <w:tblBorders>
+            <w:top w:val="single" w:color="auto" w:sz="4" w:space="0"/>
+            <w:left w:val="single" w:color="auto" w:sz="4" w:space="0"/>
+            <w:bottom w:val="single" w:color="auto" w:sz="4" w:space="0"/>
+            <w:right w:val="single" w:color="auto" w:sz="4" w:space="0"/>
+            <w:insideH w:val="single" w:color="auto" w:sz="4" w:space="0"/>
+            <w:insideV w:val="single" w:color="auto" w:sz="4" w:space="0"/>
+          </w:tblBorders>
+          <w:tblLayout w:type="fixed"/>
+          <w:tblCellMar>
+            <w:top w:w="0" w:type="dxa"/>
+            <w:left w:w="108" w:type="dxa"/>
+            <w:bottom w:w="0" w:type="dxa"/>
+            <w:right w:w="108" w:type="dxa"/>
+          </w:tblCellMar>
+        </w:tblPrEx>
         <w:trPr>
           <w:jc w:val="center"/>
         </w:trPr>
@@ -4571,10 +4930,18 @@
           </w:tcPr>
           <w:p>
             <w:pPr>
-              <w:ind w:firstLineChars="0" w:firstLine="0"/>
-              <w:jc w:val="center"/>
-            </w:pPr>
-            <w:r>
+              <w:ind w:firstLine="0" w:firstLineChars="0"/>
+              <w:jc w:val="center"/>
+              <w:rPr>
+                <w:rFonts w:ascii="宋体" w:hAnsi="宋体" w:eastAsia="宋体"/>
+                <w:szCs w:val="24"/>
+              </w:rPr>
+            </w:pPr>
+            <w:r>
+              <w:rPr>
+                <w:rFonts w:ascii="宋体" w:hAnsi="宋体" w:eastAsia="宋体"/>
+                <w:szCs w:val="24"/>
+              </w:rPr>
               <w:t>胆小</w:t>
             </w:r>
           </w:p>
@@ -4586,9 +4953,20 @@
           </w:tcPr>
           <w:p>
             <w:pPr>
-              <w:ind w:firstLineChars="0" w:firstLine="0"/>
-              <w:jc w:val="center"/>
-            </w:pPr>
+              <w:ind w:firstLine="0" w:firstLineChars="0"/>
+              <w:jc w:val="center"/>
+              <w:rPr>
+                <w:rFonts w:ascii="宋体" w:hAnsi="宋体" w:eastAsia="宋体"/>
+                <w:szCs w:val="24"/>
+              </w:rPr>
+            </w:pPr>
+            <w:r>
+              <w:rPr>
+                <w:rFonts w:ascii="宋体" w:hAnsi="宋体" w:eastAsia="宋体"/>
+                <w:szCs w:val="24"/>
+              </w:rPr>
+              <w:t>－</w:t>
+            </w:r>
           </w:p>
         </w:tc>
         <w:tc>
@@ -4598,36 +4976,75 @@
           </w:tcPr>
           <w:p>
             <w:pPr>
-              <w:ind w:firstLineChars="0" w:firstLine="0"/>
-              <w:jc w:val="center"/>
-            </w:pPr>
-            <w:r>
+              <w:ind w:firstLine="0" w:firstLineChars="0"/>
+              <w:jc w:val="center"/>
+              <w:rPr>
+                <w:rFonts w:hint="eastAsia" w:ascii="宋体" w:hAnsi="宋体" w:eastAsia="宋体"/>
+                <w:szCs w:val="24"/>
+              </w:rPr>
+            </w:pPr>
+          </w:p>
+        </w:tc>
+        <w:tc>
+          <w:tcPr>
+            <w:tcW w:w="733" w:type="dxa"/>
+            <w:vAlign w:val="center"/>
+          </w:tcPr>
+          <w:p>
+            <w:pPr>
+              <w:ind w:firstLine="0" w:firstLineChars="0"/>
+              <w:jc w:val="center"/>
+              <w:rPr>
+                <w:rFonts w:ascii="宋体" w:hAnsi="宋体" w:eastAsia="宋体"/>
+                <w:szCs w:val="24"/>
+              </w:rPr>
+            </w:pPr>
+          </w:p>
+        </w:tc>
+        <w:tc>
+          <w:tcPr>
+            <w:tcW w:w="839" w:type="dxa"/>
+            <w:vAlign w:val="center"/>
+          </w:tcPr>
+          <w:p>
+            <w:pPr>
+              <w:ind w:firstLine="0" w:firstLineChars="0"/>
+              <w:jc w:val="center"/>
+              <w:rPr>
+                <w:rFonts w:ascii="宋体" w:hAnsi="宋体" w:eastAsia="宋体"/>
+                <w:szCs w:val="24"/>
+              </w:rPr>
+            </w:pPr>
+            <w:r>
+              <w:rPr>
+                <w:rFonts w:ascii="宋体" w:hAnsi="宋体" w:eastAsia="宋体"/>
+                <w:szCs w:val="24"/>
+              </w:rPr>
               <w:t>－</w:t>
             </w:r>
           </w:p>
         </w:tc>
         <w:tc>
           <w:tcPr>
-            <w:tcW w:w="733" w:type="dxa"/>
-            <w:vAlign w:val="center"/>
-          </w:tcPr>
-          <w:p>
-            <w:pPr>
-              <w:ind w:firstLineChars="0" w:firstLine="0"/>
-              <w:jc w:val="center"/>
-            </w:pPr>
-          </w:p>
-        </w:tc>
-        <w:tc>
-          <w:tcPr>
             <w:tcW w:w="839" w:type="dxa"/>
             <w:vAlign w:val="center"/>
           </w:tcPr>
           <w:p>
             <w:pPr>
-              <w:ind w:firstLineChars="0" w:firstLine="0"/>
-              <w:jc w:val="center"/>
-            </w:pPr>
+              <w:ind w:firstLine="0" w:firstLineChars="0"/>
+              <w:jc w:val="center"/>
+              <w:rPr>
+                <w:rFonts w:ascii="宋体" w:hAnsi="宋体" w:eastAsia="宋体"/>
+                <w:szCs w:val="24"/>
+              </w:rPr>
+            </w:pPr>
+            <w:r>
+              <w:rPr>
+                <w:rFonts w:ascii="宋体" w:hAnsi="宋体" w:eastAsia="宋体"/>
+                <w:szCs w:val="24"/>
+              </w:rPr>
+              <w:t>＋</w:t>
+            </w:r>
           </w:p>
         </w:tc>
         <w:tc>
@@ -4637,10 +5054,18 @@
           </w:tcPr>
           <w:p>
             <w:pPr>
-              <w:ind w:firstLineChars="0" w:firstLine="0"/>
-              <w:jc w:val="center"/>
-            </w:pPr>
-            <w:r>
+              <w:ind w:firstLine="0" w:firstLineChars="0"/>
+              <w:jc w:val="center"/>
+              <w:rPr>
+                <w:rFonts w:ascii="宋体" w:hAnsi="宋体" w:eastAsia="宋体"/>
+                <w:szCs w:val="24"/>
+              </w:rPr>
+            </w:pPr>
+            <w:r>
+              <w:rPr>
+                <w:rFonts w:ascii="宋体" w:hAnsi="宋体" w:eastAsia="宋体"/>
+                <w:szCs w:val="24"/>
+              </w:rPr>
               <w:t>＋</w:t>
             </w:r>
           </w:p>
@@ -4652,20 +5077,12 @@
           </w:tcPr>
           <w:p>
             <w:pPr>
-              <w:ind w:firstLineChars="0" w:firstLine="0"/>
-              <w:jc w:val="center"/>
-            </w:pPr>
-          </w:p>
-        </w:tc>
-        <w:tc>
-          <w:tcPr>
-            <w:tcW w:w="839" w:type="dxa"/>
-            <w:vAlign w:val="center"/>
-          </w:tcPr>
-          <w:p>
-            <w:pPr>
-              <w:ind w:firstLineChars="0" w:firstLine="0"/>
-              <w:jc w:val="center"/>
+              <w:ind w:firstLine="0" w:firstLineChars="0"/>
+              <w:jc w:val="center"/>
+              <w:rPr>
+                <w:rFonts w:ascii="宋体" w:hAnsi="宋体" w:eastAsia="宋体"/>
+                <w:szCs w:val="24"/>
+              </w:rPr>
             </w:pPr>
           </w:p>
         </w:tc>
@@ -4676,13 +5093,34 @@
           </w:tcPr>
           <w:p>
             <w:pPr>
-              <w:ind w:firstLineChars="0" w:firstLine="0"/>
-              <w:jc w:val="center"/>
+              <w:ind w:firstLine="0" w:firstLineChars="0"/>
+              <w:jc w:val="center"/>
+              <w:rPr>
+                <w:rFonts w:ascii="宋体" w:hAnsi="宋体" w:eastAsia="宋体"/>
+                <w:szCs w:val="24"/>
+              </w:rPr>
             </w:pPr>
           </w:p>
         </w:tc>
       </w:tr>
       <w:tr>
+        <w:tblPrEx>
+          <w:tblBorders>
+            <w:top w:val="single" w:color="auto" w:sz="4" w:space="0"/>
+            <w:left w:val="single" w:color="auto" w:sz="4" w:space="0"/>
+            <w:bottom w:val="single" w:color="auto" w:sz="4" w:space="0"/>
+            <w:right w:val="single" w:color="auto" w:sz="4" w:space="0"/>
+            <w:insideH w:val="single" w:color="auto" w:sz="4" w:space="0"/>
+            <w:insideV w:val="single" w:color="auto" w:sz="4" w:space="0"/>
+          </w:tblBorders>
+          <w:tblLayout w:type="fixed"/>
+          <w:tblCellMar>
+            <w:top w:w="0" w:type="dxa"/>
+            <w:left w:w="108" w:type="dxa"/>
+            <w:bottom w:w="0" w:type="dxa"/>
+            <w:right w:w="108" w:type="dxa"/>
+          </w:tblCellMar>
+        </w:tblPrEx>
         <w:trPr>
           <w:jc w:val="center"/>
         </w:trPr>
@@ -4693,10 +5131,18 @@
           </w:tcPr>
           <w:p>
             <w:pPr>
-              <w:ind w:firstLineChars="0" w:firstLine="0"/>
-              <w:jc w:val="center"/>
-            </w:pPr>
-            <w:r>
+              <w:ind w:firstLine="0" w:firstLineChars="0"/>
+              <w:jc w:val="center"/>
+              <w:rPr>
+                <w:rFonts w:ascii="宋体" w:hAnsi="宋体" w:eastAsia="宋体"/>
+                <w:szCs w:val="24"/>
+              </w:rPr>
+            </w:pPr>
+            <w:r>
+              <w:rPr>
+                <w:rFonts w:ascii="宋体" w:hAnsi="宋体" w:eastAsia="宋体"/>
+                <w:szCs w:val="24"/>
+              </w:rPr>
               <w:t>鲁莽</w:t>
             </w:r>
           </w:p>
@@ -4708,8 +5154,12 @@
           </w:tcPr>
           <w:p>
             <w:pPr>
-              <w:ind w:firstLineChars="0" w:firstLine="0"/>
-              <w:jc w:val="center"/>
+              <w:ind w:firstLine="0" w:firstLineChars="0"/>
+              <w:jc w:val="center"/>
+              <w:rPr>
+                <w:rFonts w:ascii="宋体" w:hAnsi="宋体" w:eastAsia="宋体"/>
+                <w:szCs w:val="24"/>
+              </w:rPr>
             </w:pPr>
           </w:p>
         </w:tc>
@@ -4720,10 +5170,18 @@
           </w:tcPr>
           <w:p>
             <w:pPr>
-              <w:ind w:firstLineChars="0" w:firstLine="0"/>
-              <w:jc w:val="center"/>
-            </w:pPr>
-            <w:r>
+              <w:ind w:firstLine="0" w:firstLineChars="0"/>
+              <w:jc w:val="center"/>
+              <w:rPr>
+                <w:rFonts w:ascii="宋体" w:hAnsi="宋体" w:eastAsia="宋体"/>
+                <w:szCs w:val="24"/>
+              </w:rPr>
+            </w:pPr>
+            <w:r>
+              <w:rPr>
+                <w:rFonts w:ascii="宋体" w:hAnsi="宋体" w:eastAsia="宋体"/>
+                <w:szCs w:val="24"/>
+              </w:rPr>
               <w:t>＋</w:t>
             </w:r>
           </w:p>
@@ -4735,8 +5193,12 @@
           </w:tcPr>
           <w:p>
             <w:pPr>
-              <w:ind w:firstLineChars="0" w:firstLine="0"/>
-              <w:jc w:val="center"/>
+              <w:ind w:firstLine="0" w:firstLineChars="0"/>
+              <w:jc w:val="center"/>
+              <w:rPr>
+                <w:rFonts w:ascii="宋体" w:hAnsi="宋体" w:eastAsia="宋体"/>
+                <w:szCs w:val="24"/>
+              </w:rPr>
             </w:pPr>
           </w:p>
         </w:tc>
@@ -4747,8 +5209,12 @@
           </w:tcPr>
           <w:p>
             <w:pPr>
-              <w:ind w:firstLineChars="0" w:firstLine="0"/>
-              <w:jc w:val="center"/>
+              <w:ind w:firstLine="0" w:firstLineChars="0"/>
+              <w:jc w:val="center"/>
+              <w:rPr>
+                <w:rFonts w:ascii="宋体" w:hAnsi="宋体" w:eastAsia="宋体"/>
+                <w:szCs w:val="24"/>
+              </w:rPr>
             </w:pPr>
           </w:p>
         </w:tc>
@@ -4759,10 +5225,18 @@
           </w:tcPr>
           <w:p>
             <w:pPr>
-              <w:ind w:firstLineChars="0" w:firstLine="0"/>
-              <w:jc w:val="center"/>
-            </w:pPr>
-            <w:r>
+              <w:ind w:firstLine="0" w:firstLineChars="0"/>
+              <w:jc w:val="center"/>
+              <w:rPr>
+                <w:rFonts w:ascii="宋体" w:hAnsi="宋体" w:eastAsia="宋体"/>
+                <w:szCs w:val="24"/>
+              </w:rPr>
+            </w:pPr>
+            <w:r>
+              <w:rPr>
+                <w:rFonts w:ascii="宋体" w:hAnsi="宋体" w:eastAsia="宋体"/>
+                <w:szCs w:val="24"/>
+              </w:rPr>
               <w:t>－</w:t>
             </w:r>
           </w:p>
@@ -4774,8 +5248,12 @@
           </w:tcPr>
           <w:p>
             <w:pPr>
-              <w:ind w:firstLineChars="0" w:firstLine="0"/>
-              <w:jc w:val="center"/>
+              <w:ind w:firstLine="0" w:firstLineChars="0"/>
+              <w:jc w:val="center"/>
+              <w:rPr>
+                <w:rFonts w:ascii="宋体" w:hAnsi="宋体" w:eastAsia="宋体"/>
+                <w:szCs w:val="24"/>
+              </w:rPr>
             </w:pPr>
           </w:p>
         </w:tc>
@@ -4786,8 +5264,12 @@
           </w:tcPr>
           <w:p>
             <w:pPr>
-              <w:ind w:firstLineChars="0" w:firstLine="0"/>
-              <w:jc w:val="center"/>
+              <w:ind w:firstLine="0" w:firstLineChars="0"/>
+              <w:jc w:val="center"/>
+              <w:rPr>
+                <w:rFonts w:ascii="宋体" w:hAnsi="宋体" w:eastAsia="宋体"/>
+                <w:szCs w:val="24"/>
+              </w:rPr>
             </w:pPr>
           </w:p>
         </w:tc>
@@ -4798,13 +5280,34 @@
           </w:tcPr>
           <w:p>
             <w:pPr>
-              <w:ind w:firstLineChars="0" w:firstLine="0"/>
-              <w:jc w:val="center"/>
+              <w:ind w:firstLine="0" w:firstLineChars="0"/>
+              <w:jc w:val="center"/>
+              <w:rPr>
+                <w:rFonts w:ascii="宋体" w:hAnsi="宋体" w:eastAsia="宋体"/>
+                <w:szCs w:val="24"/>
+              </w:rPr>
             </w:pPr>
           </w:p>
         </w:tc>
       </w:tr>
       <w:tr>
+        <w:tblPrEx>
+          <w:tblBorders>
+            <w:top w:val="single" w:color="auto" w:sz="4" w:space="0"/>
+            <w:left w:val="single" w:color="auto" w:sz="4" w:space="0"/>
+            <w:bottom w:val="single" w:color="auto" w:sz="4" w:space="0"/>
+            <w:right w:val="single" w:color="auto" w:sz="4" w:space="0"/>
+            <w:insideH w:val="single" w:color="auto" w:sz="4" w:space="0"/>
+            <w:insideV w:val="single" w:color="auto" w:sz="4" w:space="0"/>
+          </w:tblBorders>
+          <w:tblLayout w:type="fixed"/>
+          <w:tblCellMar>
+            <w:top w:w="0" w:type="dxa"/>
+            <w:left w:w="108" w:type="dxa"/>
+            <w:bottom w:w="0" w:type="dxa"/>
+            <w:right w:w="108" w:type="dxa"/>
+          </w:tblCellMar>
+        </w:tblPrEx>
         <w:trPr>
           <w:jc w:val="center"/>
         </w:trPr>
@@ -4815,11 +5318,19 @@
           </w:tcPr>
           <w:p>
             <w:pPr>
-              <w:ind w:firstLineChars="0" w:firstLine="0"/>
-              <w:jc w:val="center"/>
-            </w:pPr>
-            <w:r>
-              <w:t>精明</w:t>
+              <w:ind w:firstLine="0" w:firstLineChars="0"/>
+              <w:jc w:val="center"/>
+              <w:rPr>
+                <w:rFonts w:ascii="宋体" w:hAnsi="宋体" w:eastAsia="宋体"/>
+                <w:szCs w:val="24"/>
+              </w:rPr>
+            </w:pPr>
+            <w:r>
+              <w:rPr>
+                <w:rFonts w:hint="eastAsia" w:ascii="宋体" w:hAnsi="宋体" w:eastAsia="宋体"/>
+                <w:szCs w:val="24"/>
+              </w:rPr>
+              <w:t>谨慎</w:t>
             </w:r>
           </w:p>
         </w:tc>
@@ -4830,8 +5341,12 @@
           </w:tcPr>
           <w:p>
             <w:pPr>
-              <w:ind w:firstLineChars="0" w:firstLine="0"/>
-              <w:jc w:val="center"/>
+              <w:ind w:firstLine="0" w:firstLineChars="0"/>
+              <w:jc w:val="center"/>
+              <w:rPr>
+                <w:rFonts w:ascii="宋体" w:hAnsi="宋体" w:eastAsia="宋体"/>
+                <w:szCs w:val="24"/>
+              </w:rPr>
             </w:pPr>
           </w:p>
         </w:tc>
@@ -4842,9 +5357,20 @@
           </w:tcPr>
           <w:p>
             <w:pPr>
-              <w:ind w:firstLineChars="0" w:firstLine="0"/>
-              <w:jc w:val="center"/>
-            </w:pPr>
+              <w:ind w:firstLine="0" w:firstLineChars="0"/>
+              <w:jc w:val="center"/>
+              <w:rPr>
+                <w:rFonts w:ascii="宋体" w:hAnsi="宋体" w:eastAsia="宋体"/>
+                <w:szCs w:val="24"/>
+              </w:rPr>
+            </w:pPr>
+            <w:r>
+              <w:rPr>
+                <w:rFonts w:ascii="宋体" w:hAnsi="宋体" w:eastAsia="宋体"/>
+                <w:szCs w:val="24"/>
+              </w:rPr>
+              <w:t>－</w:t>
+            </w:r>
           </w:p>
         </w:tc>
         <w:tc>
@@ -4854,8 +5380,12 @@
           </w:tcPr>
           <w:p>
             <w:pPr>
-              <w:ind w:firstLineChars="0" w:firstLine="0"/>
-              <w:jc w:val="center"/>
+              <w:ind w:firstLine="0" w:firstLineChars="0"/>
+              <w:jc w:val="center"/>
+              <w:rPr>
+                <w:rFonts w:ascii="宋体" w:hAnsi="宋体" w:eastAsia="宋体"/>
+                <w:szCs w:val="24"/>
+              </w:rPr>
             </w:pPr>
           </w:p>
         </w:tc>
@@ -4866,8 +5396,12 @@
           </w:tcPr>
           <w:p>
             <w:pPr>
-              <w:ind w:firstLineChars="0" w:firstLine="0"/>
-              <w:jc w:val="center"/>
+              <w:ind w:firstLine="0" w:firstLineChars="0"/>
+              <w:jc w:val="center"/>
+              <w:rPr>
+                <w:rFonts w:ascii="宋体" w:hAnsi="宋体" w:eastAsia="宋体"/>
+                <w:szCs w:val="24"/>
+              </w:rPr>
             </w:pPr>
           </w:p>
         </w:tc>
@@ -4878,9 +5412,20 @@
           </w:tcPr>
           <w:p>
             <w:pPr>
-              <w:ind w:firstLineChars="0" w:firstLine="0"/>
-              <w:jc w:val="center"/>
-            </w:pPr>
+              <w:ind w:firstLine="0" w:firstLineChars="0"/>
+              <w:jc w:val="center"/>
+              <w:rPr>
+                <w:rFonts w:ascii="宋体" w:hAnsi="宋体" w:eastAsia="宋体"/>
+                <w:szCs w:val="24"/>
+              </w:rPr>
+            </w:pPr>
+            <w:r>
+              <w:rPr>
+                <w:rFonts w:ascii="宋体" w:hAnsi="宋体" w:eastAsia="宋体"/>
+                <w:szCs w:val="24"/>
+              </w:rPr>
+              <w:t>＋</w:t>
+            </w:r>
           </w:p>
         </w:tc>
         <w:tc>
@@ -4890,8 +5435,12 @@
           </w:tcPr>
           <w:p>
             <w:pPr>
-              <w:ind w:firstLineChars="0" w:firstLine="0"/>
-              <w:jc w:val="center"/>
+              <w:ind w:firstLine="0" w:firstLineChars="0"/>
+              <w:jc w:val="center"/>
+              <w:rPr>
+                <w:rFonts w:ascii="宋体" w:hAnsi="宋体" w:eastAsia="宋体"/>
+                <w:szCs w:val="24"/>
+              </w:rPr>
             </w:pPr>
           </w:p>
         </w:tc>
@@ -4902,8 +5451,12 @@
           </w:tcPr>
           <w:p>
             <w:pPr>
-              <w:ind w:firstLineChars="0" w:firstLine="0"/>
-              <w:jc w:val="center"/>
+              <w:ind w:firstLine="0" w:firstLineChars="0"/>
+              <w:jc w:val="center"/>
+              <w:rPr>
+                <w:rFonts w:ascii="宋体" w:hAnsi="宋体" w:eastAsia="宋体"/>
+                <w:szCs w:val="24"/>
+              </w:rPr>
             </w:pPr>
           </w:p>
         </w:tc>
@@ -4914,16 +5467,34 @@
           </w:tcPr>
           <w:p>
             <w:pPr>
-              <w:ind w:firstLineChars="0" w:firstLine="0"/>
-              <w:jc w:val="center"/>
-            </w:pPr>
-            <w:r>
-              <w:t>＋</w:t>
-            </w:r>
+              <w:ind w:firstLine="0" w:firstLineChars="0"/>
+              <w:jc w:val="center"/>
+              <w:rPr>
+                <w:rFonts w:ascii="宋体" w:hAnsi="宋体" w:eastAsia="宋体"/>
+                <w:szCs w:val="24"/>
+              </w:rPr>
+            </w:pPr>
           </w:p>
         </w:tc>
       </w:tr>
       <w:tr>
+        <w:tblPrEx>
+          <w:tblBorders>
+            <w:top w:val="single" w:color="auto" w:sz="4" w:space="0"/>
+            <w:left w:val="single" w:color="auto" w:sz="4" w:space="0"/>
+            <w:bottom w:val="single" w:color="auto" w:sz="4" w:space="0"/>
+            <w:right w:val="single" w:color="auto" w:sz="4" w:space="0"/>
+            <w:insideH w:val="single" w:color="auto" w:sz="4" w:space="0"/>
+            <w:insideV w:val="single" w:color="auto" w:sz="4" w:space="0"/>
+          </w:tblBorders>
+          <w:tblLayout w:type="fixed"/>
+          <w:tblCellMar>
+            <w:top w:w="0" w:type="dxa"/>
+            <w:left w:w="108" w:type="dxa"/>
+            <w:bottom w:w="0" w:type="dxa"/>
+            <w:right w:w="108" w:type="dxa"/>
+          </w:tblCellMar>
+        </w:tblPrEx>
         <w:trPr>
           <w:jc w:val="center"/>
         </w:trPr>
@@ -4934,11 +5505,19 @@
           </w:tcPr>
           <w:p>
             <w:pPr>
-              <w:ind w:firstLineChars="0" w:firstLine="0"/>
-              <w:jc w:val="center"/>
-            </w:pPr>
-            <w:r>
-              <w:t>多疑</w:t>
+              <w:ind w:firstLine="0" w:firstLineChars="0"/>
+              <w:jc w:val="center"/>
+              <w:rPr>
+                <w:rFonts w:ascii="宋体" w:hAnsi="宋体" w:eastAsia="宋体"/>
+                <w:szCs w:val="24"/>
+              </w:rPr>
+            </w:pPr>
+            <w:r>
+              <w:rPr>
+                <w:rFonts w:ascii="宋体" w:hAnsi="宋体" w:eastAsia="宋体"/>
+                <w:szCs w:val="24"/>
+              </w:rPr>
+              <w:t>精明</w:t>
             </w:r>
           </w:p>
         </w:tc>
@@ -4949,8 +5528,12 @@
           </w:tcPr>
           <w:p>
             <w:pPr>
-              <w:ind w:firstLineChars="0" w:firstLine="0"/>
-              <w:jc w:val="center"/>
+              <w:ind w:firstLine="0" w:firstLineChars="0"/>
+              <w:jc w:val="center"/>
+              <w:rPr>
+                <w:rFonts w:ascii="宋体" w:hAnsi="宋体" w:eastAsia="宋体"/>
+                <w:szCs w:val="24"/>
+              </w:rPr>
             </w:pPr>
           </w:p>
         </w:tc>
@@ -4961,8 +5544,12 @@
           </w:tcPr>
           <w:p>
             <w:pPr>
-              <w:ind w:firstLineChars="0" w:firstLine="0"/>
-              <w:jc w:val="center"/>
+              <w:ind w:firstLine="0" w:firstLineChars="0"/>
+              <w:jc w:val="center"/>
+              <w:rPr>
+                <w:rFonts w:ascii="宋体" w:hAnsi="宋体" w:eastAsia="宋体"/>
+                <w:szCs w:val="24"/>
+              </w:rPr>
             </w:pPr>
           </w:p>
         </w:tc>
@@ -4973,8 +5560,12 @@
           </w:tcPr>
           <w:p>
             <w:pPr>
-              <w:ind w:firstLineChars="0" w:firstLine="0"/>
-              <w:jc w:val="center"/>
+              <w:ind w:firstLine="0" w:firstLineChars="0"/>
+              <w:jc w:val="center"/>
+              <w:rPr>
+                <w:rFonts w:ascii="宋体" w:hAnsi="宋体" w:eastAsia="宋体"/>
+                <w:szCs w:val="24"/>
+              </w:rPr>
             </w:pPr>
           </w:p>
         </w:tc>
@@ -4985,8 +5576,12 @@
           </w:tcPr>
           <w:p>
             <w:pPr>
-              <w:ind w:firstLineChars="0" w:firstLine="0"/>
-              <w:jc w:val="center"/>
+              <w:ind w:firstLine="0" w:firstLineChars="0"/>
+              <w:jc w:val="center"/>
+              <w:rPr>
+                <w:rFonts w:ascii="宋体" w:hAnsi="宋体" w:eastAsia="宋体"/>
+                <w:szCs w:val="24"/>
+              </w:rPr>
             </w:pPr>
           </w:p>
         </w:tc>
@@ -4997,55 +5592,89 @@
           </w:tcPr>
           <w:p>
             <w:pPr>
-              <w:ind w:firstLineChars="0" w:firstLine="0"/>
-              <w:jc w:val="center"/>
-            </w:pPr>
-            <w:r>
+              <w:ind w:firstLine="0" w:firstLineChars="0"/>
+              <w:jc w:val="center"/>
+              <w:rPr>
+                <w:rFonts w:ascii="宋体" w:hAnsi="宋体" w:eastAsia="宋体"/>
+                <w:szCs w:val="24"/>
+              </w:rPr>
+            </w:pPr>
+          </w:p>
+        </w:tc>
+        <w:tc>
+          <w:tcPr>
+            <w:tcW w:w="839" w:type="dxa"/>
+            <w:vAlign w:val="center"/>
+          </w:tcPr>
+          <w:p>
+            <w:pPr>
+              <w:ind w:firstLine="0" w:firstLineChars="0"/>
+              <w:jc w:val="center"/>
+              <w:rPr>
+                <w:rFonts w:ascii="宋体" w:hAnsi="宋体" w:eastAsia="宋体"/>
+                <w:szCs w:val="24"/>
+              </w:rPr>
+            </w:pPr>
+          </w:p>
+        </w:tc>
+        <w:tc>
+          <w:tcPr>
+            <w:tcW w:w="839" w:type="dxa"/>
+            <w:vAlign w:val="center"/>
+          </w:tcPr>
+          <w:p>
+            <w:pPr>
+              <w:ind w:firstLine="0" w:firstLineChars="0"/>
+              <w:jc w:val="center"/>
+              <w:rPr>
+                <w:rFonts w:ascii="宋体" w:hAnsi="宋体" w:eastAsia="宋体"/>
+                <w:szCs w:val="24"/>
+              </w:rPr>
+            </w:pPr>
+          </w:p>
+        </w:tc>
+        <w:tc>
+          <w:tcPr>
+            <w:tcW w:w="832" w:type="dxa"/>
+            <w:vAlign w:val="center"/>
+          </w:tcPr>
+          <w:p>
+            <w:pPr>
+              <w:ind w:firstLine="0" w:firstLineChars="0"/>
+              <w:jc w:val="center"/>
+              <w:rPr>
+                <w:rFonts w:ascii="宋体" w:hAnsi="宋体" w:eastAsia="宋体"/>
+                <w:szCs w:val="24"/>
+              </w:rPr>
+            </w:pPr>
+            <w:r>
+              <w:rPr>
+                <w:rFonts w:ascii="宋体" w:hAnsi="宋体" w:eastAsia="宋体"/>
+                <w:szCs w:val="24"/>
+              </w:rPr>
               <w:t>＋</w:t>
             </w:r>
-          </w:p>
-        </w:tc>
-        <w:tc>
-          <w:tcPr>
-            <w:tcW w:w="839" w:type="dxa"/>
-            <w:vAlign w:val="center"/>
-          </w:tcPr>
-          <w:p>
-            <w:pPr>
-              <w:ind w:firstLineChars="0" w:firstLine="0"/>
-              <w:jc w:val="center"/>
-            </w:pPr>
-            <w:r>
-              <w:t>＋</w:t>
-            </w:r>
-          </w:p>
-        </w:tc>
-        <w:tc>
-          <w:tcPr>
-            <w:tcW w:w="839" w:type="dxa"/>
-            <w:vAlign w:val="center"/>
-          </w:tcPr>
-          <w:p>
-            <w:pPr>
-              <w:ind w:firstLineChars="0" w:firstLine="0"/>
-              <w:jc w:val="center"/>
-            </w:pPr>
-          </w:p>
-        </w:tc>
-        <w:tc>
-          <w:tcPr>
-            <w:tcW w:w="832" w:type="dxa"/>
-            <w:vAlign w:val="center"/>
-          </w:tcPr>
-          <w:p>
-            <w:pPr>
-              <w:ind w:firstLineChars="0" w:firstLine="0"/>
-              <w:jc w:val="center"/>
-            </w:pPr>
           </w:p>
         </w:tc>
       </w:tr>
       <w:tr>
+        <w:tblPrEx>
+          <w:tblBorders>
+            <w:top w:val="single" w:color="auto" w:sz="4" w:space="0"/>
+            <w:left w:val="single" w:color="auto" w:sz="4" w:space="0"/>
+            <w:bottom w:val="single" w:color="auto" w:sz="4" w:space="0"/>
+            <w:right w:val="single" w:color="auto" w:sz="4" w:space="0"/>
+            <w:insideH w:val="single" w:color="auto" w:sz="4" w:space="0"/>
+            <w:insideV w:val="single" w:color="auto" w:sz="4" w:space="0"/>
+          </w:tblBorders>
+          <w:tblLayout w:type="fixed"/>
+          <w:tblCellMar>
+            <w:top w:w="0" w:type="dxa"/>
+            <w:left w:w="108" w:type="dxa"/>
+            <w:bottom w:w="0" w:type="dxa"/>
+            <w:right w:w="108" w:type="dxa"/>
+          </w:tblCellMar>
+        </w:tblPrEx>
         <w:trPr>
           <w:jc w:val="center"/>
         </w:trPr>
@@ -5056,10 +5685,572 @@
           </w:tcPr>
           <w:p>
             <w:pPr>
-              <w:ind w:firstLineChars="0" w:firstLine="0"/>
-              <w:jc w:val="center"/>
-            </w:pPr>
-            <w:r>
+              <w:ind w:firstLine="0" w:firstLineChars="0"/>
+              <w:jc w:val="center"/>
+              <w:rPr>
+                <w:rFonts w:ascii="宋体" w:hAnsi="宋体" w:eastAsia="宋体"/>
+                <w:szCs w:val="24"/>
+              </w:rPr>
+            </w:pPr>
+            <w:r>
+              <w:rPr>
+                <w:rFonts w:hint="eastAsia" w:ascii="宋体" w:hAnsi="宋体" w:eastAsia="宋体"/>
+                <w:szCs w:val="24"/>
+              </w:rPr>
+              <w:t>愚钝</w:t>
+            </w:r>
+          </w:p>
+        </w:tc>
+        <w:tc>
+          <w:tcPr>
+            <w:tcW w:w="700" w:type="dxa"/>
+            <w:vAlign w:val="center"/>
+          </w:tcPr>
+          <w:p>
+            <w:pPr>
+              <w:ind w:firstLine="0" w:firstLineChars="0"/>
+              <w:jc w:val="center"/>
+              <w:rPr>
+                <w:rFonts w:ascii="宋体" w:hAnsi="宋体" w:eastAsia="宋体"/>
+                <w:szCs w:val="24"/>
+              </w:rPr>
+            </w:pPr>
+          </w:p>
+        </w:tc>
+        <w:tc>
+          <w:tcPr>
+            <w:tcW w:w="701" w:type="dxa"/>
+            <w:vAlign w:val="center"/>
+          </w:tcPr>
+          <w:p>
+            <w:pPr>
+              <w:ind w:firstLine="0" w:firstLineChars="0"/>
+              <w:jc w:val="center"/>
+              <w:rPr>
+                <w:rFonts w:ascii="宋体" w:hAnsi="宋体" w:eastAsia="宋体"/>
+                <w:szCs w:val="24"/>
+              </w:rPr>
+            </w:pPr>
+          </w:p>
+        </w:tc>
+        <w:tc>
+          <w:tcPr>
+            <w:tcW w:w="733" w:type="dxa"/>
+            <w:vAlign w:val="center"/>
+          </w:tcPr>
+          <w:p>
+            <w:pPr>
+              <w:ind w:firstLine="0" w:firstLineChars="0"/>
+              <w:jc w:val="center"/>
+              <w:rPr>
+                <w:rFonts w:ascii="宋体" w:hAnsi="宋体" w:eastAsia="宋体"/>
+                <w:szCs w:val="24"/>
+              </w:rPr>
+            </w:pPr>
+          </w:p>
+        </w:tc>
+        <w:tc>
+          <w:tcPr>
+            <w:tcW w:w="839" w:type="dxa"/>
+            <w:vAlign w:val="center"/>
+          </w:tcPr>
+          <w:p>
+            <w:pPr>
+              <w:ind w:firstLine="0" w:firstLineChars="0"/>
+              <w:jc w:val="center"/>
+              <w:rPr>
+                <w:rFonts w:ascii="宋体" w:hAnsi="宋体" w:eastAsia="宋体"/>
+                <w:szCs w:val="24"/>
+              </w:rPr>
+            </w:pPr>
+          </w:p>
+        </w:tc>
+        <w:tc>
+          <w:tcPr>
+            <w:tcW w:w="839" w:type="dxa"/>
+            <w:vAlign w:val="center"/>
+          </w:tcPr>
+          <w:p>
+            <w:pPr>
+              <w:ind w:firstLine="0" w:firstLineChars="0"/>
+              <w:jc w:val="center"/>
+              <w:rPr>
+                <w:rFonts w:ascii="宋体" w:hAnsi="宋体" w:eastAsia="宋体"/>
+                <w:szCs w:val="24"/>
+              </w:rPr>
+            </w:pPr>
+          </w:p>
+        </w:tc>
+        <w:tc>
+          <w:tcPr>
+            <w:tcW w:w="839" w:type="dxa"/>
+            <w:vAlign w:val="center"/>
+          </w:tcPr>
+          <w:p>
+            <w:pPr>
+              <w:ind w:firstLine="0" w:firstLineChars="0"/>
+              <w:jc w:val="center"/>
+              <w:rPr>
+                <w:rFonts w:ascii="宋体" w:hAnsi="宋体" w:eastAsia="宋体"/>
+                <w:szCs w:val="24"/>
+              </w:rPr>
+            </w:pPr>
+          </w:p>
+        </w:tc>
+        <w:tc>
+          <w:tcPr>
+            <w:tcW w:w="839" w:type="dxa"/>
+            <w:vAlign w:val="center"/>
+          </w:tcPr>
+          <w:p>
+            <w:pPr>
+              <w:ind w:firstLine="0" w:firstLineChars="0"/>
+              <w:jc w:val="center"/>
+              <w:rPr>
+                <w:rFonts w:ascii="宋体" w:hAnsi="宋体" w:eastAsia="宋体"/>
+                <w:szCs w:val="24"/>
+              </w:rPr>
+            </w:pPr>
+          </w:p>
+        </w:tc>
+        <w:tc>
+          <w:tcPr>
+            <w:tcW w:w="832" w:type="dxa"/>
+            <w:vAlign w:val="center"/>
+          </w:tcPr>
+          <w:p>
+            <w:pPr>
+              <w:ind w:firstLine="0" w:firstLineChars="0"/>
+              <w:jc w:val="center"/>
+              <w:rPr>
+                <w:rFonts w:ascii="宋体" w:hAnsi="宋体" w:eastAsia="宋体"/>
+                <w:szCs w:val="24"/>
+              </w:rPr>
+            </w:pPr>
+            <w:r>
+              <w:rPr>
+                <w:rFonts w:ascii="宋体" w:hAnsi="宋体" w:eastAsia="宋体"/>
+                <w:szCs w:val="24"/>
+              </w:rPr>
+              <w:t>－</w:t>
+            </w:r>
+          </w:p>
+        </w:tc>
+      </w:tr>
+      <w:tr>
+        <w:tblPrEx>
+          <w:tblBorders>
+            <w:top w:val="single" w:color="auto" w:sz="4" w:space="0"/>
+            <w:left w:val="single" w:color="auto" w:sz="4" w:space="0"/>
+            <w:bottom w:val="single" w:color="auto" w:sz="4" w:space="0"/>
+            <w:right w:val="single" w:color="auto" w:sz="4" w:space="0"/>
+            <w:insideH w:val="single" w:color="auto" w:sz="4" w:space="0"/>
+            <w:insideV w:val="single" w:color="auto" w:sz="4" w:space="0"/>
+          </w:tblBorders>
+          <w:tblLayout w:type="fixed"/>
+          <w:tblCellMar>
+            <w:top w:w="0" w:type="dxa"/>
+            <w:left w:w="108" w:type="dxa"/>
+            <w:bottom w:w="0" w:type="dxa"/>
+            <w:right w:w="108" w:type="dxa"/>
+          </w:tblCellMar>
+        </w:tblPrEx>
+        <w:trPr>
+          <w:jc w:val="center"/>
+        </w:trPr>
+        <w:tc>
+          <w:tcPr>
+            <w:tcW w:w="1218" w:type="dxa"/>
+            <w:vAlign w:val="center"/>
+          </w:tcPr>
+          <w:p>
+            <w:pPr>
+              <w:ind w:firstLine="0" w:firstLineChars="0"/>
+              <w:jc w:val="center"/>
+              <w:rPr>
+                <w:rFonts w:ascii="宋体" w:hAnsi="宋体" w:eastAsia="宋体"/>
+                <w:szCs w:val="24"/>
+              </w:rPr>
+            </w:pPr>
+            <w:r>
+              <w:rPr>
+                <w:rFonts w:ascii="宋体" w:hAnsi="宋体" w:eastAsia="宋体"/>
+                <w:szCs w:val="24"/>
+              </w:rPr>
+              <w:t>多疑</w:t>
+            </w:r>
+          </w:p>
+        </w:tc>
+        <w:tc>
+          <w:tcPr>
+            <w:tcW w:w="700" w:type="dxa"/>
+            <w:vAlign w:val="center"/>
+          </w:tcPr>
+          <w:p>
+            <w:pPr>
+              <w:ind w:firstLine="0" w:firstLineChars="0"/>
+              <w:jc w:val="center"/>
+              <w:rPr>
+                <w:rFonts w:ascii="宋体" w:hAnsi="宋体" w:eastAsia="宋体"/>
+                <w:szCs w:val="24"/>
+              </w:rPr>
+            </w:pPr>
+          </w:p>
+        </w:tc>
+        <w:tc>
+          <w:tcPr>
+            <w:tcW w:w="701" w:type="dxa"/>
+            <w:vAlign w:val="center"/>
+          </w:tcPr>
+          <w:p>
+            <w:pPr>
+              <w:ind w:firstLine="0" w:firstLineChars="0"/>
+              <w:jc w:val="center"/>
+              <w:rPr>
+                <w:rFonts w:ascii="宋体" w:hAnsi="宋体" w:eastAsia="宋体"/>
+                <w:szCs w:val="24"/>
+              </w:rPr>
+            </w:pPr>
+          </w:p>
+        </w:tc>
+        <w:tc>
+          <w:tcPr>
+            <w:tcW w:w="733" w:type="dxa"/>
+            <w:vAlign w:val="center"/>
+          </w:tcPr>
+          <w:p>
+            <w:pPr>
+              <w:ind w:firstLine="0" w:firstLineChars="0"/>
+              <w:jc w:val="center"/>
+              <w:rPr>
+                <w:rFonts w:ascii="宋体" w:hAnsi="宋体" w:eastAsia="宋体"/>
+                <w:szCs w:val="24"/>
+              </w:rPr>
+            </w:pPr>
+          </w:p>
+        </w:tc>
+        <w:tc>
+          <w:tcPr>
+            <w:tcW w:w="839" w:type="dxa"/>
+            <w:vAlign w:val="center"/>
+          </w:tcPr>
+          <w:p>
+            <w:pPr>
+              <w:ind w:firstLine="0" w:firstLineChars="0"/>
+              <w:jc w:val="center"/>
+              <w:rPr>
+                <w:rFonts w:ascii="宋体" w:hAnsi="宋体" w:eastAsia="宋体"/>
+                <w:szCs w:val="24"/>
+              </w:rPr>
+            </w:pPr>
+          </w:p>
+        </w:tc>
+        <w:tc>
+          <w:tcPr>
+            <w:tcW w:w="839" w:type="dxa"/>
+            <w:vAlign w:val="center"/>
+          </w:tcPr>
+          <w:p>
+            <w:pPr>
+              <w:ind w:firstLine="0" w:firstLineChars="0"/>
+              <w:jc w:val="center"/>
+              <w:rPr>
+                <w:rFonts w:ascii="宋体" w:hAnsi="宋体" w:eastAsia="宋体"/>
+                <w:szCs w:val="24"/>
+              </w:rPr>
+            </w:pPr>
+            <w:r>
+              <w:rPr>
+                <w:rFonts w:ascii="宋体" w:hAnsi="宋体" w:eastAsia="宋体"/>
+                <w:szCs w:val="24"/>
+              </w:rPr>
+              <w:t>＋</w:t>
+            </w:r>
+          </w:p>
+        </w:tc>
+        <w:tc>
+          <w:tcPr>
+            <w:tcW w:w="839" w:type="dxa"/>
+            <w:vAlign w:val="center"/>
+          </w:tcPr>
+          <w:p>
+            <w:pPr>
+              <w:ind w:firstLine="0" w:firstLineChars="0"/>
+              <w:jc w:val="center"/>
+              <w:rPr>
+                <w:rFonts w:ascii="宋体" w:hAnsi="宋体" w:eastAsia="宋体"/>
+                <w:szCs w:val="24"/>
+              </w:rPr>
+            </w:pPr>
+            <w:r>
+              <w:rPr>
+                <w:rFonts w:ascii="宋体" w:hAnsi="宋体" w:eastAsia="宋体"/>
+                <w:szCs w:val="24"/>
+              </w:rPr>
+              <w:t>＋</w:t>
+            </w:r>
+          </w:p>
+        </w:tc>
+        <w:tc>
+          <w:tcPr>
+            <w:tcW w:w="839" w:type="dxa"/>
+            <w:vAlign w:val="center"/>
+          </w:tcPr>
+          <w:p>
+            <w:pPr>
+              <w:ind w:firstLine="0" w:firstLineChars="0"/>
+              <w:jc w:val="center"/>
+              <w:rPr>
+                <w:rFonts w:ascii="宋体" w:hAnsi="宋体" w:eastAsia="宋体"/>
+                <w:szCs w:val="24"/>
+              </w:rPr>
+            </w:pPr>
+          </w:p>
+        </w:tc>
+        <w:tc>
+          <w:tcPr>
+            <w:tcW w:w="832" w:type="dxa"/>
+            <w:vAlign w:val="center"/>
+          </w:tcPr>
+          <w:p>
+            <w:pPr>
+              <w:ind w:firstLine="0" w:firstLineChars="0"/>
+              <w:jc w:val="center"/>
+              <w:rPr>
+                <w:rFonts w:ascii="宋体" w:hAnsi="宋体" w:eastAsia="宋体"/>
+                <w:szCs w:val="24"/>
+              </w:rPr>
+            </w:pPr>
+          </w:p>
+        </w:tc>
+      </w:tr>
+      <w:tr>
+        <w:tblPrEx>
+          <w:tblBorders>
+            <w:top w:val="single" w:color="auto" w:sz="4" w:space="0"/>
+            <w:left w:val="single" w:color="auto" w:sz="4" w:space="0"/>
+            <w:bottom w:val="single" w:color="auto" w:sz="4" w:space="0"/>
+            <w:right w:val="single" w:color="auto" w:sz="4" w:space="0"/>
+            <w:insideH w:val="single" w:color="auto" w:sz="4" w:space="0"/>
+            <w:insideV w:val="single" w:color="auto" w:sz="4" w:space="0"/>
+          </w:tblBorders>
+          <w:tblLayout w:type="fixed"/>
+          <w:tblCellMar>
+            <w:top w:w="0" w:type="dxa"/>
+            <w:left w:w="108" w:type="dxa"/>
+            <w:bottom w:w="0" w:type="dxa"/>
+            <w:right w:w="108" w:type="dxa"/>
+          </w:tblCellMar>
+        </w:tblPrEx>
+        <w:trPr>
+          <w:jc w:val="center"/>
+        </w:trPr>
+        <w:tc>
+          <w:tcPr>
+            <w:tcW w:w="1218" w:type="dxa"/>
+            <w:vAlign w:val="center"/>
+          </w:tcPr>
+          <w:p>
+            <w:pPr>
+              <w:ind w:firstLine="0" w:firstLineChars="0"/>
+              <w:jc w:val="center"/>
+              <w:rPr>
+                <w:rFonts w:ascii="宋体" w:hAnsi="宋体" w:eastAsia="宋体"/>
+                <w:szCs w:val="24"/>
+              </w:rPr>
+            </w:pPr>
+            <w:r>
+              <w:rPr>
+                <w:rFonts w:hint="eastAsia" w:ascii="宋体" w:hAnsi="宋体" w:eastAsia="宋体"/>
+                <w:szCs w:val="24"/>
+              </w:rPr>
+              <w:t>忠厚</w:t>
+            </w:r>
+          </w:p>
+        </w:tc>
+        <w:tc>
+          <w:tcPr>
+            <w:tcW w:w="700" w:type="dxa"/>
+            <w:vAlign w:val="center"/>
+          </w:tcPr>
+          <w:p>
+            <w:pPr>
+              <w:ind w:firstLine="0" w:firstLineChars="0"/>
+              <w:jc w:val="center"/>
+              <w:rPr>
+                <w:rFonts w:ascii="宋体" w:hAnsi="宋体" w:eastAsia="宋体"/>
+                <w:szCs w:val="24"/>
+              </w:rPr>
+            </w:pPr>
+          </w:p>
+        </w:tc>
+        <w:tc>
+          <w:tcPr>
+            <w:tcW w:w="701" w:type="dxa"/>
+            <w:vAlign w:val="center"/>
+          </w:tcPr>
+          <w:p>
+            <w:pPr>
+              <w:ind w:firstLine="0" w:firstLineChars="0"/>
+              <w:jc w:val="center"/>
+              <w:rPr>
+                <w:rFonts w:ascii="宋体" w:hAnsi="宋体" w:eastAsia="宋体"/>
+                <w:szCs w:val="24"/>
+              </w:rPr>
+            </w:pPr>
+          </w:p>
+        </w:tc>
+        <w:tc>
+          <w:tcPr>
+            <w:tcW w:w="733" w:type="dxa"/>
+            <w:vAlign w:val="center"/>
+          </w:tcPr>
+          <w:p>
+            <w:pPr>
+              <w:ind w:firstLine="0" w:firstLineChars="0"/>
+              <w:jc w:val="center"/>
+              <w:rPr>
+                <w:rFonts w:ascii="宋体" w:hAnsi="宋体" w:eastAsia="宋体"/>
+                <w:szCs w:val="24"/>
+              </w:rPr>
+            </w:pPr>
+          </w:p>
+        </w:tc>
+        <w:tc>
+          <w:tcPr>
+            <w:tcW w:w="839" w:type="dxa"/>
+            <w:vAlign w:val="center"/>
+          </w:tcPr>
+          <w:p>
+            <w:pPr>
+              <w:ind w:firstLine="0" w:firstLineChars="0"/>
+              <w:jc w:val="center"/>
+              <w:rPr>
+                <w:rFonts w:ascii="宋体" w:hAnsi="宋体" w:eastAsia="宋体"/>
+                <w:szCs w:val="24"/>
+              </w:rPr>
+            </w:pPr>
+          </w:p>
+        </w:tc>
+        <w:tc>
+          <w:tcPr>
+            <w:tcW w:w="839" w:type="dxa"/>
+            <w:vAlign w:val="center"/>
+          </w:tcPr>
+          <w:p>
+            <w:pPr>
+              <w:ind w:firstLine="0" w:firstLineChars="0"/>
+              <w:jc w:val="center"/>
+              <w:rPr>
+                <w:rFonts w:ascii="宋体" w:hAnsi="宋体" w:eastAsia="宋体"/>
+                <w:szCs w:val="24"/>
+              </w:rPr>
+            </w:pPr>
+            <w:r>
+              <w:rPr>
+                <w:rFonts w:ascii="宋体" w:hAnsi="宋体" w:eastAsia="宋体"/>
+                <w:szCs w:val="24"/>
+              </w:rPr>
+              <w:t>－</w:t>
+            </w:r>
+          </w:p>
+        </w:tc>
+        <w:tc>
+          <w:tcPr>
+            <w:tcW w:w="839" w:type="dxa"/>
+            <w:vAlign w:val="center"/>
+          </w:tcPr>
+          <w:p>
+            <w:pPr>
+              <w:ind w:firstLine="0" w:firstLineChars="0"/>
+              <w:jc w:val="center"/>
+              <w:rPr>
+                <w:rFonts w:ascii="宋体" w:hAnsi="宋体" w:eastAsia="宋体"/>
+                <w:szCs w:val="24"/>
+              </w:rPr>
+            </w:pPr>
+            <w:r>
+              <w:rPr>
+                <w:rFonts w:ascii="宋体" w:hAnsi="宋体" w:eastAsia="宋体"/>
+                <w:szCs w:val="24"/>
+              </w:rPr>
+              <w:t>－</w:t>
+            </w:r>
+          </w:p>
+        </w:tc>
+        <w:tc>
+          <w:tcPr>
+            <w:tcW w:w="839" w:type="dxa"/>
+            <w:vAlign w:val="center"/>
+          </w:tcPr>
+          <w:p>
+            <w:pPr>
+              <w:ind w:firstLine="0" w:firstLineChars="0"/>
+              <w:jc w:val="center"/>
+              <w:rPr>
+                <w:rFonts w:ascii="宋体" w:hAnsi="宋体" w:eastAsia="宋体"/>
+                <w:szCs w:val="24"/>
+              </w:rPr>
+            </w:pPr>
+          </w:p>
+        </w:tc>
+        <w:tc>
+          <w:tcPr>
+            <w:tcW w:w="832" w:type="dxa"/>
+            <w:vAlign w:val="center"/>
+          </w:tcPr>
+          <w:p>
+            <w:pPr>
+              <w:ind w:firstLine="0" w:firstLineChars="0"/>
+              <w:jc w:val="center"/>
+              <w:rPr>
+                <w:rFonts w:ascii="宋体" w:hAnsi="宋体" w:eastAsia="宋体"/>
+                <w:szCs w:val="24"/>
+              </w:rPr>
+            </w:pPr>
+          </w:p>
+        </w:tc>
+      </w:tr>
+      <w:tr>
+        <w:tblPrEx>
+          <w:tblBorders>
+            <w:top w:val="single" w:color="auto" w:sz="4" w:space="0"/>
+            <w:left w:val="single" w:color="auto" w:sz="4" w:space="0"/>
+            <w:bottom w:val="single" w:color="auto" w:sz="4" w:space="0"/>
+            <w:right w:val="single" w:color="auto" w:sz="4" w:space="0"/>
+            <w:insideH w:val="single" w:color="auto" w:sz="4" w:space="0"/>
+            <w:insideV w:val="single" w:color="auto" w:sz="4" w:space="0"/>
+          </w:tblBorders>
+          <w:tblLayout w:type="fixed"/>
+          <w:tblCellMar>
+            <w:top w:w="0" w:type="dxa"/>
+            <w:left w:w="108" w:type="dxa"/>
+            <w:bottom w:w="0" w:type="dxa"/>
+            <w:right w:w="108" w:type="dxa"/>
+          </w:tblCellMar>
+        </w:tblPrEx>
+        <w:trPr>
+          <w:jc w:val="center"/>
+        </w:trPr>
+        <w:tc>
+          <w:tcPr>
+            <w:tcW w:w="1218" w:type="dxa"/>
+            <w:vAlign w:val="center"/>
+          </w:tcPr>
+          <w:p>
+            <w:pPr>
+              <w:ind w:firstLine="0" w:firstLineChars="0"/>
+              <w:jc w:val="center"/>
+              <w:rPr>
+                <w:rFonts w:ascii="宋体" w:hAnsi="宋体" w:eastAsia="宋体"/>
+                <w:szCs w:val="24"/>
+              </w:rPr>
+            </w:pPr>
+            <w:r>
+              <w:rPr>
+                <w:rFonts w:ascii="宋体" w:hAnsi="宋体" w:eastAsia="宋体"/>
+                <w:szCs w:val="24"/>
+              </w:rPr>
               <w:t>宽容</w:t>
             </w:r>
           </w:p>
@@ -5071,8 +6262,12 @@
           </w:tcPr>
           <w:p>
             <w:pPr>
-              <w:ind w:firstLineChars="0" w:firstLine="0"/>
-              <w:jc w:val="center"/>
+              <w:ind w:firstLine="0" w:firstLineChars="0"/>
+              <w:jc w:val="center"/>
+              <w:rPr>
+                <w:rFonts w:ascii="宋体" w:hAnsi="宋体" w:eastAsia="宋体"/>
+                <w:szCs w:val="24"/>
+              </w:rPr>
             </w:pPr>
           </w:p>
         </w:tc>
@@ -5083,8 +6278,12 @@
           </w:tcPr>
           <w:p>
             <w:pPr>
-              <w:ind w:firstLineChars="0" w:firstLine="0"/>
-              <w:jc w:val="center"/>
+              <w:ind w:firstLine="0" w:firstLineChars="0"/>
+              <w:jc w:val="center"/>
+              <w:rPr>
+                <w:rFonts w:ascii="宋体" w:hAnsi="宋体" w:eastAsia="宋体"/>
+                <w:szCs w:val="24"/>
+              </w:rPr>
             </w:pPr>
           </w:p>
         </w:tc>
@@ -5095,8 +6294,12 @@
           </w:tcPr>
           <w:p>
             <w:pPr>
-              <w:ind w:firstLineChars="0" w:firstLine="0"/>
-              <w:jc w:val="center"/>
+              <w:ind w:firstLine="0" w:firstLineChars="0"/>
+              <w:jc w:val="center"/>
+              <w:rPr>
+                <w:rFonts w:ascii="宋体" w:hAnsi="宋体" w:eastAsia="宋体"/>
+                <w:szCs w:val="24"/>
+              </w:rPr>
             </w:pPr>
           </w:p>
         </w:tc>
@@ -5107,8 +6310,12 @@
           </w:tcPr>
           <w:p>
             <w:pPr>
-              <w:ind w:firstLineChars="0" w:firstLine="0"/>
-              <w:jc w:val="center"/>
+              <w:ind w:firstLine="0" w:firstLineChars="0"/>
+              <w:jc w:val="center"/>
+              <w:rPr>
+                <w:rFonts w:ascii="宋体" w:hAnsi="宋体" w:eastAsia="宋体"/>
+                <w:szCs w:val="24"/>
+              </w:rPr>
             </w:pPr>
           </w:p>
         </w:tc>
@@ -5119,8 +6326,12 @@
           </w:tcPr>
           <w:p>
             <w:pPr>
-              <w:ind w:firstLineChars="0" w:firstLine="0"/>
-              <w:jc w:val="center"/>
+              <w:ind w:firstLine="0" w:firstLineChars="0"/>
+              <w:jc w:val="center"/>
+              <w:rPr>
+                <w:rFonts w:ascii="宋体" w:hAnsi="宋体" w:eastAsia="宋体"/>
+                <w:szCs w:val="24"/>
+              </w:rPr>
             </w:pPr>
           </w:p>
         </w:tc>
@@ -5131,8 +6342,12 @@
           </w:tcPr>
           <w:p>
             <w:pPr>
-              <w:ind w:firstLineChars="0" w:firstLine="0"/>
-              <w:jc w:val="center"/>
+              <w:ind w:firstLine="0" w:firstLineChars="0"/>
+              <w:jc w:val="center"/>
+              <w:rPr>
+                <w:rFonts w:ascii="宋体" w:hAnsi="宋体" w:eastAsia="宋体"/>
+                <w:szCs w:val="24"/>
+              </w:rPr>
             </w:pPr>
           </w:p>
         </w:tc>
@@ -5143,10 +6358,18 @@
           </w:tcPr>
           <w:p>
             <w:pPr>
-              <w:ind w:firstLineChars="0" w:firstLine="0"/>
-              <w:jc w:val="center"/>
-            </w:pPr>
-            <w:r>
+              <w:ind w:firstLine="0" w:firstLineChars="0"/>
+              <w:jc w:val="center"/>
+              <w:rPr>
+                <w:rFonts w:ascii="宋体" w:hAnsi="宋体" w:eastAsia="宋体"/>
+                <w:szCs w:val="24"/>
+              </w:rPr>
+            </w:pPr>
+            <w:r>
+              <w:rPr>
+                <w:rFonts w:ascii="宋体" w:hAnsi="宋体" w:eastAsia="宋体"/>
+                <w:szCs w:val="24"/>
+              </w:rPr>
               <w:t>＋</w:t>
             </w:r>
           </w:p>
@@ -5158,8 +6381,192 @@
           </w:tcPr>
           <w:p>
             <w:pPr>
-              <w:ind w:firstLineChars="0" w:firstLine="0"/>
-              <w:jc w:val="center"/>
+              <w:ind w:firstLine="0" w:firstLineChars="0"/>
+              <w:jc w:val="center"/>
+              <w:rPr>
+                <w:rFonts w:ascii="宋体" w:hAnsi="宋体" w:eastAsia="宋体"/>
+                <w:szCs w:val="24"/>
+              </w:rPr>
+            </w:pPr>
+          </w:p>
+        </w:tc>
+      </w:tr>
+      <w:tr>
+        <w:tblPrEx>
+          <w:tblBorders>
+            <w:top w:val="single" w:color="auto" w:sz="4" w:space="0"/>
+            <w:left w:val="single" w:color="auto" w:sz="4" w:space="0"/>
+            <w:bottom w:val="single" w:color="auto" w:sz="4" w:space="0"/>
+            <w:right w:val="single" w:color="auto" w:sz="4" w:space="0"/>
+            <w:insideH w:val="single" w:color="auto" w:sz="4" w:space="0"/>
+            <w:insideV w:val="single" w:color="auto" w:sz="4" w:space="0"/>
+          </w:tblBorders>
+          <w:tblLayout w:type="fixed"/>
+          <w:tblCellMar>
+            <w:top w:w="0" w:type="dxa"/>
+            <w:left w:w="108" w:type="dxa"/>
+            <w:bottom w:w="0" w:type="dxa"/>
+            <w:right w:w="108" w:type="dxa"/>
+          </w:tblCellMar>
+        </w:tblPrEx>
+        <w:trPr>
+          <w:jc w:val="center"/>
+        </w:trPr>
+        <w:tc>
+          <w:tcPr>
+            <w:tcW w:w="1218" w:type="dxa"/>
+            <w:vAlign w:val="center"/>
+          </w:tcPr>
+          <w:p>
+            <w:pPr>
+              <w:ind w:firstLine="0" w:firstLineChars="0"/>
+              <w:jc w:val="center"/>
+              <w:rPr>
+                <w:rFonts w:ascii="宋体" w:hAnsi="宋体" w:eastAsia="宋体"/>
+                <w:szCs w:val="24"/>
+              </w:rPr>
+            </w:pPr>
+            <w:r>
+              <w:rPr>
+                <w:rFonts w:hint="eastAsia" w:ascii="宋体" w:hAnsi="宋体" w:eastAsia="宋体"/>
+                <w:szCs w:val="24"/>
+              </w:rPr>
+              <w:t>刻薄</w:t>
+            </w:r>
+          </w:p>
+        </w:tc>
+        <w:tc>
+          <w:tcPr>
+            <w:tcW w:w="700" w:type="dxa"/>
+            <w:vAlign w:val="center"/>
+          </w:tcPr>
+          <w:p>
+            <w:pPr>
+              <w:ind w:firstLine="0" w:firstLineChars="0"/>
+              <w:jc w:val="center"/>
+              <w:rPr>
+                <w:rFonts w:ascii="宋体" w:hAnsi="宋体" w:eastAsia="宋体"/>
+                <w:szCs w:val="24"/>
+              </w:rPr>
+            </w:pPr>
+          </w:p>
+        </w:tc>
+        <w:tc>
+          <w:tcPr>
+            <w:tcW w:w="701" w:type="dxa"/>
+            <w:vAlign w:val="center"/>
+          </w:tcPr>
+          <w:p>
+            <w:pPr>
+              <w:ind w:firstLine="0" w:firstLineChars="0"/>
+              <w:jc w:val="center"/>
+              <w:rPr>
+                <w:rFonts w:ascii="宋体" w:hAnsi="宋体" w:eastAsia="宋体"/>
+                <w:szCs w:val="24"/>
+              </w:rPr>
+            </w:pPr>
+          </w:p>
+        </w:tc>
+        <w:tc>
+          <w:tcPr>
+            <w:tcW w:w="733" w:type="dxa"/>
+            <w:vAlign w:val="center"/>
+          </w:tcPr>
+          <w:p>
+            <w:pPr>
+              <w:ind w:firstLine="0" w:firstLineChars="0"/>
+              <w:jc w:val="center"/>
+              <w:rPr>
+                <w:rFonts w:ascii="宋体" w:hAnsi="宋体" w:eastAsia="宋体"/>
+                <w:szCs w:val="24"/>
+              </w:rPr>
+            </w:pPr>
+          </w:p>
+        </w:tc>
+        <w:tc>
+          <w:tcPr>
+            <w:tcW w:w="839" w:type="dxa"/>
+            <w:vAlign w:val="center"/>
+          </w:tcPr>
+          <w:p>
+            <w:pPr>
+              <w:ind w:firstLine="0" w:firstLineChars="0"/>
+              <w:jc w:val="center"/>
+              <w:rPr>
+                <w:rFonts w:ascii="宋体" w:hAnsi="宋体" w:eastAsia="宋体"/>
+                <w:szCs w:val="24"/>
+              </w:rPr>
+            </w:pPr>
+          </w:p>
+        </w:tc>
+        <w:tc>
+          <w:tcPr>
+            <w:tcW w:w="839" w:type="dxa"/>
+            <w:vAlign w:val="center"/>
+          </w:tcPr>
+          <w:p>
+            <w:pPr>
+              <w:ind w:firstLine="0" w:firstLineChars="0"/>
+              <w:jc w:val="center"/>
+              <w:rPr>
+                <w:rFonts w:ascii="宋体" w:hAnsi="宋体" w:eastAsia="宋体"/>
+                <w:szCs w:val="24"/>
+              </w:rPr>
+            </w:pPr>
+          </w:p>
+        </w:tc>
+        <w:tc>
+          <w:tcPr>
+            <w:tcW w:w="839" w:type="dxa"/>
+            <w:vAlign w:val="center"/>
+          </w:tcPr>
+          <w:p>
+            <w:pPr>
+              <w:ind w:firstLine="0" w:firstLineChars="0"/>
+              <w:jc w:val="center"/>
+              <w:rPr>
+                <w:rFonts w:ascii="宋体" w:hAnsi="宋体" w:eastAsia="宋体"/>
+                <w:szCs w:val="24"/>
+              </w:rPr>
+            </w:pPr>
+          </w:p>
+        </w:tc>
+        <w:tc>
+          <w:tcPr>
+            <w:tcW w:w="839" w:type="dxa"/>
+            <w:vAlign w:val="center"/>
+          </w:tcPr>
+          <w:p>
+            <w:pPr>
+              <w:ind w:firstLine="0" w:firstLineChars="0"/>
+              <w:jc w:val="center"/>
+              <w:rPr>
+                <w:rFonts w:hint="eastAsia" w:ascii="宋体" w:hAnsi="宋体" w:eastAsia="宋体"/>
+                <w:szCs w:val="24"/>
+              </w:rPr>
+            </w:pPr>
+            <w:r>
+              <w:rPr>
+                <w:rFonts w:ascii="宋体" w:hAnsi="宋体" w:eastAsia="宋体"/>
+                <w:szCs w:val="24"/>
+              </w:rPr>
+              <w:t>－</w:t>
+            </w:r>
+          </w:p>
+        </w:tc>
+        <w:tc>
+          <w:tcPr>
+            <w:tcW w:w="832" w:type="dxa"/>
+            <w:vAlign w:val="center"/>
+          </w:tcPr>
+          <w:p>
+            <w:pPr>
+              <w:ind w:firstLine="0" w:firstLineChars="0"/>
+              <w:jc w:val="center"/>
+              <w:rPr>
+                <w:rFonts w:ascii="宋体" w:hAnsi="宋体" w:eastAsia="宋体"/>
+                <w:szCs w:val="24"/>
+              </w:rPr>
             </w:pPr>
           </w:p>
         </w:tc>
@@ -5167,431 +6574,348 @@
     </w:tbl>
     <w:p>
       <w:pPr>
+        <w:pStyle w:val="3"/>
+        <w:ind w:firstLine="643"/>
+      </w:pPr>
+      <w:r>
+        <w:rPr>
+          <w:rFonts w:hint="eastAsia"/>
+        </w:rPr>
+        <w:t>4.2性格的形成</w:t>
+      </w:r>
+    </w:p>
+    <w:p>
+      <w:pPr>
         <w:ind w:firstLine="480"/>
+      </w:pPr>
+      <w:r>
+        <w:rPr>
+          <w:rFonts w:hint="eastAsia"/>
+        </w:rPr>
+        <w:t>性格两两对应，互为彼此的反面。在玩家做出某种决定或操作时，会对若干对性格进行值的调整。当加值到达某一临界（例：正10或负10），玩家就获得了对应的性格。</w:t>
+      </w:r>
+    </w:p>
+    <w:p>
+      <w:pPr>
+        <w:ind w:firstLine="480"/>
+      </w:pPr>
+      <w:r>
+        <w:rPr>
+          <w:rFonts w:hint="eastAsia"/>
+        </w:rPr>
+        <w:t>举例：玩家对逃跑的怪物进行追杀，此时对“刻薄/宽容”加值到达-10，玩家获得“刻薄”性格。当玩家再进行同样操作时，此值继续变小。若玩家之后进行了很多次的放走怪物的操作，使此值大于-</w:t>
+      </w:r>
+      <w:r>
+        <w:t>10</w:t>
+      </w:r>
+      <w:r>
+        <w:rPr>
+          <w:rFonts w:hint="eastAsia"/>
+        </w:rPr>
+        <w:t>，玩家失去“刻薄”性格，而当此值达到10时，玩家获得“宽容”性格。</w:t>
+      </w:r>
+    </w:p>
+    <w:p>
+      <w:pPr>
+        <w:ind w:firstLine="480"/>
+        <w:rPr>
+          <w:rFonts w:hint="eastAsia"/>
+        </w:rPr>
       </w:pPr>
     </w:p>
     <w:sectPr>
       <w:pgSz w:w="11900" w:h="16840"/>
       <w:pgMar w:top="1440" w:right="1800" w:bottom="1440" w:left="1800" w:header="851" w:footer="992" w:gutter="0"/>
-      <w:cols w:space="425"/>
-      <w:docGrid w:type="lines" w:linePitch="312"/>
+      <w:cols w:space="425" w:num="1"/>
+      <w:docGrid w:type="lines" w:linePitch="312" w:charSpace="0"/>
     </w:sectPr>
   </w:body>
 </w:document>
 </file>
 
 <file path=word/styles.xml><?xml version="1.0" encoding="utf-8"?>
-<w:styles xmlns:mc="http://schemas.openxmlformats.org/markup-compatibility/2006" xmlns:r="http://schemas.openxmlformats.org/officeDocument/2006/relationships" xmlns:w="http://schemas.openxmlformats.org/wordprocessingml/2006/main" xmlns:w14="http://schemas.microsoft.com/office/word/2010/wordml" xmlns:w15="http://schemas.microsoft.com/office/word/2012/wordml" mc:Ignorable="w14 w15">
+<w:styles xmlns:mc="http://schemas.openxmlformats.org/markup-compatibility/2006" xmlns:o="urn:schemas-microsoft-com:office:office" xmlns:r="http://schemas.openxmlformats.org/officeDocument/2006/relationships" xmlns:m="http://schemas.openxmlformats.org/officeDocument/2006/math" xmlns:v="urn:schemas-microsoft-com:vml" xmlns:w="http://schemas.openxmlformats.org/wordprocessingml/2006/main" xmlns:w14="http://schemas.microsoft.com/office/word/2010/wordml" xmlns:w10="urn:schemas-microsoft-com:office:word" xmlns:sl="http://schemas.openxmlformats.org/schemaLibrary/2006/main" mc:Ignorable="w14">
   <w:docDefaults>
     <w:rPrDefault>
       <w:rPr>
-        <w:rFonts w:ascii="Times New Roman" w:eastAsia="宋体" w:hAnsi="Times New Roman" w:cs="Times New Roman"/>
+        <w:rFonts w:ascii="Times New Roman" w:hAnsi="Times New Roman" w:eastAsia="宋体" w:cs="Times New Roman"/>
         <w:lang w:val="en-US" w:eastAsia="zh-CN" w:bidi="ar-SA"/>
       </w:rPr>
     </w:rPrDefault>
-    <w:pPrDefault/>
   </w:docDefaults>
-  <w:latentStyles w:defLockedState="0" w:defUIPriority="0" w:defSemiHidden="0" w:defUnhideWhenUsed="0" w:defQFormat="0" w:count="380">
-    <w:lsdException w:name="heading 1" w:uiPriority="9" w:qFormat="1"/>
-    <w:lsdException w:name="heading 2" w:semiHidden="1" w:uiPriority="9" w:unhideWhenUsed="1" w:qFormat="1"/>
-    <w:lsdException w:name="heading 3" w:semiHidden="1" w:uiPriority="9" w:unhideWhenUsed="1" w:qFormat="1"/>
-    <w:lsdException w:name="heading 4" w:semiHidden="1" w:uiPriority="9" w:unhideWhenUsed="1" w:qFormat="1"/>
-    <w:lsdException w:name="heading 5" w:semiHidden="1" w:uiPriority="9" w:unhideWhenUsed="1" w:qFormat="1"/>
-    <w:lsdException w:name="heading 6" w:semiHidden="1" w:uiPriority="9" w:unhideWhenUsed="1" w:qFormat="1"/>
-    <w:lsdException w:name="heading 7" w:semiHidden="1" w:uiPriority="9" w:unhideWhenUsed="1" w:qFormat="1"/>
-    <w:lsdException w:name="heading 8" w:semiHidden="1" w:uiPriority="9" w:unhideWhenUsed="1" w:qFormat="1"/>
-    <w:lsdException w:name="heading 9" w:semiHidden="1" w:uiPriority="9" w:unhideWhenUsed="1" w:qFormat="1"/>
-    <w:lsdException w:name="index 1" w:semiHidden="1" w:unhideWhenUsed="1"/>
-    <w:lsdException w:name="index 2" w:semiHidden="1" w:unhideWhenUsed="1"/>
-    <w:lsdException w:name="index 3" w:semiHidden="1" w:unhideWhenUsed="1"/>
-    <w:lsdException w:name="index 4" w:semiHidden="1" w:unhideWhenUsed="1"/>
-    <w:lsdException w:name="index 5" w:semiHidden="1" w:unhideWhenUsed="1"/>
-    <w:lsdException w:name="index 6" w:semiHidden="1" w:unhideWhenUsed="1"/>
-    <w:lsdException w:name="index 7" w:semiHidden="1" w:unhideWhenUsed="1"/>
-    <w:lsdException w:name="index 8" w:semiHidden="1" w:unhideWhenUsed="1"/>
-    <w:lsdException w:name="index 9" w:semiHidden="1" w:unhideWhenUsed="1"/>
-    <w:lsdException w:name="toc 1" w:uiPriority="39" w:unhideWhenUsed="1"/>
-    <w:lsdException w:name="toc 2" w:semiHidden="1" w:uiPriority="39" w:unhideWhenUsed="1"/>
-    <w:lsdException w:name="toc 3" w:semiHidden="1" w:uiPriority="39" w:unhideWhenUsed="1"/>
-    <w:lsdException w:name="toc 4" w:semiHidden="1" w:uiPriority="39" w:unhideWhenUsed="1"/>
-    <w:lsdException w:name="toc 5" w:semiHidden="1" w:uiPriority="39" w:unhideWhenUsed="1"/>
-    <w:lsdException w:name="toc 6" w:semiHidden="1" w:uiPriority="39" w:unhideWhenUsed="1"/>
-    <w:lsdException w:name="toc 7" w:semiHidden="1" w:uiPriority="39" w:unhideWhenUsed="1"/>
-    <w:lsdException w:name="toc 8" w:semiHidden="1" w:uiPriority="39" w:unhideWhenUsed="1"/>
-    <w:lsdException w:name="toc 9" w:semiHidden="1" w:uiPriority="39" w:unhideWhenUsed="1"/>
-    <w:lsdException w:name="Normal Indent" w:semiHidden="1" w:unhideWhenUsed="1"/>
-    <w:lsdException w:name="footnote text" w:semiHidden="1" w:unhideWhenUsed="1"/>
-    <w:lsdException w:name="annotation text" w:semiHidden="1" w:unhideWhenUsed="1"/>
-    <w:lsdException w:name="header" w:semiHidden="1" w:unhideWhenUsed="1"/>
-    <w:lsdException w:name="footer" w:semiHidden="1" w:unhideWhenUsed="1"/>
-    <w:lsdException w:name="index heading" w:semiHidden="1" w:unhideWhenUsed="1"/>
-    <w:lsdException w:name="caption" w:semiHidden="1" w:uiPriority="35" w:unhideWhenUsed="1" w:qFormat="1"/>
-    <w:lsdException w:name="table of figures" w:semiHidden="1" w:unhideWhenUsed="1"/>
-    <w:lsdException w:name="envelope address" w:semiHidden="1" w:unhideWhenUsed="1"/>
-    <w:lsdException w:name="envelope return" w:semiHidden="1" w:unhideWhenUsed="1"/>
-    <w:lsdException w:name="footnote reference" w:semiHidden="1" w:unhideWhenUsed="1"/>
-    <w:lsdException w:name="annotation reference" w:semiHidden="1" w:unhideWhenUsed="1"/>
-    <w:lsdException w:name="line number" w:semiHidden="1" w:unhideWhenUsed="1"/>
-    <w:lsdException w:name="page number" w:semiHidden="1" w:unhideWhenUsed="1"/>
-    <w:lsdException w:name="endnote reference" w:semiHidden="1" w:unhideWhenUsed="1"/>
-    <w:lsdException w:name="endnote text" w:semiHidden="1" w:unhideWhenUsed="1"/>
-    <w:lsdException w:name="table of authorities" w:semiHidden="1" w:unhideWhenUsed="1"/>
-    <w:lsdException w:name="macro" w:semiHidden="1" w:unhideWhenUsed="1"/>
-    <w:lsdException w:name="toa heading" w:semiHidden="1" w:unhideWhenUsed="1"/>
-    <w:lsdException w:name="List" w:semiHidden="1" w:unhideWhenUsed="1"/>
-    <w:lsdException w:name="List Bullet" w:semiHidden="1" w:unhideWhenUsed="1"/>
-    <w:lsdException w:name="List Number" w:semiHidden="1" w:unhideWhenUsed="1"/>
-    <w:lsdException w:name="List 2" w:semiHidden="1" w:unhideWhenUsed="1"/>
-    <w:lsdException w:name="List 3" w:semiHidden="1" w:unhideWhenUsed="1"/>
-    <w:lsdException w:name="List 4" w:semiHidden="1" w:unhideWhenUsed="1"/>
-    <w:lsdException w:name="List 5" w:semiHidden="1" w:unhideWhenUsed="1"/>
-    <w:lsdException w:name="List Bullet 2" w:semiHidden="1" w:unhideWhenUsed="1"/>
-    <w:lsdException w:name="List Bullet 3" w:semiHidden="1" w:unhideWhenUsed="1"/>
-    <w:lsdException w:name="List Bullet 4" w:semiHidden="1" w:unhideWhenUsed="1"/>
-    <w:lsdException w:name="List Bullet 5" w:semiHidden="1" w:unhideWhenUsed="1"/>
-    <w:lsdException w:name="List Number 2" w:semiHidden="1" w:unhideWhenUsed="1"/>
-    <w:lsdException w:name="List Number 3" w:semiHidden="1" w:unhideWhenUsed="1"/>
-    <w:lsdException w:name="List Number 4" w:semiHidden="1" w:unhideWhenUsed="1"/>
-    <w:lsdException w:name="List Number 5" w:semiHidden="1" w:unhideWhenUsed="1"/>
-    <w:lsdException w:name="Title" w:uiPriority="10" w:qFormat="1"/>
-    <w:lsdException w:name="Closing" w:semiHidden="1" w:unhideWhenUsed="1"/>
-    <w:lsdException w:name="Signature" w:semiHidden="1" w:unhideWhenUsed="1"/>
-    <w:lsdException w:name="Default Paragraph Font" w:semiHidden="1" w:uiPriority="1" w:unhideWhenUsed="1"/>
-    <w:lsdException w:name="Body Text" w:semiHidden="1" w:unhideWhenUsed="1"/>
-    <w:lsdException w:name="Body Text Indent" w:semiHidden="1" w:unhideWhenUsed="1"/>
-    <w:lsdException w:name="List Continue" w:semiHidden="1" w:unhideWhenUsed="1"/>
-    <w:lsdException w:name="List Continue 2" w:semiHidden="1" w:unhideWhenUsed="1"/>
-    <w:lsdException w:name="List Continue 3" w:semiHidden="1" w:unhideWhenUsed="1"/>
-    <w:lsdException w:name="List Continue 4" w:semiHidden="1" w:unhideWhenUsed="1"/>
-    <w:lsdException w:name="List Continue 5" w:semiHidden="1" w:unhideWhenUsed="1"/>
-    <w:lsdException w:name="Message Header" w:semiHidden="1" w:unhideWhenUsed="1"/>
-    <w:lsdException w:name="Subtitle" w:uiPriority="11" w:qFormat="1"/>
-    <w:lsdException w:name="Salutation" w:semiHidden="1" w:unhideWhenUsed="1"/>
-    <w:lsdException w:name="Date" w:semiHidden="1" w:unhideWhenUsed="1"/>
-    <w:lsdException w:name="Body Text First Indent" w:semiHidden="1" w:unhideWhenUsed="1"/>
-    <w:lsdException w:name="Body Text First Indent 2" w:semiHidden="1" w:unhideWhenUsed="1"/>
-    <w:lsdException w:name="Note Heading" w:semiHidden="1" w:unhideWhenUsed="1"/>
-    <w:lsdException w:name="Body Text 2" w:semiHidden="1" w:unhideWhenUsed="1"/>
-    <w:lsdException w:name="Body Text 3" w:semiHidden="1" w:unhideWhenUsed="1"/>
-    <w:lsdException w:name="Body Text Indent 2" w:semiHidden="1" w:unhideWhenUsed="1"/>
-    <w:lsdException w:name="Body Text Indent 3" w:semiHidden="1" w:unhideWhenUsed="1"/>
-    <w:lsdException w:name="Block Text" w:semiHidden="1" w:unhideWhenUsed="1"/>
-    <w:lsdException w:name="Hyperlink" w:uiPriority="99" w:unhideWhenUsed="1"/>
-    <w:lsdException w:name="FollowedHyperlink" w:semiHidden="1" w:unhideWhenUsed="1"/>
-    <w:lsdException w:name="Strong" w:uiPriority="22" w:qFormat="1"/>
-    <w:lsdException w:name="Emphasis" w:uiPriority="20" w:qFormat="1"/>
-    <w:lsdException w:name="Document Map" w:semiHidden="1" w:unhideWhenUsed="1"/>
-    <w:lsdException w:name="Plain Text" w:semiHidden="1" w:unhideWhenUsed="1"/>
-    <w:lsdException w:name="E-mail Signature" w:semiHidden="1" w:unhideWhenUsed="1"/>
-    <w:lsdException w:name="HTML Top of Form" w:semiHidden="1" w:uiPriority="99" w:unhideWhenUsed="1"/>
-    <w:lsdException w:name="HTML Bottom of Form" w:semiHidden="1" w:uiPriority="99" w:unhideWhenUsed="1"/>
-    <w:lsdException w:name="Normal (Web)" w:semiHidden="1" w:unhideWhenUsed="1"/>
-    <w:lsdException w:name="HTML Acronym" w:semiHidden="1" w:unhideWhenUsed="1"/>
-    <w:lsdException w:name="HTML Address" w:semiHidden="1" w:unhideWhenUsed="1"/>
-    <w:lsdException w:name="HTML Cite" w:semiHidden="1" w:unhideWhenUsed="1"/>
-    <w:lsdException w:name="HTML Code" w:semiHidden="1" w:unhideWhenUsed="1"/>
-    <w:lsdException w:name="HTML Definition" w:semiHidden="1" w:unhideWhenUsed="1"/>
-    <w:lsdException w:name="HTML Keyboard" w:semiHidden="1" w:unhideWhenUsed="1"/>
-    <w:lsdException w:name="HTML Preformatted" w:semiHidden="1" w:unhideWhenUsed="1"/>
-    <w:lsdException w:name="HTML Sample" w:semiHidden="1" w:unhideWhenUsed="1"/>
-    <w:lsdException w:name="HTML Typewriter" w:semiHidden="1" w:unhideWhenUsed="1"/>
-    <w:lsdException w:name="HTML Variable" w:semiHidden="1" w:unhideWhenUsed="1"/>
-    <w:lsdException w:name="Normal Table" w:semiHidden="1" w:uiPriority="99" w:unhideWhenUsed="1"/>
-    <w:lsdException w:name="annotation subject" w:semiHidden="1" w:unhideWhenUsed="1"/>
-    <w:lsdException w:name="No List" w:semiHidden="1" w:uiPriority="99" w:unhideWhenUsed="1"/>
-    <w:lsdException w:name="Outline List 1" w:semiHidden="1" w:uiPriority="99" w:unhideWhenUsed="1"/>
-    <w:lsdException w:name="Outline List 2" w:semiHidden="1" w:uiPriority="99" w:unhideWhenUsed="1"/>
-    <w:lsdException w:name="Outline List 3" w:semiHidden="1" w:uiPriority="99" w:unhideWhenUsed="1"/>
-    <w:lsdException w:name="Table Simple 1" w:semiHidden="1" w:unhideWhenUsed="1"/>
-    <w:lsdException w:name="Table Simple 2" w:semiHidden="1" w:unhideWhenUsed="1"/>
-    <w:lsdException w:name="Table Simple 3" w:semiHidden="1" w:unhideWhenUsed="1"/>
-    <w:lsdException w:name="Table Classic 1" w:semiHidden="1" w:unhideWhenUsed="1"/>
-    <w:lsdException w:name="Table Classic 2" w:semiHidden="1" w:unhideWhenUsed="1"/>
-    <w:lsdException w:name="Table Classic 3" w:semiHidden="1" w:unhideWhenUsed="1"/>
-    <w:lsdException w:name="Table Classic 4" w:semiHidden="1" w:unhideWhenUsed="1"/>
-    <w:lsdException w:name="Table Colorful 1" w:semiHidden="1" w:unhideWhenUsed="1"/>
-    <w:lsdException w:name="Table Colorful 2" w:semiHidden="1" w:unhideWhenUsed="1"/>
-    <w:lsdException w:name="Table Colorful 3" w:semiHidden="1" w:unhideWhenUsed="1"/>
-    <w:lsdException w:name="Table Columns 1" w:semiHidden="1" w:unhideWhenUsed="1"/>
-    <w:lsdException w:name="Table Columns 2" w:semiHidden="1" w:unhideWhenUsed="1"/>
-    <w:lsdException w:name="Table Columns 3" w:semiHidden="1" w:unhideWhenUsed="1"/>
-    <w:lsdException w:name="Table Columns 4" w:semiHidden="1" w:unhideWhenUsed="1"/>
-    <w:lsdException w:name="Table Columns 5" w:semiHidden="1" w:unhideWhenUsed="1"/>
-    <w:lsdException w:name="Table Grid 1" w:semiHidden="1" w:unhideWhenUsed="1"/>
-    <w:lsdException w:name="Table Grid 2" w:semiHidden="1" w:unhideWhenUsed="1"/>
-    <w:lsdException w:name="Table Grid 3" w:semiHidden="1" w:unhideWhenUsed="1"/>
-    <w:lsdException w:name="Table Grid 4" w:semiHidden="1" w:unhideWhenUsed="1"/>
-    <w:lsdException w:name="Table Grid 5" w:semiHidden="1" w:unhideWhenUsed="1"/>
-    <w:lsdException w:name="Table Grid 6" w:semiHidden="1" w:unhideWhenUsed="1"/>
-    <w:lsdException w:name="Table Grid 7" w:semiHidden="1" w:unhideWhenUsed="1"/>
-    <w:lsdException w:name="Table Grid 8" w:semiHidden="1" w:unhideWhenUsed="1"/>
-    <w:lsdException w:name="Table List 1" w:semiHidden="1" w:unhideWhenUsed="1"/>
-    <w:lsdException w:name="Table List 2" w:semiHidden="1" w:unhideWhenUsed="1"/>
-    <w:lsdException w:name="Table List 3" w:semiHidden="1" w:unhideWhenUsed="1"/>
-    <w:lsdException w:name="Table List 4" w:semiHidden="1" w:unhideWhenUsed="1"/>
-    <w:lsdException w:name="Table List 5" w:semiHidden="1" w:unhideWhenUsed="1"/>
-    <w:lsdException w:name="Table List 6" w:semiHidden="1" w:unhideWhenUsed="1"/>
-    <w:lsdException w:name="Table List 7" w:semiHidden="1" w:unhideWhenUsed="1"/>
-    <w:lsdException w:name="Table List 8" w:semiHidden="1" w:unhideWhenUsed="1"/>
-    <w:lsdException w:name="Table 3D effects 1" w:semiHidden="1" w:unhideWhenUsed="1"/>
-    <w:lsdException w:name="Table 3D effects 2" w:semiHidden="1" w:unhideWhenUsed="1"/>
-    <w:lsdException w:name="Table 3D effects 3" w:semiHidden="1" w:unhideWhenUsed="1"/>
-    <w:lsdException w:name="Table Contemporary" w:semiHidden="1" w:unhideWhenUsed="1"/>
-    <w:lsdException w:name="Table Elegant" w:semiHidden="1" w:unhideWhenUsed="1"/>
-    <w:lsdException w:name="Table Professional" w:semiHidden="1" w:unhideWhenUsed="1"/>
-    <w:lsdException w:name="Table Subtle 1" w:semiHidden="1" w:unhideWhenUsed="1"/>
-    <w:lsdException w:name="Table Subtle 2" w:semiHidden="1" w:unhideWhenUsed="1"/>
-    <w:lsdException w:name="Table Web 1" w:semiHidden="1" w:unhideWhenUsed="1"/>
-    <w:lsdException w:name="Table Web 2" w:semiHidden="1" w:unhideWhenUsed="1"/>
-    <w:lsdException w:name="Table Web 3" w:semiHidden="1" w:unhideWhenUsed="1"/>
-    <w:lsdException w:name="Balloon Text" w:semiHidden="1" w:unhideWhenUsed="1"/>
-    <w:lsdException w:name="Table Grid" w:uiPriority="59"/>
-    <w:lsdException w:name="Table Theme" w:semiHidden="1" w:unhideWhenUsed="1"/>
-    <w:lsdException w:name="Note Level 1" w:semiHidden="1" w:uiPriority="99" w:unhideWhenUsed="1"/>
-    <w:lsdException w:name="Note Level 2" w:semiHidden="1" w:uiPriority="99" w:unhideWhenUsed="1"/>
-    <w:lsdException w:name="Note Level 3" w:semiHidden="1" w:uiPriority="99" w:unhideWhenUsed="1"/>
-    <w:lsdException w:name="Note Level 4" w:semiHidden="1" w:uiPriority="99" w:unhideWhenUsed="1"/>
-    <w:lsdException w:name="Note Level 5" w:semiHidden="1" w:uiPriority="99" w:unhideWhenUsed="1"/>
-    <w:lsdException w:name="Note Level 6" w:semiHidden="1" w:uiPriority="99" w:unhideWhenUsed="1"/>
-    <w:lsdException w:name="Note Level 7" w:semiHidden="1" w:uiPriority="99" w:unhideWhenUsed="1"/>
-    <w:lsdException w:name="Note Level 8" w:semiHidden="1" w:uiPriority="99" w:unhideWhenUsed="1"/>
-    <w:lsdException w:name="Note Level 9" w:semiHidden="1" w:uiPriority="99" w:unhideWhenUsed="1"/>
-    <w:lsdException w:name="Placeholder Text" w:semiHidden="1" w:uiPriority="99"/>
-    <w:lsdException w:name="No Spacing" w:uiPriority="99"/>
-    <w:lsdException w:name="Light Shading" w:uiPriority="60"/>
-    <w:lsdException w:name="Light List" w:uiPriority="61"/>
-    <w:lsdException w:name="Light Grid" w:uiPriority="62"/>
-    <w:lsdException w:name="Medium Shading 1" w:uiPriority="63"/>
-    <w:lsdException w:name="Medium Shading 2" w:uiPriority="64"/>
-    <w:lsdException w:name="Medium List 1" w:uiPriority="65"/>
-    <w:lsdException w:name="Medium List 2" w:uiPriority="66"/>
-    <w:lsdException w:name="Medium Grid 1" w:uiPriority="67"/>
-    <w:lsdException w:name="Medium Grid 2" w:uiPriority="68"/>
-    <w:lsdException w:name="Medium Grid 3" w:uiPriority="69"/>
-    <w:lsdException w:name="Dark List" w:uiPriority="70"/>
-    <w:lsdException w:name="Colorful Shading" w:uiPriority="71"/>
-    <w:lsdException w:name="Colorful List" w:uiPriority="72"/>
-    <w:lsdException w:name="Colorful Grid" w:uiPriority="73"/>
-    <w:lsdException w:name="Light Shading Accent 1" w:uiPriority="60"/>
-    <w:lsdException w:name="Light List Accent 1" w:uiPriority="61"/>
-    <w:lsdException w:name="Light Grid Accent 1" w:uiPriority="62"/>
-    <w:lsdException w:name="Medium Shading 1 Accent 1" w:uiPriority="63"/>
-    <w:lsdException w:name="Medium Shading 2 Accent 1" w:uiPriority="64"/>
-    <w:lsdException w:name="Medium List 1 Accent 1" w:uiPriority="65"/>
-    <w:lsdException w:name="Revision" w:semiHidden="1" w:uiPriority="99"/>
-    <w:lsdException w:name="List Paragraph" w:uiPriority="99"/>
-    <w:lsdException w:name="Quote" w:uiPriority="99"/>
-    <w:lsdException w:name="Intense Quote" w:uiPriority="99"/>
-    <w:lsdException w:name="Medium List 2 Accent 1" w:uiPriority="66"/>
-    <w:lsdException w:name="Medium Grid 1 Accent 1" w:uiPriority="67"/>
-    <w:lsdException w:name="Medium Grid 2 Accent 1" w:uiPriority="68"/>
-    <w:lsdException w:name="Medium Grid 3 Accent 1" w:uiPriority="69"/>
-    <w:lsdException w:name="Dark List Accent 1" w:uiPriority="70"/>
-    <w:lsdException w:name="Colorful Shading Accent 1" w:uiPriority="71"/>
-    <w:lsdException w:name="Colorful List Accent 1" w:uiPriority="72"/>
-    <w:lsdException w:name="Colorful Grid Accent 1" w:uiPriority="73"/>
-    <w:lsdException w:name="Light Shading Accent 2" w:uiPriority="60"/>
-    <w:lsdException w:name="Light List Accent 2" w:uiPriority="61"/>
-    <w:lsdException w:name="Light Grid Accent 2" w:uiPriority="62"/>
-    <w:lsdException w:name="Medium Shading 1 Accent 2" w:uiPriority="63"/>
-    <w:lsdException w:name="Medium Shading 2 Accent 2" w:uiPriority="64"/>
-    <w:lsdException w:name="Medium List 1 Accent 2" w:uiPriority="65"/>
-    <w:lsdException w:name="Medium List 2 Accent 2" w:uiPriority="66"/>
-    <w:lsdException w:name="Medium Grid 1 Accent 2" w:uiPriority="67"/>
-    <w:lsdException w:name="Medium Grid 2 Accent 2" w:uiPriority="68"/>
-    <w:lsdException w:name="Medium Grid 3 Accent 2" w:uiPriority="69"/>
-    <w:lsdException w:name="Dark List Accent 2" w:uiPriority="70"/>
-    <w:lsdException w:name="Colorful Shading Accent 2" w:uiPriority="71"/>
-    <w:lsdException w:name="Colorful List Accent 2" w:uiPriority="72"/>
-    <w:lsdException w:name="Colorful Grid Accent 2" w:uiPriority="73"/>
-    <w:lsdException w:name="Light Shading Accent 3" w:uiPriority="60"/>
-    <w:lsdException w:name="Light List Accent 3" w:uiPriority="61"/>
-    <w:lsdException w:name="Light Grid Accent 3" w:uiPriority="62"/>
-    <w:lsdException w:name="Medium Shading 1 Accent 3" w:uiPriority="63"/>
-    <w:lsdException w:name="Medium Shading 2 Accent 3" w:uiPriority="64"/>
-    <w:lsdException w:name="Medium List 1 Accent 3" w:uiPriority="65"/>
-    <w:lsdException w:name="Medium List 2 Accent 3" w:uiPriority="66"/>
-    <w:lsdException w:name="Medium Grid 1 Accent 3" w:uiPriority="67"/>
-    <w:lsdException w:name="Medium Grid 2 Accent 3" w:uiPriority="68"/>
-    <w:lsdException w:name="Medium Grid 3 Accent 3" w:uiPriority="69"/>
-    <w:lsdException w:name="Dark List Accent 3" w:uiPriority="70"/>
-    <w:lsdException w:name="Colorful Shading Accent 3" w:uiPriority="71"/>
-    <w:lsdException w:name="Colorful List Accent 3" w:uiPriority="72"/>
-    <w:lsdException w:name="Colorful Grid Accent 3" w:uiPriority="73"/>
-    <w:lsdException w:name="Light Shading Accent 4" w:uiPriority="60"/>
-    <w:lsdException w:name="Light List Accent 4" w:uiPriority="61"/>
-    <w:lsdException w:name="Light Grid Accent 4" w:uiPriority="62"/>
-    <w:lsdException w:name="Medium Shading 1 Accent 4" w:uiPriority="63"/>
-    <w:lsdException w:name="Medium Shading 2 Accent 4" w:uiPriority="64"/>
-    <w:lsdException w:name="Medium List 1 Accent 4" w:uiPriority="65"/>
-    <w:lsdException w:name="Medium List 2 Accent 4" w:uiPriority="66"/>
-    <w:lsdException w:name="Medium Grid 1 Accent 4" w:uiPriority="67"/>
-    <w:lsdException w:name="Medium Grid 2 Accent 4" w:uiPriority="68"/>
-    <w:lsdException w:name="Medium Grid 3 Accent 4" w:uiPriority="69"/>
-    <w:lsdException w:name="Dark List Accent 4" w:uiPriority="70"/>
-    <w:lsdException w:name="Colorful Shading Accent 4" w:uiPriority="71"/>
-    <w:lsdException w:name="Colorful List Accent 4" w:uiPriority="72"/>
-    <w:lsdException w:name="Colorful Grid Accent 4" w:uiPriority="73"/>
-    <w:lsdException w:name="Light Shading Accent 5" w:uiPriority="60"/>
-    <w:lsdException w:name="Light List Accent 5" w:uiPriority="61"/>
-    <w:lsdException w:name="Light Grid Accent 5" w:uiPriority="62"/>
-    <w:lsdException w:name="Medium Shading 1 Accent 5" w:uiPriority="63"/>
-    <w:lsdException w:name="Medium Shading 2 Accent 5" w:uiPriority="64"/>
-    <w:lsdException w:name="Medium List 1 Accent 5" w:uiPriority="65"/>
-    <w:lsdException w:name="Medium List 2 Accent 5" w:uiPriority="66"/>
-    <w:lsdException w:name="Medium Grid 1 Accent 5" w:uiPriority="67"/>
-    <w:lsdException w:name="Medium Grid 2 Accent 5" w:uiPriority="68"/>
-    <w:lsdException w:name="Medium Grid 3 Accent 5" w:uiPriority="69"/>
-    <w:lsdException w:name="Dark List Accent 5" w:uiPriority="70"/>
-    <w:lsdException w:name="Colorful Shading Accent 5" w:uiPriority="71"/>
-    <w:lsdException w:name="Colorful List Accent 5" w:uiPriority="72"/>
-    <w:lsdException w:name="Colorful Grid Accent 5" w:uiPriority="73"/>
-    <w:lsdException w:name="Light Shading Accent 6" w:uiPriority="60"/>
-    <w:lsdException w:name="Light List Accent 6" w:uiPriority="61"/>
-    <w:lsdException w:name="Light Grid Accent 6" w:uiPriority="62"/>
-    <w:lsdException w:name="Medium Shading 1 Accent 6" w:uiPriority="63"/>
-    <w:lsdException w:name="Medium Shading 2 Accent 6" w:uiPriority="64"/>
-    <w:lsdException w:name="Medium List 1 Accent 6" w:uiPriority="65"/>
-    <w:lsdException w:name="Medium List 2 Accent 6" w:uiPriority="66"/>
-    <w:lsdException w:name="Medium Grid 1 Accent 6" w:uiPriority="67"/>
-    <w:lsdException w:name="Medium Grid 2 Accent 6" w:uiPriority="68"/>
-    <w:lsdException w:name="Medium Grid 3 Accent 6" w:uiPriority="69"/>
-    <w:lsdException w:name="Dark List Accent 6" w:uiPriority="70"/>
-    <w:lsdException w:name="Colorful Shading Accent 6" w:uiPriority="71"/>
-    <w:lsdException w:name="Colorful List Accent 6" w:uiPriority="72"/>
-    <w:lsdException w:name="Colorful Grid Accent 6" w:uiPriority="73"/>
-    <w:lsdException w:name="Subtle Emphasis" w:uiPriority="19" w:qFormat="1"/>
-    <w:lsdException w:name="Intense Emphasis" w:uiPriority="21" w:qFormat="1"/>
-    <w:lsdException w:name="Subtle Reference" w:uiPriority="31" w:qFormat="1"/>
-    <w:lsdException w:name="Intense Reference" w:uiPriority="32" w:qFormat="1"/>
-    <w:lsdException w:name="Book Title" w:uiPriority="33" w:qFormat="1"/>
-    <w:lsdException w:name="Bibliography" w:semiHidden="1" w:uiPriority="37" w:unhideWhenUsed="1"/>
-    <w:lsdException w:name="TOC Heading" w:semiHidden="1" w:uiPriority="39" w:unhideWhenUsed="1" w:qFormat="1"/>
-    <w:lsdException w:name="Plain Table 1" w:uiPriority="41"/>
-    <w:lsdException w:name="Plain Table 2" w:uiPriority="42"/>
-    <w:lsdException w:name="Plain Table 3" w:uiPriority="43"/>
-    <w:lsdException w:name="Plain Table 4" w:uiPriority="44"/>
-    <w:lsdException w:name="Plain Table 5" w:uiPriority="45"/>
-    <w:lsdException w:name="Grid Table Light" w:uiPriority="40"/>
-    <w:lsdException w:name="Grid Table 1 Light" w:uiPriority="46"/>
-    <w:lsdException w:name="Grid Table 2" w:uiPriority="47"/>
-    <w:lsdException w:name="Grid Table 3" w:uiPriority="48"/>
-    <w:lsdException w:name="Grid Table 4" w:uiPriority="49"/>
-    <w:lsdException w:name="Grid Table 5 Dark" w:uiPriority="50"/>
-    <w:lsdException w:name="Grid Table 6 Colorful" w:uiPriority="51"/>
-    <w:lsdException w:name="Grid Table 7 Colorful" w:uiPriority="52"/>
-    <w:lsdException w:name="Grid Table 1 Light Accent 1" w:uiPriority="46"/>
-    <w:lsdException w:name="Grid Table 2 Accent 1" w:uiPriority="47"/>
-    <w:lsdException w:name="Grid Table 3 Accent 1" w:uiPriority="48"/>
-    <w:lsdException w:name="Grid Table 4 Accent 1" w:uiPriority="49"/>
-    <w:lsdException w:name="Grid Table 5 Dark Accent 1" w:uiPriority="50"/>
-    <w:lsdException w:name="Grid Table 6 Colorful Accent 1" w:uiPriority="51"/>
-    <w:lsdException w:name="Grid Table 7 Colorful Accent 1" w:uiPriority="52"/>
-    <w:lsdException w:name="Grid Table 1 Light Accent 2" w:uiPriority="46"/>
-    <w:lsdException w:name="Grid Table 2 Accent 2" w:uiPriority="47"/>
-    <w:lsdException w:name="Grid Table 3 Accent 2" w:uiPriority="48"/>
-    <w:lsdException w:name="Grid Table 4 Accent 2" w:uiPriority="49"/>
-    <w:lsdException w:name="Grid Table 5 Dark Accent 2" w:uiPriority="50"/>
-    <w:lsdException w:name="Grid Table 6 Colorful Accent 2" w:uiPriority="51"/>
-    <w:lsdException w:name="Grid Table 7 Colorful Accent 2" w:uiPriority="52"/>
-    <w:lsdException w:name="Grid Table 1 Light Accent 3" w:uiPriority="46"/>
-    <w:lsdException w:name="Grid Table 2 Accent 3" w:uiPriority="47"/>
-    <w:lsdException w:name="Grid Table 3 Accent 3" w:uiPriority="48"/>
-    <w:lsdException w:name="Grid Table 4 Accent 3" w:uiPriority="49"/>
-    <w:lsdException w:name="Grid Table 5 Dark Accent 3" w:uiPriority="50"/>
-    <w:lsdException w:name="Grid Table 6 Colorful Accent 3" w:uiPriority="51"/>
-    <w:lsdException w:name="Grid Table 7 Colorful Accent 3" w:uiPriority="52"/>
-    <w:lsdException w:name="Grid Table 1 Light Accent 4" w:uiPriority="46"/>
-    <w:lsdException w:name="Grid Table 2 Accent 4" w:uiPriority="47"/>
-    <w:lsdException w:name="Grid Table 3 Accent 4" w:uiPriority="48"/>
-    <w:lsdException w:name="Grid Table 4 Accent 4" w:uiPriority="49"/>
-    <w:lsdException w:name="Grid Table 5 Dark Accent 4" w:uiPriority="50"/>
-    <w:lsdException w:name="Grid Table 6 Colorful Accent 4" w:uiPriority="51"/>
-    <w:lsdException w:name="Grid Table 7 Colorful Accent 4" w:uiPriority="52"/>
-    <w:lsdException w:name="Grid Table 1 Light Accent 5" w:uiPriority="46"/>
-    <w:lsdException w:name="Grid Table 2 Accent 5" w:uiPriority="47"/>
-    <w:lsdException w:name="Grid Table 3 Accent 5" w:uiPriority="48"/>
-    <w:lsdException w:name="Grid Table 4 Accent 5" w:uiPriority="49"/>
-    <w:lsdException w:name="Grid Table 5 Dark Accent 5" w:uiPriority="50"/>
-    <w:lsdException w:name="Grid Table 6 Colorful Accent 5" w:uiPriority="51"/>
-    <w:lsdException w:name="Grid Table 7 Colorful Accent 5" w:uiPriority="52"/>
-    <w:lsdException w:name="Grid Table 1 Light Accent 6" w:uiPriority="46"/>
-    <w:lsdException w:name="Grid Table 2 Accent 6" w:uiPriority="47"/>
-    <w:lsdException w:name="Grid Table 3 Accent 6" w:uiPriority="48"/>
-    <w:lsdException w:name="Grid Table 4 Accent 6" w:uiPriority="49"/>
-    <w:lsdException w:name="Grid Table 5 Dark Accent 6" w:uiPriority="50"/>
-    <w:lsdException w:name="Grid Table 6 Colorful Accent 6" w:uiPriority="51"/>
-    <w:lsdException w:name="Grid Table 7 Colorful Accent 6" w:uiPriority="52"/>
-    <w:lsdException w:name="List Table 1 Light" w:uiPriority="46"/>
-    <w:lsdException w:name="List Table 2" w:uiPriority="47"/>
-    <w:lsdException w:name="List Table 3" w:uiPriority="48"/>
-    <w:lsdException w:name="List Table 4" w:uiPriority="49"/>
-    <w:lsdException w:name="List Table 5 Dark" w:uiPriority="50"/>
-    <w:lsdException w:name="List Table 6 Colorful" w:uiPriority="51"/>
-    <w:lsdException w:name="List Table 7 Colorful" w:uiPriority="52"/>
-    <w:lsdException w:name="List Table 1 Light Accent 1" w:uiPriority="46"/>
-    <w:lsdException w:name="List Table 2 Accent 1" w:uiPriority="47"/>
-    <w:lsdException w:name="List Table 3 Accent 1" w:uiPriority="48"/>
-    <w:lsdException w:name="List Table 4 Accent 1" w:uiPriority="49"/>
-    <w:lsdException w:name="List Table 5 Dark Accent 1" w:uiPriority="50"/>
-    <w:lsdException w:name="List Table 6 Colorful Accent 1" w:uiPriority="51"/>
-    <w:lsdException w:name="List Table 7 Colorful Accent 1" w:uiPriority="52"/>
-    <w:lsdException w:name="List Table 1 Light Accent 2" w:uiPriority="46"/>
-    <w:lsdException w:name="List Table 2 Accent 2" w:uiPriority="47"/>
-    <w:lsdException w:name="List Table 3 Accent 2" w:uiPriority="48"/>
-    <w:lsdException w:name="List Table 4 Accent 2" w:uiPriority="49"/>
-    <w:lsdException w:name="List Table 5 Dark Accent 2" w:uiPriority="50"/>
-    <w:lsdException w:name="List Table 6 Colorful Accent 2" w:uiPriority="51"/>
-    <w:lsdException w:name="List Table 7 Colorful Accent 2" w:uiPriority="52"/>
-    <w:lsdException w:name="List Table 1 Light Accent 3" w:uiPriority="46"/>
-    <w:lsdException w:name="List Table 2 Accent 3" w:uiPriority="47"/>
-    <w:lsdException w:name="List Table 3 Accent 3" w:uiPriority="48"/>
-    <w:lsdException w:name="List Table 4 Accent 3" w:uiPriority="49"/>
-    <w:lsdException w:name="List Table 5 Dark Accent 3" w:uiPriority="50"/>
-    <w:lsdException w:name="List Table 6 Colorful Accent 3" w:uiPriority="51"/>
-    <w:lsdException w:name="List Table 7 Colorful Accent 3" w:uiPriority="52"/>
-    <w:lsdException w:name="List Table 1 Light Accent 4" w:uiPriority="46"/>
-    <w:lsdException w:name="List Table 2 Accent 4" w:uiPriority="47"/>
-    <w:lsdException w:name="List Table 3 Accent 4" w:uiPriority="48"/>
-    <w:lsdException w:name="List Table 4 Accent 4" w:uiPriority="49"/>
-    <w:lsdException w:name="List Table 5 Dark Accent 4" w:uiPriority="50"/>
-    <w:lsdException w:name="List Table 6 Colorful Accent 4" w:uiPriority="51"/>
-    <w:lsdException w:name="List Table 7 Colorful Accent 4" w:uiPriority="52"/>
-    <w:lsdException w:name="List Table 1 Light Accent 5" w:uiPriority="46"/>
-    <w:lsdException w:name="List Table 2 Accent 5" w:uiPriority="47"/>
-    <w:lsdException w:name="List Table 3 Accent 5" w:uiPriority="48"/>
-    <w:lsdException w:name="List Table 4 Accent 5" w:uiPriority="49"/>
-    <w:lsdException w:name="List Table 5 Dark Accent 5" w:uiPriority="50"/>
-    <w:lsdException w:name="List Table 6 Colorful Accent 5" w:uiPriority="51"/>
-    <w:lsdException w:name="List Table 7 Colorful Accent 5" w:uiPriority="52"/>
-    <w:lsdException w:name="List Table 1 Light Accent 6" w:uiPriority="46"/>
-    <w:lsdException w:name="List Table 2 Accent 6" w:uiPriority="47"/>
-    <w:lsdException w:name="List Table 3 Accent 6" w:uiPriority="48"/>
-    <w:lsdException w:name="List Table 4 Accent 6" w:uiPriority="49"/>
-    <w:lsdException w:name="List Table 5 Dark Accent 6" w:uiPriority="50"/>
-    <w:lsdException w:name="List Table 6 Colorful Accent 6" w:uiPriority="51"/>
-    <w:lsdException w:name="List Table 7 Colorful Accent 6" w:uiPriority="52"/>
+  <w:latentStyles w:count="260" w:defQFormat="0" w:defUnhideWhenUsed="1" w:defSemiHidden="1" w:defUIPriority="99" w:defLockedState="0">
+    <w:lsdException w:unhideWhenUsed="0" w:uiPriority="0" w:semiHidden="0" w:name="Normal"/>
+    <w:lsdException w:qFormat="1" w:unhideWhenUsed="0" w:uiPriority="9" w:semiHidden="0" w:name="heading 1"/>
+    <w:lsdException w:qFormat="1" w:uiPriority="9" w:semiHidden="0" w:name="heading 2"/>
+    <w:lsdException w:qFormat="1" w:uiPriority="9" w:name="heading 3"/>
+    <w:lsdException w:qFormat="1" w:uiPriority="9" w:name="heading 4"/>
+    <w:lsdException w:qFormat="1" w:uiPriority="9" w:name="heading 5"/>
+    <w:lsdException w:qFormat="1" w:uiPriority="9" w:name="heading 6"/>
+    <w:lsdException w:qFormat="1" w:uiPriority="9" w:name="heading 7"/>
+    <w:lsdException w:qFormat="1" w:uiPriority="9" w:name="heading 8"/>
+    <w:lsdException w:qFormat="1" w:uiPriority="9" w:name="heading 9"/>
+    <w:lsdException w:uiPriority="0" w:name="index 1"/>
+    <w:lsdException w:uiPriority="0" w:name="index 2"/>
+    <w:lsdException w:uiPriority="0" w:name="index 3"/>
+    <w:lsdException w:uiPriority="0" w:name="index 4"/>
+    <w:lsdException w:uiPriority="0" w:name="index 5"/>
+    <w:lsdException w:uiPriority="0" w:name="index 6"/>
+    <w:lsdException w:uiPriority="0" w:name="index 7"/>
+    <w:lsdException w:uiPriority="0" w:name="index 8"/>
+    <w:lsdException w:uiPriority="0" w:name="index 9"/>
+    <w:lsdException w:uiPriority="39" w:semiHidden="0" w:name="toc 1"/>
+    <w:lsdException w:uiPriority="39" w:semiHidden="0" w:name="toc 2"/>
+    <w:lsdException w:uiPriority="39" w:semiHidden="0" w:name="toc 3"/>
+    <w:lsdException w:uiPriority="39" w:semiHidden="0" w:name="toc 4"/>
+    <w:lsdException w:uiPriority="39" w:semiHidden="0" w:name="toc 5"/>
+    <w:lsdException w:uiPriority="39" w:semiHidden="0" w:name="toc 6"/>
+    <w:lsdException w:uiPriority="39" w:semiHidden="0" w:name="toc 7"/>
+    <w:lsdException w:uiPriority="39" w:semiHidden="0" w:name="toc 8"/>
+    <w:lsdException w:uiPriority="39" w:semiHidden="0" w:name="toc 9"/>
+    <w:lsdException w:uiPriority="0" w:name="Normal Indent"/>
+    <w:lsdException w:uiPriority="0" w:name="footnote text"/>
+    <w:lsdException w:uiPriority="0" w:name="annotation text"/>
+    <w:lsdException w:uiPriority="0" w:name="header"/>
+    <w:lsdException w:uiPriority="0" w:name="footer"/>
+    <w:lsdException w:uiPriority="0" w:name="index heading"/>
+    <w:lsdException w:qFormat="1" w:uiPriority="35" w:name="caption"/>
+    <w:lsdException w:uiPriority="0" w:name="table of figures"/>
+    <w:lsdException w:uiPriority="0" w:name="envelope address"/>
+    <w:lsdException w:uiPriority="0" w:name="envelope return"/>
+    <w:lsdException w:uiPriority="0" w:name="footnote reference"/>
+    <w:lsdException w:uiPriority="0" w:name="annotation reference"/>
+    <w:lsdException w:uiPriority="0" w:name="line number"/>
+    <w:lsdException w:uiPriority="0" w:name="page number"/>
+    <w:lsdException w:uiPriority="0" w:name="endnote reference"/>
+    <w:lsdException w:uiPriority="0" w:name="endnote text"/>
+    <w:lsdException w:uiPriority="0" w:name="table of authorities"/>
+    <w:lsdException w:uiPriority="0" w:name="macro"/>
+    <w:lsdException w:uiPriority="0" w:name="toa heading"/>
+    <w:lsdException w:uiPriority="0" w:name="List"/>
+    <w:lsdException w:uiPriority="0" w:name="List Bullet"/>
+    <w:lsdException w:uiPriority="0" w:name="List Number"/>
+    <w:lsdException w:uiPriority="0" w:name="List 2"/>
+    <w:lsdException w:uiPriority="0" w:name="List 3"/>
+    <w:lsdException w:uiPriority="0" w:name="List 4"/>
+    <w:lsdException w:uiPriority="0" w:name="List 5"/>
+    <w:lsdException w:uiPriority="0" w:name="List Bullet 2"/>
+    <w:lsdException w:uiPriority="0" w:name="List Bullet 3"/>
+    <w:lsdException w:uiPriority="0" w:name="List Bullet 4"/>
+    <w:lsdException w:uiPriority="0" w:name="List Bullet 5"/>
+    <w:lsdException w:uiPriority="0" w:name="List Number 2"/>
+    <w:lsdException w:uiPriority="0" w:name="List Number 3"/>
+    <w:lsdException w:uiPriority="0" w:name="List Number 4"/>
+    <w:lsdException w:uiPriority="0" w:name="List Number 5"/>
+    <w:lsdException w:qFormat="1" w:unhideWhenUsed="0" w:uiPriority="10" w:semiHidden="0" w:name="Title"/>
+    <w:lsdException w:uiPriority="0" w:name="Closing"/>
+    <w:lsdException w:uiPriority="0" w:name="Signature"/>
+    <w:lsdException w:uiPriority="1" w:name="Default Paragraph Font"/>
+    <w:lsdException w:uiPriority="0" w:name="Body Text"/>
+    <w:lsdException w:uiPriority="0" w:name="Body Text Indent"/>
+    <w:lsdException w:uiPriority="0" w:name="List Continue"/>
+    <w:lsdException w:uiPriority="0" w:name="List Continue 2"/>
+    <w:lsdException w:uiPriority="0" w:name="List Continue 3"/>
+    <w:lsdException w:uiPriority="0" w:name="List Continue 4"/>
+    <w:lsdException w:uiPriority="0" w:name="List Continue 5"/>
+    <w:lsdException w:uiPriority="0" w:name="Message Header"/>
+    <w:lsdException w:qFormat="1" w:unhideWhenUsed="0" w:uiPriority="11" w:semiHidden="0" w:name="Subtitle"/>
+    <w:lsdException w:uiPriority="0" w:name="Salutation"/>
+    <w:lsdException w:uiPriority="0" w:name="Date"/>
+    <w:lsdException w:uiPriority="0" w:name="Body Text First Indent"/>
+    <w:lsdException w:uiPriority="0" w:name="Body Text First Indent 2"/>
+    <w:lsdException w:uiPriority="0" w:name="Note Heading"/>
+    <w:lsdException w:uiPriority="0" w:name="Body Text 2"/>
+    <w:lsdException w:uiPriority="0" w:name="Body Text 3"/>
+    <w:lsdException w:uiPriority="0" w:name="Body Text Indent 2"/>
+    <w:lsdException w:uiPriority="0" w:name="Body Text Indent 3"/>
+    <w:lsdException w:uiPriority="0" w:name="Block Text"/>
+    <w:lsdException w:uiPriority="99" w:semiHidden="0" w:name="Hyperlink"/>
+    <w:lsdException w:uiPriority="0" w:name="FollowedHyperlink"/>
+    <w:lsdException w:qFormat="1" w:unhideWhenUsed="0" w:uiPriority="22" w:semiHidden="0" w:name="Strong"/>
+    <w:lsdException w:qFormat="1" w:unhideWhenUsed="0" w:uiPriority="20" w:semiHidden="0" w:name="Emphasis"/>
+    <w:lsdException w:uiPriority="0" w:name="Document Map"/>
+    <w:lsdException w:uiPriority="0" w:name="Plain Text"/>
+    <w:lsdException w:uiPriority="0" w:name="E-mail Signature"/>
+    <w:lsdException w:uiPriority="0" w:name="Normal (Web)"/>
+    <w:lsdException w:uiPriority="0" w:name="HTML Acronym"/>
+    <w:lsdException w:uiPriority="0" w:name="HTML Address"/>
+    <w:lsdException w:uiPriority="0" w:name="HTML Cite"/>
+    <w:lsdException w:uiPriority="0" w:name="HTML Code"/>
+    <w:lsdException w:uiPriority="0" w:name="HTML Definition"/>
+    <w:lsdException w:uiPriority="0" w:name="HTML Keyboard"/>
+    <w:lsdException w:uiPriority="0" w:name="HTML Preformatted"/>
+    <w:lsdException w:uiPriority="0" w:name="HTML Sample"/>
+    <w:lsdException w:uiPriority="0" w:name="HTML Typewriter"/>
+    <w:lsdException w:uiPriority="0" w:name="HTML Variable"/>
+    <w:lsdException w:uiPriority="99" w:name="Normal Table"/>
+    <w:lsdException w:uiPriority="0" w:name="annotation subject"/>
+    <w:lsdException w:uiPriority="0" w:name="Table Simple 1"/>
+    <w:lsdException w:uiPriority="0" w:name="Table Simple 2"/>
+    <w:lsdException w:uiPriority="0" w:name="Table Simple 3"/>
+    <w:lsdException w:uiPriority="0" w:name="Table Classic 1"/>
+    <w:lsdException w:uiPriority="0" w:name="Table Classic 2"/>
+    <w:lsdException w:uiPriority="0" w:name="Table Classic 3"/>
+    <w:lsdException w:uiPriority="0" w:name="Table Classic 4"/>
+    <w:lsdException w:uiPriority="0" w:name="Table Colorful 1"/>
+    <w:lsdException w:uiPriority="0" w:name="Table Colorful 2"/>
+    <w:lsdException w:uiPriority="0" w:name="Table Colorful 3"/>
+    <w:lsdException w:uiPriority="0" w:name="Table Columns 1"/>
+    <w:lsdException w:uiPriority="0" w:name="Table Columns 2"/>
+    <w:lsdException w:uiPriority="0" w:name="Table Columns 3"/>
+    <w:lsdException w:uiPriority="0" w:name="Table Columns 4"/>
+    <w:lsdException w:uiPriority="0" w:name="Table Columns 5"/>
+    <w:lsdException w:uiPriority="0" w:name="Table Grid 1"/>
+    <w:lsdException w:uiPriority="0" w:name="Table Grid 2"/>
+    <w:lsdException w:uiPriority="0" w:name="Table Grid 3"/>
+    <w:lsdException w:uiPriority="0" w:name="Table Grid 4"/>
+    <w:lsdException w:uiPriority="0" w:name="Table Grid 5"/>
+    <w:lsdException w:uiPriority="0" w:name="Table Grid 6"/>
+    <w:lsdException w:uiPriority="0" w:name="Table Grid 7"/>
+    <w:lsdException w:uiPriority="0" w:name="Table Grid 8"/>
+    <w:lsdException w:uiPriority="0" w:name="Table List 1"/>
+    <w:lsdException w:uiPriority="0" w:name="Table List 2"/>
+    <w:lsdException w:uiPriority="0" w:name="Table List 3"/>
+    <w:lsdException w:uiPriority="0" w:name="Table List 4"/>
+    <w:lsdException w:uiPriority="0" w:name="Table List 5"/>
+    <w:lsdException w:uiPriority="0" w:name="Table List 6"/>
+    <w:lsdException w:uiPriority="0" w:name="Table List 7"/>
+    <w:lsdException w:uiPriority="0" w:name="Table List 8"/>
+    <w:lsdException w:uiPriority="0" w:name="Table 3D effects 1"/>
+    <w:lsdException w:uiPriority="0" w:name="Table 3D effects 2"/>
+    <w:lsdException w:uiPriority="0" w:name="Table 3D effects 3"/>
+    <w:lsdException w:uiPriority="0" w:name="Table Contemporary"/>
+    <w:lsdException w:uiPriority="0" w:name="Table Elegant"/>
+    <w:lsdException w:uiPriority="0" w:name="Table Professional"/>
+    <w:lsdException w:uiPriority="0" w:name="Table Subtle 1"/>
+    <w:lsdException w:uiPriority="0" w:name="Table Subtle 2"/>
+    <w:lsdException w:uiPriority="0" w:name="Table Web 1"/>
+    <w:lsdException w:uiPriority="0" w:name="Table Web 2"/>
+    <w:lsdException w:uiPriority="0" w:name="Table Web 3"/>
+    <w:lsdException w:uiPriority="0" w:name="Balloon Text"/>
+    <w:lsdException w:unhideWhenUsed="0" w:uiPriority="59" w:semiHidden="0" w:name="Table Grid"/>
+    <w:lsdException w:uiPriority="0" w:name="Table Theme"/>
+    <w:lsdException w:unhideWhenUsed="0" w:uiPriority="60" w:semiHidden="0" w:name="Light Shading"/>
+    <w:lsdException w:unhideWhenUsed="0" w:uiPriority="61" w:semiHidden="0" w:name="Light List"/>
+    <w:lsdException w:unhideWhenUsed="0" w:uiPriority="62" w:semiHidden="0" w:name="Light Grid"/>
+    <w:lsdException w:unhideWhenUsed="0" w:uiPriority="63" w:semiHidden="0" w:name="Medium Shading 1"/>
+    <w:lsdException w:unhideWhenUsed="0" w:uiPriority="64" w:semiHidden="0" w:name="Medium Shading 2"/>
+    <w:lsdException w:unhideWhenUsed="0" w:uiPriority="65" w:semiHidden="0" w:name="Medium List 1"/>
+    <w:lsdException w:unhideWhenUsed="0" w:uiPriority="66" w:semiHidden="0" w:name="Medium List 2"/>
+    <w:lsdException w:unhideWhenUsed="0" w:uiPriority="67" w:semiHidden="0" w:name="Medium Grid 1"/>
+    <w:lsdException w:unhideWhenUsed="0" w:uiPriority="68" w:semiHidden="0" w:name="Medium Grid 2"/>
+    <w:lsdException w:unhideWhenUsed="0" w:uiPriority="69" w:semiHidden="0" w:name="Medium Grid 3"/>
+    <w:lsdException w:unhideWhenUsed="0" w:uiPriority="70" w:semiHidden="0" w:name="Dark List"/>
+    <w:lsdException w:unhideWhenUsed="0" w:uiPriority="71" w:semiHidden="0" w:name="Colorful Shading"/>
+    <w:lsdException w:unhideWhenUsed="0" w:uiPriority="72" w:semiHidden="0" w:name="Colorful List"/>
+    <w:lsdException w:unhideWhenUsed="0" w:uiPriority="73" w:semiHidden="0" w:name="Colorful Grid"/>
+    <w:lsdException w:unhideWhenUsed="0" w:uiPriority="60" w:semiHidden="0" w:name="Light Shading Accent 1"/>
+    <w:lsdException w:unhideWhenUsed="0" w:uiPriority="61" w:semiHidden="0" w:name="Light List Accent 1"/>
+    <w:lsdException w:unhideWhenUsed="0" w:uiPriority="62" w:semiHidden="0" w:name="Light Grid Accent 1"/>
+    <w:lsdException w:unhideWhenUsed="0" w:uiPriority="63" w:semiHidden="0" w:name="Medium Shading 1 Accent 1"/>
+    <w:lsdException w:unhideWhenUsed="0" w:uiPriority="64" w:semiHidden="0" w:name="Medium Shading 2 Accent 1"/>
+    <w:lsdException w:unhideWhenUsed="0" w:uiPriority="65" w:semiHidden="0" w:name="Medium List 1 Accent 1"/>
+    <w:lsdException w:unhideWhenUsed="0" w:uiPriority="66" w:semiHidden="0" w:name="Medium List 2 Accent 1"/>
+    <w:lsdException w:unhideWhenUsed="0" w:uiPriority="67" w:semiHidden="0" w:name="Medium Grid 1 Accent 1"/>
+    <w:lsdException w:unhideWhenUsed="0" w:uiPriority="68" w:semiHidden="0" w:name="Medium Grid 2 Accent 1"/>
+    <w:lsdException w:unhideWhenUsed="0" w:uiPriority="69" w:semiHidden="0" w:name="Medium Grid 3 Accent 1"/>
+    <w:lsdException w:unhideWhenUsed="0" w:uiPriority="70" w:semiHidden="0" w:name="Dark List Accent 1"/>
+    <w:lsdException w:unhideWhenUsed="0" w:uiPriority="71" w:semiHidden="0" w:name="Colorful Shading Accent 1"/>
+    <w:lsdException w:unhideWhenUsed="0" w:uiPriority="72" w:semiHidden="0" w:name="Colorful List Accent 1"/>
+    <w:lsdException w:unhideWhenUsed="0" w:uiPriority="73" w:semiHidden="0" w:name="Colorful Grid Accent 1"/>
+    <w:lsdException w:unhideWhenUsed="0" w:uiPriority="60" w:semiHidden="0" w:name="Light Shading Accent 2"/>
+    <w:lsdException w:unhideWhenUsed="0" w:uiPriority="61" w:semiHidden="0" w:name="Light List Accent 2"/>
+    <w:lsdException w:unhideWhenUsed="0" w:uiPriority="62" w:semiHidden="0" w:name="Light Grid Accent 2"/>
+    <w:lsdException w:unhideWhenUsed="0" w:uiPriority="63" w:semiHidden="0" w:name="Medium Shading 1 Accent 2"/>
+    <w:lsdException w:unhideWhenUsed="0" w:uiPriority="64" w:semiHidden="0" w:name="Medium Shading 2 Accent 2"/>
+    <w:lsdException w:unhideWhenUsed="0" w:uiPriority="65" w:semiHidden="0" w:name="Medium List 1 Accent 2"/>
+    <w:lsdException w:unhideWhenUsed="0" w:uiPriority="66" w:semiHidden="0" w:name="Medium List 2 Accent 2"/>
+    <w:lsdException w:unhideWhenUsed="0" w:uiPriority="67" w:semiHidden="0" w:name="Medium Grid 1 Accent 2"/>
+    <w:lsdException w:unhideWhenUsed="0" w:uiPriority="68" w:semiHidden="0" w:name="Medium Grid 2 Accent 2"/>
+    <w:lsdException w:unhideWhenUsed="0" w:uiPriority="69" w:semiHidden="0" w:name="Medium Grid 3 Accent 2"/>
+    <w:lsdException w:unhideWhenUsed="0" w:uiPriority="70" w:semiHidden="0" w:name="Dark List Accent 2"/>
+    <w:lsdException w:unhideWhenUsed="0" w:uiPriority="71" w:semiHidden="0" w:name="Colorful Shading Accent 2"/>
+    <w:lsdException w:unhideWhenUsed="0" w:uiPriority="72" w:semiHidden="0" w:name="Colorful List Accent 2"/>
+    <w:lsdException w:unhideWhenUsed="0" w:uiPriority="73" w:semiHidden="0" w:name="Colorful Grid Accent 2"/>
+    <w:lsdException w:unhideWhenUsed="0" w:uiPriority="60" w:semiHidden="0" w:name="Light Shading Accent 3"/>
+    <w:lsdException w:unhideWhenUsed="0" w:uiPriority="61" w:semiHidden="0" w:name="Light List Accent 3"/>
+    <w:lsdException w:unhideWhenUsed="0" w:uiPriority="62" w:semiHidden="0" w:name="Light Grid Accent 3"/>
+    <w:lsdException w:unhideWhenUsed="0" w:uiPriority="63" w:semiHidden="0" w:name="Medium Shading 1 Accent 3"/>
+    <w:lsdException w:unhideWhenUsed="0" w:uiPriority="64" w:semiHidden="0" w:name="Medium Shading 2 Accent 3"/>
+    <w:lsdException w:unhideWhenUsed="0" w:uiPriority="65" w:semiHidden="0" w:name="Medium List 1 Accent 3"/>
+    <w:lsdException w:unhideWhenUsed="0" w:uiPriority="66" w:semiHidden="0" w:name="Medium List 2 Accent 3"/>
+    <w:lsdException w:unhideWhenUsed="0" w:uiPriority="67" w:semiHidden="0" w:name="Medium Grid 1 Accent 3"/>
+    <w:lsdException w:unhideWhenUsed="0" w:uiPriority="68" w:semiHidden="0" w:name="Medium Grid 2 Accent 3"/>
+    <w:lsdException w:unhideWhenUsed="0" w:uiPriority="69" w:semiHidden="0" w:name="Medium Grid 3 Accent 3"/>
+    <w:lsdException w:unhideWhenUsed="0" w:uiPriority="70" w:semiHidden="0" w:name="Dark List Accent 3"/>
+    <w:lsdException w:unhideWhenUsed="0" w:uiPriority="71" w:semiHidden="0" w:name="Colorful Shading Accent 3"/>
+    <w:lsdException w:unhideWhenUsed="0" w:uiPriority="72" w:semiHidden="0" w:name="Colorful List Accent 3"/>
+    <w:lsdException w:unhideWhenUsed="0" w:uiPriority="73" w:semiHidden="0" w:name="Colorful Grid Accent 3"/>
+    <w:lsdException w:unhideWhenUsed="0" w:uiPriority="60" w:semiHidden="0" w:name="Light Shading Accent 4"/>
+    <w:lsdException w:unhideWhenUsed="0" w:uiPriority="61" w:semiHidden="0" w:name="Light List Accent 4"/>
+    <w:lsdException w:unhideWhenUsed="0" w:uiPriority="62" w:semiHidden="0" w:name="Light Grid Accent 4"/>
+    <w:lsdException w:unhideWhenUsed="0" w:uiPriority="63" w:semiHidden="0" w:name="Medium Shading 1 Accent 4"/>
+    <w:lsdException w:unhideWhenUsed="0" w:uiPriority="64" w:semiHidden="0" w:name="Medium Shading 2 Accent 4"/>
+    <w:lsdException w:unhideWhenUsed="0" w:uiPriority="65" w:semiHidden="0" w:name="Medium List 1 Accent 4"/>
+    <w:lsdException w:unhideWhenUsed="0" w:uiPriority="66" w:semiHidden="0" w:name="Medium List 2 Accent 4"/>
+    <w:lsdException w:unhideWhenUsed="0" w:uiPriority="67" w:semiHidden="0" w:name="Medium Grid 1 Accent 4"/>
+    <w:lsdException w:unhideWhenUsed="0" w:uiPriority="68" w:semiHidden="0" w:name="Medium Grid 2 Accent 4"/>
+    <w:lsdException w:unhideWhenUsed="0" w:uiPriority="69" w:semiHidden="0" w:name="Medium Grid 3 Accent 4"/>
+    <w:lsdException w:unhideWhenUsed="0" w:uiPriority="70" w:semiHidden="0" w:name="Dark List Accent 4"/>
+    <w:lsdException w:unhideWhenUsed="0" w:uiPriority="71" w:semiHidden="0" w:name="Colorful Shading Accent 4"/>
+    <w:lsdException w:unhideWhenUsed="0" w:uiPriority="72" w:semiHidden="0" w:name="Colorful List Accent 4"/>
+    <w:lsdException w:unhideWhenUsed="0" w:uiPriority="73" w:semiHidden="0" w:name="Colorful Grid Accent 4"/>
+    <w:lsdException w:unhideWhenUsed="0" w:uiPriority="60" w:semiHidden="0" w:name="Light Shading Accent 5"/>
+    <w:lsdException w:unhideWhenUsed="0" w:uiPriority="61" w:semiHidden="0" w:name="Light List Accent 5"/>
+    <w:lsdException w:unhideWhenUsed="0" w:uiPriority="62" w:semiHidden="0" w:name="Light Grid Accent 5"/>
+    <w:lsdException w:unhideWhenUsed="0" w:uiPriority="63" w:semiHidden="0" w:name="Medium Shading 1 Accent 5"/>
+    <w:lsdException w:unhideWhenUsed="0" w:uiPriority="64" w:semiHidden="0" w:name="Medium Shading 2 Accent 5"/>
+    <w:lsdException w:unhideWhenUsed="0" w:uiPriority="65" w:semiHidden="0" w:name="Medium List 1 Accent 5"/>
+    <w:lsdException w:unhideWhenUsed="0" w:uiPriority="66" w:semiHidden="0" w:name="Medium List 2 Accent 5"/>
+    <w:lsdException w:unhideWhenUsed="0" w:uiPriority="67" w:semiHidden="0" w:name="Medium Grid 1 Accent 5"/>
+    <w:lsdException w:unhideWhenUsed="0" w:uiPriority="68" w:semiHidden="0" w:name="Medium Grid 2 Accent 5"/>
+    <w:lsdException w:unhideWhenUsed="0" w:uiPriority="69" w:semiHidden="0" w:name="Medium Grid 3 Accent 5"/>
+    <w:lsdException w:unhideWhenUsed="0" w:uiPriority="70" w:semiHidden="0" w:name="Dark List Accent 5"/>
+    <w:lsdException w:unhideWhenUsed="0" w:uiPriority="71" w:semiHidden="0" w:name="Colorful Shading Accent 5"/>
+    <w:lsdException w:unhideWhenUsed="0" w:uiPriority="72" w:semiHidden="0" w:name="Colorful List Accent 5"/>
+    <w:lsdException w:unhideWhenUsed="0" w:uiPriority="73" w:semiHidden="0" w:name="Colorful Grid Accent 5"/>
+    <w:lsdException w:unhideWhenUsed="0" w:uiPriority="60" w:semiHidden="0" w:name="Light Shading Accent 6"/>
+    <w:lsdException w:unhideWhenUsed="0" w:uiPriority="61" w:semiHidden="0" w:name="Light List Accent 6"/>
+    <w:lsdException w:unhideWhenUsed="0" w:uiPriority="62" w:semiHidden="0" w:name="Light Grid Accent 6"/>
+    <w:lsdException w:unhideWhenUsed="0" w:uiPriority="63" w:semiHidden="0" w:name="Medium Shading 1 Accent 6"/>
+    <w:lsdException w:unhideWhenUsed="0" w:uiPriority="64" w:semiHidden="0" w:name="Medium Shading 2 Accent 6"/>
+    <w:lsdException w:unhideWhenUsed="0" w:uiPriority="65" w:semiHidden="0" w:name="Medium List 1 Accent 6"/>
+    <w:lsdException w:unhideWhenUsed="0" w:uiPriority="66" w:semiHidden="0" w:name="Medium List 2 Accent 6"/>
+    <w:lsdException w:unhideWhenUsed="0" w:uiPriority="67" w:semiHidden="0" w:name="Medium Grid 1 Accent 6"/>
+    <w:lsdException w:unhideWhenUsed="0" w:uiPriority="68" w:semiHidden="0" w:name="Medium Grid 2 Accent 6"/>
+    <w:lsdException w:unhideWhenUsed="0" w:uiPriority="69" w:semiHidden="0" w:name="Medium Grid 3 Accent 6"/>
+    <w:lsdException w:unhideWhenUsed="0" w:uiPriority="70" w:semiHidden="0" w:name="Dark List Accent 6"/>
+    <w:lsdException w:unhideWhenUsed="0" w:uiPriority="71" w:semiHidden="0" w:name="Colorful Shading Accent 6"/>
+    <w:lsdException w:unhideWhenUsed="0" w:uiPriority="72" w:semiHidden="0" w:name="Colorful List Accent 6"/>
+    <w:lsdException w:unhideWhenUsed="0" w:uiPriority="73" w:semiHidden="0" w:name="Colorful Grid Accent 6"/>
   </w:latentStyles>
-  <w:style w:type="paragraph" w:default="1" w:styleId="a">
+  <w:style w:type="paragraph" w:default="1" w:styleId="1">
     <w:name w:val="Normal"/>
+    <w:uiPriority w:val="0"/>
     <w:pPr>
       <w:widowControl w:val="0"/>
       <w:spacing w:line="360" w:lineRule="auto"/>
-      <w:ind w:firstLineChars="200" w:firstLine="200"/>
+      <w:ind w:firstLine="200" w:firstLineChars="200"/>
       <w:jc w:val="both"/>
     </w:pPr>
     <w:rPr>
+      <w:rFonts w:ascii="Times New Roman" w:hAnsi="Times New Roman" w:eastAsia="宋体" w:cs="Times New Roman"/>
       <w:kern w:val="2"/>
       <w:sz w:val="24"/>
+      <w:lang w:val="en-US" w:eastAsia="zh-CN" w:bidi="ar-SA"/>
     </w:rPr>
   </w:style>
-  <w:style w:type="paragraph" w:styleId="1">
+  <w:style w:type="paragraph" w:styleId="2">
     <w:name w:val="heading 1"/>
-    <w:basedOn w:val="a"/>
-    <w:next w:val="a"/>
-    <w:link w:val="10"/>
+    <w:basedOn w:val="1"/>
+    <w:next w:val="1"/>
+    <w:link w:val="18"/>
+    <w:qFormat/>
     <w:uiPriority w:val="9"/>
-    <w:qFormat/>
     <w:pPr>
       <w:keepNext/>
       <w:keepLines/>
@@ -5606,19 +6930,40 @@
       <w:szCs w:val="44"/>
     </w:rPr>
   </w:style>
-  <w:style w:type="character" w:default="1" w:styleId="a0">
+  <w:style w:type="paragraph" w:styleId="3">
+    <w:name w:val="heading 2"/>
+    <w:basedOn w:val="1"/>
+    <w:next w:val="1"/>
+    <w:link w:val="19"/>
+    <w:unhideWhenUsed/>
+    <w:qFormat/>
+    <w:uiPriority w:val="9"/>
+    <w:pPr>
+      <w:keepNext/>
+      <w:keepLines/>
+      <w:spacing w:before="260" w:after="260" w:line="416" w:lineRule="auto"/>
+      <w:outlineLvl w:val="1"/>
+    </w:pPr>
+    <w:rPr>
+      <w:rFonts w:ascii="Cambria" w:hAnsi="Cambria" w:eastAsia="宋体"/>
+      <w:b/>
+      <w:bCs/>
+      <w:sz w:val="32"/>
+      <w:szCs w:val="32"/>
+    </w:rPr>
+  </w:style>
+  <w:style w:type="character" w:default="1" w:styleId="13">
     <w:name w:val="Default Paragraph Font"/>
+    <w:unhideWhenUsed/>
     <w:uiPriority w:val="1"/>
-    <w:semiHidden/>
+  </w:style>
+  <w:style w:type="table" w:default="1" w:styleId="15">
+    <w:name w:val="Normal Table"/>
     <w:unhideWhenUsed/>
-  </w:style>
-  <w:style w:type="table" w:default="1" w:styleId="a1">
-    <w:name w:val="Normal Table"/>
     <w:uiPriority w:val="99"/>
-    <w:semiHidden/>
-    <w:unhideWhenUsed/>
     <w:tblPr>
-      <w:tblInd w:w="0" w:type="dxa"/>
+      <w:tblStyle w:val="15"/>
+      <w:tblLayout w:type="fixed"/>
       <w:tblCellMar>
         <w:top w:w="0" w:type="dxa"/>
         <w:left w:w="108" w:type="dxa"/>
@@ -5627,18 +6972,12 @@
       </w:tblCellMar>
     </w:tblPr>
   </w:style>
-  <w:style w:type="numbering" w:default="1" w:styleId="a2">
-    <w:name w:val="No List"/>
-    <w:uiPriority w:val="99"/>
-    <w:semiHidden/>
+  <w:style w:type="paragraph" w:styleId="4">
+    <w:name w:val="toc 7"/>
+    <w:basedOn w:val="1"/>
+    <w:next w:val="1"/>
     <w:unhideWhenUsed/>
-  </w:style>
-  <w:style w:type="paragraph" w:styleId="7">
-    <w:name w:val="toc 7"/>
-    <w:basedOn w:val="a"/>
-    <w:next w:val="a"/>
     <w:uiPriority w:val="39"/>
-    <w:unhideWhenUsed/>
     <w:pPr>
       <w:ind w:firstLine="0"/>
       <w:jc w:val="left"/>
@@ -5651,10 +6990,10 @@
   </w:style>
   <w:style w:type="paragraph" w:styleId="5">
     <w:name w:val="toc 5"/>
-    <w:basedOn w:val="a"/>
-    <w:next w:val="a"/>
+    <w:basedOn w:val="1"/>
+    <w:next w:val="1"/>
+    <w:unhideWhenUsed/>
     <w:uiPriority w:val="39"/>
-    <w:unhideWhenUsed/>
     <w:pPr>
       <w:ind w:firstLine="0"/>
       <w:jc w:val="left"/>
@@ -5665,12 +7004,12 @@
       <w:szCs w:val="22"/>
     </w:rPr>
   </w:style>
-  <w:style w:type="paragraph" w:styleId="3">
+  <w:style w:type="paragraph" w:styleId="6">
     <w:name w:val="toc 3"/>
-    <w:basedOn w:val="a"/>
-    <w:next w:val="a"/>
+    <w:basedOn w:val="1"/>
+    <w:next w:val="1"/>
+    <w:unhideWhenUsed/>
     <w:uiPriority w:val="39"/>
-    <w:unhideWhenUsed/>
     <w:pPr>
       <w:ind w:firstLine="0"/>
       <w:jc w:val="left"/>
@@ -5682,12 +7021,12 @@
       <w:szCs w:val="22"/>
     </w:rPr>
   </w:style>
-  <w:style w:type="paragraph" w:styleId="8">
+  <w:style w:type="paragraph" w:styleId="7">
     <w:name w:val="toc 8"/>
-    <w:basedOn w:val="a"/>
-    <w:next w:val="a"/>
+    <w:basedOn w:val="1"/>
+    <w:next w:val="1"/>
+    <w:unhideWhenUsed/>
     <w:uiPriority w:val="39"/>
-    <w:unhideWhenUsed/>
     <w:pPr>
       <w:ind w:firstLine="0"/>
       <w:jc w:val="left"/>
@@ -5698,12 +7037,12 @@
       <w:szCs w:val="22"/>
     </w:rPr>
   </w:style>
-  <w:style w:type="paragraph" w:styleId="11">
+  <w:style w:type="paragraph" w:styleId="8">
     <w:name w:val="toc 1"/>
-    <w:basedOn w:val="a"/>
-    <w:next w:val="a"/>
+    <w:basedOn w:val="1"/>
+    <w:next w:val="1"/>
+    <w:unhideWhenUsed/>
     <w:uiPriority w:val="39"/>
-    <w:unhideWhenUsed/>
     <w:pPr>
       <w:spacing w:before="240" w:after="120"/>
       <w:ind w:firstLine="0"/>
@@ -5718,12 +7057,12 @@
       <w:u w:val="single"/>
     </w:rPr>
   </w:style>
-  <w:style w:type="paragraph" w:styleId="4">
+  <w:style w:type="paragraph" w:styleId="9">
     <w:name w:val="toc 4"/>
-    <w:basedOn w:val="a"/>
-    <w:next w:val="a"/>
+    <w:basedOn w:val="1"/>
+    <w:next w:val="1"/>
+    <w:unhideWhenUsed/>
     <w:uiPriority w:val="39"/>
-    <w:unhideWhenUsed/>
     <w:pPr>
       <w:ind w:firstLine="0"/>
       <w:jc w:val="left"/>
@@ -5734,12 +7073,12 @@
       <w:szCs w:val="22"/>
     </w:rPr>
   </w:style>
-  <w:style w:type="paragraph" w:styleId="6">
+  <w:style w:type="paragraph" w:styleId="10">
     <w:name w:val="toc 6"/>
-    <w:basedOn w:val="a"/>
-    <w:next w:val="a"/>
+    <w:basedOn w:val="1"/>
+    <w:next w:val="1"/>
+    <w:unhideWhenUsed/>
     <w:uiPriority w:val="39"/>
-    <w:unhideWhenUsed/>
     <w:pPr>
       <w:ind w:firstLine="0"/>
       <w:jc w:val="left"/>
@@ -5750,12 +7089,12 @@
       <w:szCs w:val="22"/>
     </w:rPr>
   </w:style>
-  <w:style w:type="paragraph" w:styleId="2">
+  <w:style w:type="paragraph" w:styleId="11">
     <w:name w:val="toc 2"/>
-    <w:basedOn w:val="a"/>
-    <w:next w:val="a"/>
+    <w:basedOn w:val="1"/>
+    <w:next w:val="1"/>
+    <w:unhideWhenUsed/>
     <w:uiPriority w:val="39"/>
-    <w:unhideWhenUsed/>
     <w:pPr>
       <w:ind w:firstLine="0"/>
       <w:jc w:val="left"/>
@@ -5768,12 +7107,12 @@
       <w:szCs w:val="22"/>
     </w:rPr>
   </w:style>
-  <w:style w:type="paragraph" w:styleId="9">
+  <w:style w:type="paragraph" w:styleId="12">
     <w:name w:val="toc 9"/>
-    <w:basedOn w:val="a"/>
-    <w:next w:val="a"/>
+    <w:basedOn w:val="1"/>
+    <w:next w:val="1"/>
+    <w:unhideWhenUsed/>
     <w:uiPriority w:val="39"/>
-    <w:unhideWhenUsed/>
     <w:pPr>
       <w:ind w:firstLine="0"/>
       <w:jc w:val="left"/>
@@ -5784,49 +7123,45 @@
       <w:szCs w:val="22"/>
     </w:rPr>
   </w:style>
-  <w:style w:type="character" w:styleId="a3">
+  <w:style w:type="character" w:styleId="14">
     <w:name w:val="Hyperlink"/>
-    <w:basedOn w:val="a0"/>
+    <w:basedOn w:val="13"/>
+    <w:unhideWhenUsed/>
     <w:uiPriority w:val="99"/>
-    <w:unhideWhenUsed/>
     <w:rPr>
       <w:color w:val="0563C1"/>
       <w:u w:val="single"/>
     </w:rPr>
   </w:style>
-  <w:style w:type="table" w:styleId="a4">
+  <w:style w:type="table" w:styleId="16">
     <w:name w:val="Table Grid"/>
-    <w:basedOn w:val="a1"/>
+    <w:basedOn w:val="15"/>
     <w:uiPriority w:val="59"/>
+    <w:pPr/>
     <w:tblPr>
-      <w:tblInd w:w="0" w:type="dxa"/>
+      <w:tblStyle w:val="15"/>
       <w:tblBorders>
-        <w:top w:val="single" w:sz="4" w:space="0" w:color="auto"/>
-        <w:left w:val="single" w:sz="4" w:space="0" w:color="auto"/>
-        <w:bottom w:val="single" w:sz="4" w:space="0" w:color="auto"/>
-        <w:right w:val="single" w:sz="4" w:space="0" w:color="auto"/>
-        <w:insideH w:val="single" w:sz="4" w:space="0" w:color="auto"/>
-        <w:insideV w:val="single" w:sz="4" w:space="0" w:color="auto"/>
+        <w:top w:val="single" w:color="auto" w:sz="4" w:space="0"/>
+        <w:left w:val="single" w:color="auto" w:sz="4" w:space="0"/>
+        <w:bottom w:val="single" w:color="auto" w:sz="4" w:space="0"/>
+        <w:right w:val="single" w:color="auto" w:sz="4" w:space="0"/>
+        <w:insideH w:val="single" w:color="auto" w:sz="4" w:space="0"/>
+        <w:insideV w:val="single" w:color="auto" w:sz="4" w:space="0"/>
       </w:tblBorders>
-      <w:tblCellMar>
-        <w:top w:w="0" w:type="dxa"/>
-        <w:left w:w="108" w:type="dxa"/>
-        <w:bottom w:w="0" w:type="dxa"/>
-        <w:right w:w="108" w:type="dxa"/>
-      </w:tblCellMar>
+      <w:tblLayout w:type="fixed"/>
     </w:tblPr>
   </w:style>
-  <w:style w:type="paragraph" w:customStyle="1" w:styleId="12">
+  <w:style w:type="paragraph" w:customStyle="1" w:styleId="17">
     <w:name w:val="目录标题1"/>
-    <w:basedOn w:val="1"/>
-    <w:next w:val="a"/>
-    <w:uiPriority w:val="39"/>
+    <w:basedOn w:val="2"/>
+    <w:next w:val="1"/>
     <w:unhideWhenUsed/>
     <w:qFormat/>
+    <w:uiPriority w:val="39"/>
     <w:pPr>
       <w:widowControl/>
       <w:spacing w:before="480" w:after="0" w:line="276" w:lineRule="auto"/>
-      <w:ind w:firstLineChars="0" w:firstLine="0"/>
+      <w:ind w:firstLine="0" w:firstLineChars="0"/>
       <w:jc w:val="left"/>
       <w:outlineLvl w:val="9"/>
     </w:pPr>
@@ -5838,18 +7173,32 @@
       <w:szCs w:val="28"/>
     </w:rPr>
   </w:style>
-  <w:style w:type="character" w:customStyle="1" w:styleId="10">
-    <w:name w:val="标题 1字符"/>
-    <w:basedOn w:val="a0"/>
-    <w:link w:val="1"/>
+  <w:style w:type="character" w:customStyle="1" w:styleId="18">
+    <w:name w:val="标题 1 字符"/>
+    <w:basedOn w:val="13"/>
+    <w:link w:val="2"/>
     <w:uiPriority w:val="9"/>
     <w:rPr>
-      <w:rFonts w:ascii="Times New Roman" w:eastAsia="宋体" w:hAnsi="Times New Roman" w:cs="Times New Roman"/>
+      <w:rFonts w:ascii="Times New Roman" w:hAnsi="Times New Roman" w:eastAsia="宋体" w:cs="Times New Roman"/>
       <w:b/>
       <w:bCs/>
       <w:kern w:val="44"/>
       <w:sz w:val="44"/>
       <w:szCs w:val="44"/>
+    </w:rPr>
+  </w:style>
+  <w:style w:type="character" w:customStyle="1" w:styleId="19">
+    <w:name w:val="标题 2 字符"/>
+    <w:basedOn w:val="13"/>
+    <w:link w:val="3"/>
+    <w:uiPriority w:val="9"/>
+    <w:rPr>
+      <w:rFonts w:ascii="Cambria" w:hAnsi="Cambria" w:eastAsia="宋体"/>
+      <w:b/>
+      <w:bCs/>
+      <w:kern w:val="2"/>
+      <w:sz w:val="32"/>
+      <w:szCs w:val="32"/>
     </w:rPr>
   </w:style>
 </w:styles>
@@ -6148,22 +7497,10 @@
 </s:customData>
 </file>
 
-<file path=customXml/item2.xml><?xml version="1.0" encoding="utf-8"?>
-<b:Sources xmlns:b="http://schemas.openxmlformats.org/officeDocument/2006/bibliography" xmlns="http://schemas.openxmlformats.org/officeDocument/2006/bibliography" SelectedStyle="/APA.XSL" StyleName="APA"/>
-</file>
-
 <file path=customXml/itemProps1.xml><?xml version="1.0" encoding="utf-8"?>
 <ds:datastoreItem xmlns:ds="http://schemas.openxmlformats.org/officeDocument/2006/customXml" ds:itemID="{B1977F7D-205B-4081-913C-38D41E755F92}">
   <ds:schemaRefs>
     <ds:schemaRef ds:uri="http://www.wps.cn/officeDocument/2013/wpsCustomData"/>
   </ds:schemaRefs>
 </ds:datastoreItem>
-</file>
-
-<file path=customXml/itemProps2.xml><?xml version="1.0" encoding="utf-8"?>
-<ds:datastoreItem xmlns:ds="http://schemas.openxmlformats.org/officeDocument/2006/customXml" ds:itemID="{CAFA2C45-F140-7342-B358-1087DEEA8ABD}">
-  <ds:schemaRefs>
-    <ds:schemaRef ds:uri="http://schemas.openxmlformats.org/officeDocument/2006/bibliography"/>
-  </ds:schemaRefs>
-</ds:datastoreItem>
 </file>
--- a/Documents/CRG人物属性设计文档.docx
+++ b/Documents/CRG人物属性设计文档.docx
@@ -489,7 +489,7 @@
             <w:pPr>
               <w:ind w:firstLineChars="0" w:firstLine="0"/>
               <w:rPr>
-                <w:rFonts w:ascii="Calibri" w:hAnsi="Calibri" w:cs="黑体" w:hint="eastAsia"/>
+                <w:rFonts w:ascii="Calibri" w:hAnsi="Calibri" w:cs="黑体"/>
                 <w:szCs w:val="24"/>
               </w:rPr>
             </w:pPr>
@@ -543,9 +543,6 @@
             <w:pPr>
               <w:spacing w:line="480" w:lineRule="auto"/>
               <w:ind w:firstLineChars="0" w:firstLine="0"/>
-              <w:rPr>
-                <w:rFonts w:hint="eastAsia"/>
-              </w:rPr>
             </w:pPr>
             <w:r>
               <w:rPr>
@@ -563,9 +560,6 @@
             <w:pPr>
               <w:spacing w:line="480" w:lineRule="auto"/>
               <w:ind w:firstLineChars="0" w:firstLine="0"/>
-              <w:rPr>
-                <w:rFonts w:hint="eastAsia"/>
-              </w:rPr>
             </w:pPr>
             <w:r>
               <w:rPr>
@@ -624,8 +618,6 @@
               </w:rPr>
               <w:t>完善技能树</w:t>
             </w:r>
-            <w:bookmarkStart w:id="0" w:name="_GoBack"/>
-            <w:bookmarkEnd w:id="0"/>
           </w:p>
         </w:tc>
       </w:tr>
@@ -2081,7 +2073,7 @@
         <w:pStyle w:val="1"/>
         <w:ind w:firstLineChars="0" w:firstLine="0"/>
       </w:pPr>
-      <w:bookmarkStart w:id="1" w:name="_Toc433632827"/>
+      <w:bookmarkStart w:id="0" w:name="_Toc433632827"/>
       <w:r>
         <w:lastRenderedPageBreak/>
         <w:t>1</w:t>
@@ -2089,7 +2081,7 @@
       <w:r>
         <w:t>概述</w:t>
       </w:r>
-      <w:bookmarkEnd w:id="1"/>
+      <w:bookmarkEnd w:id="0"/>
     </w:p>
     <w:p>
       <w:pPr>
@@ -2160,7 +2152,7 @@
         <w:pStyle w:val="1"/>
         <w:ind w:firstLineChars="0" w:firstLine="0"/>
       </w:pPr>
-      <w:bookmarkStart w:id="2" w:name="_Toc433632828"/>
+      <w:bookmarkStart w:id="1" w:name="_Toc433632828"/>
       <w:r>
         <w:t>2</w:t>
       </w:r>
@@ -2170,14 +2162,14 @@
         </w:rPr>
         <w:t>基本属性</w:t>
       </w:r>
-      <w:bookmarkEnd w:id="2"/>
+      <w:bookmarkEnd w:id="1"/>
     </w:p>
     <w:p>
       <w:pPr>
         <w:pStyle w:val="2"/>
         <w:ind w:firstLineChars="0" w:firstLine="0"/>
       </w:pPr>
-      <w:bookmarkStart w:id="3" w:name="_Toc433632829"/>
+      <w:bookmarkStart w:id="2" w:name="_Toc433632829"/>
       <w:r>
         <w:rPr>
           <w:rFonts w:hint="eastAsia"/>
@@ -2190,7 +2182,7 @@
       <w:r>
         <w:t>基本属性的设计</w:t>
       </w:r>
-      <w:bookmarkEnd w:id="3"/>
+      <w:bookmarkEnd w:id="2"/>
     </w:p>
     <w:p>
       <w:pPr>
@@ -2525,7 +2517,7 @@
         <w:pStyle w:val="2"/>
         <w:ind w:firstLineChars="0" w:firstLine="0"/>
       </w:pPr>
-      <w:bookmarkStart w:id="4" w:name="_Toc433632830"/>
+      <w:bookmarkStart w:id="3" w:name="_Toc433632830"/>
       <w:r>
         <w:rPr>
           <w:rFonts w:hint="eastAsia"/>
@@ -2538,7 +2530,7 @@
       <w:r>
         <w:t>基本属性的成长</w:t>
       </w:r>
-      <w:bookmarkEnd w:id="4"/>
+      <w:bookmarkEnd w:id="3"/>
     </w:p>
     <w:p>
       <w:pPr>
@@ -2824,7 +2816,7 @@
           <w:highlight w:val="yellow"/>
         </w:rPr>
       </w:pPr>
-      <w:bookmarkStart w:id="5" w:name="_Toc433632831"/>
+      <w:bookmarkStart w:id="4" w:name="_Toc433632831"/>
       <w:r>
         <w:t>3</w:t>
       </w:r>
@@ -2834,14 +2826,14 @@
         </w:rPr>
         <w:t>技能树</w:t>
       </w:r>
-      <w:bookmarkEnd w:id="5"/>
+      <w:bookmarkEnd w:id="4"/>
     </w:p>
     <w:p>
       <w:pPr>
         <w:pStyle w:val="2"/>
         <w:ind w:firstLineChars="0" w:firstLine="0"/>
       </w:pPr>
-      <w:bookmarkStart w:id="6" w:name="_Toc433632832"/>
+      <w:bookmarkStart w:id="5" w:name="_Toc433632832"/>
       <w:r>
         <w:t>3</w:t>
       </w:r>
@@ -2866,35 +2858,35 @@
         </w:rPr>
         <w:t>技能树的设计</w:t>
       </w:r>
+      <w:bookmarkEnd w:id="5"/>
+    </w:p>
+    <w:p>
+      <w:pPr>
+        <w:pStyle w:val="3"/>
+      </w:pPr>
+      <w:bookmarkStart w:id="6" w:name="_Toc433632833"/>
+      <w:r>
+        <w:t>3</w:t>
+      </w:r>
+      <w:r>
+        <w:rPr>
+          <w:rFonts w:hint="eastAsia"/>
+        </w:rPr>
+        <w:t>.</w:t>
+      </w:r>
+      <w:r>
+        <w:t xml:space="preserve">1.1 </w:t>
+      </w:r>
+      <w:r>
+        <w:t>男主角天赋树</w:t>
+      </w:r>
+      <w:r>
+        <w:t>——</w:t>
+      </w:r>
+      <w:r>
+        <w:t>力量向</w:t>
+      </w:r>
       <w:bookmarkEnd w:id="6"/>
-    </w:p>
-    <w:p>
-      <w:pPr>
-        <w:pStyle w:val="3"/>
-      </w:pPr>
-      <w:bookmarkStart w:id="7" w:name="_Toc433632833"/>
-      <w:r>
-        <w:t>3</w:t>
-      </w:r>
-      <w:r>
-        <w:rPr>
-          <w:rFonts w:hint="eastAsia"/>
-        </w:rPr>
-        <w:t>.</w:t>
-      </w:r>
-      <w:r>
-        <w:t xml:space="preserve">1.1 </w:t>
-      </w:r>
-      <w:r>
-        <w:t>男主角天赋树</w:t>
-      </w:r>
-      <w:r>
-        <w:t>——</w:t>
-      </w:r>
-      <w:r>
-        <w:t>力量向</w:t>
-      </w:r>
-      <w:bookmarkEnd w:id="7"/>
     </w:p>
     <w:p>
       <w:pPr>
@@ -3488,7 +3480,7 @@
       <w:pPr>
         <w:pStyle w:val="3"/>
       </w:pPr>
-      <w:bookmarkStart w:id="8" w:name="_Toc433632834"/>
+      <w:bookmarkStart w:id="7" w:name="_Toc433632834"/>
       <w:r>
         <w:t>3</w:t>
       </w:r>
@@ -3513,676 +3505,676 @@
       <w:r>
         <w:t>敏捷向</w:t>
       </w:r>
+      <w:bookmarkEnd w:id="7"/>
+    </w:p>
+    <w:p>
+      <w:pPr>
+        <w:ind w:firstLineChars="0" w:firstLine="0"/>
+      </w:pPr>
+      <w:r>
+        <w:t>本天赋</w:t>
+      </w:r>
+      <w:proofErr w:type="gramStart"/>
+      <w:r>
+        <w:t>树主要</w:t>
+      </w:r>
+      <w:proofErr w:type="gramEnd"/>
+      <w:r>
+        <w:t>build</w:t>
+      </w:r>
+      <w:r>
+        <w:t>属性为敏捷、技巧。</w:t>
+      </w:r>
+      <w:r>
+        <w:t>成型后不仅出招快人一步，并且能够凭借高闪避和</w:t>
+      </w:r>
+      <w:proofErr w:type="gramStart"/>
+      <w:r>
+        <w:t>暴击</w:t>
+      </w:r>
+      <w:proofErr w:type="gramEnd"/>
+      <w:r>
+        <w:t>，使敌人死无葬身之地。</w:t>
+      </w:r>
+    </w:p>
+    <w:p>
+      <w:pPr>
+        <w:ind w:firstLineChars="0" w:firstLine="0"/>
+      </w:pPr>
+      <w:r>
+        <w:rPr>
+          <w:rFonts w:hint="eastAsia"/>
+        </w:rPr>
+        <w:t>LV1-1</w:t>
+      </w:r>
+      <w:r>
+        <w:rPr>
+          <w:rFonts w:hint="eastAsia"/>
+        </w:rPr>
+        <w:t>【修行】：敏捷成长率</w:t>
+      </w:r>
+      <w:r>
+        <w:rPr>
+          <w:rFonts w:hint="eastAsia"/>
+        </w:rPr>
+        <w:t xml:space="preserve"> +</w:t>
+      </w:r>
+      <w:r>
+        <w:t xml:space="preserve"> </w:t>
+      </w:r>
+      <w:r>
+        <w:rPr>
+          <w:rFonts w:hint="eastAsia"/>
+        </w:rPr>
+        <w:t>5</w:t>
+      </w:r>
+      <w:r>
+        <w:t>%/</w:t>
+      </w:r>
+      <w:r>
+        <w:t>级</w:t>
+      </w:r>
+      <w:r>
+        <w:rPr>
+          <w:rFonts w:hint="eastAsia"/>
+        </w:rPr>
+        <w:t>，技巧成长率</w:t>
+      </w:r>
+      <w:r>
+        <w:rPr>
+          <w:rFonts w:hint="eastAsia"/>
+        </w:rPr>
+        <w:t>+5%/</w:t>
+      </w:r>
+      <w:r>
+        <w:rPr>
+          <w:rFonts w:hint="eastAsia"/>
+        </w:rPr>
+        <w:t>级</w:t>
+      </w:r>
+      <w:r>
+        <w:t>。</w:t>
+      </w:r>
+    </w:p>
+    <w:p>
+      <w:pPr>
+        <w:ind w:firstLineChars="0" w:firstLine="0"/>
+      </w:pPr>
+      <w:r>
+        <w:rPr>
+          <w:rFonts w:hint="eastAsia"/>
+        </w:rPr>
+        <w:t>LV1-2</w:t>
+      </w:r>
+      <w:r>
+        <w:rPr>
+          <w:rFonts w:hint="eastAsia"/>
+        </w:rPr>
+        <w:t>【专注】：技巧对命中率、回避率的影响</w:t>
+      </w:r>
+      <w:r>
+        <w:rPr>
+          <w:rFonts w:hint="eastAsia"/>
+        </w:rPr>
+        <w:t xml:space="preserve"> + 10 %/</w:t>
+      </w:r>
+      <w:r>
+        <w:rPr>
+          <w:rFonts w:hint="eastAsia"/>
+        </w:rPr>
+        <w:t>级。</w:t>
+      </w:r>
+    </w:p>
+    <w:p>
+      <w:pPr>
+        <w:ind w:firstLineChars="0" w:firstLine="0"/>
+      </w:pPr>
+      <w:r>
+        <w:rPr>
+          <w:rFonts w:hint="eastAsia"/>
+        </w:rPr>
+        <w:t>LV2</w:t>
+      </w:r>
+      <w:r>
+        <w:t>【</w:t>
+      </w:r>
+      <w:r>
+        <w:rPr>
+          <w:rFonts w:hint="eastAsia"/>
+        </w:rPr>
+        <w:t>看破</w:t>
+      </w:r>
+      <w:r>
+        <w:t>】：获得【</w:t>
+      </w:r>
+      <w:r>
+        <w:rPr>
+          <w:rFonts w:hint="eastAsia"/>
+        </w:rPr>
+        <w:t>看破</w:t>
+      </w:r>
+      <w:r>
+        <w:t>】策略，总是可以使用。若该回合未受伤，下回合</w:t>
+      </w:r>
+      <w:r>
+        <w:rPr>
+          <w:rFonts w:hint="eastAsia"/>
+        </w:rPr>
+        <w:t>的攻击必定命中且必定暴击</w:t>
+      </w:r>
+      <w:r>
+        <w:t>。</w:t>
+      </w:r>
+    </w:p>
+    <w:p>
+      <w:pPr>
+        <w:ind w:firstLineChars="0" w:firstLine="0"/>
+      </w:pPr>
+      <w:r>
+        <w:rPr>
+          <w:rFonts w:hint="eastAsia"/>
+        </w:rPr>
+        <w:t>LV3-1</w:t>
+      </w:r>
+      <w:r>
+        <w:rPr>
+          <w:rFonts w:hint="eastAsia"/>
+        </w:rPr>
+        <w:t>【</w:t>
+      </w:r>
+      <w:r>
+        <w:rPr>
+          <w:rFonts w:hint="eastAsia"/>
+          <w:highlight w:val="yellow"/>
+        </w:rPr>
+        <w:t>？？</w:t>
+      </w:r>
+      <w:r>
+        <w:rPr>
+          <w:rFonts w:hint="eastAsia"/>
+        </w:rPr>
+        <w:t>】：</w:t>
+      </w:r>
+      <w:proofErr w:type="gramStart"/>
+      <w:r>
+        <w:rPr>
+          <w:rFonts w:hint="eastAsia"/>
+        </w:rPr>
+        <w:t>暴击几率</w:t>
+      </w:r>
+      <w:proofErr w:type="gramEnd"/>
+      <w:r>
+        <w:rPr>
+          <w:rFonts w:hint="eastAsia"/>
+        </w:rPr>
+        <w:t>提升</w:t>
+      </w:r>
+      <w:r>
+        <w:rPr>
+          <w:rFonts w:hint="eastAsia"/>
+        </w:rPr>
+        <w:t>5%</w:t>
+      </w:r>
+      <w:r>
+        <w:t>/</w:t>
+      </w:r>
+      <w:r>
+        <w:rPr>
+          <w:rFonts w:hint="eastAsia"/>
+        </w:rPr>
+        <w:t>级</w:t>
+      </w:r>
+    </w:p>
+    <w:p>
+      <w:pPr>
+        <w:ind w:firstLineChars="0" w:firstLine="0"/>
+      </w:pPr>
+      <w:r>
+        <w:rPr>
+          <w:rFonts w:hint="eastAsia"/>
+        </w:rPr>
+        <w:t>LV3-2</w:t>
+      </w:r>
+      <w:r>
+        <w:rPr>
+          <w:rFonts w:hint="eastAsia"/>
+        </w:rPr>
+        <w:t>【</w:t>
+      </w:r>
+      <w:r>
+        <w:rPr>
+          <w:rFonts w:hint="eastAsia"/>
+        </w:rPr>
+        <w:t>急速</w:t>
+      </w:r>
+      <w:r>
+        <w:rPr>
+          <w:rFonts w:hint="eastAsia"/>
+        </w:rPr>
+        <w:t>】：</w:t>
+      </w:r>
+      <w:proofErr w:type="gramStart"/>
+      <w:r>
+        <w:rPr>
+          <w:rFonts w:hint="eastAsia"/>
+        </w:rPr>
+        <w:t>每当该</w:t>
+      </w:r>
+      <w:proofErr w:type="gramEnd"/>
+      <w:r>
+        <w:rPr>
+          <w:rFonts w:hint="eastAsia"/>
+        </w:rPr>
+        <w:t>回合未受伤时，下回合敏捷上限提升</w:t>
+      </w:r>
+      <w:r>
+        <w:rPr>
+          <w:rFonts w:hint="eastAsia"/>
+        </w:rPr>
+        <w:t>10%</w:t>
+      </w:r>
+      <w:r>
+        <w:t>/</w:t>
+      </w:r>
+      <w:r>
+        <w:rPr>
+          <w:rFonts w:hint="eastAsia"/>
+        </w:rPr>
+        <w:t>级</w:t>
+      </w:r>
+      <w:r>
+        <w:rPr>
+          <w:rFonts w:hint="eastAsia"/>
+        </w:rPr>
+        <w:t>。</w:t>
+      </w:r>
+    </w:p>
+    <w:p>
+      <w:pPr>
+        <w:ind w:firstLineChars="0" w:firstLine="0"/>
+      </w:pPr>
+      <w:r>
+        <w:rPr>
+          <w:rFonts w:hint="eastAsia"/>
+        </w:rPr>
+        <w:t>LV4-</w:t>
+      </w:r>
+      <w:r>
+        <w:t>1</w:t>
+      </w:r>
+      <w:r>
+        <w:t>【</w:t>
+      </w:r>
+      <w:r>
+        <w:rPr>
+          <w:rFonts w:hint="eastAsia"/>
+        </w:rPr>
+        <w:t>超凡</w:t>
+      </w:r>
+      <w:r>
+        <w:t>】：提升</w:t>
+      </w:r>
+      <w:r>
+        <w:rPr>
+          <w:rFonts w:hint="eastAsia"/>
+        </w:rPr>
+        <w:t>敏捷</w:t>
+      </w:r>
+      <w:r>
+        <w:t>上限</w:t>
+      </w:r>
+      <w:r>
+        <w:rPr>
+          <w:rFonts w:hint="eastAsia"/>
+        </w:rPr>
+        <w:t>%</w:t>
+      </w:r>
+      <w:r>
+        <w:rPr>
+          <w:rFonts w:hint="eastAsia"/>
+        </w:rPr>
+        <w:t>5/</w:t>
+      </w:r>
+      <w:r>
+        <w:rPr>
+          <w:rFonts w:hint="eastAsia"/>
+        </w:rPr>
+        <w:t>级，技巧上限</w:t>
+      </w:r>
+      <w:r>
+        <w:rPr>
+          <w:rFonts w:hint="eastAsia"/>
+        </w:rPr>
+        <w:t>%</w:t>
+      </w:r>
+      <w:r>
+        <w:rPr>
+          <w:rFonts w:hint="eastAsia"/>
+        </w:rPr>
+        <w:t>5/</w:t>
+      </w:r>
+      <w:r>
+        <w:rPr>
+          <w:rFonts w:hint="eastAsia"/>
+        </w:rPr>
+        <w:t>级。</w:t>
+      </w:r>
+    </w:p>
+    <w:p>
+      <w:pPr>
+        <w:ind w:firstLineChars="0" w:firstLine="0"/>
+      </w:pPr>
+      <w:r>
+        <w:rPr>
+          <w:rFonts w:hint="eastAsia"/>
+        </w:rPr>
+        <w:t>LV4-2</w:t>
+      </w:r>
+      <w:r>
+        <w:rPr>
+          <w:rFonts w:hint="eastAsia"/>
+        </w:rPr>
+        <w:t>【鹰眼】</w:t>
+      </w:r>
+      <w:r>
+        <w:t>：</w:t>
+      </w:r>
+      <w:r>
+        <w:rPr>
+          <w:rFonts w:hint="eastAsia"/>
+        </w:rPr>
+        <w:t>技巧对</w:t>
+      </w:r>
+      <w:proofErr w:type="gramStart"/>
+      <w:r>
+        <w:rPr>
+          <w:rFonts w:hint="eastAsia"/>
+        </w:rPr>
+        <w:t>暴击率</w:t>
+      </w:r>
+      <w:proofErr w:type="gramEnd"/>
+      <w:r>
+        <w:rPr>
+          <w:rFonts w:hint="eastAsia"/>
+        </w:rPr>
+        <w:t>的影响</w:t>
+      </w:r>
+      <w:r>
+        <w:rPr>
+          <w:rFonts w:hint="eastAsia"/>
+        </w:rPr>
+        <w:t xml:space="preserve"> + 10 %/</w:t>
+      </w:r>
+      <w:r>
+        <w:rPr>
+          <w:rFonts w:hint="eastAsia"/>
+        </w:rPr>
+        <w:t>级。</w:t>
+      </w:r>
+      <w:proofErr w:type="gramStart"/>
+      <w:r>
+        <w:rPr>
+          <w:rFonts w:hint="eastAsia"/>
+        </w:rPr>
+        <w:t>暴击造成</w:t>
+      </w:r>
+      <w:proofErr w:type="gramEnd"/>
+      <w:r>
+        <w:rPr>
+          <w:rFonts w:hint="eastAsia"/>
+        </w:rPr>
+        <w:t>的额外伤害</w:t>
+      </w:r>
+      <w:r>
+        <w:rPr>
+          <w:rFonts w:hint="eastAsia"/>
+        </w:rPr>
+        <w:t xml:space="preserve"> + 10%/</w:t>
+      </w:r>
+      <w:r>
+        <w:rPr>
+          <w:rFonts w:hint="eastAsia"/>
+        </w:rPr>
+        <w:t>级。</w:t>
+      </w:r>
+    </w:p>
+    <w:p>
+      <w:pPr>
+        <w:ind w:firstLineChars="0" w:firstLine="0"/>
+      </w:pPr>
+      <w:r>
+        <w:rPr>
+          <w:rFonts w:hint="eastAsia"/>
+        </w:rPr>
+        <w:t>LV4-3</w:t>
+      </w:r>
+      <w:r>
+        <w:rPr>
+          <w:rFonts w:hint="eastAsia"/>
+        </w:rPr>
+        <w:t>【</w:t>
+      </w:r>
+      <w:r>
+        <w:rPr>
+          <w:rFonts w:hint="eastAsia"/>
+          <w:highlight w:val="yellow"/>
+        </w:rPr>
+        <w:t>？？</w:t>
+      </w:r>
+      <w:r>
+        <w:rPr>
+          <w:rFonts w:hint="eastAsia"/>
+        </w:rPr>
+        <w:t>】：闪避成功时，有</w:t>
+      </w:r>
+      <w:r>
+        <w:rPr>
+          <w:rFonts w:hint="eastAsia"/>
+        </w:rPr>
+        <w:t>15%</w:t>
+      </w:r>
+      <w:r>
+        <w:t>/</w:t>
+      </w:r>
+      <w:r>
+        <w:rPr>
+          <w:rFonts w:hint="eastAsia"/>
+        </w:rPr>
+        <w:t>级的几率在下回合获得【看破】</w:t>
+      </w:r>
+      <w:r>
+        <w:rPr>
+          <w:rFonts w:hint="eastAsia"/>
+        </w:rPr>
+        <w:t>。</w:t>
+      </w:r>
+    </w:p>
+    <w:p>
+      <w:pPr>
+        <w:ind w:firstLineChars="0" w:firstLine="0"/>
+      </w:pPr>
+      <w:r>
+        <w:rPr>
+          <w:rFonts w:hint="eastAsia"/>
+        </w:rPr>
+        <w:t>LV5-1</w:t>
+      </w:r>
+      <w:r>
+        <w:rPr>
+          <w:rFonts w:hint="eastAsia"/>
+        </w:rPr>
+        <w:t>【</w:t>
+      </w:r>
+      <w:r>
+        <w:rPr>
+          <w:rFonts w:hint="eastAsia"/>
+        </w:rPr>
+        <w:t>连击</w:t>
+      </w:r>
+      <w:r>
+        <w:rPr>
+          <w:rFonts w:hint="eastAsia"/>
+        </w:rPr>
+        <w:t>】：</w:t>
+      </w:r>
+      <w:r>
+        <w:rPr>
+          <w:rFonts w:hint="eastAsia"/>
+        </w:rPr>
+        <w:t>攻击有</w:t>
+      </w:r>
+      <w:r>
+        <w:rPr>
+          <w:rFonts w:hint="eastAsia"/>
+        </w:rPr>
+        <w:t>15</w:t>
+      </w:r>
+      <w:r>
+        <w:rPr>
+          <w:rFonts w:hint="eastAsia"/>
+        </w:rPr>
+        <w:t>%</w:t>
+      </w:r>
+      <w:r>
+        <w:t>/</w:t>
+      </w:r>
+      <w:r>
+        <w:rPr>
+          <w:rFonts w:hint="eastAsia"/>
+        </w:rPr>
+        <w:t>级的几率发动连击</w:t>
+      </w:r>
+      <w:r>
+        <w:rPr>
+          <w:rFonts w:hint="eastAsia"/>
+        </w:rPr>
+        <w:t>。</w:t>
+      </w:r>
+    </w:p>
+    <w:p>
+      <w:pPr>
+        <w:ind w:firstLineChars="0" w:firstLine="0"/>
+      </w:pPr>
+      <w:r>
+        <w:t>LV5-2</w:t>
+      </w:r>
+      <w:r>
+        <w:t>【</w:t>
+      </w:r>
+      <w:r>
+        <w:rPr>
+          <w:rFonts w:hint="eastAsia"/>
+        </w:rPr>
+        <w:t>激励</w:t>
+      </w:r>
+      <w:r>
+        <w:t>】：</w:t>
+      </w:r>
+      <w:r>
+        <w:rPr>
+          <w:rFonts w:hint="eastAsia"/>
+        </w:rPr>
+        <w:t>每当受到伤害时，有</w:t>
+      </w:r>
+      <w:r>
+        <w:rPr>
+          <w:rFonts w:hint="eastAsia"/>
+        </w:rPr>
+        <w:t>15%</w:t>
+      </w:r>
+      <w:r>
+        <w:t>/</w:t>
+      </w:r>
+      <w:r>
+        <w:rPr>
+          <w:rFonts w:hint="eastAsia"/>
+        </w:rPr>
+        <w:t>级的几率在本回合使敏捷上限增加</w:t>
+      </w:r>
+      <w:r>
+        <w:rPr>
+          <w:rFonts w:hint="eastAsia"/>
+        </w:rPr>
+        <w:t>10%</w:t>
+      </w:r>
+      <w:r>
+        <w:rPr>
+          <w:rFonts w:hint="eastAsia"/>
+        </w:rPr>
+        <w:t>。</w:t>
+      </w:r>
+    </w:p>
+    <w:p>
+      <w:pPr>
+        <w:ind w:firstLineChars="0" w:firstLine="0"/>
+      </w:pPr>
+      <w:r>
+        <w:rPr>
+          <w:rFonts w:hint="eastAsia"/>
+        </w:rPr>
+        <w:t>LV6</w:t>
+      </w:r>
+      <w:r>
+        <w:rPr>
+          <w:rFonts w:hint="eastAsia"/>
+        </w:rPr>
+        <w:t>【</w:t>
+      </w:r>
+      <w:r>
+        <w:rPr>
+          <w:rFonts w:hint="eastAsia"/>
+        </w:rPr>
+        <w:t>纯熟</w:t>
+      </w:r>
+      <w:r>
+        <w:rPr>
+          <w:rFonts w:hint="eastAsia"/>
+        </w:rPr>
+        <w:t>】：</w:t>
+      </w:r>
+      <w:r>
+        <w:rPr>
+          <w:rFonts w:hint="eastAsia"/>
+        </w:rPr>
+        <w:t>接下来的三个回合的攻击必定命中且必定暴击</w:t>
+      </w:r>
+      <w:r>
+        <w:rPr>
+          <w:rFonts w:hint="eastAsia"/>
+        </w:rPr>
+        <w:t>。</w:t>
+      </w:r>
+    </w:p>
+    <w:p>
+      <w:pPr>
+        <w:pStyle w:val="3"/>
+      </w:pPr>
+      <w:bookmarkStart w:id="8" w:name="_Toc433632835"/>
+      <w:r>
+        <w:t>3</w:t>
+      </w:r>
+      <w:r>
+        <w:rPr>
+          <w:rFonts w:hint="eastAsia"/>
+        </w:rPr>
+        <w:t>.</w:t>
+      </w:r>
+      <w:r>
+        <w:t>1.3</w:t>
+      </w:r>
+      <w:r>
+        <w:t xml:space="preserve"> </w:t>
+      </w:r>
+      <w:r>
+        <w:t>男主角天赋树</w:t>
+      </w:r>
+      <w:r>
+        <w:t>——</w:t>
+      </w:r>
+      <w:r>
+        <w:t>防御向</w:t>
+      </w:r>
       <w:bookmarkEnd w:id="8"/>
-    </w:p>
-    <w:p>
-      <w:pPr>
-        <w:ind w:firstLineChars="0" w:firstLine="0"/>
-      </w:pPr>
-      <w:r>
-        <w:t>本天赋</w:t>
-      </w:r>
-      <w:proofErr w:type="gramStart"/>
-      <w:r>
-        <w:t>树主要</w:t>
-      </w:r>
-      <w:proofErr w:type="gramEnd"/>
-      <w:r>
-        <w:t>build</w:t>
-      </w:r>
-      <w:r>
-        <w:t>属性为敏捷、技巧。</w:t>
-      </w:r>
-      <w:r>
-        <w:t>成型后不仅出招快人一步，并且能够凭借高闪避和</w:t>
-      </w:r>
-      <w:proofErr w:type="gramStart"/>
-      <w:r>
-        <w:t>暴击</w:t>
-      </w:r>
-      <w:proofErr w:type="gramEnd"/>
-      <w:r>
-        <w:t>，使敌人死无葬身之地。</w:t>
-      </w:r>
-    </w:p>
-    <w:p>
-      <w:pPr>
-        <w:ind w:firstLineChars="0" w:firstLine="0"/>
-      </w:pPr>
-      <w:r>
-        <w:rPr>
-          <w:rFonts w:hint="eastAsia"/>
-        </w:rPr>
-        <w:t>LV1-1</w:t>
-      </w:r>
-      <w:r>
-        <w:rPr>
-          <w:rFonts w:hint="eastAsia"/>
-        </w:rPr>
-        <w:t>【修行】：敏捷成长率</w:t>
-      </w:r>
-      <w:r>
-        <w:rPr>
-          <w:rFonts w:hint="eastAsia"/>
-        </w:rPr>
-        <w:t xml:space="preserve"> +</w:t>
-      </w:r>
-      <w:r>
-        <w:t xml:space="preserve"> </w:t>
-      </w:r>
-      <w:r>
-        <w:rPr>
-          <w:rFonts w:hint="eastAsia"/>
-        </w:rPr>
-        <w:t>5</w:t>
-      </w:r>
-      <w:r>
-        <w:t>%/</w:t>
-      </w:r>
-      <w:r>
-        <w:t>级</w:t>
-      </w:r>
-      <w:r>
-        <w:rPr>
-          <w:rFonts w:hint="eastAsia"/>
-        </w:rPr>
-        <w:t>，技巧成长率</w:t>
-      </w:r>
-      <w:r>
-        <w:rPr>
-          <w:rFonts w:hint="eastAsia"/>
-        </w:rPr>
-        <w:t>+5%/</w:t>
-      </w:r>
-      <w:r>
-        <w:rPr>
-          <w:rFonts w:hint="eastAsia"/>
-        </w:rPr>
-        <w:t>级</w:t>
-      </w:r>
-      <w:r>
-        <w:t>。</w:t>
-      </w:r>
-    </w:p>
-    <w:p>
-      <w:pPr>
-        <w:ind w:firstLineChars="0" w:firstLine="0"/>
-      </w:pPr>
-      <w:r>
-        <w:rPr>
-          <w:rFonts w:hint="eastAsia"/>
-        </w:rPr>
-        <w:t>LV1-2</w:t>
-      </w:r>
-      <w:r>
-        <w:rPr>
-          <w:rFonts w:hint="eastAsia"/>
-        </w:rPr>
-        <w:t>【专注】：技巧对命中率、回避率的影响</w:t>
-      </w:r>
-      <w:r>
-        <w:rPr>
-          <w:rFonts w:hint="eastAsia"/>
-        </w:rPr>
-        <w:t xml:space="preserve"> + 10 %/</w:t>
-      </w:r>
-      <w:r>
-        <w:rPr>
-          <w:rFonts w:hint="eastAsia"/>
-        </w:rPr>
-        <w:t>级。</w:t>
-      </w:r>
-    </w:p>
-    <w:p>
-      <w:pPr>
-        <w:ind w:firstLineChars="0" w:firstLine="0"/>
-      </w:pPr>
-      <w:r>
-        <w:rPr>
-          <w:rFonts w:hint="eastAsia"/>
-        </w:rPr>
-        <w:t>LV2</w:t>
-      </w:r>
-      <w:r>
-        <w:t>【</w:t>
-      </w:r>
-      <w:r>
-        <w:rPr>
-          <w:rFonts w:hint="eastAsia"/>
-        </w:rPr>
-        <w:t>看破</w:t>
-      </w:r>
-      <w:r>
-        <w:t>】：获得【</w:t>
-      </w:r>
-      <w:r>
-        <w:rPr>
-          <w:rFonts w:hint="eastAsia"/>
-        </w:rPr>
-        <w:t>看破</w:t>
-      </w:r>
-      <w:r>
-        <w:t>】策略，总是可以使用。若该回合未受伤，下回合</w:t>
-      </w:r>
-      <w:r>
-        <w:rPr>
-          <w:rFonts w:hint="eastAsia"/>
-        </w:rPr>
-        <w:t>的攻击必定命中且必定暴击</w:t>
-      </w:r>
-      <w:r>
-        <w:t>。</w:t>
-      </w:r>
-    </w:p>
-    <w:p>
-      <w:pPr>
-        <w:ind w:firstLineChars="0" w:firstLine="0"/>
-      </w:pPr>
-      <w:r>
-        <w:rPr>
-          <w:rFonts w:hint="eastAsia"/>
-        </w:rPr>
-        <w:t>LV3-1</w:t>
-      </w:r>
-      <w:r>
-        <w:rPr>
-          <w:rFonts w:hint="eastAsia"/>
-        </w:rPr>
-        <w:t>【</w:t>
-      </w:r>
-      <w:r>
-        <w:rPr>
-          <w:rFonts w:hint="eastAsia"/>
-          <w:highlight w:val="yellow"/>
-        </w:rPr>
-        <w:t>？？</w:t>
-      </w:r>
-      <w:r>
-        <w:rPr>
-          <w:rFonts w:hint="eastAsia"/>
-        </w:rPr>
-        <w:t>】：</w:t>
-      </w:r>
-      <w:proofErr w:type="gramStart"/>
-      <w:r>
-        <w:rPr>
-          <w:rFonts w:hint="eastAsia"/>
-        </w:rPr>
-        <w:t>暴击几率</w:t>
-      </w:r>
-      <w:proofErr w:type="gramEnd"/>
-      <w:r>
-        <w:rPr>
-          <w:rFonts w:hint="eastAsia"/>
-        </w:rPr>
-        <w:t>提升</w:t>
-      </w:r>
-      <w:r>
-        <w:rPr>
-          <w:rFonts w:hint="eastAsia"/>
-        </w:rPr>
-        <w:t>5%</w:t>
-      </w:r>
-      <w:r>
-        <w:t>/</w:t>
-      </w:r>
-      <w:r>
-        <w:rPr>
-          <w:rFonts w:hint="eastAsia"/>
-        </w:rPr>
-        <w:t>级</w:t>
-      </w:r>
-    </w:p>
-    <w:p>
-      <w:pPr>
-        <w:ind w:firstLineChars="0" w:firstLine="0"/>
-      </w:pPr>
-      <w:r>
-        <w:rPr>
-          <w:rFonts w:hint="eastAsia"/>
-        </w:rPr>
-        <w:t>LV3-2</w:t>
-      </w:r>
-      <w:r>
-        <w:rPr>
-          <w:rFonts w:hint="eastAsia"/>
-        </w:rPr>
-        <w:t>【</w:t>
-      </w:r>
-      <w:r>
-        <w:rPr>
-          <w:rFonts w:hint="eastAsia"/>
-        </w:rPr>
-        <w:t>急速</w:t>
-      </w:r>
-      <w:r>
-        <w:rPr>
-          <w:rFonts w:hint="eastAsia"/>
-        </w:rPr>
-        <w:t>】：</w:t>
-      </w:r>
-      <w:proofErr w:type="gramStart"/>
-      <w:r>
-        <w:rPr>
-          <w:rFonts w:hint="eastAsia"/>
-        </w:rPr>
-        <w:t>每当该</w:t>
-      </w:r>
-      <w:proofErr w:type="gramEnd"/>
-      <w:r>
-        <w:rPr>
-          <w:rFonts w:hint="eastAsia"/>
-        </w:rPr>
-        <w:t>回合未受伤时，下回合敏捷上限提升</w:t>
-      </w:r>
-      <w:r>
-        <w:rPr>
-          <w:rFonts w:hint="eastAsia"/>
-        </w:rPr>
-        <w:t>10%</w:t>
-      </w:r>
-      <w:r>
-        <w:t>/</w:t>
-      </w:r>
-      <w:r>
-        <w:rPr>
-          <w:rFonts w:hint="eastAsia"/>
-        </w:rPr>
-        <w:t>级</w:t>
-      </w:r>
-      <w:r>
-        <w:rPr>
-          <w:rFonts w:hint="eastAsia"/>
-        </w:rPr>
-        <w:t>。</w:t>
-      </w:r>
-    </w:p>
-    <w:p>
-      <w:pPr>
-        <w:ind w:firstLineChars="0" w:firstLine="0"/>
-      </w:pPr>
-      <w:r>
-        <w:rPr>
-          <w:rFonts w:hint="eastAsia"/>
-        </w:rPr>
-        <w:t>LV4-</w:t>
-      </w:r>
-      <w:r>
-        <w:t>1</w:t>
-      </w:r>
-      <w:r>
-        <w:t>【</w:t>
-      </w:r>
-      <w:r>
-        <w:rPr>
-          <w:rFonts w:hint="eastAsia"/>
-        </w:rPr>
-        <w:t>超凡</w:t>
-      </w:r>
-      <w:r>
-        <w:t>】：提升</w:t>
-      </w:r>
-      <w:r>
-        <w:rPr>
-          <w:rFonts w:hint="eastAsia"/>
-        </w:rPr>
-        <w:t>敏捷</w:t>
-      </w:r>
-      <w:r>
-        <w:t>上限</w:t>
-      </w:r>
-      <w:r>
-        <w:rPr>
-          <w:rFonts w:hint="eastAsia"/>
-        </w:rPr>
-        <w:t>%</w:t>
-      </w:r>
-      <w:r>
-        <w:rPr>
-          <w:rFonts w:hint="eastAsia"/>
-        </w:rPr>
-        <w:t>5/</w:t>
-      </w:r>
-      <w:r>
-        <w:rPr>
-          <w:rFonts w:hint="eastAsia"/>
-        </w:rPr>
-        <w:t>级，技巧上限</w:t>
-      </w:r>
-      <w:r>
-        <w:rPr>
-          <w:rFonts w:hint="eastAsia"/>
-        </w:rPr>
-        <w:t>%</w:t>
-      </w:r>
-      <w:r>
-        <w:rPr>
-          <w:rFonts w:hint="eastAsia"/>
-        </w:rPr>
-        <w:t>5/</w:t>
-      </w:r>
-      <w:r>
-        <w:rPr>
-          <w:rFonts w:hint="eastAsia"/>
-        </w:rPr>
-        <w:t>级。</w:t>
-      </w:r>
-    </w:p>
-    <w:p>
-      <w:pPr>
-        <w:ind w:firstLineChars="0" w:firstLine="0"/>
-      </w:pPr>
-      <w:r>
-        <w:rPr>
-          <w:rFonts w:hint="eastAsia"/>
-        </w:rPr>
-        <w:t>LV4-2</w:t>
-      </w:r>
-      <w:r>
-        <w:rPr>
-          <w:rFonts w:hint="eastAsia"/>
-        </w:rPr>
-        <w:t>【鹰眼】</w:t>
-      </w:r>
-      <w:r>
-        <w:t>：</w:t>
-      </w:r>
-      <w:r>
-        <w:rPr>
-          <w:rFonts w:hint="eastAsia"/>
-        </w:rPr>
-        <w:t>技巧对</w:t>
-      </w:r>
-      <w:proofErr w:type="gramStart"/>
-      <w:r>
-        <w:rPr>
-          <w:rFonts w:hint="eastAsia"/>
-        </w:rPr>
-        <w:t>暴击率</w:t>
-      </w:r>
-      <w:proofErr w:type="gramEnd"/>
-      <w:r>
-        <w:rPr>
-          <w:rFonts w:hint="eastAsia"/>
-        </w:rPr>
-        <w:t>的影响</w:t>
-      </w:r>
-      <w:r>
-        <w:rPr>
-          <w:rFonts w:hint="eastAsia"/>
-        </w:rPr>
-        <w:t xml:space="preserve"> + 10 %/</w:t>
-      </w:r>
-      <w:r>
-        <w:rPr>
-          <w:rFonts w:hint="eastAsia"/>
-        </w:rPr>
-        <w:t>级。</w:t>
-      </w:r>
-      <w:proofErr w:type="gramStart"/>
-      <w:r>
-        <w:rPr>
-          <w:rFonts w:hint="eastAsia"/>
-        </w:rPr>
-        <w:t>暴击造成</w:t>
-      </w:r>
-      <w:proofErr w:type="gramEnd"/>
-      <w:r>
-        <w:rPr>
-          <w:rFonts w:hint="eastAsia"/>
-        </w:rPr>
-        <w:t>的额外伤害</w:t>
-      </w:r>
-      <w:r>
-        <w:rPr>
-          <w:rFonts w:hint="eastAsia"/>
-        </w:rPr>
-        <w:t xml:space="preserve"> + 10%/</w:t>
-      </w:r>
-      <w:r>
-        <w:rPr>
-          <w:rFonts w:hint="eastAsia"/>
-        </w:rPr>
-        <w:t>级。</w:t>
-      </w:r>
-    </w:p>
-    <w:p>
-      <w:pPr>
-        <w:ind w:firstLineChars="0" w:firstLine="0"/>
-      </w:pPr>
-      <w:r>
-        <w:rPr>
-          <w:rFonts w:hint="eastAsia"/>
-        </w:rPr>
-        <w:t>LV4-3</w:t>
-      </w:r>
-      <w:r>
-        <w:rPr>
-          <w:rFonts w:hint="eastAsia"/>
-        </w:rPr>
-        <w:t>【</w:t>
-      </w:r>
-      <w:r>
-        <w:rPr>
-          <w:rFonts w:hint="eastAsia"/>
-          <w:highlight w:val="yellow"/>
-        </w:rPr>
-        <w:t>？？</w:t>
-      </w:r>
-      <w:r>
-        <w:rPr>
-          <w:rFonts w:hint="eastAsia"/>
-        </w:rPr>
-        <w:t>】：闪避成功时，有</w:t>
-      </w:r>
-      <w:r>
-        <w:rPr>
-          <w:rFonts w:hint="eastAsia"/>
-        </w:rPr>
-        <w:t>15%</w:t>
-      </w:r>
-      <w:r>
-        <w:t>/</w:t>
-      </w:r>
-      <w:r>
-        <w:rPr>
-          <w:rFonts w:hint="eastAsia"/>
-        </w:rPr>
-        <w:t>级的几率在下回合获得【看破】</w:t>
-      </w:r>
-      <w:r>
-        <w:rPr>
-          <w:rFonts w:hint="eastAsia"/>
-        </w:rPr>
-        <w:t>。</w:t>
-      </w:r>
-    </w:p>
-    <w:p>
-      <w:pPr>
-        <w:ind w:firstLineChars="0" w:firstLine="0"/>
-      </w:pPr>
-      <w:r>
-        <w:rPr>
-          <w:rFonts w:hint="eastAsia"/>
-        </w:rPr>
-        <w:t>LV5-1</w:t>
-      </w:r>
-      <w:r>
-        <w:rPr>
-          <w:rFonts w:hint="eastAsia"/>
-        </w:rPr>
-        <w:t>【</w:t>
-      </w:r>
-      <w:r>
-        <w:rPr>
-          <w:rFonts w:hint="eastAsia"/>
-        </w:rPr>
-        <w:t>连击</w:t>
-      </w:r>
-      <w:r>
-        <w:rPr>
-          <w:rFonts w:hint="eastAsia"/>
-        </w:rPr>
-        <w:t>】：</w:t>
-      </w:r>
-      <w:r>
-        <w:rPr>
-          <w:rFonts w:hint="eastAsia"/>
-        </w:rPr>
-        <w:t>攻击有</w:t>
-      </w:r>
-      <w:r>
-        <w:rPr>
-          <w:rFonts w:hint="eastAsia"/>
-        </w:rPr>
-        <w:t>15</w:t>
-      </w:r>
-      <w:r>
-        <w:rPr>
-          <w:rFonts w:hint="eastAsia"/>
-        </w:rPr>
-        <w:t>%</w:t>
-      </w:r>
-      <w:r>
-        <w:t>/</w:t>
-      </w:r>
-      <w:r>
-        <w:rPr>
-          <w:rFonts w:hint="eastAsia"/>
-        </w:rPr>
-        <w:t>级的几率发动连击</w:t>
-      </w:r>
-      <w:r>
-        <w:rPr>
-          <w:rFonts w:hint="eastAsia"/>
-        </w:rPr>
-        <w:t>。</w:t>
-      </w:r>
-    </w:p>
-    <w:p>
-      <w:pPr>
-        <w:ind w:firstLineChars="0" w:firstLine="0"/>
-      </w:pPr>
-      <w:r>
-        <w:t>LV5-2</w:t>
-      </w:r>
-      <w:r>
-        <w:t>【</w:t>
-      </w:r>
-      <w:r>
-        <w:rPr>
-          <w:rFonts w:hint="eastAsia"/>
-        </w:rPr>
-        <w:t>激励</w:t>
-      </w:r>
-      <w:r>
-        <w:t>】：</w:t>
-      </w:r>
-      <w:r>
-        <w:rPr>
-          <w:rFonts w:hint="eastAsia"/>
-        </w:rPr>
-        <w:t>每当受到伤害时，有</w:t>
-      </w:r>
-      <w:r>
-        <w:rPr>
-          <w:rFonts w:hint="eastAsia"/>
-        </w:rPr>
-        <w:t>15%</w:t>
-      </w:r>
-      <w:r>
-        <w:t>/</w:t>
-      </w:r>
-      <w:r>
-        <w:rPr>
-          <w:rFonts w:hint="eastAsia"/>
-        </w:rPr>
-        <w:t>级的几率在本回合使敏捷上限增加</w:t>
-      </w:r>
-      <w:r>
-        <w:rPr>
-          <w:rFonts w:hint="eastAsia"/>
-        </w:rPr>
-        <w:t>10%</w:t>
-      </w:r>
-      <w:r>
-        <w:rPr>
-          <w:rFonts w:hint="eastAsia"/>
-        </w:rPr>
-        <w:t>。</w:t>
-      </w:r>
-    </w:p>
-    <w:p>
-      <w:pPr>
-        <w:ind w:firstLineChars="0" w:firstLine="0"/>
-      </w:pPr>
-      <w:r>
-        <w:rPr>
-          <w:rFonts w:hint="eastAsia"/>
-        </w:rPr>
-        <w:t>LV6</w:t>
-      </w:r>
-      <w:r>
-        <w:rPr>
-          <w:rFonts w:hint="eastAsia"/>
-        </w:rPr>
-        <w:t>【</w:t>
-      </w:r>
-      <w:r>
-        <w:rPr>
-          <w:rFonts w:hint="eastAsia"/>
-        </w:rPr>
-        <w:t>纯熟</w:t>
-      </w:r>
-      <w:r>
-        <w:rPr>
-          <w:rFonts w:hint="eastAsia"/>
-        </w:rPr>
-        <w:t>】：</w:t>
-      </w:r>
-      <w:r>
-        <w:rPr>
-          <w:rFonts w:hint="eastAsia"/>
-        </w:rPr>
-        <w:t>接下来的三个回合的攻击必定命中且必定暴击</w:t>
-      </w:r>
-      <w:r>
-        <w:rPr>
-          <w:rFonts w:hint="eastAsia"/>
-        </w:rPr>
-        <w:t>。</w:t>
-      </w:r>
-    </w:p>
-    <w:p>
-      <w:pPr>
-        <w:pStyle w:val="3"/>
-      </w:pPr>
-      <w:bookmarkStart w:id="9" w:name="_Toc433632835"/>
-      <w:r>
-        <w:t>3</w:t>
-      </w:r>
-      <w:r>
-        <w:rPr>
-          <w:rFonts w:hint="eastAsia"/>
-        </w:rPr>
-        <w:t>.</w:t>
-      </w:r>
-      <w:r>
-        <w:t>1.3</w:t>
-      </w:r>
-      <w:r>
-        <w:t xml:space="preserve"> </w:t>
-      </w:r>
-      <w:r>
-        <w:t>男主角天赋树</w:t>
-      </w:r>
-      <w:r>
-        <w:t>——</w:t>
-      </w:r>
-      <w:r>
-        <w:t>防御向</w:t>
-      </w:r>
-      <w:bookmarkEnd w:id="9"/>
     </w:p>
     <w:p>
       <w:pPr>
@@ -4238,36 +4230,450 @@
       <w:r>
         <w:rPr>
           <w:rFonts w:hint="eastAsia"/>
+        </w:rPr>
+        <w:t>强健</w:t>
+      </w:r>
+      <w:r>
+        <w:rPr>
+          <w:rFonts w:hint="eastAsia"/>
+        </w:rPr>
+        <w:t>】：生命成长率</w:t>
+      </w:r>
+      <w:r>
+        <w:rPr>
+          <w:rFonts w:hint="eastAsia"/>
+        </w:rPr>
+        <w:t xml:space="preserve"> +</w:t>
+      </w:r>
+      <w:r>
+        <w:t xml:space="preserve"> </w:t>
+      </w:r>
+      <w:r>
+        <w:rPr>
+          <w:rFonts w:hint="eastAsia"/>
+        </w:rPr>
+        <w:t>10</w:t>
+      </w:r>
+      <w:r>
+        <w:t>%/</w:t>
+      </w:r>
+      <w:r>
+        <w:t>级。</w:t>
+      </w:r>
+    </w:p>
+    <w:p>
+      <w:pPr>
+        <w:ind w:firstLineChars="0" w:firstLine="0"/>
+      </w:pPr>
+      <w:r>
+        <w:rPr>
+          <w:rFonts w:hint="eastAsia"/>
+        </w:rPr>
+        <w:t>LV1-2</w:t>
+      </w:r>
+      <w:r>
+        <w:rPr>
+          <w:rFonts w:hint="eastAsia"/>
+        </w:rPr>
+        <w:t>【坚韧】：强韧成长率</w:t>
+      </w:r>
+      <w:r>
+        <w:rPr>
+          <w:rFonts w:hint="eastAsia"/>
+        </w:rPr>
+        <w:t xml:space="preserve"> + 10%/</w:t>
+      </w:r>
+      <w:r>
+        <w:rPr>
+          <w:rFonts w:hint="eastAsia"/>
+        </w:rPr>
+        <w:t>级。</w:t>
+      </w:r>
+    </w:p>
+    <w:p>
+      <w:pPr>
+        <w:ind w:firstLineChars="0" w:firstLine="0"/>
+      </w:pPr>
+      <w:r>
+        <w:rPr>
+          <w:rFonts w:hint="eastAsia"/>
+        </w:rPr>
+        <w:t>LV2</w:t>
+      </w:r>
+      <w:r>
+        <w:t>【</w:t>
+      </w:r>
+      <w:r>
+        <w:rPr>
+          <w:rFonts w:hint="eastAsia"/>
+        </w:rPr>
+        <w:t>固守</w:t>
+      </w:r>
+      <w:r>
+        <w:t>】：</w:t>
+      </w:r>
+      <w:r>
+        <w:rPr>
+          <w:rFonts w:hint="eastAsia"/>
+        </w:rPr>
+        <w:t>获得【固守】策略，总是可以使用</w:t>
+      </w:r>
+      <w:r>
+        <w:rPr>
+          <w:rFonts w:hint="eastAsia"/>
+        </w:rPr>
+        <w:t>。</w:t>
+      </w:r>
+      <w:r>
+        <w:rPr>
+          <w:rFonts w:hint="eastAsia"/>
+        </w:rPr>
+        <w:t>若本回合受伤，则下回合强韧增加</w:t>
+      </w:r>
+      <w:r>
+        <w:rPr>
+          <w:rFonts w:hint="eastAsia"/>
+        </w:rPr>
+        <w:t>10%</w:t>
+      </w:r>
+      <w:r>
+        <w:t>/</w:t>
+      </w:r>
+      <w:r>
+        <w:rPr>
+          <w:rFonts w:hint="eastAsia"/>
+        </w:rPr>
+        <w:t>级。</w:t>
+      </w:r>
+    </w:p>
+    <w:p>
+      <w:pPr>
+        <w:ind w:firstLineChars="0" w:firstLine="0"/>
+      </w:pPr>
+      <w:r>
+        <w:rPr>
+          <w:rFonts w:hint="eastAsia"/>
+        </w:rPr>
+        <w:t>LV3-1</w:t>
+      </w:r>
+      <w:r>
+        <w:rPr>
+          <w:rFonts w:hint="eastAsia"/>
+        </w:rPr>
+        <w:t>【铁壁】：当守护队友时，受到的伤害减少</w:t>
+      </w:r>
+      <w:r>
+        <w:rPr>
+          <w:rFonts w:hint="eastAsia"/>
+        </w:rPr>
+        <w:t>20%/</w:t>
+      </w:r>
+      <w:r>
+        <w:rPr>
+          <w:rFonts w:hint="eastAsia"/>
+        </w:rPr>
+        <w:t>级。</w:t>
+      </w:r>
+    </w:p>
+    <w:p>
+      <w:pPr>
+        <w:ind w:firstLineChars="0" w:firstLine="0"/>
+      </w:pPr>
+      <w:r>
+        <w:rPr>
+          <w:rFonts w:hint="eastAsia"/>
+        </w:rPr>
+        <w:t>LV3-2</w:t>
+      </w:r>
+      <w:r>
+        <w:rPr>
+          <w:rFonts w:hint="eastAsia"/>
+        </w:rPr>
+        <w:t>【</w:t>
+      </w:r>
+      <w:r>
+        <w:rPr>
+          <w:rFonts w:hint="eastAsia"/>
+        </w:rPr>
+        <w:t>铜墙</w:t>
+      </w:r>
+      <w:r>
+        <w:rPr>
+          <w:rFonts w:hint="eastAsia"/>
+        </w:rPr>
+        <w:t>】：防御反击造成的伤害</w:t>
+      </w:r>
+      <w:r>
+        <w:rPr>
+          <w:rFonts w:hint="eastAsia"/>
+        </w:rPr>
+        <w:t xml:space="preserve"> + 20%/</w:t>
+      </w:r>
+      <w:r>
+        <w:rPr>
+          <w:rFonts w:hint="eastAsia"/>
+        </w:rPr>
+        <w:t>级。</w:t>
+      </w:r>
+    </w:p>
+    <w:p>
+      <w:pPr>
+        <w:ind w:firstLineChars="0" w:firstLine="0"/>
+      </w:pPr>
+      <w:r>
+        <w:rPr>
+          <w:rFonts w:hint="eastAsia"/>
+        </w:rPr>
+        <w:t>LV4-</w:t>
+      </w:r>
+      <w:r>
+        <w:t>1</w:t>
+      </w:r>
+      <w:r>
+        <w:t>【</w:t>
+      </w:r>
+      <w:r>
+        <w:rPr>
+          <w:rFonts w:hint="eastAsia"/>
+        </w:rPr>
+        <w:t>奋起</w:t>
+      </w:r>
+      <w:r>
+        <w:t>】：</w:t>
+      </w:r>
+      <w:r>
+        <w:rPr>
+          <w:rFonts w:hint="eastAsia"/>
+        </w:rPr>
+        <w:t>当受到伤害时，获得【奋起】效果，下回合受到的伤害减少</w:t>
+      </w:r>
+      <w:r>
+        <w:rPr>
+          <w:rFonts w:hint="eastAsia"/>
+        </w:rPr>
+        <w:t>10%</w:t>
+      </w:r>
+      <w:r>
+        <w:t>/</w:t>
+      </w:r>
+      <w:r>
+        <w:rPr>
+          <w:rFonts w:hint="eastAsia"/>
+        </w:rPr>
+        <w:t>级。</w:t>
+      </w:r>
+    </w:p>
+    <w:p>
+      <w:pPr>
+        <w:ind w:firstLineChars="0" w:firstLine="0"/>
+      </w:pPr>
+      <w:r>
+        <w:rPr>
+          <w:rFonts w:hint="eastAsia"/>
+        </w:rPr>
+        <w:t>LV4-2</w:t>
+      </w:r>
+      <w:r>
+        <w:rPr>
+          <w:rFonts w:hint="eastAsia"/>
+        </w:rPr>
+        <w:t>【</w:t>
+      </w:r>
+      <w:r>
+        <w:rPr>
+          <w:rFonts w:hint="eastAsia"/>
+        </w:rPr>
+        <w:t>强壮</w:t>
+      </w:r>
+      <w:r>
+        <w:rPr>
+          <w:rFonts w:hint="eastAsia"/>
+        </w:rPr>
+        <w:t>】</w:t>
+      </w:r>
+      <w:r>
+        <w:t>：</w:t>
+      </w:r>
+      <w:r>
+        <w:rPr>
+          <w:rFonts w:hint="eastAsia"/>
+        </w:rPr>
+        <w:t>提升强韧上限</w:t>
+      </w:r>
+      <w:r>
+        <w:rPr>
+          <w:rFonts w:hint="eastAsia"/>
+        </w:rPr>
+        <w:t>10</w:t>
+      </w:r>
+      <w:r>
+        <w:rPr>
+          <w:rFonts w:hint="eastAsia"/>
+        </w:rPr>
+        <w:t>点</w:t>
+      </w:r>
+      <w:r>
+        <w:rPr>
+          <w:rFonts w:hint="eastAsia"/>
+        </w:rPr>
+        <w:t>/</w:t>
+      </w:r>
+      <w:r>
+        <w:rPr>
+          <w:rFonts w:hint="eastAsia"/>
+        </w:rPr>
+        <w:t>级。</w:t>
+      </w:r>
+    </w:p>
+    <w:p>
+      <w:pPr>
+        <w:ind w:firstLineChars="0" w:firstLine="0"/>
+      </w:pPr>
+      <w:r>
+        <w:rPr>
+          <w:rFonts w:hint="eastAsia"/>
+        </w:rPr>
+        <w:t>LV4-3</w:t>
+      </w:r>
+      <w:r>
+        <w:rPr>
+          <w:rFonts w:hint="eastAsia"/>
+        </w:rPr>
+        <w:t>【血战】：</w:t>
+      </w:r>
+      <w:r>
+        <w:rPr>
+          <w:rFonts w:hint="eastAsia"/>
+        </w:rPr>
+        <w:t>生命值低于</w:t>
+      </w:r>
+      <w:r>
+        <w:rPr>
+          <w:rFonts w:hint="eastAsia"/>
+        </w:rPr>
+        <w:t>50%</w:t>
+      </w:r>
+      <w:r>
+        <w:rPr>
+          <w:rFonts w:hint="eastAsia"/>
+        </w:rPr>
+        <w:t>时，每回合多回复</w:t>
+      </w:r>
+      <w:r>
+        <w:rPr>
+          <w:rFonts w:hint="eastAsia"/>
+        </w:rPr>
+        <w:t>10%</w:t>
+      </w:r>
+      <w:r>
+        <w:t>/</w:t>
+      </w:r>
+      <w:r>
+        <w:rPr>
+          <w:rFonts w:hint="eastAsia"/>
+        </w:rPr>
+        <w:t>级的生命。</w:t>
+      </w:r>
+    </w:p>
+    <w:p>
+      <w:pPr>
+        <w:ind w:firstLineChars="0" w:firstLine="0"/>
+      </w:pPr>
+      <w:r>
+        <w:rPr>
+          <w:rFonts w:hint="eastAsia"/>
+        </w:rPr>
+        <w:t>LV5-1</w:t>
+      </w:r>
+      <w:r>
+        <w:rPr>
+          <w:rFonts w:hint="eastAsia"/>
+        </w:rPr>
+        <w:t>【</w:t>
+      </w:r>
+      <w:r>
+        <w:rPr>
+          <w:rFonts w:hint="eastAsia"/>
+        </w:rPr>
+        <w:t>赴死</w:t>
+      </w:r>
+      <w:r>
+        <w:rPr>
+          <w:rFonts w:hint="eastAsia"/>
+        </w:rPr>
+        <w:t>】：</w:t>
+      </w:r>
+      <w:r>
+        <w:rPr>
+          <w:rFonts w:hint="eastAsia"/>
+        </w:rPr>
+        <w:t>当拥有【奋起】效果时守护队友，有</w:t>
+      </w:r>
+      <w:r>
+        <w:rPr>
+          <w:rFonts w:hint="eastAsia"/>
+        </w:rPr>
+        <w:t>15%</w:t>
+      </w:r>
+      <w:r>
+        <w:t>/</w:t>
+      </w:r>
+      <w:r>
+        <w:rPr>
+          <w:rFonts w:hint="eastAsia"/>
+        </w:rPr>
+        <w:t>级的几率免伤</w:t>
+      </w:r>
+      <w:r>
+        <w:rPr>
+          <w:rFonts w:hint="eastAsia"/>
+        </w:rPr>
+        <w:t>。</w:t>
+      </w:r>
+    </w:p>
+    <w:p>
+      <w:pPr>
+        <w:ind w:firstLineChars="0" w:firstLine="0"/>
+      </w:pPr>
+      <w:r>
+        <w:t>LV5-2</w:t>
+      </w:r>
+      <w:r>
+        <w:t>【</w:t>
+      </w:r>
+      <w:r>
+        <w:rPr>
+          <w:rFonts w:hint="eastAsia"/>
           <w:highlight w:val="yellow"/>
         </w:rPr>
         <w:t>？？</w:t>
       </w:r>
       <w:r>
-        <w:rPr>
-          <w:rFonts w:hint="eastAsia"/>
-        </w:rPr>
-        <w:t>】：生命成长率</w:t>
-      </w:r>
-      <w:r>
-        <w:rPr>
-          <w:rFonts w:hint="eastAsia"/>
-        </w:rPr>
-        <w:t xml:space="preserve"> +</w:t>
-      </w:r>
-      <w:r>
-        <w:t xml:space="preserve"> </w:t>
-      </w:r>
-      <w:r>
-        <w:rPr>
-          <w:rFonts w:hint="eastAsia"/>
-        </w:rPr>
-        <w:t>10</w:t>
-      </w:r>
-      <w:r>
-        <w:t>%/</w:t>
-      </w:r>
-      <w:r>
-        <w:t>级。</w:t>
+        <w:t>】：</w:t>
+      </w:r>
+      <w:r>
+        <w:rPr>
+          <w:rFonts w:hint="eastAsia"/>
+        </w:rPr>
+        <w:t>遭受防御反击时，有</w:t>
+      </w:r>
+      <w:r>
+        <w:rPr>
+          <w:rFonts w:hint="eastAsia"/>
+        </w:rPr>
+        <w:t>15%/</w:t>
+      </w:r>
+      <w:r>
+        <w:rPr>
+          <w:rFonts w:hint="eastAsia"/>
+        </w:rPr>
+        <w:t>级的几率再发动防御反击</w:t>
+      </w:r>
+      <w:r>
+        <w:rPr>
+          <w:rFonts w:hint="eastAsia"/>
+        </w:rPr>
+        <w:t>。</w:t>
       </w:r>
     </w:p>
     <w:p>
@@ -4278,54 +4684,43 @@
         <w:rPr>
           <w:rFonts w:hint="eastAsia"/>
         </w:rPr>
-        <w:t>LV1-2</w:t>
-      </w:r>
-      <w:r>
-        <w:rPr>
-          <w:rFonts w:hint="eastAsia"/>
-        </w:rPr>
-        <w:t>【坚韧】：强韧成长率</w:t>
-      </w:r>
-      <w:r>
-        <w:rPr>
-          <w:rFonts w:hint="eastAsia"/>
-        </w:rPr>
-        <w:t xml:space="preserve"> + 10%/</w:t>
-      </w:r>
-      <w:r>
-        <w:rPr>
-          <w:rFonts w:hint="eastAsia"/>
-        </w:rPr>
-        <w:t>级。</w:t>
-      </w:r>
-    </w:p>
-    <w:p>
-      <w:pPr>
-        <w:ind w:firstLineChars="0" w:firstLine="0"/>
-      </w:pPr>
-      <w:r>
-        <w:rPr>
-          <w:rFonts w:hint="eastAsia"/>
-        </w:rPr>
-        <w:t>LV2</w:t>
-      </w:r>
-      <w:r>
+        <w:t>LV6</w:t>
+      </w:r>
+      <w:r>
+        <w:rPr>
+          <w:rFonts w:hint="eastAsia"/>
+        </w:rPr>
         <w:t>【</w:t>
       </w:r>
       <w:r>
         <w:rPr>
           <w:rFonts w:hint="eastAsia"/>
         </w:rPr>
-        <w:t>固守</w:t>
-      </w:r>
-      <w:r>
+        <w:t>魔铠</w:t>
+      </w:r>
+      <w:r>
+        <w:rPr>
+          <w:rFonts w:hint="eastAsia"/>
+        </w:rPr>
         <w:t>】：</w:t>
       </w:r>
       <w:r>
         <w:rPr>
           <w:rFonts w:hint="eastAsia"/>
         </w:rPr>
-        <w:t>获得【固守】策略，总是可以使用</w:t>
+        <w:t>完全免疫伤害</w:t>
+      </w:r>
+      <w:r>
+        <w:rPr>
+          <w:rFonts w:hint="eastAsia"/>
+        </w:rPr>
+        <w:t>3</w:t>
+      </w:r>
+      <w:r>
+        <w:rPr>
+          <w:rFonts w:hint="eastAsia"/>
+        </w:rPr>
+        <w:t>回合</w:t>
       </w:r>
       <w:r>
         <w:rPr>
@@ -4333,423 +4728,19 @@
         </w:rPr>
         <w:t>。</w:t>
       </w:r>
-      <w:r>
-        <w:rPr>
-          <w:rFonts w:hint="eastAsia"/>
-        </w:rPr>
-        <w:t>若本回合受伤，则下回合强韧增加</w:t>
-      </w:r>
-      <w:r>
-        <w:rPr>
-          <w:rFonts w:hint="eastAsia"/>
-        </w:rPr>
-        <w:t>10%</w:t>
-      </w:r>
-      <w:r>
-        <w:t>/</w:t>
-      </w:r>
-      <w:r>
-        <w:rPr>
-          <w:rFonts w:hint="eastAsia"/>
-        </w:rPr>
-        <w:t>级。</w:t>
-      </w:r>
-    </w:p>
-    <w:p>
-      <w:pPr>
-        <w:ind w:firstLineChars="0" w:firstLine="0"/>
-      </w:pPr>
-      <w:r>
-        <w:rPr>
-          <w:rFonts w:hint="eastAsia"/>
-        </w:rPr>
-        <w:t>LV3-1</w:t>
-      </w:r>
-      <w:r>
-        <w:rPr>
-          <w:rFonts w:hint="eastAsia"/>
-        </w:rPr>
-        <w:t>【铁壁】：当守护队友时，受到的伤害减少</w:t>
-      </w:r>
-      <w:r>
-        <w:rPr>
-          <w:rFonts w:hint="eastAsia"/>
-        </w:rPr>
-        <w:t>20%/</w:t>
-      </w:r>
-      <w:r>
-        <w:rPr>
-          <w:rFonts w:hint="eastAsia"/>
-        </w:rPr>
-        <w:t>级。</w:t>
-      </w:r>
-    </w:p>
-    <w:p>
-      <w:pPr>
-        <w:ind w:firstLineChars="0" w:firstLine="0"/>
-      </w:pPr>
-      <w:r>
-        <w:rPr>
-          <w:rFonts w:hint="eastAsia"/>
-        </w:rPr>
-        <w:t>LV3-2</w:t>
-      </w:r>
-      <w:r>
-        <w:rPr>
-          <w:rFonts w:hint="eastAsia"/>
-        </w:rPr>
-        <w:t>【</w:t>
-      </w:r>
-      <w:r>
-        <w:rPr>
-          <w:rFonts w:hint="eastAsia"/>
-        </w:rPr>
-        <w:t>铜墙</w:t>
-      </w:r>
-      <w:r>
-        <w:rPr>
-          <w:rFonts w:hint="eastAsia"/>
-        </w:rPr>
-        <w:t>】：防御反击造成的伤害</w:t>
-      </w:r>
-      <w:r>
-        <w:rPr>
-          <w:rFonts w:hint="eastAsia"/>
-        </w:rPr>
-        <w:t xml:space="preserve"> + 20%/</w:t>
-      </w:r>
-      <w:r>
-        <w:rPr>
-          <w:rFonts w:hint="eastAsia"/>
-        </w:rPr>
-        <w:t>级。</w:t>
-      </w:r>
-    </w:p>
-    <w:p>
-      <w:pPr>
-        <w:ind w:firstLineChars="0" w:firstLine="0"/>
-      </w:pPr>
-      <w:r>
-        <w:rPr>
-          <w:rFonts w:hint="eastAsia"/>
-        </w:rPr>
-        <w:t>LV4-</w:t>
-      </w:r>
-      <w:r>
-        <w:t>1</w:t>
-      </w:r>
-      <w:r>
-        <w:t>【</w:t>
-      </w:r>
-      <w:r>
-        <w:rPr>
-          <w:rFonts w:hint="eastAsia"/>
-        </w:rPr>
-        <w:t>奋起</w:t>
-      </w:r>
-      <w:r>
-        <w:t>】：</w:t>
-      </w:r>
-      <w:r>
-        <w:rPr>
-          <w:rFonts w:hint="eastAsia"/>
-        </w:rPr>
-        <w:t>当受到伤害时，获得【奋起】效果，下回合受到的伤害减少</w:t>
-      </w:r>
-      <w:r>
-        <w:rPr>
-          <w:rFonts w:hint="eastAsia"/>
-        </w:rPr>
-        <w:t>10%</w:t>
-      </w:r>
-      <w:r>
-        <w:t>/</w:t>
-      </w:r>
-      <w:r>
-        <w:rPr>
-          <w:rFonts w:hint="eastAsia"/>
-        </w:rPr>
-        <w:t>级。</w:t>
-      </w:r>
-    </w:p>
-    <w:p>
-      <w:pPr>
-        <w:ind w:firstLineChars="0" w:firstLine="0"/>
-      </w:pPr>
-      <w:r>
-        <w:rPr>
-          <w:rFonts w:hint="eastAsia"/>
-        </w:rPr>
-        <w:t>LV4-2</w:t>
-      </w:r>
-      <w:r>
-        <w:rPr>
-          <w:rFonts w:hint="eastAsia"/>
-        </w:rPr>
-        <w:t>【</w:t>
-      </w:r>
-      <w:r>
-        <w:rPr>
-          <w:rFonts w:hint="eastAsia"/>
-        </w:rPr>
-        <w:t>强壮</w:t>
-      </w:r>
-      <w:r>
-        <w:rPr>
-          <w:rFonts w:hint="eastAsia"/>
-        </w:rPr>
-        <w:t>】</w:t>
-      </w:r>
-      <w:r>
-        <w:t>：</w:t>
-      </w:r>
-      <w:r>
-        <w:rPr>
-          <w:rFonts w:hint="eastAsia"/>
-        </w:rPr>
-        <w:t>提升强韧上限</w:t>
-      </w:r>
-      <w:r>
-        <w:rPr>
-          <w:rFonts w:hint="eastAsia"/>
-        </w:rPr>
-        <w:t>10</w:t>
-      </w:r>
-      <w:r>
-        <w:rPr>
-          <w:rFonts w:hint="eastAsia"/>
-        </w:rPr>
-        <w:t>点</w:t>
-      </w:r>
-      <w:r>
-        <w:rPr>
-          <w:rFonts w:hint="eastAsia"/>
-        </w:rPr>
-        <w:t>/</w:t>
-      </w:r>
-      <w:r>
-        <w:rPr>
-          <w:rFonts w:hint="eastAsia"/>
-        </w:rPr>
-        <w:t>级。</w:t>
-      </w:r>
-    </w:p>
-    <w:p>
-      <w:pPr>
-        <w:ind w:firstLineChars="0" w:firstLine="0"/>
-      </w:pPr>
-      <w:r>
-        <w:rPr>
-          <w:rFonts w:hint="eastAsia"/>
-        </w:rPr>
-        <w:t>LV4-3</w:t>
-      </w:r>
-      <w:r>
-        <w:rPr>
-          <w:rFonts w:hint="eastAsia"/>
-        </w:rPr>
-        <w:t>【血战】：</w:t>
-      </w:r>
-      <w:r>
-        <w:rPr>
-          <w:rFonts w:hint="eastAsia"/>
-        </w:rPr>
-        <w:t>生命值低于</w:t>
-      </w:r>
-      <w:r>
-        <w:rPr>
-          <w:rFonts w:hint="eastAsia"/>
-        </w:rPr>
-        <w:t>50%</w:t>
-      </w:r>
-      <w:r>
-        <w:rPr>
-          <w:rFonts w:hint="eastAsia"/>
-        </w:rPr>
-        <w:t>时，每回合多回复</w:t>
-      </w:r>
-      <w:r>
-        <w:rPr>
-          <w:rFonts w:hint="eastAsia"/>
-        </w:rPr>
-        <w:t>10%</w:t>
-      </w:r>
-      <w:r>
-        <w:t>/</w:t>
-      </w:r>
-      <w:r>
-        <w:rPr>
-          <w:rFonts w:hint="eastAsia"/>
-        </w:rPr>
-        <w:t>级的生命。</w:t>
-      </w:r>
-    </w:p>
-    <w:p>
-      <w:pPr>
-        <w:ind w:firstLineChars="0" w:firstLine="0"/>
-      </w:pPr>
-      <w:r>
-        <w:rPr>
-          <w:rFonts w:hint="eastAsia"/>
-        </w:rPr>
-        <w:t>LV5-1</w:t>
-      </w:r>
-      <w:r>
-        <w:rPr>
-          <w:rFonts w:hint="eastAsia"/>
-        </w:rPr>
-        <w:t>【</w:t>
-      </w:r>
-      <w:r>
-        <w:rPr>
-          <w:rFonts w:hint="eastAsia"/>
-        </w:rPr>
-        <w:t>赴死</w:t>
-      </w:r>
-      <w:r>
-        <w:rPr>
-          <w:rFonts w:hint="eastAsia"/>
-        </w:rPr>
-        <w:t>】：</w:t>
-      </w:r>
-      <w:r>
-        <w:rPr>
-          <w:rFonts w:hint="eastAsia"/>
-        </w:rPr>
-        <w:t>当拥有【奋起】效果时守护队友，有</w:t>
-      </w:r>
-      <w:r>
-        <w:rPr>
-          <w:rFonts w:hint="eastAsia"/>
-        </w:rPr>
-        <w:t>15%</w:t>
-      </w:r>
-      <w:r>
-        <w:t>/</w:t>
-      </w:r>
-      <w:r>
-        <w:rPr>
-          <w:rFonts w:hint="eastAsia"/>
-        </w:rPr>
-        <w:t>级的几率免伤</w:t>
-      </w:r>
-      <w:r>
-        <w:rPr>
-          <w:rFonts w:hint="eastAsia"/>
-        </w:rPr>
-        <w:t>。</w:t>
-      </w:r>
-    </w:p>
-    <w:p>
-      <w:pPr>
-        <w:ind w:firstLineChars="0" w:firstLine="0"/>
-      </w:pPr>
-      <w:r>
-        <w:t>LV5-2</w:t>
-      </w:r>
-      <w:r>
-        <w:t>【</w:t>
-      </w:r>
-      <w:r>
-        <w:rPr>
-          <w:rFonts w:hint="eastAsia"/>
-          <w:highlight w:val="yellow"/>
-        </w:rPr>
-        <w:t>？？</w:t>
-      </w:r>
-      <w:r>
-        <w:t>】：</w:t>
-      </w:r>
-      <w:r>
-        <w:rPr>
-          <w:rFonts w:hint="eastAsia"/>
-        </w:rPr>
-        <w:t>遭受防御反击时，有</w:t>
-      </w:r>
-      <w:r>
-        <w:rPr>
-          <w:rFonts w:hint="eastAsia"/>
-        </w:rPr>
-        <w:t>15%/</w:t>
-      </w:r>
-      <w:r>
-        <w:rPr>
-          <w:rFonts w:hint="eastAsia"/>
-        </w:rPr>
-        <w:t>级的几率再发动防御反击</w:t>
-      </w:r>
-      <w:r>
-        <w:rPr>
-          <w:rFonts w:hint="eastAsia"/>
-        </w:rPr>
-        <w:t>。</w:t>
-      </w:r>
-    </w:p>
-    <w:p>
-      <w:pPr>
-        <w:ind w:firstLineChars="0" w:firstLine="0"/>
-      </w:pPr>
-      <w:r>
-        <w:rPr>
-          <w:rFonts w:hint="eastAsia"/>
-        </w:rPr>
-        <w:t>LV6</w:t>
-      </w:r>
-      <w:r>
-        <w:rPr>
-          <w:rFonts w:hint="eastAsia"/>
-        </w:rPr>
-        <w:t>【</w:t>
-      </w:r>
-      <w:r>
-        <w:rPr>
-          <w:rFonts w:hint="eastAsia"/>
-        </w:rPr>
-        <w:t>魔铠</w:t>
-      </w:r>
-      <w:r>
-        <w:rPr>
-          <w:rFonts w:hint="eastAsia"/>
-        </w:rPr>
-        <w:t>】：</w:t>
-      </w:r>
-      <w:r>
-        <w:rPr>
-          <w:rFonts w:hint="eastAsia"/>
-        </w:rPr>
-        <w:t>完全免疫伤害</w:t>
-      </w:r>
-      <w:r>
-        <w:rPr>
-          <w:rFonts w:hint="eastAsia"/>
-        </w:rPr>
+    </w:p>
+    <w:p>
+      <w:pPr>
+        <w:pStyle w:val="3"/>
+      </w:pPr>
+      <w:bookmarkStart w:id="9" w:name="_Toc433632836"/>
+      <w:r>
         <w:t>3</w:t>
       </w:r>
       <w:r>
         <w:rPr>
           <w:rFonts w:hint="eastAsia"/>
         </w:rPr>
-        <w:t>回合</w:t>
-      </w:r>
-      <w:r>
-        <w:rPr>
-          <w:rFonts w:hint="eastAsia"/>
-        </w:rPr>
-        <w:t>。</w:t>
-      </w:r>
-    </w:p>
-    <w:p>
-      <w:pPr>
-        <w:pStyle w:val="3"/>
-      </w:pPr>
-      <w:bookmarkStart w:id="10" w:name="_Toc433632836"/>
-      <w:r>
-        <w:t>3</w:t>
-      </w:r>
-      <w:r>
-        <w:rPr>
-          <w:rFonts w:hint="eastAsia"/>
-        </w:rPr>
         <w:t>.</w:t>
       </w:r>
       <w:r>
@@ -4764,7 +4755,7 @@
       <w:r>
         <w:t>输出向</w:t>
       </w:r>
-      <w:bookmarkEnd w:id="10"/>
+      <w:bookmarkEnd w:id="9"/>
     </w:p>
     <w:p>
       <w:pPr>
@@ -5507,7 +5498,7 @@
       <w:pPr>
         <w:pStyle w:val="3"/>
       </w:pPr>
-      <w:bookmarkStart w:id="11" w:name="_Toc433632837"/>
+      <w:bookmarkStart w:id="10" w:name="_Toc433632837"/>
       <w:r>
         <w:t>3</w:t>
       </w:r>
@@ -5532,583 +5523,583 @@
       <w:r>
         <w:t>向</w:t>
       </w:r>
+      <w:bookmarkEnd w:id="10"/>
+    </w:p>
+    <w:p>
+      <w:pPr>
+        <w:ind w:firstLineChars="0" w:firstLine="0"/>
+      </w:pPr>
+      <w:r>
+        <w:rPr>
+          <w:rFonts w:hint="eastAsia"/>
+        </w:rPr>
+        <w:t>本天赋主要</w:t>
+      </w:r>
+      <w:r>
+        <w:rPr>
+          <w:rFonts w:hint="eastAsia"/>
+        </w:rPr>
+        <w:t>build</w:t>
+      </w:r>
+      <w:r>
+        <w:rPr>
+          <w:rFonts w:hint="eastAsia"/>
+        </w:rPr>
+        <w:t>属性为生命</w:t>
+      </w:r>
+      <w:r>
+        <w:rPr>
+          <w:rFonts w:hint="eastAsia"/>
+        </w:rPr>
+        <w:t>。成型后可利用</w:t>
+      </w:r>
+      <w:r>
+        <w:rPr>
+          <w:rFonts w:hint="eastAsia"/>
+        </w:rPr>
+        <w:t>巨大的</w:t>
+      </w:r>
+      <w:r>
+        <w:rPr>
+          <w:rFonts w:hint="eastAsia"/>
+        </w:rPr>
+        <w:t>灵力</w:t>
+      </w:r>
+      <w:r>
+        <w:rPr>
+          <w:rFonts w:hint="eastAsia"/>
+        </w:rPr>
+        <w:t>上限</w:t>
+      </w:r>
+      <w:r>
+        <w:rPr>
+          <w:rFonts w:hint="eastAsia"/>
+        </w:rPr>
+        <w:t>优势以及辅助技能来改变战局。</w:t>
+      </w:r>
+    </w:p>
+    <w:p>
+      <w:pPr>
+        <w:ind w:firstLineChars="0" w:firstLine="0"/>
+      </w:pPr>
+      <w:r>
+        <w:rPr>
+          <w:rFonts w:hint="eastAsia"/>
+        </w:rPr>
+        <w:t>LV1</w:t>
+      </w:r>
+      <w:r>
+        <w:rPr>
+          <w:rFonts w:hint="eastAsia"/>
+        </w:rPr>
+        <w:t>-</w:t>
+      </w:r>
+      <w:r>
+        <w:t>1</w:t>
+      </w:r>
+      <w:r>
+        <w:rPr>
+          <w:rFonts w:hint="eastAsia"/>
+        </w:rPr>
+        <w:t>【？？】：</w:t>
+      </w:r>
+      <w:r>
+        <w:rPr>
+          <w:rFonts w:hint="eastAsia"/>
+        </w:rPr>
+        <w:t>生命</w:t>
+      </w:r>
+      <w:r>
+        <w:rPr>
+          <w:rFonts w:hint="eastAsia"/>
+        </w:rPr>
+        <w:t>成长率</w:t>
+      </w:r>
+      <w:r>
+        <w:rPr>
+          <w:rFonts w:hint="eastAsia"/>
+        </w:rPr>
+        <w:t xml:space="preserve"> +</w:t>
+      </w:r>
+      <w:r>
+        <w:t xml:space="preserve"> </w:t>
+      </w:r>
+      <w:r>
+        <w:rPr>
+          <w:rFonts w:hint="eastAsia"/>
+        </w:rPr>
+        <w:t>10</w:t>
+      </w:r>
+      <w:r>
+        <w:t>%/</w:t>
+      </w:r>
+      <w:r>
+        <w:t>级。</w:t>
+      </w:r>
+    </w:p>
+    <w:p>
+      <w:pPr>
+        <w:ind w:firstLineChars="0" w:firstLine="0"/>
+      </w:pPr>
+      <w:r>
+        <w:rPr>
+          <w:rFonts w:hint="eastAsia"/>
+        </w:rPr>
+        <w:t>LV1-</w:t>
+      </w:r>
+      <w:r>
+        <w:t>2</w:t>
+      </w:r>
+      <w:r>
+        <w:rPr>
+          <w:rFonts w:hint="eastAsia"/>
+        </w:rPr>
+        <w:t>【</w:t>
+      </w:r>
+      <w:r>
+        <w:rPr>
+          <w:rFonts w:hint="eastAsia"/>
+        </w:rPr>
+        <w:t>？？</w:t>
+      </w:r>
+      <w:r>
+        <w:rPr>
+          <w:rFonts w:hint="eastAsia"/>
+        </w:rPr>
+        <w:t>】：</w:t>
+      </w:r>
+      <w:r>
+        <w:rPr>
+          <w:rFonts w:hint="eastAsia"/>
+        </w:rPr>
+        <w:t>灵力成长率</w:t>
+      </w:r>
+      <w:r>
+        <w:rPr>
+          <w:rFonts w:hint="eastAsia"/>
+        </w:rPr>
+        <w:t>+</w:t>
+      </w:r>
+      <w:r>
+        <w:t>10</w:t>
+      </w:r>
+      <w:r>
+        <w:rPr>
+          <w:rFonts w:hint="eastAsia"/>
+        </w:rPr>
+        <w:t>%</w:t>
+      </w:r>
+      <w:r>
+        <w:t>/</w:t>
+      </w:r>
+      <w:r>
+        <w:rPr>
+          <w:rFonts w:hint="eastAsia"/>
+        </w:rPr>
+        <w:t>级。</w:t>
+      </w:r>
+    </w:p>
+    <w:p>
+      <w:pPr>
+        <w:ind w:firstLineChars="0" w:firstLine="0"/>
+      </w:pPr>
+      <w:r>
+        <w:rPr>
+          <w:rFonts w:hint="eastAsia"/>
+        </w:rPr>
+        <w:t>LV2</w:t>
+      </w:r>
+      <w:r>
+        <w:t>【</w:t>
+      </w:r>
+      <w:r>
+        <w:rPr>
+          <w:rFonts w:hint="eastAsia"/>
+        </w:rPr>
+        <w:t>固灵</w:t>
+      </w:r>
+      <w:r>
+        <w:t>】：</w:t>
+      </w:r>
+      <w:r>
+        <w:rPr>
+          <w:rFonts w:hint="eastAsia"/>
+        </w:rPr>
+        <w:t>获得【固灵】策略，总是可以使用。若本回合我方有人受伤，下回合提高受伤角色强韧上限</w:t>
+      </w:r>
+      <w:r>
+        <w:rPr>
+          <w:rFonts w:hint="eastAsia"/>
+        </w:rPr>
+        <w:t>10%</w:t>
+      </w:r>
+      <w:r>
+        <w:t>/</w:t>
+      </w:r>
+      <w:r>
+        <w:rPr>
+          <w:rFonts w:hint="eastAsia"/>
+        </w:rPr>
+        <w:t>级。</w:t>
+      </w:r>
+    </w:p>
+    <w:p>
+      <w:pPr>
+        <w:ind w:firstLineChars="0" w:firstLine="0"/>
+      </w:pPr>
+      <w:r>
+        <w:rPr>
+          <w:rFonts w:hint="eastAsia"/>
+        </w:rPr>
+        <w:t>LV3-1</w:t>
+      </w:r>
+      <w:r>
+        <w:rPr>
+          <w:rFonts w:hint="eastAsia"/>
+        </w:rPr>
+        <w:t>【？？】：</w:t>
+      </w:r>
+      <w:r>
+        <w:rPr>
+          <w:rFonts w:hint="eastAsia"/>
+        </w:rPr>
+        <w:t>辅助法术法力消耗降低</w:t>
+      </w:r>
+      <w:r>
+        <w:rPr>
+          <w:rFonts w:hint="eastAsia"/>
+        </w:rPr>
+        <w:t>10%</w:t>
+      </w:r>
+      <w:r>
+        <w:t>/</w:t>
+      </w:r>
+      <w:r>
+        <w:rPr>
+          <w:rFonts w:hint="eastAsia"/>
+        </w:rPr>
+        <w:t>级</w:t>
+      </w:r>
+      <w:r>
+        <w:rPr>
+          <w:rFonts w:hint="eastAsia"/>
+        </w:rPr>
+        <w:t>。</w:t>
+      </w:r>
+    </w:p>
+    <w:p>
+      <w:pPr>
+        <w:ind w:firstLineChars="0" w:firstLine="0"/>
+      </w:pPr>
+      <w:r>
+        <w:rPr>
+          <w:rFonts w:hint="eastAsia"/>
+        </w:rPr>
+        <w:t>LV3-2</w:t>
+      </w:r>
+      <w:r>
+        <w:rPr>
+          <w:rFonts w:hint="eastAsia"/>
+        </w:rPr>
+        <w:t>【？？】：</w:t>
+      </w:r>
+      <w:r>
+        <w:rPr>
+          <w:rFonts w:hint="eastAsia"/>
+        </w:rPr>
+        <w:t>辅助法术造成的效果提高</w:t>
+      </w:r>
+      <w:r>
+        <w:rPr>
+          <w:rFonts w:hint="eastAsia"/>
+        </w:rPr>
+        <w:t>15%/</w:t>
+      </w:r>
+      <w:r>
+        <w:rPr>
+          <w:rFonts w:hint="eastAsia"/>
+        </w:rPr>
+        <w:t>级</w:t>
+      </w:r>
+      <w:r>
+        <w:rPr>
+          <w:rFonts w:hint="eastAsia"/>
+        </w:rPr>
+        <w:t>。</w:t>
+      </w:r>
+    </w:p>
+    <w:p>
+      <w:pPr>
+        <w:ind w:firstLineChars="0" w:firstLine="0"/>
+      </w:pPr>
+      <w:r>
+        <w:rPr>
+          <w:rFonts w:hint="eastAsia"/>
+        </w:rPr>
+        <w:t>LV4-</w:t>
+      </w:r>
+      <w:r>
+        <w:t>1</w:t>
+      </w:r>
+      <w:r>
+        <w:t>【</w:t>
+      </w:r>
+      <w:r>
+        <w:rPr>
+          <w:rFonts w:hint="eastAsia"/>
+        </w:rPr>
+        <w:t>？？</w:t>
+      </w:r>
+      <w:r>
+        <w:t>】：</w:t>
+      </w:r>
+      <w:r>
+        <w:rPr>
+          <w:rFonts w:hint="eastAsia"/>
+        </w:rPr>
+        <w:t>【固灵】效果同时提高受伤角色敏捷上限</w:t>
+      </w:r>
+      <w:r>
+        <w:rPr>
+          <w:rFonts w:hint="eastAsia"/>
+        </w:rPr>
+        <w:t>。</w:t>
+      </w:r>
+    </w:p>
+    <w:p>
+      <w:pPr>
+        <w:ind w:firstLineChars="0" w:firstLine="0"/>
+      </w:pPr>
+      <w:r>
+        <w:rPr>
+          <w:rFonts w:hint="eastAsia"/>
+        </w:rPr>
+        <w:t>LV4-2</w:t>
+      </w:r>
+      <w:r>
+        <w:rPr>
+          <w:rFonts w:hint="eastAsia"/>
+        </w:rPr>
+        <w:t>【？？】</w:t>
+      </w:r>
+      <w:r>
+        <w:t>：</w:t>
+      </w:r>
+      <w:r>
+        <w:rPr>
+          <w:rFonts w:hint="eastAsia"/>
+        </w:rPr>
+        <w:t>【固灵】效果同时提高受伤角色力量上限</w:t>
+      </w:r>
+      <w:r>
+        <w:rPr>
+          <w:rFonts w:hint="eastAsia"/>
+        </w:rPr>
+        <w:t>。</w:t>
+      </w:r>
+    </w:p>
+    <w:p>
+      <w:pPr>
+        <w:ind w:firstLineChars="0" w:firstLine="0"/>
+      </w:pPr>
+      <w:r>
+        <w:rPr>
+          <w:rFonts w:hint="eastAsia"/>
+        </w:rPr>
+        <w:t>LV4-</w:t>
+      </w:r>
+      <w:r>
+        <w:t>3</w:t>
+      </w:r>
+      <w:r>
+        <w:rPr>
+          <w:rFonts w:hint="eastAsia"/>
+        </w:rPr>
+        <w:t>【？？】：</w:t>
+      </w:r>
+      <w:r>
+        <w:rPr>
+          <w:rFonts w:hint="eastAsia"/>
+        </w:rPr>
+        <w:t>【固灵】效果同时提高受伤角色技巧上限</w:t>
+      </w:r>
+    </w:p>
+    <w:p>
+      <w:pPr>
+        <w:ind w:firstLineChars="0" w:firstLine="0"/>
+      </w:pPr>
+      <w:r>
+        <w:rPr>
+          <w:rFonts w:hint="eastAsia"/>
+        </w:rPr>
+        <w:t>LV5-1</w:t>
+      </w:r>
+      <w:r>
+        <w:rPr>
+          <w:rFonts w:hint="eastAsia"/>
+        </w:rPr>
+        <w:t>【？？】：</w:t>
+      </w:r>
+      <w:r>
+        <w:rPr>
+          <w:rFonts w:hint="eastAsia"/>
+        </w:rPr>
+        <w:t>若使用【固灵】回合我方无人受伤，则下回合提高所有角色力量上限</w:t>
+      </w:r>
+      <w:r>
+        <w:rPr>
+          <w:rFonts w:hint="eastAsia"/>
+        </w:rPr>
+        <w:t>10%</w:t>
+      </w:r>
+      <w:r>
+        <w:t>/</w:t>
+      </w:r>
+      <w:r>
+        <w:rPr>
+          <w:rFonts w:hint="eastAsia"/>
+        </w:rPr>
+        <w:t>级</w:t>
+      </w:r>
+      <w:r>
+        <w:rPr>
+          <w:rFonts w:hint="eastAsia"/>
+        </w:rPr>
+        <w:t>。</w:t>
+      </w:r>
+    </w:p>
+    <w:p>
+      <w:pPr>
+        <w:ind w:firstLineChars="0" w:firstLine="0"/>
+      </w:pPr>
+      <w:r>
+        <w:t>LV5-2</w:t>
+      </w:r>
+      <w:r>
+        <w:t>【</w:t>
+      </w:r>
+      <w:r>
+        <w:rPr>
+          <w:rFonts w:hint="eastAsia"/>
+        </w:rPr>
+        <w:t>？？</w:t>
+      </w:r>
+      <w:r>
+        <w:t>】：</w:t>
+      </w:r>
+      <w:r>
+        <w:rPr>
+          <w:rFonts w:hint="eastAsia"/>
+        </w:rPr>
+        <w:t>受到伤害时，有</w:t>
+      </w:r>
+      <w:r>
+        <w:rPr>
+          <w:rFonts w:hint="eastAsia"/>
+        </w:rPr>
+        <w:t>15%</w:t>
+      </w:r>
+      <w:r>
+        <w:t>/</w:t>
+      </w:r>
+      <w:r>
+        <w:rPr>
+          <w:rFonts w:hint="eastAsia"/>
+        </w:rPr>
+        <w:t>级的几率向对方立即施放随机</w:t>
+      </w:r>
+      <w:proofErr w:type="spellStart"/>
+      <w:r>
+        <w:rPr>
+          <w:rFonts w:hint="eastAsia"/>
+        </w:rPr>
+        <w:t>debuff</w:t>
+      </w:r>
+      <w:proofErr w:type="spellEnd"/>
+      <w:r>
+        <w:rPr>
+          <w:rFonts w:hint="eastAsia"/>
+        </w:rPr>
+        <w:t>法术</w:t>
+      </w:r>
+      <w:r>
+        <w:rPr>
+          <w:rFonts w:hint="eastAsia"/>
+        </w:rPr>
+        <w:t>。</w:t>
+      </w:r>
+    </w:p>
+    <w:p>
+      <w:pPr>
+        <w:ind w:firstLineChars="0" w:firstLine="0"/>
+      </w:pPr>
+      <w:r>
+        <w:rPr>
+          <w:rFonts w:hint="eastAsia"/>
+        </w:rPr>
+        <w:t>LV6</w:t>
+      </w:r>
+      <w:r>
+        <w:rPr>
+          <w:rFonts w:hint="eastAsia"/>
+        </w:rPr>
+        <w:t>【</w:t>
+      </w:r>
+      <w:r>
+        <w:rPr>
+          <w:rFonts w:hint="eastAsia"/>
+        </w:rPr>
+        <w:t>？？</w:t>
+      </w:r>
+      <w:r>
+        <w:rPr>
+          <w:rFonts w:hint="eastAsia"/>
+        </w:rPr>
+        <w:t>】：</w:t>
+      </w:r>
+      <w:r>
+        <w:rPr>
+          <w:rFonts w:hint="eastAsia"/>
+        </w:rPr>
+        <w:t>全员立即获得三回合【固灵】效果</w:t>
+      </w:r>
+      <w:r>
+        <w:rPr>
+          <w:rFonts w:hint="eastAsia"/>
+        </w:rPr>
+        <w:t>。</w:t>
+      </w:r>
+    </w:p>
+    <w:p>
+      <w:pPr>
+        <w:pStyle w:val="3"/>
+      </w:pPr>
+      <w:bookmarkStart w:id="11" w:name="_Toc433632838"/>
+      <w:r>
+        <w:t>3</w:t>
+      </w:r>
+      <w:r>
+        <w:rPr>
+          <w:rFonts w:hint="eastAsia"/>
+        </w:rPr>
+        <w:t>.</w:t>
+      </w:r>
+      <w:r>
+        <w:t xml:space="preserve">1.6 </w:t>
+      </w:r>
+      <w:r>
+        <w:t>女主角天赋树</w:t>
+      </w:r>
+      <w:r>
+        <w:t>——</w:t>
+      </w:r>
+      <w:r>
+        <w:t>策略</w:t>
+      </w:r>
+      <w:r>
+        <w:t>向</w:t>
+      </w:r>
       <w:bookmarkEnd w:id="11"/>
-    </w:p>
-    <w:p>
-      <w:pPr>
-        <w:ind w:firstLineChars="0" w:firstLine="0"/>
-      </w:pPr>
-      <w:r>
-        <w:rPr>
-          <w:rFonts w:hint="eastAsia"/>
-        </w:rPr>
-        <w:t>本天赋主要</w:t>
-      </w:r>
-      <w:r>
-        <w:rPr>
-          <w:rFonts w:hint="eastAsia"/>
-        </w:rPr>
-        <w:t>build</w:t>
-      </w:r>
-      <w:r>
-        <w:rPr>
-          <w:rFonts w:hint="eastAsia"/>
-        </w:rPr>
-        <w:t>属性为生命</w:t>
-      </w:r>
-      <w:r>
-        <w:rPr>
-          <w:rFonts w:hint="eastAsia"/>
-        </w:rPr>
-        <w:t>。成型后可利用</w:t>
-      </w:r>
-      <w:r>
-        <w:rPr>
-          <w:rFonts w:hint="eastAsia"/>
-        </w:rPr>
-        <w:t>巨大的</w:t>
-      </w:r>
-      <w:r>
-        <w:rPr>
-          <w:rFonts w:hint="eastAsia"/>
-        </w:rPr>
-        <w:t>灵力</w:t>
-      </w:r>
-      <w:r>
-        <w:rPr>
-          <w:rFonts w:hint="eastAsia"/>
-        </w:rPr>
-        <w:t>上限</w:t>
-      </w:r>
-      <w:r>
-        <w:rPr>
-          <w:rFonts w:hint="eastAsia"/>
-        </w:rPr>
-        <w:t>优势以及辅助技能来改变战局。</w:t>
-      </w:r>
-    </w:p>
-    <w:p>
-      <w:pPr>
-        <w:ind w:firstLineChars="0" w:firstLine="0"/>
-      </w:pPr>
-      <w:r>
-        <w:rPr>
-          <w:rFonts w:hint="eastAsia"/>
-        </w:rPr>
-        <w:t>LV1</w:t>
-      </w:r>
-      <w:r>
-        <w:rPr>
-          <w:rFonts w:hint="eastAsia"/>
-        </w:rPr>
-        <w:t>-</w:t>
-      </w:r>
-      <w:r>
-        <w:t>1</w:t>
-      </w:r>
-      <w:r>
-        <w:rPr>
-          <w:rFonts w:hint="eastAsia"/>
-        </w:rPr>
-        <w:t>【？？】：</w:t>
-      </w:r>
-      <w:r>
-        <w:rPr>
-          <w:rFonts w:hint="eastAsia"/>
-        </w:rPr>
-        <w:t>生命</w:t>
-      </w:r>
-      <w:r>
-        <w:rPr>
-          <w:rFonts w:hint="eastAsia"/>
-        </w:rPr>
-        <w:t>成长率</w:t>
-      </w:r>
-      <w:r>
-        <w:rPr>
-          <w:rFonts w:hint="eastAsia"/>
-        </w:rPr>
-        <w:t xml:space="preserve"> +</w:t>
-      </w:r>
-      <w:r>
-        <w:t xml:space="preserve"> </w:t>
-      </w:r>
-      <w:r>
-        <w:rPr>
-          <w:rFonts w:hint="eastAsia"/>
-        </w:rPr>
-        <w:t>10</w:t>
-      </w:r>
-      <w:r>
-        <w:t>%/</w:t>
-      </w:r>
-      <w:r>
-        <w:t>级。</w:t>
-      </w:r>
-    </w:p>
-    <w:p>
-      <w:pPr>
-        <w:ind w:firstLineChars="0" w:firstLine="0"/>
-      </w:pPr>
-      <w:r>
-        <w:rPr>
-          <w:rFonts w:hint="eastAsia"/>
-        </w:rPr>
-        <w:t>LV1-</w:t>
-      </w:r>
-      <w:r>
-        <w:t>2</w:t>
-      </w:r>
-      <w:r>
-        <w:rPr>
-          <w:rFonts w:hint="eastAsia"/>
-        </w:rPr>
-        <w:t>【</w:t>
-      </w:r>
-      <w:r>
-        <w:rPr>
-          <w:rFonts w:hint="eastAsia"/>
-        </w:rPr>
-        <w:t>？？</w:t>
-      </w:r>
-      <w:r>
-        <w:rPr>
-          <w:rFonts w:hint="eastAsia"/>
-        </w:rPr>
-        <w:t>】：</w:t>
-      </w:r>
-      <w:r>
-        <w:rPr>
-          <w:rFonts w:hint="eastAsia"/>
-        </w:rPr>
-        <w:t>灵力成长率</w:t>
-      </w:r>
-      <w:r>
-        <w:rPr>
-          <w:rFonts w:hint="eastAsia"/>
-        </w:rPr>
-        <w:t>+</w:t>
-      </w:r>
-      <w:r>
-        <w:t>10</w:t>
-      </w:r>
-      <w:r>
-        <w:rPr>
-          <w:rFonts w:hint="eastAsia"/>
-        </w:rPr>
-        <w:t>%</w:t>
-      </w:r>
-      <w:r>
-        <w:t>/</w:t>
-      </w:r>
-      <w:r>
-        <w:rPr>
-          <w:rFonts w:hint="eastAsia"/>
-        </w:rPr>
-        <w:t>级。</w:t>
-      </w:r>
-    </w:p>
-    <w:p>
-      <w:pPr>
-        <w:ind w:firstLineChars="0" w:firstLine="0"/>
-      </w:pPr>
-      <w:r>
-        <w:rPr>
-          <w:rFonts w:hint="eastAsia"/>
-        </w:rPr>
-        <w:t>LV2</w:t>
-      </w:r>
-      <w:r>
-        <w:t>【</w:t>
-      </w:r>
-      <w:r>
-        <w:rPr>
-          <w:rFonts w:hint="eastAsia"/>
-        </w:rPr>
-        <w:t>固灵</w:t>
-      </w:r>
-      <w:r>
-        <w:t>】：</w:t>
-      </w:r>
-      <w:r>
-        <w:rPr>
-          <w:rFonts w:hint="eastAsia"/>
-        </w:rPr>
-        <w:t>获得【固灵】策略，总是可以使用。若本回合我方有人受伤，下回合提高受伤角色强韧上限</w:t>
-      </w:r>
-      <w:r>
-        <w:rPr>
-          <w:rFonts w:hint="eastAsia"/>
-        </w:rPr>
-        <w:t>10%</w:t>
-      </w:r>
-      <w:r>
-        <w:t>/</w:t>
-      </w:r>
-      <w:r>
-        <w:rPr>
-          <w:rFonts w:hint="eastAsia"/>
-        </w:rPr>
-        <w:t>级。</w:t>
-      </w:r>
-    </w:p>
-    <w:p>
-      <w:pPr>
-        <w:ind w:firstLineChars="0" w:firstLine="0"/>
-      </w:pPr>
-      <w:r>
-        <w:rPr>
-          <w:rFonts w:hint="eastAsia"/>
-        </w:rPr>
-        <w:t>LV3-1</w:t>
-      </w:r>
-      <w:r>
-        <w:rPr>
-          <w:rFonts w:hint="eastAsia"/>
-        </w:rPr>
-        <w:t>【？？】：</w:t>
-      </w:r>
-      <w:r>
-        <w:rPr>
-          <w:rFonts w:hint="eastAsia"/>
-        </w:rPr>
-        <w:t>辅助法术法力消耗降低</w:t>
-      </w:r>
-      <w:r>
-        <w:rPr>
-          <w:rFonts w:hint="eastAsia"/>
-        </w:rPr>
-        <w:t>10%</w:t>
-      </w:r>
-      <w:r>
-        <w:t>/</w:t>
-      </w:r>
-      <w:r>
-        <w:rPr>
-          <w:rFonts w:hint="eastAsia"/>
-        </w:rPr>
-        <w:t>级</w:t>
-      </w:r>
-      <w:r>
-        <w:rPr>
-          <w:rFonts w:hint="eastAsia"/>
-        </w:rPr>
-        <w:t>。</w:t>
-      </w:r>
-    </w:p>
-    <w:p>
-      <w:pPr>
-        <w:ind w:firstLineChars="0" w:firstLine="0"/>
-      </w:pPr>
-      <w:r>
-        <w:rPr>
-          <w:rFonts w:hint="eastAsia"/>
-        </w:rPr>
-        <w:t>LV3-2</w:t>
-      </w:r>
-      <w:r>
-        <w:rPr>
-          <w:rFonts w:hint="eastAsia"/>
-        </w:rPr>
-        <w:t>【？？】：</w:t>
-      </w:r>
-      <w:r>
-        <w:rPr>
-          <w:rFonts w:hint="eastAsia"/>
-        </w:rPr>
-        <w:t>辅助法术造成的效果提高</w:t>
-      </w:r>
-      <w:r>
-        <w:rPr>
-          <w:rFonts w:hint="eastAsia"/>
-        </w:rPr>
-        <w:t>15%/</w:t>
-      </w:r>
-      <w:r>
-        <w:rPr>
-          <w:rFonts w:hint="eastAsia"/>
-        </w:rPr>
-        <w:t>级</w:t>
-      </w:r>
-      <w:r>
-        <w:rPr>
-          <w:rFonts w:hint="eastAsia"/>
-        </w:rPr>
-        <w:t>。</w:t>
-      </w:r>
-    </w:p>
-    <w:p>
-      <w:pPr>
-        <w:ind w:firstLineChars="0" w:firstLine="0"/>
-      </w:pPr>
-      <w:r>
-        <w:rPr>
-          <w:rFonts w:hint="eastAsia"/>
-        </w:rPr>
-        <w:t>LV4-</w:t>
-      </w:r>
-      <w:r>
-        <w:t>1</w:t>
-      </w:r>
-      <w:r>
-        <w:t>【</w:t>
-      </w:r>
-      <w:r>
-        <w:rPr>
-          <w:rFonts w:hint="eastAsia"/>
-        </w:rPr>
-        <w:t>？？</w:t>
-      </w:r>
-      <w:r>
-        <w:t>】：</w:t>
-      </w:r>
-      <w:r>
-        <w:rPr>
-          <w:rFonts w:hint="eastAsia"/>
-        </w:rPr>
-        <w:t>【固灵】效果同时提高受伤角色敏捷上限</w:t>
-      </w:r>
-      <w:r>
-        <w:rPr>
-          <w:rFonts w:hint="eastAsia"/>
-        </w:rPr>
-        <w:t>。</w:t>
-      </w:r>
-    </w:p>
-    <w:p>
-      <w:pPr>
-        <w:ind w:firstLineChars="0" w:firstLine="0"/>
-      </w:pPr>
-      <w:r>
-        <w:rPr>
-          <w:rFonts w:hint="eastAsia"/>
-        </w:rPr>
-        <w:t>LV4-2</w:t>
-      </w:r>
-      <w:r>
-        <w:rPr>
-          <w:rFonts w:hint="eastAsia"/>
-        </w:rPr>
-        <w:t>【？？】</w:t>
-      </w:r>
-      <w:r>
-        <w:t>：</w:t>
-      </w:r>
-      <w:r>
-        <w:rPr>
-          <w:rFonts w:hint="eastAsia"/>
-        </w:rPr>
-        <w:t>【固灵】效果同时提高受伤角色力量上限</w:t>
-      </w:r>
-      <w:r>
-        <w:rPr>
-          <w:rFonts w:hint="eastAsia"/>
-        </w:rPr>
-        <w:t>。</w:t>
-      </w:r>
-    </w:p>
-    <w:p>
-      <w:pPr>
-        <w:ind w:firstLineChars="0" w:firstLine="0"/>
-      </w:pPr>
-      <w:r>
-        <w:rPr>
-          <w:rFonts w:hint="eastAsia"/>
-        </w:rPr>
-        <w:t>LV4-</w:t>
-      </w:r>
-      <w:r>
-        <w:t>3</w:t>
-      </w:r>
-      <w:r>
-        <w:rPr>
-          <w:rFonts w:hint="eastAsia"/>
-        </w:rPr>
-        <w:t>【？？】：</w:t>
-      </w:r>
-      <w:r>
-        <w:rPr>
-          <w:rFonts w:hint="eastAsia"/>
-        </w:rPr>
-        <w:t>【固灵】效果同时提高受伤角色技巧上限</w:t>
-      </w:r>
-    </w:p>
-    <w:p>
-      <w:pPr>
-        <w:ind w:firstLineChars="0" w:firstLine="0"/>
-      </w:pPr>
-      <w:r>
-        <w:rPr>
-          <w:rFonts w:hint="eastAsia"/>
-        </w:rPr>
-        <w:t>LV5-1</w:t>
-      </w:r>
-      <w:r>
-        <w:rPr>
-          <w:rFonts w:hint="eastAsia"/>
-        </w:rPr>
-        <w:t>【？？】：</w:t>
-      </w:r>
-      <w:r>
-        <w:rPr>
-          <w:rFonts w:hint="eastAsia"/>
-        </w:rPr>
-        <w:t>若使用【固灵】回合我方无人受伤，则下回合提高所有角色力量上限</w:t>
-      </w:r>
-      <w:r>
-        <w:rPr>
-          <w:rFonts w:hint="eastAsia"/>
-        </w:rPr>
-        <w:t>10%</w:t>
-      </w:r>
-      <w:r>
-        <w:t>/</w:t>
-      </w:r>
-      <w:r>
-        <w:rPr>
-          <w:rFonts w:hint="eastAsia"/>
-        </w:rPr>
-        <w:t>级</w:t>
-      </w:r>
-      <w:r>
-        <w:rPr>
-          <w:rFonts w:hint="eastAsia"/>
-        </w:rPr>
-        <w:t>。</w:t>
-      </w:r>
-    </w:p>
-    <w:p>
-      <w:pPr>
-        <w:ind w:firstLineChars="0" w:firstLine="0"/>
-      </w:pPr>
-      <w:r>
-        <w:t>LV5-2</w:t>
-      </w:r>
-      <w:r>
-        <w:t>【</w:t>
-      </w:r>
-      <w:r>
-        <w:rPr>
-          <w:rFonts w:hint="eastAsia"/>
-        </w:rPr>
-        <w:t>？？</w:t>
-      </w:r>
-      <w:r>
-        <w:t>】：</w:t>
-      </w:r>
-      <w:r>
-        <w:rPr>
-          <w:rFonts w:hint="eastAsia"/>
-        </w:rPr>
-        <w:t>受到伤害时，有</w:t>
-      </w:r>
-      <w:r>
-        <w:rPr>
-          <w:rFonts w:hint="eastAsia"/>
-        </w:rPr>
-        <w:t>15%</w:t>
-      </w:r>
-      <w:r>
-        <w:t>/</w:t>
-      </w:r>
-      <w:r>
-        <w:rPr>
-          <w:rFonts w:hint="eastAsia"/>
-        </w:rPr>
-        <w:t>级的几率向对方立即施放随机</w:t>
-      </w:r>
-      <w:proofErr w:type="spellStart"/>
-      <w:r>
-        <w:rPr>
-          <w:rFonts w:hint="eastAsia"/>
-        </w:rPr>
-        <w:t>debuff</w:t>
-      </w:r>
-      <w:proofErr w:type="spellEnd"/>
-      <w:r>
-        <w:rPr>
-          <w:rFonts w:hint="eastAsia"/>
-        </w:rPr>
-        <w:t>法术</w:t>
-      </w:r>
-      <w:r>
-        <w:rPr>
-          <w:rFonts w:hint="eastAsia"/>
-        </w:rPr>
-        <w:t>。</w:t>
-      </w:r>
-    </w:p>
-    <w:p>
-      <w:pPr>
-        <w:ind w:firstLineChars="0" w:firstLine="0"/>
-      </w:pPr>
-      <w:r>
-        <w:rPr>
-          <w:rFonts w:hint="eastAsia"/>
-        </w:rPr>
-        <w:t>LV6</w:t>
-      </w:r>
-      <w:r>
-        <w:rPr>
-          <w:rFonts w:hint="eastAsia"/>
-        </w:rPr>
-        <w:t>【</w:t>
-      </w:r>
-      <w:r>
-        <w:rPr>
-          <w:rFonts w:hint="eastAsia"/>
-        </w:rPr>
-        <w:t>？？</w:t>
-      </w:r>
-      <w:r>
-        <w:rPr>
-          <w:rFonts w:hint="eastAsia"/>
-        </w:rPr>
-        <w:t>】：</w:t>
-      </w:r>
-      <w:r>
-        <w:rPr>
-          <w:rFonts w:hint="eastAsia"/>
-        </w:rPr>
-        <w:t>全员立即获得三回合【固灵】效果</w:t>
-      </w:r>
-      <w:r>
-        <w:rPr>
-          <w:rFonts w:hint="eastAsia"/>
-        </w:rPr>
-        <w:t>。</w:t>
-      </w:r>
-    </w:p>
-    <w:p>
-      <w:pPr>
-        <w:pStyle w:val="3"/>
-      </w:pPr>
-      <w:bookmarkStart w:id="12" w:name="_Toc433632838"/>
-      <w:r>
-        <w:t>3</w:t>
-      </w:r>
-      <w:r>
-        <w:rPr>
-          <w:rFonts w:hint="eastAsia"/>
-        </w:rPr>
-        <w:t>.</w:t>
-      </w:r>
-      <w:r>
-        <w:t xml:space="preserve">1.6 </w:t>
-      </w:r>
-      <w:r>
-        <w:t>女主角天赋树</w:t>
-      </w:r>
-      <w:r>
-        <w:t>——</w:t>
-      </w:r>
-      <w:r>
-        <w:t>策略</w:t>
-      </w:r>
-      <w:r>
-        <w:t>向</w:t>
-      </w:r>
-      <w:bookmarkEnd w:id="12"/>
     </w:p>
     <w:p>
       <w:pPr>
@@ -6562,7 +6553,7 @@
         <w:pStyle w:val="2"/>
         <w:ind w:firstLineChars="0" w:firstLine="0"/>
       </w:pPr>
-      <w:bookmarkStart w:id="13" w:name="_Toc433632839"/>
+      <w:bookmarkStart w:id="12" w:name="_Toc433632839"/>
       <w:r>
         <w:t>3</w:t>
       </w:r>
@@ -6578,7 +6569,7 @@
       <w:r>
         <w:t>技能点的获取</w:t>
       </w:r>
-      <w:bookmarkEnd w:id="13"/>
+      <w:bookmarkEnd w:id="12"/>
     </w:p>
     <w:p>
       <w:pPr>
@@ -6660,7 +6651,7 @@
         <w:pStyle w:val="1"/>
         <w:ind w:left="-2" w:firstLineChars="0" w:firstLine="0"/>
       </w:pPr>
-      <w:bookmarkStart w:id="14" w:name="_Toc433632840"/>
+      <w:bookmarkStart w:id="13" w:name="_Toc433632840"/>
       <w:r>
         <w:t>4</w:t>
       </w:r>
@@ -6670,14 +6661,14 @@
         </w:rPr>
         <w:t>性格</w:t>
       </w:r>
-      <w:bookmarkEnd w:id="14"/>
+      <w:bookmarkEnd w:id="13"/>
     </w:p>
     <w:p>
       <w:pPr>
         <w:pStyle w:val="2"/>
         <w:ind w:firstLineChars="0" w:firstLine="0"/>
       </w:pPr>
-      <w:bookmarkStart w:id="15" w:name="_Toc433632841"/>
+      <w:bookmarkStart w:id="14" w:name="_Toc433632841"/>
       <w:r>
         <w:t>4</w:t>
       </w:r>
@@ -6699,7 +6690,7 @@
         </w:rPr>
         <w:t>的设计</w:t>
       </w:r>
-      <w:bookmarkEnd w:id="15"/>
+      <w:bookmarkEnd w:id="14"/>
     </w:p>
     <w:p>
       <w:pPr>
@@ -8794,7 +8785,7 @@
         <w:pStyle w:val="2"/>
         <w:ind w:firstLineChars="0" w:firstLine="0"/>
       </w:pPr>
-      <w:bookmarkStart w:id="16" w:name="_Toc433632842"/>
+      <w:bookmarkStart w:id="15" w:name="_Toc433632842"/>
       <w:r>
         <w:t>4</w:t>
       </w:r>
@@ -8810,368 +8801,901 @@
         </w:rPr>
         <w:t>性格的形成</w:t>
       </w:r>
+      <w:bookmarkEnd w:id="15"/>
+    </w:p>
+    <w:p>
+      <w:pPr>
+        <w:ind w:firstLine="480"/>
+      </w:pPr>
+      <w:r>
+        <w:rPr>
+          <w:rFonts w:hint="eastAsia"/>
+        </w:rPr>
+        <w:t>性格两两对应，互为彼此的反面</w:t>
+      </w:r>
+      <w:r>
+        <w:rPr>
+          <w:rFonts w:hint="eastAsia"/>
+        </w:rPr>
+        <w:t>，对应一种性格值的正负</w:t>
+      </w:r>
+      <w:r>
+        <w:rPr>
+          <w:rFonts w:hint="eastAsia"/>
+        </w:rPr>
+        <w:t>。</w:t>
+      </w:r>
+      <w:r>
+        <w:t>每一种性格值有对应的影响因素，</w:t>
+      </w:r>
+      <w:r>
+        <w:rPr>
+          <w:rFonts w:hint="eastAsia"/>
+        </w:rPr>
+        <w:t>在玩家</w:t>
+      </w:r>
+      <w:r>
+        <w:rPr>
+          <w:rFonts w:hint="eastAsia"/>
+        </w:rPr>
+        <w:t>每次</w:t>
+      </w:r>
+      <w:r>
+        <w:rPr>
+          <w:rFonts w:hint="eastAsia"/>
+        </w:rPr>
+        <w:t>做出</w:t>
+      </w:r>
+      <w:r>
+        <w:rPr>
+          <w:rFonts w:hint="eastAsia"/>
+        </w:rPr>
+        <w:t>对应因素的某种决定或操作时，会对性格值进行</w:t>
+      </w:r>
+      <w:r>
+        <w:rPr>
+          <w:rFonts w:hint="eastAsia"/>
+        </w:rPr>
+        <w:t>1</w:t>
+      </w:r>
+      <w:r>
+        <w:rPr>
+          <w:rFonts w:hint="eastAsia"/>
+        </w:rPr>
+        <w:t>点的加减。当</w:t>
+      </w:r>
+      <w:r>
+        <w:rPr>
+          <w:rFonts w:hint="eastAsia"/>
+        </w:rPr>
+        <w:t>性格值</w:t>
+      </w:r>
+      <w:r>
+        <w:rPr>
+          <w:rFonts w:hint="eastAsia"/>
+        </w:rPr>
+        <w:t>达到</w:t>
+      </w:r>
+      <w:r>
+        <w:t>±5</w:t>
+      </w:r>
+      <w:r>
+        <w:rPr>
+          <w:rFonts w:hint="eastAsia"/>
+        </w:rPr>
+        <w:t>时，玩家获得</w:t>
+      </w:r>
+      <w:r>
+        <w:rPr>
+          <w:rFonts w:hint="eastAsia"/>
+        </w:rPr>
+        <w:t>LV.1</w:t>
+      </w:r>
+      <w:r>
+        <w:rPr>
+          <w:rFonts w:hint="eastAsia"/>
+        </w:rPr>
+        <w:t>的“</w:t>
+      </w:r>
+      <w:r>
+        <w:rPr>
+          <w:rFonts w:hint="eastAsia"/>
+        </w:rPr>
+        <w:t>XX</w:t>
+      </w:r>
+      <w:r>
+        <w:rPr>
+          <w:rFonts w:hint="eastAsia"/>
+        </w:rPr>
+        <w:t>”</w:t>
+      </w:r>
+      <w:r>
+        <w:rPr>
+          <w:rFonts w:hint="eastAsia"/>
+        </w:rPr>
+        <w:t>性格，对某些属性有积极或消极的轻微</w:t>
+      </w:r>
+      <w:r>
+        <w:rPr>
+          <w:rFonts w:hint="eastAsia"/>
+        </w:rPr>
+        <w:t>（</w:t>
+      </w:r>
+      <w:r>
+        <w:rPr>
+          <w:rFonts w:hint="eastAsia"/>
+        </w:rPr>
+        <w:t>10%</w:t>
+      </w:r>
+      <w:r>
+        <w:rPr>
+          <w:rFonts w:hint="eastAsia"/>
+        </w:rPr>
+        <w:t>）</w:t>
+      </w:r>
+      <w:r>
+        <w:rPr>
+          <w:rFonts w:hint="eastAsia"/>
+        </w:rPr>
+        <w:t>影响。当</w:t>
+      </w:r>
+      <w:r>
+        <w:rPr>
+          <w:rFonts w:hint="eastAsia"/>
+        </w:rPr>
+        <w:t>性格值</w:t>
+      </w:r>
+      <w:r>
+        <w:rPr>
+          <w:rFonts w:hint="eastAsia"/>
+        </w:rPr>
+        <w:t>达到</w:t>
+      </w:r>
+      <w:r>
+        <w:t>±20</w:t>
+      </w:r>
+      <w:r>
+        <w:t>时，玩家获得</w:t>
+      </w:r>
+      <w:r>
+        <w:rPr>
+          <w:rFonts w:hint="eastAsia"/>
+        </w:rPr>
+        <w:t>LV.2</w:t>
+      </w:r>
+      <w:r>
+        <w:rPr>
+          <w:rFonts w:hint="eastAsia"/>
+        </w:rPr>
+        <w:t>的</w:t>
+      </w:r>
+      <w:r>
+        <w:rPr>
+          <w:rFonts w:hint="eastAsia"/>
+        </w:rPr>
+        <w:t>“</w:t>
+      </w:r>
+      <w:r>
+        <w:rPr>
+          <w:rFonts w:hint="eastAsia"/>
+        </w:rPr>
+        <w:t>极端</w:t>
+      </w:r>
+      <w:r>
+        <w:rPr>
+          <w:rFonts w:hint="eastAsia"/>
+        </w:rPr>
+        <w:t>XX</w:t>
+      </w:r>
+      <w:r>
+        <w:rPr>
+          <w:rFonts w:hint="eastAsia"/>
+        </w:rPr>
+        <w:t>”</w:t>
+      </w:r>
+      <w:r>
+        <w:rPr>
+          <w:rFonts w:hint="eastAsia"/>
+        </w:rPr>
+        <w:t>性格，对某些属性有较</w:t>
+      </w:r>
+      <w:r>
+        <w:rPr>
+          <w:rFonts w:hint="eastAsia"/>
+        </w:rPr>
+        <w:t>明显</w:t>
+      </w:r>
+      <w:r>
+        <w:rPr>
+          <w:rFonts w:hint="eastAsia"/>
+        </w:rPr>
+        <w:t>（</w:t>
+      </w:r>
+      <w:r>
+        <w:rPr>
+          <w:rFonts w:hint="eastAsia"/>
+        </w:rPr>
+        <w:t>20%</w:t>
+      </w:r>
+      <w:r>
+        <w:rPr>
+          <w:rFonts w:hint="eastAsia"/>
+        </w:rPr>
+        <w:t>）</w:t>
+      </w:r>
+      <w:r>
+        <w:rPr>
+          <w:rFonts w:hint="eastAsia"/>
+        </w:rPr>
+        <w:t>影响，同时还可能产生额外的效果。</w:t>
+      </w:r>
+    </w:p>
+    <w:p>
+      <w:pPr>
+        <w:ind w:firstLine="480"/>
+      </w:pPr>
+      <w:r>
+        <w:t>注意：每个角色可能同时出现多种性格。</w:t>
+      </w:r>
+    </w:p>
+    <w:p>
+      <w:pPr>
+        <w:ind w:firstLine="480"/>
+      </w:pPr>
+      <w:r>
+        <w:t>以下列举全部性格的影响因素</w:t>
+      </w:r>
+      <w:r>
+        <w:t>及其</w:t>
+      </w:r>
+      <w:r>
+        <w:rPr>
+          <w:rFonts w:hint="eastAsia"/>
+        </w:rPr>
+        <w:t>LV.2</w:t>
+      </w:r>
+      <w:r>
+        <w:rPr>
+          <w:rFonts w:hint="eastAsia"/>
+        </w:rPr>
+        <w:t>的额外效果</w:t>
+      </w:r>
+      <w:r>
+        <w:t>。</w:t>
+      </w:r>
+    </w:p>
+    <w:p>
+      <w:pPr>
+        <w:ind w:firstLineChars="0" w:firstLine="0"/>
+      </w:pPr>
+      <w:r>
+        <w:rPr>
+          <w:rFonts w:hint="eastAsia"/>
+        </w:rPr>
+        <w:t>无畏</w:t>
+      </w:r>
+      <w:r>
+        <w:rPr>
+          <w:rFonts w:hint="eastAsia"/>
+        </w:rPr>
+        <w:t>/</w:t>
+      </w:r>
+      <w:r>
+        <w:rPr>
+          <w:rFonts w:hint="eastAsia"/>
+        </w:rPr>
+        <w:t>胆小：</w:t>
+      </w:r>
+      <w:r>
+        <w:rPr>
+          <w:rFonts w:hint="eastAsia"/>
+        </w:rPr>
+        <w:t>在生命值低于</w:t>
+      </w:r>
+      <w:r>
+        <w:rPr>
+          <w:rFonts w:hint="eastAsia"/>
+        </w:rPr>
+        <w:t>20%</w:t>
+      </w:r>
+      <w:r>
+        <w:rPr>
+          <w:rFonts w:hint="eastAsia"/>
+        </w:rPr>
+        <w:t>时赢得战斗</w:t>
+      </w:r>
+      <w:r>
+        <w:rPr>
+          <w:rFonts w:hint="eastAsia"/>
+        </w:rPr>
+        <w:t>/</w:t>
+      </w:r>
+      <w:r>
+        <w:rPr>
+          <w:rFonts w:hint="eastAsia"/>
+        </w:rPr>
+        <w:t>在生命值大于</w:t>
+      </w:r>
+      <w:r>
+        <w:rPr>
+          <w:rFonts w:hint="eastAsia"/>
+        </w:rPr>
+        <w:t>60%</w:t>
+      </w:r>
+      <w:r>
+        <w:rPr>
+          <w:rFonts w:hint="eastAsia"/>
+        </w:rPr>
+        <w:t>时选择逃跑</w:t>
+      </w:r>
+    </w:p>
+    <w:p>
+      <w:pPr>
+        <w:ind w:firstLineChars="0" w:firstLine="0"/>
+      </w:pPr>
+      <w:r>
+        <w:rPr>
+          <w:rFonts w:hint="eastAsia"/>
+        </w:rPr>
+        <w:t>鲁莽</w:t>
+      </w:r>
+      <w:r>
+        <w:rPr>
+          <w:rFonts w:hint="eastAsia"/>
+        </w:rPr>
+        <w:t>/</w:t>
+      </w:r>
+      <w:r>
+        <w:rPr>
+          <w:rFonts w:hint="eastAsia"/>
+        </w:rPr>
+        <w:t>谨慎：</w:t>
+      </w:r>
+      <w:r>
+        <w:rPr>
+          <w:rFonts w:hint="eastAsia"/>
+        </w:rPr>
+        <w:t>在一场战斗中不使用任何策略</w:t>
+      </w:r>
+      <w:r>
+        <w:rPr>
+          <w:rFonts w:hint="eastAsia"/>
+        </w:rPr>
+        <w:t>/</w:t>
+      </w:r>
+      <w:r>
+        <w:rPr>
+          <w:rFonts w:hint="eastAsia"/>
+        </w:rPr>
+        <w:t>在一场战斗中大于</w:t>
+      </w:r>
+      <w:r>
+        <w:rPr>
+          <w:rFonts w:hint="eastAsia"/>
+        </w:rPr>
+        <w:t>50%</w:t>
+      </w:r>
+      <w:r>
+        <w:rPr>
+          <w:rFonts w:hint="eastAsia"/>
+        </w:rPr>
+        <w:t>的回合使用策略</w:t>
+      </w:r>
+    </w:p>
+    <w:p>
+      <w:pPr>
+        <w:ind w:firstLineChars="0" w:firstLine="0"/>
+      </w:pPr>
+      <w:r>
+        <w:t>精明</w:t>
+      </w:r>
+      <w:r>
+        <w:rPr>
+          <w:rFonts w:hint="eastAsia"/>
+        </w:rPr>
+        <w:t>/</w:t>
+      </w:r>
+      <w:r>
+        <w:rPr>
+          <w:rFonts w:hint="eastAsia"/>
+        </w:rPr>
+        <w:t>愚钝：</w:t>
+      </w:r>
+      <w:r>
+        <w:rPr>
+          <w:rFonts w:hint="eastAsia"/>
+        </w:rPr>
+        <w:t>连续使用“嘴炮”成功</w:t>
+      </w:r>
+      <w:r>
+        <w:rPr>
+          <w:rFonts w:hint="eastAsia"/>
+        </w:rPr>
+        <w:t>5</w:t>
+      </w:r>
+      <w:r>
+        <w:rPr>
+          <w:rFonts w:hint="eastAsia"/>
+        </w:rPr>
+        <w:t>次</w:t>
+      </w:r>
+      <w:r>
+        <w:rPr>
+          <w:rFonts w:hint="eastAsia"/>
+        </w:rPr>
+        <w:t>/</w:t>
+      </w:r>
+      <w:r>
+        <w:rPr>
+          <w:rFonts w:hint="eastAsia"/>
+        </w:rPr>
+        <w:t>连续使用“嘴炮”失败</w:t>
+      </w:r>
+      <w:r>
+        <w:rPr>
+          <w:rFonts w:hint="eastAsia"/>
+        </w:rPr>
+        <w:t>5</w:t>
+      </w:r>
+      <w:r>
+        <w:rPr>
+          <w:rFonts w:hint="eastAsia"/>
+        </w:rPr>
+        <w:t>次</w:t>
+      </w:r>
+    </w:p>
+    <w:p>
+      <w:pPr>
+        <w:ind w:firstLineChars="0" w:firstLine="0"/>
+        <w:rPr>
+          <w:rFonts w:hint="eastAsia"/>
+        </w:rPr>
+      </w:pPr>
+      <w:r>
+        <w:t>多疑</w:t>
+      </w:r>
+      <w:r>
+        <w:t>/</w:t>
+      </w:r>
+      <w:r>
+        <w:t>忠厚：</w:t>
+      </w:r>
+      <w:r>
+        <w:rPr>
+          <w:rFonts w:hint="eastAsia"/>
+        </w:rPr>
+        <w:t>连续选择不相信</w:t>
+      </w:r>
+      <w:proofErr w:type="spellStart"/>
+      <w:r>
+        <w:rPr>
+          <w:rFonts w:hint="eastAsia"/>
+        </w:rPr>
+        <w:t>npc</w:t>
+      </w:r>
+      <w:proofErr w:type="spellEnd"/>
+      <w:r>
+        <w:rPr>
+          <w:rFonts w:hint="eastAsia"/>
+        </w:rPr>
+        <w:t>/</w:t>
+      </w:r>
+      <w:r>
+        <w:rPr>
+          <w:rFonts w:hint="eastAsia"/>
+        </w:rPr>
+        <w:t>敌人的说法</w:t>
+      </w:r>
+      <w:r>
+        <w:rPr>
+          <w:rFonts w:hint="eastAsia"/>
+        </w:rPr>
+        <w:t>5</w:t>
+      </w:r>
+      <w:r>
+        <w:rPr>
+          <w:rFonts w:hint="eastAsia"/>
+        </w:rPr>
+        <w:t>次</w:t>
+      </w:r>
+      <w:r>
+        <w:rPr>
+          <w:rFonts w:hint="eastAsia"/>
+        </w:rPr>
+        <w:t>/</w:t>
+      </w:r>
+      <w:r>
+        <w:rPr>
+          <w:rFonts w:hint="eastAsia"/>
+        </w:rPr>
+        <w:t>选择相信</w:t>
+      </w:r>
+      <w:r>
+        <w:rPr>
+          <w:rFonts w:hint="eastAsia"/>
+        </w:rPr>
+        <w:t>5</w:t>
+      </w:r>
+      <w:r>
+        <w:rPr>
+          <w:rFonts w:hint="eastAsia"/>
+        </w:rPr>
+        <w:t>次</w:t>
+      </w:r>
+    </w:p>
+    <w:p>
+      <w:pPr>
+        <w:ind w:firstLineChars="0" w:firstLine="0"/>
+      </w:pPr>
+      <w:r>
+        <w:t>宽容</w:t>
+      </w:r>
+      <w:r>
+        <w:rPr>
+          <w:rFonts w:hint="eastAsia"/>
+        </w:rPr>
+        <w:t>/</w:t>
+      </w:r>
+      <w:r>
+        <w:rPr>
+          <w:rFonts w:hint="eastAsia"/>
+        </w:rPr>
+        <w:t>刻薄：</w:t>
+      </w:r>
+      <w:r>
+        <w:rPr>
+          <w:rFonts w:hint="eastAsia"/>
+        </w:rPr>
+        <w:t>在敌人求饶时放过敌人</w:t>
+      </w:r>
+      <w:r>
+        <w:rPr>
+          <w:rFonts w:hint="eastAsia"/>
+        </w:rPr>
+        <w:t>/</w:t>
+      </w:r>
+      <w:r>
+        <w:rPr>
+          <w:rFonts w:hint="eastAsia"/>
+        </w:rPr>
+        <w:t>在敌人求饶时杀死（要挟？）敌人</w:t>
+      </w:r>
+    </w:p>
+    <w:p>
+      <w:pPr>
+        <w:ind w:firstLineChars="0" w:firstLine="0"/>
+      </w:pPr>
+      <w:r>
+        <w:rPr>
+          <w:rFonts w:hint="eastAsia"/>
+        </w:rPr>
+        <w:t>额外效果：</w:t>
+      </w:r>
+    </w:p>
+    <w:p>
+      <w:pPr>
+        <w:ind w:firstLineChars="0" w:firstLine="0"/>
+      </w:pPr>
+      <w:r>
+        <w:rPr>
+          <w:rFonts w:hint="eastAsia"/>
+        </w:rPr>
+        <w:t>无畏：生命值低于</w:t>
+      </w:r>
+      <w:r>
+        <w:rPr>
+          <w:rFonts w:hint="eastAsia"/>
+        </w:rPr>
+        <w:t>20%</w:t>
+      </w:r>
+      <w:r>
+        <w:rPr>
+          <w:rFonts w:hint="eastAsia"/>
+        </w:rPr>
+        <w:t>时有</w:t>
+      </w:r>
+      <w:r>
+        <w:rPr>
+          <w:rFonts w:hint="eastAsia"/>
+        </w:rPr>
+        <w:t>10%</w:t>
+      </w:r>
+      <w:r>
+        <w:rPr>
+          <w:rFonts w:hint="eastAsia"/>
+        </w:rPr>
+        <w:t>几率立即回复到</w:t>
+      </w:r>
+      <w:r>
+        <w:rPr>
+          <w:rFonts w:hint="eastAsia"/>
+        </w:rPr>
+        <w:t>50%</w:t>
+      </w:r>
+    </w:p>
+    <w:p>
+      <w:pPr>
+        <w:ind w:firstLineChars="0" w:firstLine="0"/>
+      </w:pPr>
+      <w:r>
+        <w:rPr>
+          <w:rFonts w:hint="eastAsia"/>
+        </w:rPr>
+        <w:t>胆小：生命值低于</w:t>
+      </w:r>
+      <w:r>
+        <w:rPr>
+          <w:rFonts w:hint="eastAsia"/>
+        </w:rPr>
+        <w:t>50%</w:t>
+      </w:r>
+      <w:r>
+        <w:rPr>
+          <w:rFonts w:hint="eastAsia"/>
+        </w:rPr>
+        <w:t>时有</w:t>
+      </w:r>
+      <w:r>
+        <w:rPr>
+          <w:rFonts w:hint="eastAsia"/>
+        </w:rPr>
+        <w:t>20%</w:t>
+      </w:r>
+      <w:r>
+        <w:rPr>
+          <w:rFonts w:hint="eastAsia"/>
+        </w:rPr>
+        <w:t>几率只能选择逃跑</w:t>
+      </w:r>
+    </w:p>
+    <w:p>
+      <w:pPr>
+        <w:ind w:firstLineChars="0" w:firstLine="0"/>
+      </w:pPr>
+      <w:r>
+        <w:rPr>
+          <w:rFonts w:hint="eastAsia"/>
+        </w:rPr>
+        <w:t>鲁莽：每回合有</w:t>
+      </w:r>
+      <w:r>
+        <w:rPr>
+          <w:rFonts w:hint="eastAsia"/>
+        </w:rPr>
+        <w:t>20%</w:t>
+      </w:r>
+      <w:r>
+        <w:rPr>
+          <w:rFonts w:hint="eastAsia"/>
+        </w:rPr>
+        <w:t>几率无法使用策略</w:t>
+      </w:r>
+    </w:p>
+    <w:p>
+      <w:pPr>
+        <w:ind w:firstLineChars="0" w:firstLine="0"/>
+      </w:pPr>
+      <w:r>
+        <w:rPr>
+          <w:rFonts w:hint="eastAsia"/>
+        </w:rPr>
+        <w:t>谨慎：策略成功率增加</w:t>
+      </w:r>
+      <w:r>
+        <w:rPr>
+          <w:rFonts w:hint="eastAsia"/>
+        </w:rPr>
+        <w:t>20%</w:t>
+      </w:r>
+    </w:p>
+    <w:p>
+      <w:pPr>
+        <w:ind w:firstLineChars="0" w:firstLine="0"/>
+        <w:rPr>
+          <w:rFonts w:hint="eastAsia"/>
+        </w:rPr>
+      </w:pPr>
+      <w:r>
+        <w:rPr>
+          <w:rFonts w:hint="eastAsia"/>
+        </w:rPr>
+        <w:t>精明：</w:t>
+      </w:r>
+      <w:r>
+        <w:rPr>
+          <w:rFonts w:hint="eastAsia"/>
+        </w:rPr>
+        <w:t>对某些</w:t>
+      </w:r>
+      <w:proofErr w:type="spellStart"/>
+      <w:r>
+        <w:rPr>
+          <w:rFonts w:hint="eastAsia"/>
+        </w:rPr>
+        <w:t>npc</w:t>
+      </w:r>
+      <w:proofErr w:type="spellEnd"/>
+      <w:r>
+        <w:t>/</w:t>
+      </w:r>
+      <w:r>
+        <w:rPr>
+          <w:rFonts w:hint="eastAsia"/>
+        </w:rPr>
+        <w:t>敌人无法说服（讲价）</w:t>
+      </w:r>
+    </w:p>
+    <w:p>
+      <w:pPr>
+        <w:ind w:firstLineChars="0" w:firstLine="0"/>
+      </w:pPr>
+      <w:r>
+        <w:rPr>
+          <w:rFonts w:hint="eastAsia"/>
+        </w:rPr>
+        <w:t>愚钝：</w:t>
+      </w:r>
+      <w:r>
+        <w:rPr>
+          <w:rFonts w:hint="eastAsia"/>
+        </w:rPr>
+        <w:t>某些</w:t>
+      </w:r>
+      <w:proofErr w:type="spellStart"/>
+      <w:r>
+        <w:rPr>
+          <w:rFonts w:hint="eastAsia"/>
+        </w:rPr>
+        <w:t>npc</w:t>
+      </w:r>
+      <w:proofErr w:type="spellEnd"/>
+      <w:r>
+        <w:t>/</w:t>
+      </w:r>
+      <w:r>
+        <w:rPr>
+          <w:rFonts w:hint="eastAsia"/>
+        </w:rPr>
+        <w:t>敌人可以说服（本来无法说服的）</w:t>
+      </w:r>
+    </w:p>
+    <w:p>
+      <w:pPr>
+        <w:ind w:firstLineChars="0" w:firstLine="0"/>
+      </w:pPr>
+      <w:r>
+        <w:rPr>
+          <w:rFonts w:hint="eastAsia"/>
+        </w:rPr>
+        <w:t>多疑：</w:t>
+      </w:r>
+      <w:r>
+        <w:rPr>
+          <w:rFonts w:hint="eastAsia"/>
+        </w:rPr>
+        <w:t>敌人</w:t>
+      </w:r>
+      <w:r>
+        <w:rPr>
+          <w:rFonts w:hint="eastAsia"/>
+        </w:rPr>
+        <w:t>/</w:t>
+      </w:r>
+      <w:proofErr w:type="spellStart"/>
+      <w:r>
+        <w:rPr>
+          <w:rFonts w:hint="eastAsia"/>
+        </w:rPr>
+        <w:t>npc</w:t>
+      </w:r>
+      <w:proofErr w:type="spellEnd"/>
+      <w:r>
+        <w:rPr>
+          <w:rFonts w:hint="eastAsia"/>
+        </w:rPr>
+        <w:t>欺骗的概率降低</w:t>
+      </w:r>
+      <w:r>
+        <w:rPr>
+          <w:rFonts w:hint="eastAsia"/>
+        </w:rPr>
+        <w:t>20%</w:t>
+      </w:r>
+    </w:p>
+    <w:p>
+      <w:pPr>
+        <w:ind w:firstLineChars="0" w:firstLine="0"/>
+      </w:pPr>
+      <w:r>
+        <w:rPr>
+          <w:rFonts w:hint="eastAsia"/>
+        </w:rPr>
+        <w:t>忠厚：</w:t>
+      </w:r>
+      <w:r>
+        <w:rPr>
+          <w:rFonts w:hint="eastAsia"/>
+        </w:rPr>
+        <w:t>敌人</w:t>
+      </w:r>
+      <w:r>
+        <w:rPr>
+          <w:rFonts w:hint="eastAsia"/>
+        </w:rPr>
+        <w:t>/</w:t>
+      </w:r>
+      <w:proofErr w:type="spellStart"/>
+      <w:r>
+        <w:rPr>
+          <w:rFonts w:hint="eastAsia"/>
+        </w:rPr>
+        <w:t>npc</w:t>
+      </w:r>
+      <w:proofErr w:type="spellEnd"/>
+      <w:r>
+        <w:rPr>
+          <w:rFonts w:hint="eastAsia"/>
+        </w:rPr>
+        <w:t>欺骗的概率提高</w:t>
+      </w:r>
+      <w:r>
+        <w:rPr>
+          <w:rFonts w:hint="eastAsia"/>
+        </w:rPr>
+        <w:t>20%</w:t>
+      </w:r>
+    </w:p>
+    <w:p>
+      <w:pPr>
+        <w:ind w:firstLineChars="0" w:firstLine="0"/>
+      </w:pPr>
+      <w:r>
+        <w:rPr>
+          <w:rFonts w:hint="eastAsia"/>
+        </w:rPr>
+        <w:lastRenderedPageBreak/>
+        <w:t>宽容：</w:t>
+      </w:r>
+      <w:r>
+        <w:rPr>
+          <w:rFonts w:hint="eastAsia"/>
+        </w:rPr>
+        <w:t>敌人求饶概率增加</w:t>
+      </w:r>
+      <w:r>
+        <w:rPr>
+          <w:rFonts w:hint="eastAsia"/>
+        </w:rPr>
+        <w:t>10%</w:t>
+      </w:r>
+    </w:p>
+    <w:p>
+      <w:pPr>
+        <w:ind w:firstLineChars="0" w:firstLine="0"/>
+        <w:rPr>
+          <w:rFonts w:hint="eastAsia"/>
+        </w:rPr>
+      </w:pPr>
+      <w:r>
+        <w:rPr>
+          <w:rFonts w:hint="eastAsia"/>
+        </w:rPr>
+        <w:t>刻薄：</w:t>
+      </w:r>
+      <w:r>
+        <w:rPr>
+          <w:rFonts w:hint="eastAsia"/>
+        </w:rPr>
+        <w:t>敌人求饶概率降低</w:t>
+      </w:r>
+      <w:r>
+        <w:rPr>
+          <w:rFonts w:hint="eastAsia"/>
+        </w:rPr>
+        <w:t>10%</w:t>
+      </w:r>
+      <w:bookmarkStart w:id="16" w:name="_GoBack"/>
       <w:bookmarkEnd w:id="16"/>
-    </w:p>
-    <w:p>
-      <w:pPr>
-        <w:ind w:firstLine="480"/>
-      </w:pPr>
-      <w:r>
-        <w:rPr>
-          <w:rFonts w:hint="eastAsia"/>
-        </w:rPr>
-        <w:t>性格两两对应，互为彼此的反面</w:t>
-      </w:r>
-      <w:r>
-        <w:rPr>
-          <w:rFonts w:hint="eastAsia"/>
-        </w:rPr>
-        <w:t>，对应一种性格值的正负</w:t>
-      </w:r>
-      <w:r>
-        <w:rPr>
-          <w:rFonts w:hint="eastAsia"/>
-        </w:rPr>
-        <w:t>。</w:t>
-      </w:r>
-      <w:r>
-        <w:t>每一种性格值有对应的影响因素，</w:t>
-      </w:r>
-      <w:r>
-        <w:rPr>
-          <w:rFonts w:hint="eastAsia"/>
-        </w:rPr>
-        <w:t>在玩家</w:t>
-      </w:r>
-      <w:r>
-        <w:rPr>
-          <w:rFonts w:hint="eastAsia"/>
-        </w:rPr>
-        <w:t>每次</w:t>
-      </w:r>
-      <w:r>
-        <w:rPr>
-          <w:rFonts w:hint="eastAsia"/>
-        </w:rPr>
-        <w:t>做出</w:t>
-      </w:r>
-      <w:r>
-        <w:rPr>
-          <w:rFonts w:hint="eastAsia"/>
-        </w:rPr>
-        <w:t>对应因素的某种决定或操作时，会对性格值进行</w:t>
-      </w:r>
-      <w:r>
-        <w:rPr>
-          <w:rFonts w:hint="eastAsia"/>
-        </w:rPr>
-        <w:t>1</w:t>
-      </w:r>
-      <w:r>
-        <w:rPr>
-          <w:rFonts w:hint="eastAsia"/>
-        </w:rPr>
-        <w:t>点的加减。当</w:t>
-      </w:r>
-      <w:r>
-        <w:rPr>
-          <w:rFonts w:hint="eastAsia"/>
-        </w:rPr>
-        <w:t>性格值</w:t>
-      </w:r>
-      <w:r>
-        <w:rPr>
-          <w:rFonts w:hint="eastAsia"/>
-        </w:rPr>
-        <w:t>达到</w:t>
-      </w:r>
-      <w:r>
-        <w:t>±5</w:t>
-      </w:r>
-      <w:r>
-        <w:rPr>
-          <w:rFonts w:hint="eastAsia"/>
-        </w:rPr>
-        <w:t>时，玩家获得</w:t>
-      </w:r>
-      <w:r>
-        <w:rPr>
-          <w:rFonts w:hint="eastAsia"/>
-        </w:rPr>
-        <w:t>LV.1</w:t>
-      </w:r>
-      <w:r>
-        <w:rPr>
-          <w:rFonts w:hint="eastAsia"/>
-        </w:rPr>
-        <w:t>的“</w:t>
-      </w:r>
-      <w:r>
-        <w:rPr>
-          <w:rFonts w:hint="eastAsia"/>
-        </w:rPr>
-        <w:t>XX</w:t>
-      </w:r>
-      <w:r>
-        <w:rPr>
-          <w:rFonts w:hint="eastAsia"/>
-        </w:rPr>
-        <w:t>”</w:t>
-      </w:r>
-      <w:r>
-        <w:rPr>
-          <w:rFonts w:hint="eastAsia"/>
-        </w:rPr>
-        <w:t>性格，对某些属性有积极或消极的轻微</w:t>
-      </w:r>
-      <w:r>
-        <w:rPr>
-          <w:rFonts w:hint="eastAsia"/>
-        </w:rPr>
-        <w:t>（</w:t>
-      </w:r>
-      <w:r>
-        <w:rPr>
-          <w:rFonts w:hint="eastAsia"/>
-        </w:rPr>
-        <w:t>10%</w:t>
-      </w:r>
-      <w:r>
-        <w:rPr>
-          <w:rFonts w:hint="eastAsia"/>
-        </w:rPr>
-        <w:t>）</w:t>
-      </w:r>
-      <w:r>
-        <w:rPr>
-          <w:rFonts w:hint="eastAsia"/>
-        </w:rPr>
-        <w:t>影响。当</w:t>
-      </w:r>
-      <w:r>
-        <w:rPr>
-          <w:rFonts w:hint="eastAsia"/>
-        </w:rPr>
-        <w:t>性格值</w:t>
-      </w:r>
-      <w:r>
-        <w:rPr>
-          <w:rFonts w:hint="eastAsia"/>
-        </w:rPr>
-        <w:t>达到</w:t>
-      </w:r>
-      <w:r>
-        <w:t>±20</w:t>
-      </w:r>
-      <w:r>
-        <w:t>时，玩家获得</w:t>
-      </w:r>
-      <w:r>
-        <w:rPr>
-          <w:rFonts w:hint="eastAsia"/>
-        </w:rPr>
-        <w:t>LV.2</w:t>
-      </w:r>
-      <w:r>
-        <w:rPr>
-          <w:rFonts w:hint="eastAsia"/>
-        </w:rPr>
-        <w:t>的</w:t>
-      </w:r>
-      <w:r>
-        <w:rPr>
-          <w:rFonts w:hint="eastAsia"/>
-        </w:rPr>
-        <w:t>“</w:t>
-      </w:r>
-      <w:r>
-        <w:rPr>
-          <w:rFonts w:hint="eastAsia"/>
-        </w:rPr>
-        <w:t>极端</w:t>
-      </w:r>
-      <w:r>
-        <w:rPr>
-          <w:rFonts w:hint="eastAsia"/>
-        </w:rPr>
-        <w:t>XX</w:t>
-      </w:r>
-      <w:r>
-        <w:rPr>
-          <w:rFonts w:hint="eastAsia"/>
-        </w:rPr>
-        <w:t>”</w:t>
-      </w:r>
-      <w:r>
-        <w:rPr>
-          <w:rFonts w:hint="eastAsia"/>
-        </w:rPr>
-        <w:t>性格，对某些属性有较</w:t>
-      </w:r>
-      <w:r>
-        <w:rPr>
-          <w:rFonts w:hint="eastAsia"/>
-        </w:rPr>
-        <w:t>明显</w:t>
-      </w:r>
-      <w:r>
-        <w:rPr>
-          <w:rFonts w:hint="eastAsia"/>
-        </w:rPr>
-        <w:t>（</w:t>
-      </w:r>
-      <w:r>
-        <w:rPr>
-          <w:rFonts w:hint="eastAsia"/>
-        </w:rPr>
-        <w:t>20%</w:t>
-      </w:r>
-      <w:r>
-        <w:rPr>
-          <w:rFonts w:hint="eastAsia"/>
-        </w:rPr>
-        <w:t>）</w:t>
-      </w:r>
-      <w:r>
-        <w:rPr>
-          <w:rFonts w:hint="eastAsia"/>
-        </w:rPr>
-        <w:t>影响，同时还可能产生额外的效果。</w:t>
-      </w:r>
-    </w:p>
-    <w:p>
-      <w:pPr>
-        <w:ind w:firstLine="480"/>
-      </w:pPr>
-      <w:r>
-        <w:t>注意：每个角色可能同时出现多种性格。</w:t>
-      </w:r>
-    </w:p>
-    <w:p>
-      <w:pPr>
-        <w:ind w:firstLine="480"/>
-      </w:pPr>
-      <w:r>
-        <w:t>以下列举全部性格的影响因素</w:t>
-      </w:r>
-      <w:r>
-        <w:t>及其</w:t>
-      </w:r>
-      <w:r>
-        <w:rPr>
-          <w:rFonts w:hint="eastAsia"/>
-        </w:rPr>
-        <w:t>LV.2</w:t>
-      </w:r>
-      <w:r>
-        <w:rPr>
-          <w:rFonts w:hint="eastAsia"/>
-        </w:rPr>
-        <w:t>的额外效果</w:t>
-      </w:r>
-      <w:r>
-        <w:t>。</w:t>
-      </w:r>
-    </w:p>
-    <w:p>
-      <w:pPr>
-        <w:ind w:firstLineChars="0" w:firstLine="0"/>
-      </w:pPr>
-      <w:r>
-        <w:rPr>
-          <w:rFonts w:hint="eastAsia"/>
-        </w:rPr>
-        <w:t>无畏</w:t>
-      </w:r>
-      <w:r>
-        <w:rPr>
-          <w:rFonts w:hint="eastAsia"/>
-        </w:rPr>
-        <w:t>/</w:t>
-      </w:r>
-      <w:r>
-        <w:rPr>
-          <w:rFonts w:hint="eastAsia"/>
-        </w:rPr>
-        <w:t>胆小：</w:t>
-      </w:r>
-    </w:p>
-    <w:p>
-      <w:pPr>
-        <w:ind w:firstLineChars="0" w:firstLine="0"/>
-      </w:pPr>
-      <w:r>
-        <w:rPr>
-          <w:rFonts w:hint="eastAsia"/>
-        </w:rPr>
-        <w:t>鲁莽</w:t>
-      </w:r>
-      <w:r>
-        <w:rPr>
-          <w:rFonts w:hint="eastAsia"/>
-        </w:rPr>
-        <w:t>/</w:t>
-      </w:r>
-      <w:r>
-        <w:rPr>
-          <w:rFonts w:hint="eastAsia"/>
-        </w:rPr>
-        <w:t>谨慎：</w:t>
-      </w:r>
-    </w:p>
-    <w:p>
-      <w:pPr>
-        <w:ind w:firstLineChars="0" w:firstLine="0"/>
-      </w:pPr>
-      <w:r>
-        <w:t>精明</w:t>
-      </w:r>
-      <w:r>
-        <w:rPr>
-          <w:rFonts w:hint="eastAsia"/>
-        </w:rPr>
-        <w:t>/</w:t>
-      </w:r>
-      <w:r>
-        <w:rPr>
-          <w:rFonts w:hint="eastAsia"/>
-        </w:rPr>
-        <w:t>愚钝：</w:t>
-      </w:r>
-    </w:p>
-    <w:p>
-      <w:pPr>
-        <w:ind w:firstLineChars="0" w:firstLine="0"/>
-      </w:pPr>
-      <w:r>
-        <w:t>多疑</w:t>
-      </w:r>
-      <w:r>
-        <w:t>/</w:t>
-      </w:r>
-      <w:r>
-        <w:t>忠厚：</w:t>
-      </w:r>
-    </w:p>
-    <w:p>
-      <w:pPr>
-        <w:ind w:firstLineChars="0" w:firstLine="0"/>
-      </w:pPr>
-      <w:r>
-        <w:t>宽容</w:t>
-      </w:r>
-      <w:r>
-        <w:rPr>
-          <w:rFonts w:hint="eastAsia"/>
-        </w:rPr>
-        <w:t>/</w:t>
-      </w:r>
-      <w:r>
-        <w:rPr>
-          <w:rFonts w:hint="eastAsia"/>
-        </w:rPr>
-        <w:t>刻薄：</w:t>
-      </w:r>
     </w:p>
     <w:sectPr>
       <w:pgSz w:w="11900" w:h="16840"/>
@@ -10221,7 +10745,7 @@
 </file>
 
 <file path=customXml/itemProps2.xml><?xml version="1.0" encoding="utf-8"?>
-<ds:datastoreItem xmlns:ds="http://schemas.openxmlformats.org/officeDocument/2006/customXml" ds:itemID="{25C78380-D275-4B8D-A6D8-B1EBB6B570EA}">
+<ds:datastoreItem xmlns:ds="http://schemas.openxmlformats.org/officeDocument/2006/customXml" ds:itemID="{DACF9BE0-D086-4E2D-98DB-EA8A6AE536AE}">
   <ds:schemaRefs>
     <ds:schemaRef ds:uri="http://schemas.openxmlformats.org/officeDocument/2006/bibliography"/>
   </ds:schemaRefs>

--- a/Documents/CRG人物属性设计文档.docx
+++ b/Documents/CRG人物属性设计文档.docx
@@ -1,6 +1,6 @@
 
 <file path=word/document.xml><?xml version="1.0" encoding="utf-8"?>
-<w:document xmlns:wpc="http://schemas.microsoft.com/office/word/2010/wordprocessingCanvas" xmlns:cx="http://schemas.microsoft.com/office/drawing/2014/chartex" xmlns:mc="http://schemas.openxmlformats.org/markup-compatibility/2006" xmlns:o="urn:schemas-microsoft-com:office:office" xmlns:r="http://schemas.openxmlformats.org/officeDocument/2006/relationships" xmlns:m="http://schemas.openxmlformats.org/officeDocument/2006/math" xmlns:v="urn:schemas-microsoft-com:vml" xmlns:wp14="http://schemas.microsoft.com/office/word/2010/wordprocessingDrawing" xmlns:wp="http://schemas.openxmlformats.org/drawingml/2006/wordprocessingDrawing" xmlns:w10="urn:schemas-microsoft-com:office:word" xmlns:w="http://schemas.openxmlformats.org/wordprocessingml/2006/main" xmlns:w14="http://schemas.microsoft.com/office/word/2010/wordml" xmlns:w15="http://schemas.microsoft.com/office/word/2012/wordml" xmlns:w16se="http://schemas.microsoft.com/office/word/2015/wordml/symex" xmlns:wpg="http://schemas.microsoft.com/office/word/2010/wordprocessingGroup" xmlns:wpi="http://schemas.microsoft.com/office/word/2010/wordprocessingInk" xmlns:wne="http://schemas.microsoft.com/office/word/2006/wordml" xmlns:wps="http://schemas.microsoft.com/office/word/2010/wordprocessingShape" mc:Ignorable="w14 w15 w16se wp14">
+<w:document xmlns:wpc="http://schemas.microsoft.com/office/word/2010/wordprocessingCanvas" xmlns:mc="http://schemas.openxmlformats.org/markup-compatibility/2006" xmlns:o="urn:schemas-microsoft-com:office:office" xmlns:r="http://schemas.openxmlformats.org/officeDocument/2006/relationships" xmlns:m="http://schemas.openxmlformats.org/officeDocument/2006/math" xmlns:v="urn:schemas-microsoft-com:vml" xmlns:wp14="http://schemas.microsoft.com/office/word/2010/wordprocessingDrawing" xmlns:wp="http://schemas.openxmlformats.org/drawingml/2006/wordprocessingDrawing" xmlns:w10="urn:schemas-microsoft-com:office:word" xmlns:w="http://schemas.openxmlformats.org/wordprocessingml/2006/main" xmlns:w14="http://schemas.microsoft.com/office/word/2010/wordml" xmlns:w15="http://schemas.microsoft.com/office/word/2012/wordml" xmlns:wpg="http://schemas.microsoft.com/office/word/2010/wordprocessingGroup" xmlns:wpi="http://schemas.microsoft.com/office/word/2010/wordprocessingInk" xmlns:wne="http://schemas.microsoft.com/office/word/2006/wordml" xmlns:wps="http://schemas.microsoft.com/office/word/2010/wordprocessingShape" mc:Ignorable="w14 w15 wp14">
   <w:body>
     <w:p>
       <w:pPr>
@@ -229,11 +229,9 @@
             <w:pPr>
               <w:ind w:firstLineChars="0" w:firstLine="0"/>
             </w:pPr>
-            <w:proofErr w:type="gramStart"/>
             <w:r>
               <w:t>张殊瑞</w:t>
             </w:r>
-            <w:proofErr w:type="gramEnd"/>
           </w:p>
         </w:tc>
         <w:tc>
@@ -398,11 +396,9 @@
             <w:pPr>
               <w:ind w:firstLineChars="0" w:firstLine="0"/>
             </w:pPr>
-            <w:proofErr w:type="gramStart"/>
             <w:r>
               <w:t>张殊瑞</w:t>
             </w:r>
-            <w:proofErr w:type="gramEnd"/>
           </w:p>
         </w:tc>
         <w:tc>
@@ -494,13 +490,8 @@
               </w:rPr>
             </w:pPr>
             <w:r>
-              <w:t>根据</w:t>
+              <w:t>根据张殊瑞</w:t>
             </w:r>
-            <w:proofErr w:type="gramStart"/>
-            <w:r>
-              <w:t>张殊瑞</w:t>
-            </w:r>
-            <w:proofErr w:type="gramEnd"/>
             <w:r>
               <w:rPr>
                 <w:rFonts w:ascii="Calibri" w:hAnsi="Calibri" w:cs="黑体" w:hint="eastAsia"/>
@@ -513,22 +504,13 @@
                 <w:rFonts w:ascii="Calibri" w:hAnsi="Calibri" w:cs="黑体" w:hint="eastAsia"/>
                 <w:szCs w:val="24"/>
               </w:rPr>
-              <w:t>、撰写技能</w:t>
+              <w:t>、撰写技能树部分</w:t>
             </w:r>
-            <w:proofErr w:type="gramStart"/>
             <w:r>
               <w:rPr>
                 <w:rFonts w:ascii="Calibri" w:hAnsi="Calibri" w:cs="黑体" w:hint="eastAsia"/>
                 <w:szCs w:val="24"/>
               </w:rPr>
-              <w:t>树部分</w:t>
-            </w:r>
-            <w:proofErr w:type="gramEnd"/>
-            <w:r>
-              <w:rPr>
-                <w:rFonts w:ascii="Calibri" w:hAnsi="Calibri" w:cs="黑体" w:hint="eastAsia"/>
-                <w:szCs w:val="24"/>
-              </w:rPr>
               <w:t>初稿</w:t>
             </w:r>
           </w:p>
@@ -594,14 +576,12 @@
             <w:pPr>
               <w:ind w:firstLineChars="0" w:firstLine="0"/>
             </w:pPr>
-            <w:proofErr w:type="gramStart"/>
             <w:r>
               <w:rPr>
                 <w:rFonts w:hint="eastAsia"/>
               </w:rPr>
               <w:t>张殊瑞</w:t>
             </w:r>
-            <w:proofErr w:type="gramEnd"/>
           </w:p>
         </w:tc>
         <w:tc>
@@ -635,7 +615,7 @@
     </w:p>
     <w:p>
       <w:pPr>
-        <w:pStyle w:val="12"/>
+        <w:pStyle w:val="11"/>
         <w:ind w:firstLine="400"/>
         <w:rPr>
           <w:color w:val="000000"/>
@@ -652,7 +632,7 @@
     </w:p>
     <w:p>
       <w:pPr>
-        <w:pStyle w:val="11"/>
+        <w:pStyle w:val="10"/>
         <w:tabs>
           <w:tab w:val="right" w:pos="8290"/>
         </w:tabs>
@@ -749,7 +729,7 @@
     </w:p>
     <w:p>
       <w:pPr>
-        <w:pStyle w:val="11"/>
+        <w:pStyle w:val="10"/>
         <w:tabs>
           <w:tab w:val="right" w:pos="8290"/>
         </w:tabs>
@@ -831,7 +811,7 @@
     </w:p>
     <w:p>
       <w:pPr>
-        <w:pStyle w:val="21"/>
+        <w:pStyle w:val="20"/>
         <w:tabs>
           <w:tab w:val="right" w:pos="8290"/>
         </w:tabs>
@@ -912,7 +892,7 @@
     </w:p>
     <w:p>
       <w:pPr>
-        <w:pStyle w:val="21"/>
+        <w:pStyle w:val="20"/>
         <w:tabs>
           <w:tab w:val="right" w:pos="8290"/>
         </w:tabs>
@@ -993,7 +973,7 @@
     </w:p>
     <w:p>
       <w:pPr>
-        <w:pStyle w:val="11"/>
+        <w:pStyle w:val="10"/>
         <w:tabs>
           <w:tab w:val="right" w:pos="8290"/>
         </w:tabs>
@@ -1075,7 +1055,7 @@
     </w:p>
     <w:p>
       <w:pPr>
-        <w:pStyle w:val="21"/>
+        <w:pStyle w:val="20"/>
         <w:tabs>
           <w:tab w:val="right" w:pos="8290"/>
         </w:tabs>
@@ -1156,7 +1136,7 @@
     </w:p>
     <w:p>
       <w:pPr>
-        <w:pStyle w:val="31"/>
+        <w:pStyle w:val="30"/>
         <w:tabs>
           <w:tab w:val="right" w:pos="8290"/>
         </w:tabs>
@@ -1251,7 +1231,7 @@
     </w:p>
     <w:p>
       <w:pPr>
-        <w:pStyle w:val="31"/>
+        <w:pStyle w:val="30"/>
         <w:tabs>
           <w:tab w:val="right" w:pos="8290"/>
         </w:tabs>
@@ -1346,7 +1326,7 @@
     </w:p>
     <w:p>
       <w:pPr>
-        <w:pStyle w:val="31"/>
+        <w:pStyle w:val="30"/>
         <w:tabs>
           <w:tab w:val="right" w:pos="8290"/>
         </w:tabs>
@@ -1441,7 +1421,7 @@
     </w:p>
     <w:p>
       <w:pPr>
-        <w:pStyle w:val="31"/>
+        <w:pStyle w:val="30"/>
         <w:tabs>
           <w:tab w:val="right" w:pos="8290"/>
         </w:tabs>
@@ -1536,7 +1516,7 @@
     </w:p>
     <w:p>
       <w:pPr>
-        <w:pStyle w:val="31"/>
+        <w:pStyle w:val="30"/>
         <w:tabs>
           <w:tab w:val="right" w:pos="8290"/>
         </w:tabs>
@@ -1631,7 +1611,7 @@
     </w:p>
     <w:p>
       <w:pPr>
-        <w:pStyle w:val="31"/>
+        <w:pStyle w:val="30"/>
         <w:tabs>
           <w:tab w:val="right" w:pos="8290"/>
         </w:tabs>
@@ -1726,7 +1706,7 @@
     </w:p>
     <w:p>
       <w:pPr>
-        <w:pStyle w:val="21"/>
+        <w:pStyle w:val="20"/>
         <w:tabs>
           <w:tab w:val="right" w:pos="8290"/>
         </w:tabs>
@@ -1807,7 +1787,7 @@
     </w:p>
     <w:p>
       <w:pPr>
-        <w:pStyle w:val="11"/>
+        <w:pStyle w:val="10"/>
         <w:tabs>
           <w:tab w:val="right" w:pos="8290"/>
         </w:tabs>
@@ -1889,7 +1869,7 @@
     </w:p>
     <w:p>
       <w:pPr>
-        <w:pStyle w:val="21"/>
+        <w:pStyle w:val="20"/>
         <w:tabs>
           <w:tab w:val="right" w:pos="8290"/>
         </w:tabs>
@@ -1970,7 +1950,7 @@
     </w:p>
     <w:p>
       <w:pPr>
-        <w:pStyle w:val="21"/>
+        <w:pStyle w:val="20"/>
         <w:tabs>
           <w:tab w:val="right" w:pos="8290"/>
         </w:tabs>
@@ -2051,7 +2031,7 @@
     </w:p>
     <w:p>
       <w:pPr>
-        <w:pStyle w:val="21"/>
+        <w:pStyle w:val="20"/>
         <w:tabs>
           <w:tab w:val="right" w:pos="8290"/>
         </w:tabs>
@@ -2241,7 +2221,7 @@
         <w:rPr>
           <w:rFonts w:hint="eastAsia"/>
         </w:rPr>
-        <w:t>不同的性格拥有不同的能力增减，并决定某些选项的出现几率。性格可能根据玩家在游戏中的选项倾向而做出变化。性格并不是单一属性，而是由几个子属性中最为突出的属性而决定。性格的详细设计见</w:t>
+        <w:t>不同的性格拥有不同的能力增减，并决定某些选项的出现几率。性格可能根据玩家在游戏中的选项倾向而做出变化。性格的详细设计见</w:t>
       </w:r>
       <w:r>
         <w:rPr>
@@ -2266,21 +2246,7 @@
         <w:rPr>
           <w:rFonts w:hint="eastAsia"/>
         </w:rPr>
-        <w:t>：固有属性。大叔为物理型，只能使用物理攻击。萝</w:t>
-      </w:r>
-      <w:proofErr w:type="gramStart"/>
-      <w:r>
-        <w:rPr>
-          <w:rFonts w:hint="eastAsia"/>
-        </w:rPr>
-        <w:t>莉</w:t>
-      </w:r>
-      <w:proofErr w:type="gramEnd"/>
-      <w:r>
-        <w:rPr>
-          <w:rFonts w:hint="eastAsia"/>
-        </w:rPr>
-        <w:t>为法术型，只能使用法术攻击。敌方存在物理型、法术型和能够同时使用物理攻击和法术攻击的角色。</w:t>
+        <w:t>：固有属性。大叔为物理型，只能使用物理攻击。萝莉为法术型，只能使用法术攻击。敌方存在物理型、法术型和能够同时使用物理攻击和法术攻击的角色。</w:t>
       </w:r>
     </w:p>
     <w:p>
@@ -2414,21 +2380,7 @@
         <w:rPr>
           <w:rFonts w:hint="eastAsia"/>
         </w:rPr>
-        <w:t>：决定玩家的命中率、回避率以及</w:t>
-      </w:r>
-      <w:proofErr w:type="gramStart"/>
-      <w:r>
-        <w:rPr>
-          <w:rFonts w:hint="eastAsia"/>
-        </w:rPr>
-        <w:t>暴击率</w:t>
-      </w:r>
-      <w:proofErr w:type="gramEnd"/>
-      <w:r>
-        <w:rPr>
-          <w:rFonts w:hint="eastAsia"/>
-        </w:rPr>
-        <w:t>。</w:t>
+        <w:t>：决定玩家的命中率、回避率以及暴击率。</w:t>
       </w:r>
     </w:p>
     <w:p>
@@ -2635,21 +2587,7 @@
         <w:rPr>
           <w:rFonts w:hint="eastAsia"/>
         </w:rPr>
-        <w:t>：通过对敌方造成伤害而成长。</w:t>
-      </w:r>
-      <w:proofErr w:type="gramStart"/>
-      <w:r>
-        <w:rPr>
-          <w:rFonts w:hint="eastAsia"/>
-        </w:rPr>
-        <w:t>伤害值</w:t>
-      </w:r>
-      <w:proofErr w:type="gramEnd"/>
-      <w:r>
-        <w:rPr>
-          <w:rFonts w:hint="eastAsia"/>
-        </w:rPr>
-        <w:t>越多，成长越快。</w:t>
+        <w:t>：通过对敌方造成伤害而成长。伤害值越多，成长越快。</w:t>
       </w:r>
     </w:p>
     <w:p>
@@ -2725,21 +2663,7 @@
         <w:rPr>
           <w:rFonts w:hint="eastAsia"/>
         </w:rPr>
-        <w:t>：成功回避、</w:t>
-      </w:r>
-      <w:proofErr w:type="gramStart"/>
-      <w:r>
-        <w:rPr>
-          <w:rFonts w:hint="eastAsia"/>
-        </w:rPr>
-        <w:t>造成暴击后</w:t>
-      </w:r>
-      <w:proofErr w:type="gramEnd"/>
-      <w:r>
-        <w:rPr>
-          <w:rFonts w:hint="eastAsia"/>
-        </w:rPr>
-        <w:t>成长。</w:t>
+        <w:t>：成功回避、造成暴击后成长。</w:t>
       </w:r>
     </w:p>
     <w:p>
@@ -2758,35 +2682,7 @@
         <w:rPr>
           <w:rFonts w:hint="eastAsia"/>
         </w:rPr>
-        <w:t>：</w:t>
-      </w:r>
-      <w:proofErr w:type="gramStart"/>
-      <w:r>
-        <w:rPr>
-          <w:rFonts w:hint="eastAsia"/>
-        </w:rPr>
-        <w:t>人品天</w:t>
-      </w:r>
-      <w:proofErr w:type="gramEnd"/>
-      <w:r>
-        <w:rPr>
-          <w:rFonts w:hint="eastAsia"/>
-        </w:rPr>
-        <w:t>注定，除特殊事件</w:t>
-      </w:r>
-      <w:proofErr w:type="gramStart"/>
-      <w:r>
-        <w:rPr>
-          <w:rFonts w:hint="eastAsia"/>
-        </w:rPr>
-        <w:t>外无法</w:t>
-      </w:r>
-      <w:proofErr w:type="gramEnd"/>
-      <w:r>
-        <w:rPr>
-          <w:rFonts w:hint="eastAsia"/>
-        </w:rPr>
-        <w:t>成长。</w:t>
+        <w:t>：人品天注定，除特殊事件外无法成长。</w:t>
       </w:r>
     </w:p>
     <w:p>
@@ -2893,13 +2789,8 @@
         <w:ind w:firstLineChars="0" w:firstLine="0"/>
       </w:pPr>
       <w:r>
-        <w:t>本天赋</w:t>
-      </w:r>
-      <w:proofErr w:type="gramStart"/>
-      <w:r>
-        <w:t>树主要</w:t>
-      </w:r>
-      <w:proofErr w:type="gramEnd"/>
+        <w:t>本天赋树主要</w:t>
+      </w:r>
       <w:r>
         <w:t>build</w:t>
       </w:r>
@@ -2922,15 +2813,7 @@
         <w:t>成型后</w:t>
       </w:r>
       <w:r>
-        <w:t>具有压倒性的攻击力的同时，其余能力也较为均衡，</w:t>
-      </w:r>
-      <w:proofErr w:type="gramStart"/>
-      <w:r>
-        <w:t>不</w:t>
-      </w:r>
-      <w:proofErr w:type="gramEnd"/>
-      <w:r>
-        <w:t>落下风。</w:t>
+        <w:t>具有压倒性的攻击力的同时，其余能力也较为均衡，不落下风。</w:t>
       </w:r>
     </w:p>
     <w:p>
@@ -3441,21 +3324,7 @@
         <w:rPr>
           <w:rFonts w:hint="eastAsia"/>
         </w:rPr>
-        <w:t>获得</w:t>
-      </w:r>
-      <w:proofErr w:type="gramStart"/>
-      <w:r>
-        <w:rPr>
-          <w:rFonts w:hint="eastAsia"/>
-        </w:rPr>
-        <w:t>最</w:t>
-      </w:r>
-      <w:proofErr w:type="gramEnd"/>
-      <w:r>
-        <w:rPr>
-          <w:rFonts w:hint="eastAsia"/>
-        </w:rPr>
-        <w:t>高层【狂怒】效果，</w:t>
+        <w:t>获得最高层【狂怒】效果，</w:t>
       </w:r>
       <w:r>
         <w:rPr>
@@ -3512,13 +3381,8 @@
         <w:ind w:firstLineChars="0" w:firstLine="0"/>
       </w:pPr>
       <w:r>
-        <w:t>本天赋</w:t>
-      </w:r>
-      <w:proofErr w:type="gramStart"/>
-      <w:r>
-        <w:t>树主要</w:t>
-      </w:r>
-      <w:proofErr w:type="gramEnd"/>
+        <w:t>本天赋树主要</w:t>
+      </w:r>
       <w:r>
         <w:t>build</w:t>
       </w:r>
@@ -3526,15 +3390,7 @@
         <w:t>属性为敏捷、技巧。</w:t>
       </w:r>
       <w:r>
-        <w:t>成型后不仅出招快人一步，并且能够凭借高闪避和</w:t>
-      </w:r>
-      <w:proofErr w:type="gramStart"/>
-      <w:r>
-        <w:t>暴击</w:t>
-      </w:r>
-      <w:proofErr w:type="gramEnd"/>
-      <w:r>
-        <w:t>，使敌人死无葬身之地。</w:t>
+        <w:t>成型后不仅出招快人一步，并且能够凭借高闪避和暴击，使敌人死无葬身之地。</w:t>
       </w:r>
     </w:p>
     <w:p>
@@ -3695,19 +3551,11 @@
         </w:rPr>
         <w:t>】：</w:t>
       </w:r>
-      <w:proofErr w:type="gramStart"/>
-      <w:r>
-        <w:rPr>
-          <w:rFonts w:hint="eastAsia"/>
-        </w:rPr>
-        <w:t>暴击几率</w:t>
-      </w:r>
-      <w:proofErr w:type="gramEnd"/>
-      <w:r>
-        <w:rPr>
-          <w:rFonts w:hint="eastAsia"/>
-        </w:rPr>
-        <w:t>提升</w:t>
+      <w:r>
+        <w:rPr>
+          <w:rFonts w:hint="eastAsia"/>
+        </w:rPr>
+        <w:t>暴击几率提升</w:t>
       </w:r>
       <w:r>
         <w:rPr>
@@ -3753,19 +3601,11 @@
         </w:rPr>
         <w:t>】：</w:t>
       </w:r>
-      <w:proofErr w:type="gramStart"/>
-      <w:r>
-        <w:rPr>
-          <w:rFonts w:hint="eastAsia"/>
-        </w:rPr>
-        <w:t>每当该</w:t>
-      </w:r>
-      <w:proofErr w:type="gramEnd"/>
-      <w:r>
-        <w:rPr>
-          <w:rFonts w:hint="eastAsia"/>
-        </w:rPr>
-        <w:t>回合未受伤时，下回合敏捷上限提升</w:t>
+      <w:r>
+        <w:rPr>
+          <w:rFonts w:hint="eastAsia"/>
+        </w:rPr>
+        <w:t>每当该回合未受伤时，下回合敏捷上限提升</w:t>
       </w:r>
       <w:r>
         <w:rPr>
@@ -3883,21 +3723,7 @@
         <w:rPr>
           <w:rFonts w:hint="eastAsia"/>
         </w:rPr>
-        <w:t>技巧对</w:t>
-      </w:r>
-      <w:proofErr w:type="gramStart"/>
-      <w:r>
-        <w:rPr>
-          <w:rFonts w:hint="eastAsia"/>
-        </w:rPr>
-        <w:t>暴击率</w:t>
-      </w:r>
-      <w:proofErr w:type="gramEnd"/>
-      <w:r>
-        <w:rPr>
-          <w:rFonts w:hint="eastAsia"/>
-        </w:rPr>
-        <w:t>的影响</w:t>
+        <w:t>技巧对暴击率的影响</w:t>
       </w:r>
       <w:r>
         <w:rPr>
@@ -3909,34 +3735,20 @@
         <w:rPr>
           <w:rFonts w:hint="eastAsia"/>
         </w:rPr>
+        <w:t>级。暴击造成的额外伤害</w:t>
+      </w:r>
+      <w:r>
+        <w:rPr>
+          <w:rFonts w:hint="eastAsia"/>
+        </w:rPr>
+        <w:t xml:space="preserve"> + 10%/</w:t>
+      </w:r>
+      <w:r>
+        <w:rPr>
+          <w:rFonts w:hint="eastAsia"/>
+        </w:rPr>
         <w:t>级。</w:t>
       </w:r>
-      <w:proofErr w:type="gramStart"/>
-      <w:r>
-        <w:rPr>
-          <w:rFonts w:hint="eastAsia"/>
-        </w:rPr>
-        <w:t>暴击造成</w:t>
-      </w:r>
-      <w:proofErr w:type="gramEnd"/>
-      <w:r>
-        <w:rPr>
-          <w:rFonts w:hint="eastAsia"/>
-        </w:rPr>
-        <w:t>的额外伤害</w:t>
-      </w:r>
-      <w:r>
-        <w:rPr>
-          <w:rFonts w:hint="eastAsia"/>
-        </w:rPr>
-        <w:t xml:space="preserve"> + 10%/</w:t>
-      </w:r>
-      <w:r>
-        <w:rPr>
-          <w:rFonts w:hint="eastAsia"/>
-        </w:rPr>
-        <w:t>级。</w:t>
-      </w:r>
     </w:p>
     <w:p>
       <w:pPr>
@@ -4181,13 +3993,8 @@
         <w:ind w:firstLineChars="0" w:firstLine="0"/>
       </w:pPr>
       <w:r>
-        <w:t>本天赋</w:t>
-      </w:r>
-      <w:proofErr w:type="gramStart"/>
-      <w:r>
-        <w:t>树主要</w:t>
-      </w:r>
-      <w:proofErr w:type="gramEnd"/>
+        <w:t>本天赋树主要</w:t>
+      </w:r>
       <w:r>
         <w:t>build</w:t>
       </w:r>
@@ -4765,16 +4572,8 @@
         <w:rPr>
           <w:rFonts w:hint="eastAsia"/>
         </w:rPr>
-        <w:t>本天赋</w:t>
-      </w:r>
-      <w:proofErr w:type="gramStart"/>
-      <w:r>
-        <w:rPr>
-          <w:rFonts w:hint="eastAsia"/>
-        </w:rPr>
-        <w:t>树主要</w:t>
-      </w:r>
-      <w:proofErr w:type="gramEnd"/>
+        <w:t>本天赋树主要</w:t>
+      </w:r>
       <w:r>
         <w:rPr>
           <w:rFonts w:hint="eastAsia"/>
@@ -5194,19 +4993,11 @@
       <w:r>
         <w:t>：</w:t>
       </w:r>
-      <w:proofErr w:type="gramStart"/>
-      <w:r>
-        <w:rPr>
-          <w:rFonts w:hint="eastAsia"/>
-        </w:rPr>
-        <w:t>每当该</w:t>
-      </w:r>
-      <w:proofErr w:type="gramEnd"/>
-      <w:r>
-        <w:rPr>
-          <w:rFonts w:hint="eastAsia"/>
-        </w:rPr>
-        <w:t>回合未受伤时，下回合敏捷上限提升</w:t>
+      <w:r>
+        <w:rPr>
+          <w:rFonts w:hint="eastAsia"/>
+        </w:rPr>
+        <w:t>每当该回合未受伤时，下回合敏捷上限提升</w:t>
       </w:r>
       <w:r>
         <w:rPr>
@@ -5263,21 +5054,7 @@
         <w:rPr>
           <w:rFonts w:hint="eastAsia"/>
         </w:rPr>
-        <w:t>技巧对</w:t>
-      </w:r>
-      <w:proofErr w:type="gramStart"/>
-      <w:r>
-        <w:rPr>
-          <w:rFonts w:hint="eastAsia"/>
-        </w:rPr>
-        <w:t>暴击率</w:t>
-      </w:r>
-      <w:proofErr w:type="gramEnd"/>
-      <w:r>
-        <w:rPr>
-          <w:rFonts w:hint="eastAsia"/>
-        </w:rPr>
-        <w:t>的影响</w:t>
+        <w:t>技巧对暴击率的影响</w:t>
       </w:r>
       <w:r>
         <w:rPr>
@@ -5289,34 +5066,20 @@
         <w:rPr>
           <w:rFonts w:hint="eastAsia"/>
         </w:rPr>
+        <w:t>级。暴击造成的额外伤害</w:t>
+      </w:r>
+      <w:r>
+        <w:rPr>
+          <w:rFonts w:hint="eastAsia"/>
+        </w:rPr>
+        <w:t xml:space="preserve"> + 10%/</w:t>
+      </w:r>
+      <w:r>
+        <w:rPr>
+          <w:rFonts w:hint="eastAsia"/>
+        </w:rPr>
         <w:t>级。</w:t>
       </w:r>
-      <w:proofErr w:type="gramStart"/>
-      <w:r>
-        <w:rPr>
-          <w:rFonts w:hint="eastAsia"/>
-        </w:rPr>
-        <w:t>暴击造成</w:t>
-      </w:r>
-      <w:proofErr w:type="gramEnd"/>
-      <w:r>
-        <w:rPr>
-          <w:rFonts w:hint="eastAsia"/>
-        </w:rPr>
-        <w:t>的额外伤害</w:t>
-      </w:r>
-      <w:r>
-        <w:rPr>
-          <w:rFonts w:hint="eastAsia"/>
-        </w:rPr>
-        <w:t xml:space="preserve"> + 10%/</w:t>
-      </w:r>
-      <w:r>
-        <w:rPr>
-          <w:rFonts w:hint="eastAsia"/>
-        </w:rPr>
-        <w:t>级。</w:t>
-      </w:r>
     </w:p>
     <w:p>
       <w:pPr>
@@ -5364,21 +5127,7 @@
         <w:rPr>
           <w:rFonts w:hint="eastAsia"/>
         </w:rPr>
-        <w:t>）</w:t>
-      </w:r>
-      <w:proofErr w:type="gramStart"/>
-      <w:r>
-        <w:rPr>
-          <w:rFonts w:hint="eastAsia"/>
-        </w:rPr>
-        <w:t>个</w:t>
-      </w:r>
-      <w:proofErr w:type="gramEnd"/>
-      <w:r>
-        <w:rPr>
-          <w:rFonts w:hint="eastAsia"/>
-        </w:rPr>
-        <w:t>目标</w:t>
+        <w:t>）个目标</w:t>
       </w:r>
       <w:r>
         <w:rPr>
@@ -5471,21 +5220,7 @@
         <w:rPr>
           <w:rFonts w:hint="eastAsia"/>
         </w:rPr>
-        <w:t>立即获得</w:t>
-      </w:r>
-      <w:proofErr w:type="gramStart"/>
-      <w:r>
-        <w:rPr>
-          <w:rFonts w:hint="eastAsia"/>
-        </w:rPr>
-        <w:t>最</w:t>
-      </w:r>
-      <w:proofErr w:type="gramEnd"/>
-      <w:r>
-        <w:rPr>
-          <w:rFonts w:hint="eastAsia"/>
-        </w:rPr>
-        <w:t>高层【灵动】效果，下一次攻击对所有敌人造成伤害</w:t>
+        <w:t>立即获得最高层【灵动】效果，下一次攻击对所有敌人造成伤害</w:t>
       </w:r>
       <w:r>
         <w:rPr>
@@ -6008,14 +5743,12 @@
         </w:rPr>
         <w:t>级的几率向对方立即施放随机</w:t>
       </w:r>
-      <w:proofErr w:type="spellStart"/>
       <w:r>
         <w:rPr>
           <w:rFonts w:hint="eastAsia"/>
         </w:rPr>
         <w:t>debuff</w:t>
       </w:r>
-      <w:proofErr w:type="spellEnd"/>
       <w:r>
         <w:rPr>
           <w:rFonts w:hint="eastAsia"/>
@@ -6109,16 +5842,8 @@
         <w:rPr>
           <w:rFonts w:hint="eastAsia"/>
         </w:rPr>
-        <w:t>本天赋</w:t>
-      </w:r>
-      <w:proofErr w:type="gramStart"/>
-      <w:r>
-        <w:rPr>
-          <w:rFonts w:hint="eastAsia"/>
-        </w:rPr>
-        <w:t>树主要</w:t>
-      </w:r>
-      <w:proofErr w:type="gramEnd"/>
+        <w:t>本天赋树主要</w:t>
+      </w:r>
       <w:r>
         <w:rPr>
           <w:rFonts w:hint="eastAsia"/>
@@ -6694,7 +6419,7 @@
     </w:p>
     <w:p>
       <w:pPr>
-        <w:ind w:firstLine="480"/>
+        <w:ind w:firstLineChars="0" w:firstLine="420"/>
       </w:pPr>
       <w:r>
         <w:t>性格是人物的固有属性，</w:t>
@@ -6706,15 +6431,7 @@
         <w:t>由</w:t>
       </w:r>
       <w:r>
-        <w:t>人物在游戏中</w:t>
-      </w:r>
-      <w:proofErr w:type="gramStart"/>
-      <w:r>
-        <w:t>作出</w:t>
-      </w:r>
-      <w:proofErr w:type="gramEnd"/>
-      <w:r>
-        <w:t>的各种选择而动态决定。</w:t>
+        <w:t>人物在游戏中作出的各种选择而动态决定。</w:t>
       </w:r>
       <w:r>
         <w:rPr>
@@ -6746,7 +6463,10 @@
     </w:p>
     <w:p>
       <w:pPr>
-        <w:ind w:firstLine="480"/>
+        <w:ind w:firstLineChars="0" w:firstLine="420"/>
+        <w:rPr>
+          <w:rFonts w:hint="eastAsia"/>
+        </w:rPr>
       </w:pPr>
       <w:r>
         <w:rPr>
@@ -6824,21 +6544,20 @@
     <w:tbl>
       <w:tblPr>
         <w:tblStyle w:val="a4"/>
-        <w:tblW w:w="7540" w:type="dxa"/>
+        <w:tblW w:w="5000" w:type="pct"/>
         <w:jc w:val="center"/>
-        <w:tblLayout w:type="fixed"/>
         <w:tblLook w:val="04A0" w:firstRow="1" w:lastRow="0" w:firstColumn="1" w:lastColumn="0" w:noHBand="0" w:noVBand="1"/>
       </w:tblPr>
       <w:tblGrid>
-        <w:gridCol w:w="1218"/>
-        <w:gridCol w:w="700"/>
-        <w:gridCol w:w="701"/>
-        <w:gridCol w:w="733"/>
-        <w:gridCol w:w="839"/>
-        <w:gridCol w:w="839"/>
-        <w:gridCol w:w="839"/>
-        <w:gridCol w:w="839"/>
-        <w:gridCol w:w="832"/>
+        <w:gridCol w:w="1484"/>
+        <w:gridCol w:w="879"/>
+        <w:gridCol w:w="879"/>
+        <w:gridCol w:w="879"/>
+        <w:gridCol w:w="879"/>
+        <w:gridCol w:w="879"/>
+        <w:gridCol w:w="879"/>
+        <w:gridCol w:w="879"/>
+        <w:gridCol w:w="879"/>
       </w:tblGrid>
       <w:tr>
         <w:trPr>
@@ -6846,7 +6565,7 @@
         </w:trPr>
         <w:tc>
           <w:tcPr>
-            <w:tcW w:w="1218" w:type="dxa"/>
+            <w:tcW w:w="872" w:type="pct"/>
             <w:vAlign w:val="center"/>
           </w:tcPr>
           <w:p>
@@ -6879,7 +6598,7 @@
         </w:tc>
         <w:tc>
           <w:tcPr>
-            <w:tcW w:w="700" w:type="dxa"/>
+            <w:tcW w:w="516" w:type="pct"/>
             <w:vAlign w:val="center"/>
           </w:tcPr>
           <w:p>
@@ -6904,7 +6623,7 @@
         </w:tc>
         <w:tc>
           <w:tcPr>
-            <w:tcW w:w="701" w:type="dxa"/>
+            <w:tcW w:w="516" w:type="pct"/>
             <w:vAlign w:val="center"/>
           </w:tcPr>
           <w:p>
@@ -6929,7 +6648,7 @@
         </w:tc>
         <w:tc>
           <w:tcPr>
-            <w:tcW w:w="733" w:type="dxa"/>
+            <w:tcW w:w="516" w:type="pct"/>
             <w:vAlign w:val="center"/>
           </w:tcPr>
           <w:p>
@@ -6954,7 +6673,7 @@
         </w:tc>
         <w:tc>
           <w:tcPr>
-            <w:tcW w:w="839" w:type="dxa"/>
+            <w:tcW w:w="516" w:type="pct"/>
             <w:vAlign w:val="center"/>
           </w:tcPr>
           <w:p>
@@ -6979,7 +6698,7 @@
         </w:tc>
         <w:tc>
           <w:tcPr>
-            <w:tcW w:w="839" w:type="dxa"/>
+            <w:tcW w:w="516" w:type="pct"/>
             <w:vAlign w:val="center"/>
           </w:tcPr>
           <w:p>
@@ -6995,6 +6714,31 @@
             <w:r>
               <w:rPr>
                 <w:rFonts w:ascii="宋体" w:hAnsi="宋体"/>
+                <w:b/>
+                <w:szCs w:val="24"/>
+              </w:rPr>
+              <w:t>技巧</w:t>
+            </w:r>
+          </w:p>
+        </w:tc>
+        <w:tc>
+          <w:tcPr>
+            <w:tcW w:w="516" w:type="pct"/>
+            <w:vAlign w:val="center"/>
+          </w:tcPr>
+          <w:p>
+            <w:pPr>
+              <w:ind w:firstLineChars="0" w:firstLine="0"/>
+              <w:jc w:val="center"/>
+              <w:rPr>
+                <w:rFonts w:ascii="宋体" w:hAnsi="宋体"/>
+                <w:b/>
+                <w:szCs w:val="24"/>
+              </w:rPr>
+            </w:pPr>
+            <w:r>
+              <w:rPr>
+                <w:rFonts w:ascii="宋体" w:hAnsi="宋体" w:hint="eastAsia"/>
                 <w:b/>
                 <w:szCs w:val="24"/>
               </w:rPr>
@@ -7004,7 +6748,7 @@
         </w:tc>
         <w:tc>
           <w:tcPr>
-            <w:tcW w:w="839" w:type="dxa"/>
+            <w:tcW w:w="516" w:type="pct"/>
             <w:vAlign w:val="center"/>
           </w:tcPr>
           <w:p>
@@ -7023,13 +6767,13 @@
                 <w:b/>
                 <w:szCs w:val="24"/>
               </w:rPr>
-              <w:t>技巧</w:t>
+              <w:t>口才</w:t>
             </w:r>
           </w:p>
         </w:tc>
         <w:tc>
           <w:tcPr>
-            <w:tcW w:w="839" w:type="dxa"/>
+            <w:tcW w:w="516" w:type="pct"/>
             <w:vAlign w:val="center"/>
           </w:tcPr>
           <w:p>
@@ -7049,31 +6793,6 @@
                 <w:szCs w:val="24"/>
               </w:rPr>
               <w:t>运气</w:t>
-            </w:r>
-          </w:p>
-        </w:tc>
-        <w:tc>
-          <w:tcPr>
-            <w:tcW w:w="832" w:type="dxa"/>
-            <w:vAlign w:val="center"/>
-          </w:tcPr>
-          <w:p>
-            <w:pPr>
-              <w:ind w:firstLineChars="0" w:firstLine="0"/>
-              <w:jc w:val="center"/>
-              <w:rPr>
-                <w:rFonts w:ascii="宋体" w:hAnsi="宋体"/>
-                <w:b/>
-                <w:szCs w:val="24"/>
-              </w:rPr>
-            </w:pPr>
-            <w:r>
-              <w:rPr>
-                <w:rFonts w:ascii="宋体" w:hAnsi="宋体"/>
-                <w:b/>
-                <w:szCs w:val="24"/>
-              </w:rPr>
-              <w:t>口才</w:t>
             </w:r>
           </w:p>
         </w:tc>
@@ -7084,7 +6803,7 @@
         </w:trPr>
         <w:tc>
           <w:tcPr>
-            <w:tcW w:w="1218" w:type="dxa"/>
+            <w:tcW w:w="872" w:type="pct"/>
             <w:vAlign w:val="center"/>
           </w:tcPr>
           <w:p>
@@ -7093,12 +6812,14 @@
               <w:jc w:val="center"/>
               <w:rPr>
                 <w:rFonts w:ascii="宋体" w:hAnsi="宋体"/>
+                <w:b/>
                 <w:szCs w:val="24"/>
               </w:rPr>
             </w:pPr>
             <w:r>
               <w:rPr>
                 <w:rFonts w:ascii="宋体" w:hAnsi="宋体" w:hint="eastAsia"/>
+                <w:b/>
                 <w:szCs w:val="24"/>
               </w:rPr>
               <w:t>无畏</w:t>
@@ -7107,7 +6828,7 @@
         </w:tc>
         <w:tc>
           <w:tcPr>
-            <w:tcW w:w="700" w:type="dxa"/>
+            <w:tcW w:w="516" w:type="pct"/>
             <w:vAlign w:val="center"/>
           </w:tcPr>
           <w:p>
@@ -7116,21 +6837,25 @@
               <w:jc w:val="center"/>
               <w:rPr>
                 <w:rFonts w:ascii="宋体" w:hAnsi="宋体"/>
-                <w:szCs w:val="24"/>
+                <w:b/>
+                <w:sz w:val="44"/>
+                <w:szCs w:val="44"/>
               </w:rPr>
             </w:pPr>
             <w:r>
               <w:rPr>
                 <w:rFonts w:ascii="宋体" w:hAnsi="宋体"/>
-                <w:szCs w:val="24"/>
-              </w:rPr>
-              <w:t>＋</w:t>
+                <w:b/>
+                <w:sz w:val="44"/>
+                <w:szCs w:val="44"/>
+              </w:rPr>
+              <w:t>+</w:t>
             </w:r>
           </w:p>
         </w:tc>
         <w:tc>
           <w:tcPr>
-            <w:tcW w:w="701" w:type="dxa"/>
+            <w:tcW w:w="516" w:type="pct"/>
             <w:vAlign w:val="center"/>
           </w:tcPr>
           <w:p>
@@ -7139,14 +6864,16 @@
               <w:jc w:val="center"/>
               <w:rPr>
                 <w:rFonts w:ascii="宋体" w:hAnsi="宋体"/>
-                <w:szCs w:val="24"/>
-              </w:rPr>
-            </w:pPr>
-          </w:p>
-        </w:tc>
-        <w:tc>
-          <w:tcPr>
-            <w:tcW w:w="733" w:type="dxa"/>
+                <w:b/>
+                <w:sz w:val="44"/>
+                <w:szCs w:val="44"/>
+              </w:rPr>
+            </w:pPr>
+          </w:p>
+        </w:tc>
+        <w:tc>
+          <w:tcPr>
+            <w:tcW w:w="516" w:type="pct"/>
             <w:vAlign w:val="center"/>
           </w:tcPr>
           <w:p>
@@ -7155,14 +6882,16 @@
               <w:jc w:val="center"/>
               <w:rPr>
                 <w:rFonts w:ascii="宋体" w:hAnsi="宋体"/>
-                <w:szCs w:val="24"/>
-              </w:rPr>
-            </w:pPr>
-          </w:p>
-        </w:tc>
-        <w:tc>
-          <w:tcPr>
-            <w:tcW w:w="839" w:type="dxa"/>
+                <w:b/>
+                <w:sz w:val="44"/>
+                <w:szCs w:val="44"/>
+              </w:rPr>
+            </w:pPr>
+          </w:p>
+        </w:tc>
+        <w:tc>
+          <w:tcPr>
+            <w:tcW w:w="516" w:type="pct"/>
             <w:vAlign w:val="center"/>
           </w:tcPr>
           <w:p>
@@ -7171,21 +6900,43 @@
               <w:jc w:val="center"/>
               <w:rPr>
                 <w:rFonts w:ascii="宋体" w:hAnsi="宋体"/>
-                <w:szCs w:val="24"/>
+                <w:b/>
+                <w:sz w:val="44"/>
+                <w:szCs w:val="44"/>
+              </w:rPr>
+            </w:pPr>
+          </w:p>
+        </w:tc>
+        <w:tc>
+          <w:tcPr>
+            <w:tcW w:w="516" w:type="pct"/>
+            <w:vAlign w:val="center"/>
+          </w:tcPr>
+          <w:p>
+            <w:pPr>
+              <w:ind w:firstLineChars="0" w:firstLine="0"/>
+              <w:jc w:val="center"/>
+              <w:rPr>
+                <w:rFonts w:ascii="宋体" w:hAnsi="宋体"/>
+                <w:b/>
+                <w:sz w:val="44"/>
+                <w:szCs w:val="44"/>
               </w:rPr>
             </w:pPr>
             <w:r>
               <w:rPr>
-                <w:rFonts w:ascii="宋体" w:hAnsi="宋体"/>
-                <w:szCs w:val="24"/>
-              </w:rPr>
-              <w:t>＋</w:t>
+                <w:rFonts w:ascii="宋体" w:hAnsi="宋体" w:hint="eastAsia"/>
+                <w:b/>
+                <w:sz w:val="44"/>
+                <w:szCs w:val="44"/>
+              </w:rPr>
+              <w:t>-</w:t>
             </w:r>
           </w:p>
         </w:tc>
         <w:tc>
           <w:tcPr>
-            <w:tcW w:w="839" w:type="dxa"/>
+            <w:tcW w:w="516" w:type="pct"/>
             <w:vAlign w:val="center"/>
           </w:tcPr>
           <w:p>
@@ -7194,21 +6945,16 @@
               <w:jc w:val="center"/>
               <w:rPr>
                 <w:rFonts w:ascii="宋体" w:hAnsi="宋体"/>
-                <w:szCs w:val="24"/>
-              </w:rPr>
-            </w:pPr>
-            <w:r>
-              <w:rPr>
-                <w:rFonts w:ascii="宋体" w:hAnsi="宋体"/>
-                <w:szCs w:val="24"/>
-              </w:rPr>
-              <w:t>－</w:t>
-            </w:r>
-          </w:p>
-        </w:tc>
-        <w:tc>
-          <w:tcPr>
-            <w:tcW w:w="839" w:type="dxa"/>
+                <w:b/>
+                <w:sz w:val="44"/>
+                <w:szCs w:val="44"/>
+              </w:rPr>
+            </w:pPr>
+          </w:p>
+        </w:tc>
+        <w:tc>
+          <w:tcPr>
+            <w:tcW w:w="516" w:type="pct"/>
             <w:vAlign w:val="center"/>
           </w:tcPr>
           <w:p>
@@ -7217,21 +6963,16 @@
               <w:jc w:val="center"/>
               <w:rPr>
                 <w:rFonts w:ascii="宋体" w:hAnsi="宋体"/>
-                <w:szCs w:val="24"/>
-              </w:rPr>
-            </w:pPr>
-            <w:r>
-              <w:rPr>
-                <w:rFonts w:ascii="宋体" w:hAnsi="宋体"/>
-                <w:szCs w:val="24"/>
-              </w:rPr>
-              <w:t>－</w:t>
-            </w:r>
-          </w:p>
-        </w:tc>
-        <w:tc>
-          <w:tcPr>
-            <w:tcW w:w="839" w:type="dxa"/>
+                <w:b/>
+                <w:sz w:val="44"/>
+                <w:szCs w:val="44"/>
+              </w:rPr>
+            </w:pPr>
+          </w:p>
+        </w:tc>
+        <w:tc>
+          <w:tcPr>
+            <w:tcW w:w="516" w:type="pct"/>
             <w:vAlign w:val="center"/>
           </w:tcPr>
           <w:p>
@@ -7240,23 +6981,9 @@
               <w:jc w:val="center"/>
               <w:rPr>
                 <w:rFonts w:ascii="宋体" w:hAnsi="宋体"/>
-                <w:szCs w:val="24"/>
-              </w:rPr>
-            </w:pPr>
-          </w:p>
-        </w:tc>
-        <w:tc>
-          <w:tcPr>
-            <w:tcW w:w="832" w:type="dxa"/>
-            <w:vAlign w:val="center"/>
-          </w:tcPr>
-          <w:p>
-            <w:pPr>
-              <w:ind w:firstLineChars="0" w:firstLine="0"/>
-              <w:jc w:val="center"/>
-              <w:rPr>
-                <w:rFonts w:ascii="宋体" w:hAnsi="宋体"/>
-                <w:szCs w:val="24"/>
+                <w:b/>
+                <w:sz w:val="44"/>
+                <w:szCs w:val="44"/>
               </w:rPr>
             </w:pPr>
           </w:p>
@@ -7268,7 +6995,7 @@
         </w:trPr>
         <w:tc>
           <w:tcPr>
-            <w:tcW w:w="1218" w:type="dxa"/>
+            <w:tcW w:w="872" w:type="pct"/>
             <w:vAlign w:val="center"/>
           </w:tcPr>
           <w:p>
@@ -7277,21 +7004,23 @@
               <w:jc w:val="center"/>
               <w:rPr>
                 <w:rFonts w:ascii="宋体" w:hAnsi="宋体"/>
+                <w:b/>
                 <w:szCs w:val="24"/>
               </w:rPr>
             </w:pPr>
             <w:r>
               <w:rPr>
                 <w:rFonts w:ascii="宋体" w:hAnsi="宋体"/>
+                <w:b/>
                 <w:szCs w:val="24"/>
               </w:rPr>
-              <w:t>胆小</w:t>
+              <w:t>怯懦</w:t>
             </w:r>
           </w:p>
         </w:tc>
         <w:tc>
           <w:tcPr>
-            <w:tcW w:w="700" w:type="dxa"/>
+            <w:tcW w:w="516" w:type="pct"/>
             <w:vAlign w:val="center"/>
           </w:tcPr>
           <w:p>
@@ -7300,21 +7029,61 @@
               <w:jc w:val="center"/>
               <w:rPr>
                 <w:rFonts w:ascii="宋体" w:hAnsi="宋体"/>
-                <w:szCs w:val="24"/>
+                <w:b/>
+                <w:sz w:val="44"/>
+                <w:szCs w:val="44"/>
+              </w:rPr>
+            </w:pPr>
+          </w:p>
+        </w:tc>
+        <w:tc>
+          <w:tcPr>
+            <w:tcW w:w="516" w:type="pct"/>
+            <w:vAlign w:val="center"/>
+          </w:tcPr>
+          <w:p>
+            <w:pPr>
+              <w:ind w:firstLineChars="0" w:firstLine="0"/>
+              <w:jc w:val="center"/>
+              <w:rPr>
+                <w:rFonts w:ascii="宋体" w:hAnsi="宋体"/>
+                <w:b/>
+                <w:sz w:val="44"/>
+                <w:szCs w:val="44"/>
+              </w:rPr>
+            </w:pPr>
+          </w:p>
+        </w:tc>
+        <w:tc>
+          <w:tcPr>
+            <w:tcW w:w="516" w:type="pct"/>
+            <w:vAlign w:val="center"/>
+          </w:tcPr>
+          <w:p>
+            <w:pPr>
+              <w:ind w:firstLineChars="0" w:firstLine="0"/>
+              <w:jc w:val="center"/>
+              <w:rPr>
+                <w:rFonts w:ascii="宋体" w:hAnsi="宋体"/>
+                <w:b/>
+                <w:sz w:val="44"/>
+                <w:szCs w:val="44"/>
               </w:rPr>
             </w:pPr>
             <w:r>
               <w:rPr>
                 <w:rFonts w:ascii="宋体" w:hAnsi="宋体"/>
-                <w:szCs w:val="24"/>
-              </w:rPr>
-              <w:t>－</w:t>
+                <w:b/>
+                <w:sz w:val="44"/>
+                <w:szCs w:val="44"/>
+              </w:rPr>
+              <w:t>+</w:t>
             </w:r>
           </w:p>
         </w:tc>
         <w:tc>
           <w:tcPr>
-            <w:tcW w:w="701" w:type="dxa"/>
+            <w:tcW w:w="516" w:type="pct"/>
             <w:vAlign w:val="center"/>
           </w:tcPr>
           <w:p>
@@ -7323,14 +7092,25 @@
               <w:jc w:val="center"/>
               <w:rPr>
                 <w:rFonts w:ascii="宋体" w:hAnsi="宋体"/>
-                <w:szCs w:val="24"/>
-              </w:rPr>
-            </w:pPr>
-          </w:p>
-        </w:tc>
-        <w:tc>
-          <w:tcPr>
-            <w:tcW w:w="733" w:type="dxa"/>
+                <w:b/>
+                <w:sz w:val="44"/>
+                <w:szCs w:val="44"/>
+              </w:rPr>
+            </w:pPr>
+            <w:r>
+              <w:rPr>
+                <w:rFonts w:ascii="宋体" w:hAnsi="宋体" w:hint="eastAsia"/>
+                <w:b/>
+                <w:sz w:val="44"/>
+                <w:szCs w:val="44"/>
+              </w:rPr>
+              <w:t>-</w:t>
+            </w:r>
+          </w:p>
+        </w:tc>
+        <w:tc>
+          <w:tcPr>
+            <w:tcW w:w="516" w:type="pct"/>
             <w:vAlign w:val="center"/>
           </w:tcPr>
           <w:p>
@@ -7339,14 +7119,16 @@
               <w:jc w:val="center"/>
               <w:rPr>
                 <w:rFonts w:ascii="宋体" w:hAnsi="宋体"/>
-                <w:szCs w:val="24"/>
-              </w:rPr>
-            </w:pPr>
-          </w:p>
-        </w:tc>
-        <w:tc>
-          <w:tcPr>
-            <w:tcW w:w="839" w:type="dxa"/>
+                <w:b/>
+                <w:sz w:val="44"/>
+                <w:szCs w:val="44"/>
+              </w:rPr>
+            </w:pPr>
+          </w:p>
+        </w:tc>
+        <w:tc>
+          <w:tcPr>
+            <w:tcW w:w="516" w:type="pct"/>
             <w:vAlign w:val="center"/>
           </w:tcPr>
           <w:p>
@@ -7355,21 +7137,16 @@
               <w:jc w:val="center"/>
               <w:rPr>
                 <w:rFonts w:ascii="宋体" w:hAnsi="宋体"/>
-                <w:szCs w:val="24"/>
-              </w:rPr>
-            </w:pPr>
-            <w:r>
-              <w:rPr>
-                <w:rFonts w:ascii="宋体" w:hAnsi="宋体"/>
-                <w:szCs w:val="24"/>
-              </w:rPr>
-              <w:t>－</w:t>
-            </w:r>
-          </w:p>
-        </w:tc>
-        <w:tc>
-          <w:tcPr>
-            <w:tcW w:w="839" w:type="dxa"/>
+                <w:b/>
+                <w:sz w:val="44"/>
+                <w:szCs w:val="44"/>
+              </w:rPr>
+            </w:pPr>
+          </w:p>
+        </w:tc>
+        <w:tc>
+          <w:tcPr>
+            <w:tcW w:w="516" w:type="pct"/>
             <w:vAlign w:val="center"/>
           </w:tcPr>
           <w:p>
@@ -7378,21 +7155,16 @@
               <w:jc w:val="center"/>
               <w:rPr>
                 <w:rFonts w:ascii="宋体" w:hAnsi="宋体"/>
-                <w:szCs w:val="24"/>
-              </w:rPr>
-            </w:pPr>
-            <w:r>
-              <w:rPr>
-                <w:rFonts w:ascii="宋体" w:hAnsi="宋体"/>
-                <w:szCs w:val="24"/>
-              </w:rPr>
-              <w:t>＋</w:t>
-            </w:r>
-          </w:p>
-        </w:tc>
-        <w:tc>
-          <w:tcPr>
-            <w:tcW w:w="839" w:type="dxa"/>
+                <w:b/>
+                <w:sz w:val="44"/>
+                <w:szCs w:val="44"/>
+              </w:rPr>
+            </w:pPr>
+          </w:p>
+        </w:tc>
+        <w:tc>
+          <w:tcPr>
+            <w:tcW w:w="516" w:type="pct"/>
             <w:vAlign w:val="center"/>
           </w:tcPr>
           <w:p>
@@ -7401,46 +7173,9 @@
               <w:jc w:val="center"/>
               <w:rPr>
                 <w:rFonts w:ascii="宋体" w:hAnsi="宋体"/>
-                <w:szCs w:val="24"/>
-              </w:rPr>
-            </w:pPr>
-            <w:r>
-              <w:rPr>
-                <w:rFonts w:ascii="宋体" w:hAnsi="宋体"/>
-                <w:szCs w:val="24"/>
-              </w:rPr>
-              <w:t>＋</w:t>
-            </w:r>
-          </w:p>
-        </w:tc>
-        <w:tc>
-          <w:tcPr>
-            <w:tcW w:w="839" w:type="dxa"/>
-            <w:vAlign w:val="center"/>
-          </w:tcPr>
-          <w:p>
-            <w:pPr>
-              <w:ind w:firstLineChars="0" w:firstLine="0"/>
-              <w:jc w:val="center"/>
-              <w:rPr>
-                <w:rFonts w:ascii="宋体" w:hAnsi="宋体"/>
-                <w:szCs w:val="24"/>
-              </w:rPr>
-            </w:pPr>
-          </w:p>
-        </w:tc>
-        <w:tc>
-          <w:tcPr>
-            <w:tcW w:w="832" w:type="dxa"/>
-            <w:vAlign w:val="center"/>
-          </w:tcPr>
-          <w:p>
-            <w:pPr>
-              <w:ind w:firstLineChars="0" w:firstLine="0"/>
-              <w:jc w:val="center"/>
-              <w:rPr>
-                <w:rFonts w:ascii="宋体" w:hAnsi="宋体"/>
-                <w:szCs w:val="24"/>
+                <w:b/>
+                <w:sz w:val="44"/>
+                <w:szCs w:val="44"/>
               </w:rPr>
             </w:pPr>
           </w:p>
@@ -7452,7 +7187,7 @@
         </w:trPr>
         <w:tc>
           <w:tcPr>
-            <w:tcW w:w="1218" w:type="dxa"/>
+            <w:tcW w:w="872" w:type="pct"/>
             <w:vAlign w:val="center"/>
           </w:tcPr>
           <w:p>
@@ -7461,12 +7196,14 @@
               <w:jc w:val="center"/>
               <w:rPr>
                 <w:rFonts w:ascii="宋体" w:hAnsi="宋体"/>
+                <w:b/>
                 <w:szCs w:val="24"/>
               </w:rPr>
             </w:pPr>
             <w:r>
               <w:rPr>
                 <w:rFonts w:ascii="宋体" w:hAnsi="宋体"/>
+                <w:b/>
                 <w:szCs w:val="24"/>
               </w:rPr>
               <w:t>鲁莽</w:t>
@@ -7475,7 +7212,7 @@
         </w:tc>
         <w:tc>
           <w:tcPr>
-            <w:tcW w:w="700" w:type="dxa"/>
+            <w:tcW w:w="516" w:type="pct"/>
             <w:vAlign w:val="center"/>
           </w:tcPr>
           <w:p>
@@ -7484,14 +7221,16 @@
               <w:jc w:val="center"/>
               <w:rPr>
                 <w:rFonts w:ascii="宋体" w:hAnsi="宋体"/>
-                <w:szCs w:val="24"/>
-              </w:rPr>
-            </w:pPr>
-          </w:p>
-        </w:tc>
-        <w:tc>
-          <w:tcPr>
-            <w:tcW w:w="701" w:type="dxa"/>
+                <w:b/>
+                <w:sz w:val="44"/>
+                <w:szCs w:val="44"/>
+              </w:rPr>
+            </w:pPr>
+          </w:p>
+        </w:tc>
+        <w:tc>
+          <w:tcPr>
+            <w:tcW w:w="516" w:type="pct"/>
             <w:vAlign w:val="center"/>
           </w:tcPr>
           <w:p>
@@ -7500,21 +7239,25 @@
               <w:jc w:val="center"/>
               <w:rPr>
                 <w:rFonts w:ascii="宋体" w:hAnsi="宋体"/>
-                <w:szCs w:val="24"/>
+                <w:b/>
+                <w:sz w:val="44"/>
+                <w:szCs w:val="44"/>
               </w:rPr>
             </w:pPr>
             <w:r>
               <w:rPr>
-                <w:rFonts w:ascii="宋体" w:hAnsi="宋体"/>
-                <w:szCs w:val="24"/>
-              </w:rPr>
-              <w:t>＋</w:t>
+                <w:rFonts w:ascii="宋体" w:hAnsi="宋体" w:hint="eastAsia"/>
+                <w:b/>
+                <w:sz w:val="44"/>
+                <w:szCs w:val="44"/>
+              </w:rPr>
+              <w:t>+</w:t>
             </w:r>
           </w:p>
         </w:tc>
         <w:tc>
           <w:tcPr>
-            <w:tcW w:w="733" w:type="dxa"/>
+            <w:tcW w:w="516" w:type="pct"/>
             <w:vAlign w:val="center"/>
           </w:tcPr>
           <w:p>
@@ -7523,14 +7266,16 @@
               <w:jc w:val="center"/>
               <w:rPr>
                 <w:rFonts w:ascii="宋体" w:hAnsi="宋体"/>
-                <w:szCs w:val="24"/>
-              </w:rPr>
-            </w:pPr>
-          </w:p>
-        </w:tc>
-        <w:tc>
-          <w:tcPr>
-            <w:tcW w:w="839" w:type="dxa"/>
+                <w:b/>
+                <w:sz w:val="44"/>
+                <w:szCs w:val="44"/>
+              </w:rPr>
+            </w:pPr>
+          </w:p>
+        </w:tc>
+        <w:tc>
+          <w:tcPr>
+            <w:tcW w:w="516" w:type="pct"/>
             <w:vAlign w:val="center"/>
           </w:tcPr>
           <w:p>
@@ -7539,14 +7284,16 @@
               <w:jc w:val="center"/>
               <w:rPr>
                 <w:rFonts w:ascii="宋体" w:hAnsi="宋体"/>
-                <w:szCs w:val="24"/>
-              </w:rPr>
-            </w:pPr>
-          </w:p>
-        </w:tc>
-        <w:tc>
-          <w:tcPr>
-            <w:tcW w:w="839" w:type="dxa"/>
+                <w:b/>
+                <w:sz w:val="44"/>
+                <w:szCs w:val="44"/>
+              </w:rPr>
+            </w:pPr>
+          </w:p>
+        </w:tc>
+        <w:tc>
+          <w:tcPr>
+            <w:tcW w:w="516" w:type="pct"/>
             <w:vAlign w:val="center"/>
           </w:tcPr>
           <w:p>
@@ -7555,21 +7302,61 @@
               <w:jc w:val="center"/>
               <w:rPr>
                 <w:rFonts w:ascii="宋体" w:hAnsi="宋体"/>
-                <w:szCs w:val="24"/>
+                <w:b/>
+                <w:sz w:val="44"/>
+                <w:szCs w:val="44"/>
+              </w:rPr>
+            </w:pPr>
+          </w:p>
+        </w:tc>
+        <w:tc>
+          <w:tcPr>
+            <w:tcW w:w="516" w:type="pct"/>
+            <w:vAlign w:val="center"/>
+          </w:tcPr>
+          <w:p>
+            <w:pPr>
+              <w:ind w:firstLineChars="0" w:firstLine="0"/>
+              <w:jc w:val="center"/>
+              <w:rPr>
+                <w:rFonts w:ascii="宋体" w:hAnsi="宋体"/>
+                <w:b/>
+                <w:sz w:val="44"/>
+                <w:szCs w:val="44"/>
+              </w:rPr>
+            </w:pPr>
+          </w:p>
+        </w:tc>
+        <w:tc>
+          <w:tcPr>
+            <w:tcW w:w="516" w:type="pct"/>
+            <w:vAlign w:val="center"/>
+          </w:tcPr>
+          <w:p>
+            <w:pPr>
+              <w:ind w:firstLineChars="0" w:firstLine="0"/>
+              <w:jc w:val="center"/>
+              <w:rPr>
+                <w:rFonts w:ascii="宋体" w:hAnsi="宋体"/>
+                <w:b/>
+                <w:sz w:val="44"/>
+                <w:szCs w:val="44"/>
               </w:rPr>
             </w:pPr>
             <w:r>
               <w:rPr>
                 <w:rFonts w:ascii="宋体" w:hAnsi="宋体"/>
-                <w:szCs w:val="24"/>
-              </w:rPr>
-              <w:t>－</w:t>
+                <w:b/>
+                <w:sz w:val="44"/>
+                <w:szCs w:val="44"/>
+              </w:rPr>
+              <w:t>-</w:t>
             </w:r>
           </w:p>
         </w:tc>
         <w:tc>
           <w:tcPr>
-            <w:tcW w:w="839" w:type="dxa"/>
+            <w:tcW w:w="516" w:type="pct"/>
             <w:vAlign w:val="center"/>
           </w:tcPr>
           <w:p>
@@ -7578,39 +7365,9 @@
               <w:jc w:val="center"/>
               <w:rPr>
                 <w:rFonts w:ascii="宋体" w:hAnsi="宋体"/>
-                <w:szCs w:val="24"/>
-              </w:rPr>
-            </w:pPr>
-          </w:p>
-        </w:tc>
-        <w:tc>
-          <w:tcPr>
-            <w:tcW w:w="839" w:type="dxa"/>
-            <w:vAlign w:val="center"/>
-          </w:tcPr>
-          <w:p>
-            <w:pPr>
-              <w:ind w:firstLineChars="0" w:firstLine="0"/>
-              <w:jc w:val="center"/>
-              <w:rPr>
-                <w:rFonts w:ascii="宋体" w:hAnsi="宋体"/>
-                <w:szCs w:val="24"/>
-              </w:rPr>
-            </w:pPr>
-          </w:p>
-        </w:tc>
-        <w:tc>
-          <w:tcPr>
-            <w:tcW w:w="832" w:type="dxa"/>
-            <w:vAlign w:val="center"/>
-          </w:tcPr>
-          <w:p>
-            <w:pPr>
-              <w:ind w:firstLineChars="0" w:firstLine="0"/>
-              <w:jc w:val="center"/>
-              <w:rPr>
-                <w:rFonts w:ascii="宋体" w:hAnsi="宋体"/>
-                <w:szCs w:val="24"/>
+                <w:b/>
+                <w:sz w:val="44"/>
+                <w:szCs w:val="44"/>
               </w:rPr>
             </w:pPr>
           </w:p>
@@ -7622,7 +7379,7 @@
         </w:trPr>
         <w:tc>
           <w:tcPr>
-            <w:tcW w:w="1218" w:type="dxa"/>
+            <w:tcW w:w="872" w:type="pct"/>
             <w:vAlign w:val="center"/>
           </w:tcPr>
           <w:p>
@@ -7631,21 +7388,24 @@
               <w:jc w:val="center"/>
               <w:rPr>
                 <w:rFonts w:ascii="宋体" w:hAnsi="宋体"/>
+                <w:b/>
                 <w:szCs w:val="24"/>
               </w:rPr>
             </w:pPr>
             <w:r>
               <w:rPr>
                 <w:rFonts w:ascii="宋体" w:hAnsi="宋体" w:hint="eastAsia"/>
+                <w:b/>
                 <w:szCs w:val="24"/>
               </w:rPr>
+              <w:lastRenderedPageBreak/>
               <w:t>谨慎</w:t>
             </w:r>
           </w:p>
         </w:tc>
         <w:tc>
           <w:tcPr>
-            <w:tcW w:w="700" w:type="dxa"/>
+            <w:tcW w:w="516" w:type="pct"/>
             <w:vAlign w:val="center"/>
           </w:tcPr>
           <w:p>
@@ -7654,14 +7414,25 @@
               <w:jc w:val="center"/>
               <w:rPr>
                 <w:rFonts w:ascii="宋体" w:hAnsi="宋体"/>
-                <w:szCs w:val="24"/>
-              </w:rPr>
-            </w:pPr>
-          </w:p>
-        </w:tc>
-        <w:tc>
-          <w:tcPr>
-            <w:tcW w:w="701" w:type="dxa"/>
+                <w:b/>
+                <w:sz w:val="44"/>
+                <w:szCs w:val="44"/>
+              </w:rPr>
+            </w:pPr>
+            <w:r>
+              <w:rPr>
+                <w:rFonts w:ascii="宋体" w:hAnsi="宋体"/>
+                <w:b/>
+                <w:sz w:val="44"/>
+                <w:szCs w:val="44"/>
+              </w:rPr>
+              <w:t>-</w:t>
+            </w:r>
+          </w:p>
+        </w:tc>
+        <w:tc>
+          <w:tcPr>
+            <w:tcW w:w="516" w:type="pct"/>
             <w:vAlign w:val="center"/>
           </w:tcPr>
           <w:p>
@@ -7670,21 +7441,97 @@
               <w:jc w:val="center"/>
               <w:rPr>
                 <w:rFonts w:ascii="宋体" w:hAnsi="宋体"/>
-                <w:szCs w:val="24"/>
+                <w:b/>
+                <w:sz w:val="44"/>
+                <w:szCs w:val="44"/>
+              </w:rPr>
+            </w:pPr>
+          </w:p>
+        </w:tc>
+        <w:tc>
+          <w:tcPr>
+            <w:tcW w:w="516" w:type="pct"/>
+            <w:vAlign w:val="center"/>
+          </w:tcPr>
+          <w:p>
+            <w:pPr>
+              <w:ind w:firstLineChars="0" w:firstLine="0"/>
+              <w:jc w:val="center"/>
+              <w:rPr>
+                <w:rFonts w:ascii="宋体" w:hAnsi="宋体"/>
+                <w:b/>
+                <w:sz w:val="44"/>
+                <w:szCs w:val="44"/>
+              </w:rPr>
+            </w:pPr>
+          </w:p>
+        </w:tc>
+        <w:tc>
+          <w:tcPr>
+            <w:tcW w:w="516" w:type="pct"/>
+            <w:vAlign w:val="center"/>
+          </w:tcPr>
+          <w:p>
+            <w:pPr>
+              <w:ind w:firstLineChars="0" w:firstLine="0"/>
+              <w:jc w:val="center"/>
+              <w:rPr>
+                <w:rFonts w:ascii="宋体" w:hAnsi="宋体"/>
+                <w:b/>
+                <w:sz w:val="44"/>
+                <w:szCs w:val="44"/>
+              </w:rPr>
+            </w:pPr>
+          </w:p>
+        </w:tc>
+        <w:tc>
+          <w:tcPr>
+            <w:tcW w:w="516" w:type="pct"/>
+            <w:vAlign w:val="center"/>
+          </w:tcPr>
+          <w:p>
+            <w:pPr>
+              <w:ind w:firstLineChars="0" w:firstLine="0"/>
+              <w:jc w:val="center"/>
+              <w:rPr>
+                <w:rFonts w:ascii="宋体" w:hAnsi="宋体"/>
+                <w:b/>
+                <w:sz w:val="44"/>
+                <w:szCs w:val="44"/>
+              </w:rPr>
+            </w:pPr>
+          </w:p>
+        </w:tc>
+        <w:tc>
+          <w:tcPr>
+            <w:tcW w:w="516" w:type="pct"/>
+            <w:vAlign w:val="center"/>
+          </w:tcPr>
+          <w:p>
+            <w:pPr>
+              <w:ind w:firstLineChars="0" w:firstLine="0"/>
+              <w:jc w:val="center"/>
+              <w:rPr>
+                <w:rFonts w:ascii="宋体" w:hAnsi="宋体"/>
+                <w:b/>
+                <w:sz w:val="44"/>
+                <w:szCs w:val="44"/>
               </w:rPr>
             </w:pPr>
             <w:r>
               <w:rPr>
                 <w:rFonts w:ascii="宋体" w:hAnsi="宋体"/>
-                <w:szCs w:val="24"/>
-              </w:rPr>
-              <w:t>－</w:t>
+                <w:b/>
+                <w:sz w:val="44"/>
+                <w:szCs w:val="44"/>
+              </w:rPr>
+              <w:t>+</w:t>
             </w:r>
           </w:p>
         </w:tc>
         <w:tc>
           <w:tcPr>
-            <w:tcW w:w="733" w:type="dxa"/>
+            <w:tcW w:w="516" w:type="pct"/>
             <w:vAlign w:val="center"/>
           </w:tcPr>
           <w:p>
@@ -7693,14 +7540,16 @@
               <w:jc w:val="center"/>
               <w:rPr>
                 <w:rFonts w:ascii="宋体" w:hAnsi="宋体"/>
-                <w:szCs w:val="24"/>
-              </w:rPr>
-            </w:pPr>
-          </w:p>
-        </w:tc>
-        <w:tc>
-          <w:tcPr>
-            <w:tcW w:w="839" w:type="dxa"/>
+                <w:b/>
+                <w:sz w:val="44"/>
+                <w:szCs w:val="44"/>
+              </w:rPr>
+            </w:pPr>
+          </w:p>
+        </w:tc>
+        <w:tc>
+          <w:tcPr>
+            <w:tcW w:w="516" w:type="pct"/>
             <w:vAlign w:val="center"/>
           </w:tcPr>
           <w:p>
@@ -7709,78 +7558,9 @@
               <w:jc w:val="center"/>
               <w:rPr>
                 <w:rFonts w:ascii="宋体" w:hAnsi="宋体"/>
-                <w:szCs w:val="24"/>
-              </w:rPr>
-            </w:pPr>
-          </w:p>
-        </w:tc>
-        <w:tc>
-          <w:tcPr>
-            <w:tcW w:w="839" w:type="dxa"/>
-            <w:vAlign w:val="center"/>
-          </w:tcPr>
-          <w:p>
-            <w:pPr>
-              <w:ind w:firstLineChars="0" w:firstLine="0"/>
-              <w:jc w:val="center"/>
-              <w:rPr>
-                <w:rFonts w:ascii="宋体" w:hAnsi="宋体"/>
-                <w:szCs w:val="24"/>
-              </w:rPr>
-            </w:pPr>
-            <w:r>
-              <w:rPr>
-                <w:rFonts w:ascii="宋体" w:hAnsi="宋体"/>
-                <w:szCs w:val="24"/>
-              </w:rPr>
-              <w:t>＋</w:t>
-            </w:r>
-          </w:p>
-        </w:tc>
-        <w:tc>
-          <w:tcPr>
-            <w:tcW w:w="839" w:type="dxa"/>
-            <w:vAlign w:val="center"/>
-          </w:tcPr>
-          <w:p>
-            <w:pPr>
-              <w:ind w:firstLineChars="0" w:firstLine="0"/>
-              <w:jc w:val="center"/>
-              <w:rPr>
-                <w:rFonts w:ascii="宋体" w:hAnsi="宋体"/>
-                <w:szCs w:val="24"/>
-              </w:rPr>
-            </w:pPr>
-          </w:p>
-        </w:tc>
-        <w:tc>
-          <w:tcPr>
-            <w:tcW w:w="839" w:type="dxa"/>
-            <w:vAlign w:val="center"/>
-          </w:tcPr>
-          <w:p>
-            <w:pPr>
-              <w:ind w:firstLineChars="0" w:firstLine="0"/>
-              <w:jc w:val="center"/>
-              <w:rPr>
-                <w:rFonts w:ascii="宋体" w:hAnsi="宋体"/>
-                <w:szCs w:val="24"/>
-              </w:rPr>
-            </w:pPr>
-          </w:p>
-        </w:tc>
-        <w:tc>
-          <w:tcPr>
-            <w:tcW w:w="832" w:type="dxa"/>
-            <w:vAlign w:val="center"/>
-          </w:tcPr>
-          <w:p>
-            <w:pPr>
-              <w:ind w:firstLineChars="0" w:firstLine="0"/>
-              <w:jc w:val="center"/>
-              <w:rPr>
-                <w:rFonts w:ascii="宋体" w:hAnsi="宋体"/>
-                <w:szCs w:val="24"/>
+                <w:b/>
+                <w:sz w:val="44"/>
+                <w:szCs w:val="44"/>
               </w:rPr>
             </w:pPr>
           </w:p>
@@ -7792,7 +7572,7 @@
         </w:trPr>
         <w:tc>
           <w:tcPr>
-            <w:tcW w:w="1218" w:type="dxa"/>
+            <w:tcW w:w="872" w:type="pct"/>
             <w:vAlign w:val="center"/>
           </w:tcPr>
           <w:p>
@@ -7801,12 +7581,14 @@
               <w:jc w:val="center"/>
               <w:rPr>
                 <w:rFonts w:ascii="宋体" w:hAnsi="宋体"/>
+                <w:b/>
                 <w:szCs w:val="24"/>
               </w:rPr>
             </w:pPr>
             <w:r>
               <w:rPr>
                 <w:rFonts w:ascii="宋体" w:hAnsi="宋体"/>
+                <w:b/>
                 <w:szCs w:val="24"/>
               </w:rPr>
               <w:t>精明</w:t>
@@ -7815,7 +7597,7 @@
         </w:tc>
         <w:tc>
           <w:tcPr>
-            <w:tcW w:w="700" w:type="dxa"/>
+            <w:tcW w:w="516" w:type="pct"/>
             <w:vAlign w:val="center"/>
           </w:tcPr>
           <w:p>
@@ -7824,14 +7606,16 @@
               <w:jc w:val="center"/>
               <w:rPr>
                 <w:rFonts w:ascii="宋体" w:hAnsi="宋体"/>
-                <w:szCs w:val="24"/>
-              </w:rPr>
-            </w:pPr>
-          </w:p>
-        </w:tc>
-        <w:tc>
-          <w:tcPr>
-            <w:tcW w:w="701" w:type="dxa"/>
+                <w:b/>
+                <w:sz w:val="44"/>
+                <w:szCs w:val="44"/>
+              </w:rPr>
+            </w:pPr>
+          </w:p>
+        </w:tc>
+        <w:tc>
+          <w:tcPr>
+            <w:tcW w:w="516" w:type="pct"/>
             <w:vAlign w:val="center"/>
           </w:tcPr>
           <w:p>
@@ -7840,14 +7624,25 @@
               <w:jc w:val="center"/>
               <w:rPr>
                 <w:rFonts w:ascii="宋体" w:hAnsi="宋体"/>
-                <w:szCs w:val="24"/>
-              </w:rPr>
-            </w:pPr>
-          </w:p>
-        </w:tc>
-        <w:tc>
-          <w:tcPr>
-            <w:tcW w:w="733" w:type="dxa"/>
+                <w:b/>
+                <w:sz w:val="44"/>
+                <w:szCs w:val="44"/>
+              </w:rPr>
+            </w:pPr>
+            <w:r>
+              <w:rPr>
+                <w:rFonts w:ascii="宋体" w:hAnsi="宋体"/>
+                <w:b/>
+                <w:sz w:val="44"/>
+                <w:szCs w:val="44"/>
+              </w:rPr>
+              <w:t>-</w:t>
+            </w:r>
+          </w:p>
+        </w:tc>
+        <w:tc>
+          <w:tcPr>
+            <w:tcW w:w="516" w:type="pct"/>
             <w:vAlign w:val="center"/>
           </w:tcPr>
           <w:p>
@@ -7856,14 +7651,16 @@
               <w:jc w:val="center"/>
               <w:rPr>
                 <w:rFonts w:ascii="宋体" w:hAnsi="宋体"/>
-                <w:szCs w:val="24"/>
-              </w:rPr>
-            </w:pPr>
-          </w:p>
-        </w:tc>
-        <w:tc>
-          <w:tcPr>
-            <w:tcW w:w="839" w:type="dxa"/>
+                <w:b/>
+                <w:sz w:val="44"/>
+                <w:szCs w:val="44"/>
+              </w:rPr>
+            </w:pPr>
+          </w:p>
+        </w:tc>
+        <w:tc>
+          <w:tcPr>
+            <w:tcW w:w="516" w:type="pct"/>
             <w:vAlign w:val="center"/>
           </w:tcPr>
           <w:p>
@@ -7872,14 +7669,16 @@
               <w:jc w:val="center"/>
               <w:rPr>
                 <w:rFonts w:ascii="宋体" w:hAnsi="宋体"/>
-                <w:szCs w:val="24"/>
-              </w:rPr>
-            </w:pPr>
-          </w:p>
-        </w:tc>
-        <w:tc>
-          <w:tcPr>
-            <w:tcW w:w="839" w:type="dxa"/>
+                <w:b/>
+                <w:sz w:val="44"/>
+                <w:szCs w:val="44"/>
+              </w:rPr>
+            </w:pPr>
+          </w:p>
+        </w:tc>
+        <w:tc>
+          <w:tcPr>
+            <w:tcW w:w="516" w:type="pct"/>
             <w:vAlign w:val="center"/>
           </w:tcPr>
           <w:p>
@@ -7888,14 +7687,16 @@
               <w:jc w:val="center"/>
               <w:rPr>
                 <w:rFonts w:ascii="宋体" w:hAnsi="宋体"/>
-                <w:szCs w:val="24"/>
-              </w:rPr>
-            </w:pPr>
-          </w:p>
-        </w:tc>
-        <w:tc>
-          <w:tcPr>
-            <w:tcW w:w="839" w:type="dxa"/>
+                <w:b/>
+                <w:sz w:val="44"/>
+                <w:szCs w:val="44"/>
+              </w:rPr>
+            </w:pPr>
+          </w:p>
+        </w:tc>
+        <w:tc>
+          <w:tcPr>
+            <w:tcW w:w="516" w:type="pct"/>
             <w:vAlign w:val="center"/>
           </w:tcPr>
           <w:p>
@@ -7904,14 +7705,16 @@
               <w:jc w:val="center"/>
               <w:rPr>
                 <w:rFonts w:ascii="宋体" w:hAnsi="宋体"/>
-                <w:szCs w:val="24"/>
-              </w:rPr>
-            </w:pPr>
-          </w:p>
-        </w:tc>
-        <w:tc>
-          <w:tcPr>
-            <w:tcW w:w="839" w:type="dxa"/>
+                <w:b/>
+                <w:sz w:val="44"/>
+                <w:szCs w:val="44"/>
+              </w:rPr>
+            </w:pPr>
+          </w:p>
+        </w:tc>
+        <w:tc>
+          <w:tcPr>
+            <w:tcW w:w="516" w:type="pct"/>
             <w:vAlign w:val="center"/>
           </w:tcPr>
           <w:p>
@@ -7920,14 +7723,25 @@
               <w:jc w:val="center"/>
               <w:rPr>
                 <w:rFonts w:ascii="宋体" w:hAnsi="宋体"/>
-                <w:szCs w:val="24"/>
-              </w:rPr>
-            </w:pPr>
-          </w:p>
-        </w:tc>
-        <w:tc>
-          <w:tcPr>
-            <w:tcW w:w="832" w:type="dxa"/>
+                <w:b/>
+                <w:sz w:val="44"/>
+                <w:szCs w:val="44"/>
+              </w:rPr>
+            </w:pPr>
+            <w:r>
+              <w:rPr>
+                <w:rFonts w:ascii="宋体" w:hAnsi="宋体"/>
+                <w:b/>
+                <w:sz w:val="44"/>
+                <w:szCs w:val="44"/>
+              </w:rPr>
+              <w:t>+</w:t>
+            </w:r>
+          </w:p>
+        </w:tc>
+        <w:tc>
+          <w:tcPr>
+            <w:tcW w:w="516" w:type="pct"/>
             <w:vAlign w:val="center"/>
           </w:tcPr>
           <w:p>
@@ -7936,16 +7750,11 @@
               <w:jc w:val="center"/>
               <w:rPr>
                 <w:rFonts w:ascii="宋体" w:hAnsi="宋体"/>
-                <w:szCs w:val="24"/>
-              </w:rPr>
-            </w:pPr>
-            <w:r>
-              <w:rPr>
-                <w:rFonts w:ascii="宋体" w:hAnsi="宋体"/>
-                <w:szCs w:val="24"/>
-              </w:rPr>
-              <w:t>＋</w:t>
-            </w:r>
+                <w:b/>
+                <w:sz w:val="44"/>
+                <w:szCs w:val="44"/>
+              </w:rPr>
+            </w:pPr>
           </w:p>
         </w:tc>
       </w:tr>
@@ -7955,7 +7764,7 @@
         </w:trPr>
         <w:tc>
           <w:tcPr>
-            <w:tcW w:w="1218" w:type="dxa"/>
+            <w:tcW w:w="872" w:type="pct"/>
             <w:vAlign w:val="center"/>
           </w:tcPr>
           <w:p>
@@ -7964,22 +7773,23 @@
               <w:jc w:val="center"/>
               <w:rPr>
                 <w:rFonts w:ascii="宋体" w:hAnsi="宋体"/>
+                <w:b/>
                 <w:szCs w:val="24"/>
               </w:rPr>
             </w:pPr>
             <w:r>
               <w:rPr>
                 <w:rFonts w:ascii="宋体" w:hAnsi="宋体" w:hint="eastAsia"/>
+                <w:b/>
                 <w:szCs w:val="24"/>
               </w:rPr>
-              <w:lastRenderedPageBreak/>
               <w:t>愚钝</w:t>
             </w:r>
           </w:p>
         </w:tc>
         <w:tc>
           <w:tcPr>
-            <w:tcW w:w="700" w:type="dxa"/>
+            <w:tcW w:w="516" w:type="pct"/>
             <w:vAlign w:val="center"/>
           </w:tcPr>
           <w:p>
@@ -7988,14 +7798,16 @@
               <w:jc w:val="center"/>
               <w:rPr>
                 <w:rFonts w:ascii="宋体" w:hAnsi="宋体"/>
-                <w:szCs w:val="24"/>
-              </w:rPr>
-            </w:pPr>
-          </w:p>
-        </w:tc>
-        <w:tc>
-          <w:tcPr>
-            <w:tcW w:w="701" w:type="dxa"/>
+                <w:b/>
+                <w:sz w:val="44"/>
+                <w:szCs w:val="44"/>
+              </w:rPr>
+            </w:pPr>
+          </w:p>
+        </w:tc>
+        <w:tc>
+          <w:tcPr>
+            <w:tcW w:w="516" w:type="pct"/>
             <w:vAlign w:val="center"/>
           </w:tcPr>
           <w:p>
@@ -8004,14 +7816,16 @@
               <w:jc w:val="center"/>
               <w:rPr>
                 <w:rFonts w:ascii="宋体" w:hAnsi="宋体"/>
-                <w:szCs w:val="24"/>
-              </w:rPr>
-            </w:pPr>
-          </w:p>
-        </w:tc>
-        <w:tc>
-          <w:tcPr>
-            <w:tcW w:w="733" w:type="dxa"/>
+                <w:b/>
+                <w:sz w:val="44"/>
+                <w:szCs w:val="44"/>
+              </w:rPr>
+            </w:pPr>
+          </w:p>
+        </w:tc>
+        <w:tc>
+          <w:tcPr>
+            <w:tcW w:w="516" w:type="pct"/>
             <w:vAlign w:val="center"/>
           </w:tcPr>
           <w:p>
@@ -8020,14 +7834,16 @@
               <w:jc w:val="center"/>
               <w:rPr>
                 <w:rFonts w:ascii="宋体" w:hAnsi="宋体"/>
-                <w:szCs w:val="24"/>
-              </w:rPr>
-            </w:pPr>
-          </w:p>
-        </w:tc>
-        <w:tc>
-          <w:tcPr>
-            <w:tcW w:w="839" w:type="dxa"/>
+                <w:b/>
+                <w:sz w:val="44"/>
+                <w:szCs w:val="44"/>
+              </w:rPr>
+            </w:pPr>
+          </w:p>
+        </w:tc>
+        <w:tc>
+          <w:tcPr>
+            <w:tcW w:w="516" w:type="pct"/>
             <w:vAlign w:val="center"/>
           </w:tcPr>
           <w:p>
@@ -8036,14 +7852,16 @@
               <w:jc w:val="center"/>
               <w:rPr>
                 <w:rFonts w:ascii="宋体" w:hAnsi="宋体"/>
-                <w:szCs w:val="24"/>
-              </w:rPr>
-            </w:pPr>
-          </w:p>
-        </w:tc>
-        <w:tc>
-          <w:tcPr>
-            <w:tcW w:w="839" w:type="dxa"/>
+                <w:b/>
+                <w:sz w:val="44"/>
+                <w:szCs w:val="44"/>
+              </w:rPr>
+            </w:pPr>
+          </w:p>
+        </w:tc>
+        <w:tc>
+          <w:tcPr>
+            <w:tcW w:w="516" w:type="pct"/>
             <w:vAlign w:val="center"/>
           </w:tcPr>
           <w:p>
@@ -8052,14 +7870,16 @@
               <w:jc w:val="center"/>
               <w:rPr>
                 <w:rFonts w:ascii="宋体" w:hAnsi="宋体"/>
-                <w:szCs w:val="24"/>
-              </w:rPr>
-            </w:pPr>
-          </w:p>
-        </w:tc>
-        <w:tc>
-          <w:tcPr>
-            <w:tcW w:w="839" w:type="dxa"/>
+                <w:b/>
+                <w:sz w:val="44"/>
+                <w:szCs w:val="44"/>
+              </w:rPr>
+            </w:pPr>
+          </w:p>
+        </w:tc>
+        <w:tc>
+          <w:tcPr>
+            <w:tcW w:w="516" w:type="pct"/>
             <w:vAlign w:val="center"/>
           </w:tcPr>
           <w:p>
@@ -8068,14 +7888,25 @@
               <w:jc w:val="center"/>
               <w:rPr>
                 <w:rFonts w:ascii="宋体" w:hAnsi="宋体"/>
-                <w:szCs w:val="24"/>
-              </w:rPr>
-            </w:pPr>
-          </w:p>
-        </w:tc>
-        <w:tc>
-          <w:tcPr>
-            <w:tcW w:w="839" w:type="dxa"/>
+                <w:b/>
+                <w:sz w:val="44"/>
+                <w:szCs w:val="44"/>
+              </w:rPr>
+            </w:pPr>
+            <w:r>
+              <w:rPr>
+                <w:rFonts w:ascii="宋体" w:hAnsi="宋体"/>
+                <w:b/>
+                <w:sz w:val="44"/>
+                <w:szCs w:val="44"/>
+              </w:rPr>
+              <w:t>-</w:t>
+            </w:r>
+          </w:p>
+        </w:tc>
+        <w:tc>
+          <w:tcPr>
+            <w:tcW w:w="516" w:type="pct"/>
             <w:vAlign w:val="center"/>
           </w:tcPr>
           <w:p>
@@ -8084,14 +7915,16 @@
               <w:jc w:val="center"/>
               <w:rPr>
                 <w:rFonts w:ascii="宋体" w:hAnsi="宋体"/>
-                <w:szCs w:val="24"/>
-              </w:rPr>
-            </w:pPr>
-          </w:p>
-        </w:tc>
-        <w:tc>
-          <w:tcPr>
-            <w:tcW w:w="832" w:type="dxa"/>
+                <w:b/>
+                <w:sz w:val="44"/>
+                <w:szCs w:val="44"/>
+              </w:rPr>
+            </w:pPr>
+          </w:p>
+        </w:tc>
+        <w:tc>
+          <w:tcPr>
+            <w:tcW w:w="516" w:type="pct"/>
             <w:vAlign w:val="center"/>
           </w:tcPr>
           <w:p>
@@ -8100,15 +7933,19 @@
               <w:jc w:val="center"/>
               <w:rPr>
                 <w:rFonts w:ascii="宋体" w:hAnsi="宋体"/>
-                <w:szCs w:val="24"/>
+                <w:b/>
+                <w:sz w:val="44"/>
+                <w:szCs w:val="44"/>
               </w:rPr>
             </w:pPr>
             <w:r>
               <w:rPr>
                 <w:rFonts w:ascii="宋体" w:hAnsi="宋体"/>
-                <w:szCs w:val="24"/>
-              </w:rPr>
-              <w:t>－</w:t>
+                <w:b/>
+                <w:sz w:val="44"/>
+                <w:szCs w:val="44"/>
+              </w:rPr>
+              <w:t>+</w:t>
             </w:r>
           </w:p>
         </w:tc>
@@ -8119,7 +7956,7 @@
         </w:trPr>
         <w:tc>
           <w:tcPr>
-            <w:tcW w:w="1218" w:type="dxa"/>
+            <w:tcW w:w="872" w:type="pct"/>
             <w:vAlign w:val="center"/>
           </w:tcPr>
           <w:p>
@@ -8128,21 +7965,23 @@
               <w:jc w:val="center"/>
               <w:rPr>
                 <w:rFonts w:ascii="宋体" w:hAnsi="宋体"/>
+                <w:b/>
                 <w:szCs w:val="24"/>
               </w:rPr>
             </w:pPr>
             <w:r>
               <w:rPr>
                 <w:rFonts w:ascii="宋体" w:hAnsi="宋体"/>
+                <w:b/>
                 <w:szCs w:val="24"/>
               </w:rPr>
-              <w:t>多疑</w:t>
+              <w:t>坚忍</w:t>
             </w:r>
           </w:p>
         </w:tc>
         <w:tc>
           <w:tcPr>
-            <w:tcW w:w="700" w:type="dxa"/>
+            <w:tcW w:w="516" w:type="pct"/>
             <w:vAlign w:val="center"/>
           </w:tcPr>
           <w:p>
@@ -8151,14 +7990,16 @@
               <w:jc w:val="center"/>
               <w:rPr>
                 <w:rFonts w:ascii="宋体" w:hAnsi="宋体"/>
-                <w:szCs w:val="24"/>
-              </w:rPr>
-            </w:pPr>
-          </w:p>
-        </w:tc>
-        <w:tc>
-          <w:tcPr>
-            <w:tcW w:w="701" w:type="dxa"/>
+                <w:b/>
+                <w:sz w:val="44"/>
+                <w:szCs w:val="44"/>
+              </w:rPr>
+            </w:pPr>
+          </w:p>
+        </w:tc>
+        <w:tc>
+          <w:tcPr>
+            <w:tcW w:w="516" w:type="pct"/>
             <w:vAlign w:val="center"/>
           </w:tcPr>
           <w:p>
@@ -8167,14 +8008,16 @@
               <w:jc w:val="center"/>
               <w:rPr>
                 <w:rFonts w:ascii="宋体" w:hAnsi="宋体"/>
-                <w:szCs w:val="24"/>
-              </w:rPr>
-            </w:pPr>
-          </w:p>
-        </w:tc>
-        <w:tc>
-          <w:tcPr>
-            <w:tcW w:w="733" w:type="dxa"/>
+                <w:b/>
+                <w:sz w:val="44"/>
+                <w:szCs w:val="44"/>
+              </w:rPr>
+            </w:pPr>
+          </w:p>
+        </w:tc>
+        <w:tc>
+          <w:tcPr>
+            <w:tcW w:w="516" w:type="pct"/>
             <w:vAlign w:val="center"/>
           </w:tcPr>
           <w:p>
@@ -8183,14 +8026,25 @@
               <w:jc w:val="center"/>
               <w:rPr>
                 <w:rFonts w:ascii="宋体" w:hAnsi="宋体"/>
-                <w:szCs w:val="24"/>
-              </w:rPr>
-            </w:pPr>
-          </w:p>
-        </w:tc>
-        <w:tc>
-          <w:tcPr>
-            <w:tcW w:w="839" w:type="dxa"/>
+                <w:b/>
+                <w:sz w:val="44"/>
+                <w:szCs w:val="44"/>
+              </w:rPr>
+            </w:pPr>
+            <w:r>
+              <w:rPr>
+                <w:rFonts w:ascii="宋体" w:hAnsi="宋体"/>
+                <w:b/>
+                <w:sz w:val="44"/>
+                <w:szCs w:val="44"/>
+              </w:rPr>
+              <w:t>-</w:t>
+            </w:r>
+          </w:p>
+        </w:tc>
+        <w:tc>
+          <w:tcPr>
+            <w:tcW w:w="516" w:type="pct"/>
             <w:vAlign w:val="center"/>
           </w:tcPr>
           <w:p>
@@ -8199,14 +8053,25 @@
               <w:jc w:val="center"/>
               <w:rPr>
                 <w:rFonts w:ascii="宋体" w:hAnsi="宋体"/>
-                <w:szCs w:val="24"/>
-              </w:rPr>
-            </w:pPr>
-          </w:p>
-        </w:tc>
-        <w:tc>
-          <w:tcPr>
-            <w:tcW w:w="839" w:type="dxa"/>
+                <w:b/>
+                <w:sz w:val="44"/>
+                <w:szCs w:val="44"/>
+              </w:rPr>
+            </w:pPr>
+            <w:r>
+              <w:rPr>
+                <w:rFonts w:ascii="宋体" w:hAnsi="宋体"/>
+                <w:b/>
+                <w:sz w:val="44"/>
+                <w:szCs w:val="44"/>
+              </w:rPr>
+              <w:t>+</w:t>
+            </w:r>
+          </w:p>
+        </w:tc>
+        <w:tc>
+          <w:tcPr>
+            <w:tcW w:w="516" w:type="pct"/>
             <w:vAlign w:val="center"/>
           </w:tcPr>
           <w:p>
@@ -8215,21 +8080,16 @@
               <w:jc w:val="center"/>
               <w:rPr>
                 <w:rFonts w:ascii="宋体" w:hAnsi="宋体"/>
-                <w:szCs w:val="24"/>
-              </w:rPr>
-            </w:pPr>
-            <w:r>
-              <w:rPr>
-                <w:rFonts w:ascii="宋体" w:hAnsi="宋体"/>
-                <w:szCs w:val="24"/>
-              </w:rPr>
-              <w:t>＋</w:t>
-            </w:r>
-          </w:p>
-        </w:tc>
-        <w:tc>
-          <w:tcPr>
-            <w:tcW w:w="839" w:type="dxa"/>
+                <w:b/>
+                <w:sz w:val="44"/>
+                <w:szCs w:val="44"/>
+              </w:rPr>
+            </w:pPr>
+          </w:p>
+        </w:tc>
+        <w:tc>
+          <w:tcPr>
+            <w:tcW w:w="516" w:type="pct"/>
             <w:vAlign w:val="center"/>
           </w:tcPr>
           <w:p>
@@ -8238,21 +8098,16 @@
               <w:jc w:val="center"/>
               <w:rPr>
                 <w:rFonts w:ascii="宋体" w:hAnsi="宋体"/>
-                <w:szCs w:val="24"/>
-              </w:rPr>
-            </w:pPr>
-            <w:r>
-              <w:rPr>
-                <w:rFonts w:ascii="宋体" w:hAnsi="宋体"/>
-                <w:szCs w:val="24"/>
-              </w:rPr>
-              <w:t>＋</w:t>
-            </w:r>
-          </w:p>
-        </w:tc>
-        <w:tc>
-          <w:tcPr>
-            <w:tcW w:w="839" w:type="dxa"/>
+                <w:b/>
+                <w:sz w:val="44"/>
+                <w:szCs w:val="44"/>
+              </w:rPr>
+            </w:pPr>
+          </w:p>
+        </w:tc>
+        <w:tc>
+          <w:tcPr>
+            <w:tcW w:w="516" w:type="pct"/>
             <w:vAlign w:val="center"/>
           </w:tcPr>
           <w:p>
@@ -8261,14 +8116,16 @@
               <w:jc w:val="center"/>
               <w:rPr>
                 <w:rFonts w:ascii="宋体" w:hAnsi="宋体"/>
-                <w:szCs w:val="24"/>
-              </w:rPr>
-            </w:pPr>
-          </w:p>
-        </w:tc>
-        <w:tc>
-          <w:tcPr>
-            <w:tcW w:w="832" w:type="dxa"/>
+                <w:b/>
+                <w:sz w:val="44"/>
+                <w:szCs w:val="44"/>
+              </w:rPr>
+            </w:pPr>
+          </w:p>
+        </w:tc>
+        <w:tc>
+          <w:tcPr>
+            <w:tcW w:w="516" w:type="pct"/>
             <w:vAlign w:val="center"/>
           </w:tcPr>
           <w:p>
@@ -8277,7 +8134,9 @@
               <w:jc w:val="center"/>
               <w:rPr>
                 <w:rFonts w:ascii="宋体" w:hAnsi="宋体"/>
-                <w:szCs w:val="24"/>
+                <w:b/>
+                <w:sz w:val="44"/>
+                <w:szCs w:val="44"/>
               </w:rPr>
             </w:pPr>
           </w:p>
@@ -8289,7 +8148,7 @@
         </w:trPr>
         <w:tc>
           <w:tcPr>
-            <w:tcW w:w="1218" w:type="dxa"/>
+            <w:tcW w:w="872" w:type="pct"/>
             <w:vAlign w:val="center"/>
           </w:tcPr>
           <w:p>
@@ -8298,21 +8157,23 @@
               <w:jc w:val="center"/>
               <w:rPr>
                 <w:rFonts w:ascii="宋体" w:hAnsi="宋体"/>
+                <w:b/>
                 <w:szCs w:val="24"/>
               </w:rPr>
             </w:pPr>
             <w:r>
               <w:rPr>
                 <w:rFonts w:ascii="宋体" w:hAnsi="宋体" w:hint="eastAsia"/>
+                <w:b/>
                 <w:szCs w:val="24"/>
               </w:rPr>
-              <w:t>忠厚</w:t>
+              <w:t>灵巧</w:t>
             </w:r>
           </w:p>
         </w:tc>
         <w:tc>
           <w:tcPr>
-            <w:tcW w:w="700" w:type="dxa"/>
+            <w:tcW w:w="516" w:type="pct"/>
             <w:vAlign w:val="center"/>
           </w:tcPr>
           <w:p>
@@ -8321,14 +8182,16 @@
               <w:jc w:val="center"/>
               <w:rPr>
                 <w:rFonts w:ascii="宋体" w:hAnsi="宋体"/>
-                <w:szCs w:val="24"/>
-              </w:rPr>
-            </w:pPr>
-          </w:p>
-        </w:tc>
-        <w:tc>
-          <w:tcPr>
-            <w:tcW w:w="701" w:type="dxa"/>
+                <w:b/>
+                <w:sz w:val="44"/>
+                <w:szCs w:val="44"/>
+              </w:rPr>
+            </w:pPr>
+          </w:p>
+        </w:tc>
+        <w:tc>
+          <w:tcPr>
+            <w:tcW w:w="516" w:type="pct"/>
             <w:vAlign w:val="center"/>
           </w:tcPr>
           <w:p>
@@ -8337,14 +8200,16 @@
               <w:jc w:val="center"/>
               <w:rPr>
                 <w:rFonts w:ascii="宋体" w:hAnsi="宋体"/>
-                <w:szCs w:val="24"/>
-              </w:rPr>
-            </w:pPr>
-          </w:p>
-        </w:tc>
-        <w:tc>
-          <w:tcPr>
-            <w:tcW w:w="733" w:type="dxa"/>
+                <w:b/>
+                <w:sz w:val="44"/>
+                <w:szCs w:val="44"/>
+              </w:rPr>
+            </w:pPr>
+          </w:p>
+        </w:tc>
+        <w:tc>
+          <w:tcPr>
+            <w:tcW w:w="516" w:type="pct"/>
             <w:vAlign w:val="center"/>
           </w:tcPr>
           <w:p>
@@ -8353,14 +8218,16 @@
               <w:jc w:val="center"/>
               <w:rPr>
                 <w:rFonts w:ascii="宋体" w:hAnsi="宋体"/>
-                <w:szCs w:val="24"/>
-              </w:rPr>
-            </w:pPr>
-          </w:p>
-        </w:tc>
-        <w:tc>
-          <w:tcPr>
-            <w:tcW w:w="839" w:type="dxa"/>
+                <w:b/>
+                <w:sz w:val="44"/>
+                <w:szCs w:val="44"/>
+              </w:rPr>
+            </w:pPr>
+          </w:p>
+        </w:tc>
+        <w:tc>
+          <w:tcPr>
+            <w:tcW w:w="516" w:type="pct"/>
             <w:vAlign w:val="center"/>
           </w:tcPr>
           <w:p>
@@ -8369,14 +8236,16 @@
               <w:jc w:val="center"/>
               <w:rPr>
                 <w:rFonts w:ascii="宋体" w:hAnsi="宋体"/>
-                <w:szCs w:val="24"/>
-              </w:rPr>
-            </w:pPr>
-          </w:p>
-        </w:tc>
-        <w:tc>
-          <w:tcPr>
-            <w:tcW w:w="839" w:type="dxa"/>
+                <w:b/>
+                <w:sz w:val="44"/>
+                <w:szCs w:val="44"/>
+              </w:rPr>
+            </w:pPr>
+          </w:p>
+        </w:tc>
+        <w:tc>
+          <w:tcPr>
+            <w:tcW w:w="516" w:type="pct"/>
             <w:vAlign w:val="center"/>
           </w:tcPr>
           <w:p>
@@ -8385,21 +8254,25 @@
               <w:jc w:val="center"/>
               <w:rPr>
                 <w:rFonts w:ascii="宋体" w:hAnsi="宋体"/>
-                <w:szCs w:val="24"/>
+                <w:b/>
+                <w:sz w:val="44"/>
+                <w:szCs w:val="44"/>
               </w:rPr>
             </w:pPr>
             <w:r>
               <w:rPr>
                 <w:rFonts w:ascii="宋体" w:hAnsi="宋体"/>
-                <w:szCs w:val="24"/>
-              </w:rPr>
-              <w:t>－</w:t>
+                <w:b/>
+                <w:sz w:val="44"/>
+                <w:szCs w:val="44"/>
+              </w:rPr>
+              <w:t>+</w:t>
             </w:r>
           </w:p>
         </w:tc>
         <w:tc>
           <w:tcPr>
-            <w:tcW w:w="839" w:type="dxa"/>
+            <w:tcW w:w="516" w:type="pct"/>
             <w:vAlign w:val="center"/>
           </w:tcPr>
           <w:p>
@@ -8408,374 +8281,56 @@
               <w:jc w:val="center"/>
               <w:rPr>
                 <w:rFonts w:ascii="宋体" w:hAnsi="宋体"/>
-                <w:szCs w:val="24"/>
+                <w:b/>
+                <w:sz w:val="44"/>
+                <w:szCs w:val="44"/>
+              </w:rPr>
+            </w:pPr>
+          </w:p>
+        </w:tc>
+        <w:tc>
+          <w:tcPr>
+            <w:tcW w:w="516" w:type="pct"/>
+            <w:vAlign w:val="center"/>
+          </w:tcPr>
+          <w:p>
+            <w:pPr>
+              <w:ind w:firstLineChars="0" w:firstLine="0"/>
+              <w:jc w:val="center"/>
+              <w:rPr>
+                <w:rFonts w:ascii="宋体" w:hAnsi="宋体"/>
+                <w:b/>
+                <w:sz w:val="44"/>
+                <w:szCs w:val="44"/>
+              </w:rPr>
+            </w:pPr>
+          </w:p>
+        </w:tc>
+        <w:tc>
+          <w:tcPr>
+            <w:tcW w:w="516" w:type="pct"/>
+            <w:vAlign w:val="center"/>
+          </w:tcPr>
+          <w:p>
+            <w:pPr>
+              <w:ind w:firstLineChars="0" w:firstLine="0"/>
+              <w:jc w:val="center"/>
+              <w:rPr>
+                <w:rFonts w:ascii="宋体" w:hAnsi="宋体"/>
+                <w:b/>
+                <w:sz w:val="44"/>
+                <w:szCs w:val="44"/>
               </w:rPr>
             </w:pPr>
             <w:r>
               <w:rPr>
                 <w:rFonts w:ascii="宋体" w:hAnsi="宋体"/>
-                <w:szCs w:val="24"/>
-              </w:rPr>
-              <w:t>－</w:t>
+                <w:b/>
+                <w:sz w:val="44"/>
+                <w:szCs w:val="44"/>
+              </w:rPr>
+              <w:t>-</w:t>
             </w:r>
-          </w:p>
-        </w:tc>
-        <w:tc>
-          <w:tcPr>
-            <w:tcW w:w="839" w:type="dxa"/>
-            <w:vAlign w:val="center"/>
-          </w:tcPr>
-          <w:p>
-            <w:pPr>
-              <w:ind w:firstLineChars="0" w:firstLine="0"/>
-              <w:jc w:val="center"/>
-              <w:rPr>
-                <w:rFonts w:ascii="宋体" w:hAnsi="宋体"/>
-                <w:szCs w:val="24"/>
-              </w:rPr>
-            </w:pPr>
-          </w:p>
-        </w:tc>
-        <w:tc>
-          <w:tcPr>
-            <w:tcW w:w="832" w:type="dxa"/>
-            <w:vAlign w:val="center"/>
-          </w:tcPr>
-          <w:p>
-            <w:pPr>
-              <w:ind w:firstLineChars="0" w:firstLine="0"/>
-              <w:jc w:val="center"/>
-              <w:rPr>
-                <w:rFonts w:ascii="宋体" w:hAnsi="宋体"/>
-                <w:szCs w:val="24"/>
-              </w:rPr>
-            </w:pPr>
-          </w:p>
-        </w:tc>
-      </w:tr>
-      <w:tr>
-        <w:trPr>
-          <w:jc w:val="center"/>
-        </w:trPr>
-        <w:tc>
-          <w:tcPr>
-            <w:tcW w:w="1218" w:type="dxa"/>
-            <w:vAlign w:val="center"/>
-          </w:tcPr>
-          <w:p>
-            <w:pPr>
-              <w:ind w:firstLineChars="0" w:firstLine="0"/>
-              <w:jc w:val="center"/>
-              <w:rPr>
-                <w:rFonts w:ascii="宋体" w:hAnsi="宋体"/>
-                <w:szCs w:val="24"/>
-              </w:rPr>
-            </w:pPr>
-            <w:r>
-              <w:rPr>
-                <w:rFonts w:ascii="宋体" w:hAnsi="宋体"/>
-                <w:szCs w:val="24"/>
-              </w:rPr>
-              <w:t>宽容</w:t>
-            </w:r>
-          </w:p>
-        </w:tc>
-        <w:tc>
-          <w:tcPr>
-            <w:tcW w:w="700" w:type="dxa"/>
-            <w:vAlign w:val="center"/>
-          </w:tcPr>
-          <w:p>
-            <w:pPr>
-              <w:ind w:firstLineChars="0" w:firstLine="0"/>
-              <w:jc w:val="center"/>
-              <w:rPr>
-                <w:rFonts w:ascii="宋体" w:hAnsi="宋体"/>
-                <w:szCs w:val="24"/>
-              </w:rPr>
-            </w:pPr>
-          </w:p>
-        </w:tc>
-        <w:tc>
-          <w:tcPr>
-            <w:tcW w:w="701" w:type="dxa"/>
-            <w:vAlign w:val="center"/>
-          </w:tcPr>
-          <w:p>
-            <w:pPr>
-              <w:ind w:firstLineChars="0" w:firstLine="0"/>
-              <w:jc w:val="center"/>
-              <w:rPr>
-                <w:rFonts w:ascii="宋体" w:hAnsi="宋体"/>
-                <w:szCs w:val="24"/>
-              </w:rPr>
-            </w:pPr>
-          </w:p>
-        </w:tc>
-        <w:tc>
-          <w:tcPr>
-            <w:tcW w:w="733" w:type="dxa"/>
-            <w:vAlign w:val="center"/>
-          </w:tcPr>
-          <w:p>
-            <w:pPr>
-              <w:ind w:firstLineChars="0" w:firstLine="0"/>
-              <w:jc w:val="center"/>
-              <w:rPr>
-                <w:rFonts w:ascii="宋体" w:hAnsi="宋体"/>
-                <w:szCs w:val="24"/>
-              </w:rPr>
-            </w:pPr>
-          </w:p>
-        </w:tc>
-        <w:tc>
-          <w:tcPr>
-            <w:tcW w:w="839" w:type="dxa"/>
-            <w:vAlign w:val="center"/>
-          </w:tcPr>
-          <w:p>
-            <w:pPr>
-              <w:ind w:firstLineChars="0" w:firstLine="0"/>
-              <w:jc w:val="center"/>
-              <w:rPr>
-                <w:rFonts w:ascii="宋体" w:hAnsi="宋体"/>
-                <w:szCs w:val="24"/>
-              </w:rPr>
-            </w:pPr>
-          </w:p>
-        </w:tc>
-        <w:tc>
-          <w:tcPr>
-            <w:tcW w:w="839" w:type="dxa"/>
-            <w:vAlign w:val="center"/>
-          </w:tcPr>
-          <w:p>
-            <w:pPr>
-              <w:ind w:firstLineChars="0" w:firstLine="0"/>
-              <w:jc w:val="center"/>
-              <w:rPr>
-                <w:rFonts w:ascii="宋体" w:hAnsi="宋体"/>
-                <w:szCs w:val="24"/>
-              </w:rPr>
-            </w:pPr>
-          </w:p>
-        </w:tc>
-        <w:tc>
-          <w:tcPr>
-            <w:tcW w:w="839" w:type="dxa"/>
-            <w:vAlign w:val="center"/>
-          </w:tcPr>
-          <w:p>
-            <w:pPr>
-              <w:ind w:firstLineChars="0" w:firstLine="0"/>
-              <w:jc w:val="center"/>
-              <w:rPr>
-                <w:rFonts w:ascii="宋体" w:hAnsi="宋体"/>
-                <w:szCs w:val="24"/>
-              </w:rPr>
-            </w:pPr>
-          </w:p>
-        </w:tc>
-        <w:tc>
-          <w:tcPr>
-            <w:tcW w:w="839" w:type="dxa"/>
-            <w:vAlign w:val="center"/>
-          </w:tcPr>
-          <w:p>
-            <w:pPr>
-              <w:ind w:firstLineChars="0" w:firstLine="0"/>
-              <w:jc w:val="center"/>
-              <w:rPr>
-                <w:rFonts w:ascii="宋体" w:hAnsi="宋体"/>
-                <w:szCs w:val="24"/>
-              </w:rPr>
-            </w:pPr>
-            <w:r>
-              <w:rPr>
-                <w:rFonts w:ascii="宋体" w:hAnsi="宋体"/>
-                <w:szCs w:val="24"/>
-              </w:rPr>
-              <w:t>＋</w:t>
-            </w:r>
-          </w:p>
-        </w:tc>
-        <w:tc>
-          <w:tcPr>
-            <w:tcW w:w="832" w:type="dxa"/>
-            <w:vAlign w:val="center"/>
-          </w:tcPr>
-          <w:p>
-            <w:pPr>
-              <w:ind w:firstLineChars="0" w:firstLine="0"/>
-              <w:jc w:val="center"/>
-              <w:rPr>
-                <w:rFonts w:ascii="宋体" w:hAnsi="宋体"/>
-                <w:szCs w:val="24"/>
-              </w:rPr>
-            </w:pPr>
-          </w:p>
-        </w:tc>
-      </w:tr>
-      <w:tr>
-        <w:trPr>
-          <w:jc w:val="center"/>
-        </w:trPr>
-        <w:tc>
-          <w:tcPr>
-            <w:tcW w:w="1218" w:type="dxa"/>
-            <w:vAlign w:val="center"/>
-          </w:tcPr>
-          <w:p>
-            <w:pPr>
-              <w:ind w:firstLineChars="0" w:firstLine="0"/>
-              <w:jc w:val="center"/>
-              <w:rPr>
-                <w:rFonts w:ascii="宋体" w:hAnsi="宋体"/>
-                <w:szCs w:val="24"/>
-              </w:rPr>
-            </w:pPr>
-            <w:r>
-              <w:rPr>
-                <w:rFonts w:ascii="宋体" w:hAnsi="宋体" w:hint="eastAsia"/>
-                <w:szCs w:val="24"/>
-              </w:rPr>
-              <w:t>刻薄</w:t>
-            </w:r>
-          </w:p>
-        </w:tc>
-        <w:tc>
-          <w:tcPr>
-            <w:tcW w:w="700" w:type="dxa"/>
-            <w:vAlign w:val="center"/>
-          </w:tcPr>
-          <w:p>
-            <w:pPr>
-              <w:ind w:firstLineChars="0" w:firstLine="0"/>
-              <w:jc w:val="center"/>
-              <w:rPr>
-                <w:rFonts w:ascii="宋体" w:hAnsi="宋体"/>
-                <w:szCs w:val="24"/>
-              </w:rPr>
-            </w:pPr>
-          </w:p>
-        </w:tc>
-        <w:tc>
-          <w:tcPr>
-            <w:tcW w:w="701" w:type="dxa"/>
-            <w:vAlign w:val="center"/>
-          </w:tcPr>
-          <w:p>
-            <w:pPr>
-              <w:ind w:firstLineChars="0" w:firstLine="0"/>
-              <w:jc w:val="center"/>
-              <w:rPr>
-                <w:rFonts w:ascii="宋体" w:hAnsi="宋体"/>
-                <w:szCs w:val="24"/>
-              </w:rPr>
-            </w:pPr>
-          </w:p>
-        </w:tc>
-        <w:tc>
-          <w:tcPr>
-            <w:tcW w:w="733" w:type="dxa"/>
-            <w:vAlign w:val="center"/>
-          </w:tcPr>
-          <w:p>
-            <w:pPr>
-              <w:ind w:firstLineChars="0" w:firstLine="0"/>
-              <w:jc w:val="center"/>
-              <w:rPr>
-                <w:rFonts w:ascii="宋体" w:hAnsi="宋体"/>
-                <w:szCs w:val="24"/>
-              </w:rPr>
-            </w:pPr>
-          </w:p>
-        </w:tc>
-        <w:tc>
-          <w:tcPr>
-            <w:tcW w:w="839" w:type="dxa"/>
-            <w:vAlign w:val="center"/>
-          </w:tcPr>
-          <w:p>
-            <w:pPr>
-              <w:ind w:firstLineChars="0" w:firstLine="0"/>
-              <w:jc w:val="center"/>
-              <w:rPr>
-                <w:rFonts w:ascii="宋体" w:hAnsi="宋体"/>
-                <w:szCs w:val="24"/>
-              </w:rPr>
-            </w:pPr>
-          </w:p>
-        </w:tc>
-        <w:tc>
-          <w:tcPr>
-            <w:tcW w:w="839" w:type="dxa"/>
-            <w:vAlign w:val="center"/>
-          </w:tcPr>
-          <w:p>
-            <w:pPr>
-              <w:ind w:firstLineChars="0" w:firstLine="0"/>
-              <w:jc w:val="center"/>
-              <w:rPr>
-                <w:rFonts w:ascii="宋体" w:hAnsi="宋体"/>
-                <w:szCs w:val="24"/>
-              </w:rPr>
-            </w:pPr>
-          </w:p>
-        </w:tc>
-        <w:tc>
-          <w:tcPr>
-            <w:tcW w:w="839" w:type="dxa"/>
-            <w:vAlign w:val="center"/>
-          </w:tcPr>
-          <w:p>
-            <w:pPr>
-              <w:ind w:firstLineChars="0" w:firstLine="0"/>
-              <w:jc w:val="center"/>
-              <w:rPr>
-                <w:rFonts w:ascii="宋体" w:hAnsi="宋体"/>
-                <w:szCs w:val="24"/>
-              </w:rPr>
-            </w:pPr>
-          </w:p>
-        </w:tc>
-        <w:tc>
-          <w:tcPr>
-            <w:tcW w:w="839" w:type="dxa"/>
-            <w:vAlign w:val="center"/>
-          </w:tcPr>
-          <w:p>
-            <w:pPr>
-              <w:ind w:firstLineChars="0" w:firstLine="0"/>
-              <w:jc w:val="center"/>
-              <w:rPr>
-                <w:rFonts w:ascii="宋体" w:hAnsi="宋体"/>
-                <w:szCs w:val="24"/>
-              </w:rPr>
-            </w:pPr>
-            <w:r>
-              <w:rPr>
-                <w:rFonts w:ascii="宋体" w:hAnsi="宋体"/>
-                <w:szCs w:val="24"/>
-              </w:rPr>
-              <w:t>－</w:t>
-            </w:r>
-          </w:p>
-        </w:tc>
-        <w:tc>
-          <w:tcPr>
-            <w:tcW w:w="832" w:type="dxa"/>
-            <w:vAlign w:val="center"/>
-          </w:tcPr>
-          <w:p>
-            <w:pPr>
-              <w:ind w:firstLineChars="0" w:firstLine="0"/>
-              <w:jc w:val="center"/>
-              <w:rPr>
-                <w:rFonts w:ascii="宋体" w:hAnsi="宋体"/>
-                <w:szCs w:val="24"/>
-              </w:rPr>
-            </w:pPr>
           </w:p>
         </w:tc>
       </w:tr>
@@ -8784,40 +8339,87 @@
       <w:pPr>
         <w:pStyle w:val="2"/>
         <w:ind w:firstLineChars="0" w:firstLine="0"/>
+        <w:rPr>
+          <w:rFonts w:ascii="Times New Roman" w:hAnsi="Times New Roman"/>
+          <w:b w:val="0"/>
+          <w:bCs w:val="0"/>
+          <w:sz w:val="24"/>
+          <w:szCs w:val="20"/>
+        </w:rPr>
       </w:pPr>
       <w:bookmarkStart w:id="15" w:name="_Toc433632842"/>
       <w:r>
-        <w:t>4</w:t>
-      </w:r>
-      <w:r>
-        <w:rPr>
-          <w:rFonts w:hint="eastAsia"/>
-        </w:rPr>
-        <w:t>.2</w:t>
-      </w:r>
-      <w:r>
-        <w:rPr>
-          <w:rFonts w:hint="eastAsia"/>
-        </w:rPr>
-        <w:t>性格的形成</w:t>
-      </w:r>
-      <w:bookmarkEnd w:id="15"/>
-    </w:p>
-    <w:p>
-      <w:pPr>
-        <w:ind w:firstLine="480"/>
-      </w:pPr>
-      <w:r>
-        <w:rPr>
-          <w:rFonts w:hint="eastAsia"/>
-        </w:rPr>
-        <w:t>性格两两对应，互为彼此的反面</w:t>
-      </w:r>
-      <w:r>
-        <w:rPr>
-          <w:rFonts w:hint="eastAsia"/>
-        </w:rPr>
-        <w:t>，对应一种性格值的正负</w:t>
+        <w:rPr>
+          <w:rFonts w:ascii="Times New Roman" w:hAnsi="Times New Roman"/>
+          <w:b w:val="0"/>
+          <w:bCs w:val="0"/>
+          <w:sz w:val="24"/>
+          <w:szCs w:val="20"/>
+        </w:rPr>
+        <w:t>极端性格</w:t>
+      </w:r>
+      <w:r>
+        <w:rPr>
+          <w:rFonts w:ascii="Times New Roman" w:hAnsi="Times New Roman"/>
+          <w:b w:val="0"/>
+          <w:bCs w:val="0"/>
+          <w:sz w:val="24"/>
+          <w:szCs w:val="20"/>
+        </w:rPr>
+        <w:t>还可以产生额外效果：</w:t>
+      </w:r>
+    </w:p>
+    <w:p>
+      <w:pPr>
+        <w:ind w:firstLineChars="0" w:firstLine="0"/>
+      </w:pPr>
+      <w:r>
+        <w:rPr>
+          <w:rFonts w:hint="eastAsia"/>
+        </w:rPr>
+        <w:t>无畏：</w:t>
+      </w:r>
+      <w:r>
+        <w:rPr>
+          <w:rFonts w:hint="eastAsia"/>
+        </w:rPr>
+        <w:t>不能逃跑，但</w:t>
+      </w:r>
+      <w:r>
+        <w:rPr>
+          <w:rFonts w:hint="eastAsia"/>
+        </w:rPr>
+        <w:t>生命值低于</w:t>
+      </w:r>
+      <w:r>
+        <w:rPr>
+          <w:rFonts w:hint="eastAsia"/>
+        </w:rPr>
+        <w:t>20%</w:t>
+      </w:r>
+      <w:r>
+        <w:rPr>
+          <w:rFonts w:hint="eastAsia"/>
+        </w:rPr>
+        <w:t>时有</w:t>
+      </w:r>
+      <w:r>
+        <w:rPr>
+          <w:rFonts w:hint="eastAsia"/>
+        </w:rPr>
+        <w:t>10%</w:t>
+      </w:r>
+      <w:r>
+        <w:rPr>
+          <w:rFonts w:hint="eastAsia"/>
+        </w:rPr>
+        <w:t>几率立即回复到</w:t>
+      </w:r>
+      <w:r>
+        <w:rPr>
+          <w:rFonts w:hint="eastAsia"/>
+        </w:rPr>
+        <w:t>50%</w:t>
       </w:r>
       <w:r>
         <w:rPr>
@@ -8825,191 +8427,34 @@
         </w:rPr>
         <w:t>。</w:t>
       </w:r>
-      <w:r>
-        <w:t>每一种性格值有对应的影响因素，</w:t>
-      </w:r>
-      <w:r>
-        <w:rPr>
-          <w:rFonts w:hint="eastAsia"/>
-        </w:rPr>
-        <w:t>在玩家</w:t>
-      </w:r>
-      <w:r>
-        <w:rPr>
-          <w:rFonts w:hint="eastAsia"/>
-        </w:rPr>
-        <w:t>每次</w:t>
-      </w:r>
-      <w:r>
-        <w:rPr>
-          <w:rFonts w:hint="eastAsia"/>
-        </w:rPr>
-        <w:t>做出</w:t>
-      </w:r>
-      <w:r>
-        <w:rPr>
-          <w:rFonts w:hint="eastAsia"/>
-        </w:rPr>
-        <w:t>对应因素的某种决定或操作时，会对性格值进行</w:t>
-      </w:r>
-      <w:r>
-        <w:rPr>
-          <w:rFonts w:hint="eastAsia"/>
-        </w:rPr>
-        <w:t>1</w:t>
-      </w:r>
-      <w:r>
-        <w:rPr>
-          <w:rFonts w:hint="eastAsia"/>
-        </w:rPr>
-        <w:t>点的加减。当</w:t>
-      </w:r>
-      <w:r>
-        <w:rPr>
-          <w:rFonts w:hint="eastAsia"/>
-        </w:rPr>
-        <w:t>性格值</w:t>
-      </w:r>
-      <w:r>
-        <w:rPr>
-          <w:rFonts w:hint="eastAsia"/>
-        </w:rPr>
-        <w:t>达到</w:t>
-      </w:r>
-      <w:r>
-        <w:t>±5</w:t>
-      </w:r>
-      <w:r>
-        <w:rPr>
-          <w:rFonts w:hint="eastAsia"/>
-        </w:rPr>
-        <w:t>时，玩家获得</w:t>
-      </w:r>
-      <w:r>
-        <w:rPr>
-          <w:rFonts w:hint="eastAsia"/>
-        </w:rPr>
-        <w:t>LV.1</w:t>
-      </w:r>
-      <w:r>
-        <w:rPr>
-          <w:rFonts w:hint="eastAsia"/>
-        </w:rPr>
-        <w:t>的“</w:t>
-      </w:r>
-      <w:r>
-        <w:rPr>
-          <w:rFonts w:hint="eastAsia"/>
-        </w:rPr>
-        <w:t>XX</w:t>
-      </w:r>
-      <w:r>
-        <w:rPr>
-          <w:rFonts w:hint="eastAsia"/>
-        </w:rPr>
-        <w:t>”</w:t>
-      </w:r>
-      <w:r>
-        <w:rPr>
-          <w:rFonts w:hint="eastAsia"/>
-        </w:rPr>
-        <w:t>性格，对某些属性有积极或消极的轻微</w:t>
-      </w:r>
-      <w:r>
-        <w:rPr>
-          <w:rFonts w:hint="eastAsia"/>
-        </w:rPr>
-        <w:t>（</w:t>
-      </w:r>
-      <w:r>
-        <w:rPr>
-          <w:rFonts w:hint="eastAsia"/>
-        </w:rPr>
-        <w:t>10%</w:t>
-      </w:r>
-      <w:r>
-        <w:rPr>
-          <w:rFonts w:hint="eastAsia"/>
-        </w:rPr>
-        <w:t>）</w:t>
-      </w:r>
-      <w:r>
-        <w:rPr>
-          <w:rFonts w:hint="eastAsia"/>
-        </w:rPr>
-        <w:t>影响。当</w:t>
-      </w:r>
-      <w:r>
-        <w:rPr>
-          <w:rFonts w:hint="eastAsia"/>
-        </w:rPr>
-        <w:t>性格值</w:t>
-      </w:r>
-      <w:r>
-        <w:rPr>
-          <w:rFonts w:hint="eastAsia"/>
-        </w:rPr>
-        <w:t>达到</w:t>
-      </w:r>
-      <w:r>
-        <w:t>±20</w:t>
-      </w:r>
-      <w:r>
-        <w:t>时，玩家获得</w:t>
-      </w:r>
-      <w:r>
-        <w:rPr>
-          <w:rFonts w:hint="eastAsia"/>
-        </w:rPr>
-        <w:t>LV.2</w:t>
-      </w:r>
-      <w:r>
-        <w:rPr>
-          <w:rFonts w:hint="eastAsia"/>
-        </w:rPr>
-        <w:t>的</w:t>
-      </w:r>
-      <w:r>
-        <w:rPr>
-          <w:rFonts w:hint="eastAsia"/>
-        </w:rPr>
-        <w:t>“</w:t>
-      </w:r>
-      <w:r>
-        <w:rPr>
-          <w:rFonts w:hint="eastAsia"/>
-        </w:rPr>
-        <w:t>极端</w:t>
-      </w:r>
-      <w:r>
-        <w:rPr>
-          <w:rFonts w:hint="eastAsia"/>
-        </w:rPr>
-        <w:t>XX</w:t>
-      </w:r>
-      <w:r>
-        <w:rPr>
-          <w:rFonts w:hint="eastAsia"/>
-        </w:rPr>
-        <w:t>”</w:t>
-      </w:r>
-      <w:r>
-        <w:rPr>
-          <w:rFonts w:hint="eastAsia"/>
-        </w:rPr>
-        <w:t>性格，对某些属性有较</w:t>
-      </w:r>
-      <w:r>
-        <w:rPr>
-          <w:rFonts w:hint="eastAsia"/>
-        </w:rPr>
-        <w:t>明显</w:t>
-      </w:r>
-      <w:r>
-        <w:rPr>
-          <w:rFonts w:hint="eastAsia"/>
-        </w:rPr>
-        <w:t>（</w:t>
+    </w:p>
+    <w:p>
+      <w:pPr>
+        <w:ind w:firstLineChars="0" w:firstLine="0"/>
+      </w:pPr>
+      <w:r>
+        <w:rPr>
+          <w:rFonts w:hint="eastAsia"/>
+        </w:rPr>
+        <w:t>怯懦</w:t>
+      </w:r>
+      <w:r>
+        <w:rPr>
+          <w:rFonts w:hint="eastAsia"/>
+        </w:rPr>
+        <w:t>：生命值低于</w:t>
+      </w:r>
+      <w:r>
+        <w:rPr>
+          <w:rFonts w:hint="eastAsia"/>
+        </w:rPr>
+        <w:t>50%</w:t>
+      </w:r>
+      <w:r>
+        <w:rPr>
+          <w:rFonts w:hint="eastAsia"/>
+        </w:rPr>
+        <w:t>时有</w:t>
       </w:r>
       <w:r>
         <w:rPr>
@@ -9021,46 +8466,12 @@
         <w:rPr>
           <w:rFonts w:hint="eastAsia"/>
         </w:rPr>
-        <w:t>）</w:t>
-      </w:r>
-      <w:r>
-        <w:rPr>
-          <w:rFonts w:hint="eastAsia"/>
-        </w:rPr>
-        <w:t>影响，同时还可能产生额外的效果。</w:t>
-      </w:r>
-    </w:p>
-    <w:p>
-      <w:pPr>
-        <w:ind w:firstLine="480"/>
-      </w:pPr>
-      <w:r>
-        <w:t>注意：每个角色可能同时出现多种性格。</w:t>
-      </w:r>
-    </w:p>
-    <w:p>
-      <w:pPr>
-        <w:ind w:firstLine="480"/>
-      </w:pPr>
-      <w:r>
-        <w:t>以下列举全部性格的影响因素</w:t>
-      </w:r>
-      <w:r>
-        <w:t>及其</w:t>
-      </w:r>
-      <w:r>
-        <w:rPr>
-          <w:rFonts w:hint="eastAsia"/>
-        </w:rPr>
-        <w:t>LV.2</w:t>
-      </w:r>
-      <w:r>
-        <w:rPr>
-          <w:rFonts w:hint="eastAsia"/>
-        </w:rPr>
-        <w:t>的额外效果</w:t>
-      </w:r>
-      <w:r>
+        <w:t>几率只能选择逃跑</w:t>
+      </w:r>
+      <w:r>
+        <w:rPr>
+          <w:rFonts w:hint="eastAsia"/>
+        </w:rPr>
         <w:t>。</w:t>
       </w:r>
     </w:p>
@@ -9072,25 +8483,7 @@
         <w:rPr>
           <w:rFonts w:hint="eastAsia"/>
         </w:rPr>
-        <w:t>无畏</w:t>
-      </w:r>
-      <w:r>
-        <w:rPr>
-          <w:rFonts w:hint="eastAsia"/>
-        </w:rPr>
-        <w:t>/</w:t>
-      </w:r>
-      <w:r>
-        <w:rPr>
-          <w:rFonts w:hint="eastAsia"/>
-        </w:rPr>
-        <w:t>胆小：</w:t>
-      </w:r>
-      <w:r>
-        <w:rPr>
-          <w:rFonts w:hint="eastAsia"/>
-        </w:rPr>
-        <w:t>在生命值低于</w:t>
+        <w:t>鲁莽：每回合有</w:t>
       </w:r>
       <w:r>
         <w:rPr>
@@ -9102,31 +8495,13 @@
         <w:rPr>
           <w:rFonts w:hint="eastAsia"/>
         </w:rPr>
-        <w:t>时赢得战斗</w:t>
-      </w:r>
-      <w:r>
-        <w:rPr>
-          <w:rFonts w:hint="eastAsia"/>
-        </w:rPr>
-        <w:t>/</w:t>
-      </w:r>
-      <w:r>
-        <w:rPr>
-          <w:rFonts w:hint="eastAsia"/>
-        </w:rPr>
-        <w:t>在生命值大于</w:t>
-      </w:r>
-      <w:r>
-        <w:rPr>
-          <w:rFonts w:hint="eastAsia"/>
-        </w:rPr>
-        <w:t>60%</w:t>
-      </w:r>
-      <w:r>
-        <w:rPr>
-          <w:rFonts w:hint="eastAsia"/>
-        </w:rPr>
-        <w:t>时选择逃跑</w:t>
+        <w:t>几率无法使用策略</w:t>
+      </w:r>
+      <w:r>
+        <w:rPr>
+          <w:rFonts w:hint="eastAsia"/>
+        </w:rPr>
+        <w:t>。</w:t>
       </w:r>
     </w:p>
     <w:p>
@@ -9137,49 +8512,37 @@
         <w:rPr>
           <w:rFonts w:hint="eastAsia"/>
         </w:rPr>
-        <w:t>鲁莽</w:t>
-      </w:r>
-      <w:r>
-        <w:rPr>
-          <w:rFonts w:hint="eastAsia"/>
-        </w:rPr>
-        <w:t>/</w:t>
-      </w:r>
-      <w:r>
-        <w:rPr>
-          <w:rFonts w:hint="eastAsia"/>
-        </w:rPr>
-        <w:t>谨慎：</w:t>
-      </w:r>
-      <w:r>
-        <w:rPr>
-          <w:rFonts w:hint="eastAsia"/>
-        </w:rPr>
-        <w:t>在一场战斗中不使用任何策略</w:t>
-      </w:r>
-      <w:r>
-        <w:rPr>
-          <w:rFonts w:hint="eastAsia"/>
-        </w:rPr>
-        <w:t>/</w:t>
-      </w:r>
-      <w:r>
-        <w:rPr>
-          <w:rFonts w:hint="eastAsia"/>
-        </w:rPr>
-        <w:t>在一场战斗中大于</w:t>
-      </w:r>
-      <w:r>
-        <w:rPr>
-          <w:rFonts w:hint="eastAsia"/>
-        </w:rPr>
-        <w:t>50%</w:t>
-      </w:r>
-      <w:r>
-        <w:rPr>
-          <w:rFonts w:hint="eastAsia"/>
-        </w:rPr>
-        <w:t>的回合使用策略</w:t>
+        <w:t>谨慎：每回合有</w:t>
+      </w:r>
+      <w:r>
+        <w:rPr>
+          <w:rFonts w:hint="eastAsia"/>
+        </w:rPr>
+        <w:t>20%</w:t>
+      </w:r>
+      <w:r>
+        <w:rPr>
+          <w:rFonts w:hint="eastAsia"/>
+        </w:rPr>
+        <w:t>几率</w:t>
+      </w:r>
+      <w:r>
+        <w:rPr>
+          <w:rFonts w:hint="eastAsia"/>
+        </w:rPr>
+        <w:t>只能</w:t>
+      </w:r>
+      <w:r>
+        <w:rPr>
+          <w:rFonts w:hint="eastAsia"/>
+        </w:rPr>
+        <w:t>使用策略</w:t>
+      </w:r>
+      <w:r>
+        <w:rPr>
+          <w:rFonts w:hint="eastAsia"/>
+        </w:rPr>
+        <w:t>。</w:t>
       </w:r>
     </w:p>
     <w:p>
@@ -9187,515 +8550,651 @@
         <w:ind w:firstLineChars="0" w:firstLine="0"/>
       </w:pPr>
       <w:r>
-        <w:t>精明</w:t>
-      </w:r>
-      <w:r>
-        <w:rPr>
-          <w:rFonts w:hint="eastAsia"/>
-        </w:rPr>
-        <w:t>/</w:t>
-      </w:r>
-      <w:r>
-        <w:rPr>
-          <w:rFonts w:hint="eastAsia"/>
-        </w:rPr>
-        <w:t>愚钝：</w:t>
-      </w:r>
-      <w:r>
-        <w:rPr>
-          <w:rFonts w:hint="eastAsia"/>
-        </w:rPr>
-        <w:t>连续使用“嘴炮”成功</w:t>
-      </w:r>
-      <w:r>
-        <w:rPr>
-          <w:rFonts w:hint="eastAsia"/>
-        </w:rPr>
-        <w:t>5</w:t>
-      </w:r>
-      <w:r>
-        <w:rPr>
-          <w:rFonts w:hint="eastAsia"/>
-        </w:rPr>
-        <w:t>次</w:t>
-      </w:r>
-      <w:r>
-        <w:rPr>
-          <w:rFonts w:hint="eastAsia"/>
-        </w:rPr>
-        <w:t>/</w:t>
-      </w:r>
-      <w:r>
-        <w:rPr>
-          <w:rFonts w:hint="eastAsia"/>
-        </w:rPr>
-        <w:t>连续使用“嘴炮”失败</w:t>
-      </w:r>
-      <w:r>
-        <w:rPr>
-          <w:rFonts w:hint="eastAsia"/>
-        </w:rPr>
-        <w:t>5</w:t>
-      </w:r>
-      <w:r>
-        <w:rPr>
-          <w:rFonts w:hint="eastAsia"/>
-        </w:rPr>
-        <w:t>次</w:t>
+        <w:rPr>
+          <w:rFonts w:hint="eastAsia"/>
+        </w:rPr>
+        <w:t>精明：</w:t>
       </w:r>
     </w:p>
     <w:p>
       <w:pPr>
         <w:ind w:firstLineChars="0" w:firstLine="0"/>
-        <w:rPr>
-          <w:rFonts w:hint="eastAsia"/>
-        </w:rPr>
-      </w:pPr>
-      <w:r>
-        <w:t>多疑</w:t>
-      </w:r>
-      <w:r>
-        <w:t>/</w:t>
-      </w:r>
-      <w:r>
-        <w:t>忠厚：</w:t>
-      </w:r>
-      <w:r>
-        <w:rPr>
-          <w:rFonts w:hint="eastAsia"/>
-        </w:rPr>
-        <w:t>连续选择不相信</w:t>
-      </w:r>
-      <w:proofErr w:type="spellStart"/>
-      <w:r>
-        <w:rPr>
-          <w:rFonts w:hint="eastAsia"/>
-        </w:rPr>
-        <w:t>npc</w:t>
-      </w:r>
-      <w:proofErr w:type="spellEnd"/>
-      <w:r>
-        <w:rPr>
-          <w:rFonts w:hint="eastAsia"/>
-        </w:rPr>
-        <w:t>/</w:t>
-      </w:r>
-      <w:r>
-        <w:rPr>
-          <w:rFonts w:hint="eastAsia"/>
-        </w:rPr>
-        <w:t>敌人的说法</w:t>
-      </w:r>
-      <w:r>
-        <w:rPr>
-          <w:rFonts w:hint="eastAsia"/>
-        </w:rPr>
-        <w:t>5</w:t>
-      </w:r>
-      <w:r>
-        <w:rPr>
-          <w:rFonts w:hint="eastAsia"/>
-        </w:rPr>
-        <w:t>次</w:t>
-      </w:r>
-      <w:r>
-        <w:rPr>
-          <w:rFonts w:hint="eastAsia"/>
-        </w:rPr>
-        <w:t>/</w:t>
-      </w:r>
-      <w:r>
-        <w:rPr>
-          <w:rFonts w:hint="eastAsia"/>
-        </w:rPr>
-        <w:t>选择相信</w:t>
-      </w:r>
-      <w:r>
-        <w:rPr>
-          <w:rFonts w:hint="eastAsia"/>
-        </w:rPr>
-        <w:t>5</w:t>
-      </w:r>
-      <w:r>
-        <w:rPr>
-          <w:rFonts w:hint="eastAsia"/>
-        </w:rPr>
-        <w:t>次</w:t>
-      </w:r>
-    </w:p>
-    <w:p>
-      <w:pPr>
-        <w:ind w:firstLineChars="0" w:firstLine="0"/>
-      </w:pPr>
-      <w:r>
-        <w:t>宽容</w:t>
-      </w:r>
-      <w:r>
-        <w:rPr>
-          <w:rFonts w:hint="eastAsia"/>
-        </w:rPr>
-        <w:t>/</w:t>
-      </w:r>
-      <w:r>
-        <w:rPr>
-          <w:rFonts w:hint="eastAsia"/>
-        </w:rPr>
-        <w:t>刻薄：</w:t>
-      </w:r>
-      <w:r>
-        <w:rPr>
-          <w:rFonts w:hint="eastAsia"/>
-        </w:rPr>
-        <w:t>在敌人求饶时放过敌人</w:t>
-      </w:r>
-      <w:r>
-        <w:rPr>
-          <w:rFonts w:hint="eastAsia"/>
-        </w:rPr>
-        <w:t>/</w:t>
-      </w:r>
-      <w:r>
-        <w:rPr>
-          <w:rFonts w:hint="eastAsia"/>
-        </w:rPr>
-        <w:t>在敌人求饶时杀死（要挟？）敌人</w:t>
-      </w:r>
-    </w:p>
-    <w:p>
-      <w:pPr>
-        <w:ind w:firstLineChars="0" w:firstLine="0"/>
-      </w:pPr>
-      <w:r>
-        <w:rPr>
-          <w:rFonts w:hint="eastAsia"/>
-        </w:rPr>
-        <w:t>额外效果：</w:t>
-      </w:r>
-    </w:p>
-    <w:p>
-      <w:pPr>
-        <w:ind w:firstLineChars="0" w:firstLine="0"/>
-      </w:pPr>
-      <w:r>
-        <w:rPr>
-          <w:rFonts w:hint="eastAsia"/>
-        </w:rPr>
-        <w:t>无畏：生命值低于</w:t>
-      </w:r>
-      <w:r>
-        <w:rPr>
-          <w:rFonts w:hint="eastAsia"/>
-        </w:rPr>
-        <w:t>20%</w:t>
-      </w:r>
-      <w:r>
-        <w:rPr>
-          <w:rFonts w:hint="eastAsia"/>
-        </w:rPr>
-        <w:t>时有</w:t>
-      </w:r>
-      <w:r>
-        <w:rPr>
-          <w:rFonts w:hint="eastAsia"/>
-        </w:rPr>
-        <w:t>10%</w:t>
-      </w:r>
-      <w:r>
-        <w:rPr>
-          <w:rFonts w:hint="eastAsia"/>
-        </w:rPr>
-        <w:t>几率立即回复到</w:t>
-      </w:r>
-      <w:r>
-        <w:rPr>
-          <w:rFonts w:hint="eastAsia"/>
-        </w:rPr>
-        <w:t>50%</w:t>
-      </w:r>
-    </w:p>
-    <w:p>
-      <w:pPr>
-        <w:ind w:firstLineChars="0" w:firstLine="0"/>
-      </w:pPr>
-      <w:r>
-        <w:rPr>
-          <w:rFonts w:hint="eastAsia"/>
-        </w:rPr>
-        <w:t>胆小：生命值低于</w:t>
-      </w:r>
-      <w:r>
-        <w:rPr>
-          <w:rFonts w:hint="eastAsia"/>
-        </w:rPr>
-        <w:t>50%</w:t>
-      </w:r>
-      <w:r>
-        <w:rPr>
-          <w:rFonts w:hint="eastAsia"/>
-        </w:rPr>
-        <w:t>时有</w:t>
-      </w:r>
-      <w:r>
-        <w:rPr>
-          <w:rFonts w:hint="eastAsia"/>
-        </w:rPr>
-        <w:t>20%</w:t>
-      </w:r>
-      <w:r>
-        <w:rPr>
-          <w:rFonts w:hint="eastAsia"/>
-        </w:rPr>
-        <w:t>几率只能选择逃跑</w:t>
-      </w:r>
-    </w:p>
-    <w:p>
-      <w:pPr>
-        <w:ind w:firstLineChars="0" w:firstLine="0"/>
-      </w:pPr>
-      <w:r>
-        <w:rPr>
-          <w:rFonts w:hint="eastAsia"/>
-        </w:rPr>
-        <w:t>鲁莽：每回合有</w:t>
-      </w:r>
-      <w:r>
-        <w:rPr>
-          <w:rFonts w:hint="eastAsia"/>
-        </w:rPr>
-        <w:t>20%</w:t>
-      </w:r>
-      <w:r>
-        <w:rPr>
-          <w:rFonts w:hint="eastAsia"/>
-        </w:rPr>
-        <w:t>几率无法使用策略</w:t>
-      </w:r>
-    </w:p>
-    <w:p>
-      <w:pPr>
-        <w:ind w:firstLineChars="0" w:firstLine="0"/>
-      </w:pPr>
-      <w:r>
-        <w:rPr>
-          <w:rFonts w:hint="eastAsia"/>
-        </w:rPr>
-        <w:t>谨慎：策略成功率增加</w:t>
-      </w:r>
-      <w:r>
-        <w:rPr>
-          <w:rFonts w:hint="eastAsia"/>
-        </w:rPr>
-        <w:t>20%</w:t>
-      </w:r>
-    </w:p>
-    <w:p>
-      <w:pPr>
-        <w:ind w:firstLineChars="0" w:firstLine="0"/>
-        <w:rPr>
-          <w:rFonts w:hint="eastAsia"/>
-        </w:rPr>
-      </w:pPr>
-      <w:r>
-        <w:rPr>
-          <w:rFonts w:hint="eastAsia"/>
-        </w:rPr>
-        <w:t>精明：</w:t>
-      </w:r>
-      <w:r>
-        <w:rPr>
-          <w:rFonts w:hint="eastAsia"/>
-        </w:rPr>
-        <w:t>对某些</w:t>
-      </w:r>
-      <w:proofErr w:type="spellStart"/>
-      <w:r>
-        <w:rPr>
-          <w:rFonts w:hint="eastAsia"/>
-        </w:rPr>
-        <w:t>npc</w:t>
-      </w:r>
-      <w:proofErr w:type="spellEnd"/>
-      <w:r>
-        <w:t>/</w:t>
-      </w:r>
-      <w:r>
-        <w:rPr>
-          <w:rFonts w:hint="eastAsia"/>
-        </w:rPr>
-        <w:t>敌人无法说服（讲价）</w:t>
-      </w:r>
-    </w:p>
-    <w:p>
-      <w:pPr>
-        <w:ind w:firstLineChars="0" w:firstLine="0"/>
-      </w:pPr>
-      <w:r>
-        <w:rPr>
-          <w:rFonts w:hint="eastAsia"/>
-        </w:rPr>
-        <w:t>愚钝：</w:t>
-      </w:r>
-      <w:r>
-        <w:rPr>
-          <w:rFonts w:hint="eastAsia"/>
-        </w:rPr>
-        <w:t>某些</w:t>
-      </w:r>
-      <w:proofErr w:type="spellStart"/>
-      <w:r>
-        <w:rPr>
-          <w:rFonts w:hint="eastAsia"/>
-        </w:rPr>
-        <w:t>npc</w:t>
-      </w:r>
-      <w:proofErr w:type="spellEnd"/>
-      <w:r>
-        <w:t>/</w:t>
-      </w:r>
-      <w:r>
-        <w:rPr>
-          <w:rFonts w:hint="eastAsia"/>
-        </w:rPr>
-        <w:t>敌人可以说服（本来无法说服的）</w:t>
-      </w:r>
-    </w:p>
-    <w:p>
-      <w:pPr>
-        <w:ind w:firstLineChars="0" w:firstLine="0"/>
-      </w:pPr>
-      <w:r>
-        <w:rPr>
-          <w:rFonts w:hint="eastAsia"/>
-        </w:rPr>
-        <w:t>多疑：</w:t>
-      </w:r>
-      <w:r>
-        <w:rPr>
-          <w:rFonts w:hint="eastAsia"/>
-        </w:rPr>
-        <w:t>敌人</w:t>
-      </w:r>
-      <w:r>
-        <w:rPr>
-          <w:rFonts w:hint="eastAsia"/>
-        </w:rPr>
-        <w:t>/</w:t>
-      </w:r>
-      <w:proofErr w:type="spellStart"/>
-      <w:r>
-        <w:rPr>
-          <w:rFonts w:hint="eastAsia"/>
-        </w:rPr>
-        <w:t>npc</w:t>
-      </w:r>
-      <w:proofErr w:type="spellEnd"/>
-      <w:r>
-        <w:rPr>
-          <w:rFonts w:hint="eastAsia"/>
-        </w:rPr>
-        <w:t>欺骗的概率降低</w:t>
-      </w:r>
-      <w:r>
-        <w:rPr>
-          <w:rFonts w:hint="eastAsia"/>
-        </w:rPr>
-        <w:t>20%</w:t>
-      </w:r>
-    </w:p>
-    <w:p>
-      <w:pPr>
-        <w:ind w:firstLineChars="0" w:firstLine="0"/>
-      </w:pPr>
-      <w:r>
-        <w:rPr>
-          <w:rFonts w:hint="eastAsia"/>
-        </w:rPr>
-        <w:t>忠厚：</w:t>
-      </w:r>
-      <w:r>
-        <w:rPr>
-          <w:rFonts w:hint="eastAsia"/>
-        </w:rPr>
-        <w:t>敌人</w:t>
-      </w:r>
-      <w:r>
-        <w:rPr>
-          <w:rFonts w:hint="eastAsia"/>
-        </w:rPr>
-        <w:t>/</w:t>
-      </w:r>
-      <w:proofErr w:type="spellStart"/>
-      <w:r>
-        <w:rPr>
-          <w:rFonts w:hint="eastAsia"/>
-        </w:rPr>
-        <w:t>npc</w:t>
-      </w:r>
-      <w:proofErr w:type="spellEnd"/>
-      <w:r>
-        <w:rPr>
-          <w:rFonts w:hint="eastAsia"/>
-        </w:rPr>
-        <w:t>欺骗的概率提高</w:t>
-      </w:r>
-      <w:r>
-        <w:rPr>
-          <w:rFonts w:hint="eastAsia"/>
-        </w:rPr>
-        <w:t>20%</w:t>
-      </w:r>
-    </w:p>
-    <w:p>
-      <w:pPr>
-        <w:ind w:firstLineChars="0" w:firstLine="0"/>
-      </w:pPr>
-      <w:r>
-        <w:rPr>
-          <w:rFonts w:hint="eastAsia"/>
-        </w:rPr>
-        <w:lastRenderedPageBreak/>
-        <w:t>宽容：</w:t>
-      </w:r>
-      <w:r>
-        <w:rPr>
-          <w:rFonts w:hint="eastAsia"/>
-        </w:rPr>
-        <w:t>敌人求饶概率增加</w:t>
-      </w:r>
-      <w:r>
-        <w:rPr>
-          <w:rFonts w:hint="eastAsia"/>
-        </w:rPr>
-        <w:t>10%</w:t>
-      </w:r>
-    </w:p>
-    <w:p>
-      <w:pPr>
-        <w:ind w:firstLineChars="0" w:firstLine="0"/>
-        <w:rPr>
-          <w:rFonts w:hint="eastAsia"/>
-        </w:rPr>
-      </w:pPr>
-      <w:r>
-        <w:rPr>
-          <w:rFonts w:hint="eastAsia"/>
-        </w:rPr>
-        <w:t>刻薄：</w:t>
-      </w:r>
-      <w:r>
-        <w:rPr>
-          <w:rFonts w:hint="eastAsia"/>
-        </w:rPr>
-        <w:t>敌人求饶概率降低</w:t>
-      </w:r>
-      <w:r>
-        <w:rPr>
-          <w:rFonts w:hint="eastAsia"/>
-        </w:rPr>
-        <w:t>10%</w:t>
-      </w:r>
+      </w:pPr>
       <w:bookmarkStart w:id="16" w:name="_GoBack"/>
       <w:bookmarkEnd w:id="16"/>
+      <w:r>
+        <w:rPr>
+          <w:rFonts w:hint="eastAsia"/>
+        </w:rPr>
+        <w:t>愚钝：</w:t>
+      </w:r>
+    </w:p>
+    <w:p>
+      <w:pPr>
+        <w:ind w:firstLineChars="0" w:firstLine="0"/>
+      </w:pPr>
+      <w:r>
+        <w:rPr>
+          <w:rFonts w:hint="eastAsia"/>
+        </w:rPr>
+        <w:t>坚忍</w:t>
+      </w:r>
+      <w:r>
+        <w:rPr>
+          <w:rFonts w:hint="eastAsia"/>
+        </w:rPr>
+        <w:t>：</w:t>
+      </w:r>
+      <w:r>
+        <w:rPr>
+          <w:rFonts w:hint="eastAsia"/>
+        </w:rPr>
+        <w:t>使用“格挡”时，除非</w:t>
+      </w:r>
+      <w:r>
+        <w:rPr>
+          <w:rFonts w:hint="eastAsia"/>
+        </w:rPr>
+        <w:t>HP</w:t>
+      </w:r>
+      <w:r>
+        <w:rPr>
+          <w:rFonts w:hint="eastAsia"/>
+        </w:rPr>
+        <w:t>为</w:t>
+      </w:r>
+      <w:r>
+        <w:rPr>
+          <w:rFonts w:hint="eastAsia"/>
+        </w:rPr>
+        <w:t>1</w:t>
+      </w:r>
+      <w:r>
+        <w:rPr>
+          <w:rFonts w:hint="eastAsia"/>
+        </w:rPr>
+        <w:t>，否则总会剩下至少</w:t>
+      </w:r>
+      <w:r>
+        <w:rPr>
+          <w:rFonts w:hint="eastAsia"/>
+        </w:rPr>
+        <w:t>1</w:t>
+      </w:r>
+      <w:r>
+        <w:rPr>
+          <w:rFonts w:hint="eastAsia"/>
+        </w:rPr>
+        <w:t>点</w:t>
+      </w:r>
+      <w:r>
+        <w:rPr>
+          <w:rFonts w:hint="eastAsia"/>
+        </w:rPr>
+        <w:t>HP</w:t>
+      </w:r>
+      <w:r>
+        <w:rPr>
+          <w:rFonts w:hint="eastAsia"/>
+        </w:rPr>
+        <w:t>。</w:t>
+      </w:r>
+    </w:p>
+    <w:p>
+      <w:pPr>
+        <w:ind w:firstLineChars="0" w:firstLine="0"/>
+      </w:pPr>
+      <w:r>
+        <w:rPr>
+          <w:rFonts w:hint="eastAsia"/>
+        </w:rPr>
+        <w:t>灵巧</w:t>
+      </w:r>
+      <w:r>
+        <w:rPr>
+          <w:rFonts w:hint="eastAsia"/>
+        </w:rPr>
+        <w:t>：</w:t>
+      </w:r>
+      <w:r>
+        <w:rPr>
+          <w:rFonts w:hint="eastAsia"/>
+        </w:rPr>
+        <w:t>使用</w:t>
+      </w:r>
+      <w:r>
+        <w:rPr>
+          <w:rFonts w:hint="eastAsia"/>
+        </w:rPr>
+        <w:t>“闪避”时，可以在闪避结束后从时间轴</w:t>
+      </w:r>
+      <w:r>
+        <w:rPr>
+          <w:rFonts w:hint="eastAsia"/>
+        </w:rPr>
+        <w:t>50%</w:t>
+      </w:r>
+      <w:r>
+        <w:rPr>
+          <w:rFonts w:hint="eastAsia"/>
+        </w:rPr>
+        <w:t>处开始行动。</w:t>
+      </w:r>
+    </w:p>
+    <w:p>
+      <w:pPr>
+        <w:pStyle w:val="2"/>
+        <w:ind w:firstLineChars="0" w:firstLine="0"/>
+      </w:pPr>
+      <w:r>
+        <w:t>4</w:t>
+      </w:r>
+      <w:r>
+        <w:rPr>
+          <w:rFonts w:hint="eastAsia"/>
+        </w:rPr>
+        <w:t>.2</w:t>
+      </w:r>
+      <w:r>
+        <w:rPr>
+          <w:rFonts w:hint="eastAsia"/>
+        </w:rPr>
+        <w:t>性格的形成</w:t>
+      </w:r>
+      <w:bookmarkEnd w:id="15"/>
+    </w:p>
+    <w:p>
+      <w:pPr>
+        <w:ind w:firstLine="480"/>
+      </w:pPr>
+      <w:r>
+        <w:rPr>
+          <w:rFonts w:hint="eastAsia"/>
+        </w:rPr>
+        <w:t>性格两两对应，互为彼此的反面</w:t>
+      </w:r>
+      <w:r>
+        <w:rPr>
+          <w:rFonts w:hint="eastAsia"/>
+        </w:rPr>
+        <w:t>，对应一种性格值的正负</w:t>
+      </w:r>
+      <w:r>
+        <w:rPr>
+          <w:rFonts w:hint="eastAsia"/>
+        </w:rPr>
+        <w:t>。</w:t>
+      </w:r>
+      <w:r>
+        <w:t>每一种性格值有对应的影响因素，</w:t>
+      </w:r>
+      <w:r>
+        <w:rPr>
+          <w:rFonts w:hint="eastAsia"/>
+        </w:rPr>
+        <w:t>在玩家</w:t>
+      </w:r>
+      <w:r>
+        <w:rPr>
+          <w:rFonts w:hint="eastAsia"/>
+        </w:rPr>
+        <w:t>每次</w:t>
+      </w:r>
+      <w:r>
+        <w:rPr>
+          <w:rFonts w:hint="eastAsia"/>
+        </w:rPr>
+        <w:t>做出</w:t>
+      </w:r>
+      <w:r>
+        <w:rPr>
+          <w:rFonts w:hint="eastAsia"/>
+        </w:rPr>
+        <w:t>对应因素的某种决定或操作时，会对性格值进行</w:t>
+      </w:r>
+      <w:r>
+        <w:rPr>
+          <w:rFonts w:hint="eastAsia"/>
+        </w:rPr>
+        <w:t>1</w:t>
+      </w:r>
+      <w:r>
+        <w:rPr>
+          <w:rFonts w:hint="eastAsia"/>
+        </w:rPr>
+        <w:t>点的加减。当</w:t>
+      </w:r>
+      <w:r>
+        <w:rPr>
+          <w:rFonts w:hint="eastAsia"/>
+        </w:rPr>
+        <w:t>性格值</w:t>
+      </w:r>
+      <w:r>
+        <w:rPr>
+          <w:rFonts w:hint="eastAsia"/>
+        </w:rPr>
+        <w:t>达到</w:t>
+      </w:r>
+      <w:r>
+        <w:t>±10</w:t>
+      </w:r>
+      <w:r>
+        <w:rPr>
+          <w:rFonts w:hint="eastAsia"/>
+        </w:rPr>
+        <w:t>时，玩家获得</w:t>
+      </w:r>
+      <w:r>
+        <w:rPr>
+          <w:rFonts w:hint="eastAsia"/>
+        </w:rPr>
+        <w:t>LV.1</w:t>
+      </w:r>
+      <w:r>
+        <w:rPr>
+          <w:rFonts w:hint="eastAsia"/>
+        </w:rPr>
+        <w:t>的“</w:t>
+      </w:r>
+      <w:r>
+        <w:rPr>
+          <w:rFonts w:hint="eastAsia"/>
+        </w:rPr>
+        <w:t>XX</w:t>
+      </w:r>
+      <w:r>
+        <w:rPr>
+          <w:rFonts w:hint="eastAsia"/>
+        </w:rPr>
+        <w:t>”</w:t>
+      </w:r>
+      <w:r>
+        <w:rPr>
+          <w:rFonts w:hint="eastAsia"/>
+        </w:rPr>
+        <w:t>性格，对某些属性有积极或消极的轻微</w:t>
+      </w:r>
+      <w:r>
+        <w:rPr>
+          <w:rFonts w:hint="eastAsia"/>
+        </w:rPr>
+        <w:t>（</w:t>
+      </w:r>
+      <w:r>
+        <w:rPr>
+          <w:rFonts w:hint="eastAsia"/>
+        </w:rPr>
+        <w:t>10%</w:t>
+      </w:r>
+      <w:r>
+        <w:rPr>
+          <w:rFonts w:hint="eastAsia"/>
+        </w:rPr>
+        <w:t>）</w:t>
+      </w:r>
+      <w:r>
+        <w:rPr>
+          <w:rFonts w:hint="eastAsia"/>
+        </w:rPr>
+        <w:t>影响。当</w:t>
+      </w:r>
+      <w:r>
+        <w:rPr>
+          <w:rFonts w:hint="eastAsia"/>
+        </w:rPr>
+        <w:t>性格值</w:t>
+      </w:r>
+      <w:r>
+        <w:rPr>
+          <w:rFonts w:hint="eastAsia"/>
+        </w:rPr>
+        <w:t>达到</w:t>
+      </w:r>
+      <w:r>
+        <w:t>±</w:t>
+      </w:r>
+      <w:r>
+        <w:t>40</w:t>
+      </w:r>
+      <w:r>
+        <w:t>时，玩家获得</w:t>
+      </w:r>
+      <w:r>
+        <w:rPr>
+          <w:rFonts w:hint="eastAsia"/>
+        </w:rPr>
+        <w:t>LV.2</w:t>
+      </w:r>
+      <w:r>
+        <w:rPr>
+          <w:rFonts w:hint="eastAsia"/>
+        </w:rPr>
+        <w:t>的</w:t>
+      </w:r>
+      <w:r>
+        <w:rPr>
+          <w:rFonts w:hint="eastAsia"/>
+        </w:rPr>
+        <w:t>“</w:t>
+      </w:r>
+      <w:r>
+        <w:rPr>
+          <w:rFonts w:hint="eastAsia"/>
+        </w:rPr>
+        <w:t>极端</w:t>
+      </w:r>
+      <w:r>
+        <w:rPr>
+          <w:rFonts w:hint="eastAsia"/>
+        </w:rPr>
+        <w:t>XX</w:t>
+      </w:r>
+      <w:r>
+        <w:rPr>
+          <w:rFonts w:hint="eastAsia"/>
+        </w:rPr>
+        <w:t>”</w:t>
+      </w:r>
+      <w:r>
+        <w:rPr>
+          <w:rFonts w:hint="eastAsia"/>
+        </w:rPr>
+        <w:t>性格，对某些属性有较</w:t>
+      </w:r>
+      <w:r>
+        <w:rPr>
+          <w:rFonts w:hint="eastAsia"/>
+        </w:rPr>
+        <w:t>明显</w:t>
+      </w:r>
+      <w:r>
+        <w:rPr>
+          <w:rFonts w:hint="eastAsia"/>
+        </w:rPr>
+        <w:t>（</w:t>
+      </w:r>
+      <w:r>
+        <w:rPr>
+          <w:rFonts w:hint="eastAsia"/>
+        </w:rPr>
+        <w:t>20%</w:t>
+      </w:r>
+      <w:r>
+        <w:rPr>
+          <w:rFonts w:hint="eastAsia"/>
+        </w:rPr>
+        <w:t>）</w:t>
+      </w:r>
+      <w:r>
+        <w:rPr>
+          <w:rFonts w:hint="eastAsia"/>
+        </w:rPr>
+        <w:t>影响，同时还可能产生额外的效果。</w:t>
+      </w:r>
+    </w:p>
+    <w:p>
+      <w:pPr>
+        <w:ind w:firstLine="480"/>
+        <w:rPr>
+          <w:rFonts w:hint="eastAsia"/>
+        </w:rPr>
+      </w:pPr>
+      <w:r>
+        <w:rPr>
+          <w:rFonts w:hint="eastAsia"/>
+        </w:rPr>
+        <w:t>性格的形成方式如下</w:t>
+      </w:r>
+      <w:r>
+        <w:rPr>
+          <w:rFonts w:hint="eastAsia"/>
+        </w:rPr>
+        <w:t>（</w:t>
+      </w:r>
+      <w:r>
+        <w:t>注意：同时可以存在多种性格</w:t>
+      </w:r>
+      <w:r>
+        <w:rPr>
+          <w:rFonts w:hint="eastAsia"/>
+        </w:rPr>
+        <w:t>）</w:t>
+      </w:r>
+      <w:r>
+        <w:rPr>
+          <w:rFonts w:hint="eastAsia"/>
+        </w:rPr>
+        <w:t>：</w:t>
+      </w:r>
+    </w:p>
+    <w:p>
+      <w:pPr>
+        <w:ind w:firstLineChars="0" w:firstLine="0"/>
+      </w:pPr>
+      <w:r>
+        <w:rPr>
+          <w:rFonts w:hint="eastAsia"/>
+        </w:rPr>
+        <w:t>无畏</w:t>
+      </w:r>
+      <w:r>
+        <w:rPr>
+          <w:rFonts w:hint="eastAsia"/>
+        </w:rPr>
+        <w:t>/</w:t>
+      </w:r>
+      <w:r>
+        <w:rPr>
+          <w:rFonts w:hint="eastAsia"/>
+        </w:rPr>
+        <w:t>胆小：</w:t>
+      </w:r>
+      <w:r>
+        <w:rPr>
+          <w:rFonts w:hint="eastAsia"/>
+        </w:rPr>
+        <w:t>在生命值低于</w:t>
+      </w:r>
+      <w:r>
+        <w:rPr>
+          <w:rFonts w:hint="eastAsia"/>
+        </w:rPr>
+        <w:t>20%</w:t>
+      </w:r>
+      <w:r>
+        <w:rPr>
+          <w:rFonts w:hint="eastAsia"/>
+        </w:rPr>
+        <w:t>时赢得战斗</w:t>
+      </w:r>
+      <w:r>
+        <w:rPr>
+          <w:rFonts w:hint="eastAsia"/>
+        </w:rPr>
+        <w:t>/</w:t>
+      </w:r>
+      <w:r>
+        <w:rPr>
+          <w:rFonts w:hint="eastAsia"/>
+        </w:rPr>
+        <w:t>在生命值大于</w:t>
+      </w:r>
+      <w:r>
+        <w:t>8</w:t>
+      </w:r>
+      <w:r>
+        <w:rPr>
+          <w:rFonts w:hint="eastAsia"/>
+        </w:rPr>
+        <w:t>0%</w:t>
+      </w:r>
+      <w:r>
+        <w:rPr>
+          <w:rFonts w:hint="eastAsia"/>
+        </w:rPr>
+        <w:t>时选择逃跑</w:t>
+      </w:r>
+    </w:p>
+    <w:p>
+      <w:pPr>
+        <w:ind w:firstLineChars="0" w:firstLine="0"/>
+      </w:pPr>
+      <w:r>
+        <w:rPr>
+          <w:rFonts w:hint="eastAsia"/>
+        </w:rPr>
+        <w:t>鲁莽</w:t>
+      </w:r>
+      <w:r>
+        <w:rPr>
+          <w:rFonts w:hint="eastAsia"/>
+        </w:rPr>
+        <w:t>/</w:t>
+      </w:r>
+      <w:r>
+        <w:rPr>
+          <w:rFonts w:hint="eastAsia"/>
+        </w:rPr>
+        <w:t>谨慎：</w:t>
+      </w:r>
+      <w:r>
+        <w:rPr>
+          <w:rFonts w:hint="eastAsia"/>
+        </w:rPr>
+        <w:t>只使用技能</w:t>
+      </w:r>
+      <w:r>
+        <w:rPr>
+          <w:rFonts w:hint="eastAsia"/>
+        </w:rPr>
+        <w:t>赢得战斗</w:t>
+      </w:r>
+      <w:r>
+        <w:rPr>
+          <w:rFonts w:hint="eastAsia"/>
+        </w:rPr>
+        <w:t>/</w:t>
+      </w:r>
+      <w:r>
+        <w:rPr>
+          <w:rFonts w:hint="eastAsia"/>
+        </w:rPr>
+        <w:t>超过</w:t>
+      </w:r>
+      <w:r>
+        <w:t>8</w:t>
+      </w:r>
+      <w:r>
+        <w:rPr>
+          <w:rFonts w:hint="eastAsia"/>
+        </w:rPr>
+        <w:t>0%</w:t>
+      </w:r>
+      <w:r>
+        <w:rPr>
+          <w:rFonts w:hint="eastAsia"/>
+        </w:rPr>
+        <w:t>回合</w:t>
+      </w:r>
+      <w:r>
+        <w:rPr>
+          <w:rFonts w:hint="eastAsia"/>
+        </w:rPr>
+        <w:t>没有使用技能赢得</w:t>
+      </w:r>
+      <w:r>
+        <w:rPr>
+          <w:rFonts w:hint="eastAsia"/>
+        </w:rPr>
+        <w:t>战斗</w:t>
+      </w:r>
+    </w:p>
+    <w:p>
+      <w:pPr>
+        <w:ind w:firstLineChars="0" w:firstLine="0"/>
+      </w:pPr>
+      <w:r>
+        <w:t>精明</w:t>
+      </w:r>
+      <w:r>
+        <w:rPr>
+          <w:rFonts w:hint="eastAsia"/>
+        </w:rPr>
+        <w:t>/</w:t>
+      </w:r>
+      <w:r>
+        <w:rPr>
+          <w:rFonts w:hint="eastAsia"/>
+        </w:rPr>
+        <w:t>愚钝：</w:t>
+      </w:r>
+    </w:p>
+    <w:p>
+      <w:pPr>
+        <w:ind w:firstLineChars="0" w:firstLine="0"/>
+        <w:rPr>
+          <w:rFonts w:hint="eastAsia"/>
+        </w:rPr>
+      </w:pPr>
+      <w:r>
+        <w:t>坚忍</w:t>
+      </w:r>
+      <w:r>
+        <w:rPr>
+          <w:rFonts w:hint="eastAsia"/>
+        </w:rPr>
+        <w:t>/</w:t>
+      </w:r>
+      <w:r>
+        <w:rPr>
+          <w:rFonts w:hint="eastAsia"/>
+        </w:rPr>
+        <w:t>灵巧：</w:t>
+      </w:r>
+      <w:r>
+        <w:rPr>
+          <w:rFonts w:hint="eastAsia"/>
+        </w:rPr>
+        <w:t>在一场战斗中使用了“格挡”并且没有使用“闪避”</w:t>
+      </w:r>
+      <w:r>
+        <w:rPr>
+          <w:rFonts w:hint="eastAsia"/>
+        </w:rPr>
+        <w:t>/</w:t>
+      </w:r>
+      <w:r>
+        <w:rPr>
+          <w:rFonts w:hint="eastAsia"/>
+        </w:rPr>
+        <w:t>在一场战斗中</w:t>
+      </w:r>
+      <w:r>
+        <w:rPr>
+          <w:rFonts w:hint="eastAsia"/>
+        </w:rPr>
+        <w:lastRenderedPageBreak/>
+        <w:t>使用了“闪避”并且没有使用</w:t>
+      </w:r>
+      <w:r>
+        <w:rPr>
+          <w:rFonts w:hint="eastAsia"/>
+        </w:rPr>
+        <w:t>“</w:t>
+      </w:r>
+      <w:r>
+        <w:rPr>
+          <w:rFonts w:hint="eastAsia"/>
+        </w:rPr>
+        <w:t>格挡</w:t>
+      </w:r>
+      <w:r>
+        <w:rPr>
+          <w:rFonts w:hint="eastAsia"/>
+        </w:rPr>
+        <w:t>”</w:t>
+      </w:r>
     </w:p>
     <w:sectPr>
       <w:pgSz w:w="11900" w:h="16840"/>
@@ -9708,7 +9207,7 @@
 </file>
 
 <file path=word/styles.xml><?xml version="1.0" encoding="utf-8"?>
-<w:styles xmlns:mc="http://schemas.openxmlformats.org/markup-compatibility/2006" xmlns:r="http://schemas.openxmlformats.org/officeDocument/2006/relationships" xmlns:w="http://schemas.openxmlformats.org/wordprocessingml/2006/main" xmlns:w14="http://schemas.microsoft.com/office/word/2010/wordml" xmlns:w15="http://schemas.microsoft.com/office/word/2012/wordml" xmlns:w16se="http://schemas.microsoft.com/office/word/2015/wordml/symex" mc:Ignorable="w14 w15 w16se">
+<w:styles xmlns:mc="http://schemas.openxmlformats.org/markup-compatibility/2006" xmlns:r="http://schemas.openxmlformats.org/officeDocument/2006/relationships" xmlns:w="http://schemas.openxmlformats.org/wordprocessingml/2006/main" xmlns:w14="http://schemas.microsoft.com/office/word/2010/wordml" xmlns:w15="http://schemas.microsoft.com/office/word/2012/wordml" mc:Ignorable="w14 w15">
   <w:docDefaults>
     <w:rPrDefault>
       <w:rPr>
@@ -10107,7 +9606,7 @@
     <w:name w:val="heading 1"/>
     <w:basedOn w:val="a"/>
     <w:next w:val="a"/>
-    <w:link w:val="10"/>
+    <w:link w:val="1Char"/>
     <w:uiPriority w:val="9"/>
     <w:qFormat/>
     <w:pPr>
@@ -10128,7 +9627,7 @@
     <w:name w:val="heading 2"/>
     <w:basedOn w:val="a"/>
     <w:next w:val="a"/>
-    <w:link w:val="20"/>
+    <w:link w:val="2Char"/>
     <w:uiPriority w:val="9"/>
     <w:unhideWhenUsed/>
     <w:qFormat/>
@@ -10150,7 +9649,7 @@
     <w:name w:val="heading 3"/>
     <w:basedOn w:val="a"/>
     <w:next w:val="a"/>
-    <w:link w:val="30"/>
+    <w:link w:val="3Char"/>
     <w:uiPriority w:val="9"/>
     <w:unhideWhenUsed/>
     <w:qFormat/>
@@ -10228,7 +9727,7 @@
       <w:szCs w:val="22"/>
     </w:rPr>
   </w:style>
-  <w:style w:type="paragraph" w:styleId="31">
+  <w:style w:type="paragraph" w:styleId="30">
     <w:name w:val="toc 3"/>
     <w:basedOn w:val="a"/>
     <w:next w:val="a"/>
@@ -10261,7 +9760,7 @@
       <w:szCs w:val="22"/>
     </w:rPr>
   </w:style>
-  <w:style w:type="paragraph" w:styleId="11">
+  <w:style w:type="paragraph" w:styleId="10">
     <w:name w:val="toc 1"/>
     <w:basedOn w:val="a"/>
     <w:next w:val="a"/>
@@ -10313,7 +9812,7 @@
       <w:szCs w:val="22"/>
     </w:rPr>
   </w:style>
-  <w:style w:type="paragraph" w:styleId="21">
+  <w:style w:type="paragraph" w:styleId="20">
     <w:name w:val="toc 2"/>
     <w:basedOn w:val="a"/>
     <w:next w:val="a"/>
@@ -10362,6 +9861,7 @@
     <w:basedOn w:val="a1"/>
     <w:uiPriority w:val="59"/>
     <w:tblPr>
+      <w:tblInd w:w="0" w:type="dxa"/>
       <w:tblBorders>
         <w:top w:val="single" w:sz="4" w:space="0" w:color="auto"/>
         <w:left w:val="single" w:sz="4" w:space="0" w:color="auto"/>
@@ -10370,9 +9870,15 @@
         <w:insideH w:val="single" w:sz="4" w:space="0" w:color="auto"/>
         <w:insideV w:val="single" w:sz="4" w:space="0" w:color="auto"/>
       </w:tblBorders>
+      <w:tblCellMar>
+        <w:top w:w="0" w:type="dxa"/>
+        <w:left w:w="108" w:type="dxa"/>
+        <w:bottom w:w="0" w:type="dxa"/>
+        <w:right w:w="108" w:type="dxa"/>
+      </w:tblCellMar>
     </w:tblPr>
   </w:style>
-  <w:style w:type="paragraph" w:customStyle="1" w:styleId="12">
+  <w:style w:type="paragraph" w:customStyle="1" w:styleId="11">
     <w:name w:val="目录标题1"/>
     <w:basedOn w:val="1"/>
     <w:next w:val="a"/>
@@ -10394,8 +9900,8 @@
       <w:szCs w:val="28"/>
     </w:rPr>
   </w:style>
-  <w:style w:type="character" w:customStyle="1" w:styleId="10">
-    <w:name w:val="标题 1 字符"/>
+  <w:style w:type="character" w:customStyle="1" w:styleId="1Char">
+    <w:name w:val="标题 1 Char"/>
     <w:basedOn w:val="a0"/>
     <w:link w:val="1"/>
     <w:uiPriority w:val="9"/>
@@ -10408,8 +9914,8 @@
       <w:szCs w:val="44"/>
     </w:rPr>
   </w:style>
-  <w:style w:type="character" w:customStyle="1" w:styleId="20">
-    <w:name w:val="标题 2 字符"/>
+  <w:style w:type="character" w:customStyle="1" w:styleId="2Char">
+    <w:name w:val="标题 2 Char"/>
     <w:basedOn w:val="a0"/>
     <w:link w:val="2"/>
     <w:uiPriority w:val="9"/>
@@ -10422,8 +9928,8 @@
       <w:szCs w:val="32"/>
     </w:rPr>
   </w:style>
-  <w:style w:type="character" w:customStyle="1" w:styleId="30">
-    <w:name w:val="标题 3 字符"/>
+  <w:style w:type="character" w:customStyle="1" w:styleId="3Char">
+    <w:name w:val="标题 3 Char"/>
     <w:basedOn w:val="a0"/>
     <w:link w:val="3"/>
     <w:uiPriority w:val="9"/>
@@ -10745,7 +10251,7 @@
 </file>
 
 <file path=customXml/itemProps2.xml><?xml version="1.0" encoding="utf-8"?>
-<ds:datastoreItem xmlns:ds="http://schemas.openxmlformats.org/officeDocument/2006/customXml" ds:itemID="{DACF9BE0-D086-4E2D-98DB-EA8A6AE536AE}">
+<ds:datastoreItem xmlns:ds="http://schemas.openxmlformats.org/officeDocument/2006/customXml" ds:itemID="{351282C8-BF43-4461-BDC0-9AE6A83A596E}">
   <ds:schemaRefs>
     <ds:schemaRef ds:uri="http://schemas.openxmlformats.org/officeDocument/2006/bibliography"/>
   </ds:schemaRefs>

--- a/Documents/CRG人物属性设计文档.docx
+++ b/Documents/CRG人物属性设计文档.docx
@@ -1,6 +1,6 @@
 
 <file path=word/document.xml><?xml version="1.0" encoding="utf-8"?>
-<w:document xmlns:wpc="http://schemas.microsoft.com/office/word/2010/wordprocessingCanvas" xmlns:mc="http://schemas.openxmlformats.org/markup-compatibility/2006" xmlns:o="urn:schemas-microsoft-com:office:office" xmlns:r="http://schemas.openxmlformats.org/officeDocument/2006/relationships" xmlns:m="http://schemas.openxmlformats.org/officeDocument/2006/math" xmlns:v="urn:schemas-microsoft-com:vml" xmlns:wp14="http://schemas.microsoft.com/office/word/2010/wordprocessingDrawing" xmlns:wp="http://schemas.openxmlformats.org/drawingml/2006/wordprocessingDrawing" xmlns:w10="urn:schemas-microsoft-com:office:word" xmlns:w="http://schemas.openxmlformats.org/wordprocessingml/2006/main" xmlns:w14="http://schemas.microsoft.com/office/word/2010/wordml" xmlns:w15="http://schemas.microsoft.com/office/word/2012/wordml" xmlns:wpg="http://schemas.microsoft.com/office/word/2010/wordprocessingGroup" xmlns:wpi="http://schemas.microsoft.com/office/word/2010/wordprocessingInk" xmlns:wne="http://schemas.microsoft.com/office/word/2006/wordml" xmlns:wps="http://schemas.microsoft.com/office/word/2010/wordprocessingShape" mc:Ignorable="w14 w15 wp14">
+<w:document xmlns:wpc="http://schemas.microsoft.com/office/word/2010/wordprocessingCanvas" xmlns:mo="http://schemas.microsoft.com/office/mac/office/2008/main" xmlns:mc="http://schemas.openxmlformats.org/markup-compatibility/2006" xmlns:mv="urn:schemas-microsoft-com:mac:vml" xmlns:o="urn:schemas-microsoft-com:office:office" xmlns:r="http://schemas.openxmlformats.org/officeDocument/2006/relationships" xmlns:m="http://schemas.openxmlformats.org/officeDocument/2006/math" xmlns:v="urn:schemas-microsoft-com:vml" xmlns:wp14="http://schemas.microsoft.com/office/word/2010/wordprocessingDrawing" xmlns:wp="http://schemas.openxmlformats.org/drawingml/2006/wordprocessingDrawing" xmlns:w10="urn:schemas-microsoft-com:office:word" xmlns:w="http://schemas.openxmlformats.org/wordprocessingml/2006/main" xmlns:w14="http://schemas.microsoft.com/office/word/2010/wordml" xmlns:w15="http://schemas.microsoft.com/office/word/2012/wordml" xmlns:wpg="http://schemas.microsoft.com/office/word/2010/wordprocessingGroup" xmlns:wpi="http://schemas.microsoft.com/office/word/2010/wordprocessingInk" xmlns:wne="http://schemas.microsoft.com/office/word/2006/wordml" xmlns:wps="http://schemas.microsoft.com/office/word/2010/wordprocessingShape" mc:Ignorable="w14 w15 wp14">
   <w:body>
     <w:p>
       <w:pPr>
@@ -517,6 +517,9 @@
         </w:tc>
       </w:tr>
       <w:tr>
+        <w:trPr>
+          <w:trHeight w:val="577"/>
+        </w:trPr>
         <w:tc>
           <w:tcPr>
             <w:tcW w:w="1509" w:type="dxa"/>
@@ -598,6 +601,93 @@
               </w:rPr>
               <w:t>完善技能树</w:t>
             </w:r>
+          </w:p>
+        </w:tc>
+      </w:tr>
+      <w:tr>
+        <w:trPr>
+          <w:trHeight w:val="577"/>
+        </w:trPr>
+        <w:tc>
+          <w:tcPr>
+            <w:tcW w:w="1509" w:type="dxa"/>
+          </w:tcPr>
+          <w:p>
+            <w:pPr>
+              <w:spacing w:line="480" w:lineRule="auto"/>
+              <w:ind w:firstLineChars="0" w:firstLine="0"/>
+              <w:rPr>
+                <w:rFonts w:hint="eastAsia"/>
+              </w:rPr>
+            </w:pPr>
+            <w:r>
+              <w:t>2015/12/13</w:t>
+            </w:r>
+          </w:p>
+        </w:tc>
+        <w:tc>
+          <w:tcPr>
+            <w:tcW w:w="1072" w:type="dxa"/>
+          </w:tcPr>
+          <w:p>
+            <w:pPr>
+              <w:spacing w:line="480" w:lineRule="auto"/>
+              <w:ind w:firstLineChars="0" w:firstLine="0"/>
+            </w:pPr>
+            <w:r>
+              <w:t>1.5</w:t>
+            </w:r>
+          </w:p>
+        </w:tc>
+        <w:tc>
+          <w:tcPr>
+            <w:tcW w:w="1409" w:type="dxa"/>
+          </w:tcPr>
+          <w:p>
+            <w:pPr>
+              <w:spacing w:line="480" w:lineRule="auto"/>
+              <w:ind w:firstLineChars="0" w:firstLine="0"/>
+              <w:rPr>
+                <w:rFonts w:hint="eastAsia"/>
+              </w:rPr>
+            </w:pPr>
+            <w:r>
+              <w:t>Update</w:t>
+            </w:r>
+          </w:p>
+        </w:tc>
+        <w:tc>
+          <w:tcPr>
+            <w:tcW w:w="1381" w:type="dxa"/>
+          </w:tcPr>
+          <w:p>
+            <w:pPr>
+              <w:ind w:firstLineChars="0" w:firstLine="0"/>
+              <w:rPr>
+                <w:rFonts w:hint="eastAsia"/>
+              </w:rPr>
+            </w:pPr>
+            <w:r>
+              <w:t>张殊瑞</w:t>
+            </w:r>
+          </w:p>
+        </w:tc>
+        <w:tc>
+          <w:tcPr>
+            <w:tcW w:w="2919" w:type="dxa"/>
+          </w:tcPr>
+          <w:p>
+            <w:pPr>
+              <w:ind w:firstLineChars="0" w:firstLine="0"/>
+              <w:rPr>
+                <w:rFonts w:hint="eastAsia"/>
+              </w:rPr>
+            </w:pPr>
+            <w:r>
+              <w:t>完善技能树</w:t>
+            </w:r>
+            <w:bookmarkStart w:id="0" w:name="_GoBack"/>
+            <w:bookmarkEnd w:id="0"/>
           </w:p>
         </w:tc>
       </w:tr>
@@ -615,7 +705,7 @@
     </w:p>
     <w:p>
       <w:pPr>
-        <w:pStyle w:val="11"/>
+        <w:pStyle w:val="12"/>
         <w:ind w:firstLine="400"/>
         <w:rPr>
           <w:color w:val="000000"/>
@@ -632,7 +722,7 @@
     </w:p>
     <w:p>
       <w:pPr>
-        <w:pStyle w:val="10"/>
+        <w:pStyle w:val="11"/>
         <w:tabs>
           <w:tab w:val="right" w:pos="8290"/>
         </w:tabs>
@@ -729,11 +819,11 @@
     </w:p>
     <w:p>
       <w:pPr>
-        <w:pStyle w:val="10"/>
+        <w:pStyle w:val="11"/>
         <w:tabs>
           <w:tab w:val="right" w:pos="8290"/>
         </w:tabs>
-        <w:ind w:firstLine="442"/>
+        <w:ind w:firstLine="440"/>
         <w:rPr>
           <w:rFonts w:asciiTheme="minorHAnsi" w:eastAsiaTheme="minorEastAsia" w:hAnsiTheme="minorHAnsi" w:cstheme="minorBidi"/>
           <w:b w:val="0"/>
@@ -811,11 +901,11 @@
     </w:p>
     <w:p>
       <w:pPr>
-        <w:pStyle w:val="20"/>
+        <w:pStyle w:val="21"/>
         <w:tabs>
           <w:tab w:val="right" w:pos="8290"/>
         </w:tabs>
-        <w:ind w:firstLine="442"/>
+        <w:ind w:firstLine="440"/>
         <w:rPr>
           <w:rFonts w:asciiTheme="minorHAnsi" w:eastAsiaTheme="minorEastAsia" w:hAnsiTheme="minorHAnsi" w:cstheme="minorBidi"/>
           <w:b w:val="0"/>
@@ -892,11 +982,11 @@
     </w:p>
     <w:p>
       <w:pPr>
-        <w:pStyle w:val="20"/>
+        <w:pStyle w:val="21"/>
         <w:tabs>
           <w:tab w:val="right" w:pos="8290"/>
         </w:tabs>
-        <w:ind w:firstLine="442"/>
+        <w:ind w:firstLine="440"/>
         <w:rPr>
           <w:rFonts w:asciiTheme="minorHAnsi" w:eastAsiaTheme="minorEastAsia" w:hAnsiTheme="minorHAnsi" w:cstheme="minorBidi"/>
           <w:b w:val="0"/>
@@ -973,11 +1063,11 @@
     </w:p>
     <w:p>
       <w:pPr>
-        <w:pStyle w:val="10"/>
+        <w:pStyle w:val="11"/>
         <w:tabs>
           <w:tab w:val="right" w:pos="8290"/>
         </w:tabs>
-        <w:ind w:firstLine="442"/>
+        <w:ind w:firstLine="440"/>
         <w:rPr>
           <w:rFonts w:asciiTheme="minorHAnsi" w:eastAsiaTheme="minorEastAsia" w:hAnsiTheme="minorHAnsi" w:cstheme="minorBidi"/>
           <w:b w:val="0"/>
@@ -1055,11 +1145,11 @@
     </w:p>
     <w:p>
       <w:pPr>
-        <w:pStyle w:val="20"/>
+        <w:pStyle w:val="21"/>
         <w:tabs>
           <w:tab w:val="right" w:pos="8290"/>
         </w:tabs>
-        <w:ind w:firstLine="442"/>
+        <w:ind w:firstLine="440"/>
         <w:rPr>
           <w:rFonts w:asciiTheme="minorHAnsi" w:eastAsiaTheme="minorEastAsia" w:hAnsiTheme="minorHAnsi" w:cstheme="minorBidi"/>
           <w:b w:val="0"/>
@@ -1136,7 +1226,7 @@
     </w:p>
     <w:p>
       <w:pPr>
-        <w:pStyle w:val="30"/>
+        <w:pStyle w:val="31"/>
         <w:tabs>
           <w:tab w:val="right" w:pos="8290"/>
         </w:tabs>
@@ -1231,7 +1321,7 @@
     </w:p>
     <w:p>
       <w:pPr>
-        <w:pStyle w:val="30"/>
+        <w:pStyle w:val="31"/>
         <w:tabs>
           <w:tab w:val="right" w:pos="8290"/>
         </w:tabs>
@@ -1326,7 +1416,7 @@
     </w:p>
     <w:p>
       <w:pPr>
-        <w:pStyle w:val="30"/>
+        <w:pStyle w:val="31"/>
         <w:tabs>
           <w:tab w:val="right" w:pos="8290"/>
         </w:tabs>
@@ -1421,7 +1511,7 @@
     </w:p>
     <w:p>
       <w:pPr>
-        <w:pStyle w:val="30"/>
+        <w:pStyle w:val="31"/>
         <w:tabs>
           <w:tab w:val="right" w:pos="8290"/>
         </w:tabs>
@@ -1516,7 +1606,7 @@
     </w:p>
     <w:p>
       <w:pPr>
-        <w:pStyle w:val="30"/>
+        <w:pStyle w:val="31"/>
         <w:tabs>
           <w:tab w:val="right" w:pos="8290"/>
         </w:tabs>
@@ -1611,7 +1701,7 @@
     </w:p>
     <w:p>
       <w:pPr>
-        <w:pStyle w:val="30"/>
+        <w:pStyle w:val="31"/>
         <w:tabs>
           <w:tab w:val="right" w:pos="8290"/>
         </w:tabs>
@@ -1706,11 +1796,11 @@
     </w:p>
     <w:p>
       <w:pPr>
-        <w:pStyle w:val="20"/>
+        <w:pStyle w:val="21"/>
         <w:tabs>
           <w:tab w:val="right" w:pos="8290"/>
         </w:tabs>
-        <w:ind w:firstLine="442"/>
+        <w:ind w:firstLine="440"/>
         <w:rPr>
           <w:rFonts w:asciiTheme="minorHAnsi" w:eastAsiaTheme="minorEastAsia" w:hAnsiTheme="minorHAnsi" w:cstheme="minorBidi"/>
           <w:b w:val="0"/>
@@ -1787,11 +1877,11 @@
     </w:p>
     <w:p>
       <w:pPr>
-        <w:pStyle w:val="10"/>
+        <w:pStyle w:val="11"/>
         <w:tabs>
           <w:tab w:val="right" w:pos="8290"/>
         </w:tabs>
-        <w:ind w:firstLine="442"/>
+        <w:ind w:firstLine="440"/>
         <w:rPr>
           <w:rFonts w:asciiTheme="minorHAnsi" w:eastAsiaTheme="minorEastAsia" w:hAnsiTheme="minorHAnsi" w:cstheme="minorBidi"/>
           <w:b w:val="0"/>
@@ -1869,11 +1959,11 @@
     </w:p>
     <w:p>
       <w:pPr>
-        <w:pStyle w:val="20"/>
+        <w:pStyle w:val="21"/>
         <w:tabs>
           <w:tab w:val="right" w:pos="8290"/>
         </w:tabs>
-        <w:ind w:firstLine="442"/>
+        <w:ind w:firstLine="440"/>
         <w:rPr>
           <w:rFonts w:asciiTheme="minorHAnsi" w:eastAsiaTheme="minorEastAsia" w:hAnsiTheme="minorHAnsi" w:cstheme="minorBidi"/>
           <w:b w:val="0"/>
@@ -1950,11 +2040,11 @@
     </w:p>
     <w:p>
       <w:pPr>
-        <w:pStyle w:val="20"/>
+        <w:pStyle w:val="21"/>
         <w:tabs>
           <w:tab w:val="right" w:pos="8290"/>
         </w:tabs>
-        <w:ind w:firstLine="442"/>
+        <w:ind w:firstLine="440"/>
         <w:rPr>
           <w:rFonts w:asciiTheme="minorHAnsi" w:eastAsiaTheme="minorEastAsia" w:hAnsiTheme="minorHAnsi" w:cstheme="minorBidi"/>
           <w:b w:val="0"/>
@@ -2031,7 +2121,7 @@
     </w:p>
     <w:p>
       <w:pPr>
-        <w:pStyle w:val="20"/>
+        <w:pStyle w:val="21"/>
         <w:tabs>
           <w:tab w:val="right" w:pos="8290"/>
         </w:tabs>
@@ -2053,7 +2143,7 @@
         <w:pStyle w:val="1"/>
         <w:ind w:firstLineChars="0" w:firstLine="0"/>
       </w:pPr>
-      <w:bookmarkStart w:id="0" w:name="_Toc433632827"/>
+      <w:bookmarkStart w:id="1" w:name="_Toc433632827"/>
       <w:r>
         <w:lastRenderedPageBreak/>
         <w:t>1</w:t>
@@ -2061,7 +2151,7 @@
       <w:r>
         <w:t>概述</w:t>
       </w:r>
-      <w:bookmarkEnd w:id="0"/>
+      <w:bookmarkEnd w:id="1"/>
     </w:p>
     <w:p>
       <w:pPr>
@@ -2132,7 +2222,7 @@
         <w:pStyle w:val="1"/>
         <w:ind w:firstLineChars="0" w:firstLine="0"/>
       </w:pPr>
-      <w:bookmarkStart w:id="1" w:name="_Toc433632828"/>
+      <w:bookmarkStart w:id="2" w:name="_Toc433632828"/>
       <w:r>
         <w:t>2</w:t>
       </w:r>
@@ -2142,14 +2232,14 @@
         </w:rPr>
         <w:t>基本属性</w:t>
       </w:r>
-      <w:bookmarkEnd w:id="1"/>
+      <w:bookmarkEnd w:id="2"/>
     </w:p>
     <w:p>
       <w:pPr>
         <w:pStyle w:val="2"/>
         <w:ind w:firstLineChars="0" w:firstLine="0"/>
       </w:pPr>
-      <w:bookmarkStart w:id="2" w:name="_Toc433632829"/>
+      <w:bookmarkStart w:id="3" w:name="_Toc433632829"/>
       <w:r>
         <w:rPr>
           <w:rFonts w:hint="eastAsia"/>
@@ -2162,7 +2252,7 @@
       <w:r>
         <w:t>基本属性的设计</w:t>
       </w:r>
-      <w:bookmarkEnd w:id="2"/>
+      <w:bookmarkEnd w:id="3"/>
     </w:p>
     <w:p>
       <w:pPr>
@@ -2232,7 +2322,7 @@
     </w:p>
     <w:p>
       <w:pPr>
-        <w:ind w:firstLine="482"/>
+        <w:ind w:firstLine="480"/>
       </w:pPr>
       <w:r>
         <w:rPr>
@@ -2251,7 +2341,7 @@
     </w:p>
     <w:p>
       <w:pPr>
-        <w:ind w:firstLine="482"/>
+        <w:ind w:firstLine="480"/>
       </w:pPr>
       <w:r>
         <w:rPr>
@@ -2269,7 +2359,7 @@
     </w:p>
     <w:p>
       <w:pPr>
-        <w:ind w:firstLine="482"/>
+        <w:ind w:firstLine="480"/>
       </w:pPr>
       <w:r>
         <w:rPr>
@@ -2313,7 +2403,7 @@
     </w:p>
     <w:p>
       <w:pPr>
-        <w:ind w:firstLine="482"/>
+        <w:ind w:firstLine="480"/>
       </w:pPr>
       <w:r>
         <w:rPr>
@@ -2337,7 +2427,7 @@
     </w:p>
     <w:p>
       <w:pPr>
-        <w:ind w:firstLine="482"/>
+        <w:ind w:firstLine="480"/>
       </w:pPr>
       <w:r>
         <w:rPr>
@@ -2367,7 +2457,7 @@
     </w:p>
     <w:p>
       <w:pPr>
-        <w:ind w:firstLine="482"/>
+        <w:ind w:firstLine="480"/>
       </w:pPr>
       <w:r>
         <w:rPr>
@@ -2385,7 +2475,7 @@
     </w:p>
     <w:p>
       <w:pPr>
-        <w:ind w:firstLine="482"/>
+        <w:ind w:firstLine="480"/>
       </w:pPr>
       <w:r>
         <w:rPr>
@@ -2416,7 +2506,7 @@
     </w:p>
     <w:p>
       <w:pPr>
-        <w:ind w:firstLine="482"/>
+        <w:ind w:firstLine="480"/>
       </w:pPr>
       <w:r>
         <w:rPr>
@@ -2436,7 +2526,7 @@
     </w:p>
     <w:p>
       <w:pPr>
-        <w:ind w:firstLine="482"/>
+        <w:ind w:firstLine="480"/>
       </w:pPr>
       <w:r>
         <w:rPr>
@@ -2469,7 +2559,7 @@
         <w:pStyle w:val="2"/>
         <w:ind w:firstLineChars="0" w:firstLine="0"/>
       </w:pPr>
-      <w:bookmarkStart w:id="3" w:name="_Toc433632830"/>
+      <w:bookmarkStart w:id="4" w:name="_Toc433632830"/>
       <w:r>
         <w:rPr>
           <w:rFonts w:hint="eastAsia"/>
@@ -2482,7 +2572,7 @@
       <w:r>
         <w:t>基本属性的成长</w:t>
       </w:r>
-      <w:bookmarkEnd w:id="3"/>
+      <w:bookmarkEnd w:id="4"/>
     </w:p>
     <w:p>
       <w:pPr>
@@ -2512,7 +2602,7 @@
     </w:p>
     <w:p>
       <w:pPr>
-        <w:ind w:firstLine="482"/>
+        <w:ind w:firstLine="480"/>
       </w:pPr>
       <w:r>
         <w:rPr>
@@ -2557,7 +2647,7 @@
     </w:p>
     <w:p>
       <w:pPr>
-        <w:ind w:firstLine="482"/>
+        <w:ind w:firstLine="480"/>
       </w:pPr>
       <w:r>
         <w:rPr>
@@ -2592,7 +2682,7 @@
     </w:p>
     <w:p>
       <w:pPr>
-        <w:ind w:firstLine="482"/>
+        <w:ind w:firstLine="480"/>
       </w:pPr>
       <w:r>
         <w:rPr>
@@ -2611,7 +2701,7 @@
     </w:p>
     <w:p>
       <w:pPr>
-        <w:ind w:firstLine="482"/>
+        <w:ind w:firstLine="480"/>
       </w:pPr>
       <w:r>
         <w:rPr>
@@ -2630,7 +2720,7 @@
     </w:p>
     <w:p>
       <w:pPr>
-        <w:ind w:firstLine="482"/>
+        <w:ind w:firstLine="480"/>
       </w:pPr>
       <w:r>
         <w:rPr>
@@ -2649,7 +2739,7 @@
     </w:p>
     <w:p>
       <w:pPr>
-        <w:ind w:firstLine="482"/>
+        <w:ind w:firstLine="480"/>
       </w:pPr>
       <w:r>
         <w:rPr>
@@ -2668,7 +2758,7 @@
     </w:p>
     <w:p>
       <w:pPr>
-        <w:ind w:firstLine="482"/>
+        <w:ind w:firstLine="480"/>
       </w:pPr>
       <w:r>
         <w:rPr>
@@ -2687,7 +2777,7 @@
     </w:p>
     <w:p>
       <w:pPr>
-        <w:ind w:firstLine="482"/>
+        <w:ind w:firstLine="480"/>
       </w:pPr>
       <w:r>
         <w:rPr>
@@ -2712,8 +2802,9 @@
           <w:highlight w:val="yellow"/>
         </w:rPr>
       </w:pPr>
-      <w:bookmarkStart w:id="4" w:name="_Toc433632831"/>
-      <w:r>
+      <w:bookmarkStart w:id="5" w:name="_Toc433632831"/>
+      <w:r>
+        <w:lastRenderedPageBreak/>
         <w:t>3</w:t>
       </w:r>
       <w:r>
@@ -2722,14 +2813,14 @@
         </w:rPr>
         <w:t>技能树</w:t>
       </w:r>
-      <w:bookmarkEnd w:id="4"/>
+      <w:bookmarkEnd w:id="5"/>
     </w:p>
     <w:p>
       <w:pPr>
         <w:pStyle w:val="2"/>
         <w:ind w:firstLineChars="0" w:firstLine="0"/>
       </w:pPr>
-      <w:bookmarkStart w:id="5" w:name="_Toc433632832"/>
+      <w:bookmarkStart w:id="6" w:name="_Toc433632832"/>
       <w:r>
         <w:t>3</w:t>
       </w:r>
@@ -2754,13 +2845,13 @@
         </w:rPr>
         <w:t>技能树的设计</w:t>
       </w:r>
-      <w:bookmarkEnd w:id="5"/>
+      <w:bookmarkEnd w:id="6"/>
     </w:p>
     <w:p>
       <w:pPr>
         <w:pStyle w:val="3"/>
       </w:pPr>
-      <w:bookmarkStart w:id="6" w:name="_Toc433632833"/>
+      <w:bookmarkStart w:id="7" w:name="_Toc433632833"/>
       <w:r>
         <w:t>3</w:t>
       </w:r>
@@ -2771,68 +2862,193 @@
         <w:t>.</w:t>
       </w:r>
       <w:r>
-        <w:t xml:space="preserve">1.1 </w:t>
+        <w:t>1</w:t>
+      </w:r>
+      <w:r>
+        <w:t xml:space="preserve"> </w:t>
       </w:r>
       <w:r>
         <w:t>男主角天赋树</w:t>
       </w:r>
-      <w:r>
-        <w:t>——</w:t>
-      </w:r>
-      <w:r>
-        <w:t>力量向</w:t>
-      </w:r>
-      <w:bookmarkEnd w:id="6"/>
+      <w:bookmarkEnd w:id="7"/>
+    </w:p>
+    <w:p>
+      <w:pPr>
+        <w:ind w:firstLine="480"/>
+      </w:pPr>
+      <w:r>
+        <w:rPr>
+          <w:rFonts w:hint="eastAsia"/>
+          <w:noProof/>
+        </w:rPr>
+        <w:drawing>
+          <wp:inline distT="0" distB="0" distL="0" distR="0" wp14:anchorId="4637A7F6" wp14:editId="60335D7C">
+            <wp:extent cx="4857750" cy="4857750"/>
+            <wp:effectExtent l="0" t="0" r="0" b="0"/>
+            <wp:docPr id="1" name="图片 1"/>
+            <wp:cNvGraphicFramePr>
+              <a:graphicFrameLocks xmlns:a="http://schemas.openxmlformats.org/drawingml/2006/main" noChangeAspect="1"/>
+            </wp:cNvGraphicFramePr>
+            <a:graphic xmlns:a="http://schemas.openxmlformats.org/drawingml/2006/main">
+              <a:graphicData uri="http://schemas.openxmlformats.org/drawingml/2006/picture">
+                <pic:pic xmlns:pic="http://schemas.openxmlformats.org/drawingml/2006/picture">
+                  <pic:nvPicPr>
+                    <pic:cNvPr id="1" name="初版技能树.jpg"/>
+                    <pic:cNvPicPr/>
+                  </pic:nvPicPr>
+                  <pic:blipFill>
+                    <a:blip r:embed="rId6" cstate="print">
+                      <a:extLst>
+                        <a:ext uri="{28A0092B-C50C-407E-A947-70E740481C1C}">
+                          <a14:useLocalDpi xmlns:a14="http://schemas.microsoft.com/office/drawing/2010/main" val="0"/>
+                        </a:ext>
+                      </a:extLst>
+                    </a:blip>
+                    <a:stretch>
+                      <a:fillRect/>
+                    </a:stretch>
+                  </pic:blipFill>
+                  <pic:spPr>
+                    <a:xfrm>
+                      <a:off x="0" y="0"/>
+                      <a:ext cx="4857750" cy="4857750"/>
+                    </a:xfrm>
+                    <a:prstGeom prst="rect">
+                      <a:avLst/>
+                    </a:prstGeom>
+                  </pic:spPr>
+                </pic:pic>
+              </a:graphicData>
+            </a:graphic>
+          </wp:inline>
+        </w:drawing>
+      </w:r>
     </w:p>
     <w:p>
       <w:pPr>
         <w:ind w:firstLineChars="0" w:firstLine="0"/>
       </w:pPr>
       <w:r>
-        <w:t>本天赋树主要</w:t>
-      </w:r>
-      <w:r>
-        <w:t>build</w:t>
-      </w:r>
-      <w:r>
-        <w:t>属性为力量、</w:t>
-      </w:r>
-      <w:r>
-        <w:t>次要</w:t>
-      </w:r>
-      <w:r>
-        <w:t>build</w:t>
-      </w:r>
-      <w:r>
-        <w:t>属性为生命、技巧</w:t>
+        <w:t>【蓄力】：获得【蓄力】策略，总是可以使用。若该回合未受伤，下回合造成的伤害</w:t>
+      </w:r>
+      <w:r>
+        <w:rPr>
+          <w:rFonts w:hint="eastAsia"/>
+        </w:rPr>
+        <w:t xml:space="preserve"> *</w:t>
+      </w:r>
+      <w:r>
+        <w:t xml:space="preserve"> </w:t>
+      </w:r>
+      <w:r>
+        <w:t>（</w:t>
+      </w:r>
+      <w:r>
+        <w:t>2 + 0.1/</w:t>
+      </w:r>
+      <w:r>
+        <w:t>级）。</w:t>
+      </w:r>
+    </w:p>
+    <w:p>
+      <w:pPr>
+        <w:ind w:firstLineChars="0" w:firstLine="0"/>
+      </w:pPr>
+      <w:r>
+        <w:t>【</w:t>
+      </w:r>
+      <w:r>
+        <w:rPr>
+          <w:rFonts w:hint="eastAsia"/>
+        </w:rPr>
+        <w:t>看破</w:t>
+      </w:r>
+      <w:r>
+        <w:t>】：获得【</w:t>
+      </w:r>
+      <w:r>
+        <w:rPr>
+          <w:rFonts w:hint="eastAsia"/>
+        </w:rPr>
+        <w:t>看破</w:t>
+      </w:r>
+      <w:r>
+        <w:t>】策略，总是可以使用。若该回合未受伤，下回合</w:t>
+      </w:r>
+      <w:r>
+        <w:rPr>
+          <w:rFonts w:hint="eastAsia"/>
+        </w:rPr>
+        <w:t>的攻击必定命中且必定暴击</w:t>
       </w:r>
       <w:r>
         <w:t>。</w:t>
       </w:r>
-      <w:r>
-        <w:t>成型后</w:t>
-      </w:r>
-      <w:r>
-        <w:t>具有压倒性的攻击力的同时，其余能力也较为均衡，不落下风。</w:t>
-      </w:r>
     </w:p>
     <w:p>
       <w:pPr>
         <w:ind w:firstLineChars="0" w:firstLine="0"/>
       </w:pPr>
       <w:r>
-        <w:rPr>
-          <w:rFonts w:hint="eastAsia"/>
-        </w:rPr>
-        <w:t>LV1</w:t>
-      </w:r>
-      <w:r>
-        <w:t>-1</w:t>
-      </w:r>
-      <w:r>
-        <w:rPr>
-          <w:rFonts w:hint="eastAsia"/>
-        </w:rPr>
+        <w:t>【</w:t>
+      </w:r>
+      <w:r>
+        <w:rPr>
+          <w:rFonts w:hint="eastAsia"/>
+        </w:rPr>
+        <w:t>固守</w:t>
+      </w:r>
+      <w:r>
+        <w:t>】：</w:t>
+      </w:r>
+      <w:r>
+        <w:rPr>
+          <w:rFonts w:hint="eastAsia"/>
+        </w:rPr>
+        <w:t>获得【固守】策略，总是可以使用</w:t>
+      </w:r>
+      <w:r>
+        <w:rPr>
+          <w:rFonts w:hint="eastAsia"/>
+        </w:rPr>
+        <w:t>。</w:t>
+      </w:r>
+      <w:r>
+        <w:rPr>
+          <w:rFonts w:hint="eastAsia"/>
+        </w:rPr>
+        <w:t>若本回合受伤，则下回合强韧增加</w:t>
+      </w:r>
+      <w:r>
+        <w:rPr>
+          <w:rFonts w:hint="eastAsia"/>
+        </w:rPr>
+        <w:t>10%</w:t>
+      </w:r>
+      <w:r>
+        <w:t>/</w:t>
+      </w:r>
+      <w:r>
+        <w:rPr>
+          <w:rFonts w:hint="eastAsia"/>
+        </w:rPr>
+        <w:t>级。</w:t>
+      </w:r>
+    </w:p>
+    <w:p>
+      <w:pPr>
+        <w:ind w:firstLineChars="0" w:firstLine="0"/>
+      </w:pPr>
+    </w:p>
+    <w:p>
+      <w:pPr>
+        <w:ind w:firstLineChars="0" w:firstLine="0"/>
+      </w:pPr>
+      <w:r>
+        <w:rPr>
+          <w:rFonts w:hint="eastAsia"/>
+        </w:rPr>
+        <w:lastRenderedPageBreak/>
         <w:t>【锻炼】：力量成长率</w:t>
       </w:r>
       <w:r>
@@ -2856,11 +3072,101 @@
         <w:rPr>
           <w:rFonts w:hint="eastAsia"/>
         </w:rPr>
-        <w:t>LV</w:t>
-      </w:r>
-      <w:r>
-        <w:t>1-2</w:t>
-      </w:r>
+        <w:t>【专注】：技巧对命中率、回避率的影响</w:t>
+      </w:r>
+      <w:r>
+        <w:rPr>
+          <w:rFonts w:hint="eastAsia"/>
+        </w:rPr>
+        <w:t xml:space="preserve"> + 10 %/</w:t>
+      </w:r>
+      <w:r>
+        <w:rPr>
+          <w:rFonts w:hint="eastAsia"/>
+        </w:rPr>
+        <w:t>级。</w:t>
+      </w:r>
+    </w:p>
+    <w:p>
+      <w:pPr>
+        <w:ind w:firstLineChars="0" w:firstLine="0"/>
+      </w:pPr>
+      <w:r>
+        <w:rPr>
+          <w:rFonts w:hint="eastAsia"/>
+        </w:rPr>
+        <w:t>【修行】：敏捷成长率</w:t>
+      </w:r>
+      <w:r>
+        <w:rPr>
+          <w:rFonts w:hint="eastAsia"/>
+        </w:rPr>
+        <w:t xml:space="preserve"> +</w:t>
+      </w:r>
+      <w:r>
+        <w:t xml:space="preserve"> </w:t>
+      </w:r>
+      <w:r>
+        <w:rPr>
+          <w:rFonts w:hint="eastAsia"/>
+        </w:rPr>
+        <w:t>5</w:t>
+      </w:r>
+      <w:r>
+        <w:t>%/</w:t>
+      </w:r>
+      <w:r>
+        <w:t>级</w:t>
+      </w:r>
+      <w:r>
+        <w:rPr>
+          <w:rFonts w:hint="eastAsia"/>
+        </w:rPr>
+        <w:t>，技巧成长率</w:t>
+      </w:r>
+      <w:r>
+        <w:rPr>
+          <w:rFonts w:hint="eastAsia"/>
+        </w:rPr>
+        <w:t>+5%/</w:t>
+      </w:r>
+      <w:r>
+        <w:rPr>
+          <w:rFonts w:hint="eastAsia"/>
+        </w:rPr>
+        <w:t>级</w:t>
+      </w:r>
+      <w:r>
+        <w:t>。</w:t>
+      </w:r>
+    </w:p>
+    <w:p>
+      <w:pPr>
+        <w:ind w:firstLineChars="0" w:firstLine="0"/>
+      </w:pPr>
+      <w:r>
+        <w:rPr>
+          <w:rFonts w:hint="eastAsia"/>
+        </w:rPr>
+        <w:t>【坚韧】：强韧成长率</w:t>
+      </w:r>
+      <w:r>
+        <w:rPr>
+          <w:rFonts w:hint="eastAsia"/>
+        </w:rPr>
+        <w:t xml:space="preserve"> + 10%/</w:t>
+      </w:r>
+      <w:r>
+        <w:rPr>
+          <w:rFonts w:hint="eastAsia"/>
+        </w:rPr>
+        <w:t>级。</w:t>
+      </w:r>
+    </w:p>
+    <w:p>
+      <w:pPr>
+        <w:ind w:firstLineChars="0" w:firstLine="0"/>
+      </w:pPr>
       <w:r>
         <w:rPr>
           <w:rFonts w:hint="eastAsia"/>
@@ -2870,37 +3176,179 @@
       <w:r>
         <w:rPr>
           <w:rFonts w:hint="eastAsia"/>
+        </w:rPr>
+        <w:t>强健</w:t>
+      </w:r>
+      <w:r>
+        <w:rPr>
+          <w:rFonts w:hint="eastAsia"/>
+        </w:rPr>
+        <w:t>】：生命成长率</w:t>
+      </w:r>
+      <w:r>
+        <w:rPr>
+          <w:rFonts w:hint="eastAsia"/>
+        </w:rPr>
+        <w:t xml:space="preserve"> +</w:t>
+      </w:r>
+      <w:r>
+        <w:t xml:space="preserve"> </w:t>
+      </w:r>
+      <w:r>
+        <w:rPr>
+          <w:rFonts w:hint="eastAsia"/>
+        </w:rPr>
+        <w:t>10</w:t>
+      </w:r>
+      <w:r>
+        <w:t>%/</w:t>
+      </w:r>
+      <w:r>
+        <w:t>级。</w:t>
+      </w:r>
+    </w:p>
+    <w:p>
+      <w:pPr>
+        <w:ind w:firstLineChars="0" w:firstLine="0"/>
+      </w:pPr>
+      <w:r>
+        <w:rPr>
+          <w:rFonts w:hint="eastAsia"/>
+        </w:rPr>
+        <w:t>【狂怒】：当使用攻击性技能对敌人造成伤害时，获得一层【狂怒】，下一次对敌人的伤害提升</w:t>
+      </w:r>
+      <w:r>
+        <w:rPr>
+          <w:rFonts w:hint="eastAsia"/>
+        </w:rPr>
+        <w:t>10%</w:t>
+      </w:r>
+      <w:r>
+        <w:t>/</w:t>
+      </w:r>
+      <w:r>
+        <w:t>层。最大获得</w:t>
+      </w:r>
+      <w:r>
+        <w:rPr>
+          <w:rFonts w:hint="eastAsia"/>
+        </w:rPr>
+        <w:t>（技能等级）层狂怒。未使用攻击性技能时“狂怒”层数清空。</w:t>
+      </w:r>
+    </w:p>
+    <w:p>
+      <w:pPr>
+        <w:ind w:firstLineChars="0" w:firstLine="0"/>
+      </w:pPr>
+      <w:r>
+        <w:rPr>
+          <w:rFonts w:hint="eastAsia"/>
+        </w:rPr>
+        <w:t>【复仇】：每当受到伤害时，获得【复仇】效果，下次对敌人的伤害提升</w:t>
+      </w:r>
+      <w:r>
+        <w:rPr>
+          <w:rFonts w:hint="eastAsia"/>
+        </w:rPr>
+        <w:t>10%</w:t>
+      </w:r>
+      <w:r>
+        <w:t>/</w:t>
+      </w:r>
+      <w:r>
+        <w:t>级。</w:t>
+      </w:r>
+    </w:p>
+    <w:p>
+      <w:pPr>
+        <w:ind w:firstLineChars="0" w:firstLine="0"/>
+      </w:pPr>
+      <w:r>
+        <w:rPr>
+          <w:rFonts w:hint="eastAsia"/>
+        </w:rPr>
+        <w:t>【</w:t>
+      </w:r>
+      <w:r>
+        <w:rPr>
+          <w:rFonts w:hint="eastAsia"/>
+        </w:rPr>
+        <w:t>急速</w:t>
+      </w:r>
+      <w:r>
+        <w:rPr>
+          <w:rFonts w:hint="eastAsia"/>
+        </w:rPr>
+        <w:t>】：</w:t>
+      </w:r>
+      <w:r>
+        <w:rPr>
+          <w:rFonts w:hint="eastAsia"/>
+        </w:rPr>
+        <w:t>每当该回合未受伤时，下回合敏捷上限提升</w:t>
+      </w:r>
+      <w:r>
+        <w:rPr>
+          <w:rFonts w:hint="eastAsia"/>
+        </w:rPr>
+        <w:t>10%</w:t>
+      </w:r>
+      <w:r>
+        <w:t>/</w:t>
+      </w:r>
+      <w:r>
+        <w:rPr>
+          <w:rFonts w:hint="eastAsia"/>
+        </w:rPr>
+        <w:t>级</w:t>
+      </w:r>
+      <w:r>
+        <w:rPr>
+          <w:rFonts w:hint="eastAsia"/>
+        </w:rPr>
+        <w:t>。</w:t>
+      </w:r>
+    </w:p>
+    <w:p>
+      <w:pPr>
+        <w:ind w:firstLineChars="0" w:firstLine="0"/>
+      </w:pPr>
+      <w:r>
+        <w:rPr>
+          <w:rFonts w:hint="eastAsia"/>
+        </w:rPr>
+        <w:t>【</w:t>
+      </w:r>
+      <w:r>
+        <w:rPr>
+          <w:rFonts w:hint="eastAsia"/>
           <w:highlight w:val="yellow"/>
         </w:rPr>
-        <w:t>大力</w:t>
-      </w:r>
-      <w:r>
-        <w:rPr>
-          <w:rFonts w:hint="eastAsia"/>
-          <w:highlight w:val="yellow"/>
-        </w:rPr>
-        <w:t>？</w:t>
-      </w:r>
-      <w:r>
-        <w:rPr>
-          <w:rFonts w:hint="eastAsia"/>
-        </w:rPr>
-        <w:t>】力量对攻击力的影响</w:t>
-      </w:r>
-      <w:r>
-        <w:rPr>
-          <w:rFonts w:hint="eastAsia"/>
-        </w:rPr>
-        <w:t xml:space="preserve"> +</w:t>
-      </w:r>
-      <w:r>
-        <w:t>10</w:t>
-      </w:r>
-      <w:r>
-        <w:rPr>
-          <w:rFonts w:hint="eastAsia"/>
-        </w:rPr>
-        <w:t>%</w:t>
+        <w:t>？？</w:t>
+      </w:r>
+      <w:r>
+        <w:rPr>
+          <w:rFonts w:hint="eastAsia"/>
+        </w:rPr>
+        <w:t>3-4</w:t>
+      </w:r>
+      <w:r>
+        <w:rPr>
+          <w:rFonts w:hint="eastAsia"/>
+        </w:rPr>
+        <w:t>】：</w:t>
+      </w:r>
+      <w:r>
+        <w:rPr>
+          <w:rFonts w:hint="eastAsia"/>
+        </w:rPr>
+        <w:t>暴击几率提升</w:t>
+      </w:r>
+      <w:r>
+        <w:rPr>
+          <w:rFonts w:hint="eastAsia"/>
+        </w:rPr>
+        <w:t>5%</w:t>
       </w:r>
       <w:r>
         <w:t>/</w:t>
@@ -2909,7 +3357,7 @@
         <w:rPr>
           <w:rFonts w:hint="eastAsia"/>
         </w:rPr>
-        <w:t>级。</w:t>
+        <w:t>级</w:t>
       </w:r>
     </w:p>
     <w:p>
@@ -2920,229 +3368,13 @@
         <w:rPr>
           <w:rFonts w:hint="eastAsia"/>
         </w:rPr>
-        <w:t>LV2</w:t>
-      </w:r>
-      <w:r>
-        <w:t>【蓄力】：获得【蓄力】策略，总是可以使用。若该回合未受伤，下回合造成的伤害</w:t>
-      </w:r>
-      <w:r>
-        <w:rPr>
-          <w:rFonts w:hint="eastAsia"/>
-        </w:rPr>
-        <w:t xml:space="preserve"> *</w:t>
-      </w:r>
-      <w:r>
-        <w:t xml:space="preserve"> </w:t>
-      </w:r>
-      <w:r>
-        <w:t>（</w:t>
-      </w:r>
-      <w:r>
-        <w:t>2 + 0.1/</w:t>
-      </w:r>
-      <w:r>
-        <w:t>级）。</w:t>
-      </w:r>
-    </w:p>
-    <w:p>
-      <w:pPr>
-        <w:ind w:firstLineChars="0" w:firstLine="0"/>
-      </w:pPr>
-      <w:r>
-        <w:rPr>
-          <w:rFonts w:hint="eastAsia"/>
-        </w:rPr>
-        <w:t>LV3-1</w:t>
-      </w:r>
-      <w:r>
-        <w:rPr>
-          <w:rFonts w:hint="eastAsia"/>
-        </w:rPr>
-        <w:t>【狂怒】：当使用攻击性技能对敌人造成伤害时，获得一层【狂怒】</w:t>
-      </w:r>
-      <w:r>
-        <w:rPr>
-          <w:rFonts w:hint="eastAsia"/>
-        </w:rPr>
-        <w:t>，下一次对敌人的伤害提升</w:t>
-      </w:r>
-      <w:r>
-        <w:rPr>
-          <w:rFonts w:hint="eastAsia"/>
-        </w:rPr>
-        <w:t>10%</w:t>
-      </w:r>
-      <w:r>
-        <w:t>/</w:t>
-      </w:r>
-      <w:r>
-        <w:t>层。最大获得</w:t>
-      </w:r>
-      <w:r>
-        <w:rPr>
-          <w:rFonts w:hint="eastAsia"/>
-        </w:rPr>
-        <w:t>（技能等级）层狂怒。未使用攻击性技能时“狂怒”层数清空。</w:t>
-      </w:r>
-    </w:p>
-    <w:p>
-      <w:pPr>
-        <w:ind w:firstLineChars="0" w:firstLine="0"/>
-      </w:pPr>
-      <w:r>
-        <w:rPr>
-          <w:rFonts w:hint="eastAsia"/>
-        </w:rPr>
-        <w:t>LV3-2</w:t>
-      </w:r>
-      <w:r>
-        <w:rPr>
-          <w:rFonts w:hint="eastAsia"/>
-        </w:rPr>
-        <w:t>【复仇】：每当受到伤害时，</w:t>
-      </w:r>
-      <w:r>
-        <w:rPr>
-          <w:rFonts w:hint="eastAsia"/>
-        </w:rPr>
-        <w:t>获得【复仇】效果，</w:t>
-      </w:r>
-      <w:r>
-        <w:rPr>
-          <w:rFonts w:hint="eastAsia"/>
-        </w:rPr>
-        <w:t>下次对敌人的伤害提升</w:t>
-      </w:r>
-      <w:r>
-        <w:rPr>
-          <w:rFonts w:hint="eastAsia"/>
-        </w:rPr>
-        <w:lastRenderedPageBreak/>
-        <w:t>10%</w:t>
-      </w:r>
-      <w:r>
-        <w:t>/</w:t>
-      </w:r>
-      <w:r>
-        <w:t>级。</w:t>
-      </w:r>
-    </w:p>
-    <w:p>
-      <w:pPr>
-        <w:ind w:firstLineChars="0" w:firstLine="0"/>
-      </w:pPr>
-      <w:r>
-        <w:rPr>
-          <w:rFonts w:hint="eastAsia"/>
-        </w:rPr>
-        <w:t>LV4-</w:t>
-      </w:r>
-      <w:r>
-        <w:t>1</w:t>
-      </w:r>
-      <w:r>
-        <w:t>【</w:t>
-      </w:r>
-      <w:r>
-        <w:rPr>
-          <w:rFonts w:hint="eastAsia"/>
-        </w:rPr>
-        <w:t>过载</w:t>
-      </w:r>
-      <w:r>
-        <w:t>】：提升力量上限</w:t>
-      </w:r>
-      <w:r>
-        <w:rPr>
-          <w:rFonts w:hint="eastAsia"/>
-        </w:rPr>
-        <w:t>%</w:t>
-      </w:r>
-      <w:r>
-        <w:t>10</w:t>
-      </w:r>
-      <w:r>
-        <w:rPr>
-          <w:rFonts w:hint="eastAsia"/>
-        </w:rPr>
-        <w:t>/</w:t>
-      </w:r>
-      <w:r>
-        <w:rPr>
-          <w:rFonts w:hint="eastAsia"/>
-        </w:rPr>
-        <w:t>级。</w:t>
-      </w:r>
-    </w:p>
-    <w:p>
-      <w:pPr>
-        <w:ind w:firstLineChars="0" w:firstLine="0"/>
-      </w:pPr>
-      <w:r>
-        <w:rPr>
-          <w:rFonts w:hint="eastAsia"/>
-        </w:rPr>
-        <w:t>LV4-2</w:t>
-      </w:r>
-      <w:r>
-        <w:rPr>
-          <w:rFonts w:hint="eastAsia"/>
-        </w:rPr>
-        <w:t>【顽强</w:t>
-      </w:r>
-      <w:r>
-        <w:rPr>
-          <w:rFonts w:hint="eastAsia"/>
-        </w:rPr>
-        <w:t>】</w:t>
-      </w:r>
-      <w:r>
-        <w:t>：</w:t>
-      </w:r>
-      <w:r>
-        <w:rPr>
-          <w:rFonts w:hint="eastAsia"/>
-        </w:rPr>
-        <w:t>每</w:t>
-      </w:r>
-      <w:r>
-        <w:rPr>
-          <w:rFonts w:hint="eastAsia"/>
-        </w:rPr>
-        <w:t>当拥有</w:t>
-      </w:r>
-      <w:r>
-        <w:rPr>
-          <w:rFonts w:hint="eastAsia"/>
-        </w:rPr>
-        <w:t>【复仇】效果，每回合</w:t>
-      </w:r>
-      <w:r>
-        <w:rPr>
-          <w:rFonts w:hint="eastAsia"/>
-        </w:rPr>
-        <w:t>多回复</w:t>
-      </w:r>
-      <w:r>
-        <w:rPr>
-          <w:rFonts w:hint="eastAsia"/>
-        </w:rPr>
-        <w:t>10</w:t>
-      </w:r>
-      <w:r>
-        <w:rPr>
-          <w:rFonts w:hint="eastAsia"/>
-        </w:rPr>
-        <w:t>%</w:t>
-      </w:r>
-      <w:r>
-        <w:rPr>
-          <w:rFonts w:hint="eastAsia"/>
-        </w:rPr>
-        <w:t>的生命</w:t>
-      </w:r>
-      <w:r>
-        <w:t>/</w:t>
+        <w:t>【铁壁】：当守护队友时，受到的伤害减少</w:t>
+      </w:r>
+      <w:r>
+        <w:rPr>
+          <w:rFonts w:hint="eastAsia"/>
+        </w:rPr>
+        <w:t>20%/</w:t>
       </w:r>
       <w:r>
         <w:rPr>
@@ -3162,19 +3394,1794 @@
         <w:rPr>
           <w:rFonts w:hint="eastAsia"/>
         </w:rPr>
+        <w:t>【斗志</w:t>
+      </w:r>
+      <w:r>
+        <w:rPr>
+          <w:rFonts w:hint="eastAsia"/>
+        </w:rPr>
+        <w:t>】</w:t>
+      </w:r>
+      <w:r>
+        <w:t>：</w:t>
+      </w:r>
+      <w:r>
+        <w:rPr>
+          <w:rFonts w:hint="eastAsia"/>
+        </w:rPr>
+        <w:t>每当拥有【狂怒】效果，技巧上限提升</w:t>
+      </w:r>
+      <w:r>
+        <w:rPr>
+          <w:rFonts w:hint="eastAsia"/>
+        </w:rPr>
+        <w:t>10%/</w:t>
+      </w:r>
+      <w:r>
+        <w:rPr>
+          <w:rFonts w:hint="eastAsia"/>
+        </w:rPr>
+        <w:t>级</w:t>
+      </w:r>
+      <w:r>
+        <w:rPr>
+          <w:rFonts w:hint="eastAsia"/>
+        </w:rPr>
+        <w:t>。</w:t>
+      </w:r>
+    </w:p>
+    <w:p>
+      <w:pPr>
+        <w:ind w:firstLineChars="0" w:firstLine="0"/>
+      </w:pPr>
+      <w:r>
+        <w:t>【</w:t>
+      </w:r>
+      <w:r>
+        <w:rPr>
+          <w:rFonts w:hint="eastAsia"/>
+        </w:rPr>
+        <w:t>过载</w:t>
+      </w:r>
+      <w:r>
+        <w:t>】：提升力量上限</w:t>
+      </w:r>
+      <w:r>
+        <w:rPr>
+          <w:rFonts w:hint="eastAsia"/>
+        </w:rPr>
+        <w:t>%</w:t>
+      </w:r>
+      <w:r>
+        <w:t>10</w:t>
+      </w:r>
+      <w:r>
+        <w:rPr>
+          <w:rFonts w:hint="eastAsia"/>
+        </w:rPr>
+        <w:t>/</w:t>
+      </w:r>
+      <w:r>
+        <w:rPr>
+          <w:rFonts w:hint="eastAsia"/>
+        </w:rPr>
+        <w:t>级。</w:t>
+      </w:r>
+    </w:p>
+    <w:p>
+      <w:pPr>
+        <w:ind w:firstLineChars="0" w:firstLine="0"/>
+      </w:pPr>
+      <w:r>
+        <w:rPr>
+          <w:rFonts w:hint="eastAsia"/>
+        </w:rPr>
+        <w:t>【顽强</w:t>
+      </w:r>
+      <w:r>
+        <w:rPr>
+          <w:rFonts w:hint="eastAsia"/>
+        </w:rPr>
+        <w:t>】</w:t>
+      </w:r>
+      <w:r>
+        <w:t>：</w:t>
+      </w:r>
+      <w:r>
+        <w:rPr>
+          <w:rFonts w:hint="eastAsia"/>
+        </w:rPr>
+        <w:t>每当拥有【复仇】效果，每回合多回复</w:t>
+      </w:r>
+      <w:r>
+        <w:rPr>
+          <w:rFonts w:hint="eastAsia"/>
+        </w:rPr>
+        <w:t>10%</w:t>
+      </w:r>
+      <w:r>
+        <w:rPr>
+          <w:rFonts w:hint="eastAsia"/>
+        </w:rPr>
+        <w:t>的生命</w:t>
+      </w:r>
+      <w:r>
+        <w:t>/</w:t>
+      </w:r>
+      <w:r>
+        <w:rPr>
+          <w:rFonts w:hint="eastAsia"/>
+        </w:rPr>
+        <w:t>级。</w:t>
+      </w:r>
+    </w:p>
+    <w:p>
+      <w:pPr>
+        <w:ind w:firstLineChars="0" w:firstLine="0"/>
+      </w:pPr>
+      <w:r>
+        <w:rPr>
+          <w:rFonts w:hint="eastAsia"/>
+        </w:rPr>
+        <w:t>【</w:t>
+      </w:r>
+      <w:r>
+        <w:rPr>
+          <w:rFonts w:hint="eastAsia"/>
+          <w:highlight w:val="yellow"/>
+        </w:rPr>
+        <w:t>？？</w:t>
+      </w:r>
+      <w:r>
+        <w:rPr>
+          <w:rFonts w:hint="eastAsia"/>
+        </w:rPr>
+        <w:t>4-4</w:t>
+      </w:r>
+      <w:r>
+        <w:rPr>
+          <w:rFonts w:hint="eastAsia"/>
+        </w:rPr>
+        <w:t>】：闪避成功时，有</w:t>
+      </w:r>
+      <w:r>
+        <w:rPr>
+          <w:rFonts w:hint="eastAsia"/>
+        </w:rPr>
+        <w:t>15%</w:t>
+      </w:r>
+      <w:r>
+        <w:t>/</w:t>
+      </w:r>
+      <w:r>
+        <w:rPr>
+          <w:rFonts w:hint="eastAsia"/>
+        </w:rPr>
+        <w:t>级的几率在下回合获得【看破】。</w:t>
+      </w:r>
+    </w:p>
+    <w:p>
+      <w:pPr>
+        <w:ind w:firstLineChars="0" w:firstLine="0"/>
+      </w:pPr>
+      <w:r>
+        <w:t>【</w:t>
+      </w:r>
+      <w:r>
+        <w:rPr>
+          <w:rFonts w:hint="eastAsia"/>
+        </w:rPr>
+        <w:t>超凡</w:t>
+      </w:r>
+      <w:r>
+        <w:t>】：提升</w:t>
+      </w:r>
+      <w:r>
+        <w:rPr>
+          <w:rFonts w:hint="eastAsia"/>
+        </w:rPr>
+        <w:t>敏捷</w:t>
+      </w:r>
+      <w:r>
+        <w:t>上限</w:t>
+      </w:r>
+      <w:r>
+        <w:rPr>
+          <w:rFonts w:hint="eastAsia"/>
+        </w:rPr>
+        <w:t>%5/</w:t>
+      </w:r>
+      <w:r>
+        <w:rPr>
+          <w:rFonts w:hint="eastAsia"/>
+        </w:rPr>
+        <w:t>级，技巧上限</w:t>
+      </w:r>
+      <w:r>
+        <w:rPr>
+          <w:rFonts w:hint="eastAsia"/>
+        </w:rPr>
+        <w:t>%5/</w:t>
+      </w:r>
+      <w:r>
+        <w:rPr>
+          <w:rFonts w:hint="eastAsia"/>
+        </w:rPr>
+        <w:t>级。</w:t>
+      </w:r>
+    </w:p>
+    <w:p>
+      <w:pPr>
+        <w:ind w:firstLineChars="0" w:firstLine="0"/>
+      </w:pPr>
+      <w:r>
+        <w:rPr>
+          <w:rFonts w:hint="eastAsia"/>
+        </w:rPr>
+        <w:t>【鹰眼】</w:t>
+      </w:r>
+      <w:r>
+        <w:t>：</w:t>
+      </w:r>
+      <w:r>
+        <w:rPr>
+          <w:rFonts w:hint="eastAsia"/>
+        </w:rPr>
+        <w:t>技巧对暴击率的影响</w:t>
+      </w:r>
+      <w:r>
+        <w:rPr>
+          <w:rFonts w:hint="eastAsia"/>
+        </w:rPr>
+        <w:t xml:space="preserve"> + 10 %/</w:t>
+      </w:r>
+      <w:r>
+        <w:rPr>
+          <w:rFonts w:hint="eastAsia"/>
+        </w:rPr>
+        <w:t>级。暴击造成的额外伤害</w:t>
+      </w:r>
+      <w:r>
+        <w:rPr>
+          <w:rFonts w:hint="eastAsia"/>
+        </w:rPr>
+        <w:t xml:space="preserve"> + 10%/</w:t>
+      </w:r>
+      <w:r>
+        <w:rPr>
+          <w:rFonts w:hint="eastAsia"/>
+        </w:rPr>
+        <w:t>级。</w:t>
+      </w:r>
+    </w:p>
+    <w:p>
+      <w:pPr>
+        <w:ind w:firstLineChars="0" w:firstLine="0"/>
+      </w:pPr>
+      <w:r>
+        <w:rPr>
+          <w:rFonts w:hint="eastAsia"/>
+        </w:rPr>
+        <w:t>【血战】：生命值低于</w:t>
+      </w:r>
+      <w:r>
+        <w:rPr>
+          <w:rFonts w:hint="eastAsia"/>
+        </w:rPr>
+        <w:t>50%</w:t>
+      </w:r>
+      <w:r>
+        <w:rPr>
+          <w:rFonts w:hint="eastAsia"/>
+        </w:rPr>
+        <w:t>时，每回合多回复</w:t>
+      </w:r>
+      <w:r>
+        <w:rPr>
+          <w:rFonts w:hint="eastAsia"/>
+        </w:rPr>
+        <w:t>10%</w:t>
+      </w:r>
+      <w:r>
+        <w:t>/</w:t>
+      </w:r>
+      <w:r>
+        <w:rPr>
+          <w:rFonts w:hint="eastAsia"/>
+        </w:rPr>
+        <w:t>级的生命。</w:t>
+      </w:r>
+    </w:p>
+    <w:p>
+      <w:pPr>
+        <w:ind w:firstLineChars="0" w:firstLine="0"/>
+      </w:pPr>
+      <w:r>
+        <w:t>【</w:t>
+      </w:r>
+      <w:r>
+        <w:rPr>
+          <w:rFonts w:hint="eastAsia"/>
+        </w:rPr>
+        <w:t>奋起</w:t>
+      </w:r>
+      <w:r>
+        <w:t>】：</w:t>
+      </w:r>
+      <w:r>
+        <w:rPr>
+          <w:rFonts w:hint="eastAsia"/>
+        </w:rPr>
+        <w:t>当受到伤害时，获得【奋起】效果，下回合受到的伤害减少</w:t>
+      </w:r>
+      <w:r>
+        <w:rPr>
+          <w:rFonts w:hint="eastAsia"/>
+        </w:rPr>
+        <w:t>10%</w:t>
+      </w:r>
+      <w:r>
+        <w:t>/</w:t>
+      </w:r>
+      <w:r>
+        <w:rPr>
+          <w:rFonts w:hint="eastAsia"/>
+        </w:rPr>
+        <w:t>级。</w:t>
+      </w:r>
+    </w:p>
+    <w:p>
+      <w:pPr>
+        <w:ind w:firstLineChars="0" w:firstLine="0"/>
+      </w:pPr>
+      <w:r>
+        <w:rPr>
+          <w:rFonts w:hint="eastAsia"/>
+        </w:rPr>
+        <w:t>【余威】：【蓄力】的持续效果额外持续（技能等级）回合，效果每回合递减</w:t>
+      </w:r>
+      <w:r>
+        <w:rPr>
+          <w:rFonts w:hint="eastAsia"/>
+        </w:rPr>
+        <w:t>15%</w:t>
+      </w:r>
+      <w:r>
+        <w:rPr>
+          <w:rFonts w:hint="eastAsia"/>
+        </w:rPr>
+        <w:t>。</w:t>
+      </w:r>
+    </w:p>
+    <w:p>
+      <w:pPr>
+        <w:ind w:firstLineChars="0" w:firstLine="0"/>
+      </w:pPr>
+      <w:r>
+        <w:t>【</w:t>
+      </w:r>
+      <w:r>
+        <w:rPr>
+          <w:rFonts w:hint="eastAsia"/>
+        </w:rPr>
+        <w:t>强力</w:t>
+      </w:r>
+      <w:r>
+        <w:t>】：</w:t>
+      </w:r>
+      <w:r>
+        <w:rPr>
+          <w:rFonts w:hint="eastAsia"/>
+        </w:rPr>
+        <w:t>【蓄力】造成的伤害倍数变为（</w:t>
+      </w:r>
+      <w:r>
+        <w:rPr>
+          <w:rFonts w:hint="eastAsia"/>
+        </w:rPr>
+        <w:t>3+</w:t>
+      </w:r>
+      <w:r>
+        <w:t>0.1/</w:t>
+      </w:r>
+      <w:r>
+        <w:rPr>
+          <w:rFonts w:hint="eastAsia"/>
+        </w:rPr>
+        <w:t>级）</w:t>
+      </w:r>
+      <w:r>
+        <w:rPr>
+          <w:rFonts w:hint="eastAsia"/>
+        </w:rPr>
+        <w:t>。</w:t>
+      </w:r>
+    </w:p>
+    <w:p>
+      <w:pPr>
+        <w:ind w:firstLineChars="0" w:firstLine="0"/>
+      </w:pPr>
+      <w:r>
+        <w:rPr>
+          <w:rFonts w:hint="eastAsia"/>
+        </w:rPr>
+        <w:t>【</w:t>
+      </w:r>
+      <w:r>
+        <w:rPr>
+          <w:rFonts w:hint="eastAsia"/>
+        </w:rPr>
+        <w:t>连击</w:t>
+      </w:r>
+      <w:r>
+        <w:rPr>
+          <w:rFonts w:hint="eastAsia"/>
+        </w:rPr>
+        <w:t>】：</w:t>
+      </w:r>
+      <w:r>
+        <w:rPr>
+          <w:rFonts w:hint="eastAsia"/>
+        </w:rPr>
+        <w:t>攻击有</w:t>
+      </w:r>
+      <w:r>
+        <w:rPr>
+          <w:rFonts w:hint="eastAsia"/>
+        </w:rPr>
+        <w:t>15%</w:t>
+      </w:r>
+      <w:r>
+        <w:t>/</w:t>
+      </w:r>
+      <w:r>
+        <w:rPr>
+          <w:rFonts w:hint="eastAsia"/>
+        </w:rPr>
+        <w:t>级的几率发动连击</w:t>
+      </w:r>
+      <w:r>
+        <w:rPr>
+          <w:rFonts w:hint="eastAsia"/>
+        </w:rPr>
+        <w:t>。</w:t>
+      </w:r>
+    </w:p>
+    <w:p>
+      <w:pPr>
+        <w:ind w:firstLineChars="0" w:firstLine="0"/>
+      </w:pPr>
+      <w:r>
+        <w:t>【</w:t>
+      </w:r>
+      <w:r>
+        <w:rPr>
+          <w:rFonts w:hint="eastAsia"/>
+        </w:rPr>
+        <w:t>激励</w:t>
+      </w:r>
+      <w:r>
+        <w:t>】：</w:t>
+      </w:r>
+      <w:r>
+        <w:rPr>
+          <w:rFonts w:hint="eastAsia"/>
+        </w:rPr>
+        <w:t>每当受到伤害时，有</w:t>
+      </w:r>
+      <w:r>
+        <w:rPr>
+          <w:rFonts w:hint="eastAsia"/>
+        </w:rPr>
+        <w:t>15%</w:t>
+      </w:r>
+      <w:r>
+        <w:t>/</w:t>
+      </w:r>
+      <w:r>
+        <w:rPr>
+          <w:rFonts w:hint="eastAsia"/>
+        </w:rPr>
+        <w:t>级的几率在本回合使敏捷上限增加</w:t>
+      </w:r>
+      <w:r>
+        <w:rPr>
+          <w:rFonts w:hint="eastAsia"/>
+        </w:rPr>
+        <w:t>10%</w:t>
+      </w:r>
+      <w:r>
+        <w:rPr>
+          <w:rFonts w:hint="eastAsia"/>
+        </w:rPr>
+        <w:t>。</w:t>
+      </w:r>
+    </w:p>
+    <w:p>
+      <w:pPr>
+        <w:ind w:firstLineChars="0" w:firstLine="0"/>
+      </w:pPr>
+      <w:r>
+        <w:t>【</w:t>
+      </w:r>
+      <w:r>
+        <w:rPr>
+          <w:rFonts w:hint="eastAsia"/>
+          <w:highlight w:val="yellow"/>
+        </w:rPr>
+        <w:t>？？</w:t>
+      </w:r>
+      <w:r>
+        <w:rPr>
+          <w:rFonts w:hint="eastAsia"/>
+        </w:rPr>
+        <w:t>5-5</w:t>
+      </w:r>
+      <w:r>
+        <w:t>】：</w:t>
+      </w:r>
+      <w:r>
+        <w:rPr>
+          <w:rFonts w:hint="eastAsia"/>
+        </w:rPr>
+        <w:t>遭受防御反击时，有</w:t>
+      </w:r>
+      <w:r>
+        <w:rPr>
+          <w:rFonts w:hint="eastAsia"/>
+        </w:rPr>
+        <w:t>15%/</w:t>
+      </w:r>
+      <w:r>
+        <w:rPr>
+          <w:rFonts w:hint="eastAsia"/>
+        </w:rPr>
+        <w:t>级的几率再发动防御反击</w:t>
+      </w:r>
+      <w:r>
+        <w:rPr>
+          <w:rFonts w:hint="eastAsia"/>
+        </w:rPr>
+        <w:t>。</w:t>
+      </w:r>
+    </w:p>
+    <w:p>
+      <w:pPr>
+        <w:ind w:firstLineChars="0" w:firstLine="0"/>
+      </w:pPr>
+      <w:r>
+        <w:rPr>
+          <w:rFonts w:hint="eastAsia"/>
+        </w:rPr>
+        <w:t>【</w:t>
+      </w:r>
+      <w:r>
+        <w:rPr>
+          <w:rFonts w:hint="eastAsia"/>
+        </w:rPr>
+        <w:t>赴死</w:t>
+      </w:r>
+      <w:r>
+        <w:rPr>
+          <w:rFonts w:hint="eastAsia"/>
+        </w:rPr>
+        <w:t>】：</w:t>
+      </w:r>
+      <w:r>
+        <w:rPr>
+          <w:rFonts w:hint="eastAsia"/>
+        </w:rPr>
+        <w:t>当拥有【奋起】效果时守护队友，有</w:t>
+      </w:r>
+      <w:r>
+        <w:rPr>
+          <w:rFonts w:hint="eastAsia"/>
+        </w:rPr>
+        <w:t>15%</w:t>
+      </w:r>
+      <w:r>
+        <w:t>/</w:t>
+      </w:r>
+      <w:r>
+        <w:rPr>
+          <w:rFonts w:hint="eastAsia"/>
+        </w:rPr>
+        <w:t>级的几率免伤</w:t>
+      </w:r>
+      <w:r>
+        <w:rPr>
+          <w:rFonts w:hint="eastAsia"/>
+        </w:rPr>
+        <w:t>。</w:t>
+      </w:r>
+    </w:p>
+    <w:p>
+      <w:pPr>
+        <w:ind w:firstLineChars="0" w:firstLine="0"/>
+      </w:pPr>
+      <w:r>
+        <w:rPr>
+          <w:rFonts w:hint="eastAsia"/>
+        </w:rPr>
+        <w:t>【</w:t>
+      </w:r>
+      <w:r>
+        <w:rPr>
+          <w:rFonts w:hint="eastAsia"/>
+        </w:rPr>
+        <w:t>威压</w:t>
+      </w:r>
+      <w:r>
+        <w:rPr>
+          <w:rFonts w:hint="eastAsia"/>
+        </w:rPr>
+        <w:t>】：</w:t>
+      </w:r>
+      <w:r>
+        <w:rPr>
+          <w:rFonts w:hint="eastAsia"/>
+        </w:rPr>
+        <w:t>获得最高层【狂怒】效果，下一次攻击对所有敌人造成伤害</w:t>
+      </w:r>
+      <w:r>
+        <w:rPr>
+          <w:rFonts w:hint="eastAsia"/>
+        </w:rPr>
+        <w:t>。</w:t>
+      </w:r>
+    </w:p>
+    <w:p>
+      <w:pPr>
+        <w:ind w:firstLineChars="0" w:firstLine="0"/>
+      </w:pPr>
+      <w:r>
+        <w:rPr>
+          <w:rFonts w:hint="eastAsia"/>
+        </w:rPr>
+        <w:t>【</w:t>
+      </w:r>
+      <w:r>
+        <w:rPr>
+          <w:rFonts w:hint="eastAsia"/>
+        </w:rPr>
+        <w:t>纯熟</w:t>
+      </w:r>
+      <w:r>
+        <w:rPr>
+          <w:rFonts w:hint="eastAsia"/>
+        </w:rPr>
+        <w:t>】：</w:t>
+      </w:r>
+      <w:r>
+        <w:rPr>
+          <w:rFonts w:hint="eastAsia"/>
+        </w:rPr>
+        <w:t>接下来的三个回合的攻击必定命中且必定暴击</w:t>
+      </w:r>
+      <w:r>
+        <w:rPr>
+          <w:rFonts w:hint="eastAsia"/>
+        </w:rPr>
+        <w:t>。</w:t>
+      </w:r>
+    </w:p>
+    <w:p>
+      <w:pPr>
+        <w:ind w:firstLineChars="0" w:firstLine="0"/>
+      </w:pPr>
+      <w:r>
+        <w:rPr>
+          <w:rFonts w:hint="eastAsia"/>
+        </w:rPr>
+        <w:lastRenderedPageBreak/>
+        <w:t>【</w:t>
+      </w:r>
+      <w:r>
+        <w:rPr>
+          <w:rFonts w:hint="eastAsia"/>
+        </w:rPr>
+        <w:t>魔铠</w:t>
+      </w:r>
+      <w:r>
+        <w:rPr>
+          <w:rFonts w:hint="eastAsia"/>
+        </w:rPr>
+        <w:t>】：</w:t>
+      </w:r>
+      <w:r>
+        <w:rPr>
+          <w:rFonts w:hint="eastAsia"/>
+        </w:rPr>
+        <w:t>完全免疫伤害</w:t>
+      </w:r>
+      <w:r>
+        <w:rPr>
+          <w:rFonts w:hint="eastAsia"/>
+        </w:rPr>
+        <w:t>3</w:t>
+      </w:r>
+      <w:r>
+        <w:rPr>
+          <w:rFonts w:hint="eastAsia"/>
+        </w:rPr>
+        <w:t>回合</w:t>
+      </w:r>
+      <w:r>
+        <w:rPr>
+          <w:rFonts w:hint="eastAsia"/>
+        </w:rPr>
+        <w:t>。</w:t>
+      </w:r>
+    </w:p>
+    <w:p>
+      <w:pPr>
+        <w:pStyle w:val="3"/>
+      </w:pPr>
+      <w:r>
+        <w:rPr>
+          <w:rFonts w:hint="eastAsia"/>
+        </w:rPr>
+        <w:t xml:space="preserve">3.1.4 </w:t>
+      </w:r>
+      <w:r>
+        <w:rPr>
+          <w:rFonts w:hint="eastAsia"/>
+        </w:rPr>
+        <w:t>女主角天赋树</w:t>
+      </w:r>
+    </w:p>
+    <w:p>
+      <w:pPr>
+        <w:ind w:firstLineChars="0" w:firstLine="0"/>
+      </w:pPr>
+      <w:r>
+        <w:rPr>
+          <w:rFonts w:hint="eastAsia"/>
+        </w:rPr>
+        <w:t>本天赋树主要</w:t>
+      </w:r>
+      <w:r>
+        <w:rPr>
+          <w:rFonts w:hint="eastAsia"/>
+        </w:rPr>
+        <w:t>build</w:t>
+      </w:r>
+      <w:r>
+        <w:rPr>
+          <w:rFonts w:hint="eastAsia"/>
+        </w:rPr>
+        <w:t>属性为灵力</w:t>
+      </w:r>
+      <w:r>
+        <w:rPr>
+          <w:rFonts w:hint="eastAsia"/>
+        </w:rPr>
+        <w:t>，次要</w:t>
+      </w:r>
+      <w:r>
+        <w:rPr>
+          <w:rFonts w:hint="eastAsia"/>
+        </w:rPr>
+        <w:t>build</w:t>
+      </w:r>
+      <w:r>
+        <w:rPr>
+          <w:rFonts w:hint="eastAsia"/>
+        </w:rPr>
+        <w:t>属性为</w:t>
+      </w:r>
+      <w:r>
+        <w:rPr>
+          <w:rFonts w:hint="eastAsia"/>
+        </w:rPr>
+        <w:t>敏捷、</w:t>
+      </w:r>
+      <w:r>
+        <w:rPr>
+          <w:rFonts w:hint="eastAsia"/>
+        </w:rPr>
+        <w:t>技巧。成型后可利用强大的输出技能对敌人狂轰滥炸。</w:t>
+      </w:r>
+    </w:p>
+    <w:p>
+      <w:pPr>
+        <w:ind w:firstLineChars="0" w:firstLine="0"/>
+      </w:pPr>
+      <w:r>
+        <w:rPr>
+          <w:rFonts w:hint="eastAsia"/>
+        </w:rPr>
+        <w:t>LV1</w:t>
+      </w:r>
+      <w:r>
+        <w:t>-1</w:t>
+      </w:r>
+      <w:r>
+        <w:rPr>
+          <w:rFonts w:hint="eastAsia"/>
+        </w:rPr>
+        <w:t>【</w:t>
+      </w:r>
+      <w:r>
+        <w:rPr>
+          <w:rFonts w:hint="eastAsia"/>
+        </w:rPr>
+        <w:t>聪慧</w:t>
+      </w:r>
+      <w:r>
+        <w:rPr>
+          <w:rFonts w:hint="eastAsia"/>
+        </w:rPr>
+        <w:t>】：灵力成长率</w:t>
+      </w:r>
+      <w:r>
+        <w:rPr>
+          <w:rFonts w:hint="eastAsia"/>
+        </w:rPr>
+        <w:t xml:space="preserve"> +</w:t>
+      </w:r>
+      <w:r>
+        <w:t xml:space="preserve"> </w:t>
+      </w:r>
+      <w:r>
+        <w:rPr>
+          <w:rFonts w:hint="eastAsia"/>
+        </w:rPr>
+        <w:t>10</w:t>
+      </w:r>
+      <w:r>
+        <w:t>%/</w:t>
+      </w:r>
+      <w:r>
+        <w:t>级。</w:t>
+      </w:r>
+    </w:p>
+    <w:p>
+      <w:pPr>
+        <w:ind w:firstLineChars="0" w:firstLine="0"/>
+      </w:pPr>
+      <w:r>
+        <w:rPr>
+          <w:rFonts w:hint="eastAsia"/>
+        </w:rPr>
+        <w:t>LV1-</w:t>
+      </w:r>
+      <w:r>
+        <w:t>2</w:t>
+      </w:r>
+      <w:r>
+        <w:rPr>
+          <w:rFonts w:hint="eastAsia"/>
+        </w:rPr>
+        <w:t>【</w:t>
+      </w:r>
+      <w:r>
+        <w:rPr>
+          <w:rFonts w:hint="eastAsia"/>
+          <w:highlight w:val="yellow"/>
+        </w:rPr>
+        <w:t>？？</w:t>
+      </w:r>
+      <w:r>
+        <w:rPr>
+          <w:rFonts w:hint="eastAsia"/>
+        </w:rPr>
+        <w:t>】</w:t>
+      </w:r>
+      <w:r>
+        <w:rPr>
+          <w:rFonts w:hint="eastAsia"/>
+        </w:rPr>
+        <w:t>灵力对攻击力的影响</w:t>
+      </w:r>
+      <w:r>
+        <w:rPr>
+          <w:rFonts w:hint="eastAsia"/>
+        </w:rPr>
+        <w:t>+</w:t>
+      </w:r>
+      <w:r>
+        <w:t>5</w:t>
+      </w:r>
+      <w:r>
+        <w:rPr>
+          <w:rFonts w:hint="eastAsia"/>
+        </w:rPr>
+        <w:t>%</w:t>
+      </w:r>
+      <w:r>
+        <w:t>/</w:t>
+      </w:r>
+      <w:r>
+        <w:rPr>
+          <w:rFonts w:hint="eastAsia"/>
+        </w:rPr>
+        <w:t>级。</w:t>
+      </w:r>
+    </w:p>
+    <w:p>
+      <w:pPr>
+        <w:ind w:firstLineChars="0" w:firstLine="0"/>
+      </w:pPr>
+      <w:r>
+        <w:rPr>
+          <w:rFonts w:hint="eastAsia"/>
+        </w:rPr>
+        <w:t>LV2</w:t>
+      </w:r>
+      <w:r>
+        <w:t>【</w:t>
+      </w:r>
+      <w:r>
+        <w:rPr>
+          <w:rFonts w:hint="eastAsia"/>
+        </w:rPr>
+        <w:t>注灵</w:t>
+      </w:r>
+      <w:r>
+        <w:t>】：</w:t>
+      </w:r>
+      <w:r>
+        <w:rPr>
+          <w:rFonts w:hint="eastAsia"/>
+        </w:rPr>
+        <w:t>获得【注灵】策略，总是可以使用。若本回合未受伤，下回合造成的法术伤害</w:t>
+      </w:r>
+      <w:r>
+        <w:rPr>
+          <w:rFonts w:hint="eastAsia"/>
+        </w:rPr>
+        <w:t>*</w:t>
+      </w:r>
+      <w:r>
+        <w:rPr>
+          <w:rFonts w:hint="eastAsia"/>
+        </w:rPr>
+        <w:t>（</w:t>
+      </w:r>
+      <w:r>
+        <w:rPr>
+          <w:rFonts w:hint="eastAsia"/>
+        </w:rPr>
+        <w:t>2 +</w:t>
+      </w:r>
+      <w:r>
+        <w:t xml:space="preserve"> 0.1/</w:t>
+      </w:r>
+      <w:r>
+        <w:rPr>
+          <w:rFonts w:hint="eastAsia"/>
+        </w:rPr>
+        <w:t>级）</w:t>
+      </w:r>
+      <w:r>
+        <w:t>/</w:t>
+      </w:r>
+      <w:r>
+        <w:rPr>
+          <w:rFonts w:hint="eastAsia"/>
+        </w:rPr>
+        <w:t>级</w:t>
+      </w:r>
+      <w:r>
+        <w:rPr>
+          <w:rFonts w:hint="eastAsia"/>
+        </w:rPr>
+        <w:t>。</w:t>
+      </w:r>
+    </w:p>
+    <w:p>
+      <w:pPr>
+        <w:ind w:firstLineChars="0" w:firstLine="0"/>
+      </w:pPr>
+      <w:r>
+        <w:rPr>
+          <w:rFonts w:hint="eastAsia"/>
+        </w:rPr>
+        <w:t>LV3-1</w:t>
+      </w:r>
+      <w:r>
+        <w:rPr>
+          <w:rFonts w:hint="eastAsia"/>
+        </w:rPr>
+        <w:t>【</w:t>
+      </w:r>
+      <w:r>
+        <w:rPr>
+          <w:rFonts w:hint="eastAsia"/>
+        </w:rPr>
+        <w:t>灵动</w:t>
+      </w:r>
+      <w:r>
+        <w:rPr>
+          <w:rFonts w:hint="eastAsia"/>
+        </w:rPr>
+        <w:t>】：</w:t>
+      </w:r>
+      <w:r>
+        <w:rPr>
+          <w:rFonts w:hint="eastAsia"/>
+        </w:rPr>
+        <w:t>当使用法术造成伤害时，获得一层【灵动】效果</w:t>
+      </w:r>
+      <w:r>
+        <w:rPr>
+          <w:rFonts w:hint="eastAsia"/>
+        </w:rPr>
+        <w:t>。</w:t>
+      </w:r>
+      <w:r>
+        <w:rPr>
+          <w:rFonts w:hint="eastAsia"/>
+        </w:rPr>
+        <w:t>（同【狂怒】）</w:t>
+      </w:r>
+    </w:p>
+    <w:p>
+      <w:pPr>
+        <w:ind w:firstLineChars="0" w:firstLine="0"/>
+      </w:pPr>
+      <w:r>
+        <w:rPr>
+          <w:rFonts w:hint="eastAsia"/>
+        </w:rPr>
+        <w:t>LV3-2</w:t>
+      </w:r>
+      <w:r>
+        <w:rPr>
+          <w:rFonts w:hint="eastAsia"/>
+        </w:rPr>
+        <w:t>【</w:t>
+      </w:r>
+      <w:r>
+        <w:rPr>
+          <w:rFonts w:hint="eastAsia"/>
+        </w:rPr>
+        <w:t>灵敏</w:t>
+      </w:r>
+      <w:r>
+        <w:rPr>
+          <w:rFonts w:hint="eastAsia"/>
+        </w:rPr>
+        <w:t>】：</w:t>
+      </w:r>
+      <w:r>
+        <w:rPr>
+          <w:rFonts w:hint="eastAsia"/>
+        </w:rPr>
+        <w:t>敏捷、技巧成长率提高</w:t>
+      </w:r>
+      <w:r>
+        <w:rPr>
+          <w:rFonts w:hint="eastAsia"/>
+        </w:rPr>
+        <w:t>5%</w:t>
+      </w:r>
+      <w:r>
+        <w:t>/</w:t>
+      </w:r>
+      <w:r>
+        <w:rPr>
+          <w:rFonts w:hint="eastAsia"/>
+        </w:rPr>
+        <w:t>级</w:t>
+      </w:r>
+      <w:r>
+        <w:rPr>
+          <w:rFonts w:hint="eastAsia"/>
+        </w:rPr>
+        <w:t>。</w:t>
+      </w:r>
+    </w:p>
+    <w:p>
+      <w:pPr>
+        <w:ind w:firstLineChars="0" w:firstLine="0"/>
+      </w:pPr>
+      <w:r>
+        <w:rPr>
+          <w:rFonts w:hint="eastAsia"/>
+        </w:rPr>
+        <w:t>LV4-</w:t>
+      </w:r>
+      <w:r>
+        <w:t>1</w:t>
+      </w:r>
+      <w:r>
+        <w:t>【</w:t>
+      </w:r>
+      <w:r>
+        <w:rPr>
+          <w:rFonts w:hint="eastAsia"/>
+          <w:highlight w:val="yellow"/>
+        </w:rPr>
+        <w:t>？？</w:t>
+      </w:r>
+      <w:r>
+        <w:t>】：</w:t>
+      </w:r>
+      <w:r>
+        <w:rPr>
+          <w:rFonts w:hint="eastAsia"/>
+        </w:rPr>
+        <w:t>提高灵力上限</w:t>
+      </w:r>
+      <w:r>
+        <w:rPr>
+          <w:rFonts w:hint="eastAsia"/>
+        </w:rPr>
+        <w:t>10%</w:t>
+      </w:r>
+      <w:r>
+        <w:t>/</w:t>
+      </w:r>
+      <w:r>
+        <w:rPr>
+          <w:rFonts w:hint="eastAsia"/>
+        </w:rPr>
+        <w:t>级</w:t>
+      </w:r>
+      <w:r>
+        <w:rPr>
+          <w:rFonts w:hint="eastAsia"/>
+        </w:rPr>
+        <w:t>。</w:t>
+      </w:r>
+    </w:p>
+    <w:p>
+      <w:pPr>
+        <w:ind w:firstLineChars="0" w:firstLine="0"/>
+      </w:pPr>
+      <w:r>
+        <w:rPr>
+          <w:rFonts w:hint="eastAsia"/>
+        </w:rPr>
+        <w:t>LV4-2</w:t>
+      </w:r>
+      <w:r>
+        <w:rPr>
+          <w:rFonts w:hint="eastAsia"/>
+        </w:rPr>
+        <w:t>【</w:t>
+      </w:r>
+      <w:r>
+        <w:rPr>
+          <w:rFonts w:hint="eastAsia"/>
+          <w:highlight w:val="yellow"/>
+        </w:rPr>
+        <w:t>？？</w:t>
+      </w:r>
+      <w:r>
+        <w:rPr>
+          <w:rFonts w:hint="eastAsia"/>
+        </w:rPr>
+        <w:t>】</w:t>
+      </w:r>
+      <w:r>
+        <w:t>：</w:t>
+      </w:r>
+      <w:r>
+        <w:rPr>
+          <w:rFonts w:hint="eastAsia"/>
+        </w:rPr>
+        <w:t>每当该回合未受伤时，下回合敏捷上限提升</w:t>
+      </w:r>
+      <w:r>
+        <w:rPr>
+          <w:rFonts w:hint="eastAsia"/>
+        </w:rPr>
+        <w:t>10%</w:t>
+      </w:r>
+      <w:r>
+        <w:t>/</w:t>
+      </w:r>
+      <w:r>
+        <w:rPr>
+          <w:rFonts w:hint="eastAsia"/>
+        </w:rPr>
+        <w:t>级</w:t>
+      </w:r>
+      <w:r>
+        <w:rPr>
+          <w:rFonts w:hint="eastAsia"/>
+        </w:rPr>
+        <w:t>。</w:t>
+      </w:r>
+    </w:p>
+    <w:p>
+      <w:pPr>
+        <w:ind w:firstLineChars="0" w:firstLine="0"/>
+      </w:pPr>
+      <w:r>
+        <w:rPr>
+          <w:rFonts w:hint="eastAsia"/>
+        </w:rPr>
         <w:t>LV4-3</w:t>
       </w:r>
       <w:r>
         <w:rPr>
           <w:rFonts w:hint="eastAsia"/>
         </w:rPr>
-        <w:t>【斗志</w:t>
-      </w:r>
-      <w:r>
-        <w:rPr>
-          <w:rFonts w:hint="eastAsia"/>
-        </w:rPr>
-        <w:t>】</w:t>
+        <w:t>【</w:t>
+      </w:r>
+      <w:r>
+        <w:rPr>
+          <w:rFonts w:hint="eastAsia"/>
+          <w:highlight w:val="yellow"/>
+        </w:rPr>
+        <w:t>？？</w:t>
+      </w:r>
+      <w:r>
+        <w:rPr>
+          <w:rFonts w:hint="eastAsia"/>
+        </w:rPr>
+        <w:t>】：</w:t>
+      </w:r>
+      <w:r>
+        <w:rPr>
+          <w:rFonts w:hint="eastAsia"/>
+        </w:rPr>
+        <w:t>技巧对暴击率的影响</w:t>
+      </w:r>
+      <w:r>
+        <w:rPr>
+          <w:rFonts w:hint="eastAsia"/>
+        </w:rPr>
+        <w:t xml:space="preserve"> + 10 %/</w:t>
+      </w:r>
+      <w:r>
+        <w:rPr>
+          <w:rFonts w:hint="eastAsia"/>
+        </w:rPr>
+        <w:t>级。暴击造成的额外伤害</w:t>
+      </w:r>
+      <w:r>
+        <w:rPr>
+          <w:rFonts w:hint="eastAsia"/>
+        </w:rPr>
+        <w:t xml:space="preserve"> + 10%/</w:t>
+      </w:r>
+      <w:r>
+        <w:rPr>
+          <w:rFonts w:hint="eastAsia"/>
+        </w:rPr>
+        <w:t>级。</w:t>
+      </w:r>
+    </w:p>
+    <w:p>
+      <w:pPr>
+        <w:ind w:firstLineChars="0" w:firstLine="0"/>
+      </w:pPr>
+      <w:r>
+        <w:rPr>
+          <w:rFonts w:hint="eastAsia"/>
+        </w:rPr>
+        <w:t>LV5-1</w:t>
+      </w:r>
+      <w:r>
+        <w:rPr>
+          <w:rFonts w:hint="eastAsia"/>
+        </w:rPr>
+        <w:t>【</w:t>
+      </w:r>
+      <w:r>
+        <w:rPr>
+          <w:rFonts w:hint="eastAsia"/>
+          <w:highlight w:val="yellow"/>
+        </w:rPr>
+        <w:t>？？</w:t>
+      </w:r>
+      <w:r>
+        <w:rPr>
+          <w:rFonts w:hint="eastAsia"/>
+        </w:rPr>
+        <w:t>】：</w:t>
+      </w:r>
+      <w:r>
+        <w:rPr>
+          <w:rFonts w:hint="eastAsia"/>
+        </w:rPr>
+        <w:t>当拥有【注灵】效果时，法术可多指定（</w:t>
+      </w:r>
+      <w:r>
+        <w:rPr>
+          <w:rFonts w:hint="eastAsia"/>
+          <w:highlight w:val="yellow"/>
+        </w:rPr>
+        <w:t>技能等级？</w:t>
+      </w:r>
+      <w:r>
+        <w:rPr>
+          <w:rFonts w:hint="eastAsia"/>
+        </w:rPr>
+        <w:t>）个目标</w:t>
+      </w:r>
+      <w:r>
+        <w:rPr>
+          <w:rFonts w:hint="eastAsia"/>
+        </w:rPr>
+        <w:t>。</w:t>
+      </w:r>
+    </w:p>
+    <w:p>
+      <w:pPr>
+        <w:ind w:firstLineChars="0" w:firstLine="0"/>
+      </w:pPr>
+      <w:r>
+        <w:t>LV5-2</w:t>
+      </w:r>
+      <w:r>
+        <w:t>【</w:t>
+      </w:r>
+      <w:r>
+        <w:rPr>
+          <w:rFonts w:hint="eastAsia"/>
+          <w:highlight w:val="yellow"/>
+        </w:rPr>
+        <w:t>？？</w:t>
+      </w:r>
+      <w:r>
+        <w:t>】：</w:t>
+      </w:r>
+      <w:r>
+        <w:rPr>
+          <w:rFonts w:hint="eastAsia"/>
+        </w:rPr>
+        <w:t>每拥有一层【灵动】效果，法术造成的伤害增加（</w:t>
+      </w:r>
+      <w:r>
+        <w:rPr>
+          <w:rFonts w:hint="eastAsia"/>
+        </w:rPr>
+        <w:t>10%</w:t>
+      </w:r>
+      <w:r>
+        <w:t xml:space="preserve"> + 10%/</w:t>
+      </w:r>
+      <w:r>
+        <w:rPr>
+          <w:rFonts w:hint="eastAsia"/>
+        </w:rPr>
+        <w:t>级）</w:t>
+      </w:r>
+      <w:r>
+        <w:rPr>
+          <w:rFonts w:hint="eastAsia"/>
+        </w:rPr>
+        <w:t>。</w:t>
+      </w:r>
+    </w:p>
+    <w:p>
+      <w:pPr>
+        <w:ind w:firstLineChars="0" w:firstLine="0"/>
+        <w:rPr>
+          <w:highlight w:val="yellow"/>
+        </w:rPr>
+      </w:pPr>
+      <w:r>
+        <w:rPr>
+          <w:rFonts w:hint="eastAsia"/>
+        </w:rPr>
+        <w:t>LV6</w:t>
+      </w:r>
+      <w:r>
+        <w:rPr>
+          <w:rFonts w:hint="eastAsia"/>
+        </w:rPr>
+        <w:t>【</w:t>
+      </w:r>
+      <w:r>
+        <w:rPr>
+          <w:rFonts w:hint="eastAsia"/>
+        </w:rPr>
+        <w:t>灵爆</w:t>
+      </w:r>
+      <w:r>
+        <w:rPr>
+          <w:rFonts w:hint="eastAsia"/>
+        </w:rPr>
+        <w:t>】：</w:t>
+      </w:r>
+      <w:r>
+        <w:rPr>
+          <w:rFonts w:hint="eastAsia"/>
+        </w:rPr>
+        <w:t>立即获得最高层【灵动】效果，下一次攻击对所有敌人造成伤害</w:t>
+      </w:r>
+      <w:r>
+        <w:rPr>
+          <w:rFonts w:hint="eastAsia"/>
+        </w:rPr>
+        <w:t>。</w:t>
+      </w:r>
+    </w:p>
+    <w:p>
+      <w:pPr>
+        <w:pStyle w:val="3"/>
+      </w:pPr>
+      <w:bookmarkStart w:id="8" w:name="_Toc433632837"/>
+      <w:r>
+        <w:t>3</w:t>
+      </w:r>
+      <w:r>
+        <w:rPr>
+          <w:rFonts w:hint="eastAsia"/>
+        </w:rPr>
+        <w:t>.</w:t>
+      </w:r>
+      <w:r>
+        <w:t xml:space="preserve">1.5 </w:t>
+      </w:r>
+      <w:r>
+        <w:t>女主角天赋树</w:t>
+      </w:r>
+      <w:r>
+        <w:t>——</w:t>
+      </w:r>
+      <w:r>
+        <w:t>辅助</w:t>
+      </w:r>
+      <w:r>
+        <w:t>向</w:t>
+      </w:r>
+      <w:bookmarkEnd w:id="8"/>
+    </w:p>
+    <w:p>
+      <w:pPr>
+        <w:ind w:firstLineChars="0" w:firstLine="0"/>
+      </w:pPr>
+      <w:r>
+        <w:rPr>
+          <w:rFonts w:hint="eastAsia"/>
+        </w:rPr>
+        <w:t>本天赋主要</w:t>
+      </w:r>
+      <w:r>
+        <w:rPr>
+          <w:rFonts w:hint="eastAsia"/>
+        </w:rPr>
+        <w:t>build</w:t>
+      </w:r>
+      <w:r>
+        <w:rPr>
+          <w:rFonts w:hint="eastAsia"/>
+        </w:rPr>
+        <w:t>属性为生命</w:t>
+      </w:r>
+      <w:r>
+        <w:rPr>
+          <w:rFonts w:hint="eastAsia"/>
+        </w:rPr>
+        <w:t>。成型后可利用</w:t>
+      </w:r>
+      <w:r>
+        <w:rPr>
+          <w:rFonts w:hint="eastAsia"/>
+        </w:rPr>
+        <w:t>巨大的</w:t>
+      </w:r>
+      <w:r>
+        <w:rPr>
+          <w:rFonts w:hint="eastAsia"/>
+        </w:rPr>
+        <w:t>灵力</w:t>
+      </w:r>
+      <w:r>
+        <w:rPr>
+          <w:rFonts w:hint="eastAsia"/>
+        </w:rPr>
+        <w:t>上限</w:t>
+      </w:r>
+      <w:r>
+        <w:rPr>
+          <w:rFonts w:hint="eastAsia"/>
+        </w:rPr>
+        <w:t>优势以及辅助技能来改变战局。</w:t>
+      </w:r>
+    </w:p>
+    <w:p>
+      <w:pPr>
+        <w:ind w:firstLineChars="0" w:firstLine="0"/>
+      </w:pPr>
+      <w:r>
+        <w:rPr>
+          <w:rFonts w:hint="eastAsia"/>
+        </w:rPr>
+        <w:t>LV1</w:t>
+      </w:r>
+      <w:r>
+        <w:rPr>
+          <w:rFonts w:hint="eastAsia"/>
+        </w:rPr>
+        <w:t>-</w:t>
+      </w:r>
+      <w:r>
+        <w:t>1</w:t>
+      </w:r>
+      <w:r>
+        <w:rPr>
+          <w:rFonts w:hint="eastAsia"/>
+        </w:rPr>
+        <w:t>【？？】：</w:t>
+      </w:r>
+      <w:r>
+        <w:rPr>
+          <w:rFonts w:hint="eastAsia"/>
+        </w:rPr>
+        <w:t>生命</w:t>
+      </w:r>
+      <w:r>
+        <w:rPr>
+          <w:rFonts w:hint="eastAsia"/>
+        </w:rPr>
+        <w:t>成长率</w:t>
+      </w:r>
+      <w:r>
+        <w:rPr>
+          <w:rFonts w:hint="eastAsia"/>
+        </w:rPr>
+        <w:t xml:space="preserve"> +</w:t>
+      </w:r>
+      <w:r>
+        <w:t xml:space="preserve"> </w:t>
+      </w:r>
+      <w:r>
+        <w:rPr>
+          <w:rFonts w:hint="eastAsia"/>
+        </w:rPr>
+        <w:t>10</w:t>
+      </w:r>
+      <w:r>
+        <w:t>%/</w:t>
+      </w:r>
+      <w:r>
+        <w:t>级。</w:t>
+      </w:r>
+    </w:p>
+    <w:p>
+      <w:pPr>
+        <w:ind w:firstLineChars="0" w:firstLine="0"/>
+      </w:pPr>
+      <w:r>
+        <w:rPr>
+          <w:rFonts w:hint="eastAsia"/>
+        </w:rPr>
+        <w:t>LV1-</w:t>
+      </w:r>
+      <w:r>
+        <w:t>2</w:t>
+      </w:r>
+      <w:r>
+        <w:rPr>
+          <w:rFonts w:hint="eastAsia"/>
+        </w:rPr>
+        <w:t>【</w:t>
+      </w:r>
+      <w:r>
+        <w:rPr>
+          <w:rFonts w:hint="eastAsia"/>
+        </w:rPr>
+        <w:t>？？</w:t>
+      </w:r>
+      <w:r>
+        <w:rPr>
+          <w:rFonts w:hint="eastAsia"/>
+        </w:rPr>
+        <w:t>】：</w:t>
+      </w:r>
+      <w:r>
+        <w:rPr>
+          <w:rFonts w:hint="eastAsia"/>
+        </w:rPr>
+        <w:t>灵力成长率</w:t>
+      </w:r>
+      <w:r>
+        <w:rPr>
+          <w:rFonts w:hint="eastAsia"/>
+        </w:rPr>
+        <w:t>+</w:t>
+      </w:r>
+      <w:r>
+        <w:t>10</w:t>
+      </w:r>
+      <w:r>
+        <w:rPr>
+          <w:rFonts w:hint="eastAsia"/>
+        </w:rPr>
+        <w:t>%</w:t>
+      </w:r>
+      <w:r>
+        <w:t>/</w:t>
+      </w:r>
+      <w:r>
+        <w:rPr>
+          <w:rFonts w:hint="eastAsia"/>
+        </w:rPr>
+        <w:t>级。</w:t>
+      </w:r>
+    </w:p>
+    <w:p>
+      <w:pPr>
+        <w:ind w:firstLineChars="0" w:firstLine="0"/>
+      </w:pPr>
+      <w:r>
+        <w:rPr>
+          <w:rFonts w:hint="eastAsia"/>
+        </w:rPr>
+        <w:t>LV2</w:t>
+      </w:r>
+      <w:r>
+        <w:t>【</w:t>
+      </w:r>
+      <w:r>
+        <w:rPr>
+          <w:rFonts w:hint="eastAsia"/>
+        </w:rPr>
+        <w:t>固灵</w:t>
+      </w:r>
+      <w:r>
+        <w:t>】：</w:t>
+      </w:r>
+      <w:r>
+        <w:rPr>
+          <w:rFonts w:hint="eastAsia"/>
+        </w:rPr>
+        <w:t>获得【固灵】策略，总是可以使用。若本回合我方有人受伤，下回合提高受伤角色强韧上限</w:t>
+      </w:r>
+      <w:r>
+        <w:rPr>
+          <w:rFonts w:hint="eastAsia"/>
+        </w:rPr>
+        <w:t>10%</w:t>
+      </w:r>
+      <w:r>
+        <w:t>/</w:t>
+      </w:r>
+      <w:r>
+        <w:rPr>
+          <w:rFonts w:hint="eastAsia"/>
+        </w:rPr>
+        <w:t>级。</w:t>
+      </w:r>
+    </w:p>
+    <w:p>
+      <w:pPr>
+        <w:ind w:firstLineChars="0" w:firstLine="0"/>
+      </w:pPr>
+      <w:r>
+        <w:rPr>
+          <w:rFonts w:hint="eastAsia"/>
+        </w:rPr>
+        <w:t>LV3-1</w:t>
+      </w:r>
+      <w:r>
+        <w:rPr>
+          <w:rFonts w:hint="eastAsia"/>
+        </w:rPr>
+        <w:t>【？？】：</w:t>
+      </w:r>
+      <w:r>
+        <w:rPr>
+          <w:rFonts w:hint="eastAsia"/>
+        </w:rPr>
+        <w:t>辅助法术法力消耗降低</w:t>
+      </w:r>
+      <w:r>
+        <w:rPr>
+          <w:rFonts w:hint="eastAsia"/>
+        </w:rPr>
+        <w:t>10%</w:t>
+      </w:r>
+      <w:r>
+        <w:t>/</w:t>
+      </w:r>
+      <w:r>
+        <w:rPr>
+          <w:rFonts w:hint="eastAsia"/>
+        </w:rPr>
+        <w:t>级</w:t>
+      </w:r>
+      <w:r>
+        <w:rPr>
+          <w:rFonts w:hint="eastAsia"/>
+        </w:rPr>
+        <w:t>。</w:t>
+      </w:r>
+    </w:p>
+    <w:p>
+      <w:pPr>
+        <w:ind w:firstLineChars="0" w:firstLine="0"/>
+      </w:pPr>
+      <w:r>
+        <w:rPr>
+          <w:rFonts w:hint="eastAsia"/>
+        </w:rPr>
+        <w:lastRenderedPageBreak/>
+        <w:t>LV3-2</w:t>
+      </w:r>
+      <w:r>
+        <w:rPr>
+          <w:rFonts w:hint="eastAsia"/>
+        </w:rPr>
+        <w:t>【？？】：</w:t>
+      </w:r>
+      <w:r>
+        <w:rPr>
+          <w:rFonts w:hint="eastAsia"/>
+        </w:rPr>
+        <w:t>辅助法术造成的效果提高</w:t>
+      </w:r>
+      <w:r>
+        <w:rPr>
+          <w:rFonts w:hint="eastAsia"/>
+        </w:rPr>
+        <w:t>15%/</w:t>
+      </w:r>
+      <w:r>
+        <w:rPr>
+          <w:rFonts w:hint="eastAsia"/>
+        </w:rPr>
+        <w:t>级</w:t>
+      </w:r>
+      <w:r>
+        <w:rPr>
+          <w:rFonts w:hint="eastAsia"/>
+        </w:rPr>
+        <w:t>。</w:t>
+      </w:r>
+    </w:p>
+    <w:p>
+      <w:pPr>
+        <w:ind w:firstLineChars="0" w:firstLine="0"/>
+      </w:pPr>
+      <w:r>
+        <w:rPr>
+          <w:rFonts w:hint="eastAsia"/>
+        </w:rPr>
+        <w:t>LV4-</w:t>
+      </w:r>
+      <w:r>
+        <w:t>1</w:t>
+      </w:r>
+      <w:r>
+        <w:t>【</w:t>
+      </w:r>
+      <w:r>
+        <w:rPr>
+          <w:rFonts w:hint="eastAsia"/>
+        </w:rPr>
+        <w:t>？？</w:t>
+      </w:r>
+      <w:r>
+        <w:t>】：</w:t>
+      </w:r>
+      <w:r>
+        <w:rPr>
+          <w:rFonts w:hint="eastAsia"/>
+        </w:rPr>
+        <w:t>【固灵】效果同时提高受伤角色敏捷上限</w:t>
+      </w:r>
+      <w:r>
+        <w:rPr>
+          <w:rFonts w:hint="eastAsia"/>
+        </w:rPr>
+        <w:t>。</w:t>
+      </w:r>
+    </w:p>
+    <w:p>
+      <w:pPr>
+        <w:ind w:firstLineChars="0" w:firstLine="0"/>
+      </w:pPr>
+      <w:r>
+        <w:rPr>
+          <w:rFonts w:hint="eastAsia"/>
+        </w:rPr>
+        <w:t>LV4-2</w:t>
+      </w:r>
+      <w:r>
+        <w:rPr>
+          <w:rFonts w:hint="eastAsia"/>
+        </w:rPr>
+        <w:t>【？？】</w:t>
       </w:r>
       <w:r>
         <w:t>：</w:t>
@@ -3183,25 +5190,71 @@
         <w:rPr>
           <w:rFonts w:hint="eastAsia"/>
         </w:rPr>
-        <w:t>每当拥有【狂怒】效果，技巧</w:t>
-      </w:r>
-      <w:r>
-        <w:rPr>
-          <w:rFonts w:hint="eastAsia"/>
-        </w:rPr>
-        <w:t>上限</w:t>
-      </w:r>
-      <w:r>
-        <w:rPr>
-          <w:rFonts w:hint="eastAsia"/>
-        </w:rPr>
-        <w:t>提升</w:t>
-      </w:r>
-      <w:r>
-        <w:rPr>
-          <w:rFonts w:hint="eastAsia"/>
-        </w:rPr>
-        <w:t>10%/</w:t>
+        <w:t>【固灵】效果同时提高受伤角色力量上限</w:t>
+      </w:r>
+      <w:r>
+        <w:rPr>
+          <w:rFonts w:hint="eastAsia"/>
+        </w:rPr>
+        <w:t>。</w:t>
+      </w:r>
+    </w:p>
+    <w:p>
+      <w:pPr>
+        <w:ind w:firstLineChars="0" w:firstLine="0"/>
+      </w:pPr>
+      <w:r>
+        <w:rPr>
+          <w:rFonts w:hint="eastAsia"/>
+        </w:rPr>
+        <w:t>LV4-</w:t>
+      </w:r>
+      <w:r>
+        <w:t>3</w:t>
+      </w:r>
+      <w:r>
+        <w:rPr>
+          <w:rFonts w:hint="eastAsia"/>
+        </w:rPr>
+        <w:t>【？？】：</w:t>
+      </w:r>
+      <w:r>
+        <w:rPr>
+          <w:rFonts w:hint="eastAsia"/>
+        </w:rPr>
+        <w:t>【固灵】效果同时提高受伤角色技巧上限</w:t>
+      </w:r>
+    </w:p>
+    <w:p>
+      <w:pPr>
+        <w:ind w:firstLineChars="0" w:firstLine="0"/>
+      </w:pPr>
+      <w:r>
+        <w:rPr>
+          <w:rFonts w:hint="eastAsia"/>
+        </w:rPr>
+        <w:t>LV5-1</w:t>
+      </w:r>
+      <w:r>
+        <w:rPr>
+          <w:rFonts w:hint="eastAsia"/>
+        </w:rPr>
+        <w:t>【？？】：</w:t>
+      </w:r>
+      <w:r>
+        <w:rPr>
+          <w:rFonts w:hint="eastAsia"/>
+        </w:rPr>
+        <w:t>若使用【固灵】回合我方无人受伤，则下回合提高所有角色力量上限</w:t>
+      </w:r>
+      <w:r>
+        <w:rPr>
+          <w:rFonts w:hint="eastAsia"/>
+        </w:rPr>
+        <w:t>10%</w:t>
+      </w:r>
+      <w:r>
+        <w:t>/</w:t>
       </w:r>
       <w:r>
         <w:rPr>
@@ -3221,16 +5274,25 @@
         <w:ind w:firstLineChars="0" w:firstLine="0"/>
       </w:pPr>
       <w:r>
-        <w:rPr>
-          <w:rFonts w:hint="eastAsia"/>
-        </w:rPr>
-        <w:t>LV5-1</w:t>
-      </w:r>
-      <w:r>
-        <w:rPr>
-          <w:rFonts w:hint="eastAsia"/>
-        </w:rPr>
-        <w:t>【余威】：【蓄力】的持续效果额外持续（技能等级）回合，效果每回合递减</w:t>
+        <w:t>LV5-2</w:t>
+      </w:r>
+      <w:r>
+        <w:t>【</w:t>
+      </w:r>
+      <w:r>
+        <w:rPr>
+          <w:rFonts w:hint="eastAsia"/>
+        </w:rPr>
+        <w:t>？？</w:t>
+      </w:r>
+      <w:r>
+        <w:t>】：</w:t>
+      </w:r>
+      <w:r>
+        <w:rPr>
+          <w:rFonts w:hint="eastAsia"/>
+        </w:rPr>
+        <w:t>受到伤害时，有</w:t>
       </w:r>
       <w:r>
         <w:rPr>
@@ -3239,6 +5301,29 @@
         <w:t>15%</w:t>
       </w:r>
       <w:r>
+        <w:t>/</w:t>
+      </w:r>
+      <w:r>
+        <w:rPr>
+          <w:rFonts w:hint="eastAsia"/>
+        </w:rPr>
+        <w:t>级的几率向对方立即施放随机</w:t>
+      </w:r>
+      <w:proofErr w:type="spellStart"/>
+      <w:r>
+        <w:rPr>
+          <w:rFonts w:hint="eastAsia"/>
+        </w:rPr>
+        <w:t>debuff</w:t>
+      </w:r>
+      <w:proofErr w:type="spellEnd"/>
+      <w:r>
+        <w:rPr>
+          <w:rFonts w:hint="eastAsia"/>
+        </w:rPr>
+        <w:t>法术</w:t>
+      </w:r>
+      <w:r>
         <w:rPr>
           <w:rFonts w:hint="eastAsia"/>
         </w:rPr>
@@ -3250,40 +5335,34 @@
         <w:ind w:firstLineChars="0" w:firstLine="0"/>
       </w:pPr>
       <w:r>
-        <w:t>LV5-2</w:t>
-      </w:r>
-      <w:r>
+        <w:rPr>
+          <w:rFonts w:hint="eastAsia"/>
+        </w:rPr>
+        <w:t>LV6</w:t>
+      </w:r>
+      <w:r>
+        <w:rPr>
+          <w:rFonts w:hint="eastAsia"/>
+        </w:rPr>
         <w:t>【</w:t>
       </w:r>
       <w:r>
         <w:rPr>
           <w:rFonts w:hint="eastAsia"/>
         </w:rPr>
-        <w:t>强力</w:t>
-      </w:r>
-      <w:r>
+        <w:t>？？</w:t>
+      </w:r>
+      <w:r>
+        <w:rPr>
+          <w:rFonts w:hint="eastAsia"/>
+        </w:rPr>
         <w:t>】：</w:t>
       </w:r>
       <w:r>
         <w:rPr>
           <w:rFonts w:hint="eastAsia"/>
         </w:rPr>
-        <w:t>【蓄力】造成的伤害倍数变为（</w:t>
-      </w:r>
-      <w:r>
-        <w:rPr>
-          <w:rFonts w:hint="eastAsia"/>
-        </w:rPr>
-        <w:t>3+</w:t>
-      </w:r>
-      <w:r>
-        <w:t>0.1/</w:t>
-      </w:r>
-      <w:r>
-        <w:rPr>
-          <w:rFonts w:hint="eastAsia"/>
-        </w:rPr>
-        <w:t>级）</w:t>
+        <w:t>全员立即获得三回合【固灵】效果</w:t>
       </w:r>
       <w:r>
         <w:rPr>
@@ -3294,49 +5373,156 @@
     </w:p>
     <w:p>
       <w:pPr>
+        <w:pStyle w:val="3"/>
+      </w:pPr>
+      <w:bookmarkStart w:id="9" w:name="_Toc433632838"/>
+      <w:r>
+        <w:t>3</w:t>
+      </w:r>
+      <w:r>
+        <w:rPr>
+          <w:rFonts w:hint="eastAsia"/>
+        </w:rPr>
+        <w:t>.</w:t>
+      </w:r>
+      <w:r>
+        <w:t xml:space="preserve">1.6 </w:t>
+      </w:r>
+      <w:r>
+        <w:t>女主角天赋树</w:t>
+      </w:r>
+      <w:r>
+        <w:t>——</w:t>
+      </w:r>
+      <w:r>
+        <w:t>策略</w:t>
+      </w:r>
+      <w:r>
+        <w:t>向</w:t>
+      </w:r>
+      <w:bookmarkEnd w:id="9"/>
+    </w:p>
+    <w:p>
+      <w:pPr>
         <w:ind w:firstLineChars="0" w:firstLine="0"/>
       </w:pPr>
       <w:r>
         <w:rPr>
           <w:rFonts w:hint="eastAsia"/>
         </w:rPr>
-        <w:t>LV6</w:t>
-      </w:r>
-      <w:r>
-        <w:rPr>
-          <w:rFonts w:hint="eastAsia"/>
-        </w:rPr>
+        <w:t>本天赋树主要</w:t>
+      </w:r>
+      <w:r>
+        <w:rPr>
+          <w:rFonts w:hint="eastAsia"/>
+        </w:rPr>
+        <w:t>build</w:t>
+      </w:r>
+      <w:r>
+        <w:rPr>
+          <w:rFonts w:hint="eastAsia"/>
+        </w:rPr>
+        <w:t>属性为洞察、口才，次要</w:t>
+      </w:r>
+      <w:r>
+        <w:rPr>
+          <w:rFonts w:hint="eastAsia"/>
+        </w:rPr>
+        <w:t>build</w:t>
+      </w:r>
+      <w:r>
+        <w:rPr>
+          <w:rFonts w:hint="eastAsia"/>
+        </w:rPr>
+        <w:t>属性为运气。成型后虽然法术技能并不出众，却可凭借多样的策略在战斗中巧妙制敌。</w:t>
+      </w:r>
+    </w:p>
+    <w:p>
+      <w:pPr>
+        <w:ind w:firstLineChars="0" w:firstLine="0"/>
+      </w:pPr>
+      <w:r>
+        <w:rPr>
+          <w:rFonts w:hint="eastAsia"/>
+        </w:rPr>
+        <w:t>LV1</w:t>
+      </w:r>
+      <w:r>
+        <w:rPr>
+          <w:rFonts w:hint="eastAsia"/>
+        </w:rPr>
+        <w:t>【？？】：洞察成长率</w:t>
+      </w:r>
+      <w:r>
+        <w:rPr>
+          <w:rFonts w:hint="eastAsia"/>
+        </w:rPr>
+        <w:t xml:space="preserve"> +</w:t>
+      </w:r>
+      <w:r>
+        <w:t xml:space="preserve"> </w:t>
+      </w:r>
+      <w:r>
+        <w:rPr>
+          <w:rFonts w:hint="eastAsia"/>
+        </w:rPr>
+        <w:t>5</w:t>
+      </w:r>
+      <w:r>
+        <w:t>%/</w:t>
+      </w:r>
+      <w:r>
+        <w:t>级</w:t>
+      </w:r>
+      <w:r>
+        <w:rPr>
+          <w:rFonts w:hint="eastAsia"/>
+        </w:rPr>
+        <w:t>，口才成长率</w:t>
+      </w:r>
+      <w:r>
+        <w:rPr>
+          <w:rFonts w:hint="eastAsia"/>
+        </w:rPr>
+        <w:t xml:space="preserve"> + 5%/</w:t>
+      </w:r>
+      <w:r>
+        <w:rPr>
+          <w:rFonts w:hint="eastAsia"/>
+        </w:rPr>
+        <w:t>级</w:t>
+      </w:r>
+      <w:r>
+        <w:t>。</w:t>
+      </w:r>
+    </w:p>
+    <w:p>
+      <w:pPr>
+        <w:ind w:firstLineChars="0" w:firstLine="0"/>
+      </w:pPr>
+      <w:r>
+        <w:rPr>
+          <w:rFonts w:hint="eastAsia"/>
+        </w:rPr>
+        <w:t>LV2-1</w:t>
+      </w:r>
+      <w:r>
         <w:t>【</w:t>
       </w:r>
       <w:r>
         <w:rPr>
           <w:rFonts w:hint="eastAsia"/>
         </w:rPr>
-        <w:t>威压</w:t>
-      </w:r>
-      <w:r>
-        <w:rPr>
-          <w:rFonts w:hint="eastAsia"/>
-        </w:rPr>
+        <w:t>运灵</w:t>
+      </w:r>
+      <w:r>
         <w:t>】：</w:t>
       </w:r>
       <w:r>
         <w:rPr>
           <w:rFonts w:hint="eastAsia"/>
         </w:rPr>
-        <w:t>获得最高层【狂怒】效果，</w:t>
-      </w:r>
-      <w:r>
-        <w:rPr>
-          <w:rFonts w:hint="eastAsia"/>
-        </w:rPr>
-        <w:t>下一次攻击</w:t>
-      </w:r>
-      <w:r>
-        <w:rPr>
-          <w:rFonts w:hint="eastAsia"/>
-        </w:rPr>
-        <w:t>对所有敌人造成伤害</w:t>
+        <w:t>获得【运灵】策略，总是可以使用</w:t>
       </w:r>
       <w:r>
         <w:rPr>
@@ -3344,152 +5530,49 @@
         </w:rPr>
         <w:t>。</w:t>
       </w:r>
-    </w:p>
-    <w:p>
-      <w:pPr>
-        <w:pStyle w:val="3"/>
-      </w:pPr>
-      <w:bookmarkStart w:id="7" w:name="_Toc433632834"/>
-      <w:r>
-        <w:t>3</w:t>
-      </w:r>
-      <w:r>
-        <w:rPr>
-          <w:rFonts w:hint="eastAsia"/>
-        </w:rPr>
-        <w:t>.</w:t>
-      </w:r>
-      <w:r>
-        <w:t>1.2</w:t>
-      </w:r>
-      <w:r>
-        <w:t xml:space="preserve"> </w:t>
-      </w:r>
-      <w:r>
-        <w:t>男主角天赋树</w:t>
-      </w:r>
-      <w:r>
-        <w:t>——</w:t>
-      </w:r>
-      <w:r>
-        <w:t>敏捷向</w:t>
-      </w:r>
-      <w:bookmarkEnd w:id="7"/>
+      <w:r>
+        <w:rPr>
+          <w:rFonts w:hint="eastAsia"/>
+        </w:rPr>
+        <w:t>下回合</w:t>
+      </w:r>
+      <w:r>
+        <w:rPr>
+          <w:rFonts w:hint="eastAsia"/>
+        </w:rPr>
+        <w:t>洞察上限增加</w:t>
+      </w:r>
+      <w:r>
+        <w:rPr>
+          <w:rFonts w:hint="eastAsia"/>
+        </w:rPr>
+        <w:t>50%</w:t>
+      </w:r>
+      <w:r>
+        <w:t>/</w:t>
+      </w:r>
+      <w:r>
+        <w:rPr>
+          <w:rFonts w:hint="eastAsia"/>
+        </w:rPr>
+        <w:t>级</w:t>
+      </w:r>
+      <w:r>
+        <w:rPr>
+          <w:rFonts w:hint="eastAsia"/>
+        </w:rPr>
+        <w:t>。</w:t>
+      </w:r>
     </w:p>
     <w:p>
       <w:pPr>
         <w:ind w:firstLineChars="0" w:firstLine="0"/>
       </w:pPr>
       <w:r>
-        <w:t>本天赋树主要</w:t>
-      </w:r>
-      <w:r>
-        <w:t>build</w:t>
-      </w:r>
-      <w:r>
-        <w:t>属性为敏捷、技巧。</w:t>
-      </w:r>
-      <w:r>
-        <w:t>成型后不仅出招快人一步，并且能够凭借高闪避和暴击，使敌人死无葬身之地。</w:t>
-      </w:r>
-    </w:p>
-    <w:p>
-      <w:pPr>
-        <w:ind w:firstLineChars="0" w:firstLine="0"/>
-      </w:pPr>
-      <w:r>
-        <w:rPr>
-          <w:rFonts w:hint="eastAsia"/>
-        </w:rPr>
-        <w:t>LV1-1</w:t>
-      </w:r>
-      <w:r>
-        <w:rPr>
-          <w:rFonts w:hint="eastAsia"/>
-        </w:rPr>
-        <w:t>【修行】：敏捷成长率</w:t>
-      </w:r>
-      <w:r>
-        <w:rPr>
-          <w:rFonts w:hint="eastAsia"/>
-        </w:rPr>
-        <w:t xml:space="preserve"> +</w:t>
-      </w:r>
-      <w:r>
-        <w:t xml:space="preserve"> </w:t>
-      </w:r>
-      <w:r>
-        <w:rPr>
-          <w:rFonts w:hint="eastAsia"/>
-        </w:rPr>
-        <w:t>5</w:t>
-      </w:r>
-      <w:r>
-        <w:t>%/</w:t>
-      </w:r>
-      <w:r>
-        <w:t>级</w:t>
-      </w:r>
-      <w:r>
-        <w:rPr>
-          <w:rFonts w:hint="eastAsia"/>
-        </w:rPr>
-        <w:t>，技巧成长率</w:t>
-      </w:r>
-      <w:r>
-        <w:rPr>
-          <w:rFonts w:hint="eastAsia"/>
-        </w:rPr>
-        <w:t>+5%/</w:t>
-      </w:r>
-      <w:r>
-        <w:rPr>
-          <w:rFonts w:hint="eastAsia"/>
-        </w:rPr>
-        <w:t>级</w:t>
-      </w:r>
-      <w:r>
-        <w:t>。</w:t>
-      </w:r>
-    </w:p>
-    <w:p>
-      <w:pPr>
-        <w:ind w:firstLineChars="0" w:firstLine="0"/>
-      </w:pPr>
-      <w:r>
-        <w:rPr>
-          <w:rFonts w:hint="eastAsia"/>
-        </w:rPr>
-        <w:t>LV1-2</w:t>
-      </w:r>
-      <w:r>
-        <w:rPr>
-          <w:rFonts w:hint="eastAsia"/>
-        </w:rPr>
-        <w:t>【专注】：技巧对命中率、回避率的影响</w:t>
-      </w:r>
-      <w:r>
-        <w:rPr>
-          <w:rFonts w:hint="eastAsia"/>
-        </w:rPr>
-        <w:t xml:space="preserve"> + 10 %/</w:t>
-      </w:r>
-      <w:r>
-        <w:rPr>
-          <w:rFonts w:hint="eastAsia"/>
-        </w:rPr>
-        <w:t>级。</w:t>
-      </w:r>
-    </w:p>
-    <w:p>
-      <w:pPr>
-        <w:ind w:firstLineChars="0" w:firstLine="0"/>
-      </w:pPr>
-      <w:r>
-        <w:rPr>
-          <w:rFonts w:hint="eastAsia"/>
-        </w:rPr>
-        <w:t>LV2</w:t>
+        <w:rPr>
+          <w:rFonts w:hint="eastAsia"/>
+        </w:rPr>
+        <w:t>LV2-2</w:t>
       </w:r>
       <w:r>
         <w:t>【</w:t>
@@ -3498,2544 +5581,22 @@
         <w:rPr>
           <w:rFonts w:hint="eastAsia"/>
         </w:rPr>
-        <w:t>看破</w:t>
-      </w:r>
-      <w:r>
-        <w:t>】：获得【</w:t>
-      </w:r>
-      <w:r>
-        <w:rPr>
-          <w:rFonts w:hint="eastAsia"/>
-        </w:rPr>
-        <w:t>看破</w:t>
-      </w:r>
-      <w:r>
-        <w:t>】策略，总是可以使用。若该回合未受伤，下回合</w:t>
-      </w:r>
-      <w:r>
-        <w:rPr>
-          <w:rFonts w:hint="eastAsia"/>
-        </w:rPr>
-        <w:t>的攻击必定命中且必定暴击</w:t>
-      </w:r>
-      <w:r>
-        <w:t>。</w:t>
-      </w:r>
-    </w:p>
-    <w:p>
-      <w:pPr>
-        <w:ind w:firstLineChars="0" w:firstLine="0"/>
-      </w:pPr>
-      <w:r>
-        <w:rPr>
-          <w:rFonts w:hint="eastAsia"/>
-        </w:rPr>
-        <w:t>LV3-1</w:t>
-      </w:r>
-      <w:r>
-        <w:rPr>
-          <w:rFonts w:hint="eastAsia"/>
-        </w:rPr>
-        <w:t>【</w:t>
-      </w:r>
-      <w:r>
-        <w:rPr>
-          <w:rFonts w:hint="eastAsia"/>
-          <w:highlight w:val="yellow"/>
-        </w:rPr>
         <w:t>？？</w:t>
       </w:r>
       <w:r>
-        <w:rPr>
-          <w:rFonts w:hint="eastAsia"/>
-        </w:rPr>
         <w:t>】：</w:t>
       </w:r>
       <w:r>
         <w:rPr>
           <w:rFonts w:hint="eastAsia"/>
         </w:rPr>
-        <w:t>暴击几率提升</w:t>
-      </w:r>
-      <w:r>
-        <w:rPr>
-          <w:rFonts w:hint="eastAsia"/>
-        </w:rPr>
-        <w:t>5%</w:t>
-      </w:r>
-      <w:r>
-        <w:t>/</w:t>
-      </w:r>
-      <w:r>
-        <w:rPr>
-          <w:rFonts w:hint="eastAsia"/>
-        </w:rPr>
-        <w:t>级</w:t>
-      </w:r>
-    </w:p>
-    <w:p>
-      <w:pPr>
-        <w:ind w:firstLineChars="0" w:firstLine="0"/>
-      </w:pPr>
-      <w:r>
-        <w:rPr>
-          <w:rFonts w:hint="eastAsia"/>
-        </w:rPr>
-        <w:t>LV3-2</w:t>
-      </w:r>
-      <w:r>
-        <w:rPr>
-          <w:rFonts w:hint="eastAsia"/>
-        </w:rPr>
-        <w:t>【</w:t>
-      </w:r>
-      <w:r>
-        <w:rPr>
-          <w:rFonts w:hint="eastAsia"/>
-        </w:rPr>
-        <w:t>急速</w:t>
-      </w:r>
-      <w:r>
-        <w:rPr>
-          <w:rFonts w:hint="eastAsia"/>
-        </w:rPr>
-        <w:t>】：</w:t>
-      </w:r>
-      <w:r>
-        <w:rPr>
-          <w:rFonts w:hint="eastAsia"/>
-        </w:rPr>
-        <w:t>每当该回合未受伤时，下回合敏捷上限提升</w:t>
-      </w:r>
-      <w:r>
-        <w:rPr>
-          <w:rFonts w:hint="eastAsia"/>
-        </w:rPr>
-        <w:t>10%</w:t>
-      </w:r>
-      <w:r>
-        <w:t>/</w:t>
-      </w:r>
-      <w:r>
-        <w:rPr>
-          <w:rFonts w:hint="eastAsia"/>
-        </w:rPr>
-        <w:t>级</w:t>
-      </w:r>
-      <w:r>
-        <w:rPr>
-          <w:rFonts w:hint="eastAsia"/>
-        </w:rPr>
-        <w:t>。</w:t>
-      </w:r>
-    </w:p>
-    <w:p>
-      <w:pPr>
-        <w:ind w:firstLineChars="0" w:firstLine="0"/>
-      </w:pPr>
-      <w:r>
-        <w:rPr>
-          <w:rFonts w:hint="eastAsia"/>
-        </w:rPr>
-        <w:t>LV4-</w:t>
-      </w:r>
-      <w:r>
-        <w:t>1</w:t>
-      </w:r>
-      <w:r>
-        <w:t>【</w:t>
-      </w:r>
-      <w:r>
-        <w:rPr>
-          <w:rFonts w:hint="eastAsia"/>
-        </w:rPr>
-        <w:t>超凡</w:t>
-      </w:r>
-      <w:r>
-        <w:t>】：提升</w:t>
-      </w:r>
-      <w:r>
-        <w:rPr>
-          <w:rFonts w:hint="eastAsia"/>
-        </w:rPr>
-        <w:t>敏捷</w:t>
-      </w:r>
-      <w:r>
-        <w:t>上限</w:t>
-      </w:r>
-      <w:r>
-        <w:rPr>
-          <w:rFonts w:hint="eastAsia"/>
-        </w:rPr>
-        <w:t>%</w:t>
-      </w:r>
-      <w:r>
-        <w:rPr>
-          <w:rFonts w:hint="eastAsia"/>
-        </w:rPr>
-        <w:t>5/</w:t>
-      </w:r>
-      <w:r>
-        <w:rPr>
-          <w:rFonts w:hint="eastAsia"/>
-        </w:rPr>
-        <w:t>级，技巧上限</w:t>
-      </w:r>
-      <w:r>
-        <w:rPr>
-          <w:rFonts w:hint="eastAsia"/>
-        </w:rPr>
-        <w:t>%</w:t>
-      </w:r>
-      <w:r>
-        <w:rPr>
-          <w:rFonts w:hint="eastAsia"/>
-        </w:rPr>
-        <w:t>5/</w:t>
-      </w:r>
-      <w:r>
-        <w:rPr>
-          <w:rFonts w:hint="eastAsia"/>
-        </w:rPr>
-        <w:t>级。</w:t>
-      </w:r>
-    </w:p>
-    <w:p>
-      <w:pPr>
-        <w:ind w:firstLineChars="0" w:firstLine="0"/>
-      </w:pPr>
-      <w:r>
-        <w:rPr>
-          <w:rFonts w:hint="eastAsia"/>
-        </w:rPr>
-        <w:t>LV4-2</w:t>
-      </w:r>
-      <w:r>
-        <w:rPr>
-          <w:rFonts w:hint="eastAsia"/>
-        </w:rPr>
-        <w:t>【鹰眼】</w:t>
-      </w:r>
-      <w:r>
-        <w:t>：</w:t>
-      </w:r>
-      <w:r>
-        <w:rPr>
-          <w:rFonts w:hint="eastAsia"/>
-        </w:rPr>
-        <w:t>技巧对暴击率的影响</w:t>
-      </w:r>
-      <w:r>
-        <w:rPr>
-          <w:rFonts w:hint="eastAsia"/>
-        </w:rPr>
-        <w:t xml:space="preserve"> + 10 %/</w:t>
-      </w:r>
-      <w:r>
-        <w:rPr>
-          <w:rFonts w:hint="eastAsia"/>
-        </w:rPr>
-        <w:t>级。暴击造成的额外伤害</w:t>
-      </w:r>
-      <w:r>
-        <w:rPr>
-          <w:rFonts w:hint="eastAsia"/>
-        </w:rPr>
-        <w:t xml:space="preserve"> + 10%/</w:t>
-      </w:r>
-      <w:r>
-        <w:rPr>
-          <w:rFonts w:hint="eastAsia"/>
-        </w:rPr>
-        <w:t>级。</w:t>
-      </w:r>
-    </w:p>
-    <w:p>
-      <w:pPr>
-        <w:ind w:firstLineChars="0" w:firstLine="0"/>
-      </w:pPr>
-      <w:r>
-        <w:rPr>
-          <w:rFonts w:hint="eastAsia"/>
-        </w:rPr>
-        <w:t>LV4-3</w:t>
-      </w:r>
-      <w:r>
-        <w:rPr>
-          <w:rFonts w:hint="eastAsia"/>
-        </w:rPr>
-        <w:t>【</w:t>
-      </w:r>
-      <w:r>
-        <w:rPr>
-          <w:rFonts w:hint="eastAsia"/>
-          <w:highlight w:val="yellow"/>
-        </w:rPr>
-        <w:t>？？</w:t>
-      </w:r>
-      <w:r>
-        <w:rPr>
-          <w:rFonts w:hint="eastAsia"/>
-        </w:rPr>
-        <w:t>】：闪避成功时，有</w:t>
-      </w:r>
-      <w:r>
-        <w:rPr>
-          <w:rFonts w:hint="eastAsia"/>
-        </w:rPr>
-        <w:t>15%</w:t>
-      </w:r>
-      <w:r>
-        <w:t>/</w:t>
-      </w:r>
-      <w:r>
-        <w:rPr>
-          <w:rFonts w:hint="eastAsia"/>
-        </w:rPr>
-        <w:t>级的几率在下回合获得【看破】</w:t>
-      </w:r>
-      <w:r>
-        <w:rPr>
-          <w:rFonts w:hint="eastAsia"/>
-        </w:rPr>
-        <w:t>。</w:t>
-      </w:r>
-    </w:p>
-    <w:p>
-      <w:pPr>
-        <w:ind w:firstLineChars="0" w:firstLine="0"/>
-      </w:pPr>
-      <w:r>
-        <w:rPr>
-          <w:rFonts w:hint="eastAsia"/>
-        </w:rPr>
-        <w:t>LV5-1</w:t>
-      </w:r>
-      <w:r>
-        <w:rPr>
-          <w:rFonts w:hint="eastAsia"/>
-        </w:rPr>
-        <w:t>【</w:t>
-      </w:r>
-      <w:r>
-        <w:rPr>
-          <w:rFonts w:hint="eastAsia"/>
-        </w:rPr>
-        <w:t>连击</w:t>
-      </w:r>
-      <w:r>
-        <w:rPr>
-          <w:rFonts w:hint="eastAsia"/>
-        </w:rPr>
-        <w:t>】：</w:t>
-      </w:r>
-      <w:r>
-        <w:rPr>
-          <w:rFonts w:hint="eastAsia"/>
-        </w:rPr>
-        <w:t>攻击有</w:t>
-      </w:r>
-      <w:r>
-        <w:rPr>
-          <w:rFonts w:hint="eastAsia"/>
-        </w:rPr>
-        <w:t>15</w:t>
-      </w:r>
-      <w:r>
-        <w:rPr>
-          <w:rFonts w:hint="eastAsia"/>
-        </w:rPr>
-        <w:t>%</w:t>
-      </w:r>
-      <w:r>
-        <w:t>/</w:t>
-      </w:r>
-      <w:r>
-        <w:rPr>
-          <w:rFonts w:hint="eastAsia"/>
-        </w:rPr>
-        <w:t>级的几率发动连击</w:t>
-      </w:r>
-      <w:r>
-        <w:rPr>
-          <w:rFonts w:hint="eastAsia"/>
-        </w:rPr>
-        <w:t>。</w:t>
-      </w:r>
-    </w:p>
-    <w:p>
-      <w:pPr>
-        <w:ind w:firstLineChars="0" w:firstLine="0"/>
-      </w:pPr>
-      <w:r>
-        <w:t>LV5-2</w:t>
-      </w:r>
-      <w:r>
-        <w:t>【</w:t>
-      </w:r>
-      <w:r>
-        <w:rPr>
-          <w:rFonts w:hint="eastAsia"/>
-        </w:rPr>
-        <w:t>激励</w:t>
-      </w:r>
-      <w:r>
-        <w:t>】：</w:t>
-      </w:r>
-      <w:r>
-        <w:rPr>
-          <w:rFonts w:hint="eastAsia"/>
-        </w:rPr>
-        <w:t>每当受到伤害时，有</w:t>
-      </w:r>
-      <w:r>
-        <w:rPr>
-          <w:rFonts w:hint="eastAsia"/>
-        </w:rPr>
-        <w:t>15%</w:t>
-      </w:r>
-      <w:r>
-        <w:t>/</w:t>
-      </w:r>
-      <w:r>
-        <w:rPr>
-          <w:rFonts w:hint="eastAsia"/>
-        </w:rPr>
-        <w:t>级的几率在本回合使敏捷上限增加</w:t>
-      </w:r>
-      <w:r>
-        <w:rPr>
-          <w:rFonts w:hint="eastAsia"/>
-        </w:rPr>
-        <w:t>10%</w:t>
-      </w:r>
-      <w:r>
-        <w:rPr>
-          <w:rFonts w:hint="eastAsia"/>
-        </w:rPr>
-        <w:t>。</w:t>
-      </w:r>
-    </w:p>
-    <w:p>
-      <w:pPr>
-        <w:ind w:firstLineChars="0" w:firstLine="0"/>
-      </w:pPr>
-      <w:r>
-        <w:rPr>
-          <w:rFonts w:hint="eastAsia"/>
-        </w:rPr>
-        <w:t>LV6</w:t>
-      </w:r>
-      <w:r>
-        <w:rPr>
-          <w:rFonts w:hint="eastAsia"/>
-        </w:rPr>
-        <w:t>【</w:t>
-      </w:r>
-      <w:r>
-        <w:rPr>
-          <w:rFonts w:hint="eastAsia"/>
-        </w:rPr>
-        <w:t>纯熟</w:t>
-      </w:r>
-      <w:r>
-        <w:rPr>
-          <w:rFonts w:hint="eastAsia"/>
-        </w:rPr>
-        <w:t>】：</w:t>
-      </w:r>
-      <w:r>
-        <w:rPr>
-          <w:rFonts w:hint="eastAsia"/>
-        </w:rPr>
-        <w:t>接下来的三个回合的攻击必定命中且必定暴击</w:t>
-      </w:r>
-      <w:r>
-        <w:rPr>
-          <w:rFonts w:hint="eastAsia"/>
-        </w:rPr>
-        <w:t>。</w:t>
-      </w:r>
-    </w:p>
-    <w:p>
-      <w:pPr>
-        <w:pStyle w:val="3"/>
-      </w:pPr>
-      <w:bookmarkStart w:id="8" w:name="_Toc433632835"/>
-      <w:r>
-        <w:t>3</w:t>
-      </w:r>
-      <w:r>
-        <w:rPr>
-          <w:rFonts w:hint="eastAsia"/>
-        </w:rPr>
-        <w:t>.</w:t>
-      </w:r>
-      <w:r>
-        <w:t>1.3</w:t>
-      </w:r>
-      <w:r>
-        <w:t xml:space="preserve"> </w:t>
-      </w:r>
-      <w:r>
-        <w:t>男主角天赋树</w:t>
-      </w:r>
-      <w:r>
-        <w:t>——</w:t>
-      </w:r>
-      <w:r>
-        <w:t>防御向</w:t>
-      </w:r>
-      <w:bookmarkEnd w:id="8"/>
-    </w:p>
-    <w:p>
-      <w:pPr>
-        <w:ind w:firstLineChars="0" w:firstLine="0"/>
-      </w:pPr>
-      <w:r>
-        <w:t>本天赋树主要</w:t>
-      </w:r>
-      <w:r>
-        <w:t>build</w:t>
-      </w:r>
-      <w:r>
-        <w:t>属性为生命、强韧。成型后不仅具有强大的</w:t>
-      </w:r>
-      <w:r>
-        <w:t>自身</w:t>
-      </w:r>
-      <w:r>
-        <w:t>防御力，</w:t>
-      </w:r>
-      <w:r>
-        <w:t>光</w:t>
-      </w:r>
-      <w:r>
-        <w:lastRenderedPageBreak/>
-        <w:t>靠防御技能便可独当一面，</w:t>
-      </w:r>
-      <w:r>
-        <w:t>更可对队友形成强大的保护作用。</w:t>
-      </w:r>
-    </w:p>
-    <w:p>
-      <w:pPr>
-        <w:ind w:firstLineChars="0" w:firstLine="0"/>
-      </w:pPr>
-      <w:r>
-        <w:rPr>
-          <w:rFonts w:hint="eastAsia"/>
-        </w:rPr>
-        <w:t>LV1-1</w:t>
-      </w:r>
-      <w:r>
-        <w:rPr>
-          <w:rFonts w:hint="eastAsia"/>
-        </w:rPr>
-        <w:t>【</w:t>
-      </w:r>
-      <w:r>
-        <w:rPr>
-          <w:rFonts w:hint="eastAsia"/>
-        </w:rPr>
-        <w:t>强健</w:t>
-      </w:r>
-      <w:r>
-        <w:rPr>
-          <w:rFonts w:hint="eastAsia"/>
-        </w:rPr>
-        <w:t>】：生命成长率</w:t>
-      </w:r>
-      <w:r>
-        <w:rPr>
-          <w:rFonts w:hint="eastAsia"/>
-        </w:rPr>
-        <w:t xml:space="preserve"> +</w:t>
-      </w:r>
-      <w:r>
-        <w:t xml:space="preserve"> </w:t>
-      </w:r>
-      <w:r>
-        <w:rPr>
-          <w:rFonts w:hint="eastAsia"/>
-        </w:rPr>
-        <w:t>10</w:t>
-      </w:r>
-      <w:r>
-        <w:t>%/</w:t>
-      </w:r>
-      <w:r>
-        <w:t>级。</w:t>
-      </w:r>
-    </w:p>
-    <w:p>
-      <w:pPr>
-        <w:ind w:firstLineChars="0" w:firstLine="0"/>
-      </w:pPr>
-      <w:r>
-        <w:rPr>
-          <w:rFonts w:hint="eastAsia"/>
-        </w:rPr>
-        <w:t>LV1-2</w:t>
-      </w:r>
-      <w:r>
-        <w:rPr>
-          <w:rFonts w:hint="eastAsia"/>
-        </w:rPr>
-        <w:t>【坚韧】：强韧成长率</w:t>
-      </w:r>
-      <w:r>
-        <w:rPr>
-          <w:rFonts w:hint="eastAsia"/>
-        </w:rPr>
-        <w:t xml:space="preserve"> + 10%/</w:t>
-      </w:r>
-      <w:r>
-        <w:rPr>
-          <w:rFonts w:hint="eastAsia"/>
-        </w:rPr>
-        <w:t>级。</w:t>
-      </w:r>
-    </w:p>
-    <w:p>
-      <w:pPr>
-        <w:ind w:firstLineChars="0" w:firstLine="0"/>
-      </w:pPr>
-      <w:r>
-        <w:rPr>
-          <w:rFonts w:hint="eastAsia"/>
-        </w:rPr>
-        <w:t>LV2</w:t>
-      </w:r>
-      <w:r>
-        <w:t>【</w:t>
-      </w:r>
-      <w:r>
-        <w:rPr>
-          <w:rFonts w:hint="eastAsia"/>
-        </w:rPr>
-        <w:t>固守</w:t>
-      </w:r>
-      <w:r>
-        <w:t>】：</w:t>
-      </w:r>
-      <w:r>
-        <w:rPr>
-          <w:rFonts w:hint="eastAsia"/>
-        </w:rPr>
-        <w:t>获得【固守】策略，总是可以使用</w:t>
-      </w:r>
-      <w:r>
-        <w:rPr>
-          <w:rFonts w:hint="eastAsia"/>
-        </w:rPr>
-        <w:t>。</w:t>
-      </w:r>
-      <w:r>
-        <w:rPr>
-          <w:rFonts w:hint="eastAsia"/>
-        </w:rPr>
-        <w:t>若本回合受伤，则下回合强韧增加</w:t>
-      </w:r>
-      <w:r>
-        <w:rPr>
-          <w:rFonts w:hint="eastAsia"/>
-        </w:rPr>
-        <w:t>10%</w:t>
-      </w:r>
-      <w:r>
-        <w:t>/</w:t>
-      </w:r>
-      <w:r>
-        <w:rPr>
-          <w:rFonts w:hint="eastAsia"/>
-        </w:rPr>
-        <w:t>级。</w:t>
-      </w:r>
-    </w:p>
-    <w:p>
-      <w:pPr>
-        <w:ind w:firstLineChars="0" w:firstLine="0"/>
-      </w:pPr>
-      <w:r>
-        <w:rPr>
-          <w:rFonts w:hint="eastAsia"/>
-        </w:rPr>
-        <w:t>LV3-1</w:t>
-      </w:r>
-      <w:r>
-        <w:rPr>
-          <w:rFonts w:hint="eastAsia"/>
-        </w:rPr>
-        <w:t>【铁壁】：当守护队友时，受到的伤害减少</w:t>
-      </w:r>
-      <w:r>
-        <w:rPr>
-          <w:rFonts w:hint="eastAsia"/>
-        </w:rPr>
-        <w:t>20%/</w:t>
-      </w:r>
-      <w:r>
-        <w:rPr>
-          <w:rFonts w:hint="eastAsia"/>
-        </w:rPr>
-        <w:t>级。</w:t>
-      </w:r>
-    </w:p>
-    <w:p>
-      <w:pPr>
-        <w:ind w:firstLineChars="0" w:firstLine="0"/>
-      </w:pPr>
-      <w:r>
-        <w:rPr>
-          <w:rFonts w:hint="eastAsia"/>
-        </w:rPr>
-        <w:t>LV3-2</w:t>
-      </w:r>
-      <w:r>
-        <w:rPr>
-          <w:rFonts w:hint="eastAsia"/>
-        </w:rPr>
-        <w:t>【</w:t>
-      </w:r>
-      <w:r>
-        <w:rPr>
-          <w:rFonts w:hint="eastAsia"/>
-        </w:rPr>
-        <w:t>铜墙</w:t>
-      </w:r>
-      <w:r>
-        <w:rPr>
-          <w:rFonts w:hint="eastAsia"/>
-        </w:rPr>
-        <w:t>】：防御反击造成的伤害</w:t>
-      </w:r>
-      <w:r>
-        <w:rPr>
-          <w:rFonts w:hint="eastAsia"/>
-        </w:rPr>
-        <w:t xml:space="preserve"> + 20%/</w:t>
-      </w:r>
-      <w:r>
-        <w:rPr>
-          <w:rFonts w:hint="eastAsia"/>
-        </w:rPr>
-        <w:t>级。</w:t>
-      </w:r>
-    </w:p>
-    <w:p>
-      <w:pPr>
-        <w:ind w:firstLineChars="0" w:firstLine="0"/>
-      </w:pPr>
-      <w:r>
-        <w:rPr>
-          <w:rFonts w:hint="eastAsia"/>
-        </w:rPr>
-        <w:t>LV4-</w:t>
-      </w:r>
-      <w:r>
-        <w:t>1</w:t>
-      </w:r>
-      <w:r>
-        <w:t>【</w:t>
-      </w:r>
-      <w:r>
-        <w:rPr>
-          <w:rFonts w:hint="eastAsia"/>
-        </w:rPr>
-        <w:t>奋起</w:t>
-      </w:r>
-      <w:r>
-        <w:t>】：</w:t>
-      </w:r>
-      <w:r>
-        <w:rPr>
-          <w:rFonts w:hint="eastAsia"/>
-        </w:rPr>
-        <w:t>当受到伤害时，获得【奋起】效果，下回合受到的伤害减少</w:t>
-      </w:r>
-      <w:r>
-        <w:rPr>
-          <w:rFonts w:hint="eastAsia"/>
-        </w:rPr>
-        <w:t>10%</w:t>
-      </w:r>
-      <w:r>
-        <w:t>/</w:t>
-      </w:r>
-      <w:r>
-        <w:rPr>
-          <w:rFonts w:hint="eastAsia"/>
-        </w:rPr>
-        <w:t>级。</w:t>
-      </w:r>
-    </w:p>
-    <w:p>
-      <w:pPr>
-        <w:ind w:firstLineChars="0" w:firstLine="0"/>
-      </w:pPr>
-      <w:r>
-        <w:rPr>
-          <w:rFonts w:hint="eastAsia"/>
-        </w:rPr>
-        <w:t>LV4-2</w:t>
-      </w:r>
-      <w:r>
-        <w:rPr>
-          <w:rFonts w:hint="eastAsia"/>
-        </w:rPr>
-        <w:t>【</w:t>
-      </w:r>
-      <w:r>
-        <w:rPr>
-          <w:rFonts w:hint="eastAsia"/>
-        </w:rPr>
-        <w:t>强壮</w:t>
-      </w:r>
-      <w:r>
-        <w:rPr>
-          <w:rFonts w:hint="eastAsia"/>
-        </w:rPr>
-        <w:t>】</w:t>
-      </w:r>
-      <w:r>
-        <w:t>：</w:t>
-      </w:r>
-      <w:r>
-        <w:rPr>
-          <w:rFonts w:hint="eastAsia"/>
-        </w:rPr>
-        <w:t>提升强韧上限</w:t>
-      </w:r>
-      <w:r>
-        <w:rPr>
-          <w:rFonts w:hint="eastAsia"/>
-        </w:rPr>
-        <w:t>10</w:t>
-      </w:r>
-      <w:r>
-        <w:rPr>
-          <w:rFonts w:hint="eastAsia"/>
-        </w:rPr>
-        <w:t>点</w:t>
-      </w:r>
-      <w:r>
-        <w:rPr>
-          <w:rFonts w:hint="eastAsia"/>
-        </w:rPr>
-        <w:t>/</w:t>
-      </w:r>
-      <w:r>
-        <w:rPr>
-          <w:rFonts w:hint="eastAsia"/>
-        </w:rPr>
-        <w:t>级。</w:t>
-      </w:r>
-    </w:p>
-    <w:p>
-      <w:pPr>
-        <w:ind w:firstLineChars="0" w:firstLine="0"/>
-      </w:pPr>
-      <w:r>
-        <w:rPr>
-          <w:rFonts w:hint="eastAsia"/>
-        </w:rPr>
-        <w:t>LV4-3</w:t>
-      </w:r>
-      <w:r>
-        <w:rPr>
-          <w:rFonts w:hint="eastAsia"/>
-        </w:rPr>
-        <w:t>【血战】：</w:t>
-      </w:r>
-      <w:r>
-        <w:rPr>
-          <w:rFonts w:hint="eastAsia"/>
-        </w:rPr>
-        <w:t>生命值低于</w:t>
-      </w:r>
-      <w:r>
-        <w:rPr>
-          <w:rFonts w:hint="eastAsia"/>
-        </w:rPr>
-        <w:t>50%</w:t>
-      </w:r>
-      <w:r>
-        <w:rPr>
-          <w:rFonts w:hint="eastAsia"/>
-        </w:rPr>
-        <w:t>时，每回合多回复</w:t>
-      </w:r>
-      <w:r>
-        <w:rPr>
-          <w:rFonts w:hint="eastAsia"/>
-        </w:rPr>
-        <w:t>10%</w:t>
-      </w:r>
-      <w:r>
-        <w:t>/</w:t>
-      </w:r>
-      <w:r>
-        <w:rPr>
-          <w:rFonts w:hint="eastAsia"/>
-        </w:rPr>
-        <w:t>级的生命。</w:t>
-      </w:r>
-    </w:p>
-    <w:p>
-      <w:pPr>
-        <w:ind w:firstLineChars="0" w:firstLine="0"/>
-      </w:pPr>
-      <w:r>
-        <w:rPr>
-          <w:rFonts w:hint="eastAsia"/>
-        </w:rPr>
-        <w:t>LV5-1</w:t>
-      </w:r>
-      <w:r>
-        <w:rPr>
-          <w:rFonts w:hint="eastAsia"/>
-        </w:rPr>
-        <w:t>【</w:t>
-      </w:r>
-      <w:r>
-        <w:rPr>
-          <w:rFonts w:hint="eastAsia"/>
-        </w:rPr>
-        <w:t>赴死</w:t>
-      </w:r>
-      <w:r>
-        <w:rPr>
-          <w:rFonts w:hint="eastAsia"/>
-        </w:rPr>
-        <w:t>】：</w:t>
-      </w:r>
-      <w:r>
-        <w:rPr>
-          <w:rFonts w:hint="eastAsia"/>
-        </w:rPr>
-        <w:t>当拥有【奋起】效果时守护队友，有</w:t>
-      </w:r>
-      <w:r>
-        <w:rPr>
-          <w:rFonts w:hint="eastAsia"/>
-        </w:rPr>
-        <w:t>15%</w:t>
-      </w:r>
-      <w:r>
-        <w:t>/</w:t>
-      </w:r>
-      <w:r>
-        <w:rPr>
-          <w:rFonts w:hint="eastAsia"/>
-        </w:rPr>
-        <w:t>级的几率免伤</w:t>
-      </w:r>
-      <w:r>
-        <w:rPr>
-          <w:rFonts w:hint="eastAsia"/>
-        </w:rPr>
-        <w:t>。</w:t>
-      </w:r>
-    </w:p>
-    <w:p>
-      <w:pPr>
-        <w:ind w:firstLineChars="0" w:firstLine="0"/>
-      </w:pPr>
-      <w:r>
-        <w:t>LV5-2</w:t>
-      </w:r>
-      <w:r>
-        <w:t>【</w:t>
-      </w:r>
-      <w:r>
-        <w:rPr>
-          <w:rFonts w:hint="eastAsia"/>
-          <w:highlight w:val="yellow"/>
-        </w:rPr>
-        <w:t>？？</w:t>
-      </w:r>
-      <w:r>
-        <w:t>】：</w:t>
-      </w:r>
-      <w:r>
-        <w:rPr>
-          <w:rFonts w:hint="eastAsia"/>
-        </w:rPr>
-        <w:t>遭受防御反击时，有</w:t>
-      </w:r>
-      <w:r>
-        <w:rPr>
-          <w:rFonts w:hint="eastAsia"/>
-        </w:rPr>
-        <w:t>15%/</w:t>
-      </w:r>
-      <w:r>
-        <w:rPr>
-          <w:rFonts w:hint="eastAsia"/>
-        </w:rPr>
-        <w:t>级的几率再发动防御反击</w:t>
-      </w:r>
-      <w:r>
-        <w:rPr>
-          <w:rFonts w:hint="eastAsia"/>
-        </w:rPr>
-        <w:t>。</w:t>
-      </w:r>
-    </w:p>
-    <w:p>
-      <w:pPr>
-        <w:ind w:firstLineChars="0" w:firstLine="0"/>
-      </w:pPr>
-      <w:r>
-        <w:rPr>
-          <w:rFonts w:hint="eastAsia"/>
-        </w:rPr>
-        <w:t>LV6</w:t>
-      </w:r>
-      <w:r>
-        <w:rPr>
-          <w:rFonts w:hint="eastAsia"/>
-        </w:rPr>
-        <w:t>【</w:t>
-      </w:r>
-      <w:r>
-        <w:rPr>
-          <w:rFonts w:hint="eastAsia"/>
-        </w:rPr>
-        <w:t>魔铠</w:t>
-      </w:r>
-      <w:r>
-        <w:rPr>
-          <w:rFonts w:hint="eastAsia"/>
-        </w:rPr>
-        <w:t>】：</w:t>
-      </w:r>
-      <w:r>
-        <w:rPr>
-          <w:rFonts w:hint="eastAsia"/>
-        </w:rPr>
-        <w:t>完全免疫伤害</w:t>
-      </w:r>
-      <w:r>
-        <w:rPr>
-          <w:rFonts w:hint="eastAsia"/>
-        </w:rPr>
-        <w:t>3</w:t>
-      </w:r>
-      <w:r>
-        <w:rPr>
-          <w:rFonts w:hint="eastAsia"/>
-        </w:rPr>
-        <w:t>回合</w:t>
-      </w:r>
-      <w:r>
-        <w:rPr>
-          <w:rFonts w:hint="eastAsia"/>
-        </w:rPr>
-        <w:t>。</w:t>
-      </w:r>
-    </w:p>
-    <w:p>
-      <w:pPr>
-        <w:pStyle w:val="3"/>
-      </w:pPr>
-      <w:bookmarkStart w:id="9" w:name="_Toc433632836"/>
-      <w:r>
-        <w:t>3</w:t>
-      </w:r>
-      <w:r>
-        <w:rPr>
-          <w:rFonts w:hint="eastAsia"/>
-        </w:rPr>
-        <w:t>.</w:t>
-      </w:r>
-      <w:r>
-        <w:t xml:space="preserve">1.4 </w:t>
-      </w:r>
-      <w:r>
-        <w:t>女主角天赋树</w:t>
-      </w:r>
-      <w:r>
-        <w:t>——</w:t>
-      </w:r>
-      <w:r>
-        <w:t>输出向</w:t>
-      </w:r>
-      <w:bookmarkEnd w:id="9"/>
-    </w:p>
-    <w:p>
-      <w:pPr>
-        <w:ind w:firstLineChars="0" w:firstLine="0"/>
-      </w:pPr>
-      <w:r>
-        <w:rPr>
-          <w:rFonts w:hint="eastAsia"/>
-        </w:rPr>
-        <w:t>本天赋树主要</w:t>
-      </w:r>
-      <w:r>
-        <w:rPr>
-          <w:rFonts w:hint="eastAsia"/>
-        </w:rPr>
-        <w:t>build</w:t>
-      </w:r>
-      <w:r>
-        <w:rPr>
-          <w:rFonts w:hint="eastAsia"/>
-        </w:rPr>
-        <w:t>属性为灵力</w:t>
-      </w:r>
-      <w:r>
-        <w:rPr>
-          <w:rFonts w:hint="eastAsia"/>
-        </w:rPr>
-        <w:t>，次要</w:t>
-      </w:r>
-      <w:r>
-        <w:rPr>
-          <w:rFonts w:hint="eastAsia"/>
-        </w:rPr>
-        <w:t>build</w:t>
-      </w:r>
-      <w:r>
-        <w:rPr>
-          <w:rFonts w:hint="eastAsia"/>
-        </w:rPr>
-        <w:t>属性为</w:t>
-      </w:r>
-      <w:r>
-        <w:rPr>
-          <w:rFonts w:hint="eastAsia"/>
-        </w:rPr>
-        <w:t>敏捷、</w:t>
-      </w:r>
-      <w:r>
-        <w:rPr>
-          <w:rFonts w:hint="eastAsia"/>
-        </w:rPr>
-        <w:t>技巧。成型后可利用强大的输出技能对敌人狂轰滥炸。</w:t>
-      </w:r>
-    </w:p>
-    <w:p>
-      <w:pPr>
-        <w:ind w:firstLineChars="0" w:firstLine="0"/>
-      </w:pPr>
-      <w:r>
-        <w:rPr>
-          <w:rFonts w:hint="eastAsia"/>
-        </w:rPr>
-        <w:t>LV1</w:t>
-      </w:r>
-      <w:r>
-        <w:t>-1</w:t>
-      </w:r>
-      <w:r>
-        <w:rPr>
-          <w:rFonts w:hint="eastAsia"/>
-        </w:rPr>
-        <w:t>【</w:t>
-      </w:r>
-      <w:r>
-        <w:rPr>
-          <w:rFonts w:hint="eastAsia"/>
-        </w:rPr>
-        <w:t>聪慧</w:t>
-      </w:r>
-      <w:r>
-        <w:rPr>
-          <w:rFonts w:hint="eastAsia"/>
-        </w:rPr>
-        <w:t>】：灵力成长率</w:t>
-      </w:r>
-      <w:r>
-        <w:rPr>
-          <w:rFonts w:hint="eastAsia"/>
-        </w:rPr>
-        <w:t xml:space="preserve"> +</w:t>
-      </w:r>
-      <w:r>
-        <w:t xml:space="preserve"> </w:t>
-      </w:r>
-      <w:r>
-        <w:rPr>
-          <w:rFonts w:hint="eastAsia"/>
-        </w:rPr>
-        <w:t>10</w:t>
-      </w:r>
-      <w:r>
-        <w:t>%/</w:t>
-      </w:r>
-      <w:r>
-        <w:t>级。</w:t>
-      </w:r>
-    </w:p>
-    <w:p>
-      <w:pPr>
-        <w:ind w:firstLineChars="0" w:firstLine="0"/>
-      </w:pPr>
-      <w:r>
-        <w:rPr>
-          <w:rFonts w:hint="eastAsia"/>
-        </w:rPr>
-        <w:t>LV1-</w:t>
-      </w:r>
-      <w:r>
-        <w:t>2</w:t>
-      </w:r>
-      <w:r>
-        <w:rPr>
-          <w:rFonts w:hint="eastAsia"/>
-        </w:rPr>
-        <w:t>【</w:t>
-      </w:r>
-      <w:r>
-        <w:rPr>
-          <w:rFonts w:hint="eastAsia"/>
-          <w:highlight w:val="yellow"/>
-        </w:rPr>
-        <w:t>？？</w:t>
-      </w:r>
-      <w:r>
-        <w:rPr>
-          <w:rFonts w:hint="eastAsia"/>
-        </w:rPr>
-        <w:t>】</w:t>
-      </w:r>
-      <w:r>
-        <w:rPr>
-          <w:rFonts w:hint="eastAsia"/>
-        </w:rPr>
-        <w:t>灵力对攻击力的影响</w:t>
-      </w:r>
-      <w:r>
-        <w:rPr>
-          <w:rFonts w:hint="eastAsia"/>
-        </w:rPr>
-        <w:t>+</w:t>
-      </w:r>
-      <w:r>
-        <w:t>5</w:t>
-      </w:r>
-      <w:r>
-        <w:rPr>
-          <w:rFonts w:hint="eastAsia"/>
-        </w:rPr>
-        <w:t>%</w:t>
-      </w:r>
-      <w:r>
-        <w:t>/</w:t>
-      </w:r>
-      <w:r>
-        <w:rPr>
-          <w:rFonts w:hint="eastAsia"/>
-        </w:rPr>
-        <w:t>级。</w:t>
-      </w:r>
-    </w:p>
-    <w:p>
-      <w:pPr>
-        <w:ind w:firstLineChars="0" w:firstLine="0"/>
-      </w:pPr>
-      <w:r>
-        <w:rPr>
-          <w:rFonts w:hint="eastAsia"/>
-        </w:rPr>
-        <w:t>LV2</w:t>
-      </w:r>
-      <w:r>
-        <w:t>【</w:t>
-      </w:r>
-      <w:r>
-        <w:rPr>
-          <w:rFonts w:hint="eastAsia"/>
-        </w:rPr>
-        <w:t>注灵</w:t>
-      </w:r>
-      <w:r>
-        <w:t>】：</w:t>
-      </w:r>
-      <w:r>
-        <w:rPr>
-          <w:rFonts w:hint="eastAsia"/>
-        </w:rPr>
-        <w:t>获得【注灵】策略，总是可以使用。若本回合未受伤，下回合造成的法术伤害</w:t>
-      </w:r>
-      <w:r>
-        <w:rPr>
-          <w:rFonts w:hint="eastAsia"/>
-        </w:rPr>
-        <w:t>*</w:t>
-      </w:r>
-      <w:r>
-        <w:rPr>
-          <w:rFonts w:hint="eastAsia"/>
-        </w:rPr>
-        <w:t>（</w:t>
-      </w:r>
-      <w:r>
-        <w:rPr>
-          <w:rFonts w:hint="eastAsia"/>
-        </w:rPr>
-        <w:t>2 +</w:t>
-      </w:r>
-      <w:r>
-        <w:t xml:space="preserve"> 0.1/</w:t>
-      </w:r>
-      <w:r>
-        <w:rPr>
-          <w:rFonts w:hint="eastAsia"/>
-        </w:rPr>
-        <w:t>级）</w:t>
-      </w:r>
-      <w:r>
-        <w:t>/</w:t>
-      </w:r>
-      <w:r>
-        <w:rPr>
-          <w:rFonts w:hint="eastAsia"/>
-        </w:rPr>
-        <w:t>级</w:t>
-      </w:r>
-      <w:r>
-        <w:rPr>
-          <w:rFonts w:hint="eastAsia"/>
-        </w:rPr>
-        <w:t>。</w:t>
-      </w:r>
-    </w:p>
-    <w:p>
-      <w:pPr>
-        <w:ind w:firstLineChars="0" w:firstLine="0"/>
-      </w:pPr>
-      <w:r>
-        <w:rPr>
-          <w:rFonts w:hint="eastAsia"/>
-        </w:rPr>
-        <w:t>LV3-1</w:t>
-      </w:r>
-      <w:r>
-        <w:rPr>
-          <w:rFonts w:hint="eastAsia"/>
-        </w:rPr>
-        <w:t>【</w:t>
-      </w:r>
-      <w:r>
-        <w:rPr>
-          <w:rFonts w:hint="eastAsia"/>
-        </w:rPr>
-        <w:t>灵动</w:t>
-      </w:r>
-      <w:r>
-        <w:rPr>
-          <w:rFonts w:hint="eastAsia"/>
-        </w:rPr>
-        <w:t>】：</w:t>
-      </w:r>
-      <w:r>
-        <w:rPr>
-          <w:rFonts w:hint="eastAsia"/>
-        </w:rPr>
-        <w:t>当使用法术造成伤害时，获得一层【灵动】效果</w:t>
-      </w:r>
-      <w:r>
-        <w:rPr>
-          <w:rFonts w:hint="eastAsia"/>
-        </w:rPr>
-        <w:t>。</w:t>
-      </w:r>
-      <w:r>
-        <w:rPr>
-          <w:rFonts w:hint="eastAsia"/>
-        </w:rPr>
-        <w:t>（同【狂怒】）</w:t>
-      </w:r>
-    </w:p>
-    <w:p>
-      <w:pPr>
-        <w:ind w:firstLineChars="0" w:firstLine="0"/>
-      </w:pPr>
-      <w:r>
-        <w:rPr>
-          <w:rFonts w:hint="eastAsia"/>
-        </w:rPr>
-        <w:t>LV3-2</w:t>
-      </w:r>
-      <w:r>
-        <w:rPr>
-          <w:rFonts w:hint="eastAsia"/>
-        </w:rPr>
-        <w:t>【</w:t>
-      </w:r>
-      <w:r>
-        <w:rPr>
-          <w:rFonts w:hint="eastAsia"/>
-        </w:rPr>
-        <w:t>灵敏</w:t>
-      </w:r>
-      <w:r>
-        <w:rPr>
-          <w:rFonts w:hint="eastAsia"/>
-        </w:rPr>
-        <w:t>】：</w:t>
-      </w:r>
-      <w:r>
-        <w:rPr>
-          <w:rFonts w:hint="eastAsia"/>
-        </w:rPr>
-        <w:t>敏捷、技巧成长率提高</w:t>
-      </w:r>
-      <w:r>
-        <w:rPr>
-          <w:rFonts w:hint="eastAsia"/>
-        </w:rPr>
-        <w:t>5%</w:t>
-      </w:r>
-      <w:r>
-        <w:t>/</w:t>
-      </w:r>
-      <w:r>
-        <w:rPr>
-          <w:rFonts w:hint="eastAsia"/>
-        </w:rPr>
-        <w:t>级</w:t>
-      </w:r>
-      <w:r>
-        <w:rPr>
-          <w:rFonts w:hint="eastAsia"/>
-        </w:rPr>
-        <w:t>。</w:t>
-      </w:r>
-    </w:p>
-    <w:p>
-      <w:pPr>
-        <w:ind w:firstLineChars="0" w:firstLine="0"/>
-      </w:pPr>
-      <w:r>
-        <w:rPr>
-          <w:rFonts w:hint="eastAsia"/>
-        </w:rPr>
-        <w:t>LV4-</w:t>
-      </w:r>
-      <w:r>
-        <w:t>1</w:t>
-      </w:r>
-      <w:r>
-        <w:t>【</w:t>
-      </w:r>
-      <w:r>
-        <w:rPr>
-          <w:rFonts w:hint="eastAsia"/>
-          <w:highlight w:val="yellow"/>
-        </w:rPr>
-        <w:t>？？</w:t>
-      </w:r>
-      <w:r>
-        <w:t>】：</w:t>
-      </w:r>
-      <w:r>
-        <w:rPr>
-          <w:rFonts w:hint="eastAsia"/>
-        </w:rPr>
-        <w:t>提高灵力上限</w:t>
-      </w:r>
-      <w:r>
-        <w:rPr>
-          <w:rFonts w:hint="eastAsia"/>
-        </w:rPr>
-        <w:t>10%</w:t>
-      </w:r>
-      <w:r>
-        <w:t>/</w:t>
-      </w:r>
-      <w:r>
-        <w:rPr>
-          <w:rFonts w:hint="eastAsia"/>
-        </w:rPr>
-        <w:t>级</w:t>
-      </w:r>
-      <w:r>
-        <w:rPr>
-          <w:rFonts w:hint="eastAsia"/>
-        </w:rPr>
-        <w:t>。</w:t>
-      </w:r>
-    </w:p>
-    <w:p>
-      <w:pPr>
-        <w:ind w:firstLineChars="0" w:firstLine="0"/>
-      </w:pPr>
-      <w:r>
-        <w:rPr>
-          <w:rFonts w:hint="eastAsia"/>
-        </w:rPr>
-        <w:t>LV4-2</w:t>
-      </w:r>
-      <w:r>
-        <w:rPr>
-          <w:rFonts w:hint="eastAsia"/>
-        </w:rPr>
-        <w:t>【</w:t>
-      </w:r>
-      <w:r>
-        <w:rPr>
-          <w:rFonts w:hint="eastAsia"/>
-          <w:highlight w:val="yellow"/>
-        </w:rPr>
-        <w:t>？？</w:t>
-      </w:r>
-      <w:r>
-        <w:rPr>
-          <w:rFonts w:hint="eastAsia"/>
-        </w:rPr>
-        <w:t>】</w:t>
-      </w:r>
-      <w:r>
-        <w:t>：</w:t>
-      </w:r>
-      <w:r>
-        <w:rPr>
-          <w:rFonts w:hint="eastAsia"/>
-        </w:rPr>
-        <w:t>每当该回合未受伤时，下回合敏捷上限提升</w:t>
-      </w:r>
-      <w:r>
-        <w:rPr>
-          <w:rFonts w:hint="eastAsia"/>
-        </w:rPr>
-        <w:t>10%</w:t>
-      </w:r>
-      <w:r>
-        <w:t>/</w:t>
-      </w:r>
-      <w:r>
-        <w:rPr>
-          <w:rFonts w:hint="eastAsia"/>
-        </w:rPr>
-        <w:t>级</w:t>
-      </w:r>
-      <w:r>
-        <w:rPr>
-          <w:rFonts w:hint="eastAsia"/>
-        </w:rPr>
-        <w:t>。</w:t>
-      </w:r>
-    </w:p>
-    <w:p>
-      <w:pPr>
-        <w:ind w:firstLineChars="0" w:firstLine="0"/>
-      </w:pPr>
-      <w:r>
-        <w:rPr>
-          <w:rFonts w:hint="eastAsia"/>
-        </w:rPr>
-        <w:t>LV4-3</w:t>
-      </w:r>
-      <w:r>
-        <w:rPr>
-          <w:rFonts w:hint="eastAsia"/>
-        </w:rPr>
-        <w:t>【</w:t>
-      </w:r>
-      <w:r>
-        <w:rPr>
-          <w:rFonts w:hint="eastAsia"/>
-          <w:highlight w:val="yellow"/>
-        </w:rPr>
-        <w:t>？？</w:t>
-      </w:r>
-      <w:r>
-        <w:rPr>
-          <w:rFonts w:hint="eastAsia"/>
-        </w:rPr>
-        <w:t>】：</w:t>
-      </w:r>
-      <w:r>
-        <w:rPr>
-          <w:rFonts w:hint="eastAsia"/>
-        </w:rPr>
-        <w:t>技巧对暴击率的影响</w:t>
-      </w:r>
-      <w:r>
-        <w:rPr>
-          <w:rFonts w:hint="eastAsia"/>
-        </w:rPr>
-        <w:t xml:space="preserve"> + 10 %/</w:t>
-      </w:r>
-      <w:r>
-        <w:rPr>
-          <w:rFonts w:hint="eastAsia"/>
-        </w:rPr>
-        <w:t>级。暴击造成的额外伤害</w:t>
-      </w:r>
-      <w:r>
-        <w:rPr>
-          <w:rFonts w:hint="eastAsia"/>
-        </w:rPr>
-        <w:t xml:space="preserve"> + 10%/</w:t>
-      </w:r>
-      <w:r>
-        <w:rPr>
-          <w:rFonts w:hint="eastAsia"/>
-        </w:rPr>
-        <w:t>级。</w:t>
-      </w:r>
-    </w:p>
-    <w:p>
-      <w:pPr>
-        <w:ind w:firstLineChars="0" w:firstLine="0"/>
-      </w:pPr>
-      <w:r>
-        <w:rPr>
-          <w:rFonts w:hint="eastAsia"/>
-        </w:rPr>
-        <w:t>LV5-1</w:t>
-      </w:r>
-      <w:r>
-        <w:rPr>
-          <w:rFonts w:hint="eastAsia"/>
-        </w:rPr>
-        <w:t>【</w:t>
-      </w:r>
-      <w:r>
-        <w:rPr>
-          <w:rFonts w:hint="eastAsia"/>
-          <w:highlight w:val="yellow"/>
-        </w:rPr>
-        <w:t>？？</w:t>
-      </w:r>
-      <w:r>
-        <w:rPr>
-          <w:rFonts w:hint="eastAsia"/>
-        </w:rPr>
-        <w:t>】：</w:t>
-      </w:r>
-      <w:r>
-        <w:rPr>
-          <w:rFonts w:hint="eastAsia"/>
-        </w:rPr>
-        <w:t>当拥有【注灵】效果时，法术可多指定（</w:t>
-      </w:r>
-      <w:r>
-        <w:rPr>
-          <w:rFonts w:hint="eastAsia"/>
-          <w:highlight w:val="yellow"/>
-        </w:rPr>
-        <w:t>技能等级？</w:t>
-      </w:r>
-      <w:r>
-        <w:rPr>
-          <w:rFonts w:hint="eastAsia"/>
-        </w:rPr>
-        <w:t>）个目标</w:t>
-      </w:r>
-      <w:r>
-        <w:rPr>
-          <w:rFonts w:hint="eastAsia"/>
-        </w:rPr>
-        <w:t>。</w:t>
-      </w:r>
-    </w:p>
-    <w:p>
-      <w:pPr>
-        <w:ind w:firstLineChars="0" w:firstLine="0"/>
-      </w:pPr>
-      <w:r>
-        <w:lastRenderedPageBreak/>
-        <w:t>LV5-2</w:t>
-      </w:r>
-      <w:r>
-        <w:t>【</w:t>
-      </w:r>
-      <w:r>
-        <w:rPr>
-          <w:rFonts w:hint="eastAsia"/>
-          <w:highlight w:val="yellow"/>
-        </w:rPr>
-        <w:t>？？</w:t>
-      </w:r>
-      <w:r>
-        <w:t>】：</w:t>
-      </w:r>
-      <w:r>
-        <w:rPr>
-          <w:rFonts w:hint="eastAsia"/>
-        </w:rPr>
-        <w:t>每拥有一层【灵动】效果，法术造成的伤害增加（</w:t>
-      </w:r>
-      <w:r>
-        <w:rPr>
-          <w:rFonts w:hint="eastAsia"/>
-        </w:rPr>
-        <w:t>10%</w:t>
-      </w:r>
-      <w:r>
-        <w:t xml:space="preserve"> + 10%/</w:t>
-      </w:r>
-      <w:r>
-        <w:rPr>
-          <w:rFonts w:hint="eastAsia"/>
-        </w:rPr>
-        <w:t>级）</w:t>
-      </w:r>
-      <w:r>
-        <w:rPr>
-          <w:rFonts w:hint="eastAsia"/>
-        </w:rPr>
-        <w:t>。</w:t>
-      </w:r>
-    </w:p>
-    <w:p>
-      <w:pPr>
-        <w:ind w:firstLineChars="0" w:firstLine="0"/>
-        <w:rPr>
-          <w:highlight w:val="yellow"/>
-        </w:rPr>
-      </w:pPr>
-      <w:r>
-        <w:rPr>
-          <w:rFonts w:hint="eastAsia"/>
-        </w:rPr>
-        <w:t>LV6</w:t>
-      </w:r>
-      <w:r>
-        <w:rPr>
-          <w:rFonts w:hint="eastAsia"/>
-        </w:rPr>
-        <w:t>【</w:t>
-      </w:r>
-      <w:r>
-        <w:rPr>
-          <w:rFonts w:hint="eastAsia"/>
-        </w:rPr>
-        <w:t>灵爆</w:t>
-      </w:r>
-      <w:r>
-        <w:rPr>
-          <w:rFonts w:hint="eastAsia"/>
-        </w:rPr>
-        <w:t>】：</w:t>
-      </w:r>
-      <w:r>
-        <w:rPr>
-          <w:rFonts w:hint="eastAsia"/>
-        </w:rPr>
-        <w:t>立即获得最高层【灵动】效果，下一次攻击对所有敌人造成伤害</w:t>
-      </w:r>
-      <w:r>
-        <w:rPr>
-          <w:rFonts w:hint="eastAsia"/>
-        </w:rPr>
-        <w:t>。</w:t>
-      </w:r>
-    </w:p>
-    <w:p>
-      <w:pPr>
-        <w:pStyle w:val="3"/>
-      </w:pPr>
-      <w:bookmarkStart w:id="10" w:name="_Toc433632837"/>
-      <w:r>
-        <w:t>3</w:t>
-      </w:r>
-      <w:r>
-        <w:rPr>
-          <w:rFonts w:hint="eastAsia"/>
-        </w:rPr>
-        <w:t>.</w:t>
-      </w:r>
-      <w:r>
-        <w:t xml:space="preserve">1.5 </w:t>
-      </w:r>
-      <w:r>
-        <w:t>女主角天赋树</w:t>
-      </w:r>
-      <w:r>
-        <w:t>——</w:t>
-      </w:r>
-      <w:r>
-        <w:t>辅助</w:t>
-      </w:r>
-      <w:r>
-        <w:t>向</w:t>
-      </w:r>
-      <w:bookmarkEnd w:id="10"/>
-    </w:p>
-    <w:p>
-      <w:pPr>
-        <w:ind w:firstLineChars="0" w:firstLine="0"/>
-      </w:pPr>
-      <w:r>
-        <w:rPr>
-          <w:rFonts w:hint="eastAsia"/>
-        </w:rPr>
-        <w:t>本天赋主要</w:t>
-      </w:r>
-      <w:r>
-        <w:rPr>
-          <w:rFonts w:hint="eastAsia"/>
-        </w:rPr>
-        <w:t>build</w:t>
-      </w:r>
-      <w:r>
-        <w:rPr>
-          <w:rFonts w:hint="eastAsia"/>
-        </w:rPr>
-        <w:t>属性为生命</w:t>
-      </w:r>
-      <w:r>
-        <w:rPr>
-          <w:rFonts w:hint="eastAsia"/>
-        </w:rPr>
-        <w:t>。成型后可利用</w:t>
-      </w:r>
-      <w:r>
-        <w:rPr>
-          <w:rFonts w:hint="eastAsia"/>
-        </w:rPr>
-        <w:t>巨大的</w:t>
-      </w:r>
-      <w:r>
-        <w:rPr>
-          <w:rFonts w:hint="eastAsia"/>
-        </w:rPr>
-        <w:t>灵力</w:t>
-      </w:r>
-      <w:r>
-        <w:rPr>
-          <w:rFonts w:hint="eastAsia"/>
-        </w:rPr>
-        <w:t>上限</w:t>
-      </w:r>
-      <w:r>
-        <w:rPr>
-          <w:rFonts w:hint="eastAsia"/>
-        </w:rPr>
-        <w:t>优势以及辅助技能来改变战局。</w:t>
-      </w:r>
-    </w:p>
-    <w:p>
-      <w:pPr>
-        <w:ind w:firstLineChars="0" w:firstLine="0"/>
-      </w:pPr>
-      <w:r>
-        <w:rPr>
-          <w:rFonts w:hint="eastAsia"/>
-        </w:rPr>
-        <w:t>LV1</w:t>
-      </w:r>
-      <w:r>
-        <w:rPr>
-          <w:rFonts w:hint="eastAsia"/>
-        </w:rPr>
-        <w:t>-</w:t>
-      </w:r>
-      <w:r>
-        <w:t>1</w:t>
-      </w:r>
-      <w:r>
-        <w:rPr>
-          <w:rFonts w:hint="eastAsia"/>
-        </w:rPr>
-        <w:t>【？？】：</w:t>
-      </w:r>
-      <w:r>
-        <w:rPr>
-          <w:rFonts w:hint="eastAsia"/>
-        </w:rPr>
-        <w:t>生命</w:t>
-      </w:r>
-      <w:r>
-        <w:rPr>
-          <w:rFonts w:hint="eastAsia"/>
-        </w:rPr>
-        <w:t>成长率</w:t>
-      </w:r>
-      <w:r>
-        <w:rPr>
-          <w:rFonts w:hint="eastAsia"/>
-        </w:rPr>
-        <w:t xml:space="preserve"> +</w:t>
-      </w:r>
-      <w:r>
-        <w:t xml:space="preserve"> </w:t>
-      </w:r>
-      <w:r>
-        <w:rPr>
-          <w:rFonts w:hint="eastAsia"/>
-        </w:rPr>
-        <w:t>10</w:t>
-      </w:r>
-      <w:r>
-        <w:t>%/</w:t>
-      </w:r>
-      <w:r>
-        <w:t>级。</w:t>
-      </w:r>
-    </w:p>
-    <w:p>
-      <w:pPr>
-        <w:ind w:firstLineChars="0" w:firstLine="0"/>
-      </w:pPr>
-      <w:r>
-        <w:rPr>
-          <w:rFonts w:hint="eastAsia"/>
-        </w:rPr>
-        <w:t>LV1-</w:t>
-      </w:r>
-      <w:r>
-        <w:t>2</w:t>
-      </w:r>
-      <w:r>
-        <w:rPr>
-          <w:rFonts w:hint="eastAsia"/>
-        </w:rPr>
-        <w:t>【</w:t>
-      </w:r>
-      <w:r>
-        <w:rPr>
-          <w:rFonts w:hint="eastAsia"/>
-        </w:rPr>
-        <w:t>？？</w:t>
-      </w:r>
-      <w:r>
-        <w:rPr>
-          <w:rFonts w:hint="eastAsia"/>
-        </w:rPr>
-        <w:t>】：</w:t>
-      </w:r>
-      <w:r>
-        <w:rPr>
-          <w:rFonts w:hint="eastAsia"/>
-        </w:rPr>
-        <w:t>灵力成长率</w:t>
-      </w:r>
-      <w:r>
-        <w:rPr>
-          <w:rFonts w:hint="eastAsia"/>
-        </w:rPr>
-        <w:t>+</w:t>
-      </w:r>
-      <w:r>
-        <w:t>10</w:t>
-      </w:r>
-      <w:r>
-        <w:rPr>
-          <w:rFonts w:hint="eastAsia"/>
-        </w:rPr>
-        <w:t>%</w:t>
-      </w:r>
-      <w:r>
-        <w:t>/</w:t>
-      </w:r>
-      <w:r>
-        <w:rPr>
-          <w:rFonts w:hint="eastAsia"/>
-        </w:rPr>
-        <w:t>级。</w:t>
-      </w:r>
-    </w:p>
-    <w:p>
-      <w:pPr>
-        <w:ind w:firstLineChars="0" w:firstLine="0"/>
-      </w:pPr>
-      <w:r>
-        <w:rPr>
-          <w:rFonts w:hint="eastAsia"/>
-        </w:rPr>
-        <w:t>LV2</w:t>
-      </w:r>
-      <w:r>
-        <w:t>【</w:t>
-      </w:r>
-      <w:r>
-        <w:rPr>
-          <w:rFonts w:hint="eastAsia"/>
-        </w:rPr>
-        <w:t>固灵</w:t>
-      </w:r>
-      <w:r>
-        <w:t>】：</w:t>
-      </w:r>
-      <w:r>
-        <w:rPr>
-          <w:rFonts w:hint="eastAsia"/>
-        </w:rPr>
-        <w:t>获得【固灵】策略，总是可以使用。若本回合我方有人受伤，下回合提高受伤角色强韧上限</w:t>
-      </w:r>
-      <w:r>
-        <w:rPr>
-          <w:rFonts w:hint="eastAsia"/>
-        </w:rPr>
-        <w:t>10%</w:t>
-      </w:r>
-      <w:r>
-        <w:t>/</w:t>
-      </w:r>
-      <w:r>
-        <w:rPr>
-          <w:rFonts w:hint="eastAsia"/>
-        </w:rPr>
-        <w:t>级。</w:t>
-      </w:r>
-    </w:p>
-    <w:p>
-      <w:pPr>
-        <w:ind w:firstLineChars="0" w:firstLine="0"/>
-      </w:pPr>
-      <w:r>
-        <w:rPr>
-          <w:rFonts w:hint="eastAsia"/>
-        </w:rPr>
-        <w:t>LV3-1</w:t>
-      </w:r>
-      <w:r>
-        <w:rPr>
-          <w:rFonts w:hint="eastAsia"/>
-        </w:rPr>
-        <w:t>【？？】：</w:t>
-      </w:r>
-      <w:r>
-        <w:rPr>
-          <w:rFonts w:hint="eastAsia"/>
-        </w:rPr>
-        <w:t>辅助法术法力消耗降低</w:t>
-      </w:r>
-      <w:r>
-        <w:rPr>
-          <w:rFonts w:hint="eastAsia"/>
-        </w:rPr>
-        <w:t>10%</w:t>
-      </w:r>
-      <w:r>
-        <w:t>/</w:t>
-      </w:r>
-      <w:r>
-        <w:rPr>
-          <w:rFonts w:hint="eastAsia"/>
-        </w:rPr>
-        <w:t>级</w:t>
-      </w:r>
-      <w:r>
-        <w:rPr>
-          <w:rFonts w:hint="eastAsia"/>
-        </w:rPr>
-        <w:t>。</w:t>
-      </w:r>
-    </w:p>
-    <w:p>
-      <w:pPr>
-        <w:ind w:firstLineChars="0" w:firstLine="0"/>
-      </w:pPr>
-      <w:r>
-        <w:rPr>
-          <w:rFonts w:hint="eastAsia"/>
-        </w:rPr>
-        <w:t>LV3-2</w:t>
-      </w:r>
-      <w:r>
-        <w:rPr>
-          <w:rFonts w:hint="eastAsia"/>
-        </w:rPr>
-        <w:t>【？？】：</w:t>
-      </w:r>
-      <w:r>
-        <w:rPr>
-          <w:rFonts w:hint="eastAsia"/>
-        </w:rPr>
-        <w:t>辅助法术造成的效果提高</w:t>
-      </w:r>
-      <w:r>
-        <w:rPr>
-          <w:rFonts w:hint="eastAsia"/>
-        </w:rPr>
-        <w:t>15%/</w:t>
-      </w:r>
-      <w:r>
-        <w:rPr>
-          <w:rFonts w:hint="eastAsia"/>
-        </w:rPr>
-        <w:t>级</w:t>
-      </w:r>
-      <w:r>
-        <w:rPr>
-          <w:rFonts w:hint="eastAsia"/>
-        </w:rPr>
-        <w:t>。</w:t>
-      </w:r>
-    </w:p>
-    <w:p>
-      <w:pPr>
-        <w:ind w:firstLineChars="0" w:firstLine="0"/>
-      </w:pPr>
-      <w:r>
-        <w:rPr>
-          <w:rFonts w:hint="eastAsia"/>
-        </w:rPr>
-        <w:t>LV4-</w:t>
-      </w:r>
-      <w:r>
-        <w:t>1</w:t>
-      </w:r>
-      <w:r>
-        <w:t>【</w:t>
-      </w:r>
-      <w:r>
-        <w:rPr>
-          <w:rFonts w:hint="eastAsia"/>
-        </w:rPr>
-        <w:t>？？</w:t>
-      </w:r>
-      <w:r>
-        <w:t>】：</w:t>
-      </w:r>
-      <w:r>
-        <w:rPr>
-          <w:rFonts w:hint="eastAsia"/>
-        </w:rPr>
-        <w:t>【固灵】效果同时提高受伤角色敏捷上限</w:t>
-      </w:r>
-      <w:r>
-        <w:rPr>
-          <w:rFonts w:hint="eastAsia"/>
-        </w:rPr>
-        <w:t>。</w:t>
-      </w:r>
-    </w:p>
-    <w:p>
-      <w:pPr>
-        <w:ind w:firstLineChars="0" w:firstLine="0"/>
-      </w:pPr>
-      <w:r>
-        <w:rPr>
-          <w:rFonts w:hint="eastAsia"/>
-        </w:rPr>
-        <w:t>LV4-2</w:t>
-      </w:r>
-      <w:r>
-        <w:rPr>
-          <w:rFonts w:hint="eastAsia"/>
-        </w:rPr>
-        <w:t>【？？】</w:t>
-      </w:r>
-      <w:r>
-        <w:t>：</w:t>
-      </w:r>
-      <w:r>
-        <w:rPr>
-          <w:rFonts w:hint="eastAsia"/>
-        </w:rPr>
-        <w:t>【固灵】效果同时提高受伤角色力量上限</w:t>
-      </w:r>
-      <w:r>
-        <w:rPr>
-          <w:rFonts w:hint="eastAsia"/>
-        </w:rPr>
-        <w:t>。</w:t>
-      </w:r>
-    </w:p>
-    <w:p>
-      <w:pPr>
-        <w:ind w:firstLineChars="0" w:firstLine="0"/>
-      </w:pPr>
-      <w:r>
-        <w:rPr>
-          <w:rFonts w:hint="eastAsia"/>
-        </w:rPr>
-        <w:t>LV4-</w:t>
-      </w:r>
-      <w:r>
-        <w:t>3</w:t>
-      </w:r>
-      <w:r>
-        <w:rPr>
-          <w:rFonts w:hint="eastAsia"/>
-        </w:rPr>
-        <w:t>【？？】：</w:t>
-      </w:r>
-      <w:r>
-        <w:rPr>
-          <w:rFonts w:hint="eastAsia"/>
-        </w:rPr>
-        <w:t>【固灵】效果同时提高受伤角色技巧上限</w:t>
-      </w:r>
-    </w:p>
-    <w:p>
-      <w:pPr>
-        <w:ind w:firstLineChars="0" w:firstLine="0"/>
-      </w:pPr>
-      <w:r>
-        <w:rPr>
-          <w:rFonts w:hint="eastAsia"/>
-        </w:rPr>
-        <w:t>LV5-1</w:t>
-      </w:r>
-      <w:r>
-        <w:rPr>
-          <w:rFonts w:hint="eastAsia"/>
-        </w:rPr>
-        <w:t>【？？】：</w:t>
-      </w:r>
-      <w:r>
-        <w:rPr>
-          <w:rFonts w:hint="eastAsia"/>
-        </w:rPr>
-        <w:t>若使用【固灵】回合我方无人受伤，则下回合提高所有角色力量上限</w:t>
-      </w:r>
-      <w:r>
-        <w:rPr>
-          <w:rFonts w:hint="eastAsia"/>
-        </w:rPr>
-        <w:t>10%</w:t>
-      </w:r>
-      <w:r>
-        <w:t>/</w:t>
-      </w:r>
-      <w:r>
-        <w:rPr>
-          <w:rFonts w:hint="eastAsia"/>
-        </w:rPr>
-        <w:t>级</w:t>
-      </w:r>
-      <w:r>
-        <w:rPr>
-          <w:rFonts w:hint="eastAsia"/>
-        </w:rPr>
-        <w:t>。</w:t>
-      </w:r>
-    </w:p>
-    <w:p>
-      <w:pPr>
-        <w:ind w:firstLineChars="0" w:firstLine="0"/>
-      </w:pPr>
-      <w:r>
-        <w:t>LV5-2</w:t>
-      </w:r>
-      <w:r>
-        <w:t>【</w:t>
-      </w:r>
-      <w:r>
-        <w:rPr>
-          <w:rFonts w:hint="eastAsia"/>
-        </w:rPr>
-        <w:t>？？</w:t>
-      </w:r>
-      <w:r>
-        <w:t>】：</w:t>
-      </w:r>
-      <w:r>
-        <w:rPr>
-          <w:rFonts w:hint="eastAsia"/>
-        </w:rPr>
-        <w:t>受到伤害时，有</w:t>
-      </w:r>
-      <w:r>
-        <w:rPr>
-          <w:rFonts w:hint="eastAsia"/>
-        </w:rPr>
-        <w:t>15%</w:t>
-      </w:r>
-      <w:r>
-        <w:t>/</w:t>
-      </w:r>
-      <w:r>
-        <w:rPr>
-          <w:rFonts w:hint="eastAsia"/>
-        </w:rPr>
-        <w:t>级的几率向对方立即施放随机</w:t>
-      </w:r>
-      <w:r>
-        <w:rPr>
-          <w:rFonts w:hint="eastAsia"/>
-        </w:rPr>
-        <w:t>debuff</w:t>
-      </w:r>
-      <w:r>
-        <w:rPr>
-          <w:rFonts w:hint="eastAsia"/>
-        </w:rPr>
-        <w:t>法术</w:t>
-      </w:r>
-      <w:r>
-        <w:rPr>
-          <w:rFonts w:hint="eastAsia"/>
-        </w:rPr>
-        <w:t>。</w:t>
-      </w:r>
-    </w:p>
-    <w:p>
-      <w:pPr>
-        <w:ind w:firstLineChars="0" w:firstLine="0"/>
-      </w:pPr>
-      <w:r>
-        <w:rPr>
-          <w:rFonts w:hint="eastAsia"/>
-        </w:rPr>
-        <w:t>LV6</w:t>
-      </w:r>
-      <w:r>
-        <w:rPr>
-          <w:rFonts w:hint="eastAsia"/>
-        </w:rPr>
-        <w:t>【</w:t>
-      </w:r>
-      <w:r>
-        <w:rPr>
-          <w:rFonts w:hint="eastAsia"/>
-        </w:rPr>
-        <w:t>？？</w:t>
-      </w:r>
-      <w:r>
-        <w:rPr>
-          <w:rFonts w:hint="eastAsia"/>
-        </w:rPr>
-        <w:t>】：</w:t>
-      </w:r>
-      <w:r>
-        <w:rPr>
-          <w:rFonts w:hint="eastAsia"/>
-        </w:rPr>
-        <w:t>全员立即获得三回合【固灵】效果</w:t>
-      </w:r>
-      <w:r>
-        <w:rPr>
-          <w:rFonts w:hint="eastAsia"/>
-        </w:rPr>
-        <w:t>。</w:t>
-      </w:r>
-    </w:p>
-    <w:p>
-      <w:pPr>
-        <w:pStyle w:val="3"/>
-      </w:pPr>
-      <w:bookmarkStart w:id="11" w:name="_Toc433632838"/>
-      <w:r>
-        <w:t>3</w:t>
-      </w:r>
-      <w:r>
-        <w:rPr>
-          <w:rFonts w:hint="eastAsia"/>
-        </w:rPr>
-        <w:t>.</w:t>
-      </w:r>
-      <w:r>
-        <w:t xml:space="preserve">1.6 </w:t>
-      </w:r>
-      <w:r>
-        <w:t>女主角天赋树</w:t>
-      </w:r>
-      <w:r>
-        <w:t>——</w:t>
-      </w:r>
-      <w:r>
-        <w:t>策略</w:t>
-      </w:r>
-      <w:r>
-        <w:t>向</w:t>
-      </w:r>
-      <w:bookmarkEnd w:id="11"/>
-    </w:p>
-    <w:p>
-      <w:pPr>
-        <w:ind w:firstLineChars="0" w:firstLine="0"/>
-      </w:pPr>
-      <w:r>
-        <w:rPr>
-          <w:rFonts w:hint="eastAsia"/>
-        </w:rPr>
-        <w:t>本天赋树主要</w:t>
-      </w:r>
-      <w:r>
-        <w:rPr>
-          <w:rFonts w:hint="eastAsia"/>
-        </w:rPr>
-        <w:t>build</w:t>
-      </w:r>
-      <w:r>
-        <w:rPr>
-          <w:rFonts w:hint="eastAsia"/>
-        </w:rPr>
-        <w:t>属性为洞察、口才，次要</w:t>
-      </w:r>
-      <w:r>
-        <w:rPr>
-          <w:rFonts w:hint="eastAsia"/>
-        </w:rPr>
-        <w:t>build</w:t>
-      </w:r>
-      <w:r>
-        <w:rPr>
-          <w:rFonts w:hint="eastAsia"/>
-        </w:rPr>
-        <w:t>属性为运气。成型后虽然法术技能并不出众，却可凭借多样的策略在战斗中巧妙制敌。</w:t>
-      </w:r>
-    </w:p>
-    <w:p>
-      <w:pPr>
-        <w:ind w:firstLineChars="0" w:firstLine="0"/>
-      </w:pPr>
-      <w:r>
-        <w:rPr>
-          <w:rFonts w:hint="eastAsia"/>
-        </w:rPr>
-        <w:t>LV1</w:t>
-      </w:r>
-      <w:r>
-        <w:rPr>
-          <w:rFonts w:hint="eastAsia"/>
-        </w:rPr>
-        <w:t>【？？】：洞察成长率</w:t>
-      </w:r>
-      <w:r>
-        <w:rPr>
-          <w:rFonts w:hint="eastAsia"/>
-        </w:rPr>
-        <w:t xml:space="preserve"> +</w:t>
-      </w:r>
-      <w:r>
-        <w:t xml:space="preserve"> </w:t>
-      </w:r>
-      <w:r>
-        <w:rPr>
-          <w:rFonts w:hint="eastAsia"/>
-        </w:rPr>
-        <w:t>5</w:t>
-      </w:r>
-      <w:r>
-        <w:t>%/</w:t>
-      </w:r>
-      <w:r>
-        <w:t>级</w:t>
-      </w:r>
-      <w:r>
-        <w:rPr>
-          <w:rFonts w:hint="eastAsia"/>
-        </w:rPr>
-        <w:t>，口才成长率</w:t>
-      </w:r>
-      <w:r>
-        <w:rPr>
-          <w:rFonts w:hint="eastAsia"/>
-        </w:rPr>
-        <w:t xml:space="preserve"> + 5%/</w:t>
-      </w:r>
-      <w:r>
-        <w:rPr>
-          <w:rFonts w:hint="eastAsia"/>
-        </w:rPr>
-        <w:t>级</w:t>
-      </w:r>
-      <w:r>
-        <w:t>。</w:t>
-      </w:r>
-    </w:p>
-    <w:p>
-      <w:pPr>
-        <w:ind w:firstLineChars="0" w:firstLine="0"/>
-      </w:pPr>
-      <w:r>
-        <w:rPr>
-          <w:rFonts w:hint="eastAsia"/>
-        </w:rPr>
-        <w:t>LV2-1</w:t>
-      </w:r>
-      <w:r>
-        <w:t>【</w:t>
-      </w:r>
-      <w:r>
-        <w:rPr>
-          <w:rFonts w:hint="eastAsia"/>
-        </w:rPr>
-        <w:t>运灵</w:t>
-      </w:r>
-      <w:r>
-        <w:t>】：</w:t>
-      </w:r>
-      <w:r>
-        <w:rPr>
-          <w:rFonts w:hint="eastAsia"/>
-        </w:rPr>
-        <w:t>获得【运灵】策略，总是可以使用</w:t>
-      </w:r>
-      <w:r>
-        <w:rPr>
-          <w:rFonts w:hint="eastAsia"/>
-        </w:rPr>
-        <w:t>。</w:t>
-      </w:r>
-      <w:r>
-        <w:rPr>
-          <w:rFonts w:hint="eastAsia"/>
-        </w:rPr>
-        <w:t>下回合</w:t>
-      </w:r>
-      <w:r>
-        <w:rPr>
-          <w:rFonts w:hint="eastAsia"/>
-        </w:rPr>
-        <w:t>洞察上限增加</w:t>
-      </w:r>
-      <w:r>
-        <w:rPr>
-          <w:rFonts w:hint="eastAsia"/>
-        </w:rPr>
-        <w:t>50%</w:t>
-      </w:r>
-      <w:r>
-        <w:t>/</w:t>
-      </w:r>
-      <w:r>
-        <w:rPr>
-          <w:rFonts w:hint="eastAsia"/>
-        </w:rPr>
-        <w:t>级</w:t>
-      </w:r>
-      <w:r>
-        <w:rPr>
-          <w:rFonts w:hint="eastAsia"/>
-        </w:rPr>
-        <w:t>。</w:t>
-      </w:r>
-    </w:p>
-    <w:p>
-      <w:pPr>
-        <w:ind w:firstLineChars="0" w:firstLine="0"/>
-      </w:pPr>
-      <w:r>
-        <w:rPr>
-          <w:rFonts w:hint="eastAsia"/>
-        </w:rPr>
-        <w:t>LV2-2</w:t>
-      </w:r>
-      <w:r>
-        <w:t>【</w:t>
-      </w:r>
-      <w:r>
-        <w:rPr>
-          <w:rFonts w:hint="eastAsia"/>
-        </w:rPr>
-        <w:t>？？</w:t>
-      </w:r>
-      <w:r>
-        <w:t>】：</w:t>
-      </w:r>
-      <w:r>
-        <w:rPr>
-          <w:rFonts w:hint="eastAsia"/>
-        </w:rPr>
         <w:t>获得【？？】策略，总是可以使用。下回合</w:t>
       </w:r>
       <w:r>
         <w:rPr>
           <w:rFonts w:hint="eastAsia"/>
         </w:rPr>
-        <w:t>采用语言策略时，成</w:t>
-      </w:r>
-      <w:r>
-        <w:rPr>
-          <w:rFonts w:hint="eastAsia"/>
-        </w:rPr>
-        <w:lastRenderedPageBreak/>
-        <w:t>功率增加</w:t>
+        <w:t>采用语言策略时，成功率增加</w:t>
       </w:r>
       <w:r>
         <w:rPr>
@@ -6278,7 +5839,7 @@
         <w:pStyle w:val="2"/>
         <w:ind w:firstLineChars="0" w:firstLine="0"/>
       </w:pPr>
-      <w:bookmarkStart w:id="12" w:name="_Toc433632839"/>
+      <w:bookmarkStart w:id="10" w:name="_Toc433632839"/>
       <w:r>
         <w:t>3</w:t>
       </w:r>
@@ -6294,7 +5855,7 @@
       <w:r>
         <w:t>技能点的获取</w:t>
       </w:r>
-      <w:bookmarkEnd w:id="12"/>
+      <w:bookmarkEnd w:id="10"/>
     </w:p>
     <w:p>
       <w:pPr>
@@ -6315,6 +5876,7 @@
         <w:rPr>
           <w:highlight w:val="yellow"/>
         </w:rPr>
+        <w:lastRenderedPageBreak/>
         <w:t>技能树上的每个技能需要</w:t>
       </w:r>
       <w:r>
@@ -6376,7 +5938,7 @@
         <w:pStyle w:val="1"/>
         <w:ind w:left="-2" w:firstLineChars="0" w:firstLine="0"/>
       </w:pPr>
-      <w:bookmarkStart w:id="13" w:name="_Toc433632840"/>
+      <w:bookmarkStart w:id="11" w:name="_Toc433632840"/>
       <w:r>
         <w:t>4</w:t>
       </w:r>
@@ -6386,14 +5948,14 @@
         </w:rPr>
         <w:t>性格</w:t>
       </w:r>
-      <w:bookmarkEnd w:id="13"/>
+      <w:bookmarkEnd w:id="11"/>
     </w:p>
     <w:p>
       <w:pPr>
         <w:pStyle w:val="2"/>
         <w:ind w:firstLineChars="0" w:firstLine="0"/>
       </w:pPr>
-      <w:bookmarkStart w:id="14" w:name="_Toc433632841"/>
+      <w:bookmarkStart w:id="12" w:name="_Toc433632841"/>
       <w:r>
         <w:t>4</w:t>
       </w:r>
@@ -6415,7 +5977,7 @@
         </w:rPr>
         <w:t>的设计</w:t>
       </w:r>
-      <w:bookmarkEnd w:id="14"/>
+      <w:bookmarkEnd w:id="12"/>
     </w:p>
     <w:p>
       <w:pPr>
@@ -6464,9 +6026,6 @@
     <w:p>
       <w:pPr>
         <w:ind w:firstLineChars="0" w:firstLine="420"/>
-        <w:rPr>
-          <w:rFonts w:hint="eastAsia"/>
-        </w:rPr>
       </w:pPr>
       <w:r>
         <w:rPr>
@@ -7398,7 +6957,6 @@
                 <w:b/>
                 <w:szCs w:val="24"/>
               </w:rPr>
-              <w:lastRenderedPageBreak/>
               <w:t>谨慎</w:t>
             </w:r>
           </w:p>
@@ -8347,7 +7905,7 @@
           <w:szCs w:val="20"/>
         </w:rPr>
       </w:pPr>
-      <w:bookmarkStart w:id="15" w:name="_Toc433632842"/>
+      <w:bookmarkStart w:id="13" w:name="_Toc433632842"/>
       <w:r>
         <w:rPr>
           <w:rFonts w:ascii="Times New Roman" w:hAnsi="Times New Roman"/>
@@ -8436,13 +7994,7 @@
         <w:rPr>
           <w:rFonts w:hint="eastAsia"/>
         </w:rPr>
-        <w:t>怯懦</w:t>
-      </w:r>
-      <w:r>
-        <w:rPr>
-          <w:rFonts w:hint="eastAsia"/>
-        </w:rPr>
-        <w:t>：生命值低于</w:t>
+        <w:t>怯懦：生命值低于</w:t>
       </w:r>
       <w:r>
         <w:rPr>
@@ -8466,13 +8018,7 @@
         <w:rPr>
           <w:rFonts w:hint="eastAsia"/>
         </w:rPr>
-        <w:t>几率只能选择逃跑</w:t>
-      </w:r>
-      <w:r>
-        <w:rPr>
-          <w:rFonts w:hint="eastAsia"/>
-        </w:rPr>
-        <w:t>。</w:t>
+        <w:t>几率只能选择逃跑。</w:t>
       </w:r>
     </w:p>
     <w:p>
@@ -8495,13 +8041,7 @@
         <w:rPr>
           <w:rFonts w:hint="eastAsia"/>
         </w:rPr>
-        <w:t>几率无法使用策略</w:t>
-      </w:r>
-      <w:r>
-        <w:rPr>
-          <w:rFonts w:hint="eastAsia"/>
-        </w:rPr>
-        <w:t>。</w:t>
+        <w:t>几率无法使用策略。</w:t>
       </w:r>
     </w:p>
     <w:p>
@@ -8524,25 +8064,7 @@
         <w:rPr>
           <w:rFonts w:hint="eastAsia"/>
         </w:rPr>
-        <w:t>几率</w:t>
-      </w:r>
-      <w:r>
-        <w:rPr>
-          <w:rFonts w:hint="eastAsia"/>
-        </w:rPr>
-        <w:t>只能</w:t>
-      </w:r>
-      <w:r>
-        <w:rPr>
-          <w:rFonts w:hint="eastAsia"/>
-        </w:rPr>
-        <w:t>使用策略</w:t>
-      </w:r>
-      <w:r>
-        <w:rPr>
-          <w:rFonts w:hint="eastAsia"/>
-        </w:rPr>
-        <w:t>。</w:t>
+        <w:t>几率只能使用策略。</w:t>
       </w:r>
     </w:p>
     <w:p>
@@ -8560,12 +8082,11 @@
       <w:pPr>
         <w:ind w:firstLineChars="0" w:firstLine="0"/>
       </w:pPr>
-      <w:bookmarkStart w:id="16" w:name="_GoBack"/>
-      <w:bookmarkEnd w:id="16"/>
-      <w:r>
-        <w:rPr>
-          <w:rFonts w:hint="eastAsia"/>
-        </w:rPr>
+      <w:r>
+        <w:rPr>
+          <w:rFonts w:hint="eastAsia"/>
+        </w:rPr>
+        <w:lastRenderedPageBreak/>
         <w:t>愚钝：</w:t>
       </w:r>
     </w:p>
@@ -8701,7 +8222,7 @@
         </w:rPr>
         <w:t>性格的形成</w:t>
       </w:r>
-      <w:bookmarkEnd w:id="15"/>
+      <w:bookmarkEnd w:id="13"/>
     </w:p>
     <w:p>
       <w:pPr>
@@ -8936,9 +8457,6 @@
     <w:p>
       <w:pPr>
         <w:ind w:firstLine="480"/>
-        <w:rPr>
-          <w:rFonts w:hint="eastAsia"/>
-        </w:rPr>
       </w:pPr>
       <w:r>
         <w:rPr>
@@ -9133,9 +8651,6 @@
     <w:p>
       <w:pPr>
         <w:ind w:firstLineChars="0" w:firstLine="0"/>
-        <w:rPr>
-          <w:rFonts w:hint="eastAsia"/>
-        </w:rPr>
       </w:pPr>
       <w:r>
         <w:t>坚忍</w:t>
@@ -9168,14 +8683,7 @@
         <w:rPr>
           <w:rFonts w:hint="eastAsia"/>
         </w:rPr>
-        <w:t>在一场战斗中</w:t>
-      </w:r>
-      <w:r>
-        <w:rPr>
-          <w:rFonts w:hint="eastAsia"/>
-        </w:rPr>
-        <w:lastRenderedPageBreak/>
-        <w:t>使用了“闪避”并且没有使用</w:t>
+        <w:t>在一场战斗中使用了“闪避”并且没有使用</w:t>
       </w:r>
       <w:r>
         <w:rPr>
@@ -9217,7 +8725,7 @@
     </w:rPrDefault>
     <w:pPrDefault/>
   </w:docDefaults>
-  <w:latentStyles w:defLockedState="0" w:defUIPriority="0" w:defSemiHidden="0" w:defUnhideWhenUsed="0" w:defQFormat="0" w:count="371">
+  <w:latentStyles w:defLockedState="0" w:defUIPriority="0" w:defSemiHidden="0" w:defUnhideWhenUsed="0" w:defQFormat="0" w:count="380">
     <w:lsdException w:name="heading 1" w:uiPriority="9" w:qFormat="1"/>
     <w:lsdException w:name="heading 2" w:uiPriority="9" w:unhideWhenUsed="1" w:qFormat="1"/>
     <w:lsdException w:name="heading 3" w:semiHidden="1" w:uiPriority="9" w:unhideWhenUsed="1" w:qFormat="1"/>
@@ -9606,7 +9114,7 @@
     <w:name w:val="heading 1"/>
     <w:basedOn w:val="a"/>
     <w:next w:val="a"/>
-    <w:link w:val="1Char"/>
+    <w:link w:val="10"/>
     <w:uiPriority w:val="9"/>
     <w:qFormat/>
     <w:pPr>
@@ -9627,7 +9135,7 @@
     <w:name w:val="heading 2"/>
     <w:basedOn w:val="a"/>
     <w:next w:val="a"/>
-    <w:link w:val="2Char"/>
+    <w:link w:val="20"/>
     <w:uiPriority w:val="9"/>
     <w:unhideWhenUsed/>
     <w:qFormat/>
@@ -9649,7 +9157,7 @@
     <w:name w:val="heading 3"/>
     <w:basedOn w:val="a"/>
     <w:next w:val="a"/>
-    <w:link w:val="3Char"/>
+    <w:link w:val="30"/>
     <w:uiPriority w:val="9"/>
     <w:unhideWhenUsed/>
     <w:qFormat/>
@@ -9727,7 +9235,7 @@
       <w:szCs w:val="22"/>
     </w:rPr>
   </w:style>
-  <w:style w:type="paragraph" w:styleId="30">
+  <w:style w:type="paragraph" w:styleId="31">
     <w:name w:val="toc 3"/>
     <w:basedOn w:val="a"/>
     <w:next w:val="a"/>
@@ -9760,7 +9268,7 @@
       <w:szCs w:val="22"/>
     </w:rPr>
   </w:style>
-  <w:style w:type="paragraph" w:styleId="10">
+  <w:style w:type="paragraph" w:styleId="11">
     <w:name w:val="toc 1"/>
     <w:basedOn w:val="a"/>
     <w:next w:val="a"/>
@@ -9812,7 +9320,7 @@
       <w:szCs w:val="22"/>
     </w:rPr>
   </w:style>
-  <w:style w:type="paragraph" w:styleId="20">
+  <w:style w:type="paragraph" w:styleId="21">
     <w:name w:val="toc 2"/>
     <w:basedOn w:val="a"/>
     <w:next w:val="a"/>
@@ -9878,7 +9386,7 @@
       </w:tblCellMar>
     </w:tblPr>
   </w:style>
-  <w:style w:type="paragraph" w:customStyle="1" w:styleId="11">
+  <w:style w:type="paragraph" w:customStyle="1" w:styleId="12">
     <w:name w:val="目录标题1"/>
     <w:basedOn w:val="1"/>
     <w:next w:val="a"/>
@@ -9900,8 +9408,8 @@
       <w:szCs w:val="28"/>
     </w:rPr>
   </w:style>
-  <w:style w:type="character" w:customStyle="1" w:styleId="1Char">
-    <w:name w:val="标题 1 Char"/>
+  <w:style w:type="character" w:customStyle="1" w:styleId="10">
+    <w:name w:val="标题 1字符"/>
     <w:basedOn w:val="a0"/>
     <w:link w:val="1"/>
     <w:uiPriority w:val="9"/>
@@ -9914,8 +9422,8 @@
       <w:szCs w:val="44"/>
     </w:rPr>
   </w:style>
-  <w:style w:type="character" w:customStyle="1" w:styleId="2Char">
-    <w:name w:val="标题 2 Char"/>
+  <w:style w:type="character" w:customStyle="1" w:styleId="20">
+    <w:name w:val="标题 2字符"/>
     <w:basedOn w:val="a0"/>
     <w:link w:val="2"/>
     <w:uiPriority w:val="9"/>
@@ -9928,8 +9436,8 @@
       <w:szCs w:val="32"/>
     </w:rPr>
   </w:style>
-  <w:style w:type="character" w:customStyle="1" w:styleId="3Char">
-    <w:name w:val="标题 3 Char"/>
+  <w:style w:type="character" w:customStyle="1" w:styleId="30">
+    <w:name w:val="标题 3字符"/>
     <w:basedOn w:val="a0"/>
     <w:link w:val="3"/>
     <w:uiPriority w:val="9"/>
@@ -10251,7 +9759,7 @@
 </file>
 
 <file path=customXml/itemProps2.xml><?xml version="1.0" encoding="utf-8"?>
-<ds:datastoreItem xmlns:ds="http://schemas.openxmlformats.org/officeDocument/2006/customXml" ds:itemID="{351282C8-BF43-4461-BDC0-9AE6A83A596E}">
+<ds:datastoreItem xmlns:ds="http://schemas.openxmlformats.org/officeDocument/2006/customXml" ds:itemID="{BDCCB672-CE1E-A14B-9460-6114B186BDF4}">
   <ds:schemaRefs>
     <ds:schemaRef ds:uri="http://schemas.openxmlformats.org/officeDocument/2006/bibliography"/>
   </ds:schemaRefs>

--- a/Documents/CRG人物属性设计文档.docx
+++ b/Documents/CRG人物属性设计文档.docx
@@ -541,21 +541,11 @@
         <w:r>
           <w:tab/>
         </w:r>
-        <w:r>
-          <w:fldChar w:fldCharType="begin"/>
-        </w:r>
-        <w:r>
-          <w:instrText xml:space="preserve"> PAGEREF _Toc18510 </w:instrText>
-        </w:r>
-        <w:r>
-          <w:fldChar w:fldCharType="separate"/>
-        </w:r>
-        <w:r>
-          <w:t>3</w:t>
-        </w:r>
-        <w:r>
-          <w:fldChar w:fldCharType="end"/>
-        </w:r>
+        <w:fldSimple w:instr=" PAGEREF _Toc18510 ">
+          <w:r>
+            <w:t>3</w:t>
+          </w:r>
+        </w:fldSimple>
       </w:hyperlink>
     </w:p>
     <w:p>
@@ -588,21 +578,11 @@
         <w:r>
           <w:tab/>
         </w:r>
-        <w:r>
-          <w:fldChar w:fldCharType="begin"/>
-        </w:r>
-        <w:r>
-          <w:instrText xml:space="preserve"> PAGEREF _Toc5123 </w:instrText>
-        </w:r>
-        <w:r>
-          <w:fldChar w:fldCharType="separate"/>
-        </w:r>
-        <w:r>
-          <w:t>3</w:t>
-        </w:r>
-        <w:r>
-          <w:fldChar w:fldCharType="end"/>
-        </w:r>
+        <w:fldSimple w:instr=" PAGEREF _Toc5123 ">
+          <w:r>
+            <w:t>3</w:t>
+          </w:r>
+        </w:fldSimple>
       </w:hyperlink>
     </w:p>
     <w:p>
@@ -635,21 +615,11 @@
         <w:r>
           <w:tab/>
         </w:r>
-        <w:r>
-          <w:fldChar w:fldCharType="begin"/>
-        </w:r>
-        <w:r>
-          <w:instrText xml:space="preserve"> PAGEREF _Toc20762 </w:instrText>
-        </w:r>
-        <w:r>
-          <w:fldChar w:fldCharType="separate"/>
-        </w:r>
-        <w:r>
-          <w:t>4</w:t>
-        </w:r>
-        <w:r>
-          <w:fldChar w:fldCharType="end"/>
-        </w:r>
+        <w:fldSimple w:instr=" PAGEREF _Toc20762 ">
+          <w:r>
+            <w:t>4</w:t>
+          </w:r>
+        </w:fldSimple>
       </w:hyperlink>
     </w:p>
     <w:p>
@@ -740,21 +710,11 @@
         <w:r>
           <w:tab/>
         </w:r>
-        <w:r>
-          <w:fldChar w:fldCharType="begin"/>
-        </w:r>
-        <w:r>
-          <w:instrText xml:space="preserve"> PAGEREF _Toc11599 </w:instrText>
-        </w:r>
-        <w:r>
-          <w:fldChar w:fldCharType="separate"/>
-        </w:r>
-        <w:r>
-          <w:t>4</w:t>
-        </w:r>
-        <w:r>
-          <w:fldChar w:fldCharType="end"/>
-        </w:r>
+        <w:fldSimple w:instr=" PAGEREF _Toc11599 ">
+          <w:r>
+            <w:t>4</w:t>
+          </w:r>
+        </w:fldSimple>
       </w:hyperlink>
     </w:p>
     <w:p>
@@ -781,21 +741,11 @@
         <w:r>
           <w:tab/>
         </w:r>
-        <w:r>
-          <w:fldChar w:fldCharType="begin"/>
-        </w:r>
-        <w:r>
-          <w:instrText xml:space="preserve"> PAGEREF _Toc21481 </w:instrText>
-        </w:r>
-        <w:r>
-          <w:fldChar w:fldCharType="separate"/>
-        </w:r>
-        <w:r>
-          <w:t>5</w:t>
-        </w:r>
-        <w:r>
-          <w:fldChar w:fldCharType="end"/>
-        </w:r>
+        <w:fldSimple w:instr=" PAGEREF _Toc21481 ">
+          <w:r>
+            <w:t>5</w:t>
+          </w:r>
+        </w:fldSimple>
       </w:hyperlink>
     </w:p>
     <w:p>
@@ -895,21 +845,11 @@
         <w:r>
           <w:tab/>
         </w:r>
-        <w:r>
-          <w:fldChar w:fldCharType="begin"/>
-        </w:r>
-        <w:r>
-          <w:instrText xml:space="preserve"> PAGEREF _Toc20264 </w:instrText>
-        </w:r>
-        <w:r>
-          <w:fldChar w:fldCharType="separate"/>
-        </w:r>
-        <w:r>
-          <w:t>7</w:t>
-        </w:r>
-        <w:r>
-          <w:fldChar w:fldCharType="end"/>
-        </w:r>
+        <w:fldSimple w:instr=" PAGEREF _Toc20264 ">
+          <w:r>
+            <w:t>7</w:t>
+          </w:r>
+        </w:fldSimple>
       </w:hyperlink>
     </w:p>
     <w:p>
@@ -936,21 +876,11 @@
         <w:r>
           <w:tab/>
         </w:r>
-        <w:r>
-          <w:fldChar w:fldCharType="begin"/>
-        </w:r>
-        <w:r>
-          <w:instrText xml:space="preserve"> PAGEREF _Toc8603 </w:instrText>
-        </w:r>
-        <w:r>
-          <w:fldChar w:fldCharType="separate"/>
-        </w:r>
-        <w:r>
-          <w:t>9</w:t>
-        </w:r>
-        <w:r>
-          <w:fldChar w:fldCharType="end"/>
-        </w:r>
+        <w:fldSimple w:instr=" PAGEREF _Toc8603 ">
+          <w:r>
+            <w:t>9</w:t>
+          </w:r>
+        </w:fldSimple>
       </w:hyperlink>
     </w:p>
     <w:p>
@@ -977,21 +907,11 @@
         <w:r>
           <w:tab/>
         </w:r>
-        <w:r>
-          <w:fldChar w:fldCharType="begin"/>
-        </w:r>
-        <w:r>
-          <w:instrText xml:space="preserve"> PAGEREF _Toc31722 </w:instrText>
-        </w:r>
-        <w:r>
-          <w:fldChar w:fldCharType="separate"/>
-        </w:r>
-        <w:r>
-          <w:t>11</w:t>
-        </w:r>
-        <w:r>
-          <w:fldChar w:fldCharType="end"/>
-        </w:r>
+        <w:fldSimple w:instr=" PAGEREF _Toc31722 ">
+          <w:r>
+            <w:t>11</w:t>
+          </w:r>
+        </w:fldSimple>
       </w:hyperlink>
     </w:p>
     <w:p>
@@ -1082,21 +1002,11 @@
         <w:r>
           <w:tab/>
         </w:r>
-        <w:r>
-          <w:fldChar w:fldCharType="begin"/>
-        </w:r>
-        <w:r>
-          <w:instrText xml:space="preserve"> PAGEREF _Toc12074 </w:instrText>
-        </w:r>
-        <w:r>
-          <w:fldChar w:fldCharType="separate"/>
-        </w:r>
-        <w:r>
-          <w:t>11</w:t>
-        </w:r>
-        <w:r>
-          <w:fldChar w:fldCharType="end"/>
-        </w:r>
+        <w:fldSimple w:instr=" PAGEREF _Toc12074 ">
+          <w:r>
+            <w:t>11</w:t>
+          </w:r>
+        </w:fldSimple>
       </w:hyperlink>
     </w:p>
     <w:p>
@@ -1123,21 +1033,11 @@
         <w:r>
           <w:tab/>
         </w:r>
-        <w:r>
-          <w:fldChar w:fldCharType="begin"/>
-        </w:r>
-        <w:r>
-          <w:instrText xml:space="preserve"> PAGEREF _Toc7684 </w:instrText>
-        </w:r>
-        <w:r>
-          <w:fldChar w:fldCharType="separate"/>
-        </w:r>
-        <w:r>
-          <w:t>12</w:t>
-        </w:r>
-        <w:r>
-          <w:fldChar w:fldCharType="end"/>
-        </w:r>
+        <w:fldSimple w:instr=" PAGEREF _Toc7684 ">
+          <w:r>
+            <w:t>12</w:t>
+          </w:r>
+        </w:fldSimple>
       </w:hyperlink>
     </w:p>
     <w:p>
@@ -3253,40 +3153,19 @@
         <w:t>一般武器的命中率在</w:t>
       </w:r>
       <w:r>
-        <w:rPr>
-          <w:rFonts w:hint="eastAsia"/>
-        </w:rPr>
-        <w:t>100</w:t>
-      </w:r>
-      <w:r>
-        <w:rPr>
-          <w:rFonts w:hint="eastAsia"/>
-        </w:rPr>
-        <w:t>左右，配合技术，最多可达</w:t>
-      </w:r>
-      <w:r>
-        <w:rPr>
-          <w:rFonts w:hint="eastAsia"/>
-        </w:rPr>
-        <w:t>200+</w:t>
-      </w:r>
-      <w:r>
-        <w:rPr>
-          <w:rFonts w:hint="eastAsia"/>
-        </w:rPr>
-        <w:t>。但敌方的技术一般不会和己方相差太远。【所以，玩家和前期后期怪之间互相碾压最严重的可能不是伤害，而是命中率。导致挫的一方很难打中较</w:t>
-      </w:r>
-      <w:r>
-        <w:rPr>
-          <w:rFonts w:hint="eastAsia"/>
-        </w:rPr>
-        <w:t>NB</w:t>
-      </w:r>
-      <w:r>
-        <w:rPr>
-          <w:rFonts w:hint="eastAsia"/>
-        </w:rPr>
-        <w:t>的】</w:t>
+        <w:t>80</w:t>
+      </w:r>
+      <w:r>
+        <w:rPr>
+          <w:rFonts w:hint="eastAsia"/>
+        </w:rPr>
+        <w:t>左右，</w:t>
+      </w:r>
+      <w:r>
+        <w:rPr>
+          <w:rFonts w:hint="eastAsia"/>
+        </w:rPr>
+        <w:t>而技术提供大量的命中补正。</w:t>
       </w:r>
     </w:p>
     <w:p>
@@ -3360,7 +3239,7 @@
           <w:rFonts w:hint="eastAsia"/>
           <w:bCs/>
         </w:rPr>
-        <w:t>] / 4.5 + 20</w:t>
+        <w:t>] / 4.5</w:t>
       </w:r>
     </w:p>
     <w:p>
@@ -3374,25 +3253,15 @@
         <w:rPr>
           <w:rFonts w:hint="eastAsia"/>
         </w:rPr>
-        <w:t>保证技术太渣的人也有一定回</w:t>
-      </w:r>
-      <w:r>
-        <w:rPr>
-          <w:rFonts w:hint="eastAsia"/>
-        </w:rPr>
-        <w:t>避率（正常情况下命中率在</w:t>
-      </w:r>
-      <w:r>
-        <w:rPr>
-          <w:rFonts w:hint="eastAsia"/>
-        </w:rPr>
-        <w:t xml:space="preserve"> 80% </w:t>
-      </w:r>
-      <w:r>
-        <w:rPr>
-          <w:rFonts w:hint="eastAsia"/>
-        </w:rPr>
-        <w:t>左右），使得命中率不会成为摆设。</w:t>
+        <w:t>技术提供大量回避补正，但不如给命中加成的多</w:t>
+      </w:r>
+      <w:bookmarkStart w:id="8" w:name="_GoBack"/>
+      <w:bookmarkEnd w:id="8"/>
+      <w:r>
+        <w:rPr>
+          <w:rFonts w:hint="eastAsia"/>
+        </w:rPr>
+        <w:t>，使得命中率不会成为摆设。</w:t>
       </w:r>
     </w:p>
     <w:p>
@@ -3736,8 +3605,6 @@
         </w:rPr>
         <w:t>敌方抗暴击率</w:t>
       </w:r>
-      <w:bookmarkStart w:id="8" w:name="_GoBack"/>
-      <w:bookmarkEnd w:id="8"/>
     </w:p>
     <w:p>
       <w:pPr>
@@ -9959,7 +9826,7 @@
 </file>
 
 <file path=customXml/itemProps2.xml><?xml version="1.0" encoding="utf-8"?>
-<ds:datastoreItem xmlns:ds="http://schemas.openxmlformats.org/officeDocument/2006/customXml" ds:itemID="{115467EE-49F5-45E8-8D8F-235689A4F47F}">
+<ds:datastoreItem xmlns:ds="http://schemas.openxmlformats.org/officeDocument/2006/customXml" ds:itemID="{11433A8A-DF7A-42C5-89FD-6EC535426856}">
   <ds:schemaRefs>
     <ds:schemaRef ds:uri="http://schemas.openxmlformats.org/officeDocument/2006/bibliography"/>
   </ds:schemaRefs>

--- a/Documents/CRG人物属性设计文档.docx
+++ b/Documents/CRG人物属性设计文档.docx
@@ -381,16 +381,21 @@
       <w:pPr>
         <w:pStyle w:val="10"/>
         <w:tabs>
-          <w:tab w:val="right" w:leader="dot" w:pos="8300"/>
+          <w:tab w:val="right" w:leader="dot" w:pos="8290"/>
         </w:tabs>
         <w:ind w:firstLine="440"/>
         <w:rPr>
-          <w:smallCaps/>
-        </w:rPr>
-      </w:pPr>
-      <w:r>
-        <w:rPr>
+          <w:rFonts w:asciiTheme="minorHAnsi" w:eastAsiaTheme="minorEastAsia" w:hAnsiTheme="minorHAnsi" w:cstheme="minorBidi"/>
           <w:b w:val="0"/>
+          <w:caps w:val="0"/>
+          <w:noProof/>
+          <w:sz w:val="21"/>
+          <w:u w:val="none"/>
+        </w:rPr>
+      </w:pPr>
+      <w:r>
+        <w:rPr>
+          <w:b w:val="0"/>
         </w:rPr>
         <w:fldChar w:fldCharType="begin"/>
       </w:r>
@@ -403,52 +408,67 @@
         </w:rPr>
         <w:fldChar w:fldCharType="separate"/>
       </w:r>
-      <w:hyperlink w:anchor="_Toc17661" w:history="1">
-        <w:r>
-          <w:rPr>
-            <w:smallCaps/>
+      <w:hyperlink w:anchor="_Toc439698412" w:history="1">
+        <w:r>
+          <w:rPr>
+            <w:rStyle w:val="a3"/>
+            <w:noProof/>
           </w:rPr>
           <w:t>1</w:t>
         </w:r>
         <w:r>
           <w:rPr>
-            <w:smallCaps/>
+            <w:rStyle w:val="a3"/>
+            <w:rFonts w:hint="eastAsia"/>
+            <w:noProof/>
           </w:rPr>
           <w:t>概述</w:t>
         </w:r>
         <w:r>
           <w:rPr>
-            <w:smallCaps/>
+            <w:noProof/>
+            <w:webHidden/>
           </w:rPr>
           <w:tab/>
         </w:r>
         <w:r>
           <w:rPr>
-            <w:smallCaps/>
+            <w:noProof/>
+            <w:webHidden/>
           </w:rPr>
           <w:fldChar w:fldCharType="begin"/>
         </w:r>
         <w:r>
           <w:rPr>
-            <w:smallCaps/>
-          </w:rPr>
-          <w:instrText xml:space="preserve"> PAGEREF _Toc17661 </w:instrText>
-        </w:r>
-        <w:r>
-          <w:rPr>
-            <w:smallCaps/>
+            <w:noProof/>
+            <w:webHidden/>
+          </w:rPr>
+          <w:instrText xml:space="preserve"> PAGEREF _Toc439698412 \h </w:instrText>
+        </w:r>
+        <w:r>
+          <w:rPr>
+            <w:noProof/>
+            <w:webHidden/>
+          </w:rPr>
+        </w:r>
+        <w:r>
+          <w:rPr>
+            <w:noProof/>
+            <w:webHidden/>
           </w:rPr>
           <w:fldChar w:fldCharType="separate"/>
         </w:r>
         <w:r>
           <w:rPr>
-            <w:smallCaps/>
+            <w:noProof/>
+            <w:webHidden/>
           </w:rPr>
           <w:t>3</w:t>
         </w:r>
         <w:r>
           <w:rPr>
-            <w:smallCaps/>
+            <w:noProof/>
+            <w:webHidden/>
           </w:rPr>
           <w:fldChar w:fldCharType="end"/>
         </w:r>
@@ -458,60 +478,79 @@
       <w:pPr>
         <w:pStyle w:val="10"/>
         <w:tabs>
-          <w:tab w:val="right" w:leader="dot" w:pos="8300"/>
+          <w:tab w:val="right" w:leader="dot" w:pos="8290"/>
         </w:tabs>
         <w:ind w:firstLine="442"/>
         <w:rPr>
-          <w:smallCaps/>
-        </w:rPr>
-      </w:pPr>
-      <w:hyperlink w:anchor="_Toc24281" w:history="1">
-        <w:r>
-          <w:rPr>
-            <w:smallCaps/>
+          <w:rFonts w:asciiTheme="minorHAnsi" w:eastAsiaTheme="minorEastAsia" w:hAnsiTheme="minorHAnsi" w:cstheme="minorBidi"/>
+          <w:b w:val="0"/>
+          <w:caps w:val="0"/>
+          <w:noProof/>
+          <w:sz w:val="21"/>
+          <w:u w:val="none"/>
+        </w:rPr>
+      </w:pPr>
+      <w:hyperlink w:anchor="_Toc439698413" w:history="1">
+        <w:r>
+          <w:rPr>
+            <w:rStyle w:val="a3"/>
+            <w:noProof/>
           </w:rPr>
           <w:t>2</w:t>
         </w:r>
         <w:r>
           <w:rPr>
+            <w:rStyle w:val="a3"/>
             <w:rFonts w:hint="eastAsia"/>
-            <w:smallCaps/>
+            <w:noProof/>
           </w:rPr>
           <w:t>基本属性</w:t>
         </w:r>
         <w:r>
           <w:rPr>
-            <w:smallCaps/>
+            <w:noProof/>
+            <w:webHidden/>
           </w:rPr>
           <w:tab/>
         </w:r>
         <w:r>
           <w:rPr>
-            <w:smallCaps/>
+            <w:noProof/>
+            <w:webHidden/>
           </w:rPr>
           <w:fldChar w:fldCharType="begin"/>
         </w:r>
         <w:r>
           <w:rPr>
-            <w:smallCaps/>
-          </w:rPr>
-          <w:instrText xml:space="preserve"> PAGEREF _Toc24281 </w:instrText>
-        </w:r>
-        <w:r>
-          <w:rPr>
-            <w:smallCaps/>
+            <w:noProof/>
+            <w:webHidden/>
+          </w:rPr>
+          <w:instrText xml:space="preserve"> PAGEREF _Toc439698413 \h </w:instrText>
+        </w:r>
+        <w:r>
+          <w:rPr>
+            <w:noProof/>
+            <w:webHidden/>
+          </w:rPr>
+        </w:r>
+        <w:r>
+          <w:rPr>
+            <w:noProof/>
+            <w:webHidden/>
           </w:rPr>
           <w:fldChar w:fldCharType="separate"/>
         </w:r>
         <w:r>
           <w:rPr>
-            <w:smallCaps/>
+            <w:noProof/>
+            <w:webHidden/>
           </w:rPr>
           <w:t>3</w:t>
         </w:r>
         <w:r>
           <w:rPr>
-            <w:smallCaps/>
+            <w:noProof/>
+            <w:webHidden/>
           </w:rPr>
           <w:fldChar w:fldCharType="end"/>
         </w:r>
@@ -521,166 +560,322 @@
       <w:pPr>
         <w:pStyle w:val="20"/>
         <w:tabs>
-          <w:tab w:val="right" w:leader="dot" w:pos="8300"/>
+          <w:tab w:val="right" w:leader="dot" w:pos="8290"/>
         </w:tabs>
         <w:ind w:firstLine="442"/>
-      </w:pPr>
-      <w:hyperlink w:anchor="_Toc18510" w:history="1">
-        <w:r>
-          <w:rPr>
+        <w:rPr>
+          <w:rFonts w:asciiTheme="minorHAnsi" w:eastAsiaTheme="minorEastAsia" w:hAnsiTheme="minorHAnsi" w:cstheme="minorBidi"/>
+          <w:b w:val="0"/>
+          <w:smallCaps w:val="0"/>
+          <w:noProof/>
+          <w:sz w:val="21"/>
+        </w:rPr>
+      </w:pPr>
+      <w:hyperlink w:anchor="_Toc439698414" w:history="1">
+        <w:r>
+          <w:rPr>
+            <w:rStyle w:val="a3"/>
+            <w:noProof/>
+          </w:rPr>
+          <w:t xml:space="preserve">2.1 </w:t>
+        </w:r>
+        <w:r>
+          <w:rPr>
+            <w:rStyle w:val="a3"/>
             <w:rFonts w:hint="eastAsia"/>
-          </w:rPr>
-          <w:t>2.</w:t>
-        </w:r>
-        <w:r>
-          <w:t xml:space="preserve">1 </w:t>
-        </w:r>
-        <w:r>
+            <w:noProof/>
+          </w:rPr>
           <w:t>基本属性的设计</w:t>
         </w:r>
         <w:r>
+          <w:rPr>
+            <w:noProof/>
+            <w:webHidden/>
+          </w:rPr>
           <w:tab/>
         </w:r>
-        <w:fldSimple w:instr=" PAGEREF _Toc18510 ">
-          <w:r>
-            <w:t>3</w:t>
-          </w:r>
-        </w:fldSimple>
+        <w:r>
+          <w:rPr>
+            <w:noProof/>
+            <w:webHidden/>
+          </w:rPr>
+          <w:fldChar w:fldCharType="begin"/>
+        </w:r>
+        <w:r>
+          <w:rPr>
+            <w:noProof/>
+            <w:webHidden/>
+          </w:rPr>
+          <w:instrText xml:space="preserve"> PAGEREF _Toc439698414 \h </w:instrText>
+        </w:r>
+        <w:r>
+          <w:rPr>
+            <w:noProof/>
+            <w:webHidden/>
+          </w:rPr>
+        </w:r>
+        <w:r>
+          <w:rPr>
+            <w:noProof/>
+            <w:webHidden/>
+          </w:rPr>
+          <w:fldChar w:fldCharType="separate"/>
+        </w:r>
+        <w:r>
+          <w:rPr>
+            <w:noProof/>
+            <w:webHidden/>
+          </w:rPr>
+          <w:t>3</w:t>
+        </w:r>
+        <w:r>
+          <w:rPr>
+            <w:noProof/>
+            <w:webHidden/>
+          </w:rPr>
+          <w:fldChar w:fldCharType="end"/>
+        </w:r>
       </w:hyperlink>
     </w:p>
     <w:p>
       <w:pPr>
         <w:pStyle w:val="20"/>
         <w:tabs>
-          <w:tab w:val="right" w:leader="dot" w:pos="8300"/>
+          <w:tab w:val="right" w:leader="dot" w:pos="8290"/>
         </w:tabs>
         <w:ind w:firstLine="442"/>
-      </w:pPr>
-      <w:hyperlink w:anchor="_Toc5123" w:history="1">
-        <w:r>
-          <w:rPr>
+        <w:rPr>
+          <w:rFonts w:asciiTheme="minorHAnsi" w:eastAsiaTheme="minorEastAsia" w:hAnsiTheme="minorHAnsi" w:cstheme="minorBidi"/>
+          <w:b w:val="0"/>
+          <w:smallCaps w:val="0"/>
+          <w:noProof/>
+          <w:sz w:val="21"/>
+        </w:rPr>
+      </w:pPr>
+      <w:hyperlink w:anchor="_Toc439698415" w:history="1">
+        <w:r>
+          <w:rPr>
+            <w:rStyle w:val="a3"/>
+            <w:noProof/>
+          </w:rPr>
+          <w:t xml:space="preserve">2.2 </w:t>
+        </w:r>
+        <w:r>
+          <w:rPr>
+            <w:rStyle w:val="a3"/>
             <w:rFonts w:hint="eastAsia"/>
-          </w:rPr>
-          <w:t>2.</w:t>
-        </w:r>
-        <w:r>
-          <w:t xml:space="preserve">2 </w:t>
-        </w:r>
-        <w:r>
-          <w:t>基本属性的</w:t>
-        </w:r>
-        <w:r>
-          <w:rPr>
-            <w:rFonts w:hint="eastAsia"/>
-          </w:rPr>
-          <w:t>数值范围</w:t>
-        </w:r>
-        <w:r>
+            <w:noProof/>
+          </w:rPr>
+          <w:t>基本属性的数值范围</w:t>
+        </w:r>
+        <w:r>
+          <w:rPr>
+            <w:noProof/>
+            <w:webHidden/>
+          </w:rPr>
           <w:tab/>
         </w:r>
-        <w:fldSimple w:instr=" PAGEREF _Toc5123 ">
-          <w:r>
-            <w:t>3</w:t>
-          </w:r>
-        </w:fldSimple>
+        <w:r>
+          <w:rPr>
+            <w:noProof/>
+            <w:webHidden/>
+          </w:rPr>
+          <w:fldChar w:fldCharType="begin"/>
+        </w:r>
+        <w:r>
+          <w:rPr>
+            <w:noProof/>
+            <w:webHidden/>
+          </w:rPr>
+          <w:instrText xml:space="preserve"> PAGEREF _Toc439698415 \h </w:instrText>
+        </w:r>
+        <w:r>
+          <w:rPr>
+            <w:noProof/>
+            <w:webHidden/>
+          </w:rPr>
+        </w:r>
+        <w:r>
+          <w:rPr>
+            <w:noProof/>
+            <w:webHidden/>
+          </w:rPr>
+          <w:fldChar w:fldCharType="separate"/>
+        </w:r>
+        <w:r>
+          <w:rPr>
+            <w:noProof/>
+            <w:webHidden/>
+          </w:rPr>
+          <w:t>3</w:t>
+        </w:r>
+        <w:r>
+          <w:rPr>
+            <w:noProof/>
+            <w:webHidden/>
+          </w:rPr>
+          <w:fldChar w:fldCharType="end"/>
+        </w:r>
       </w:hyperlink>
     </w:p>
     <w:p>
       <w:pPr>
         <w:pStyle w:val="20"/>
         <w:tabs>
-          <w:tab w:val="right" w:leader="dot" w:pos="8300"/>
+          <w:tab w:val="right" w:leader="dot" w:pos="8290"/>
         </w:tabs>
         <w:ind w:firstLine="442"/>
-      </w:pPr>
-      <w:hyperlink w:anchor="_Toc20762" w:history="1">
-        <w:r>
-          <w:rPr>
+        <w:rPr>
+          <w:rFonts w:asciiTheme="minorHAnsi" w:eastAsiaTheme="minorEastAsia" w:hAnsiTheme="minorHAnsi" w:cstheme="minorBidi"/>
+          <w:b w:val="0"/>
+          <w:smallCaps w:val="0"/>
+          <w:noProof/>
+          <w:sz w:val="21"/>
+        </w:rPr>
+      </w:pPr>
+      <w:hyperlink w:anchor="_Toc439698416" w:history="1">
+        <w:r>
+          <w:rPr>
+            <w:rStyle w:val="a3"/>
+            <w:noProof/>
+          </w:rPr>
+          <w:t xml:space="preserve">2.3 </w:t>
+        </w:r>
+        <w:r>
+          <w:rPr>
+            <w:rStyle w:val="a3"/>
             <w:rFonts w:hint="eastAsia"/>
-          </w:rPr>
-          <w:t>2.3</w:t>
-        </w:r>
-        <w:r>
-          <w:t xml:space="preserve"> </w:t>
-        </w:r>
-        <w:r>
-          <w:t>基本属性的成长</w:t>
-        </w:r>
-        <w:r>
-          <w:rPr>
-            <w:rFonts w:hint="eastAsia"/>
-          </w:rPr>
-          <w:t>方式</w:t>
-        </w:r>
-        <w:r>
+            <w:noProof/>
+          </w:rPr>
+          <w:t>基本属性的成长方式</w:t>
+        </w:r>
+        <w:r>
+          <w:rPr>
+            <w:noProof/>
+            <w:webHidden/>
+          </w:rPr>
           <w:tab/>
         </w:r>
-        <w:fldSimple w:instr=" PAGEREF _Toc20762 ">
-          <w:r>
-            <w:t>4</w:t>
-          </w:r>
-        </w:fldSimple>
+        <w:r>
+          <w:rPr>
+            <w:noProof/>
+            <w:webHidden/>
+          </w:rPr>
+          <w:fldChar w:fldCharType="begin"/>
+        </w:r>
+        <w:r>
+          <w:rPr>
+            <w:noProof/>
+            <w:webHidden/>
+          </w:rPr>
+          <w:instrText xml:space="preserve"> PAGEREF _Toc439698416 \h </w:instrText>
+        </w:r>
+        <w:r>
+          <w:rPr>
+            <w:noProof/>
+            <w:webHidden/>
+          </w:rPr>
+        </w:r>
+        <w:r>
+          <w:rPr>
+            <w:noProof/>
+            <w:webHidden/>
+          </w:rPr>
+          <w:fldChar w:fldCharType="separate"/>
+        </w:r>
+        <w:r>
+          <w:rPr>
+            <w:noProof/>
+            <w:webHidden/>
+          </w:rPr>
+          <w:t>4</w:t>
+        </w:r>
+        <w:r>
+          <w:rPr>
+            <w:noProof/>
+            <w:webHidden/>
+          </w:rPr>
+          <w:fldChar w:fldCharType="end"/>
+        </w:r>
       </w:hyperlink>
     </w:p>
     <w:p>
       <w:pPr>
         <w:pStyle w:val="10"/>
         <w:tabs>
-          <w:tab w:val="right" w:leader="dot" w:pos="8300"/>
+          <w:tab w:val="right" w:leader="dot" w:pos="8290"/>
         </w:tabs>
         <w:ind w:firstLine="442"/>
         <w:rPr>
-          <w:smallCaps/>
-        </w:rPr>
-      </w:pPr>
-      <w:hyperlink w:anchor="_Toc20450" w:history="1">
-        <w:r>
-          <w:rPr>
+          <w:rFonts w:asciiTheme="minorHAnsi" w:eastAsiaTheme="minorEastAsia" w:hAnsiTheme="minorHAnsi" w:cstheme="minorBidi"/>
+          <w:b w:val="0"/>
+          <w:caps w:val="0"/>
+          <w:noProof/>
+          <w:sz w:val="21"/>
+          <w:u w:val="none"/>
+        </w:rPr>
+      </w:pPr>
+      <w:hyperlink w:anchor="_Toc439698417" w:history="1">
+        <w:r>
+          <w:rPr>
+            <w:rStyle w:val="a3"/>
+            <w:noProof/>
+          </w:rPr>
+          <w:t>3</w:t>
+        </w:r>
+        <w:r>
+          <w:rPr>
+            <w:rStyle w:val="a3"/>
             <w:rFonts w:hint="eastAsia"/>
-            <w:smallCaps/>
-          </w:rPr>
-          <w:t>3</w:t>
-        </w:r>
-        <w:r>
-          <w:rPr>
-            <w:rFonts w:hint="eastAsia"/>
-            <w:smallCaps/>
+            <w:noProof/>
           </w:rPr>
           <w:t>高阶属性</w:t>
         </w:r>
         <w:r>
           <w:rPr>
-            <w:smallCaps/>
+            <w:noProof/>
+            <w:webHidden/>
           </w:rPr>
           <w:tab/>
         </w:r>
         <w:r>
           <w:rPr>
-            <w:smallCaps/>
+            <w:noProof/>
+            <w:webHidden/>
           </w:rPr>
           <w:fldChar w:fldCharType="begin"/>
         </w:r>
         <w:r>
           <w:rPr>
-            <w:smallCaps/>
-          </w:rPr>
-          <w:instrText xml:space="preserve"> PAGEREF _Toc20450 </w:instrText>
-        </w:r>
-        <w:r>
-          <w:rPr>
-            <w:smallCaps/>
+            <w:noProof/>
+            <w:webHidden/>
+          </w:rPr>
+          <w:instrText xml:space="preserve"> PAGEREF _Toc439698417 \h </w:instrText>
+        </w:r>
+        <w:r>
+          <w:rPr>
+            <w:noProof/>
+            <w:webHidden/>
+          </w:rPr>
+        </w:r>
+        <w:r>
+          <w:rPr>
+            <w:noProof/>
+            <w:webHidden/>
           </w:rPr>
           <w:fldChar w:fldCharType="separate"/>
         </w:r>
         <w:r>
           <w:rPr>
-            <w:smallCaps/>
+            <w:noProof/>
+            <w:webHidden/>
           </w:rPr>
           <w:t>4</w:t>
         </w:r>
         <w:r>
           <w:rPr>
-            <w:smallCaps/>
+            <w:noProof/>
+            <w:webHidden/>
           </w:rPr>
           <w:fldChar w:fldCharType="end"/>
         </w:r>
@@ -690,289 +885,566 @@
       <w:pPr>
         <w:pStyle w:val="20"/>
         <w:tabs>
-          <w:tab w:val="right" w:leader="dot" w:pos="8300"/>
+          <w:tab w:val="right" w:leader="dot" w:pos="8290"/>
         </w:tabs>
         <w:ind w:firstLine="442"/>
-      </w:pPr>
-      <w:hyperlink w:anchor="_Toc11599" w:history="1">
-        <w:r>
-          <w:rPr>
+        <w:rPr>
+          <w:rFonts w:asciiTheme="minorHAnsi" w:eastAsiaTheme="minorEastAsia" w:hAnsiTheme="minorHAnsi" w:cstheme="minorBidi"/>
+          <w:b w:val="0"/>
+          <w:smallCaps w:val="0"/>
+          <w:noProof/>
+          <w:sz w:val="21"/>
+        </w:rPr>
+      </w:pPr>
+      <w:hyperlink w:anchor="_Toc439698418" w:history="1">
+        <w:r>
+          <w:rPr>
+            <w:rStyle w:val="a3"/>
+            <w:noProof/>
+          </w:rPr>
+          <w:t xml:space="preserve">3.1 </w:t>
+        </w:r>
+        <w:r>
+          <w:rPr>
+            <w:rStyle w:val="a3"/>
             <w:rFonts w:hint="eastAsia"/>
-          </w:rPr>
-          <w:t xml:space="preserve">3.1 </w:t>
-        </w:r>
-        <w:r>
-          <w:rPr>
-            <w:rFonts w:hint="eastAsia"/>
+            <w:noProof/>
           </w:rPr>
           <w:t>高阶属性的设计</w:t>
         </w:r>
         <w:r>
+          <w:rPr>
+            <w:noProof/>
+            <w:webHidden/>
+          </w:rPr>
           <w:tab/>
         </w:r>
-        <w:fldSimple w:instr=" PAGEREF _Toc11599 ">
-          <w:r>
-            <w:t>4</w:t>
-          </w:r>
-        </w:fldSimple>
+        <w:r>
+          <w:rPr>
+            <w:noProof/>
+            <w:webHidden/>
+          </w:rPr>
+          <w:fldChar w:fldCharType="begin"/>
+        </w:r>
+        <w:r>
+          <w:rPr>
+            <w:noProof/>
+            <w:webHidden/>
+          </w:rPr>
+          <w:instrText xml:space="preserve"> PAGEREF _Toc439698418 \h </w:instrText>
+        </w:r>
+        <w:r>
+          <w:rPr>
+            <w:noProof/>
+            <w:webHidden/>
+          </w:rPr>
+        </w:r>
+        <w:r>
+          <w:rPr>
+            <w:noProof/>
+            <w:webHidden/>
+          </w:rPr>
+          <w:fldChar w:fldCharType="separate"/>
+        </w:r>
+        <w:r>
+          <w:rPr>
+            <w:noProof/>
+            <w:webHidden/>
+          </w:rPr>
+          <w:t>4</w:t>
+        </w:r>
+        <w:r>
+          <w:rPr>
+            <w:noProof/>
+            <w:webHidden/>
+          </w:rPr>
+          <w:fldChar w:fldCharType="end"/>
+        </w:r>
       </w:hyperlink>
     </w:p>
     <w:p>
       <w:pPr>
         <w:pStyle w:val="20"/>
         <w:tabs>
-          <w:tab w:val="right" w:leader="dot" w:pos="8300"/>
+          <w:tab w:val="right" w:leader="dot" w:pos="8290"/>
         </w:tabs>
         <w:ind w:firstLine="442"/>
-      </w:pPr>
-      <w:hyperlink w:anchor="_Toc21481" w:history="1">
-        <w:r>
-          <w:rPr>
+        <w:rPr>
+          <w:rFonts w:asciiTheme="minorHAnsi" w:eastAsiaTheme="minorEastAsia" w:hAnsiTheme="minorHAnsi" w:cstheme="minorBidi"/>
+          <w:b w:val="0"/>
+          <w:smallCaps w:val="0"/>
+          <w:noProof/>
+          <w:sz w:val="21"/>
+        </w:rPr>
+      </w:pPr>
+      <w:hyperlink w:anchor="_Toc439698419" w:history="1">
+        <w:r>
+          <w:rPr>
+            <w:rStyle w:val="a3"/>
+            <w:noProof/>
+          </w:rPr>
+          <w:t xml:space="preserve">3.2 </w:t>
+        </w:r>
+        <w:r>
+          <w:rPr>
+            <w:rStyle w:val="a3"/>
             <w:rFonts w:hint="eastAsia"/>
-          </w:rPr>
-          <w:t xml:space="preserve">3.2 </w:t>
-        </w:r>
-        <w:r>
-          <w:rPr>
-            <w:rFonts w:hint="eastAsia"/>
+            <w:noProof/>
           </w:rPr>
           <w:t>高阶属性的计算公式</w:t>
         </w:r>
         <w:r>
+          <w:rPr>
+            <w:noProof/>
+            <w:webHidden/>
+          </w:rPr>
           <w:tab/>
         </w:r>
-        <w:fldSimple w:instr=" PAGEREF _Toc21481 ">
-          <w:r>
-            <w:t>5</w:t>
-          </w:r>
-        </w:fldSimple>
+        <w:r>
+          <w:rPr>
+            <w:noProof/>
+            <w:webHidden/>
+          </w:rPr>
+          <w:fldChar w:fldCharType="begin"/>
+        </w:r>
+        <w:r>
+          <w:rPr>
+            <w:noProof/>
+            <w:webHidden/>
+          </w:rPr>
+          <w:instrText xml:space="preserve"> PAGEREF _Toc439698419 \h </w:instrText>
+        </w:r>
+        <w:r>
+          <w:rPr>
+            <w:noProof/>
+            <w:webHidden/>
+          </w:rPr>
+        </w:r>
+        <w:r>
+          <w:rPr>
+            <w:noProof/>
+            <w:webHidden/>
+          </w:rPr>
+          <w:fldChar w:fldCharType="separate"/>
+        </w:r>
+        <w:r>
+          <w:rPr>
+            <w:noProof/>
+            <w:webHidden/>
+          </w:rPr>
+          <w:t>5</w:t>
+        </w:r>
+        <w:r>
+          <w:rPr>
+            <w:noProof/>
+            <w:webHidden/>
+          </w:rPr>
+          <w:fldChar w:fldCharType="end"/>
+        </w:r>
       </w:hyperlink>
     </w:p>
     <w:p>
       <w:pPr>
         <w:pStyle w:val="10"/>
         <w:tabs>
-          <w:tab w:val="right" w:leader="dot" w:pos="8300"/>
+          <w:tab w:val="right" w:leader="dot" w:pos="8290"/>
         </w:tabs>
         <w:ind w:firstLine="442"/>
         <w:rPr>
-          <w:smallCaps/>
-        </w:rPr>
-      </w:pPr>
-      <w:hyperlink w:anchor="_Toc32490" w:history="1">
-        <w:r>
-          <w:rPr>
+          <w:rFonts w:asciiTheme="minorHAnsi" w:eastAsiaTheme="minorEastAsia" w:hAnsiTheme="minorHAnsi" w:cstheme="minorBidi"/>
+          <w:b w:val="0"/>
+          <w:caps w:val="0"/>
+          <w:noProof/>
+          <w:sz w:val="21"/>
+          <w:u w:val="none"/>
+        </w:rPr>
+      </w:pPr>
+      <w:hyperlink w:anchor="_Toc439698420" w:history="1">
+        <w:r>
+          <w:rPr>
+            <w:rStyle w:val="a3"/>
+            <w:noProof/>
+          </w:rPr>
+          <w:t>4</w:t>
+        </w:r>
+        <w:r>
+          <w:rPr>
+            <w:rStyle w:val="a3"/>
             <w:rFonts w:hint="eastAsia"/>
-            <w:smallCaps/>
-          </w:rPr>
-          <w:t>4</w:t>
-        </w:r>
-        <w:r>
-          <w:rPr>
-            <w:rFonts w:hint="eastAsia"/>
-            <w:smallCaps/>
+            <w:noProof/>
           </w:rPr>
           <w:t>技能树</w:t>
         </w:r>
         <w:r>
           <w:rPr>
-            <w:smallCaps/>
+            <w:noProof/>
+            <w:webHidden/>
           </w:rPr>
           <w:tab/>
         </w:r>
         <w:r>
           <w:rPr>
-            <w:smallCaps/>
+            <w:noProof/>
+            <w:webHidden/>
           </w:rPr>
           <w:fldChar w:fldCharType="begin"/>
         </w:r>
         <w:r>
           <w:rPr>
-            <w:smallCaps/>
-          </w:rPr>
-          <w:instrText xml:space="preserve"> PAGEREF _Toc32490 </w:instrText>
-        </w:r>
-        <w:r>
-          <w:rPr>
-            <w:smallCaps/>
+            <w:noProof/>
+            <w:webHidden/>
+          </w:rPr>
+          <w:instrText xml:space="preserve"> PAGEREF _Toc439698420 \h </w:instrText>
+        </w:r>
+        <w:r>
+          <w:rPr>
+            <w:noProof/>
+            <w:webHidden/>
+          </w:rPr>
+        </w:r>
+        <w:r>
+          <w:rPr>
+            <w:noProof/>
+            <w:webHidden/>
           </w:rPr>
           <w:fldChar w:fldCharType="separate"/>
         </w:r>
         <w:r>
           <w:rPr>
-            <w:smallCaps/>
+            <w:noProof/>
+            <w:webHidden/>
           </w:rPr>
           <w:t>7</w:t>
         </w:r>
         <w:r>
           <w:rPr>
-            <w:smallCaps/>
+            <w:noProof/>
+            <w:webHidden/>
           </w:rPr>
           <w:fldChar w:fldCharType="end"/>
         </w:r>
-      </w:hyperlink>
-    </w:p>
-    <w:p>
-      <w:pPr>
-        <w:pStyle w:val="30"/>
-        <w:tabs>
-          <w:tab w:val="right" w:leader="dot" w:pos="8300"/>
-        </w:tabs>
-        <w:ind w:firstLine="440"/>
-      </w:pPr>
-      <w:hyperlink w:anchor="_Toc20264" w:history="1">
-        <w:r>
-          <w:rPr>
-            <w:rFonts w:hint="eastAsia"/>
-          </w:rPr>
-          <w:t>4.</w:t>
-        </w:r>
-        <w:r>
-          <w:t>1</w:t>
-        </w:r>
-        <w:r>
-          <w:t>男主角</w:t>
-        </w:r>
-        <w:r>
-          <w:rPr>
-            <w:rFonts w:hint="eastAsia"/>
-          </w:rPr>
-          <w:t>技能</w:t>
-        </w:r>
-        <w:r>
-          <w:t>树</w:t>
-        </w:r>
-        <w:r>
-          <w:tab/>
-        </w:r>
-        <w:fldSimple w:instr=" PAGEREF _Toc20264 ">
-          <w:r>
-            <w:t>7</w:t>
-          </w:r>
-        </w:fldSimple>
-      </w:hyperlink>
-    </w:p>
-    <w:p>
-      <w:pPr>
-        <w:pStyle w:val="30"/>
-        <w:tabs>
-          <w:tab w:val="right" w:leader="dot" w:pos="8300"/>
-        </w:tabs>
-        <w:ind w:firstLine="440"/>
-      </w:pPr>
-      <w:hyperlink w:anchor="_Toc8603" w:history="1">
-        <w:r>
-          <w:rPr>
-            <w:rFonts w:hint="eastAsia"/>
-          </w:rPr>
-          <w:t>4.2</w:t>
-        </w:r>
-        <w:r>
-          <w:rPr>
-            <w:rFonts w:hint="eastAsia"/>
-          </w:rPr>
-          <w:t>女主角技能树</w:t>
-        </w:r>
-        <w:r>
-          <w:tab/>
-        </w:r>
-        <w:fldSimple w:instr=" PAGEREF _Toc8603 ">
-          <w:r>
-            <w:t>9</w:t>
-          </w:r>
-        </w:fldSimple>
       </w:hyperlink>
     </w:p>
     <w:p>
       <w:pPr>
         <w:pStyle w:val="20"/>
         <w:tabs>
-          <w:tab w:val="right" w:leader="dot" w:pos="8300"/>
+          <w:tab w:val="right" w:leader="dot" w:pos="8290"/>
         </w:tabs>
         <w:ind w:firstLine="442"/>
-      </w:pPr>
-      <w:hyperlink w:anchor="_Toc31722" w:history="1">
-        <w:r>
-          <w:rPr>
+        <w:rPr>
+          <w:rFonts w:asciiTheme="minorHAnsi" w:eastAsiaTheme="minorEastAsia" w:hAnsiTheme="minorHAnsi" w:cstheme="minorBidi"/>
+          <w:b w:val="0"/>
+          <w:smallCaps w:val="0"/>
+          <w:noProof/>
+          <w:sz w:val="21"/>
+        </w:rPr>
+      </w:pPr>
+      <w:hyperlink w:anchor="_Toc439698421" w:history="1">
+        <w:r>
+          <w:rPr>
+            <w:rStyle w:val="a3"/>
+            <w:noProof/>
+          </w:rPr>
+          <w:t xml:space="preserve">4.1 </w:t>
+        </w:r>
+        <w:r>
+          <w:rPr>
+            <w:rStyle w:val="a3"/>
             <w:rFonts w:hint="eastAsia"/>
-          </w:rPr>
-          <w:t>4.3</w:t>
-        </w:r>
-        <w:r>
-          <w:t xml:space="preserve"> </w:t>
-        </w:r>
-        <w:r>
+            <w:noProof/>
+          </w:rPr>
+          <w:t>男主角技能树</w:t>
+        </w:r>
+        <w:r>
+          <w:rPr>
+            <w:noProof/>
+            <w:webHidden/>
+          </w:rPr>
+          <w:tab/>
+        </w:r>
+        <w:r>
+          <w:rPr>
+            <w:noProof/>
+            <w:webHidden/>
+          </w:rPr>
+          <w:fldChar w:fldCharType="begin"/>
+        </w:r>
+        <w:r>
+          <w:rPr>
+            <w:noProof/>
+            <w:webHidden/>
+          </w:rPr>
+          <w:instrText xml:space="preserve"> PAGEREF _Toc439698421 \h </w:instrText>
+        </w:r>
+        <w:r>
+          <w:rPr>
+            <w:noProof/>
+            <w:webHidden/>
+          </w:rPr>
+        </w:r>
+        <w:r>
+          <w:rPr>
+            <w:noProof/>
+            <w:webHidden/>
+          </w:rPr>
+          <w:fldChar w:fldCharType="separate"/>
+        </w:r>
+        <w:r>
+          <w:rPr>
+            <w:noProof/>
+            <w:webHidden/>
+          </w:rPr>
+          <w:t>7</w:t>
+        </w:r>
+        <w:r>
+          <w:rPr>
+            <w:noProof/>
+            <w:webHidden/>
+          </w:rPr>
+          <w:fldChar w:fldCharType="end"/>
+        </w:r>
+      </w:hyperlink>
+    </w:p>
+    <w:p>
+      <w:pPr>
+        <w:pStyle w:val="20"/>
+        <w:tabs>
+          <w:tab w:val="right" w:leader="dot" w:pos="8290"/>
+        </w:tabs>
+        <w:ind w:firstLine="442"/>
+        <w:rPr>
+          <w:rFonts w:asciiTheme="minorHAnsi" w:eastAsiaTheme="minorEastAsia" w:hAnsiTheme="minorHAnsi" w:cstheme="minorBidi"/>
+          <w:b w:val="0"/>
+          <w:smallCaps w:val="0"/>
+          <w:noProof/>
+          <w:sz w:val="21"/>
+        </w:rPr>
+      </w:pPr>
+      <w:hyperlink w:anchor="_Toc439698422" w:history="1">
+        <w:r>
+          <w:rPr>
+            <w:rStyle w:val="a3"/>
+            <w:noProof/>
+          </w:rPr>
+          <w:t xml:space="preserve">4.2 </w:t>
+        </w:r>
+        <w:r>
+          <w:rPr>
+            <w:rStyle w:val="a3"/>
+            <w:rFonts w:hint="eastAsia"/>
+            <w:noProof/>
+          </w:rPr>
+          <w:t>女主角技能树</w:t>
+        </w:r>
+        <w:r>
+          <w:rPr>
+            <w:noProof/>
+            <w:webHidden/>
+          </w:rPr>
+          <w:tab/>
+        </w:r>
+        <w:r>
+          <w:rPr>
+            <w:noProof/>
+            <w:webHidden/>
+          </w:rPr>
+          <w:fldChar w:fldCharType="begin"/>
+        </w:r>
+        <w:r>
+          <w:rPr>
+            <w:noProof/>
+            <w:webHidden/>
+          </w:rPr>
+          <w:instrText xml:space="preserve"> PAGEREF _Toc439698422 \h </w:instrText>
+        </w:r>
+        <w:r>
+          <w:rPr>
+            <w:noProof/>
+            <w:webHidden/>
+          </w:rPr>
+        </w:r>
+        <w:r>
+          <w:rPr>
+            <w:noProof/>
+            <w:webHidden/>
+          </w:rPr>
+          <w:fldChar w:fldCharType="separate"/>
+        </w:r>
+        <w:r>
+          <w:rPr>
+            <w:noProof/>
+            <w:webHidden/>
+          </w:rPr>
+          <w:t>8</w:t>
+        </w:r>
+        <w:r>
+          <w:rPr>
+            <w:noProof/>
+            <w:webHidden/>
+          </w:rPr>
+          <w:fldChar w:fldCharType="end"/>
+        </w:r>
+      </w:hyperlink>
+    </w:p>
+    <w:p>
+      <w:pPr>
+        <w:pStyle w:val="20"/>
+        <w:tabs>
+          <w:tab w:val="right" w:leader="dot" w:pos="8290"/>
+        </w:tabs>
+        <w:ind w:firstLine="442"/>
+        <w:rPr>
+          <w:rFonts w:asciiTheme="minorHAnsi" w:eastAsiaTheme="minorEastAsia" w:hAnsiTheme="minorHAnsi" w:cstheme="minorBidi"/>
+          <w:b w:val="0"/>
+          <w:smallCaps w:val="0"/>
+          <w:noProof/>
+          <w:sz w:val="21"/>
+        </w:rPr>
+      </w:pPr>
+      <w:hyperlink w:anchor="_Toc439698423" w:history="1">
+        <w:r>
+          <w:rPr>
+            <w:rStyle w:val="a3"/>
+            <w:noProof/>
+          </w:rPr>
+          <w:t xml:space="preserve">4.3 </w:t>
+        </w:r>
+        <w:r>
+          <w:rPr>
+            <w:rStyle w:val="a3"/>
+            <w:rFonts w:hint="eastAsia"/>
+            <w:noProof/>
+          </w:rPr>
           <w:t>技能点的获取</w:t>
         </w:r>
         <w:r>
+          <w:rPr>
+            <w:noProof/>
+            <w:webHidden/>
+          </w:rPr>
           <w:tab/>
         </w:r>
-        <w:fldSimple w:instr=" PAGEREF _Toc31722 ">
-          <w:r>
-            <w:t>11</w:t>
-          </w:r>
-        </w:fldSimple>
+        <w:r>
+          <w:rPr>
+            <w:noProof/>
+            <w:webHidden/>
+          </w:rPr>
+          <w:fldChar w:fldCharType="begin"/>
+        </w:r>
+        <w:r>
+          <w:rPr>
+            <w:noProof/>
+            <w:webHidden/>
+          </w:rPr>
+          <w:instrText xml:space="preserve"> PAGEREF _Toc439698423 \h </w:instrText>
+        </w:r>
+        <w:r>
+          <w:rPr>
+            <w:noProof/>
+            <w:webHidden/>
+          </w:rPr>
+        </w:r>
+        <w:r>
+          <w:rPr>
+            <w:noProof/>
+            <w:webHidden/>
+          </w:rPr>
+          <w:fldChar w:fldCharType="separate"/>
+        </w:r>
+        <w:r>
+          <w:rPr>
+            <w:noProof/>
+            <w:webHidden/>
+          </w:rPr>
+          <w:t>10</w:t>
+        </w:r>
+        <w:r>
+          <w:rPr>
+            <w:noProof/>
+            <w:webHidden/>
+          </w:rPr>
+          <w:fldChar w:fldCharType="end"/>
+        </w:r>
       </w:hyperlink>
     </w:p>
     <w:p>
       <w:pPr>
         <w:pStyle w:val="10"/>
         <w:tabs>
-          <w:tab w:val="right" w:leader="dot" w:pos="8300"/>
+          <w:tab w:val="right" w:leader="dot" w:pos="8290"/>
         </w:tabs>
         <w:ind w:firstLine="442"/>
         <w:rPr>
-          <w:smallCaps/>
-        </w:rPr>
-      </w:pPr>
-      <w:hyperlink w:anchor="_Toc26226" w:history="1">
-        <w:r>
-          <w:rPr>
+          <w:rFonts w:asciiTheme="minorHAnsi" w:eastAsiaTheme="minorEastAsia" w:hAnsiTheme="minorHAnsi" w:cstheme="minorBidi"/>
+          <w:b w:val="0"/>
+          <w:caps w:val="0"/>
+          <w:noProof/>
+          <w:sz w:val="21"/>
+          <w:u w:val="none"/>
+        </w:rPr>
+      </w:pPr>
+      <w:hyperlink w:anchor="_Toc439698424" w:history="1">
+        <w:r>
+          <w:rPr>
+            <w:rStyle w:val="a3"/>
+            <w:noProof/>
+          </w:rPr>
+          <w:t>5</w:t>
+        </w:r>
+        <w:r>
+          <w:rPr>
+            <w:rStyle w:val="a3"/>
             <w:rFonts w:hint="eastAsia"/>
-            <w:smallCaps/>
-          </w:rPr>
-          <w:t>5</w:t>
-        </w:r>
-        <w:r>
-          <w:rPr>
-            <w:rFonts w:hint="eastAsia"/>
-            <w:smallCaps/>
+            <w:noProof/>
           </w:rPr>
           <w:t>性格</w:t>
         </w:r>
         <w:r>
           <w:rPr>
-            <w:smallCaps/>
+            <w:noProof/>
+            <w:webHidden/>
           </w:rPr>
           <w:tab/>
         </w:r>
         <w:r>
           <w:rPr>
-            <w:smallCaps/>
+            <w:noProof/>
+            <w:webHidden/>
           </w:rPr>
           <w:fldChar w:fldCharType="begin"/>
         </w:r>
         <w:r>
           <w:rPr>
-            <w:smallCaps/>
-          </w:rPr>
-          <w:instrText xml:space="preserve"> PAGEREF _Toc26226 </w:instrText>
-        </w:r>
-        <w:r>
-          <w:rPr>
-            <w:smallCaps/>
+            <w:noProof/>
+            <w:webHidden/>
+          </w:rPr>
+          <w:instrText xml:space="preserve"> PAGEREF _Toc439698424 \h </w:instrText>
+        </w:r>
+        <w:r>
+          <w:rPr>
+            <w:noProof/>
+            <w:webHidden/>
+          </w:rPr>
+        </w:r>
+        <w:r>
+          <w:rPr>
+            <w:noProof/>
+            <w:webHidden/>
           </w:rPr>
           <w:fldChar w:fldCharType="separate"/>
         </w:r>
         <w:r>
           <w:rPr>
-            <w:smallCaps/>
-          </w:rPr>
-          <w:t>11</w:t>
-        </w:r>
-        <w:r>
-          <w:rPr>
-            <w:smallCaps/>
+            <w:noProof/>
+            <w:webHidden/>
+          </w:rPr>
+          <w:t>10</w:t>
+        </w:r>
+        <w:r>
+          <w:rPr>
+            <w:noProof/>
+            <w:webHidden/>
           </w:rPr>
           <w:fldChar w:fldCharType="end"/>
         </w:r>
@@ -982,62 +1454,162 @@
       <w:pPr>
         <w:pStyle w:val="20"/>
         <w:tabs>
-          <w:tab w:val="right" w:leader="dot" w:pos="8300"/>
+          <w:tab w:val="right" w:leader="dot" w:pos="8290"/>
         </w:tabs>
         <w:ind w:firstLine="442"/>
-      </w:pPr>
-      <w:hyperlink w:anchor="_Toc12074" w:history="1">
-        <w:r>
-          <w:rPr>
+        <w:rPr>
+          <w:rFonts w:asciiTheme="minorHAnsi" w:eastAsiaTheme="minorEastAsia" w:hAnsiTheme="minorHAnsi" w:cstheme="minorBidi"/>
+          <w:b w:val="0"/>
+          <w:smallCaps w:val="0"/>
+          <w:noProof/>
+          <w:sz w:val="21"/>
+        </w:rPr>
+      </w:pPr>
+      <w:hyperlink w:anchor="_Toc439698425" w:history="1">
+        <w:r>
+          <w:rPr>
+            <w:rStyle w:val="a3"/>
+            <w:noProof/>
+          </w:rPr>
+          <w:t>5.1</w:t>
+        </w:r>
+        <w:r>
+          <w:rPr>
+            <w:rStyle w:val="a3"/>
             <w:rFonts w:hint="eastAsia"/>
-          </w:rPr>
-          <w:t>5.1</w:t>
-        </w:r>
-        <w:r>
-          <w:rPr>
-            <w:rFonts w:hint="eastAsia"/>
+            <w:noProof/>
           </w:rPr>
           <w:t>性格的设计</w:t>
         </w:r>
         <w:r>
+          <w:rPr>
+            <w:noProof/>
+            <w:webHidden/>
+          </w:rPr>
           <w:tab/>
         </w:r>
-        <w:fldSimple w:instr=" PAGEREF _Toc12074 ">
-          <w:r>
-            <w:t>11</w:t>
-          </w:r>
-        </w:fldSimple>
+        <w:r>
+          <w:rPr>
+            <w:noProof/>
+            <w:webHidden/>
+          </w:rPr>
+          <w:fldChar w:fldCharType="begin"/>
+        </w:r>
+        <w:r>
+          <w:rPr>
+            <w:noProof/>
+            <w:webHidden/>
+          </w:rPr>
+          <w:instrText xml:space="preserve"> PAGEREF _Toc439698425 \h </w:instrText>
+        </w:r>
+        <w:r>
+          <w:rPr>
+            <w:noProof/>
+            <w:webHidden/>
+          </w:rPr>
+        </w:r>
+        <w:r>
+          <w:rPr>
+            <w:noProof/>
+            <w:webHidden/>
+          </w:rPr>
+          <w:fldChar w:fldCharType="separate"/>
+        </w:r>
+        <w:r>
+          <w:rPr>
+            <w:noProof/>
+            <w:webHidden/>
+          </w:rPr>
+          <w:t>10</w:t>
+        </w:r>
+        <w:r>
+          <w:rPr>
+            <w:noProof/>
+            <w:webHidden/>
+          </w:rPr>
+          <w:fldChar w:fldCharType="end"/>
+        </w:r>
       </w:hyperlink>
     </w:p>
     <w:p>
       <w:pPr>
         <w:pStyle w:val="20"/>
         <w:tabs>
-          <w:tab w:val="right" w:leader="dot" w:pos="8300"/>
+          <w:tab w:val="right" w:leader="dot" w:pos="8290"/>
         </w:tabs>
         <w:ind w:firstLine="442"/>
-      </w:pPr>
-      <w:hyperlink w:anchor="_Toc7684" w:history="1">
-        <w:r>
-          <w:rPr>
+        <w:rPr>
+          <w:rFonts w:asciiTheme="minorHAnsi" w:eastAsiaTheme="minorEastAsia" w:hAnsiTheme="minorHAnsi" w:cstheme="minorBidi"/>
+          <w:b w:val="0"/>
+          <w:smallCaps w:val="0"/>
+          <w:noProof/>
+          <w:sz w:val="21"/>
+        </w:rPr>
+      </w:pPr>
+      <w:hyperlink w:anchor="_Toc439698426" w:history="1">
+        <w:r>
+          <w:rPr>
+            <w:rStyle w:val="a3"/>
+            <w:noProof/>
+          </w:rPr>
+          <w:t>5.2</w:t>
+        </w:r>
+        <w:r>
+          <w:rPr>
+            <w:rStyle w:val="a3"/>
             <w:rFonts w:hint="eastAsia"/>
-          </w:rPr>
-          <w:t>5.2</w:t>
-        </w:r>
-        <w:r>
-          <w:rPr>
-            <w:rFonts w:hint="eastAsia"/>
+            <w:noProof/>
           </w:rPr>
           <w:t>性格的形成</w:t>
         </w:r>
         <w:r>
+          <w:rPr>
+            <w:noProof/>
+            <w:webHidden/>
+          </w:rPr>
           <w:tab/>
         </w:r>
-        <w:fldSimple w:instr=" PAGEREF _Toc7684 ">
-          <w:r>
-            <w:t>12</w:t>
-          </w:r>
-        </w:fldSimple>
+        <w:r>
+          <w:rPr>
+            <w:noProof/>
+            <w:webHidden/>
+          </w:rPr>
+          <w:fldChar w:fldCharType="begin"/>
+        </w:r>
+        <w:r>
+          <w:rPr>
+            <w:noProof/>
+            <w:webHidden/>
+          </w:rPr>
+          <w:instrText xml:space="preserve"> PAGEREF _Toc439698426 \h </w:instrText>
+        </w:r>
+        <w:r>
+          <w:rPr>
+            <w:noProof/>
+            <w:webHidden/>
+          </w:rPr>
+        </w:r>
+        <w:r>
+          <w:rPr>
+            <w:noProof/>
+            <w:webHidden/>
+          </w:rPr>
+          <w:fldChar w:fldCharType="separate"/>
+        </w:r>
+        <w:r>
+          <w:rPr>
+            <w:noProof/>
+            <w:webHidden/>
+          </w:rPr>
+          <w:t>11</w:t>
+        </w:r>
+        <w:r>
+          <w:rPr>
+            <w:noProof/>
+            <w:webHidden/>
+          </w:rPr>
+          <w:fldChar w:fldCharType="end"/>
+        </w:r>
       </w:hyperlink>
     </w:p>
     <w:p>
@@ -1063,7 +1635,7 @@
         <w:pStyle w:val="1"/>
         <w:ind w:firstLineChars="0" w:firstLine="0"/>
       </w:pPr>
-      <w:bookmarkStart w:id="0" w:name="_Toc17661"/>
+      <w:bookmarkStart w:id="0" w:name="_Toc439698412"/>
       <w:r>
         <w:lastRenderedPageBreak/>
         <w:t>1</w:t>
@@ -1136,7 +1708,7 @@
         <w:pStyle w:val="1"/>
         <w:ind w:firstLineChars="0" w:firstLine="0"/>
       </w:pPr>
-      <w:bookmarkStart w:id="1" w:name="_Toc24281"/>
+      <w:bookmarkStart w:id="1" w:name="_Toc439698413"/>
       <w:r>
         <w:t>2</w:t>
       </w:r>
@@ -1153,7 +1725,7 @@
         <w:pStyle w:val="2"/>
         <w:ind w:firstLineChars="0" w:firstLine="0"/>
       </w:pPr>
-      <w:bookmarkStart w:id="2" w:name="_Toc18510"/>
+      <w:bookmarkStart w:id="2" w:name="_Toc439698414"/>
       <w:r>
         <w:rPr>
           <w:rFonts w:hint="eastAsia"/>
@@ -1382,7 +1954,9 @@
         <w:pStyle w:val="2"/>
         <w:ind w:firstLineChars="0" w:firstLine="0"/>
       </w:pPr>
-      <w:bookmarkStart w:id="3" w:name="_Toc5123"/>
+      <w:bookmarkStart w:id="3" w:name="_Toc439698415"/>
+      <w:bookmarkStart w:id="4" w:name="_GoBack"/>
+      <w:bookmarkEnd w:id="4"/>
       <w:r>
         <w:rPr>
           <w:rFonts w:hint="eastAsia"/>
@@ -1542,7 +2116,7 @@
         <w:pStyle w:val="2"/>
         <w:ind w:firstLineChars="0" w:firstLine="0"/>
       </w:pPr>
-      <w:bookmarkStart w:id="4" w:name="_Toc20762"/>
+      <w:bookmarkStart w:id="5" w:name="_Toc439698416"/>
       <w:r>
         <w:rPr>
           <w:rFonts w:hint="eastAsia"/>
@@ -1561,7 +2135,7 @@
         </w:rPr>
         <w:t>方式</w:t>
       </w:r>
-      <w:bookmarkEnd w:id="4"/>
+      <w:bookmarkEnd w:id="5"/>
     </w:p>
     <w:p>
       <w:pPr>
@@ -1571,417 +2145,373 @@
         <w:rPr>
           <w:rFonts w:hint="eastAsia"/>
         </w:rPr>
-        <w:t>影响基本属性的因素有：人物原始属性、饰品、技能树系统、性格系统等。有的会通过影响原始属性成长率来间接影响属性，有的会直接改变属性数值。本游戏中人物没有等级概念，所有原始属性的成长除了在地图上触发一些特定事件来直接成长外，其余均通过“使用”或“历练”而成长。</w:t>
+        <w:t>影响基本属性的因素有：人物原始属性、饰品、性格系统等。</w:t>
+      </w:r>
+      <w:r>
+        <w:rPr>
+          <w:rFonts w:hint="eastAsia"/>
+        </w:rPr>
+        <w:t>其中，人物原始属性的成长由传统</w:t>
+      </w:r>
+      <w:r>
+        <w:rPr>
+          <w:rFonts w:hint="eastAsia"/>
+        </w:rPr>
+        <w:t>RPG</w:t>
+      </w:r>
+      <w:r>
+        <w:rPr>
+          <w:rFonts w:hint="eastAsia"/>
+        </w:rPr>
+        <w:t>游戏中每个的经验值系统来设定。</w:t>
+      </w:r>
+      <w:r>
+        <w:t>人物战斗胜利（无论是全灭怪物还是说服对手）会获得经验值，从而升级。每升</w:t>
+      </w:r>
+      <w:r>
+        <w:rPr>
+          <w:rFonts w:hint="eastAsia"/>
+        </w:rPr>
+        <w:t>1</w:t>
+      </w:r>
+      <w:r>
+        <w:rPr>
+          <w:rFonts w:hint="eastAsia"/>
+        </w:rPr>
+        <w:t>级，获得</w:t>
+      </w:r>
+      <w:r>
+        <w:t>3</w:t>
+      </w:r>
+      <w:r>
+        <w:t>点</w:t>
+      </w:r>
+      <w:r>
+        <w:rPr>
+          <w:rFonts w:hint="eastAsia"/>
+        </w:rPr>
+        <w:t>基</w:t>
+      </w:r>
+      <w:r>
+        <w:rPr>
+          <w:rFonts w:hint="eastAsia"/>
+        </w:rPr>
+        <w:t>本属性</w:t>
+      </w:r>
+      <w:r>
+        <w:t>点数，可分配在基本属性上。人物等级上限为</w:t>
+      </w:r>
+      <w:r>
+        <w:t>99</w:t>
+      </w:r>
+      <w:r>
+        <w:rPr>
+          <w:rFonts w:hint="eastAsia"/>
+        </w:rPr>
+        <w:t>，单个基本属性上限为</w:t>
+      </w:r>
+      <w:r>
+        <w:rPr>
+          <w:rFonts w:hint="eastAsia"/>
+        </w:rPr>
+        <w:t>99</w:t>
+      </w:r>
+      <w:r>
+        <w:rPr>
+          <w:rFonts w:hint="eastAsia"/>
+        </w:rPr>
+        <w:t>。</w:t>
       </w:r>
     </w:p>
     <w:p>
       <w:pPr>
         <w:ind w:firstLine="480"/>
-        <w:rPr>
-          <w:highlight w:val="yellow"/>
-        </w:rPr>
-      </w:pPr>
-      <w:r>
-        <w:rPr>
-          <w:rFonts w:hint="eastAsia"/>
-          <w:highlight w:val="yellow"/>
-        </w:rPr>
-        <w:t>*</w:t>
-      </w:r>
-      <w:r>
-        <w:rPr>
-          <w:rFonts w:hint="eastAsia"/>
-          <w:highlight w:val="yellow"/>
-        </w:rPr>
-        <w:t>要考虑一个问题，如何使得玩家的成长像“经验值”那样不会过分的刷，又能够使玩家朝着想要发展的方向努力。</w:t>
-      </w:r>
-    </w:p>
-    <w:p>
-      <w:pPr>
-        <w:ind w:firstLine="482"/>
-      </w:pPr>
-      <w:r>
-        <w:rPr>
-          <w:rFonts w:hint="eastAsia"/>
-          <w:b/>
-          <w:bCs/>
-        </w:rPr>
-        <w:t>体力</w:t>
-      </w:r>
-      <w:r>
-        <w:rPr>
-          <w:rFonts w:hint="eastAsia"/>
-        </w:rPr>
-        <w:t>：累积战斗数而成长。</w:t>
-      </w:r>
-    </w:p>
-    <w:p>
-      <w:pPr>
-        <w:ind w:firstLine="482"/>
-      </w:pPr>
-      <w:r>
-        <w:rPr>
-          <w:rFonts w:hint="eastAsia"/>
-          <w:b/>
-          <w:bCs/>
-        </w:rPr>
-        <w:t>力量</w:t>
-      </w:r>
-      <w:r>
-        <w:rPr>
-          <w:rFonts w:hint="eastAsia"/>
-          <w:b/>
-          <w:bCs/>
+      </w:pPr>
+      <w:r>
+        <w:rPr>
+          <w:rFonts w:hint="eastAsia"/>
+        </w:rPr>
+        <w:t>在人物第一次登场时，其</w:t>
+      </w:r>
+      <w:r>
+        <w:rPr>
+          <w:rFonts w:hint="eastAsia"/>
+        </w:rPr>
+        <w:t>初始等级为</w:t>
+      </w:r>
+      <w:r>
+        <w:rPr>
+          <w:rFonts w:hint="eastAsia"/>
+        </w:rPr>
+        <w:t>1</w:t>
+      </w:r>
+      <w:r>
+        <w:rPr>
+          <w:rFonts w:hint="eastAsia"/>
+        </w:rPr>
+        <w:t>，</w:t>
+      </w:r>
+      <w:r>
+        <w:rPr>
+          <w:rFonts w:hint="eastAsia"/>
+        </w:rPr>
+        <w:t>全部属性为</w:t>
+      </w:r>
+      <w:r>
+        <w:rPr>
+          <w:rFonts w:hint="eastAsia"/>
+        </w:rPr>
+        <w:t>10</w:t>
+      </w:r>
+      <w:r>
+        <w:rPr>
+          <w:rFonts w:hint="eastAsia"/>
+        </w:rPr>
+        <w:t>。并提供</w:t>
+      </w:r>
+      <w:r>
+        <w:rPr>
+          <w:rFonts w:hint="eastAsia"/>
+        </w:rPr>
+        <w:t>5</w:t>
+      </w:r>
+      <w:r>
+        <w:rPr>
+          <w:rFonts w:hint="eastAsia"/>
+        </w:rPr>
+        <w:t>点</w:t>
+      </w:r>
+      <w:r>
+        <w:rPr>
+          <w:rFonts w:hint="eastAsia"/>
+        </w:rPr>
+        <w:t>基本属性</w:t>
+      </w:r>
+      <w:r>
+        <w:rPr>
+          <w:rFonts w:hint="eastAsia"/>
+        </w:rPr>
+        <w:t>点数供自由分配。</w:t>
+      </w:r>
+    </w:p>
+    <w:p>
+      <w:pPr>
+        <w:pStyle w:val="1"/>
+        <w:ind w:firstLineChars="0" w:firstLine="0"/>
+      </w:pPr>
+      <w:bookmarkStart w:id="6" w:name="_Toc439698417"/>
+      <w:r>
+        <w:rPr>
+          <w:rFonts w:hint="eastAsia"/>
+        </w:rPr>
+        <w:t>3</w:t>
+      </w:r>
+      <w:r>
+        <w:rPr>
+          <w:rFonts w:hint="eastAsia"/>
+        </w:rPr>
+        <w:t>高阶属性</w:t>
+      </w:r>
+      <w:bookmarkEnd w:id="6"/>
+    </w:p>
+    <w:p>
+      <w:pPr>
+        <w:pStyle w:val="2"/>
+        <w:ind w:firstLineChars="0" w:firstLine="0"/>
+      </w:pPr>
+      <w:bookmarkStart w:id="7" w:name="_Toc439698418"/>
+      <w:r>
+        <w:rPr>
+          <w:rFonts w:hint="eastAsia"/>
+        </w:rPr>
+        <w:t xml:space="preserve">3.1 </w:t>
+      </w:r>
+      <w:r>
+        <w:rPr>
+          <w:rFonts w:hint="eastAsia"/>
+        </w:rPr>
+        <w:t>高阶属性的设计</w:t>
+      </w:r>
+      <w:bookmarkEnd w:id="7"/>
+    </w:p>
+    <w:p>
+      <w:pPr>
+        <w:ind w:firstLine="480"/>
+      </w:pPr>
+      <w:r>
+        <w:rPr>
+          <w:rFonts w:hint="eastAsia"/>
+        </w:rPr>
+        <w:t>人物的高阶属性影响因素有：基本属性、武器法术、道具、场上</w:t>
+      </w:r>
+      <w:r>
+        <w:rPr>
+          <w:rFonts w:hint="eastAsia"/>
+        </w:rPr>
+        <w:t>BUFF</w:t>
+      </w:r>
+      <w:r>
+        <w:rPr>
+          <w:rFonts w:hint="eastAsia"/>
+        </w:rPr>
+        <w:t>等。即，高阶属性只受战场内动态因素影响，不受战场外任何因素影响。人物的高阶属性有：</w:t>
+      </w:r>
+    </w:p>
+    <w:p>
+      <w:pPr>
+        <w:ind w:firstLineChars="0" w:firstLine="0"/>
+      </w:pPr>
+      <w:r>
+        <w:rPr>
+          <w:rFonts w:hint="eastAsia"/>
+        </w:rPr>
+        <w:t>生命值</w:t>
+      </w:r>
+      <w:r>
+        <w:rPr>
+          <w:rFonts w:hint="eastAsia"/>
         </w:rPr>
         <w:t>/</w:t>
       </w:r>
       <w:r>
         <w:rPr>
           <w:rFonts w:hint="eastAsia"/>
-          <w:b/>
-          <w:bCs/>
-        </w:rPr>
-        <w:t>灵力</w:t>
-      </w:r>
-      <w:r>
-        <w:rPr>
-          <w:rFonts w:hint="eastAsia"/>
-        </w:rPr>
-        <w:t>：累积造成的伤害值而成长。</w:t>
-      </w:r>
-    </w:p>
-    <w:p>
-      <w:pPr>
-        <w:ind w:firstLine="482"/>
-      </w:pPr>
-      <w:r>
-        <w:rPr>
-          <w:rFonts w:hint="eastAsia"/>
-          <w:b/>
-          <w:bCs/>
-        </w:rPr>
-        <w:t>敏捷</w:t>
-      </w:r>
-      <w:r>
-        <w:rPr>
-          <w:rFonts w:hint="eastAsia"/>
-        </w:rPr>
-        <w:t>：累积战斗回合数而成长。</w:t>
-      </w:r>
-    </w:p>
-    <w:p>
-      <w:pPr>
-        <w:ind w:firstLine="482"/>
-      </w:pPr>
-      <w:r>
-        <w:rPr>
-          <w:rFonts w:hint="eastAsia"/>
-          <w:b/>
-          <w:bCs/>
-        </w:rPr>
-        <w:t>强韧</w:t>
-      </w:r>
-      <w:r>
-        <w:rPr>
-          <w:rFonts w:hint="eastAsia"/>
-        </w:rPr>
-        <w:t>：累积抵挡的伤害值而成长。</w:t>
-      </w:r>
-    </w:p>
-    <w:p>
-      <w:pPr>
-        <w:ind w:firstLine="482"/>
-      </w:pPr>
-      <w:r>
-        <w:rPr>
-          <w:rFonts w:hint="eastAsia"/>
-          <w:b/>
-          <w:bCs/>
-        </w:rPr>
-        <w:t>技巧</w:t>
-      </w:r>
-      <w:r>
-        <w:rPr>
-          <w:rFonts w:hint="eastAsia"/>
-        </w:rPr>
-        <w:t>：成功命中后小幅成长，成功回避后较多成长。</w:t>
-      </w:r>
-    </w:p>
-    <w:p>
-      <w:pPr>
-        <w:ind w:firstLine="482"/>
-      </w:pPr>
-      <w:r>
-        <w:rPr>
-          <w:rFonts w:hint="eastAsia"/>
-          <w:b/>
-          <w:bCs/>
-        </w:rPr>
-        <w:t>口才</w:t>
-      </w:r>
-      <w:r>
-        <w:rPr>
-          <w:rFonts w:hint="eastAsia"/>
-        </w:rPr>
-        <w:t>：使用口才类策略或战斗外发生口才因素对话或事件时成长。</w:t>
-      </w:r>
-    </w:p>
-    <w:p>
-      <w:pPr>
-        <w:ind w:firstLine="482"/>
-      </w:pPr>
-      <w:r>
-        <w:rPr>
-          <w:rFonts w:hint="eastAsia"/>
-          <w:b/>
-          <w:bCs/>
-        </w:rPr>
-        <w:t>洞察</w:t>
-      </w:r>
-      <w:r>
-        <w:rPr>
-          <w:rFonts w:hint="eastAsia"/>
-        </w:rPr>
-        <w:t>：使用洞察类策略或战斗外发生洞察因素对话或事件时成长。</w:t>
-      </w:r>
-    </w:p>
-    <w:p>
-      <w:pPr>
-        <w:ind w:firstLine="482"/>
-      </w:pPr>
-      <w:r>
-        <w:rPr>
-          <w:rFonts w:hint="eastAsia"/>
-          <w:b/>
-          <w:bCs/>
-        </w:rPr>
-        <w:t>幸运</w:t>
-      </w:r>
-      <w:r>
-        <w:rPr>
-          <w:rFonts w:hint="eastAsia"/>
-        </w:rPr>
-        <w:t>：人品天注定，除特殊事件外无法成长。</w:t>
-      </w:r>
-    </w:p>
-    <w:p>
-      <w:pPr>
-        <w:pStyle w:val="1"/>
-        <w:ind w:firstLineChars="0" w:firstLine="0"/>
-      </w:pPr>
-      <w:bookmarkStart w:id="5" w:name="_Toc20450"/>
-      <w:r>
-        <w:rPr>
-          <w:rFonts w:hint="eastAsia"/>
-        </w:rPr>
-        <w:t>3</w:t>
-      </w:r>
-      <w:r>
-        <w:rPr>
-          <w:rFonts w:hint="eastAsia"/>
-        </w:rPr>
-        <w:t>高阶属性</w:t>
-      </w:r>
-      <w:bookmarkEnd w:id="5"/>
+        </w:rPr>
+        <w:t>灵气值：衡量人物生命值的属性，见战斗文档</w:t>
+      </w:r>
+      <w:r>
+        <w:rPr>
+          <w:rFonts w:hint="eastAsia"/>
+        </w:rPr>
+        <w:t xml:space="preserve">2.2 </w:t>
+      </w:r>
+      <w:r>
+        <w:rPr>
+          <w:rFonts w:hint="eastAsia"/>
+        </w:rPr>
+        <w:t>生命值系统。</w:t>
+      </w:r>
+    </w:p>
+    <w:p>
+      <w:pPr>
+        <w:ind w:firstLineChars="0" w:firstLine="0"/>
+      </w:pPr>
+      <w:r>
+        <w:rPr>
+          <w:rFonts w:hint="eastAsia"/>
+        </w:rPr>
+        <w:t>攻击力：攻击对敌人造成伤害的能力。</w:t>
+      </w:r>
+    </w:p>
+    <w:p>
+      <w:pPr>
+        <w:ind w:firstLineChars="0" w:firstLine="0"/>
+      </w:pPr>
+      <w:r>
+        <w:rPr>
+          <w:rFonts w:hint="eastAsia"/>
+        </w:rPr>
+        <w:t>免伤率：抵消敌人伤害的能力。</w:t>
+      </w:r>
+    </w:p>
+    <w:p>
+      <w:pPr>
+        <w:ind w:firstLineChars="0" w:firstLine="0"/>
+      </w:pPr>
+      <w:r>
+        <w:rPr>
+          <w:rFonts w:hint="eastAsia"/>
+        </w:rPr>
+        <w:t>时间轴速度：在时间轴</w:t>
+      </w:r>
+      <w:r>
+        <w:rPr>
+          <w:rFonts w:hint="eastAsia"/>
+        </w:rPr>
+        <w:t>A</w:t>
+      </w:r>
+      <w:r>
+        <w:rPr>
+          <w:rFonts w:hint="eastAsia"/>
+        </w:rPr>
+        <w:t>段前进的速度。</w:t>
+      </w:r>
+    </w:p>
+    <w:p>
+      <w:pPr>
+        <w:ind w:firstLineChars="0" w:firstLine="0"/>
+      </w:pPr>
+      <w:r>
+        <w:rPr>
+          <w:rFonts w:hint="eastAsia"/>
+        </w:rPr>
+        <w:t>前摇速度：在时间轴</w:t>
+      </w:r>
+      <w:r>
+        <w:rPr>
+          <w:rFonts w:hint="eastAsia"/>
+        </w:rPr>
+        <w:t>B</w:t>
+      </w:r>
+      <w:r>
+        <w:rPr>
+          <w:rFonts w:hint="eastAsia"/>
+        </w:rPr>
+        <w:t>段前进的速度。</w:t>
+      </w:r>
+    </w:p>
+    <w:p>
+      <w:pPr>
+        <w:ind w:firstLineChars="0" w:firstLine="0"/>
+      </w:pPr>
+      <w:r>
+        <w:rPr>
+          <w:rFonts w:hint="eastAsia"/>
+        </w:rPr>
+        <w:t>后摇时间：行动后在</w:t>
+      </w:r>
+      <w:r>
+        <w:rPr>
+          <w:rFonts w:hint="eastAsia"/>
+        </w:rPr>
+        <w:t>0</w:t>
+      </w:r>
+      <w:r>
+        <w:rPr>
+          <w:rFonts w:hint="eastAsia"/>
+        </w:rPr>
+        <w:t>点停留的时间。</w:t>
+      </w:r>
+    </w:p>
+    <w:p>
+      <w:pPr>
+        <w:ind w:firstLineChars="0" w:firstLine="0"/>
+      </w:pPr>
+      <w:r>
+        <w:rPr>
+          <w:rFonts w:hint="eastAsia"/>
+        </w:rPr>
+        <w:t>命中率：击中敌人的概率。</w:t>
+      </w:r>
+    </w:p>
+    <w:p>
+      <w:pPr>
+        <w:ind w:firstLineChars="0" w:firstLine="0"/>
+      </w:pPr>
+      <w:r>
+        <w:rPr>
+          <w:rFonts w:hint="eastAsia"/>
+        </w:rPr>
+        <w:lastRenderedPageBreak/>
+        <w:t>回避率：躲避攻击的概率。</w:t>
+      </w:r>
     </w:p>
     <w:p>
       <w:pPr>
         <w:pStyle w:val="2"/>
         <w:ind w:firstLineChars="0" w:firstLine="0"/>
       </w:pPr>
-      <w:bookmarkStart w:id="6" w:name="_Toc11599"/>
-      <w:r>
-        <w:rPr>
-          <w:rFonts w:hint="eastAsia"/>
-        </w:rPr>
-        <w:t xml:space="preserve">3.1 </w:t>
-      </w:r>
-      <w:r>
-        <w:rPr>
-          <w:rFonts w:hint="eastAsia"/>
-        </w:rPr>
-        <w:t>高阶属性的设计</w:t>
-      </w:r>
-      <w:bookmarkEnd w:id="6"/>
-    </w:p>
-    <w:p>
-      <w:pPr>
-        <w:ind w:firstLine="480"/>
-      </w:pPr>
-      <w:r>
-        <w:rPr>
-          <w:rFonts w:hint="eastAsia"/>
-        </w:rPr>
-        <w:t>人物的高阶属性影响因素有：基本属性、武器法术、道具、场上</w:t>
-      </w:r>
-      <w:r>
-        <w:rPr>
-          <w:rFonts w:hint="eastAsia"/>
-        </w:rPr>
-        <w:t>BUFF</w:t>
-      </w:r>
-      <w:r>
-        <w:rPr>
-          <w:rFonts w:hint="eastAsia"/>
-        </w:rPr>
-        <w:t>等。即，高阶属性只受战场内动态因素影响，不受战场外任何因素影响。人物的高阶属性有：</w:t>
-      </w:r>
-    </w:p>
-    <w:p>
-      <w:pPr>
-        <w:ind w:firstLineChars="0" w:firstLine="0"/>
-      </w:pPr>
-      <w:r>
-        <w:rPr>
-          <w:rFonts w:hint="eastAsia"/>
-        </w:rPr>
-        <w:lastRenderedPageBreak/>
-        <w:t>生命值</w:t>
-      </w:r>
-      <w:r>
-        <w:rPr>
-          <w:rFonts w:hint="eastAsia"/>
-        </w:rPr>
-        <w:t>/</w:t>
-      </w:r>
-      <w:r>
-        <w:rPr>
-          <w:rFonts w:hint="eastAsia"/>
-        </w:rPr>
-        <w:t>灵气值：衡量人物生命值的属性，见战斗文档</w:t>
-      </w:r>
-      <w:r>
-        <w:rPr>
-          <w:rFonts w:hint="eastAsia"/>
-        </w:rPr>
-        <w:t xml:space="preserve">2.2 </w:t>
-      </w:r>
-      <w:r>
-        <w:rPr>
-          <w:rFonts w:hint="eastAsia"/>
-        </w:rPr>
-        <w:t>生命值系统。</w:t>
-      </w:r>
-    </w:p>
-    <w:p>
-      <w:pPr>
-        <w:ind w:firstLineChars="0" w:firstLine="0"/>
-      </w:pPr>
-      <w:r>
-        <w:rPr>
-          <w:rFonts w:hint="eastAsia"/>
-        </w:rPr>
-        <w:t>攻击力：攻击对敌人造成伤害的能力。</w:t>
-      </w:r>
-    </w:p>
-    <w:p>
-      <w:pPr>
-        <w:ind w:firstLineChars="0" w:firstLine="0"/>
-      </w:pPr>
-      <w:r>
-        <w:rPr>
-          <w:rFonts w:hint="eastAsia"/>
-        </w:rPr>
-        <w:t>免伤率：抵消敌人伤害的能力。</w:t>
-      </w:r>
-    </w:p>
-    <w:p>
-      <w:pPr>
-        <w:ind w:firstLineChars="0" w:firstLine="0"/>
-      </w:pPr>
-      <w:r>
-        <w:rPr>
-          <w:rFonts w:hint="eastAsia"/>
-        </w:rPr>
-        <w:t>时间轴速度：在时间轴</w:t>
-      </w:r>
-      <w:r>
-        <w:rPr>
-          <w:rFonts w:hint="eastAsia"/>
-        </w:rPr>
-        <w:t>A</w:t>
-      </w:r>
-      <w:r>
-        <w:rPr>
-          <w:rFonts w:hint="eastAsia"/>
-        </w:rPr>
-        <w:t>段前进的速度。</w:t>
-      </w:r>
-    </w:p>
-    <w:p>
-      <w:pPr>
-        <w:ind w:firstLineChars="0" w:firstLine="0"/>
-      </w:pPr>
-      <w:r>
-        <w:rPr>
-          <w:rFonts w:hint="eastAsia"/>
-        </w:rPr>
-        <w:t>前摇速度：在时间轴</w:t>
-      </w:r>
-      <w:r>
-        <w:rPr>
-          <w:rFonts w:hint="eastAsia"/>
-        </w:rPr>
-        <w:t>B</w:t>
-      </w:r>
-      <w:r>
-        <w:rPr>
-          <w:rFonts w:hint="eastAsia"/>
-        </w:rPr>
-        <w:t>段前进的速度。</w:t>
-      </w:r>
-    </w:p>
-    <w:p>
-      <w:pPr>
-        <w:ind w:firstLineChars="0" w:firstLine="0"/>
-      </w:pPr>
-      <w:r>
-        <w:rPr>
-          <w:rFonts w:hint="eastAsia"/>
-        </w:rPr>
-        <w:t>后摇时间：行动后在</w:t>
-      </w:r>
-      <w:r>
-        <w:rPr>
-          <w:rFonts w:hint="eastAsia"/>
-        </w:rPr>
-        <w:t>0</w:t>
-      </w:r>
-      <w:r>
-        <w:rPr>
-          <w:rFonts w:hint="eastAsia"/>
-        </w:rPr>
-        <w:t>点停留的时间。</w:t>
-      </w:r>
-    </w:p>
-    <w:p>
-      <w:pPr>
-        <w:ind w:firstLineChars="0" w:firstLine="0"/>
-      </w:pPr>
-      <w:r>
-        <w:rPr>
-          <w:rFonts w:hint="eastAsia"/>
-        </w:rPr>
-        <w:t>命中率：击中敌人的概率。</w:t>
-      </w:r>
-    </w:p>
-    <w:p>
-      <w:pPr>
-        <w:ind w:firstLineChars="0" w:firstLine="0"/>
-      </w:pPr>
-      <w:r>
-        <w:rPr>
-          <w:rFonts w:hint="eastAsia"/>
-        </w:rPr>
-        <w:t>回避率：躲避攻击的概率。</w:t>
-      </w:r>
-    </w:p>
-    <w:p>
-      <w:pPr>
-        <w:pStyle w:val="2"/>
-        <w:ind w:firstLineChars="0" w:firstLine="0"/>
-      </w:pPr>
-      <w:bookmarkStart w:id="7" w:name="_Toc21481"/>
+      <w:bookmarkStart w:id="8" w:name="_Toc439698419"/>
       <w:r>
         <w:rPr>
           <w:rFonts w:hint="eastAsia"/>
@@ -1994,7 +2524,7 @@
         </w:rPr>
         <w:t>高阶属性的计算公式</w:t>
       </w:r>
-      <w:bookmarkEnd w:id="7"/>
+      <w:bookmarkEnd w:id="8"/>
     </w:p>
     <w:p>
       <w:pPr>
@@ -2584,14 +3114,7 @@
         <w:rPr>
           <w:rFonts w:hint="eastAsia"/>
         </w:rPr>
-        <w:t>时，对应</w:t>
-      </w:r>
-      <w:r>
-        <w:rPr>
-          <w:rFonts w:hint="eastAsia"/>
-        </w:rPr>
-        <w:lastRenderedPageBreak/>
-        <w:t>的前摇时间为</w:t>
+        <w:t>时，对应的前摇时间为</w:t>
       </w:r>
       <w:r>
         <w:rPr>
@@ -2846,7 +3369,14 @@
         <w:rPr>
           <w:rFonts w:hint="eastAsia"/>
         </w:rPr>
-        <w:t>。这使得武器攻击力的设定更为方便。</w:t>
+        <w:t>。这使得武器攻击力的设定更</w:t>
+      </w:r>
+      <w:r>
+        <w:rPr>
+          <w:rFonts w:hint="eastAsia"/>
+        </w:rPr>
+        <w:lastRenderedPageBreak/>
+        <w:t>为方便。</w:t>
       </w:r>
     </w:p>
     <w:p>
@@ -3255,8 +3785,6 @@
         </w:rPr>
         <w:t>技术提供大量回避补正，但不如给命中加成的多</w:t>
       </w:r>
-      <w:bookmarkStart w:id="8" w:name="_GoBack"/>
-      <w:bookmarkEnd w:id="8"/>
       <w:r>
         <w:rPr>
           <w:rFonts w:hint="eastAsia"/>
@@ -3611,193 +4139,2829 @@
         <w:pStyle w:val="1"/>
         <w:ind w:firstLineChars="0" w:firstLine="0"/>
       </w:pPr>
-      <w:bookmarkStart w:id="9" w:name="_Toc32490"/>
-      <w:r>
-        <w:rPr>
-          <w:rFonts w:hint="eastAsia"/>
-        </w:rPr>
+      <w:bookmarkStart w:id="9" w:name="_Toc439698420"/>
+      <w:r>
+        <w:rPr>
+          <w:rFonts w:hint="eastAsia"/>
+        </w:rPr>
+        <w:t>4</w:t>
+      </w:r>
+      <w:r>
+        <w:rPr>
+          <w:rFonts w:hint="eastAsia"/>
+        </w:rPr>
+        <w:t>技能树</w:t>
+      </w:r>
+      <w:bookmarkEnd w:id="9"/>
+    </w:p>
+    <w:p>
+      <w:pPr>
+        <w:pStyle w:val="2"/>
+        <w:ind w:firstLineChars="0" w:firstLine="0"/>
+        <w:rPr>
+          <w:rFonts w:hint="eastAsia"/>
+        </w:rPr>
+      </w:pPr>
+      <w:bookmarkStart w:id="10" w:name="_Toc439698421"/>
+      <w:r>
+        <w:rPr>
+          <w:rFonts w:hint="eastAsia"/>
+        </w:rPr>
+        <w:t>4.</w:t>
+      </w:r>
+      <w:r>
+        <w:t>1</w:t>
+      </w:r>
+      <w:r>
+        <w:t xml:space="preserve"> </w:t>
+      </w:r>
+      <w:r>
+        <w:t>男主角</w:t>
+      </w:r>
+      <w:r>
+        <w:rPr>
+          <w:rFonts w:hint="eastAsia"/>
+        </w:rPr>
+        <w:t>技能</w:t>
+      </w:r>
+      <w:r>
+        <w:t>树</w:t>
+      </w:r>
+      <w:bookmarkEnd w:id="10"/>
+    </w:p>
+    <w:p>
+      <w:pPr>
+        <w:ind w:firstLineChars="0" w:firstLine="0"/>
+      </w:pPr>
+      <w:r>
+        <w:rPr>
+          <w:b/>
+        </w:rPr>
+        <w:t>杀手：</w:t>
+      </w:r>
+      <w:r>
+        <w:t>使用短剑系武器的专家。</w:t>
+      </w:r>
+    </w:p>
+    <w:p>
+      <w:pPr>
+        <w:ind w:firstLineChars="0" w:firstLine="0"/>
+      </w:pPr>
+      <w:r>
+        <w:rPr>
+          <w:rFonts w:hint="eastAsia"/>
+        </w:rPr>
+        <w:t>LV.1</w:t>
+      </w:r>
+      <w:r>
+        <w:rPr>
+          <w:rFonts w:hint="eastAsia"/>
+        </w:rPr>
+        <w:t>：【短剑精通】短剑系武器攻击力</w:t>
+      </w:r>
+      <w:r>
+        <w:rPr>
+          <w:rFonts w:hint="eastAsia"/>
+        </w:rPr>
+        <w:t xml:space="preserve"> +</w:t>
+      </w:r>
+      <w:r>
+        <w:t xml:space="preserve"> 10%</w:t>
+      </w:r>
+      <w:r>
+        <w:t>。</w:t>
+      </w:r>
+    </w:p>
+    <w:p>
+      <w:pPr>
+        <w:ind w:firstLineChars="0" w:firstLine="0"/>
+      </w:pPr>
+      <w:r>
+        <w:rPr>
+          <w:rFonts w:hint="eastAsia"/>
+        </w:rPr>
+        <w:t>LV.2</w:t>
+      </w:r>
+      <w:r>
+        <w:rPr>
+          <w:rFonts w:hint="eastAsia"/>
+        </w:rPr>
+        <w:t>：【命中要害】短剑系武器的暴击伤害</w:t>
+      </w:r>
+      <w:r>
+        <w:rPr>
+          <w:rFonts w:hint="eastAsia"/>
+        </w:rPr>
+        <w:t xml:space="preserve"> +</w:t>
+      </w:r>
+      <w:r>
+        <w:t xml:space="preserve"> 50%</w:t>
+      </w:r>
+      <w:r>
+        <w:rPr>
+          <w:rFonts w:hint="eastAsia"/>
+        </w:rPr>
+        <w:t>。</w:t>
+      </w:r>
+    </w:p>
+    <w:p>
+      <w:pPr>
+        <w:ind w:firstLineChars="0" w:firstLine="0"/>
+        <w:rPr>
+          <w:rFonts w:hint="eastAsia"/>
+        </w:rPr>
+      </w:pPr>
+      <w:r>
+        <w:t>LV.3</w:t>
+      </w:r>
+      <w:r>
+        <w:t>：【眼疾手快】短剑系武器的切换攻击必定暴击。</w:t>
+      </w:r>
+    </w:p>
+    <w:p>
+      <w:pPr>
+        <w:ind w:firstLineChars="0" w:firstLine="0"/>
+        <w:rPr>
+          <w:rFonts w:hint="eastAsia"/>
+        </w:rPr>
+      </w:pPr>
+      <w:r>
+        <w:t>LV.4</w:t>
+      </w:r>
+      <w:r>
+        <w:t>：【</w:t>
+      </w:r>
+      <w:r>
+        <w:rPr>
+          <w:rFonts w:hint="eastAsia"/>
+        </w:rPr>
+        <w:t>短剑大师</w:t>
+      </w:r>
+      <w:r>
+        <w:t>】</w:t>
+      </w:r>
+      <w:r>
+        <w:rPr>
+          <w:rFonts w:hint="eastAsia"/>
+        </w:rPr>
+        <w:t>短剑系武器攻击力</w:t>
+      </w:r>
+      <w:r>
+        <w:rPr>
+          <w:rFonts w:hint="eastAsia"/>
+        </w:rPr>
+        <w:t xml:space="preserve"> +</w:t>
+      </w:r>
+      <w:r>
+        <w:t xml:space="preserve"> 10%</w:t>
+      </w:r>
+      <w:r>
+        <w:t>。</w:t>
+      </w:r>
+    </w:p>
+    <w:p>
+      <w:pPr>
+        <w:ind w:firstLineChars="0" w:firstLine="0"/>
+      </w:pPr>
+      <w:r>
+        <w:t>LV.5</w:t>
+      </w:r>
+      <w:r>
+        <w:t>：【</w:t>
+      </w:r>
+      <w:r>
+        <w:rPr>
+          <w:rFonts w:hint="eastAsia"/>
+        </w:rPr>
+        <w:t>看破</w:t>
+      </w:r>
+      <w:r>
+        <w:t>】</w:t>
+      </w:r>
+      <w:r>
+        <w:rPr>
+          <w:rFonts w:hint="eastAsia"/>
+        </w:rPr>
+        <w:t>使用短剑系武器时获得【看破】策略</w:t>
+      </w:r>
+      <w:r>
+        <w:t>，总是可以使用。若该回合</w:t>
+      </w:r>
+      <w:r>
         <w:lastRenderedPageBreak/>
+        <w:t>未受伤，下回合</w:t>
+      </w:r>
+      <w:r>
+        <w:rPr>
+          <w:rFonts w:hint="eastAsia"/>
+        </w:rPr>
+        <w:t>的攻击必定命中且必定暴击</w:t>
+      </w:r>
+      <w:r>
+        <w:t>。</w:t>
+      </w:r>
+    </w:p>
+    <w:p>
+      <w:pPr>
+        <w:ind w:firstLineChars="0" w:firstLine="0"/>
+        <w:rPr>
+          <w:rFonts w:hint="eastAsia"/>
+        </w:rPr>
+      </w:pPr>
+    </w:p>
+    <w:p>
+      <w:pPr>
+        <w:ind w:firstLineChars="0" w:firstLine="0"/>
+      </w:pPr>
+      <w:r>
+        <w:rPr>
+          <w:b/>
+        </w:rPr>
+        <w:t>刀客：</w:t>
+      </w:r>
+      <w:r>
+        <w:t>使用刀系武器的专家。</w:t>
+      </w:r>
+    </w:p>
+    <w:p>
+      <w:pPr>
+        <w:ind w:firstLineChars="0" w:firstLine="0"/>
+      </w:pPr>
+      <w:r>
+        <w:rPr>
+          <w:rFonts w:hint="eastAsia"/>
+        </w:rPr>
+        <w:t>LV.1</w:t>
+      </w:r>
+      <w:r>
+        <w:rPr>
+          <w:rFonts w:hint="eastAsia"/>
+        </w:rPr>
+        <w:t>：【刀精通】刀</w:t>
+      </w:r>
+      <w:r>
+        <w:t>系</w:t>
+      </w:r>
+      <w:r>
+        <w:rPr>
+          <w:rFonts w:hint="eastAsia"/>
+        </w:rPr>
+        <w:t>武器攻击力</w:t>
+      </w:r>
+      <w:r>
+        <w:rPr>
+          <w:rFonts w:hint="eastAsia"/>
+        </w:rPr>
+        <w:t xml:space="preserve"> +</w:t>
+      </w:r>
+      <w:r>
+        <w:t xml:space="preserve"> 10%</w:t>
+      </w:r>
+      <w:r>
+        <w:t>。</w:t>
+      </w:r>
+    </w:p>
+    <w:p>
+      <w:pPr>
+        <w:ind w:firstLineChars="0" w:firstLine="0"/>
+        <w:rPr>
+          <w:rFonts w:hint="eastAsia"/>
+        </w:rPr>
+      </w:pPr>
+      <w:r>
+        <w:t>LV.2</w:t>
+      </w:r>
+      <w:r>
+        <w:t>：【手起刀落】</w:t>
+      </w:r>
+      <w:r>
+        <w:t>刀系武器技能连击数</w:t>
+      </w:r>
+      <w:r>
+        <w:t>+1</w:t>
+      </w:r>
+      <w:r>
+        <w:t>。</w:t>
+      </w:r>
+    </w:p>
+    <w:p>
+      <w:pPr>
+        <w:ind w:firstLineChars="0" w:firstLine="0"/>
+      </w:pPr>
+      <w:r>
+        <w:rPr>
+          <w:rFonts w:hint="eastAsia"/>
+        </w:rPr>
+        <w:t>LV.</w:t>
+      </w:r>
+      <w:r>
+        <w:t>3</w:t>
+      </w:r>
+      <w:r>
+        <w:rPr>
+          <w:rFonts w:hint="eastAsia"/>
+        </w:rPr>
+        <w:t>：</w:t>
+      </w:r>
+      <w:r>
+        <w:rPr>
+          <w:rFonts w:hint="eastAsia"/>
+        </w:rPr>
+        <w:t>【引君入瓮】收刀时的防御反击变为特殊技。</w:t>
+      </w:r>
+    </w:p>
+    <w:p>
+      <w:pPr>
+        <w:ind w:firstLineChars="0" w:firstLine="0"/>
+        <w:rPr>
+          <w:rFonts w:hint="eastAsia"/>
+        </w:rPr>
+      </w:pPr>
+      <w:r>
+        <w:t>LV.4</w:t>
+      </w:r>
+      <w:r>
+        <w:t>：【</w:t>
+      </w:r>
+      <w:r>
+        <w:rPr>
+          <w:rFonts w:hint="eastAsia"/>
+        </w:rPr>
+        <w:t>刀大师</w:t>
+      </w:r>
+      <w:r>
+        <w:t>】</w:t>
+      </w:r>
+      <w:r>
+        <w:rPr>
+          <w:rFonts w:hint="eastAsia"/>
+        </w:rPr>
+        <w:t>刀</w:t>
+      </w:r>
+      <w:r>
+        <w:t>系</w:t>
+      </w:r>
+      <w:r>
+        <w:rPr>
+          <w:rFonts w:hint="eastAsia"/>
+        </w:rPr>
+        <w:t>武器攻击力</w:t>
+      </w:r>
+      <w:r>
+        <w:rPr>
+          <w:rFonts w:hint="eastAsia"/>
+        </w:rPr>
+        <w:t xml:space="preserve"> +</w:t>
+      </w:r>
+      <w:r>
+        <w:t xml:space="preserve"> 10%</w:t>
+      </w:r>
+      <w:r>
+        <w:t>。</w:t>
+      </w:r>
+    </w:p>
+    <w:p>
+      <w:pPr>
+        <w:ind w:firstLineChars="0" w:firstLine="0"/>
+      </w:pPr>
+      <w:r>
+        <w:t>LV.5</w:t>
+      </w:r>
+      <w:r>
+        <w:t>：</w:t>
+      </w:r>
+      <w:r>
+        <w:t>【刀光剑影】</w:t>
+      </w:r>
+      <w:r>
+        <w:t>拔刀攻击的攻击速度</w:t>
+      </w:r>
+      <w:r>
+        <w:rPr>
+          <w:rFonts w:hint="eastAsia"/>
+        </w:rPr>
+        <w:t xml:space="preserve"> +</w:t>
+      </w:r>
+      <w:r>
+        <w:t xml:space="preserve"> 100%</w:t>
+      </w:r>
+      <w:r>
+        <w:t>。</w:t>
+      </w:r>
+    </w:p>
+    <w:p>
+      <w:pPr>
+        <w:ind w:firstLineChars="0" w:firstLine="0"/>
+        <w:rPr>
+          <w:rFonts w:hint="eastAsia"/>
+          <w:b/>
+        </w:rPr>
+      </w:pPr>
+    </w:p>
+    <w:p>
+      <w:pPr>
+        <w:ind w:firstLineChars="0" w:firstLine="0"/>
+      </w:pPr>
+      <w:r>
+        <w:rPr>
+          <w:rFonts w:hint="eastAsia"/>
+          <w:b/>
+        </w:rPr>
+        <w:t>勇者：</w:t>
+      </w:r>
+      <w:r>
+        <w:rPr>
+          <w:rFonts w:hint="eastAsia"/>
+        </w:rPr>
+        <w:t>使用长剑系武器的专家。</w:t>
+      </w:r>
+    </w:p>
+    <w:p>
+      <w:pPr>
+        <w:ind w:firstLineChars="0" w:firstLine="0"/>
+      </w:pPr>
+      <w:r>
+        <w:rPr>
+          <w:rFonts w:hint="eastAsia"/>
+        </w:rPr>
+        <w:t>LV.1</w:t>
+      </w:r>
+      <w:r>
+        <w:rPr>
+          <w:rFonts w:hint="eastAsia"/>
+        </w:rPr>
+        <w:t>【攻击修炼】长剑系武器攻击力</w:t>
+      </w:r>
+      <w:r>
+        <w:rPr>
+          <w:rFonts w:hint="eastAsia"/>
+        </w:rPr>
+        <w:t>+</w:t>
+      </w:r>
+      <w:r>
+        <w:t>10%</w:t>
+      </w:r>
+      <w:r>
+        <w:t>。</w:t>
+      </w:r>
+    </w:p>
+    <w:p>
+      <w:pPr>
+        <w:ind w:firstLineChars="0" w:firstLine="0"/>
+        <w:rPr>
+          <w:rFonts w:hint="eastAsia"/>
+        </w:rPr>
+      </w:pPr>
+      <w:r>
+        <w:rPr>
+          <w:rFonts w:hint="eastAsia"/>
+        </w:rPr>
+        <w:t>LV.2</w:t>
+      </w:r>
+      <w:r>
+        <w:rPr>
+          <w:rFonts w:hint="eastAsia"/>
+        </w:rPr>
+        <w:t>【命中修炼】长剑系武器命中率</w:t>
+      </w:r>
+      <w:r>
+        <w:rPr>
+          <w:rFonts w:hint="eastAsia"/>
+        </w:rPr>
+        <w:t>+10%.</w:t>
+      </w:r>
+    </w:p>
+    <w:p>
+      <w:pPr>
+        <w:ind w:firstLineChars="0" w:firstLine="0"/>
+      </w:pPr>
+      <w:r>
+        <w:t>LV.3</w:t>
+      </w:r>
+      <w:r>
+        <w:t>【</w:t>
+      </w:r>
+      <w:r>
+        <w:t>反击修炼</w:t>
+      </w:r>
+      <w:r>
+        <w:t>】</w:t>
+      </w:r>
+      <w:r>
+        <w:t>长剑系武器的</w:t>
+      </w:r>
+      <w:r>
+        <w:t>反击伤害</w:t>
+      </w:r>
+      <w:r>
+        <w:rPr>
+          <w:rFonts w:hint="eastAsia"/>
+        </w:rPr>
+        <w:t xml:space="preserve"> +</w:t>
+      </w:r>
+      <w:r>
+        <w:t xml:space="preserve"> 50%</w:t>
+      </w:r>
+      <w:r>
+        <w:t>。</w:t>
+      </w:r>
+    </w:p>
+    <w:p>
+      <w:pPr>
+        <w:ind w:firstLineChars="0" w:firstLine="0"/>
+        <w:rPr>
+          <w:rFonts w:hint="eastAsia"/>
+        </w:rPr>
+      </w:pPr>
+      <w:r>
+        <w:t>LV.4</w:t>
+      </w:r>
+      <w:r>
+        <w:t>【暴击修炼】长剑系武器的暴击率</w:t>
+      </w:r>
+      <w:r>
+        <w:rPr>
+          <w:rFonts w:hint="eastAsia"/>
+        </w:rPr>
+        <w:t xml:space="preserve"> +</w:t>
+      </w:r>
+      <w:r>
+        <w:t xml:space="preserve"> 10%</w:t>
+      </w:r>
+      <w:r>
+        <w:t>。</w:t>
+      </w:r>
+    </w:p>
+    <w:p>
+      <w:pPr>
+        <w:ind w:firstLineChars="0" w:firstLine="0"/>
+      </w:pPr>
+      <w:r>
+        <w:t>LV.5</w:t>
+      </w:r>
+      <w:r>
+        <w:t>【速度修炼】长剑系武器的攻击速度</w:t>
+      </w:r>
+      <w:r>
+        <w:rPr>
+          <w:rFonts w:hint="eastAsia"/>
+        </w:rPr>
+        <w:t xml:space="preserve"> +</w:t>
+      </w:r>
+      <w:r>
+        <w:t xml:space="preserve"> 50%</w:t>
+      </w:r>
+      <w:r>
+        <w:t>。</w:t>
+      </w:r>
+    </w:p>
+    <w:p>
+      <w:pPr>
+        <w:ind w:firstLineChars="0" w:firstLine="0"/>
+        <w:rPr>
+          <w:rFonts w:hint="eastAsia"/>
+        </w:rPr>
+      </w:pPr>
+    </w:p>
+    <w:p>
+      <w:pPr>
+        <w:ind w:firstLineChars="0" w:firstLine="0"/>
+      </w:pPr>
+      <w:r>
+        <w:rPr>
+          <w:b/>
+        </w:rPr>
+        <w:t>战士：</w:t>
+      </w:r>
+      <w:r>
+        <w:t>使用重武器的专家。</w:t>
+      </w:r>
+    </w:p>
+    <w:p>
+      <w:pPr>
+        <w:ind w:firstLineChars="0" w:firstLine="0"/>
+      </w:pPr>
+      <w:r>
+        <w:rPr>
+          <w:rFonts w:hint="eastAsia"/>
+        </w:rPr>
+        <w:t>LV.1</w:t>
+      </w:r>
+      <w:r>
+        <w:rPr>
+          <w:rFonts w:hint="eastAsia"/>
+        </w:rPr>
+        <w:t>【</w:t>
+      </w:r>
+      <w:r>
+        <w:t>重武</w:t>
+      </w:r>
+      <w:r>
+        <w:rPr>
+          <w:rFonts w:hint="eastAsia"/>
+        </w:rPr>
+        <w:t>精通】重武器攻击力</w:t>
+      </w:r>
+      <w:r>
+        <w:rPr>
+          <w:rFonts w:hint="eastAsia"/>
+        </w:rPr>
+        <w:t>+</w:t>
+      </w:r>
+      <w:r>
+        <w:t>10%</w:t>
+      </w:r>
+      <w:r>
+        <w:t>。</w:t>
+      </w:r>
+    </w:p>
+    <w:p>
+      <w:pPr>
+        <w:ind w:firstLineChars="0" w:firstLine="0"/>
+      </w:pPr>
+      <w:r>
+        <w:rPr>
+          <w:rFonts w:hint="eastAsia"/>
+        </w:rPr>
+        <w:t>LV.</w:t>
+      </w:r>
+      <w:r>
+        <w:t>2</w:t>
+      </w:r>
+      <w:r>
+        <w:rPr>
+          <w:rFonts w:hint="eastAsia"/>
+        </w:rPr>
+        <w:t>【</w:t>
+      </w:r>
+      <w:r>
+        <w:t>挥舞自如</w:t>
+      </w:r>
+      <w:r>
+        <w:rPr>
+          <w:rFonts w:hint="eastAsia"/>
+        </w:rPr>
+        <w:t>】</w:t>
+      </w:r>
+      <w:r>
+        <w:rPr>
+          <w:rFonts w:hint="eastAsia"/>
+        </w:rPr>
+        <w:t>使用重武器时受到的击退减半</w:t>
+      </w:r>
+      <w:r>
+        <w:t>。</w:t>
+      </w:r>
+    </w:p>
+    <w:p>
+      <w:pPr>
+        <w:ind w:firstLineChars="0" w:firstLine="0"/>
+      </w:pPr>
+      <w:r>
+        <w:rPr>
+          <w:rFonts w:hint="eastAsia"/>
+        </w:rPr>
+        <w:t>LV.</w:t>
+      </w:r>
+      <w:r>
+        <w:t>3</w:t>
+      </w:r>
+      <w:r>
+        <w:rPr>
+          <w:rFonts w:hint="eastAsia"/>
+        </w:rPr>
+        <w:t>【狂怒】当使用重武对敌人造成伤害时，获得一层【狂怒】，下一次对敌人的伤害提升</w:t>
+      </w:r>
+      <w:r>
+        <w:rPr>
+          <w:rFonts w:hint="eastAsia"/>
+        </w:rPr>
+        <w:t>10%</w:t>
+      </w:r>
+      <w:r>
+        <w:t>/</w:t>
+      </w:r>
+      <w:r>
+        <w:t>层。最大获得</w:t>
+      </w:r>
+      <w:r>
+        <w:rPr>
+          <w:rFonts w:hint="eastAsia"/>
+        </w:rPr>
+        <w:t>10</w:t>
+      </w:r>
+      <w:r>
+        <w:rPr>
+          <w:rFonts w:hint="eastAsia"/>
+        </w:rPr>
+        <w:t>层狂怒。未使用攻击性技能时“狂怒”层数清空。</w:t>
+      </w:r>
+    </w:p>
+    <w:p>
+      <w:pPr>
+        <w:ind w:firstLineChars="0" w:firstLine="0"/>
+      </w:pPr>
+      <w:r>
+        <w:rPr>
+          <w:rFonts w:hint="eastAsia"/>
+        </w:rPr>
+        <w:t>LV.</w:t>
+      </w:r>
+      <w:r>
         <w:t>4</w:t>
       </w:r>
       <w:r>
         <w:rPr>
           <w:rFonts w:hint="eastAsia"/>
         </w:rPr>
-        <w:t>技能树</w:t>
-      </w:r>
-      <w:bookmarkEnd w:id="9"/>
-    </w:p>
-    <w:p>
-      <w:pPr>
-        <w:pStyle w:val="3"/>
-      </w:pPr>
-      <w:bookmarkStart w:id="10" w:name="_Toc20264"/>
-      <w:r>
-        <w:rPr>
-          <w:rFonts w:hint="eastAsia"/>
-        </w:rPr>
-        <w:t>4.</w:t>
-      </w:r>
-      <w:r>
+        <w:t>【</w:t>
+      </w:r>
+      <w:r>
+        <w:t>越战越勇</w:t>
+      </w:r>
+      <w:r>
+        <w:rPr>
+          <w:rFonts w:hint="eastAsia"/>
+        </w:rPr>
+        <w:t>】</w:t>
+      </w:r>
+      <w:r>
+        <w:rPr>
+          <w:rFonts w:hint="eastAsia"/>
+        </w:rPr>
+        <w:t>每层狂怒使得重武器</w:t>
+      </w:r>
+      <w:r>
+        <w:rPr>
+          <w:rFonts w:hint="eastAsia"/>
+        </w:rPr>
+        <w:t>命中率</w:t>
+      </w:r>
+      <w:r>
+        <w:rPr>
+          <w:rFonts w:hint="eastAsia"/>
+        </w:rPr>
+        <w:t>+</w:t>
+      </w:r>
+      <w:r>
+        <w:t>5</w:t>
+      </w:r>
+      <w:r>
+        <w:t>%</w:t>
+      </w:r>
+      <w:r>
+        <w:t>。</w:t>
+      </w:r>
+    </w:p>
+    <w:p>
+      <w:pPr>
+        <w:ind w:firstLineChars="0" w:firstLine="0"/>
+        <w:rPr>
+          <w:rFonts w:hint="eastAsia"/>
+        </w:rPr>
+      </w:pPr>
+      <w:r>
+        <w:rPr>
+          <w:rFonts w:hint="eastAsia"/>
+        </w:rPr>
+        <w:t>LV.</w:t>
+      </w:r>
+      <w:r>
+        <w:t>5</w:t>
+      </w:r>
+      <w:r>
+        <w:rPr>
+          <w:rFonts w:hint="eastAsia"/>
+        </w:rPr>
+        <w:t>【</w:t>
+      </w:r>
+      <w:r>
+        <w:t>战吼</w:t>
+      </w:r>
+      <w:r>
+        <w:rPr>
+          <w:rFonts w:hint="eastAsia"/>
+        </w:rPr>
+        <w:t>】</w:t>
+      </w:r>
+      <w:r>
+        <w:rPr>
+          <w:rFonts w:hint="eastAsia"/>
+        </w:rPr>
+        <w:t>使用重武器时获得</w:t>
+      </w:r>
+      <w:r>
+        <w:t>策略</w:t>
+      </w:r>
+      <w:r>
+        <w:rPr>
+          <w:rFonts w:hint="eastAsia"/>
+        </w:rPr>
+        <w:t>【战吼】，总是可以使用，若下回合受伤，立即获得</w:t>
+      </w:r>
+      <w:r>
+        <w:rPr>
+          <w:rFonts w:hint="eastAsia"/>
+        </w:rPr>
+        <w:t>5</w:t>
+      </w:r>
+      <w:r>
+        <w:rPr>
+          <w:rFonts w:hint="eastAsia"/>
+        </w:rPr>
+        <w:t>层狂怒</w:t>
+      </w:r>
+      <w:r>
+        <w:t>。</w:t>
+      </w:r>
+    </w:p>
+    <w:p>
+      <w:pPr>
+        <w:ind w:firstLineChars="0" w:firstLine="0"/>
+        <w:rPr>
+          <w:rFonts w:hint="eastAsia"/>
+          <w:b/>
+        </w:rPr>
+      </w:pPr>
+    </w:p>
+    <w:p>
+      <w:pPr>
+        <w:ind w:firstLineChars="0" w:firstLine="0"/>
+      </w:pPr>
+      <w:r>
+        <w:rPr>
+          <w:b/>
+        </w:rPr>
+        <w:t>猎人：</w:t>
+      </w:r>
+      <w:r>
+        <w:t>使用弓弩系武器的专家。</w:t>
+      </w:r>
+    </w:p>
+    <w:p>
+      <w:pPr>
+        <w:ind w:firstLineChars="0" w:firstLine="0"/>
+      </w:pPr>
+      <w:r>
+        <w:rPr>
+          <w:rFonts w:hint="eastAsia"/>
+        </w:rPr>
+        <w:t>LV.1</w:t>
+      </w:r>
+      <w:r>
+        <w:rPr>
+          <w:rFonts w:hint="eastAsia"/>
+        </w:rPr>
+        <w:t>【</w:t>
+      </w:r>
+      <w:r>
+        <w:t>弓弩</w:t>
+      </w:r>
+      <w:r>
+        <w:rPr>
+          <w:rFonts w:hint="eastAsia"/>
+        </w:rPr>
+        <w:t>精通】</w:t>
+      </w:r>
+      <w:r>
+        <w:t>弓弩系</w:t>
+      </w:r>
+      <w:r>
+        <w:rPr>
+          <w:rFonts w:hint="eastAsia"/>
+        </w:rPr>
+        <w:t>武器攻击力</w:t>
+      </w:r>
+      <w:r>
+        <w:rPr>
+          <w:rFonts w:hint="eastAsia"/>
+        </w:rPr>
+        <w:t>+</w:t>
+      </w:r>
+      <w:r>
+        <w:t>10%</w:t>
+      </w:r>
+      <w:r>
+        <w:t>。</w:t>
+      </w:r>
+    </w:p>
+    <w:p>
+      <w:pPr>
+        <w:ind w:firstLineChars="0" w:firstLine="0"/>
+        <w:rPr>
+          <w:rFonts w:hint="eastAsia"/>
+        </w:rPr>
+      </w:pPr>
+      <w:r>
+        <w:rPr>
+          <w:rFonts w:hint="eastAsia"/>
+        </w:rPr>
+        <w:t>LV.</w:t>
+      </w:r>
+      <w:r>
+        <w:t>2</w:t>
+      </w:r>
+      <w:r>
+        <w:t>【先发制人】战斗开始时先进行一次</w:t>
+      </w:r>
+      <w:r>
+        <w:t>随机目标的</w:t>
+      </w:r>
+      <w:r>
+        <w:t>轻攻击。</w:t>
+      </w:r>
+    </w:p>
+    <w:p>
+      <w:pPr>
+        <w:ind w:firstLineChars="0" w:firstLine="0"/>
+      </w:pPr>
+      <w:r>
+        <w:rPr>
+          <w:rFonts w:hint="eastAsia"/>
+        </w:rPr>
+        <w:lastRenderedPageBreak/>
+        <w:t>LV.</w:t>
+      </w:r>
+      <w:r>
+        <w:t>3</w:t>
+      </w:r>
+      <w:r>
+        <w:t>【</w:t>
+      </w:r>
+      <w:r>
+        <w:t>鹰眼</w:t>
+      </w:r>
+      <w:r>
+        <w:t>】</w:t>
+      </w:r>
+      <w:r>
+        <w:t>必定能够命中瞄准的对象。</w:t>
+      </w:r>
+    </w:p>
+    <w:p>
+      <w:pPr>
+        <w:ind w:firstLineChars="0" w:firstLine="0"/>
+      </w:pPr>
+      <w:r>
+        <w:rPr>
+          <w:rFonts w:hint="eastAsia"/>
+        </w:rPr>
+        <w:t>LV.</w:t>
+      </w:r>
+      <w:r>
+        <w:t>4</w:t>
+      </w:r>
+      <w:r>
+        <w:rPr>
+          <w:rFonts w:hint="eastAsia"/>
+        </w:rPr>
+        <w:t>【</w:t>
+      </w:r>
+      <w:r>
+        <w:t>弓弩</w:t>
+      </w:r>
+      <w:r>
+        <w:rPr>
+          <w:rFonts w:hint="eastAsia"/>
+        </w:rPr>
+        <w:t>大师】</w:t>
+      </w:r>
+      <w:r>
+        <w:t>弓弩系</w:t>
+      </w:r>
+      <w:r>
+        <w:rPr>
+          <w:rFonts w:hint="eastAsia"/>
+        </w:rPr>
+        <w:t>武器攻击力</w:t>
+      </w:r>
+      <w:r>
+        <w:rPr>
+          <w:rFonts w:hint="eastAsia"/>
+        </w:rPr>
+        <w:t>+</w:t>
+      </w:r>
+      <w:r>
+        <w:t>10%</w:t>
+      </w:r>
+      <w:r>
+        <w:t>。</w:t>
+      </w:r>
+    </w:p>
+    <w:p>
+      <w:pPr>
+        <w:ind w:firstLineChars="0" w:firstLine="0"/>
+        <w:rPr>
+          <w:rFonts w:hint="eastAsia"/>
+        </w:rPr>
+      </w:pPr>
+      <w:r>
+        <w:rPr>
+          <w:rFonts w:hint="eastAsia"/>
+        </w:rPr>
+        <w:t>LV.</w:t>
+      </w:r>
+      <w:r>
+        <w:t>5</w:t>
+      </w:r>
+      <w:r>
+        <w:t>【</w:t>
+      </w:r>
+      <w:r>
+        <w:t>有备无患</w:t>
+      </w:r>
+      <w:r>
+        <w:t>】</w:t>
+      </w:r>
+      <w:r>
+        <w:t>弓弩系武器弹容</w:t>
+      </w:r>
+      <w:r>
+        <w:rPr>
+          <w:rFonts w:hint="eastAsia"/>
+        </w:rPr>
+        <w:t xml:space="preserve"> *</w:t>
+      </w:r>
+      <w:r>
+        <w:t xml:space="preserve"> 2</w:t>
+      </w:r>
+      <w:r>
+        <w:t>，且切换到弓弩系武器时自动装填。</w:t>
+      </w:r>
+    </w:p>
+    <w:p>
+      <w:pPr>
+        <w:ind w:firstLineChars="0" w:firstLine="0"/>
+        <w:rPr>
+          <w:rFonts w:hint="eastAsia"/>
+          <w:b/>
+        </w:rPr>
+      </w:pPr>
+    </w:p>
+    <w:p>
+      <w:pPr>
+        <w:ind w:firstLineChars="0" w:firstLine="0"/>
+      </w:pPr>
+      <w:r>
+        <w:rPr>
+          <w:b/>
+        </w:rPr>
+        <w:t>骑士</w:t>
+      </w:r>
+      <w:r>
+        <w:rPr>
+          <w:rFonts w:hint="eastAsia"/>
+          <w:b/>
+        </w:rPr>
+        <w:t>：</w:t>
+      </w:r>
+      <w:r>
+        <w:rPr>
+          <w:rFonts w:hint="eastAsia"/>
+        </w:rPr>
+        <w:t>使用防御系技能的专家。</w:t>
+      </w:r>
+    </w:p>
+    <w:p>
+      <w:pPr>
+        <w:ind w:firstLineChars="0" w:firstLine="0"/>
+      </w:pPr>
+      <w:r>
+        <w:rPr>
+          <w:rFonts w:hint="eastAsia"/>
+        </w:rPr>
+        <w:t>LV.1</w:t>
+      </w:r>
+      <w:r>
+        <w:rPr>
+          <w:rFonts w:hint="eastAsia"/>
+        </w:rPr>
+        <w:t>【</w:t>
+      </w:r>
+      <w:r>
+        <w:rPr>
+          <w:rFonts w:hint="eastAsia"/>
+        </w:rPr>
+        <w:t>防御</w:t>
+      </w:r>
+      <w:r>
+        <w:rPr>
+          <w:rFonts w:hint="eastAsia"/>
+        </w:rPr>
+        <w:t>精通】</w:t>
+      </w:r>
+      <w:r>
+        <w:rPr>
+          <w:rFonts w:hint="eastAsia"/>
+        </w:rPr>
+        <w:t>回避率上升</w:t>
+      </w:r>
+      <w:r>
+        <w:rPr>
+          <w:rFonts w:hint="eastAsia"/>
+        </w:rPr>
+        <w:t>5%</w:t>
+      </w:r>
+      <w:r>
+        <w:rPr>
+          <w:rFonts w:hint="eastAsia"/>
+        </w:rPr>
+        <w:t>，受到全部伤害降低</w:t>
+      </w:r>
+      <w:r>
+        <w:rPr>
+          <w:rFonts w:hint="eastAsia"/>
+        </w:rPr>
+        <w:t>5%</w:t>
+      </w:r>
+      <w:r>
+        <w:rPr>
+          <w:rFonts w:hint="eastAsia"/>
+        </w:rPr>
+        <w:t>。</w:t>
+      </w:r>
+    </w:p>
+    <w:p>
+      <w:pPr>
+        <w:ind w:firstLineChars="0" w:firstLine="0"/>
+      </w:pPr>
+      <w:r>
+        <w:rPr>
+          <w:rFonts w:hint="eastAsia"/>
+        </w:rPr>
+        <w:t>LV.</w:t>
+      </w:r>
+      <w:r>
+        <w:t>2</w:t>
+      </w:r>
+      <w:r>
+        <w:rPr>
+          <w:rFonts w:hint="eastAsia"/>
+        </w:rPr>
+        <w:t>【</w:t>
+      </w:r>
+      <w:r>
+        <w:rPr>
+          <w:rFonts w:hint="eastAsia"/>
+        </w:rPr>
+        <w:t>贴心</w:t>
+      </w:r>
+      <w:r>
+        <w:rPr>
+          <w:rFonts w:hint="eastAsia"/>
+        </w:rPr>
+        <w:t>队友</w:t>
+      </w:r>
+      <w:r>
+        <w:rPr>
+          <w:rFonts w:hint="eastAsia"/>
+        </w:rPr>
+        <w:t>】守护队友或被队友求助时</w:t>
+      </w:r>
+      <w:r>
+        <w:rPr>
+          <w:rFonts w:hint="eastAsia"/>
+        </w:rPr>
+        <w:t>受到的伤害减半。</w:t>
+      </w:r>
+    </w:p>
+    <w:p>
+      <w:pPr>
+        <w:ind w:firstLineChars="0" w:firstLine="0"/>
+        <w:rPr>
+          <w:rFonts w:hint="eastAsia"/>
+        </w:rPr>
+      </w:pPr>
+      <w:r>
+        <w:t>LV.3</w:t>
+      </w:r>
+      <w:r>
+        <w:t>【九死一生】当生命值大于</w:t>
+      </w:r>
+      <w:r>
+        <w:rPr>
+          <w:rFonts w:hint="eastAsia"/>
+        </w:rPr>
+        <w:t>20%</w:t>
+      </w:r>
+      <w:r>
+        <w:t>且受到致命伤害时至少剩下</w:t>
+      </w:r>
+      <w:r>
+        <w:rPr>
+          <w:rFonts w:hint="eastAsia"/>
+        </w:rPr>
+        <w:t>1HP</w:t>
+      </w:r>
+      <w:r>
+        <w:t>。</w:t>
+      </w:r>
+    </w:p>
+    <w:p>
+      <w:pPr>
+        <w:ind w:firstLineChars="0" w:firstLine="0"/>
+      </w:pPr>
+      <w:r>
+        <w:rPr>
+          <w:rFonts w:hint="eastAsia"/>
+        </w:rPr>
+        <w:t>LV.</w:t>
+      </w:r>
+      <w:r>
+        <w:t>4</w:t>
+      </w:r>
+      <w:r>
+        <w:rPr>
+          <w:rFonts w:hint="eastAsia"/>
+        </w:rPr>
+        <w:t>【反击</w:t>
+      </w:r>
+      <w:r>
+        <w:rPr>
+          <w:rFonts w:hint="eastAsia"/>
+        </w:rPr>
+        <w:t>大师</w:t>
+      </w:r>
+      <w:r>
+        <w:rPr>
+          <w:rFonts w:hint="eastAsia"/>
+        </w:rPr>
+        <w:t>】</w:t>
+      </w:r>
+      <w:r>
+        <w:rPr>
+          <w:rFonts w:hint="eastAsia"/>
+        </w:rPr>
+        <w:t>防御反击伤害上升</w:t>
+      </w:r>
+      <w:r>
+        <w:rPr>
+          <w:rFonts w:hint="eastAsia"/>
+        </w:rPr>
+        <w:t xml:space="preserve"> </w:t>
+      </w:r>
+      <w:r>
+        <w:t>2</w:t>
+      </w:r>
+      <w:r>
+        <w:rPr>
+          <w:rFonts w:hint="eastAsia"/>
+        </w:rPr>
+        <w:t>00%</w:t>
+      </w:r>
+      <w:r>
+        <w:rPr>
+          <w:rFonts w:hint="eastAsia"/>
+        </w:rPr>
+        <w:t>。</w:t>
+      </w:r>
+    </w:p>
+    <w:p>
+      <w:pPr>
+        <w:ind w:firstLineChars="0" w:firstLine="0"/>
+        <w:rPr>
+          <w:rFonts w:hint="eastAsia"/>
+          <w:b/>
+        </w:rPr>
+      </w:pPr>
+      <w:r>
+        <w:rPr>
+          <w:rFonts w:hint="eastAsia"/>
+        </w:rPr>
+        <w:t>LV.5</w:t>
+      </w:r>
+      <w:r>
+        <w:rPr>
+          <w:rFonts w:hint="eastAsia"/>
+        </w:rPr>
+        <w:t>【</w:t>
+      </w:r>
+      <w:r>
+        <w:rPr>
+          <w:rFonts w:hint="eastAsia"/>
+        </w:rPr>
+        <w:t>固若金汤</w:t>
+      </w:r>
+      <w:r>
+        <w:rPr>
+          <w:rFonts w:hint="eastAsia"/>
+        </w:rPr>
+        <w:t>】</w:t>
+      </w:r>
+      <w:r>
+        <w:rPr>
+          <w:rFonts w:hint="eastAsia"/>
+        </w:rPr>
+        <w:t>获得</w:t>
+      </w:r>
+      <w:r>
+        <w:t>防御技能</w:t>
+      </w:r>
+      <w:r>
+        <w:rPr>
+          <w:rFonts w:hint="eastAsia"/>
+        </w:rPr>
+        <w:t>【铁壁】，自身速度下降</w:t>
+      </w:r>
+      <w:r>
+        <w:rPr>
+          <w:rFonts w:hint="eastAsia"/>
+        </w:rPr>
+        <w:t>100%</w:t>
+      </w:r>
+      <w:r>
+        <w:rPr>
+          <w:rFonts w:hint="eastAsia"/>
+        </w:rPr>
+        <w:t>，抵挡全队伤害</w:t>
+      </w:r>
+      <w:r>
+        <w:t>5</w:t>
+      </w:r>
+      <w:r>
+        <w:rPr>
+          <w:rFonts w:hint="eastAsia"/>
+        </w:rPr>
+        <w:t>0%</w:t>
+      </w:r>
+      <w:r>
+        <w:rPr>
+          <w:rFonts w:hint="eastAsia"/>
+        </w:rPr>
+        <w:t>。</w:t>
+      </w:r>
+    </w:p>
+    <w:p>
+      <w:pPr>
+        <w:pStyle w:val="2"/>
+        <w:ind w:firstLineChars="0" w:firstLine="0"/>
+      </w:pPr>
+      <w:bookmarkStart w:id="11" w:name="_Toc439698422"/>
+      <w:r>
+        <w:rPr>
+          <w:rFonts w:hint="eastAsia"/>
+        </w:rPr>
+        <w:t>4.2</w:t>
+      </w:r>
+      <w:r>
+        <w:t xml:space="preserve"> </w:t>
+      </w:r>
+      <w:r>
+        <w:rPr>
+          <w:rFonts w:hint="eastAsia"/>
+        </w:rPr>
+        <w:t>女主角技能树</w:t>
+      </w:r>
+      <w:bookmarkEnd w:id="11"/>
+    </w:p>
+    <w:p>
+      <w:pPr>
+        <w:ind w:firstLineChars="0" w:firstLine="0"/>
+      </w:pPr>
+      <w:r>
+        <w:rPr>
+          <w:b/>
+        </w:rPr>
+        <w:t>阳之法师：</w:t>
+      </w:r>
+      <w:r>
+        <w:t>使用阳属性法术的专家。</w:t>
+      </w:r>
+    </w:p>
+    <w:p>
+      <w:pPr>
+        <w:ind w:firstLineChars="0" w:firstLine="0"/>
+      </w:pPr>
+      <w:r>
+        <w:rPr>
+          <w:rFonts w:hint="eastAsia"/>
+        </w:rPr>
+        <w:t xml:space="preserve">LV.1 </w:t>
+      </w:r>
+      <w:r>
+        <w:rPr>
+          <w:rFonts w:hint="eastAsia"/>
+        </w:rPr>
+        <w:t>【】</w:t>
+      </w:r>
+      <w:r>
+        <w:t>阳</w:t>
+      </w:r>
+      <w:r>
+        <w:rPr>
+          <w:rFonts w:hint="eastAsia"/>
+        </w:rPr>
+        <w:t>属性法术攻击力上升</w:t>
+      </w:r>
+      <w:r>
+        <w:rPr>
+          <w:rFonts w:hint="eastAsia"/>
+        </w:rPr>
         <w:t>1</w:t>
       </w:r>
       <w:r>
-        <w:t>男主角</w:t>
-      </w:r>
-      <w:r>
-        <w:rPr>
-          <w:rFonts w:hint="eastAsia"/>
-        </w:rPr>
-        <w:t>技能</w:t>
-      </w:r>
-      <w:r>
-        <w:t>树</w:t>
-      </w:r>
-      <w:bookmarkEnd w:id="10"/>
+        <w:t>0</w:t>
+      </w:r>
+      <w:r>
+        <w:rPr>
+          <w:rFonts w:hint="eastAsia"/>
+        </w:rPr>
+        <w:t>%</w:t>
+      </w:r>
+      <w:r>
+        <w:rPr>
+          <w:rFonts w:hint="eastAsia"/>
+        </w:rPr>
+        <w:t>。</w:t>
+      </w:r>
+    </w:p>
+    <w:p>
+      <w:pPr>
+        <w:ind w:firstLineChars="0" w:firstLine="0"/>
+      </w:pPr>
+      <w:r>
+        <w:rPr>
+          <w:rFonts w:hint="eastAsia"/>
+        </w:rPr>
+        <w:t>LV.2</w:t>
+      </w:r>
+      <w:r>
+        <w:t xml:space="preserve"> </w:t>
+      </w:r>
+      <w:r>
+        <w:rPr>
+          <w:rFonts w:hint="eastAsia"/>
+        </w:rPr>
+        <w:t>【】</w:t>
+      </w:r>
+      <w:r>
+        <w:rPr>
+          <w:rFonts w:hint="eastAsia"/>
+        </w:rPr>
+        <w:t>阳属性持续性法术消耗降低</w:t>
+      </w:r>
+      <w:r>
+        <w:rPr>
+          <w:rFonts w:hint="eastAsia"/>
+        </w:rPr>
+        <w:t>20%</w:t>
+      </w:r>
+      <w:r>
+        <w:rPr>
+          <w:rFonts w:hint="eastAsia"/>
+        </w:rPr>
+        <w:t>。</w:t>
+      </w:r>
+    </w:p>
+    <w:p>
+      <w:pPr>
+        <w:ind w:firstLineChars="0" w:firstLine="0"/>
+        <w:rPr>
+          <w:rFonts w:hint="eastAsia"/>
+        </w:rPr>
+      </w:pPr>
+      <w:r>
+        <w:rPr>
+          <w:rFonts w:hint="eastAsia"/>
+          <w:highlight w:val="yellow"/>
+        </w:rPr>
+        <w:t xml:space="preserve">LV.3 </w:t>
+      </w:r>
+      <w:r>
+        <w:rPr>
+          <w:rFonts w:hint="eastAsia"/>
+          <w:highlight w:val="yellow"/>
+        </w:rPr>
+        <w:t>【】</w:t>
+      </w:r>
+    </w:p>
+    <w:p>
+      <w:pPr>
+        <w:ind w:firstLineChars="0" w:firstLine="0"/>
+      </w:pPr>
+      <w:r>
+        <w:rPr>
+          <w:rFonts w:hint="eastAsia"/>
+        </w:rPr>
+        <w:t>LV.</w:t>
+      </w:r>
+      <w:r>
+        <w:t>4</w:t>
+      </w:r>
+      <w:r>
+        <w:rPr>
+          <w:rFonts w:hint="eastAsia"/>
+        </w:rPr>
+        <w:t xml:space="preserve"> </w:t>
+      </w:r>
+      <w:r>
+        <w:rPr>
+          <w:rFonts w:hint="eastAsia"/>
+        </w:rPr>
+        <w:t>【】</w:t>
+      </w:r>
+      <w:r>
+        <w:t>阳</w:t>
+      </w:r>
+      <w:r>
+        <w:rPr>
+          <w:rFonts w:hint="eastAsia"/>
+        </w:rPr>
+        <w:t>属性法术</w:t>
+      </w:r>
+      <w:r>
+        <w:rPr>
+          <w:rFonts w:hint="eastAsia"/>
+        </w:rPr>
+        <w:t>施法速度提高</w:t>
+      </w:r>
+      <w:r>
+        <w:t>20</w:t>
+      </w:r>
+      <w:r>
+        <w:rPr>
+          <w:rFonts w:hint="eastAsia"/>
+        </w:rPr>
+        <w:t>%</w:t>
+      </w:r>
+      <w:r>
+        <w:rPr>
+          <w:rFonts w:hint="eastAsia"/>
+        </w:rPr>
+        <w:t>。</w:t>
+      </w:r>
+    </w:p>
+    <w:p>
+      <w:pPr>
+        <w:ind w:firstLineChars="0" w:firstLine="0"/>
+        <w:rPr>
+          <w:rFonts w:hint="eastAsia"/>
+          <w:b/>
+          <w:highlight w:val="yellow"/>
+        </w:rPr>
+      </w:pPr>
+      <w:r>
+        <w:rPr>
+          <w:rFonts w:hint="eastAsia"/>
+          <w:highlight w:val="yellow"/>
+        </w:rPr>
+        <w:t>LV</w:t>
+      </w:r>
+      <w:r>
+        <w:rPr>
+          <w:highlight w:val="yellow"/>
+        </w:rPr>
+        <w:t xml:space="preserve">5 </w:t>
+      </w:r>
+      <w:r>
+        <w:rPr>
+          <w:rFonts w:hint="eastAsia"/>
+          <w:highlight w:val="yellow"/>
+        </w:rPr>
+        <w:t>【</w:t>
+      </w:r>
+      <w:r>
+        <w:rPr>
+          <w:rFonts w:hint="eastAsia"/>
+          <w:highlight w:val="yellow"/>
+        </w:rPr>
+        <w:t>】</w:t>
+      </w:r>
+    </w:p>
+    <w:p>
+      <w:pPr>
+        <w:ind w:firstLineChars="0" w:firstLine="0"/>
+      </w:pPr>
+      <w:r>
+        <w:rPr>
+          <w:b/>
+        </w:rPr>
+        <w:t>阴之法师：</w:t>
+      </w:r>
+      <w:r>
+        <w:t>使用阴属性法术的专家。</w:t>
+      </w:r>
+    </w:p>
+    <w:p>
+      <w:pPr>
+        <w:ind w:firstLineChars="0" w:firstLine="0"/>
+      </w:pPr>
+      <w:r>
+        <w:rPr>
+          <w:rFonts w:hint="eastAsia"/>
+        </w:rPr>
+        <w:t xml:space="preserve">LV.1 </w:t>
+      </w:r>
+      <w:r>
+        <w:rPr>
+          <w:rFonts w:hint="eastAsia"/>
+        </w:rPr>
+        <w:t>【】</w:t>
+      </w:r>
+      <w:r>
+        <w:t>阴</w:t>
+      </w:r>
+      <w:r>
+        <w:rPr>
+          <w:rFonts w:hint="eastAsia"/>
+        </w:rPr>
+        <w:t>属性法术攻击力上升</w:t>
+      </w:r>
+      <w:r>
+        <w:rPr>
+          <w:rFonts w:hint="eastAsia"/>
+        </w:rPr>
+        <w:t>1</w:t>
+      </w:r>
+      <w:r>
+        <w:t>0</w:t>
+      </w:r>
+      <w:r>
+        <w:rPr>
+          <w:rFonts w:hint="eastAsia"/>
+        </w:rPr>
+        <w:t>%</w:t>
+      </w:r>
+      <w:r>
+        <w:rPr>
+          <w:rFonts w:hint="eastAsia"/>
+        </w:rPr>
+        <w:t>。</w:t>
+      </w:r>
+    </w:p>
+    <w:p>
+      <w:pPr>
+        <w:ind w:firstLineChars="0" w:firstLine="0"/>
+      </w:pPr>
+      <w:r>
+        <w:rPr>
+          <w:rFonts w:hint="eastAsia"/>
+        </w:rPr>
+        <w:t>LV.2</w:t>
+      </w:r>
+      <w:r>
+        <w:t xml:space="preserve"> </w:t>
+      </w:r>
+      <w:r>
+        <w:rPr>
+          <w:rFonts w:hint="eastAsia"/>
+        </w:rPr>
+        <w:t>【】</w:t>
+      </w:r>
+      <w:r>
+        <w:t>阴</w:t>
+      </w:r>
+      <w:r>
+        <w:rPr>
+          <w:rFonts w:hint="eastAsia"/>
+        </w:rPr>
+        <w:t>属性持续性法术消耗降低</w:t>
+      </w:r>
+      <w:r>
+        <w:rPr>
+          <w:rFonts w:hint="eastAsia"/>
+        </w:rPr>
+        <w:t>20%</w:t>
+      </w:r>
+      <w:r>
+        <w:rPr>
+          <w:rFonts w:hint="eastAsia"/>
+        </w:rPr>
+        <w:t>。</w:t>
+      </w:r>
+    </w:p>
+    <w:p>
+      <w:pPr>
+        <w:ind w:firstLineChars="0" w:firstLine="0"/>
+        <w:rPr>
+          <w:rFonts w:hint="eastAsia"/>
+        </w:rPr>
+      </w:pPr>
+      <w:r>
+        <w:rPr>
+          <w:rFonts w:hint="eastAsia"/>
+          <w:highlight w:val="yellow"/>
+        </w:rPr>
+        <w:t xml:space="preserve">LV.3 </w:t>
+      </w:r>
+      <w:r>
+        <w:rPr>
+          <w:rFonts w:hint="eastAsia"/>
+          <w:highlight w:val="yellow"/>
+        </w:rPr>
+        <w:t>【】</w:t>
+      </w:r>
+    </w:p>
+    <w:p>
+      <w:pPr>
+        <w:ind w:firstLineChars="0" w:firstLine="0"/>
+      </w:pPr>
+      <w:r>
+        <w:rPr>
+          <w:rFonts w:hint="eastAsia"/>
+        </w:rPr>
+        <w:t>LV.</w:t>
+      </w:r>
+      <w:r>
+        <w:t>4</w:t>
+      </w:r>
+      <w:r>
+        <w:rPr>
+          <w:rFonts w:hint="eastAsia"/>
+        </w:rPr>
+        <w:t xml:space="preserve"> </w:t>
+      </w:r>
+      <w:r>
+        <w:rPr>
+          <w:rFonts w:hint="eastAsia"/>
+        </w:rPr>
+        <w:t>【】</w:t>
+      </w:r>
+      <w:r>
+        <w:t>阴</w:t>
+      </w:r>
+      <w:r>
+        <w:rPr>
+          <w:rFonts w:hint="eastAsia"/>
+        </w:rPr>
+        <w:t>属性法术施法速度提高</w:t>
+      </w:r>
+      <w:r>
+        <w:t>20</w:t>
+      </w:r>
+      <w:r>
+        <w:rPr>
+          <w:rFonts w:hint="eastAsia"/>
+        </w:rPr>
+        <w:t>%</w:t>
+      </w:r>
+      <w:r>
+        <w:rPr>
+          <w:rFonts w:hint="eastAsia"/>
+        </w:rPr>
+        <w:t>。</w:t>
+      </w:r>
+    </w:p>
+    <w:p>
+      <w:pPr>
+        <w:ind w:firstLineChars="0" w:firstLine="0"/>
+        <w:rPr>
+          <w:rFonts w:hint="eastAsia"/>
+          <w:b/>
+          <w:highlight w:val="yellow"/>
+        </w:rPr>
+      </w:pPr>
+      <w:r>
+        <w:rPr>
+          <w:rFonts w:hint="eastAsia"/>
+          <w:highlight w:val="yellow"/>
+        </w:rPr>
+        <w:t>LV</w:t>
+      </w:r>
+      <w:r>
+        <w:rPr>
+          <w:highlight w:val="yellow"/>
+        </w:rPr>
+        <w:t xml:space="preserve">5 </w:t>
+      </w:r>
+      <w:r>
+        <w:rPr>
+          <w:rFonts w:hint="eastAsia"/>
+          <w:highlight w:val="yellow"/>
+        </w:rPr>
+        <w:t>【】</w:t>
+      </w:r>
+    </w:p>
+    <w:p>
+      <w:pPr>
+        <w:ind w:firstLineChars="0" w:firstLine="0"/>
+        <w:rPr>
+          <w:rFonts w:hint="eastAsia"/>
+          <w:b/>
+          <w:highlight w:val="yellow"/>
+        </w:rPr>
+      </w:pPr>
+    </w:p>
+    <w:p>
+      <w:pPr>
+        <w:ind w:firstLineChars="0" w:firstLine="0"/>
+      </w:pPr>
+      <w:r>
+        <w:rPr>
+          <w:b/>
+        </w:rPr>
+        <w:t>灵之法师：</w:t>
+      </w:r>
+      <w:r>
+        <w:t>使用灵属性法术的专家。</w:t>
+      </w:r>
+    </w:p>
+    <w:p>
+      <w:pPr>
+        <w:ind w:firstLineChars="0" w:firstLine="0"/>
+      </w:pPr>
+      <w:r>
+        <w:rPr>
+          <w:rFonts w:hint="eastAsia"/>
+        </w:rPr>
+        <w:t xml:space="preserve">LV.1 </w:t>
+      </w:r>
+      <w:r>
+        <w:rPr>
+          <w:rFonts w:hint="eastAsia"/>
+        </w:rPr>
+        <w:t>【灵动】灵属性法术攻击力上升</w:t>
+      </w:r>
+      <w:r>
+        <w:rPr>
+          <w:rFonts w:hint="eastAsia"/>
+        </w:rPr>
+        <w:t>1</w:t>
+      </w:r>
+      <w:r>
+        <w:t>0</w:t>
+      </w:r>
+      <w:r>
+        <w:rPr>
+          <w:rFonts w:hint="eastAsia"/>
+        </w:rPr>
+        <w:t>%</w:t>
+      </w:r>
+      <w:r>
+        <w:rPr>
+          <w:rFonts w:hint="eastAsia"/>
+        </w:rPr>
+        <w:t>。</w:t>
+      </w:r>
+    </w:p>
+    <w:p>
+      <w:pPr>
+        <w:ind w:firstLineChars="0" w:firstLine="0"/>
+      </w:pPr>
+      <w:r>
+        <w:rPr>
+          <w:rFonts w:hint="eastAsia"/>
+        </w:rPr>
+        <w:t>LV.2</w:t>
+      </w:r>
+      <w:r>
+        <w:t xml:space="preserve"> </w:t>
+      </w:r>
+      <w:r>
+        <w:rPr>
+          <w:rFonts w:hint="eastAsia"/>
+        </w:rPr>
+        <w:t>【灵爆】灵属性法术蓄力到最大级别时对所有敌人造成伤害。</w:t>
+      </w:r>
+    </w:p>
+    <w:p>
+      <w:pPr>
+        <w:ind w:firstLineChars="0" w:firstLine="0"/>
+        <w:rPr>
+          <w:rFonts w:hint="eastAsia"/>
+        </w:rPr>
+      </w:pPr>
+      <w:r>
+        <w:rPr>
+          <w:rFonts w:hint="eastAsia"/>
+        </w:rPr>
+        <w:lastRenderedPageBreak/>
+        <w:t xml:space="preserve">LV.3 </w:t>
+      </w:r>
+      <w:r>
+        <w:rPr>
+          <w:rFonts w:hint="eastAsia"/>
+        </w:rPr>
+        <w:t>【注灵】获得策略【注灵】，总是可以使用，最多叠加</w:t>
+      </w:r>
+      <w:r>
+        <w:rPr>
+          <w:rFonts w:hint="eastAsia"/>
+        </w:rPr>
+        <w:t>5</w:t>
+      </w:r>
+      <w:r>
+        <w:rPr>
+          <w:rFonts w:hint="eastAsia"/>
+        </w:rPr>
+        <w:t>次。若该回合未受伤，则接下来</w:t>
+      </w:r>
+      <w:r>
+        <w:t>5</w:t>
+      </w:r>
+      <w:r>
+        <w:rPr>
+          <w:rFonts w:hint="eastAsia"/>
+        </w:rPr>
+        <w:t>次灵属性法术伤害</w:t>
+      </w:r>
+      <w:r>
+        <w:rPr>
+          <w:rFonts w:hint="eastAsia"/>
+        </w:rPr>
+        <w:t>分别提高</w:t>
+      </w:r>
+      <w:r>
+        <w:t xml:space="preserve"> </w:t>
+      </w:r>
+      <w:r>
+        <w:t>50%</w:t>
+      </w:r>
+      <w:r>
+        <w:t xml:space="preserve"> ~ 10%</w:t>
+      </w:r>
+      <w:r>
+        <w:t>。</w:t>
+      </w:r>
+    </w:p>
+    <w:p>
+      <w:pPr>
+        <w:ind w:firstLineChars="0" w:firstLine="0"/>
+      </w:pPr>
+      <w:r>
+        <w:rPr>
+          <w:rFonts w:hint="eastAsia"/>
+        </w:rPr>
+        <w:t>LV.</w:t>
+      </w:r>
+      <w:r>
+        <w:t>4</w:t>
+      </w:r>
+      <w:r>
+        <w:rPr>
+          <w:rFonts w:hint="eastAsia"/>
+        </w:rPr>
+        <w:t xml:space="preserve"> </w:t>
+      </w:r>
+      <w:r>
+        <w:rPr>
+          <w:rFonts w:hint="eastAsia"/>
+        </w:rPr>
+        <w:t>【运灵】灵属性法术消耗降低</w:t>
+      </w:r>
+      <w:r>
+        <w:t>20</w:t>
+      </w:r>
+      <w:r>
+        <w:rPr>
+          <w:rFonts w:hint="eastAsia"/>
+        </w:rPr>
+        <w:t>%</w:t>
+      </w:r>
+      <w:r>
+        <w:rPr>
+          <w:rFonts w:hint="eastAsia"/>
+        </w:rPr>
+        <w:t>。</w:t>
+      </w:r>
+    </w:p>
+    <w:p>
+      <w:pPr>
+        <w:ind w:firstLineChars="0" w:firstLine="0"/>
+        <w:rPr>
+          <w:rFonts w:hint="eastAsia"/>
+        </w:rPr>
+      </w:pPr>
+      <w:r>
+        <w:rPr>
+          <w:rFonts w:hint="eastAsia"/>
+        </w:rPr>
+        <w:t>LV</w:t>
+      </w:r>
+      <w:r>
+        <w:t xml:space="preserve">5 </w:t>
+      </w:r>
+      <w:r>
+        <w:rPr>
+          <w:rFonts w:hint="eastAsia"/>
+        </w:rPr>
+        <w:t>【固灵</w:t>
+      </w:r>
+      <w:r>
+        <w:rPr>
+          <w:rFonts w:hint="eastAsia"/>
+        </w:rPr>
+        <w:t>】</w:t>
+      </w:r>
+      <w:r>
+        <w:rPr>
+          <w:rFonts w:hint="eastAsia"/>
+        </w:rPr>
+        <w:t>【注灵】的衰减速度降低</w:t>
+      </w:r>
+      <w:r>
+        <w:rPr>
+          <w:rFonts w:hint="eastAsia"/>
+        </w:rPr>
+        <w:t>50%</w:t>
+      </w:r>
+      <w:r>
+        <w:rPr>
+          <w:rFonts w:hint="eastAsia"/>
+        </w:rPr>
+        <w:t>。</w:t>
+      </w:r>
+    </w:p>
+    <w:p>
+      <w:pPr>
+        <w:ind w:firstLineChars="0" w:firstLine="0"/>
+        <w:rPr>
+          <w:rFonts w:hint="eastAsia"/>
+          <w:b/>
+          <w:highlight w:val="yellow"/>
+        </w:rPr>
+      </w:pPr>
+    </w:p>
+    <w:p>
+      <w:pPr>
+        <w:ind w:firstLineChars="0" w:firstLine="0"/>
+      </w:pPr>
+      <w:r>
+        <w:rPr>
+          <w:b/>
+        </w:rPr>
+        <w:t>巧舌如簧：</w:t>
+      </w:r>
+      <w:r>
+        <w:t>利用口才的专家。</w:t>
+      </w:r>
+    </w:p>
+    <w:p>
+      <w:pPr>
+        <w:ind w:firstLineChars="0" w:firstLine="0"/>
+      </w:pPr>
+      <w:r>
+        <w:rPr>
+          <w:rFonts w:hint="eastAsia"/>
+        </w:rPr>
+        <w:t>LV.1</w:t>
+      </w:r>
+      <w:r>
+        <w:rPr>
+          <w:rFonts w:hint="eastAsia"/>
+        </w:rPr>
+        <w:t>【</w:t>
+      </w:r>
+      <w:r>
+        <w:rPr>
+          <w:rFonts w:hint="eastAsia"/>
+        </w:rPr>
+        <w:t>厚颜</w:t>
+      </w:r>
+      <w:r>
+        <w:rPr>
+          <w:rFonts w:hint="eastAsia"/>
+        </w:rPr>
+        <w:t>】</w:t>
+      </w:r>
+      <w:r>
+        <w:rPr>
+          <w:rFonts w:hint="eastAsia"/>
+        </w:rPr>
+        <w:t>总能进行说服。</w:t>
+      </w:r>
+    </w:p>
+    <w:p>
+      <w:pPr>
+        <w:ind w:firstLineChars="0" w:firstLine="0"/>
+      </w:pPr>
+      <w:r>
+        <w:rPr>
+          <w:rFonts w:hint="eastAsia"/>
+        </w:rPr>
+        <w:t>LV.2</w:t>
+      </w:r>
+      <w:r>
+        <w:rPr>
+          <w:rFonts w:hint="eastAsia"/>
+        </w:rPr>
+        <w:t>【</w:t>
+      </w:r>
+      <w:r>
+        <w:rPr>
+          <w:rFonts w:hint="eastAsia"/>
+        </w:rPr>
+        <w:t>舌战</w:t>
+      </w:r>
+      <w:r>
+        <w:rPr>
+          <w:rFonts w:hint="eastAsia"/>
+        </w:rPr>
+        <w:t>】</w:t>
+      </w:r>
+      <w:r>
+        <w:rPr>
+          <w:rFonts w:hint="eastAsia"/>
+        </w:rPr>
+        <w:t>使用口才类</w:t>
+      </w:r>
+      <w:r>
+        <w:rPr>
+          <w:rFonts w:hint="eastAsia"/>
+        </w:rPr>
+        <w:t>失败时不受惩罚。</w:t>
+      </w:r>
+    </w:p>
+    <w:p>
+      <w:pPr>
+        <w:ind w:firstLineChars="0" w:firstLine="0"/>
+      </w:pPr>
+      <w:r>
+        <w:rPr>
+          <w:rFonts w:hint="eastAsia"/>
+        </w:rPr>
+        <w:t>LV.3</w:t>
+      </w:r>
+      <w:r>
+        <w:rPr>
+          <w:rFonts w:hint="eastAsia"/>
+        </w:rPr>
+        <w:t>【</w:t>
+      </w:r>
+      <w:r>
+        <w:rPr>
+          <w:rFonts w:hint="eastAsia"/>
+        </w:rPr>
+        <w:t>蛊惑</w:t>
+      </w:r>
+      <w:r>
+        <w:rPr>
+          <w:rFonts w:hint="eastAsia"/>
+        </w:rPr>
+        <w:t>】获得策略【蛊惑】，成功后让对方</w:t>
+      </w:r>
+      <w:r>
+        <w:rPr>
+          <w:rFonts w:hint="eastAsia"/>
+        </w:rPr>
+        <w:t>全体陷入混乱【攻击不能指定目标，</w:t>
+      </w:r>
+      <w:r>
+        <w:rPr>
+          <w:rFonts w:hint="eastAsia"/>
+        </w:rPr>
+        <w:t>随机攻击一名</w:t>
+      </w:r>
+      <w:r>
+        <w:rPr>
+          <w:rFonts w:hint="eastAsia"/>
+        </w:rPr>
+        <w:t>场上队友或者自己】</w:t>
+      </w:r>
+      <w:r>
+        <w:rPr>
+          <w:rFonts w:hint="eastAsia"/>
+        </w:rPr>
+        <w:t>，持续</w:t>
+      </w:r>
+      <w:r>
+        <w:rPr>
+          <w:rFonts w:hint="eastAsia"/>
+        </w:rPr>
+        <w:t>3</w:t>
+      </w:r>
+      <w:r>
+        <w:rPr>
+          <w:rFonts w:hint="eastAsia"/>
+        </w:rPr>
+        <w:t>回合</w:t>
+      </w:r>
+      <w:r>
+        <w:rPr>
+          <w:rFonts w:hint="eastAsia"/>
+        </w:rPr>
+        <w:t>。</w:t>
+      </w:r>
+    </w:p>
+    <w:p>
+      <w:pPr>
+        <w:ind w:firstLineChars="0" w:firstLine="0"/>
+      </w:pPr>
+      <w:r>
+        <w:rPr>
+          <w:rFonts w:hint="eastAsia"/>
+        </w:rPr>
+        <w:t>LV.4</w:t>
+      </w:r>
+      <w:r>
+        <w:rPr>
+          <w:rFonts w:hint="eastAsia"/>
+        </w:rPr>
+        <w:t>【</w:t>
+      </w:r>
+      <w:r>
+        <w:rPr>
+          <w:rFonts w:hint="eastAsia"/>
+        </w:rPr>
+        <w:t>吝啬</w:t>
+      </w:r>
+      <w:r>
+        <w:rPr>
+          <w:rFonts w:hint="eastAsia"/>
+        </w:rPr>
+        <w:t>】</w:t>
+      </w:r>
+      <w:r>
+        <w:rPr>
+          <w:rFonts w:hint="eastAsia"/>
+        </w:rPr>
+        <w:t>领队时</w:t>
+      </w:r>
+      <w:r>
+        <w:rPr>
+          <w:rFonts w:hint="eastAsia"/>
+        </w:rPr>
+        <w:t>物品交易价值提升</w:t>
+      </w:r>
+      <w:r>
+        <w:t>5</w:t>
+      </w:r>
+      <w:r>
+        <w:rPr>
+          <w:rFonts w:hint="eastAsia"/>
+        </w:rPr>
+        <w:t>0%</w:t>
+      </w:r>
+      <w:r>
+        <w:rPr>
+          <w:rFonts w:hint="eastAsia"/>
+        </w:rPr>
+        <w:t>。</w:t>
+      </w:r>
+    </w:p>
+    <w:p>
+      <w:pPr>
+        <w:ind w:firstLineChars="0" w:firstLine="0"/>
+        <w:rPr>
+          <w:rFonts w:hint="eastAsia"/>
+        </w:rPr>
+      </w:pPr>
+      <w:r>
+        <w:rPr>
+          <w:rFonts w:hint="eastAsia"/>
+        </w:rPr>
+        <w:t>LV.5</w:t>
+      </w:r>
+      <w:r>
+        <w:rPr>
+          <w:rFonts w:hint="eastAsia"/>
+        </w:rPr>
+        <w:t>【</w:t>
+      </w:r>
+      <w:r>
+        <w:rPr>
+          <w:rFonts w:hint="eastAsia"/>
+        </w:rPr>
+        <w:t>攻心</w:t>
+      </w:r>
+      <w:r>
+        <w:rPr>
+          <w:rFonts w:hint="eastAsia"/>
+        </w:rPr>
+        <w:t>】</w:t>
+      </w:r>
+      <w:r>
+        <w:rPr>
+          <w:rFonts w:hint="eastAsia"/>
+        </w:rPr>
+        <w:t>【蛊惑】的持续效果扩大到</w:t>
+      </w:r>
+      <w:r>
+        <w:rPr>
+          <w:rFonts w:hint="eastAsia"/>
+        </w:rPr>
+        <w:t>5</w:t>
+      </w:r>
+      <w:r>
+        <w:rPr>
+          <w:rFonts w:hint="eastAsia"/>
+        </w:rPr>
+        <w:t>回合。</w:t>
+      </w:r>
+    </w:p>
+    <w:p>
+      <w:pPr>
+        <w:ind w:firstLineChars="0" w:firstLine="0"/>
+        <w:rPr>
+          <w:rFonts w:hint="eastAsia"/>
+          <w:b/>
+          <w:highlight w:val="yellow"/>
+        </w:rPr>
+      </w:pPr>
+    </w:p>
+    <w:p>
+      <w:pPr>
+        <w:ind w:firstLineChars="0" w:firstLine="0"/>
+      </w:pPr>
+      <w:r>
+        <w:rPr>
+          <w:rFonts w:hint="eastAsia"/>
+          <w:b/>
+        </w:rPr>
+        <w:t>明察秋毫：</w:t>
+      </w:r>
+      <w:r>
+        <w:rPr>
+          <w:rFonts w:hint="eastAsia"/>
+        </w:rPr>
+        <w:t>利用洞察的专家。</w:t>
+      </w:r>
+    </w:p>
+    <w:p>
+      <w:pPr>
+        <w:ind w:firstLineChars="0" w:firstLine="0"/>
+      </w:pPr>
+      <w:r>
+        <w:rPr>
+          <w:rFonts w:hint="eastAsia"/>
+        </w:rPr>
+        <w:t>LV.1</w:t>
+      </w:r>
+      <w:r>
+        <w:rPr>
+          <w:rFonts w:hint="eastAsia"/>
+        </w:rPr>
+        <w:t>【</w:t>
+      </w:r>
+      <w:r>
+        <w:rPr>
+          <w:rFonts w:hint="eastAsia"/>
+        </w:rPr>
+        <w:t>脱兔</w:t>
+      </w:r>
+      <w:r>
+        <w:rPr>
+          <w:rFonts w:hint="eastAsia"/>
+        </w:rPr>
+        <w:t>】逃跑总是成功。</w:t>
+      </w:r>
+    </w:p>
+    <w:p>
+      <w:pPr>
+        <w:ind w:firstLineChars="0" w:firstLine="0"/>
+      </w:pPr>
+      <w:r>
+        <w:rPr>
+          <w:rFonts w:hint="eastAsia"/>
+        </w:rPr>
+        <w:t>LV.2</w:t>
+      </w:r>
+      <w:r>
+        <w:rPr>
+          <w:rFonts w:hint="eastAsia"/>
+        </w:rPr>
+        <w:t>【</w:t>
+      </w:r>
+      <w:r>
+        <w:rPr>
+          <w:rFonts w:hint="eastAsia"/>
+        </w:rPr>
+        <w:t>避险</w:t>
+      </w:r>
+      <w:r>
+        <w:rPr>
+          <w:rFonts w:hint="eastAsia"/>
+        </w:rPr>
+        <w:t>】</w:t>
+      </w:r>
+      <w:r>
+        <w:rPr>
+          <w:rFonts w:hint="eastAsia"/>
+        </w:rPr>
+        <w:t>使用洞察类策略</w:t>
+      </w:r>
+      <w:r>
+        <w:rPr>
+          <w:rFonts w:hint="eastAsia"/>
+        </w:rPr>
+        <w:t>失败时不受惩罚。</w:t>
+      </w:r>
+    </w:p>
+    <w:p>
+      <w:pPr>
+        <w:ind w:firstLineChars="0" w:firstLine="0"/>
+      </w:pPr>
+      <w:r>
+        <w:rPr>
+          <w:rFonts w:hint="eastAsia"/>
+        </w:rPr>
+        <w:t>LV.3</w:t>
+      </w:r>
+      <w:r>
+        <w:rPr>
+          <w:rFonts w:hint="eastAsia"/>
+        </w:rPr>
+        <w:t>【</w:t>
+      </w:r>
+      <w:r>
+        <w:rPr>
+          <w:rFonts w:hint="eastAsia"/>
+        </w:rPr>
+        <w:t>看破</w:t>
+      </w:r>
+      <w:r>
+        <w:rPr>
+          <w:rFonts w:hint="eastAsia"/>
+        </w:rPr>
+        <w:t>】获得策略【看破】，</w:t>
+      </w:r>
+      <w:r>
+        <w:rPr>
+          <w:rFonts w:hint="eastAsia"/>
+        </w:rPr>
+        <w:t>成功后</w:t>
+      </w:r>
+      <w:r>
+        <w:rPr>
+          <w:rFonts w:hint="eastAsia"/>
+        </w:rPr>
+        <w:t>可永久得知对方</w:t>
+      </w:r>
+      <w:r>
+        <w:rPr>
+          <w:rFonts w:hint="eastAsia"/>
+        </w:rPr>
+        <w:t>生命值、</w:t>
+      </w:r>
+      <w:r>
+        <w:rPr>
+          <w:rFonts w:hint="eastAsia"/>
+        </w:rPr>
+        <w:t>各项基本属性与</w:t>
+      </w:r>
+      <w:r>
+        <w:rPr>
+          <w:rFonts w:hint="eastAsia"/>
+        </w:rPr>
+        <w:t>当前</w:t>
+      </w:r>
+      <w:r>
+        <w:rPr>
+          <w:rFonts w:hint="eastAsia"/>
+        </w:rPr>
+        <w:t>武器、</w:t>
+      </w:r>
+      <w:r>
+        <w:rPr>
+          <w:rFonts w:hint="eastAsia"/>
+        </w:rPr>
+        <w:t>道具</w:t>
+      </w:r>
+      <w:r>
+        <w:rPr>
+          <w:rFonts w:hint="eastAsia"/>
+        </w:rPr>
+        <w:t>。</w:t>
+      </w:r>
+    </w:p>
+    <w:p>
+      <w:pPr>
+        <w:ind w:firstLineChars="0" w:firstLine="0"/>
+      </w:pPr>
+      <w:r>
+        <w:rPr>
+          <w:rFonts w:hint="eastAsia"/>
+        </w:rPr>
+        <w:t>LV.4</w:t>
+      </w:r>
+      <w:r>
+        <w:rPr>
+          <w:rFonts w:hint="eastAsia"/>
+        </w:rPr>
+        <w:t>【</w:t>
+      </w:r>
+      <w:r>
+        <w:rPr>
+          <w:rFonts w:hint="eastAsia"/>
+        </w:rPr>
+        <w:t>寻宝</w:t>
+      </w:r>
+      <w:r>
+        <w:rPr>
+          <w:rFonts w:hint="eastAsia"/>
+        </w:rPr>
+        <w:t>】</w:t>
+      </w:r>
+      <w:r>
+        <w:rPr>
+          <w:rFonts w:hint="eastAsia"/>
+        </w:rPr>
+        <w:t>领队时</w:t>
+      </w:r>
+      <w:r>
+        <w:rPr>
+          <w:rFonts w:hint="eastAsia"/>
+        </w:rPr>
+        <w:t>掉宝率提升</w:t>
+      </w:r>
+      <w:r>
+        <w:rPr>
+          <w:rFonts w:hint="eastAsia"/>
+        </w:rPr>
+        <w:t>50%</w:t>
+      </w:r>
+      <w:r>
+        <w:rPr>
+          <w:rFonts w:hint="eastAsia"/>
+        </w:rPr>
+        <w:t>。</w:t>
+      </w:r>
+    </w:p>
+    <w:p>
+      <w:pPr>
+        <w:ind w:firstLineChars="0" w:firstLine="0"/>
+        <w:rPr>
+          <w:rFonts w:hint="eastAsia"/>
+        </w:rPr>
+      </w:pPr>
+      <w:r>
+        <w:rPr>
+          <w:rFonts w:hint="eastAsia"/>
+        </w:rPr>
+        <w:t>LV.5</w:t>
+      </w:r>
+      <w:r>
+        <w:rPr>
+          <w:rFonts w:hint="eastAsia"/>
+        </w:rPr>
+        <w:t>【</w:t>
+      </w:r>
+      <w:r>
+        <w:rPr>
+          <w:rFonts w:hint="eastAsia"/>
+        </w:rPr>
+        <w:t>拆招</w:t>
+      </w:r>
+      <w:r>
+        <w:rPr>
+          <w:rFonts w:hint="eastAsia"/>
+        </w:rPr>
+        <w:t>】</w:t>
+      </w:r>
+      <w:r>
+        <w:rPr>
+          <w:rFonts w:hint="eastAsia"/>
+        </w:rPr>
+        <w:t>【看破】成功后</w:t>
+      </w:r>
+      <w:r>
+        <w:rPr>
+          <w:rFonts w:hint="eastAsia"/>
+        </w:rPr>
+        <w:t>对目标使用洞察策略总是成功，对方使用洞察策略总是失败。</w:t>
+      </w:r>
+    </w:p>
+    <w:p>
+      <w:pPr>
+        <w:ind w:firstLineChars="0" w:firstLine="0"/>
+        <w:rPr>
+          <w:rFonts w:hint="eastAsia"/>
+        </w:rPr>
+      </w:pPr>
+    </w:p>
+    <w:p>
+      <w:pPr>
+        <w:ind w:firstLineChars="0" w:firstLine="0"/>
+      </w:pPr>
+      <w:r>
+        <w:rPr>
+          <w:b/>
+        </w:rPr>
+        <w:t>幸运使者：</w:t>
+      </w:r>
+      <w:r>
+        <w:t>利用幸运的专家。</w:t>
+      </w:r>
+    </w:p>
+    <w:p>
+      <w:pPr>
+        <w:ind w:firstLineChars="0" w:firstLine="0"/>
+      </w:pPr>
+      <w:r>
+        <w:rPr>
+          <w:rFonts w:hint="eastAsia"/>
+        </w:rPr>
+        <w:t xml:space="preserve">LV.1 </w:t>
+      </w:r>
+      <w:r>
+        <w:rPr>
+          <w:rFonts w:hint="eastAsia"/>
+        </w:rPr>
+        <w:t>【幸运眷顾</w:t>
+      </w:r>
+      <w:r>
+        <w:rPr>
+          <w:rFonts w:hint="eastAsia"/>
+        </w:rPr>
+        <w:t>】</w:t>
+      </w:r>
+      <w:r>
+        <w:rPr>
+          <w:rFonts w:hint="eastAsia"/>
+        </w:rPr>
+        <w:t>每</w:t>
+      </w:r>
+      <w:r>
+        <w:t>5</w:t>
+      </w:r>
+      <w:r>
+        <w:rPr>
+          <w:rFonts w:hint="eastAsia"/>
+        </w:rPr>
+        <w:t>点幸运额外提供</w:t>
+      </w:r>
+      <w:r>
+        <w:rPr>
+          <w:rFonts w:hint="eastAsia"/>
+        </w:rPr>
+        <w:t>1%</w:t>
+      </w:r>
+      <w:r>
+        <w:rPr>
+          <w:rFonts w:hint="eastAsia"/>
+        </w:rPr>
+        <w:t>的闪避、命中与暴击。</w:t>
+      </w:r>
+    </w:p>
+    <w:p>
+      <w:pPr>
+        <w:ind w:firstLineChars="0" w:firstLine="0"/>
+      </w:pPr>
+      <w:r>
+        <w:rPr>
+          <w:rFonts w:hint="eastAsia"/>
+        </w:rPr>
+        <w:t>LV.</w:t>
+      </w:r>
+      <w:r>
+        <w:t>2</w:t>
+      </w:r>
+      <w:r>
+        <w:rPr>
+          <w:rFonts w:hint="eastAsia"/>
+        </w:rPr>
+        <w:t xml:space="preserve"> </w:t>
+      </w:r>
+      <w:r>
+        <w:rPr>
+          <w:rFonts w:hint="eastAsia"/>
+        </w:rPr>
+        <w:t>【幸运策略】每点幸运额外提供</w:t>
+      </w:r>
+      <w:r>
+        <w:rPr>
+          <w:rFonts w:hint="eastAsia"/>
+        </w:rPr>
+        <w:t>1%</w:t>
+      </w:r>
+      <w:r>
+        <w:rPr>
+          <w:rFonts w:hint="eastAsia"/>
+        </w:rPr>
+        <w:t>的策略成功率。</w:t>
+      </w:r>
+    </w:p>
+    <w:p>
+      <w:pPr>
+        <w:ind w:firstLineChars="0" w:firstLine="0"/>
+        <w:rPr>
+          <w:rFonts w:hint="eastAsia"/>
+        </w:rPr>
+      </w:pPr>
+      <w:r>
+        <w:rPr>
+          <w:rFonts w:hint="eastAsia"/>
+        </w:rPr>
+        <w:t xml:space="preserve">LV.3 </w:t>
+      </w:r>
+      <w:r>
+        <w:rPr>
+          <w:rFonts w:hint="eastAsia"/>
+        </w:rPr>
+        <w:t>【</w:t>
+      </w:r>
+      <w:r>
+        <w:rPr>
+          <w:rFonts w:hint="eastAsia"/>
+        </w:rPr>
+        <w:t>幸运大师</w:t>
+      </w:r>
+      <w:r>
+        <w:rPr>
+          <w:rFonts w:hint="eastAsia"/>
+        </w:rPr>
+        <w:t>】</w:t>
+      </w:r>
+      <w:r>
+        <w:rPr>
+          <w:rFonts w:hint="eastAsia"/>
+        </w:rPr>
+        <w:t>幸运</w:t>
+      </w:r>
+      <w:r>
+        <w:rPr>
+          <w:rFonts w:hint="eastAsia"/>
+        </w:rPr>
+        <w:t>+</w:t>
+      </w:r>
+      <w:r>
+        <w:t>10</w:t>
+      </w:r>
+      <w:r>
+        <w:t>。</w:t>
+      </w:r>
+    </w:p>
+    <w:p>
+      <w:pPr>
+        <w:ind w:firstLineChars="0" w:firstLine="0"/>
+        <w:rPr>
+          <w:rFonts w:hint="eastAsia"/>
+        </w:rPr>
+      </w:pPr>
+      <w:r>
+        <w:rPr>
+          <w:rFonts w:hint="eastAsia"/>
+        </w:rPr>
+        <w:t>LV.</w:t>
+      </w:r>
+      <w:r>
+        <w:t xml:space="preserve">4 </w:t>
+      </w:r>
+      <w:r>
+        <w:rPr>
+          <w:rFonts w:hint="eastAsia"/>
+        </w:rPr>
+        <w:t>【幸运道具】每点幸运提供</w:t>
+      </w:r>
+      <w:r>
+        <w:rPr>
+          <w:rFonts w:hint="eastAsia"/>
+        </w:rPr>
+        <w:t>1%</w:t>
+      </w:r>
+      <w:r>
+        <w:rPr>
+          <w:rFonts w:hint="eastAsia"/>
+        </w:rPr>
+        <w:t>的几率使用道具时不消耗道具数量。</w:t>
+      </w:r>
+    </w:p>
+    <w:p>
+      <w:pPr>
+        <w:ind w:firstLineChars="0" w:firstLine="0"/>
+        <w:rPr>
+          <w:rFonts w:hint="eastAsia"/>
+        </w:rPr>
+      </w:pPr>
+      <w:r>
+        <w:rPr>
+          <w:rFonts w:hint="eastAsia"/>
+        </w:rPr>
+        <w:t>LV.</w:t>
+      </w:r>
+      <w:r>
+        <w:t xml:space="preserve">5 </w:t>
+      </w:r>
+      <w:r>
+        <w:rPr>
+          <w:rFonts w:hint="eastAsia"/>
+        </w:rPr>
+        <w:t>【幸运摇奖】获得策略【摇奖】，总是可以使用，对指定对象随机产生一种主动道具的效果。</w:t>
+      </w:r>
+    </w:p>
+    <w:p>
+      <w:pPr>
+        <w:pStyle w:val="2"/>
+        <w:ind w:firstLineChars="0" w:firstLine="0"/>
+      </w:pPr>
+      <w:bookmarkStart w:id="12" w:name="_Toc439698423"/>
+      <w:r>
+        <w:rPr>
+          <w:rFonts w:hint="eastAsia"/>
+        </w:rPr>
+        <w:lastRenderedPageBreak/>
+        <w:t>4.3</w:t>
+      </w:r>
+      <w:r>
+        <w:t xml:space="preserve"> </w:t>
+      </w:r>
+      <w:r>
+        <w:t>技能点的获取</w:t>
+      </w:r>
+      <w:bookmarkEnd w:id="12"/>
     </w:p>
     <w:p>
       <w:pPr>
         <w:ind w:firstLine="480"/>
       </w:pPr>
       <w:r>
-        <w:rPr>
-          <w:rFonts w:hint="eastAsia"/>
-          <w:noProof/>
-        </w:rPr>
-        <w:drawing>
-          <wp:inline distT="0" distB="0" distL="0" distR="0">
-            <wp:extent cx="4857750" cy="4857750"/>
-            <wp:effectExtent l="0" t="0" r="0" b="0"/>
-            <wp:docPr id="1" name="图片 1"/>
-            <wp:cNvGraphicFramePr>
-              <a:graphicFrameLocks xmlns:a="http://schemas.openxmlformats.org/drawingml/2006/main" noChangeAspect="1"/>
-            </wp:cNvGraphicFramePr>
-            <a:graphic xmlns:a="http://schemas.openxmlformats.org/drawingml/2006/main">
-              <a:graphicData uri="http://schemas.openxmlformats.org/drawingml/2006/picture">
-                <pic:pic xmlns:pic="http://schemas.openxmlformats.org/drawingml/2006/picture">
-                  <pic:nvPicPr>
-                    <pic:cNvPr id="1" name="图片 1"/>
-                    <pic:cNvPicPr>
-                      <a:picLocks noChangeAspect="1"/>
-                    </pic:cNvPicPr>
-                  </pic:nvPicPr>
-                  <pic:blipFill>
-                    <a:blip r:embed="rId7" cstate="print">
-                      <a:extLst>
-                        <a:ext uri="{28A0092B-C50C-407E-A947-70E740481C1C}">
-                          <a14:useLocalDpi xmlns:a14="http://schemas.microsoft.com/office/drawing/2010/main" val="0"/>
-                        </a:ext>
-                      </a:extLst>
-                    </a:blip>
-                    <a:srcRect/>
-                    <a:stretch>
-                      <a:fillRect/>
-                    </a:stretch>
-                  </pic:blipFill>
-                  <pic:spPr>
-                    <a:xfrm>
-                      <a:off x="0" y="0"/>
-                      <a:ext cx="4857750" cy="4857750"/>
-                    </a:xfrm>
-                    <a:prstGeom prst="rect">
-                      <a:avLst/>
-                    </a:prstGeom>
-                  </pic:spPr>
-                </pic:pic>
-              </a:graphicData>
-            </a:graphic>
-          </wp:inline>
-        </w:drawing>
-      </w:r>
-    </w:p>
-    <w:p>
-      <w:pPr>
-        <w:ind w:firstLineChars="0" w:firstLine="0"/>
-      </w:pPr>
-      <w:r>
-        <w:t>【蓄力】：获得【蓄力】策略，总是可以使用。若该回合未受伤，下回合造成的伤害</w:t>
-      </w:r>
-      <w:r>
-        <w:rPr>
-          <w:rFonts w:hint="eastAsia"/>
-        </w:rPr>
-        <w:t xml:space="preserve"> *</w:t>
-      </w:r>
-      <w:r>
-        <w:t xml:space="preserve"> </w:t>
-      </w:r>
-      <w:r>
-        <w:t>（</w:t>
-      </w:r>
-      <w:r>
-        <w:t>2 + 0.1/</w:t>
-      </w:r>
-      <w:r>
-        <w:t>级）。</w:t>
-      </w:r>
-    </w:p>
-    <w:p>
-      <w:pPr>
-        <w:ind w:firstLineChars="0" w:firstLine="0"/>
-      </w:pPr>
-      <w:r>
-        <w:t>【</w:t>
-      </w:r>
-      <w:r>
-        <w:rPr>
-          <w:rFonts w:hint="eastAsia"/>
-        </w:rPr>
-        <w:t>看破</w:t>
-      </w:r>
-      <w:r>
-        <w:t>】：获得【</w:t>
-      </w:r>
-      <w:r>
-        <w:rPr>
-          <w:rFonts w:hint="eastAsia"/>
-        </w:rPr>
-        <w:t>看破</w:t>
-      </w:r>
-      <w:r>
-        <w:t>】策略，总是可以使用。若该回合未受伤，下回合</w:t>
-      </w:r>
-      <w:r>
-        <w:rPr>
-          <w:rFonts w:hint="eastAsia"/>
-        </w:rPr>
-        <w:t>的攻击必定命中且必定暴击</w:t>
-      </w:r>
-      <w:r>
-        <w:t>。</w:t>
-      </w:r>
-    </w:p>
-    <w:p>
-      <w:pPr>
-        <w:ind w:firstLineChars="0" w:firstLine="0"/>
-      </w:pPr>
-      <w:r>
-        <w:t>【</w:t>
-      </w:r>
-      <w:r>
-        <w:rPr>
-          <w:rFonts w:hint="eastAsia"/>
-        </w:rPr>
-        <w:t>固守</w:t>
-      </w:r>
-      <w:r>
-        <w:t>】：</w:t>
-      </w:r>
-      <w:r>
-        <w:rPr>
-          <w:rFonts w:hint="eastAsia"/>
-        </w:rPr>
-        <w:t>获得【固守】策略，总是可以使用。若本回合受伤，则下回合强韧增加</w:t>
-      </w:r>
-      <w:r>
-        <w:rPr>
-          <w:rFonts w:hint="eastAsia"/>
-        </w:rPr>
-        <w:t>10%</w:t>
+        <w:t>技能点随着相关技能的使用自动获取。男</w:t>
+      </w:r>
+      <w:r>
+        <w:t>女</w:t>
+      </w:r>
+      <w:r>
+        <w:t>主角使用不同系的武器</w:t>
       </w:r>
       <w:r>
         <w:t>/</w:t>
@@ -3806,1420 +6970,46 @@
         <w:rPr>
           <w:rFonts w:hint="eastAsia"/>
         </w:rPr>
-        <w:t>级。</w:t>
-      </w:r>
-    </w:p>
-    <w:p>
-      <w:pPr>
-        <w:ind w:firstLineChars="0" w:firstLine="0"/>
-      </w:pPr>
-    </w:p>
-    <w:p>
-      <w:pPr>
-        <w:ind w:firstLineChars="0" w:firstLine="0"/>
-      </w:pPr>
-      <w:r>
-        <w:rPr>
-          <w:rFonts w:hint="eastAsia"/>
-        </w:rPr>
-        <w:t>【锻炼】：力量成长率</w:t>
-      </w:r>
-      <w:r>
-        <w:rPr>
-          <w:rFonts w:hint="eastAsia"/>
-        </w:rPr>
-        <w:t xml:space="preserve"> +</w:t>
-      </w:r>
-      <w:r>
-        <w:t xml:space="preserve"> 10%/</w:t>
-      </w:r>
-      <w:r>
-        <w:t>级。</w:t>
-      </w:r>
-    </w:p>
-    <w:p>
-      <w:pPr>
-        <w:ind w:firstLineChars="0" w:firstLine="0"/>
-      </w:pPr>
-      <w:r>
-        <w:rPr>
-          <w:rFonts w:hint="eastAsia"/>
-        </w:rPr>
-        <w:t>【专注】：技巧对命中率、回避率的影响</w:t>
-      </w:r>
-      <w:r>
-        <w:rPr>
-          <w:rFonts w:hint="eastAsia"/>
-        </w:rPr>
-        <w:t xml:space="preserve"> + 10 %/</w:t>
-      </w:r>
-      <w:r>
-        <w:rPr>
-          <w:rFonts w:hint="eastAsia"/>
-        </w:rPr>
-        <w:t>级。</w:t>
-      </w:r>
-    </w:p>
-    <w:p>
-      <w:pPr>
-        <w:ind w:firstLineChars="0" w:firstLine="0"/>
-      </w:pPr>
-      <w:r>
-        <w:rPr>
-          <w:rFonts w:hint="eastAsia"/>
-        </w:rPr>
-        <w:lastRenderedPageBreak/>
-        <w:t>【修行】：敏捷成长率</w:t>
-      </w:r>
-      <w:r>
-        <w:rPr>
-          <w:rFonts w:hint="eastAsia"/>
-        </w:rPr>
-        <w:t xml:space="preserve"> +</w:t>
-      </w:r>
-      <w:r>
-        <w:t xml:space="preserve"> </w:t>
-      </w:r>
-      <w:r>
-        <w:rPr>
-          <w:rFonts w:hint="eastAsia"/>
-        </w:rPr>
-        <w:t>5</w:t>
-      </w:r>
-      <w:r>
-        <w:t>%/</w:t>
-      </w:r>
-      <w:r>
-        <w:t>级</w:t>
-      </w:r>
-      <w:r>
-        <w:rPr>
-          <w:rFonts w:hint="eastAsia"/>
-        </w:rPr>
-        <w:t>，技巧成长率</w:t>
-      </w:r>
-      <w:r>
-        <w:rPr>
-          <w:rFonts w:hint="eastAsia"/>
-        </w:rPr>
-        <w:t>+5%/</w:t>
-      </w:r>
-      <w:r>
-        <w:rPr>
-          <w:rFonts w:hint="eastAsia"/>
-        </w:rPr>
-        <w:t>级</w:t>
-      </w:r>
-      <w:r>
-        <w:t>。</w:t>
-      </w:r>
-    </w:p>
-    <w:p>
-      <w:pPr>
-        <w:ind w:firstLineChars="0" w:firstLine="0"/>
-      </w:pPr>
-      <w:r>
-        <w:rPr>
-          <w:rFonts w:hint="eastAsia"/>
-        </w:rPr>
-        <w:t>【坚韧】：强韧成长率</w:t>
-      </w:r>
-      <w:r>
-        <w:rPr>
-          <w:rFonts w:hint="eastAsia"/>
-        </w:rPr>
-        <w:t xml:space="preserve"> + 10%/</w:t>
-      </w:r>
-      <w:r>
-        <w:rPr>
-          <w:rFonts w:hint="eastAsia"/>
-        </w:rPr>
-        <w:t>级。</w:t>
-      </w:r>
-    </w:p>
-    <w:p>
-      <w:pPr>
-        <w:ind w:firstLineChars="0" w:firstLine="0"/>
-      </w:pPr>
-      <w:r>
-        <w:rPr>
-          <w:rFonts w:hint="eastAsia"/>
-        </w:rPr>
-        <w:t>【强健】：生命成长率</w:t>
-      </w:r>
-      <w:r>
-        <w:rPr>
-          <w:rFonts w:hint="eastAsia"/>
-        </w:rPr>
-        <w:t xml:space="preserve"> +</w:t>
-      </w:r>
-      <w:r>
-        <w:t xml:space="preserve"> </w:t>
-      </w:r>
-      <w:r>
-        <w:rPr>
-          <w:rFonts w:hint="eastAsia"/>
-        </w:rPr>
-        <w:t>10</w:t>
-      </w:r>
-      <w:r>
-        <w:t>%/</w:t>
-      </w:r>
-      <w:r>
-        <w:t>级。</w:t>
-      </w:r>
-    </w:p>
-    <w:p>
-      <w:pPr>
-        <w:ind w:firstLineChars="0" w:firstLine="0"/>
-      </w:pPr>
-      <w:r>
-        <w:rPr>
-          <w:rFonts w:hint="eastAsia"/>
-        </w:rPr>
-        <w:t>【狂怒】：当使用攻击性技能对敌人造成伤害时，获得一层【狂怒】，下一次对敌人的伤害提升</w:t>
-      </w:r>
-      <w:r>
-        <w:rPr>
-          <w:rFonts w:hint="eastAsia"/>
-        </w:rPr>
-        <w:t>10%</w:t>
-      </w:r>
-      <w:r>
+        <w:t>法术</w:t>
+      </w:r>
+      <w:r>
+        <w:rPr>
+          <w:rFonts w:hint="eastAsia"/>
+        </w:rPr>
         <w:t>/</w:t>
       </w:r>
       <w:r>
-        <w:t>层。最大获得</w:t>
-      </w:r>
-      <w:r>
-        <w:rPr>
-          <w:rFonts w:hint="eastAsia"/>
-        </w:rPr>
-        <w:t>（技能等级）层狂怒。未使用攻击性技能时“狂怒”层数清空。</w:t>
-      </w:r>
-    </w:p>
-    <w:p>
-      <w:pPr>
-        <w:ind w:firstLineChars="0" w:firstLine="0"/>
-      </w:pPr>
-      <w:r>
-        <w:rPr>
-          <w:rFonts w:hint="eastAsia"/>
-        </w:rPr>
-        <w:t>【复仇】：每当受到伤害时，获得【复仇】效果，下次对敌人的伤害提升</w:t>
-      </w:r>
-      <w:r>
-        <w:rPr>
-          <w:rFonts w:hint="eastAsia"/>
-        </w:rPr>
-        <w:t>10%</w:t>
-      </w:r>
-      <w:r>
+        <w:rPr>
+          <w:rFonts w:hint="eastAsia"/>
+        </w:rPr>
+        <w:t>策略</w:t>
+      </w:r>
+      <w:r>
+        <w:rPr>
+          <w:rFonts w:hint="eastAsia"/>
+        </w:rPr>
         <w:t>/</w:t>
       </w:r>
       <w:r>
-        <w:t>级。</w:t>
-      </w:r>
-    </w:p>
-    <w:p>
-      <w:pPr>
-        <w:ind w:firstLineChars="0" w:firstLine="0"/>
-      </w:pPr>
-      <w:r>
-        <w:rPr>
-          <w:rFonts w:hint="eastAsia"/>
-        </w:rPr>
-        <w:t>【急速】：每当该回合未受伤时，下回合敏捷上限提升</w:t>
-      </w:r>
-      <w:r>
-        <w:rPr>
-          <w:rFonts w:hint="eastAsia"/>
-        </w:rPr>
-        <w:t>10%</w:t>
-      </w:r>
-      <w:r>
+        <w:rPr>
+          <w:rFonts w:hint="eastAsia"/>
+        </w:rPr>
+        <w:t>道具</w:t>
+      </w:r>
+      <w:r>
+        <w:rPr>
+          <w:rFonts w:hint="eastAsia"/>
+        </w:rPr>
         <w:t>/</w:t>
       </w:r>
       <w:r>
-        <w:rPr>
-          <w:rFonts w:hint="eastAsia"/>
-        </w:rPr>
-        <w:t>级。</w:t>
-      </w:r>
-    </w:p>
-    <w:p>
-      <w:pPr>
-        <w:ind w:firstLineChars="0" w:firstLine="0"/>
-      </w:pPr>
-      <w:r>
-        <w:rPr>
-          <w:rFonts w:hint="eastAsia"/>
-        </w:rPr>
-        <w:t>【</w:t>
-      </w:r>
-      <w:r>
-        <w:rPr>
-          <w:rFonts w:hint="eastAsia"/>
-          <w:highlight w:val="yellow"/>
-        </w:rPr>
-        <w:t>？？</w:t>
-      </w:r>
-      <w:r>
-        <w:rPr>
-          <w:rFonts w:hint="eastAsia"/>
-        </w:rPr>
-        <w:t>3-4</w:t>
-      </w:r>
-      <w:r>
-        <w:rPr>
-          <w:rFonts w:hint="eastAsia"/>
-        </w:rPr>
-        <w:t>】：暴击几率提升</w:t>
-      </w:r>
-      <w:r>
-        <w:rPr>
-          <w:rFonts w:hint="eastAsia"/>
-        </w:rPr>
-        <w:t>5%</w:t>
-      </w:r>
-      <w:r>
-        <w:t>/</w:t>
-      </w:r>
-      <w:r>
-        <w:rPr>
-          <w:rFonts w:hint="eastAsia"/>
-        </w:rPr>
-        <w:t>级</w:t>
-      </w:r>
-    </w:p>
-    <w:p>
-      <w:pPr>
-        <w:ind w:firstLineChars="0" w:firstLine="0"/>
-      </w:pPr>
-      <w:r>
-        <w:rPr>
-          <w:rFonts w:hint="eastAsia"/>
-        </w:rPr>
-        <w:t>【铁壁】：当守护队友时，受到的伤害减少</w:t>
-      </w:r>
-      <w:r>
-        <w:rPr>
-          <w:rFonts w:hint="eastAsia"/>
-        </w:rPr>
-        <w:t>20%/</w:t>
-      </w:r>
-      <w:r>
-        <w:rPr>
-          <w:rFonts w:hint="eastAsia"/>
-        </w:rPr>
-        <w:t>级。</w:t>
-      </w:r>
-    </w:p>
-    <w:p>
-      <w:pPr>
-        <w:tabs>
-          <w:tab w:val="left" w:pos="4155"/>
-        </w:tabs>
-        <w:ind w:firstLineChars="0" w:firstLine="0"/>
-      </w:pPr>
-      <w:r>
-        <w:rPr>
-          <w:rFonts w:hint="eastAsia"/>
-        </w:rPr>
-        <w:t>【斗志】</w:t>
-      </w:r>
-      <w:r>
-        <w:t>：</w:t>
-      </w:r>
-      <w:r>
-        <w:rPr>
-          <w:rFonts w:hint="eastAsia"/>
-        </w:rPr>
-        <w:t>每当拥有【狂怒】效果，技巧上限提升</w:t>
-      </w:r>
-      <w:r>
-        <w:rPr>
-          <w:rFonts w:hint="eastAsia"/>
-        </w:rPr>
-        <w:t>10%/</w:t>
-      </w:r>
-      <w:r>
-        <w:rPr>
-          <w:rFonts w:hint="eastAsia"/>
-        </w:rPr>
-        <w:t>级。</w:t>
-      </w:r>
-    </w:p>
-    <w:p>
-      <w:pPr>
-        <w:ind w:firstLineChars="0" w:firstLine="0"/>
-      </w:pPr>
-      <w:r>
-        <w:t>【</w:t>
-      </w:r>
-      <w:r>
-        <w:rPr>
-          <w:rFonts w:hint="eastAsia"/>
-        </w:rPr>
-        <w:t>过载</w:t>
-      </w:r>
-      <w:r>
-        <w:t>】：提升力量上限</w:t>
-      </w:r>
-      <w:r>
-        <w:rPr>
-          <w:rFonts w:hint="eastAsia"/>
-        </w:rPr>
-        <w:t>%</w:t>
-      </w:r>
-      <w:r>
-        <w:t>10</w:t>
-      </w:r>
-      <w:r>
-        <w:rPr>
-          <w:rFonts w:hint="eastAsia"/>
-        </w:rPr>
-        <w:t>/</w:t>
-      </w:r>
-      <w:r>
-        <w:rPr>
-          <w:rFonts w:hint="eastAsia"/>
-        </w:rPr>
-        <w:t>级。</w:t>
-      </w:r>
-    </w:p>
-    <w:p>
-      <w:pPr>
-        <w:ind w:firstLineChars="0" w:firstLine="0"/>
-      </w:pPr>
-      <w:r>
-        <w:rPr>
-          <w:rFonts w:hint="eastAsia"/>
-        </w:rPr>
-        <w:t>【顽强】</w:t>
-      </w:r>
-      <w:r>
-        <w:t>：</w:t>
-      </w:r>
-      <w:r>
-        <w:rPr>
-          <w:rFonts w:hint="eastAsia"/>
-        </w:rPr>
-        <w:t>每当拥有【复仇】效果，每回合多回复</w:t>
-      </w:r>
-      <w:r>
-        <w:rPr>
-          <w:rFonts w:hint="eastAsia"/>
-        </w:rPr>
-        <w:t>10%</w:t>
-      </w:r>
-      <w:r>
-        <w:rPr>
-          <w:rFonts w:hint="eastAsia"/>
-        </w:rPr>
-        <w:t>的生命</w:t>
-      </w:r>
-      <w:r>
-        <w:t>/</w:t>
-      </w:r>
-      <w:r>
-        <w:rPr>
-          <w:rFonts w:hint="eastAsia"/>
-        </w:rPr>
-        <w:t>级。</w:t>
-      </w:r>
-    </w:p>
-    <w:p>
-      <w:pPr>
-        <w:ind w:firstLineChars="0" w:firstLine="0"/>
-      </w:pPr>
-      <w:r>
-        <w:rPr>
-          <w:rFonts w:hint="eastAsia"/>
-        </w:rPr>
-        <w:t>【</w:t>
-      </w:r>
-      <w:r>
-        <w:rPr>
-          <w:rFonts w:hint="eastAsia"/>
-          <w:highlight w:val="yellow"/>
-        </w:rPr>
-        <w:t>？？</w:t>
-      </w:r>
-      <w:r>
-        <w:rPr>
-          <w:rFonts w:hint="eastAsia"/>
-        </w:rPr>
-        <w:t>4-4</w:t>
-      </w:r>
-      <w:r>
-        <w:rPr>
-          <w:rFonts w:hint="eastAsia"/>
-        </w:rPr>
-        <w:t>】：闪避成功时，有</w:t>
-      </w:r>
-      <w:r>
-        <w:rPr>
-          <w:rFonts w:hint="eastAsia"/>
-        </w:rPr>
-        <w:t>15%</w:t>
-      </w:r>
-      <w:r>
-        <w:t>/</w:t>
-      </w:r>
-      <w:r>
-        <w:rPr>
-          <w:rFonts w:hint="eastAsia"/>
-        </w:rPr>
-        <w:t>级的几率在下回合获得【看破】。</w:t>
-      </w:r>
-    </w:p>
-    <w:p>
-      <w:pPr>
-        <w:ind w:firstLineChars="0" w:firstLine="0"/>
-      </w:pPr>
-      <w:r>
-        <w:t>【</w:t>
-      </w:r>
-      <w:r>
-        <w:rPr>
-          <w:rFonts w:hint="eastAsia"/>
-        </w:rPr>
-        <w:t>超凡</w:t>
-      </w:r>
-      <w:r>
-        <w:t>】：提升</w:t>
-      </w:r>
-      <w:r>
-        <w:rPr>
-          <w:rFonts w:hint="eastAsia"/>
-        </w:rPr>
-        <w:t>敏捷</w:t>
-      </w:r>
-      <w:r>
-        <w:t>上限</w:t>
-      </w:r>
-      <w:r>
-        <w:rPr>
-          <w:rFonts w:hint="eastAsia"/>
-        </w:rPr>
-        <w:t>%5/</w:t>
-      </w:r>
-      <w:r>
-        <w:rPr>
-          <w:rFonts w:hint="eastAsia"/>
-        </w:rPr>
-        <w:t>级，技巧上限</w:t>
-      </w:r>
-      <w:r>
-        <w:rPr>
-          <w:rFonts w:hint="eastAsia"/>
-        </w:rPr>
-        <w:t>%5/</w:t>
-      </w:r>
-      <w:r>
-        <w:rPr>
-          <w:rFonts w:hint="eastAsia"/>
-        </w:rPr>
-        <w:t>级。</w:t>
-      </w:r>
-    </w:p>
-    <w:p>
-      <w:pPr>
-        <w:ind w:firstLineChars="0" w:firstLine="0"/>
-      </w:pPr>
-      <w:r>
-        <w:rPr>
-          <w:rFonts w:hint="eastAsia"/>
-        </w:rPr>
-        <w:t>【鹰眼】</w:t>
-      </w:r>
-      <w:r>
-        <w:t>：</w:t>
-      </w:r>
-      <w:r>
-        <w:rPr>
-          <w:rFonts w:hint="eastAsia"/>
-        </w:rPr>
-        <w:t>技巧对暴击率的影响</w:t>
-      </w:r>
-      <w:r>
-        <w:rPr>
-          <w:rFonts w:hint="eastAsia"/>
-        </w:rPr>
-        <w:t xml:space="preserve"> + 10 %/</w:t>
-      </w:r>
-      <w:r>
-        <w:rPr>
-          <w:rFonts w:hint="eastAsia"/>
-        </w:rPr>
-        <w:t>级。暴击造成的额外伤害</w:t>
-      </w:r>
-      <w:r>
-        <w:rPr>
-          <w:rFonts w:hint="eastAsia"/>
-        </w:rPr>
-        <w:t xml:space="preserve"> + 10%/</w:t>
-      </w:r>
-      <w:r>
-        <w:rPr>
-          <w:rFonts w:hint="eastAsia"/>
-        </w:rPr>
-        <w:t>级。</w:t>
-      </w:r>
-    </w:p>
-    <w:p>
-      <w:pPr>
-        <w:ind w:firstLineChars="0" w:firstLine="0"/>
-      </w:pPr>
-      <w:r>
-        <w:rPr>
-          <w:rFonts w:hint="eastAsia"/>
-        </w:rPr>
-        <w:t>【血战】：生命值低于</w:t>
-      </w:r>
-      <w:r>
-        <w:rPr>
-          <w:rFonts w:hint="eastAsia"/>
-        </w:rPr>
-        <w:t>50%</w:t>
-      </w:r>
-      <w:r>
-        <w:rPr>
-          <w:rFonts w:hint="eastAsia"/>
-        </w:rPr>
-        <w:t>时，每回合多回复</w:t>
-      </w:r>
-      <w:r>
-        <w:rPr>
-          <w:rFonts w:hint="eastAsia"/>
-        </w:rPr>
-        <w:t>10%</w:t>
-      </w:r>
-      <w:r>
-        <w:t>/</w:t>
-      </w:r>
-      <w:r>
-        <w:rPr>
-          <w:rFonts w:hint="eastAsia"/>
-        </w:rPr>
-        <w:t>级的生命。</w:t>
-      </w:r>
-    </w:p>
-    <w:p>
-      <w:pPr>
-        <w:ind w:firstLineChars="0" w:firstLine="0"/>
-      </w:pPr>
-      <w:r>
-        <w:t>【</w:t>
-      </w:r>
-      <w:r>
-        <w:rPr>
-          <w:rFonts w:hint="eastAsia"/>
-        </w:rPr>
-        <w:t>奋起</w:t>
-      </w:r>
-      <w:r>
-        <w:t>】：</w:t>
-      </w:r>
-      <w:r>
-        <w:rPr>
-          <w:rFonts w:hint="eastAsia"/>
-        </w:rPr>
-        <w:t>当受到伤害时，获得【奋起】效果，下回合受到的伤害减少</w:t>
-      </w:r>
-      <w:r>
-        <w:rPr>
-          <w:rFonts w:hint="eastAsia"/>
-        </w:rPr>
-        <w:t>10%</w:t>
-      </w:r>
-      <w:r>
-        <w:t>/</w:t>
-      </w:r>
-      <w:r>
-        <w:rPr>
-          <w:rFonts w:hint="eastAsia"/>
-        </w:rPr>
-        <w:t>级。</w:t>
-      </w:r>
-    </w:p>
-    <w:p>
-      <w:pPr>
-        <w:ind w:firstLineChars="0" w:firstLine="0"/>
-      </w:pPr>
-      <w:r>
-        <w:rPr>
-          <w:rFonts w:hint="eastAsia"/>
-        </w:rPr>
-        <w:t>【余威】：【蓄力】的持续效果额外持续（技能等级）回合，效果每回合递减</w:t>
-      </w:r>
-      <w:r>
-        <w:rPr>
-          <w:rFonts w:hint="eastAsia"/>
-        </w:rPr>
-        <w:t>15%</w:t>
-      </w:r>
-      <w:r>
-        <w:rPr>
-          <w:rFonts w:hint="eastAsia"/>
-        </w:rPr>
-        <w:t>。</w:t>
-      </w:r>
-    </w:p>
-    <w:p>
-      <w:pPr>
-        <w:ind w:firstLineChars="0" w:firstLine="0"/>
-      </w:pPr>
-      <w:r>
-        <w:t>【</w:t>
-      </w:r>
-      <w:r>
-        <w:rPr>
-          <w:rFonts w:hint="eastAsia"/>
-        </w:rPr>
-        <w:t>强力</w:t>
-      </w:r>
-      <w:r>
-        <w:t>】：</w:t>
-      </w:r>
-      <w:r>
-        <w:rPr>
-          <w:rFonts w:hint="eastAsia"/>
-        </w:rPr>
-        <w:t>【蓄力】造成的伤害倍数变为（</w:t>
-      </w:r>
-      <w:r>
-        <w:rPr>
-          <w:rFonts w:hint="eastAsia"/>
-        </w:rPr>
-        <w:t>3+</w:t>
-      </w:r>
-      <w:r>
-        <w:t>0.1/</w:t>
-      </w:r>
-      <w:r>
-        <w:rPr>
-          <w:rFonts w:hint="eastAsia"/>
-        </w:rPr>
-        <w:t>级）。</w:t>
-      </w:r>
-    </w:p>
-    <w:p>
-      <w:pPr>
-        <w:ind w:firstLineChars="0" w:firstLine="0"/>
-      </w:pPr>
-      <w:r>
-        <w:rPr>
-          <w:rFonts w:hint="eastAsia"/>
-        </w:rPr>
-        <w:t>【连击】：攻击有</w:t>
-      </w:r>
-      <w:r>
-        <w:rPr>
-          <w:rFonts w:hint="eastAsia"/>
-        </w:rPr>
-        <w:t>15%</w:t>
-      </w:r>
-      <w:r>
-        <w:t>/</w:t>
-      </w:r>
-      <w:r>
-        <w:rPr>
-          <w:rFonts w:hint="eastAsia"/>
-        </w:rPr>
-        <w:t>级的几率发动连击。</w:t>
-      </w:r>
-    </w:p>
-    <w:p>
-      <w:pPr>
-        <w:ind w:firstLineChars="0" w:firstLine="0"/>
-      </w:pPr>
-      <w:r>
-        <w:t>【</w:t>
-      </w:r>
-      <w:r>
-        <w:rPr>
-          <w:rFonts w:hint="eastAsia"/>
-        </w:rPr>
-        <w:t>激励</w:t>
-      </w:r>
-      <w:r>
-        <w:t>】：</w:t>
-      </w:r>
-      <w:r>
-        <w:rPr>
-          <w:rFonts w:hint="eastAsia"/>
-        </w:rPr>
-        <w:t>每当受到伤害时，有</w:t>
-      </w:r>
-      <w:r>
-        <w:rPr>
-          <w:rFonts w:hint="eastAsia"/>
-        </w:rPr>
-        <w:t>15%</w:t>
-      </w:r>
-      <w:r>
-        <w:t>/</w:t>
-      </w:r>
-      <w:r>
-        <w:rPr>
-          <w:rFonts w:hint="eastAsia"/>
-        </w:rPr>
-        <w:t>级的几率在本回合使敏捷上限增加</w:t>
-      </w:r>
-      <w:r>
-        <w:rPr>
-          <w:rFonts w:hint="eastAsia"/>
-        </w:rPr>
-        <w:t>10%</w:t>
-      </w:r>
-      <w:r>
-        <w:rPr>
-          <w:rFonts w:hint="eastAsia"/>
-        </w:rPr>
-        <w:t>。</w:t>
-      </w:r>
-    </w:p>
-    <w:p>
-      <w:pPr>
-        <w:ind w:firstLineChars="0" w:firstLine="0"/>
-      </w:pPr>
-      <w:r>
-        <w:t>【</w:t>
-      </w:r>
-      <w:r>
-        <w:rPr>
-          <w:rFonts w:hint="eastAsia"/>
-          <w:highlight w:val="yellow"/>
-        </w:rPr>
-        <w:t>？？</w:t>
-      </w:r>
-      <w:r>
-        <w:rPr>
-          <w:rFonts w:hint="eastAsia"/>
-        </w:rPr>
-        <w:t>5-5</w:t>
-      </w:r>
-      <w:r>
-        <w:t>】：</w:t>
-      </w:r>
-      <w:r>
-        <w:rPr>
-          <w:rFonts w:hint="eastAsia"/>
-        </w:rPr>
-        <w:t>遭受防御反击时，有</w:t>
-      </w:r>
-      <w:r>
-        <w:rPr>
-          <w:rFonts w:hint="eastAsia"/>
-        </w:rPr>
-        <w:t>15%/</w:t>
-      </w:r>
-      <w:r>
-        <w:rPr>
-          <w:rFonts w:hint="eastAsia"/>
-        </w:rPr>
-        <w:t>级的几率再发动防御反击。</w:t>
-      </w:r>
-    </w:p>
-    <w:p>
-      <w:pPr>
-        <w:ind w:firstLineChars="0" w:firstLine="0"/>
-      </w:pPr>
-      <w:r>
-        <w:rPr>
-          <w:rFonts w:hint="eastAsia"/>
-        </w:rPr>
-        <w:t>【赴死】：当拥有【奋起】效果时守护队友，有</w:t>
-      </w:r>
-      <w:r>
-        <w:rPr>
-          <w:rFonts w:hint="eastAsia"/>
-        </w:rPr>
-        <w:t>15%</w:t>
-      </w:r>
-      <w:r>
-        <w:t>/</w:t>
-      </w:r>
-      <w:r>
-        <w:rPr>
-          <w:rFonts w:hint="eastAsia"/>
-        </w:rPr>
-        <w:t>级的几率免伤。</w:t>
-      </w:r>
-    </w:p>
-    <w:p>
-      <w:pPr>
-        <w:ind w:firstLineChars="0" w:firstLine="0"/>
-      </w:pPr>
-      <w:r>
-        <w:rPr>
-          <w:rFonts w:hint="eastAsia"/>
-        </w:rPr>
-        <w:t>【威压】：获得最高层【狂怒】效果，下一次攻击对所有敌人造成伤害。</w:t>
-      </w:r>
-    </w:p>
-    <w:p>
-      <w:pPr>
-        <w:ind w:firstLineChars="0" w:firstLine="0"/>
-      </w:pPr>
-      <w:r>
-        <w:rPr>
-          <w:rFonts w:hint="eastAsia"/>
-        </w:rPr>
-        <w:t>【纯熟】：接下来的三个回合的攻击必定命中且必定暴击。</w:t>
-      </w:r>
-    </w:p>
-    <w:p>
-      <w:pPr>
-        <w:ind w:firstLineChars="0" w:firstLine="0"/>
-      </w:pPr>
-      <w:r>
-        <w:rPr>
-          <w:rFonts w:hint="eastAsia"/>
-        </w:rPr>
-        <w:t>【魔铠】：完全免疫伤害</w:t>
-      </w:r>
-      <w:r>
-        <w:rPr>
-          <w:rFonts w:hint="eastAsia"/>
-        </w:rPr>
-        <w:t>3</w:t>
-      </w:r>
-      <w:r>
-        <w:rPr>
-          <w:rFonts w:hint="eastAsia"/>
-        </w:rPr>
-        <w:t>回合。</w:t>
-      </w:r>
-    </w:p>
-    <w:p>
-      <w:pPr>
-        <w:pStyle w:val="3"/>
-      </w:pPr>
-      <w:bookmarkStart w:id="11" w:name="_Toc8603"/>
-      <w:r>
-        <w:rPr>
-          <w:rFonts w:hint="eastAsia"/>
-        </w:rPr>
-        <w:lastRenderedPageBreak/>
-        <w:t>4.2</w:t>
-      </w:r>
-      <w:r>
-        <w:rPr>
-          <w:rFonts w:hint="eastAsia"/>
-        </w:rPr>
-        <w:t>女主角技能树</w:t>
-      </w:r>
-      <w:bookmarkEnd w:id="11"/>
-    </w:p>
-    <w:p>
-      <w:pPr>
-        <w:ind w:firstLineChars="0" w:firstLine="0"/>
-      </w:pPr>
-      <w:r>
-        <w:rPr>
-          <w:rFonts w:hint="eastAsia"/>
-        </w:rPr>
-        <w:t>本天赋树主要</w:t>
-      </w:r>
-      <w:r>
-        <w:rPr>
-          <w:rFonts w:hint="eastAsia"/>
-        </w:rPr>
-        <w:t>build</w:t>
-      </w:r>
-      <w:r>
-        <w:rPr>
-          <w:rFonts w:hint="eastAsia"/>
-        </w:rPr>
-        <w:t>属性为灵力，次要</w:t>
-      </w:r>
-      <w:r>
-        <w:rPr>
-          <w:rFonts w:hint="eastAsia"/>
-        </w:rPr>
-        <w:t>build</w:t>
-      </w:r>
-      <w:r>
-        <w:rPr>
-          <w:rFonts w:hint="eastAsia"/>
-        </w:rPr>
-        <w:t>属性为敏捷、技巧。成型后可利用强大的输出技能对敌人狂轰滥炸。</w:t>
-      </w:r>
-    </w:p>
-    <w:p>
-      <w:pPr>
-        <w:ind w:firstLineChars="0" w:firstLine="0"/>
-      </w:pPr>
-      <w:r>
-        <w:rPr>
-          <w:rFonts w:hint="eastAsia"/>
-        </w:rPr>
-        <w:t>LV1</w:t>
-      </w:r>
-      <w:r>
-        <w:t>-1</w:t>
-      </w:r>
-      <w:r>
-        <w:rPr>
-          <w:rFonts w:hint="eastAsia"/>
-        </w:rPr>
-        <w:t>【聪慧】：灵力成长率</w:t>
-      </w:r>
-      <w:r>
-        <w:rPr>
-          <w:rFonts w:hint="eastAsia"/>
-        </w:rPr>
-        <w:t xml:space="preserve"> +</w:t>
-      </w:r>
-      <w:r>
-        <w:t xml:space="preserve"> </w:t>
-      </w:r>
-      <w:r>
-        <w:rPr>
-          <w:rFonts w:hint="eastAsia"/>
-        </w:rPr>
-        <w:t>10</w:t>
-      </w:r>
-      <w:r>
-        <w:t>%/</w:t>
-      </w:r>
-      <w:r>
-        <w:t>级。</w:t>
-      </w:r>
-    </w:p>
-    <w:p>
-      <w:pPr>
-        <w:ind w:firstLineChars="0" w:firstLine="0"/>
-      </w:pPr>
-      <w:r>
-        <w:rPr>
-          <w:rFonts w:hint="eastAsia"/>
-        </w:rPr>
-        <w:t>LV1-</w:t>
-      </w:r>
-      <w:r>
-        <w:t>2</w:t>
-      </w:r>
-      <w:r>
-        <w:rPr>
-          <w:rFonts w:hint="eastAsia"/>
-        </w:rPr>
-        <w:t>【</w:t>
-      </w:r>
-      <w:r>
-        <w:rPr>
-          <w:rFonts w:hint="eastAsia"/>
-          <w:highlight w:val="yellow"/>
-        </w:rPr>
-        <w:t>？？</w:t>
-      </w:r>
-      <w:r>
-        <w:rPr>
-          <w:rFonts w:hint="eastAsia"/>
-        </w:rPr>
-        <w:t>】灵力对攻击力的影响</w:t>
-      </w:r>
-      <w:r>
-        <w:rPr>
-          <w:rFonts w:hint="eastAsia"/>
-        </w:rPr>
-        <w:t>+</w:t>
-      </w:r>
-      <w:r>
-        <w:t>5</w:t>
-      </w:r>
-      <w:r>
-        <w:rPr>
-          <w:rFonts w:hint="eastAsia"/>
-        </w:rPr>
-        <w:t>%</w:t>
-      </w:r>
-      <w:r>
-        <w:t>/</w:t>
-      </w:r>
-      <w:r>
-        <w:rPr>
-          <w:rFonts w:hint="eastAsia"/>
-        </w:rPr>
-        <w:t>级。</w:t>
-      </w:r>
-    </w:p>
-    <w:p>
-      <w:pPr>
-        <w:ind w:firstLineChars="0" w:firstLine="0"/>
-      </w:pPr>
-      <w:r>
-        <w:rPr>
-          <w:rFonts w:hint="eastAsia"/>
-        </w:rPr>
-        <w:t>LV2</w:t>
-      </w:r>
-      <w:r>
-        <w:t>【</w:t>
-      </w:r>
-      <w:r>
-        <w:rPr>
-          <w:rFonts w:hint="eastAsia"/>
-        </w:rPr>
-        <w:t>注灵</w:t>
-      </w:r>
-      <w:r>
-        <w:t>】：</w:t>
-      </w:r>
-      <w:r>
-        <w:rPr>
-          <w:rFonts w:hint="eastAsia"/>
-        </w:rPr>
-        <w:t>获得【注灵】策略，总是可以使用。若本回合未受伤，下回合造成的法术伤害</w:t>
-      </w:r>
-      <w:r>
-        <w:rPr>
-          <w:rFonts w:hint="eastAsia"/>
-        </w:rPr>
-        <w:t>*</w:t>
-      </w:r>
-      <w:r>
-        <w:rPr>
-          <w:rFonts w:hint="eastAsia"/>
-        </w:rPr>
-        <w:t>（</w:t>
-      </w:r>
-      <w:r>
-        <w:rPr>
-          <w:rFonts w:hint="eastAsia"/>
-        </w:rPr>
-        <w:t>2 +</w:t>
-      </w:r>
-      <w:r>
-        <w:t xml:space="preserve"> 0.1/</w:t>
-      </w:r>
-      <w:r>
-        <w:rPr>
-          <w:rFonts w:hint="eastAsia"/>
-        </w:rPr>
-        <w:t>级）</w:t>
-      </w:r>
-      <w:r>
-        <w:t>/</w:t>
-      </w:r>
-      <w:r>
-        <w:rPr>
-          <w:rFonts w:hint="eastAsia"/>
-        </w:rPr>
-        <w:t>级。</w:t>
-      </w:r>
-    </w:p>
-    <w:p>
-      <w:pPr>
-        <w:ind w:firstLineChars="0" w:firstLine="0"/>
-      </w:pPr>
-      <w:r>
-        <w:rPr>
-          <w:rFonts w:hint="eastAsia"/>
-        </w:rPr>
-        <w:t>LV3-1</w:t>
-      </w:r>
-      <w:r>
-        <w:rPr>
-          <w:rFonts w:hint="eastAsia"/>
-        </w:rPr>
-        <w:t>【灵动】：当使用法术造成伤害时，获得一层【灵动】效果。（同【狂怒】）</w:t>
-      </w:r>
-    </w:p>
-    <w:p>
-      <w:pPr>
-        <w:ind w:firstLineChars="0" w:firstLine="0"/>
-      </w:pPr>
-      <w:r>
-        <w:rPr>
-          <w:rFonts w:hint="eastAsia"/>
-        </w:rPr>
-        <w:t>LV3-2</w:t>
-      </w:r>
-      <w:r>
-        <w:rPr>
-          <w:rFonts w:hint="eastAsia"/>
-        </w:rPr>
-        <w:t>【灵敏】：敏捷、技巧成长率提高</w:t>
-      </w:r>
-      <w:r>
-        <w:rPr>
-          <w:rFonts w:hint="eastAsia"/>
-        </w:rPr>
-        <w:t>5%</w:t>
-      </w:r>
-      <w:r>
-        <w:t>/</w:t>
-      </w:r>
-      <w:r>
-        <w:rPr>
-          <w:rFonts w:hint="eastAsia"/>
-        </w:rPr>
-        <w:t>级。</w:t>
-      </w:r>
-    </w:p>
-    <w:p>
-      <w:pPr>
-        <w:ind w:firstLineChars="0" w:firstLine="0"/>
-      </w:pPr>
-      <w:r>
-        <w:rPr>
-          <w:rFonts w:hint="eastAsia"/>
-        </w:rPr>
-        <w:t>LV4-</w:t>
-      </w:r>
-      <w:r>
-        <w:t>1</w:t>
-      </w:r>
-      <w:r>
-        <w:t>【</w:t>
-      </w:r>
-      <w:r>
-        <w:rPr>
-          <w:rFonts w:hint="eastAsia"/>
-          <w:highlight w:val="yellow"/>
-        </w:rPr>
-        <w:t>？？</w:t>
-      </w:r>
-      <w:r>
-        <w:t>】：</w:t>
-      </w:r>
-      <w:r>
-        <w:rPr>
-          <w:rFonts w:hint="eastAsia"/>
-        </w:rPr>
-        <w:t>提高灵力上限</w:t>
-      </w:r>
-      <w:r>
-        <w:rPr>
-          <w:rFonts w:hint="eastAsia"/>
-        </w:rPr>
-        <w:t>10%</w:t>
-      </w:r>
-      <w:r>
-        <w:t>/</w:t>
-      </w:r>
-      <w:r>
-        <w:rPr>
-          <w:rFonts w:hint="eastAsia"/>
-        </w:rPr>
-        <w:t>级。</w:t>
-      </w:r>
-    </w:p>
-    <w:p>
-      <w:pPr>
-        <w:ind w:firstLineChars="0" w:firstLine="0"/>
-      </w:pPr>
-      <w:r>
-        <w:rPr>
-          <w:rFonts w:hint="eastAsia"/>
-        </w:rPr>
-        <w:t>LV4-2</w:t>
-      </w:r>
-      <w:r>
-        <w:rPr>
-          <w:rFonts w:hint="eastAsia"/>
-        </w:rPr>
-        <w:t>【</w:t>
-      </w:r>
-      <w:r>
-        <w:rPr>
-          <w:rFonts w:hint="eastAsia"/>
-          <w:highlight w:val="yellow"/>
-        </w:rPr>
-        <w:t>？？</w:t>
-      </w:r>
-      <w:r>
-        <w:rPr>
-          <w:rFonts w:hint="eastAsia"/>
-        </w:rPr>
-        <w:t>】</w:t>
-      </w:r>
-      <w:r>
-        <w:t>：</w:t>
-      </w:r>
-      <w:r>
-        <w:rPr>
-          <w:rFonts w:hint="eastAsia"/>
-        </w:rPr>
-        <w:t>每当该回合未受伤时，下回合敏捷上限提升</w:t>
-      </w:r>
-      <w:r>
-        <w:rPr>
-          <w:rFonts w:hint="eastAsia"/>
-        </w:rPr>
-        <w:t>10%</w:t>
-      </w:r>
-      <w:r>
-        <w:t>/</w:t>
-      </w:r>
-      <w:r>
-        <w:rPr>
-          <w:rFonts w:hint="eastAsia"/>
-        </w:rPr>
-        <w:t>级。</w:t>
-      </w:r>
-    </w:p>
-    <w:p>
-      <w:pPr>
-        <w:ind w:firstLineChars="0" w:firstLine="0"/>
-      </w:pPr>
-      <w:r>
-        <w:rPr>
-          <w:rFonts w:hint="eastAsia"/>
-        </w:rPr>
-        <w:t>LV4-3</w:t>
-      </w:r>
-      <w:r>
-        <w:rPr>
-          <w:rFonts w:hint="eastAsia"/>
-        </w:rPr>
-        <w:t>【</w:t>
-      </w:r>
-      <w:r>
-        <w:rPr>
-          <w:rFonts w:hint="eastAsia"/>
-          <w:highlight w:val="yellow"/>
-        </w:rPr>
-        <w:t>？？</w:t>
-      </w:r>
-      <w:r>
-        <w:rPr>
-          <w:rFonts w:hint="eastAsia"/>
-        </w:rPr>
-        <w:t>】：技巧对暴击率的影响</w:t>
-      </w:r>
-      <w:r>
-        <w:rPr>
-          <w:rFonts w:hint="eastAsia"/>
-        </w:rPr>
-        <w:t xml:space="preserve"> + 10 %/</w:t>
-      </w:r>
-      <w:r>
-        <w:rPr>
-          <w:rFonts w:hint="eastAsia"/>
-        </w:rPr>
-        <w:t>级。暴击造成的额外伤害</w:t>
-      </w:r>
-      <w:r>
-        <w:rPr>
-          <w:rFonts w:hint="eastAsia"/>
-        </w:rPr>
-        <w:t xml:space="preserve"> + 10%/</w:t>
-      </w:r>
-      <w:r>
-        <w:rPr>
-          <w:rFonts w:hint="eastAsia"/>
-        </w:rPr>
-        <w:t>级。</w:t>
-      </w:r>
-    </w:p>
-    <w:p>
-      <w:pPr>
-        <w:ind w:firstLineChars="0" w:firstLine="0"/>
-      </w:pPr>
-      <w:r>
-        <w:rPr>
-          <w:rFonts w:hint="eastAsia"/>
-        </w:rPr>
-        <w:t>LV5-1</w:t>
-      </w:r>
-      <w:r>
-        <w:rPr>
-          <w:rFonts w:hint="eastAsia"/>
-        </w:rPr>
-        <w:t>【</w:t>
-      </w:r>
-      <w:r>
-        <w:rPr>
-          <w:rFonts w:hint="eastAsia"/>
-          <w:highlight w:val="yellow"/>
-        </w:rPr>
-        <w:t>？？</w:t>
-      </w:r>
-      <w:r>
-        <w:rPr>
-          <w:rFonts w:hint="eastAsia"/>
-        </w:rPr>
-        <w:t>】：当拥有【注灵】效果时，法术可多指定（</w:t>
-      </w:r>
-      <w:r>
-        <w:rPr>
-          <w:rFonts w:hint="eastAsia"/>
-          <w:highlight w:val="yellow"/>
-        </w:rPr>
-        <w:t>技能等级？</w:t>
-      </w:r>
-      <w:r>
-        <w:rPr>
-          <w:rFonts w:hint="eastAsia"/>
-        </w:rPr>
-        <w:t>）个目标。</w:t>
-      </w:r>
-    </w:p>
-    <w:p>
-      <w:pPr>
-        <w:ind w:firstLineChars="0" w:firstLine="0"/>
-      </w:pPr>
-      <w:r>
-        <w:t>LV5-2</w:t>
-      </w:r>
-      <w:r>
-        <w:t>【</w:t>
-      </w:r>
-      <w:r>
-        <w:rPr>
-          <w:rFonts w:hint="eastAsia"/>
-          <w:highlight w:val="yellow"/>
-        </w:rPr>
-        <w:t>？？</w:t>
-      </w:r>
-      <w:r>
-        <w:t>】：</w:t>
-      </w:r>
-      <w:r>
-        <w:rPr>
-          <w:rFonts w:hint="eastAsia"/>
-        </w:rPr>
-        <w:t>每拥有一层【灵动】效果，法术造成的伤害增加（</w:t>
-      </w:r>
-      <w:r>
-        <w:rPr>
-          <w:rFonts w:hint="eastAsia"/>
-        </w:rPr>
-        <w:t>10%</w:t>
-      </w:r>
-      <w:r>
-        <w:t xml:space="preserve"> + 10%/</w:t>
-      </w:r>
-      <w:r>
-        <w:rPr>
-          <w:rFonts w:hint="eastAsia"/>
-        </w:rPr>
-        <w:t>级）。</w:t>
-      </w:r>
-    </w:p>
-    <w:p>
-      <w:pPr>
-        <w:ind w:firstLineChars="0" w:firstLine="0"/>
-        <w:rPr>
-          <w:highlight w:val="yellow"/>
-        </w:rPr>
-      </w:pPr>
-      <w:r>
-        <w:rPr>
-          <w:rFonts w:hint="eastAsia"/>
-        </w:rPr>
-        <w:t>LV6</w:t>
-      </w:r>
-      <w:r>
-        <w:rPr>
-          <w:rFonts w:hint="eastAsia"/>
-        </w:rPr>
-        <w:t>【灵爆】：立即获得最高层【灵动】效果，下一次攻击对所有敌人造成伤害。</w:t>
+        <w:t>防御技能时，增长对应技能树的经验，一定</w:t>
+      </w:r>
+      <w:r>
+        <w:rPr>
+          <w:rFonts w:hint="eastAsia"/>
+        </w:rPr>
+        <w:t>程度后自动获得该系的更高等级的技能。</w:t>
       </w:r>
     </w:p>
     <w:p>
@@ -5227,419 +7017,10 @@
         <w:ind w:firstLine="480"/>
       </w:pPr>
       <w:r>
-        <w:t>3</w:t>
-      </w:r>
-      <w:r>
-        <w:rPr>
-          <w:rFonts w:hint="eastAsia"/>
-        </w:rPr>
-        <w:t>.</w:t>
-      </w:r>
-      <w:r>
-        <w:t xml:space="preserve">1.5 </w:t>
-      </w:r>
-      <w:r>
-        <w:t>女主角天赋树</w:t>
-      </w:r>
-      <w:r>
-        <w:t>——</w:t>
-      </w:r>
-      <w:r>
-        <w:t>辅助向</w:t>
-      </w:r>
-    </w:p>
-    <w:p>
-      <w:pPr>
-        <w:ind w:firstLineChars="0" w:firstLine="0"/>
-      </w:pPr>
-      <w:r>
-        <w:rPr>
-          <w:rFonts w:hint="eastAsia"/>
-        </w:rPr>
-        <w:t>本天赋主要</w:t>
-      </w:r>
-      <w:r>
-        <w:rPr>
-          <w:rFonts w:hint="eastAsia"/>
-        </w:rPr>
-        <w:t>build</w:t>
-      </w:r>
-      <w:r>
-        <w:rPr>
-          <w:rFonts w:hint="eastAsia"/>
-        </w:rPr>
-        <w:t>属性为生命。成型后可利用巨大的灵力上限优势以及辅助技能来改变战局。</w:t>
-      </w:r>
-    </w:p>
-    <w:p>
-      <w:pPr>
-        <w:ind w:firstLineChars="0" w:firstLine="0"/>
-      </w:pPr>
-      <w:r>
-        <w:rPr>
-          <w:rFonts w:hint="eastAsia"/>
-        </w:rPr>
-        <w:t>LV1-</w:t>
-      </w:r>
-      <w:r>
-        <w:t>1</w:t>
-      </w:r>
-      <w:r>
-        <w:rPr>
-          <w:rFonts w:hint="eastAsia"/>
-        </w:rPr>
-        <w:t>【？？】：生命成长率</w:t>
-      </w:r>
-      <w:r>
-        <w:rPr>
-          <w:rFonts w:hint="eastAsia"/>
-        </w:rPr>
-        <w:t xml:space="preserve"> +</w:t>
-      </w:r>
-      <w:r>
-        <w:t xml:space="preserve"> </w:t>
-      </w:r>
-      <w:r>
-        <w:rPr>
-          <w:rFonts w:hint="eastAsia"/>
-        </w:rPr>
-        <w:t>10</w:t>
-      </w:r>
-      <w:r>
-        <w:t>%/</w:t>
-      </w:r>
-      <w:r>
-        <w:t>级。</w:t>
-      </w:r>
-    </w:p>
-    <w:p>
-      <w:pPr>
-        <w:ind w:firstLineChars="0" w:firstLine="0"/>
-      </w:pPr>
-      <w:r>
-        <w:rPr>
-          <w:rFonts w:hint="eastAsia"/>
-        </w:rPr>
-        <w:t>LV1-</w:t>
-      </w:r>
-      <w:r>
-        <w:t>2</w:t>
-      </w:r>
-      <w:r>
-        <w:rPr>
-          <w:rFonts w:hint="eastAsia"/>
-        </w:rPr>
-        <w:t>【？？】：灵力成长率</w:t>
-      </w:r>
-      <w:r>
-        <w:rPr>
-          <w:rFonts w:hint="eastAsia"/>
-        </w:rPr>
-        <w:t>+</w:t>
-      </w:r>
-      <w:r>
-        <w:t>10</w:t>
-      </w:r>
-      <w:r>
-        <w:rPr>
-          <w:rFonts w:hint="eastAsia"/>
-        </w:rPr>
-        <w:t>%</w:t>
-      </w:r>
-      <w:r>
-        <w:t>/</w:t>
-      </w:r>
-      <w:r>
-        <w:rPr>
-          <w:rFonts w:hint="eastAsia"/>
-        </w:rPr>
-        <w:t>级。</w:t>
-      </w:r>
-    </w:p>
-    <w:p>
-      <w:pPr>
-        <w:ind w:firstLineChars="0" w:firstLine="0"/>
-      </w:pPr>
-      <w:r>
-        <w:rPr>
-          <w:rFonts w:hint="eastAsia"/>
-        </w:rPr>
-        <w:t>LV2</w:t>
-      </w:r>
-      <w:r>
-        <w:t>【</w:t>
-      </w:r>
-      <w:r>
-        <w:rPr>
-          <w:rFonts w:hint="eastAsia"/>
-        </w:rPr>
-        <w:t>固灵</w:t>
-      </w:r>
-      <w:r>
-        <w:t>】：</w:t>
-      </w:r>
-      <w:r>
-        <w:rPr>
-          <w:rFonts w:hint="eastAsia"/>
-        </w:rPr>
-        <w:t>获得【固灵】策略，总是可以使用。若本回合我方有人受伤，下回合提高受伤角色强韧上限</w:t>
-      </w:r>
-      <w:r>
-        <w:rPr>
-          <w:rFonts w:hint="eastAsia"/>
-        </w:rPr>
-        <w:t>10%</w:t>
-      </w:r>
-      <w:r>
-        <w:t>/</w:t>
-      </w:r>
-      <w:r>
-        <w:rPr>
-          <w:rFonts w:hint="eastAsia"/>
-        </w:rPr>
-        <w:t>级。</w:t>
-      </w:r>
-    </w:p>
-    <w:p>
-      <w:pPr>
-        <w:ind w:firstLineChars="0" w:firstLine="0"/>
-      </w:pPr>
-      <w:r>
-        <w:rPr>
-          <w:rFonts w:hint="eastAsia"/>
-        </w:rPr>
-        <w:t>LV3-1</w:t>
-      </w:r>
-      <w:r>
-        <w:rPr>
-          <w:rFonts w:hint="eastAsia"/>
-        </w:rPr>
-        <w:t>【？？】：辅助法术法力消耗降低</w:t>
-      </w:r>
-      <w:r>
-        <w:rPr>
-          <w:rFonts w:hint="eastAsia"/>
-        </w:rPr>
-        <w:t>10%</w:t>
-      </w:r>
-      <w:r>
-        <w:t>/</w:t>
-      </w:r>
-      <w:r>
-        <w:rPr>
-          <w:rFonts w:hint="eastAsia"/>
-        </w:rPr>
-        <w:t>级。</w:t>
-      </w:r>
-    </w:p>
-    <w:p>
-      <w:pPr>
-        <w:ind w:firstLineChars="0" w:firstLine="0"/>
-      </w:pPr>
-      <w:r>
-        <w:rPr>
-          <w:rFonts w:hint="eastAsia"/>
-        </w:rPr>
-        <w:t>LV3-2</w:t>
-      </w:r>
-      <w:r>
-        <w:rPr>
-          <w:rFonts w:hint="eastAsia"/>
-        </w:rPr>
-        <w:t>【？？】：辅助法术造成的效果提高</w:t>
-      </w:r>
-      <w:r>
-        <w:rPr>
-          <w:rFonts w:hint="eastAsia"/>
-        </w:rPr>
-        <w:t>15%/</w:t>
-      </w:r>
-      <w:r>
-        <w:rPr>
-          <w:rFonts w:hint="eastAsia"/>
-        </w:rPr>
-        <w:t>级。</w:t>
-      </w:r>
-    </w:p>
-    <w:p>
-      <w:pPr>
-        <w:ind w:firstLineChars="0" w:firstLine="0"/>
-      </w:pPr>
-      <w:r>
-        <w:rPr>
-          <w:rFonts w:hint="eastAsia"/>
-        </w:rPr>
-        <w:t>LV4-</w:t>
-      </w:r>
-      <w:r>
-        <w:t>1</w:t>
-      </w:r>
-      <w:r>
-        <w:t>【</w:t>
-      </w:r>
-      <w:r>
-        <w:rPr>
-          <w:rFonts w:hint="eastAsia"/>
-        </w:rPr>
-        <w:t>？？</w:t>
-      </w:r>
-      <w:r>
-        <w:t>】：</w:t>
-      </w:r>
-      <w:r>
-        <w:rPr>
-          <w:rFonts w:hint="eastAsia"/>
-        </w:rPr>
-        <w:t>【固灵】效果同时提高受伤角色敏捷上限。</w:t>
-      </w:r>
-    </w:p>
-    <w:p>
-      <w:pPr>
-        <w:ind w:firstLineChars="0" w:firstLine="0"/>
-      </w:pPr>
-      <w:r>
-        <w:rPr>
-          <w:rFonts w:hint="eastAsia"/>
-        </w:rPr>
-        <w:t>LV4-2</w:t>
-      </w:r>
-      <w:r>
-        <w:rPr>
-          <w:rFonts w:hint="eastAsia"/>
-        </w:rPr>
-        <w:t>【？？】</w:t>
-      </w:r>
-      <w:r>
-        <w:t>：</w:t>
-      </w:r>
-      <w:r>
-        <w:rPr>
-          <w:rFonts w:hint="eastAsia"/>
-        </w:rPr>
-        <w:t>【固灵】效果同时提高受伤角色力量上限。</w:t>
-      </w:r>
-    </w:p>
-    <w:p>
-      <w:pPr>
-        <w:ind w:firstLineChars="0" w:firstLine="0"/>
-      </w:pPr>
-      <w:r>
-        <w:rPr>
-          <w:rFonts w:hint="eastAsia"/>
-        </w:rPr>
-        <w:t>LV4-</w:t>
-      </w:r>
-      <w:r>
-        <w:t>3</w:t>
-      </w:r>
-      <w:r>
-        <w:rPr>
-          <w:rFonts w:hint="eastAsia"/>
-        </w:rPr>
-        <w:t>【？？】：【固灵】效果同时提高受伤角色技巧上限</w:t>
-      </w:r>
-    </w:p>
-    <w:p>
-      <w:pPr>
-        <w:ind w:firstLineChars="0" w:firstLine="0"/>
-      </w:pPr>
-      <w:r>
-        <w:rPr>
-          <w:rFonts w:hint="eastAsia"/>
-        </w:rPr>
-        <w:lastRenderedPageBreak/>
-        <w:t>LV5-1</w:t>
-      </w:r>
-      <w:r>
-        <w:rPr>
-          <w:rFonts w:hint="eastAsia"/>
-        </w:rPr>
-        <w:t>【？？】：若使用【固灵】回合我方无人受伤，则下回合提高所有角色力量上限</w:t>
-      </w:r>
-      <w:r>
-        <w:rPr>
-          <w:rFonts w:hint="eastAsia"/>
-        </w:rPr>
-        <w:t>10%</w:t>
-      </w:r>
-      <w:r>
-        <w:t>/</w:t>
-      </w:r>
-      <w:r>
-        <w:rPr>
-          <w:rFonts w:hint="eastAsia"/>
-        </w:rPr>
-        <w:t>级。</w:t>
-      </w:r>
-    </w:p>
-    <w:p>
-      <w:pPr>
-        <w:ind w:firstLineChars="0" w:firstLine="0"/>
-      </w:pPr>
-      <w:r>
-        <w:t>LV5-2</w:t>
-      </w:r>
-      <w:r>
-        <w:t>【</w:t>
-      </w:r>
-      <w:r>
-        <w:rPr>
-          <w:rFonts w:hint="eastAsia"/>
-        </w:rPr>
-        <w:t>？？</w:t>
-      </w:r>
-      <w:r>
-        <w:t>】：</w:t>
-      </w:r>
-      <w:r>
-        <w:rPr>
-          <w:rFonts w:hint="eastAsia"/>
-        </w:rPr>
-        <w:t>受到伤害时，有</w:t>
-      </w:r>
-      <w:r>
-        <w:rPr>
-          <w:rFonts w:hint="eastAsia"/>
-        </w:rPr>
-        <w:t>15%</w:t>
-      </w:r>
-      <w:r>
-        <w:t>/</w:t>
-      </w:r>
-      <w:r>
-        <w:rPr>
-          <w:rFonts w:hint="eastAsia"/>
-        </w:rPr>
-        <w:t>级的几率向对方立即施放随机</w:t>
-      </w:r>
-      <w:r>
-        <w:rPr>
-          <w:rFonts w:hint="eastAsia"/>
-        </w:rPr>
-        <w:t>debuff</w:t>
-      </w:r>
-      <w:r>
-        <w:rPr>
-          <w:rFonts w:hint="eastAsia"/>
-        </w:rPr>
-        <w:t>法术。</w:t>
-      </w:r>
-    </w:p>
-    <w:p>
-      <w:pPr>
-        <w:ind w:firstLineChars="0" w:firstLine="0"/>
-      </w:pPr>
-      <w:r>
-        <w:rPr>
-          <w:rFonts w:hint="eastAsia"/>
-        </w:rPr>
-        <w:t>LV6</w:t>
-      </w:r>
-      <w:r>
-        <w:rPr>
-          <w:rFonts w:hint="eastAsia"/>
-        </w:rPr>
-        <w:t>【？？】：全员立即获得三回合【固灵】效果。</w:t>
+        <w:rPr>
+          <w:rFonts w:hint="eastAsia"/>
+        </w:rPr>
+        <w:t>杀手：使用短剑系武器。</w:t>
       </w:r>
     </w:p>
     <w:p>
@@ -5647,479 +7028,29 @@
         <w:ind w:firstLine="480"/>
       </w:pPr>
       <w:r>
-        <w:t>3</w:t>
-      </w:r>
-      <w:r>
-        <w:rPr>
-          <w:rFonts w:hint="eastAsia"/>
-        </w:rPr>
-        <w:t>.</w:t>
-      </w:r>
-      <w:r>
-        <w:t xml:space="preserve">1.6 </w:t>
-      </w:r>
-      <w:r>
-        <w:t>女主角天赋树</w:t>
-      </w:r>
-      <w:r>
-        <w:t>——</w:t>
-      </w:r>
-      <w:r>
-        <w:t>策略向</w:t>
-      </w:r>
-    </w:p>
-    <w:p>
-      <w:pPr>
-        <w:ind w:firstLineChars="0" w:firstLine="0"/>
-      </w:pPr>
-      <w:r>
-        <w:rPr>
-          <w:rFonts w:hint="eastAsia"/>
-        </w:rPr>
-        <w:t>本天赋树主要</w:t>
-      </w:r>
-      <w:r>
-        <w:rPr>
-          <w:rFonts w:hint="eastAsia"/>
-        </w:rPr>
-        <w:t>build</w:t>
-      </w:r>
-      <w:r>
-        <w:rPr>
-          <w:rFonts w:hint="eastAsia"/>
-        </w:rPr>
-        <w:t>属性为洞察、口才，次要</w:t>
-      </w:r>
-      <w:r>
-        <w:rPr>
-          <w:rFonts w:hint="eastAsia"/>
-        </w:rPr>
-        <w:t>build</w:t>
-      </w:r>
-      <w:r>
-        <w:rPr>
-          <w:rFonts w:hint="eastAsia"/>
-        </w:rPr>
-        <w:t>属性为运气。成型后虽然法术技能并不出众，却可凭借多样的策略在战斗中巧妙制敌。</w:t>
-      </w:r>
-    </w:p>
-    <w:p>
-      <w:pPr>
-        <w:ind w:firstLineChars="0" w:firstLine="0"/>
-      </w:pPr>
-      <w:r>
-        <w:rPr>
-          <w:rFonts w:hint="eastAsia"/>
-        </w:rPr>
-        <w:t>LV1</w:t>
-      </w:r>
-      <w:r>
-        <w:rPr>
-          <w:rFonts w:hint="eastAsia"/>
-        </w:rPr>
-        <w:t>【？？】：洞察成长率</w:t>
-      </w:r>
-      <w:r>
-        <w:rPr>
-          <w:rFonts w:hint="eastAsia"/>
-        </w:rPr>
-        <w:t xml:space="preserve"> +</w:t>
-      </w:r>
-      <w:r>
-        <w:t xml:space="preserve"> </w:t>
-      </w:r>
-      <w:r>
-        <w:rPr>
-          <w:rFonts w:hint="eastAsia"/>
-        </w:rPr>
-        <w:t>5</w:t>
-      </w:r>
-      <w:r>
-        <w:t>%/</w:t>
-      </w:r>
-      <w:r>
-        <w:t>级</w:t>
-      </w:r>
-      <w:r>
-        <w:rPr>
-          <w:rFonts w:hint="eastAsia"/>
-        </w:rPr>
-        <w:t>，口才成长率</w:t>
-      </w:r>
-      <w:r>
-        <w:rPr>
-          <w:rFonts w:hint="eastAsia"/>
-        </w:rPr>
-        <w:t xml:space="preserve"> + 5%/</w:t>
-      </w:r>
-      <w:r>
-        <w:rPr>
-          <w:rFonts w:hint="eastAsia"/>
-        </w:rPr>
-        <w:t>级</w:t>
-      </w:r>
-      <w:r>
-        <w:t>。</w:t>
-      </w:r>
-    </w:p>
-    <w:p>
-      <w:pPr>
-        <w:ind w:firstLineChars="0" w:firstLine="0"/>
-      </w:pPr>
-      <w:r>
-        <w:rPr>
-          <w:rFonts w:hint="eastAsia"/>
-        </w:rPr>
-        <w:t>LV2-1</w:t>
-      </w:r>
-      <w:r>
-        <w:t>【</w:t>
-      </w:r>
-      <w:r>
-        <w:rPr>
-          <w:rFonts w:hint="eastAsia"/>
-        </w:rPr>
-        <w:t>运灵</w:t>
-      </w:r>
-      <w:r>
-        <w:t>】：</w:t>
-      </w:r>
-      <w:r>
-        <w:rPr>
-          <w:rFonts w:hint="eastAsia"/>
-        </w:rPr>
-        <w:t>获得【运灵】策略，总是可以使用。下回合洞察上限增加</w:t>
-      </w:r>
-      <w:r>
-        <w:rPr>
-          <w:rFonts w:hint="eastAsia"/>
-        </w:rPr>
-        <w:t>50%</w:t>
-      </w:r>
-      <w:r>
-        <w:t>/</w:t>
-      </w:r>
-      <w:r>
-        <w:rPr>
-          <w:rFonts w:hint="eastAsia"/>
-        </w:rPr>
-        <w:t>级。</w:t>
-      </w:r>
-    </w:p>
-    <w:p>
-      <w:pPr>
-        <w:ind w:firstLineChars="0" w:firstLine="0"/>
-      </w:pPr>
-      <w:r>
-        <w:rPr>
-          <w:rFonts w:hint="eastAsia"/>
-        </w:rPr>
-        <w:t>LV2-2</w:t>
-      </w:r>
-      <w:r>
-        <w:t>【</w:t>
-      </w:r>
-      <w:r>
-        <w:rPr>
-          <w:rFonts w:hint="eastAsia"/>
-        </w:rPr>
-        <w:t>？？</w:t>
-      </w:r>
-      <w:r>
-        <w:t>】：</w:t>
-      </w:r>
-      <w:r>
-        <w:rPr>
-          <w:rFonts w:hint="eastAsia"/>
-        </w:rPr>
-        <w:t>获得【？？】策略，总是可以使用。下回合采用语言策略时，成功率增加</w:t>
-      </w:r>
-      <w:r>
-        <w:rPr>
-          <w:rFonts w:hint="eastAsia"/>
-        </w:rPr>
-        <w:t>20%</w:t>
-      </w:r>
-      <w:r>
-        <w:t>/</w:t>
-      </w:r>
-      <w:r>
-        <w:rPr>
-          <w:rFonts w:hint="eastAsia"/>
-        </w:rPr>
-        <w:t>级。</w:t>
-      </w:r>
-    </w:p>
-    <w:p>
-      <w:pPr>
-        <w:ind w:firstLineChars="0" w:firstLine="0"/>
-      </w:pPr>
-      <w:r>
-        <w:rPr>
-          <w:rFonts w:hint="eastAsia"/>
-        </w:rPr>
-        <w:t>LV3</w:t>
-      </w:r>
-      <w:r>
-        <w:t>-1</w:t>
-      </w:r>
-      <w:r>
-        <w:rPr>
-          <w:rFonts w:hint="eastAsia"/>
-        </w:rPr>
-        <w:t>【？？】：当使用策略成功时获得强韧上限</w:t>
-      </w:r>
-      <w:r>
-        <w:rPr>
-          <w:rFonts w:hint="eastAsia"/>
-        </w:rPr>
-        <w:t>+</w:t>
-      </w:r>
-      <w:r>
-        <w:t>10</w:t>
-      </w:r>
-      <w:r>
-        <w:rPr>
-          <w:rFonts w:hint="eastAsia"/>
-        </w:rPr>
-        <w:t>%</w:t>
-      </w:r>
-      <w:r>
-        <w:t>/</w:t>
-      </w:r>
-      <w:r>
-        <w:rPr>
-          <w:rFonts w:hint="eastAsia"/>
-        </w:rPr>
-        <w:t>级。</w:t>
-      </w:r>
-    </w:p>
-    <w:p>
-      <w:pPr>
-        <w:ind w:firstLineChars="0" w:firstLine="0"/>
-      </w:pPr>
-      <w:r>
-        <w:rPr>
-          <w:rFonts w:hint="eastAsia"/>
-        </w:rPr>
-        <w:t>LV3-2</w:t>
-      </w:r>
-      <w:r>
-        <w:rPr>
-          <w:rFonts w:hint="eastAsia"/>
-        </w:rPr>
-        <w:t>【？？】：获得【？？】策略，有【？？】效果时可以使用。下回合所有策略成功率增加</w:t>
-      </w:r>
-      <w:r>
-        <w:rPr>
-          <w:rFonts w:hint="eastAsia"/>
-        </w:rPr>
-        <w:t>20%</w:t>
-      </w:r>
-      <w:r>
-        <w:t>/</w:t>
-      </w:r>
-      <w:r>
-        <w:rPr>
-          <w:rFonts w:hint="eastAsia"/>
-        </w:rPr>
-        <w:t>级。</w:t>
-      </w:r>
-    </w:p>
-    <w:p>
-      <w:pPr>
-        <w:ind w:firstLineChars="0" w:firstLine="0"/>
-      </w:pPr>
-      <w:r>
-        <w:rPr>
-          <w:rFonts w:hint="eastAsia"/>
-        </w:rPr>
-        <w:t>LV4-</w:t>
-      </w:r>
-      <w:r>
-        <w:t>1</w:t>
-      </w:r>
-      <w:r>
-        <w:t>【</w:t>
-      </w:r>
-      <w:r>
-        <w:rPr>
-          <w:rFonts w:hint="eastAsia"/>
-        </w:rPr>
-        <w:t>？？</w:t>
-      </w:r>
-      <w:r>
-        <w:t>】：</w:t>
-      </w:r>
-      <w:r>
-        <w:rPr>
-          <w:rFonts w:hint="eastAsia"/>
-        </w:rPr>
-        <w:t>继续强化洞察与口才的技能。</w:t>
-      </w:r>
-    </w:p>
-    <w:p>
-      <w:pPr>
-        <w:ind w:firstLineChars="0" w:firstLine="0"/>
-      </w:pPr>
-      <w:r>
-        <w:rPr>
-          <w:rFonts w:hint="eastAsia"/>
-        </w:rPr>
-        <w:t>LV4-2</w:t>
-      </w:r>
-      <w:r>
-        <w:rPr>
-          <w:rFonts w:hint="eastAsia"/>
-        </w:rPr>
-        <w:t>【？？】</w:t>
-      </w:r>
-      <w:r>
-        <w:t>：</w:t>
-      </w:r>
-      <w:r>
-        <w:rPr>
-          <w:rFonts w:hint="eastAsia"/>
-        </w:rPr>
-        <w:t>强化运气的作用。</w:t>
-      </w:r>
-    </w:p>
-    <w:p>
-      <w:pPr>
-        <w:ind w:firstLineChars="0" w:firstLine="0"/>
-      </w:pPr>
-      <w:r>
-        <w:rPr>
-          <w:rFonts w:hint="eastAsia"/>
-        </w:rPr>
-        <w:t>LV4-3</w:t>
-      </w:r>
-      <w:r>
-        <w:rPr>
-          <w:rFonts w:hint="eastAsia"/>
-        </w:rPr>
-        <w:t>【？？】：强化洞察与口才在策略成功率上的作用。</w:t>
-      </w:r>
-    </w:p>
-    <w:p>
-      <w:pPr>
-        <w:ind w:firstLineChars="0" w:firstLine="0"/>
-      </w:pPr>
-      <w:r>
-        <w:rPr>
-          <w:rFonts w:hint="eastAsia"/>
-        </w:rPr>
-        <w:t>LV5</w:t>
-      </w:r>
-      <w:r>
-        <w:rPr>
-          <w:rFonts w:hint="eastAsia"/>
-        </w:rPr>
-        <w:t>【？？】：减免使用策略失败时的惩罚。</w:t>
-      </w:r>
-    </w:p>
-    <w:p>
-      <w:pPr>
-        <w:ind w:firstLineChars="0" w:firstLine="0"/>
-      </w:pPr>
-      <w:r>
-        <w:rPr>
-          <w:rFonts w:hint="eastAsia"/>
-        </w:rPr>
-        <w:t>LV6-1</w:t>
-      </w:r>
-      <w:r>
-        <w:rPr>
-          <w:rFonts w:hint="eastAsia"/>
-        </w:rPr>
-        <w:t>【？？】：终极策略技能。</w:t>
-      </w:r>
-    </w:p>
-    <w:p>
-      <w:pPr>
-        <w:ind w:firstLineChars="0" w:firstLine="0"/>
-      </w:pPr>
-      <w:r>
-        <w:rPr>
-          <w:rFonts w:hint="eastAsia"/>
-        </w:rPr>
-        <w:t>LV6-2</w:t>
-      </w:r>
-      <w:r>
-        <w:rPr>
-          <w:rFonts w:hint="eastAsia"/>
-        </w:rPr>
-        <w:t>【？？】：终极策略技能。</w:t>
-      </w:r>
-    </w:p>
-    <w:p>
-      <w:pPr>
-        <w:pStyle w:val="2"/>
-        <w:ind w:firstLineChars="0" w:firstLine="0"/>
-      </w:pPr>
-      <w:bookmarkStart w:id="12" w:name="_Toc31722"/>
-      <w:r>
-        <w:rPr>
-          <w:rFonts w:hint="eastAsia"/>
-        </w:rPr>
-        <w:t>4.3</w:t>
-      </w:r>
-      <w:r>
-        <w:t xml:space="preserve"> </w:t>
-      </w:r>
-      <w:r>
-        <w:t>技能点的获取</w:t>
-      </w:r>
-      <w:bookmarkEnd w:id="12"/>
+        <w:rPr>
+          <w:rFonts w:hint="eastAsia"/>
+        </w:rPr>
+        <w:t>刀客：使用刀系武器。</w:t>
+      </w:r>
     </w:p>
     <w:p>
       <w:pPr>
         <w:ind w:firstLine="480"/>
       </w:pPr>
       <w:r>
-        <w:t>每位主角只能选择一颗技能树，在创建人物时决定。</w:t>
+        <w:rPr>
+          <w:rFonts w:hint="eastAsia"/>
+        </w:rPr>
+        <w:t>勇者：使用长剑系武器。</w:t>
       </w:r>
     </w:p>
     <w:p>
       <w:pPr>
         <w:ind w:firstLine="480"/>
-        <w:rPr>
-          <w:highlight w:val="yellow"/>
-        </w:rPr>
-      </w:pPr>
-      <w:r>
-        <w:rPr>
-          <w:highlight w:val="yellow"/>
-        </w:rPr>
-        <w:t>技能树上的每个技能需要</w:t>
-      </w:r>
-      <w:r>
-        <w:rPr>
-          <w:rFonts w:hint="eastAsia"/>
-          <w:highlight w:val="yellow"/>
-        </w:rPr>
-        <w:t>1</w:t>
-      </w:r>
-      <w:r>
-        <w:rPr>
-          <w:rFonts w:hint="eastAsia"/>
-          <w:highlight w:val="yellow"/>
-        </w:rPr>
-        <w:t>点技能点。每个技能可以升到</w:t>
-      </w:r>
-      <w:r>
-        <w:rPr>
-          <w:rFonts w:hint="eastAsia"/>
-          <w:highlight w:val="yellow"/>
-        </w:rPr>
-        <w:t>10</w:t>
-      </w:r>
-      <w:r>
-        <w:rPr>
-          <w:rFonts w:hint="eastAsia"/>
-          <w:highlight w:val="yellow"/>
-        </w:rPr>
-        <w:t>级。</w:t>
+      </w:pPr>
+      <w:r>
+        <w:t>战士：使用重武器。</w:t>
       </w:r>
     </w:p>
     <w:p>
@@ -6127,24 +7058,72 @@
         <w:ind w:firstLine="480"/>
       </w:pPr>
       <w:r>
-        <w:rPr>
-          <w:highlight w:val="yellow"/>
-        </w:rPr>
-        <w:t>技能点在</w:t>
-      </w:r>
-      <w:r>
-        <w:rPr>
-          <w:rFonts w:hint="eastAsia"/>
-          <w:highlight w:val="yellow"/>
-        </w:rPr>
-        <w:t>___________</w:t>
-      </w:r>
-      <w:r>
-        <w:rPr>
-          <w:rFonts w:hint="eastAsia"/>
-          <w:highlight w:val="yellow"/>
-        </w:rPr>
-        <w:t>时获取。</w:t>
+        <w:t>猎人：使用弓弩武器。</w:t>
+      </w:r>
+    </w:p>
+    <w:p>
+      <w:pPr>
+        <w:ind w:firstLine="480"/>
+      </w:pPr>
+      <w:r>
+        <w:t>骑士：使用防御技能。</w:t>
+      </w:r>
+    </w:p>
+    <w:p>
+      <w:pPr>
+        <w:ind w:firstLine="480"/>
+      </w:pPr>
+      <w:r>
+        <w:rPr>
+          <w:rFonts w:hint="eastAsia"/>
+        </w:rPr>
+        <w:t>阳之法师：使用阳属性法术。</w:t>
+      </w:r>
+    </w:p>
+    <w:p>
+      <w:pPr>
+        <w:ind w:firstLine="480"/>
+      </w:pPr>
+      <w:r>
+        <w:t>阴之法师：使用阴属性法术。</w:t>
+      </w:r>
+    </w:p>
+    <w:p>
+      <w:pPr>
+        <w:ind w:firstLine="480"/>
+      </w:pPr>
+      <w:r>
+        <w:t>灵之法师：使用灵属性法术。</w:t>
+      </w:r>
+    </w:p>
+    <w:p>
+      <w:pPr>
+        <w:ind w:firstLine="480"/>
+      </w:pPr>
+      <w:r>
+        <w:rPr>
+          <w:rFonts w:hint="eastAsia"/>
+        </w:rPr>
+        <w:t>巧舌如簧：使用口才类策略。</w:t>
+      </w:r>
+    </w:p>
+    <w:p>
+      <w:pPr>
+        <w:ind w:firstLine="480"/>
+      </w:pPr>
+      <w:r>
+        <w:t>明察秋毫：使用洞察类策略。</w:t>
+      </w:r>
+    </w:p>
+    <w:p>
+      <w:pPr>
+        <w:ind w:firstLine="480"/>
+        <w:rPr>
+          <w:rFonts w:hint="eastAsia"/>
+        </w:rPr>
+      </w:pPr>
+      <w:r>
+        <w:t>幸运使者：使用道具。</w:t>
       </w:r>
     </w:p>
     <w:p>
@@ -6152,12 +7131,11 @@
         <w:pStyle w:val="1"/>
         <w:ind w:left="-2" w:firstLineChars="0" w:firstLine="0"/>
       </w:pPr>
-      <w:bookmarkStart w:id="13" w:name="_Toc26226"/>
-      <w:r>
-        <w:rPr>
-          <w:rFonts w:hint="eastAsia"/>
-        </w:rPr>
-        <w:lastRenderedPageBreak/>
+      <w:bookmarkStart w:id="13" w:name="_Toc439698424"/>
+      <w:r>
+        <w:rPr>
+          <w:rFonts w:hint="eastAsia"/>
+        </w:rPr>
         <w:t>5</w:t>
       </w:r>
       <w:r>
@@ -6173,7 +7151,7 @@
         <w:pStyle w:val="2"/>
         <w:ind w:firstLineChars="0" w:firstLine="0"/>
       </w:pPr>
-      <w:bookmarkStart w:id="14" w:name="_Toc12074"/>
+      <w:bookmarkStart w:id="14" w:name="_Toc439698425"/>
       <w:r>
         <w:rPr>
           <w:rFonts w:hint="eastAsia"/>
@@ -6975,6 +7953,7 @@
                 <w:b/>
                 <w:szCs w:val="24"/>
               </w:rPr>
+              <w:lastRenderedPageBreak/>
               <w:t>鲁莽</w:t>
             </w:r>
           </w:p>
@@ -8348,323 +9327,329 @@
         <w:pStyle w:val="2"/>
         <w:ind w:firstLineChars="0" w:firstLine="0"/>
       </w:pPr>
-      <w:bookmarkStart w:id="15" w:name="_Toc7684"/>
+      <w:bookmarkStart w:id="15" w:name="_Toc439698426"/>
+      <w:r>
+        <w:rPr>
+          <w:rFonts w:hint="eastAsia"/>
+        </w:rPr>
+        <w:t>5.2</w:t>
+      </w:r>
+      <w:r>
+        <w:rPr>
+          <w:rFonts w:hint="eastAsia"/>
+        </w:rPr>
+        <w:t>性格的形成</w:t>
+      </w:r>
+      <w:bookmarkEnd w:id="15"/>
+    </w:p>
+    <w:p>
+      <w:pPr>
+        <w:ind w:firstLine="480"/>
+      </w:pPr>
+      <w:r>
+        <w:rPr>
+          <w:rFonts w:hint="eastAsia"/>
+        </w:rPr>
+        <w:t>性格两两对应，互为彼此的反面，对应一种性格值的正负。</w:t>
+      </w:r>
+      <w:r>
+        <w:t>每一种性格值有对应的影响因素，</w:t>
+      </w:r>
+      <w:r>
+        <w:rPr>
+          <w:rFonts w:hint="eastAsia"/>
+        </w:rPr>
+        <w:t>在玩家每次做出对应因素的某种决定或操作时，会对性格值进行</w:t>
+      </w:r>
+      <w:r>
+        <w:rPr>
+          <w:rFonts w:hint="eastAsia"/>
+        </w:rPr>
+        <w:t>1</w:t>
+      </w:r>
+      <w:r>
+        <w:rPr>
+          <w:rFonts w:hint="eastAsia"/>
+        </w:rPr>
+        <w:t>点的加减。当性格值达到</w:t>
+      </w:r>
+      <w:r>
+        <w:t>±10</w:t>
+      </w:r>
+      <w:r>
+        <w:rPr>
+          <w:rFonts w:hint="eastAsia"/>
+        </w:rPr>
+        <w:t>时，玩家获得</w:t>
+      </w:r>
+      <w:r>
+        <w:rPr>
+          <w:rFonts w:hint="eastAsia"/>
+        </w:rPr>
+        <w:t>LV.1</w:t>
+      </w:r>
+      <w:r>
+        <w:rPr>
+          <w:rFonts w:hint="eastAsia"/>
+        </w:rPr>
+        <w:t>的“</w:t>
+      </w:r>
+      <w:r>
+        <w:rPr>
+          <w:rFonts w:hint="eastAsia"/>
+        </w:rPr>
+        <w:t>XX</w:t>
+      </w:r>
+      <w:r>
+        <w:rPr>
+          <w:rFonts w:hint="eastAsia"/>
+        </w:rPr>
+        <w:t>”性格，对某些属性有积极或消极的轻微（</w:t>
+      </w:r>
+      <w:r>
+        <w:rPr>
+          <w:rFonts w:hint="eastAsia"/>
+        </w:rPr>
+        <w:t>10%</w:t>
+      </w:r>
+      <w:r>
+        <w:rPr>
+          <w:rFonts w:hint="eastAsia"/>
+        </w:rPr>
+        <w:t>）影响。当性格值达到</w:t>
+      </w:r>
+      <w:r>
+        <w:t>±40</w:t>
+      </w:r>
+      <w:r>
+        <w:t>时，玩家获得</w:t>
+      </w:r>
+      <w:r>
+        <w:rPr>
+          <w:rFonts w:hint="eastAsia"/>
+        </w:rPr>
+        <w:t>LV.2</w:t>
+      </w:r>
+      <w:r>
+        <w:rPr>
+          <w:rFonts w:hint="eastAsia"/>
+        </w:rPr>
+        <w:t>的“极端</w:t>
+      </w:r>
+      <w:r>
+        <w:rPr>
+          <w:rFonts w:hint="eastAsia"/>
+        </w:rPr>
+        <w:t>XX</w:t>
+      </w:r>
+      <w:r>
+        <w:rPr>
+          <w:rFonts w:hint="eastAsia"/>
+        </w:rPr>
+        <w:t>”性格，对某些属性有较明显（</w:t>
+      </w:r>
+      <w:r>
+        <w:rPr>
+          <w:rFonts w:hint="eastAsia"/>
+        </w:rPr>
+        <w:t>20%</w:t>
+      </w:r>
+      <w:r>
+        <w:rPr>
+          <w:rFonts w:hint="eastAsia"/>
+        </w:rPr>
+        <w:t>）影响，同时还可能产生额外的效果。</w:t>
+      </w:r>
+    </w:p>
+    <w:p>
+      <w:pPr>
+        <w:ind w:firstLine="480"/>
+      </w:pPr>
+      <w:r>
+        <w:rPr>
+          <w:rFonts w:hint="eastAsia"/>
+        </w:rPr>
+        <w:t>性格的形成方式如下（</w:t>
+      </w:r>
+      <w:r>
+        <w:t>注意：同时可以存在多种性格</w:t>
+      </w:r>
+      <w:r>
+        <w:rPr>
+          <w:rFonts w:hint="eastAsia"/>
+        </w:rPr>
+        <w:t>）：</w:t>
+      </w:r>
+    </w:p>
+    <w:p>
+      <w:pPr>
+        <w:ind w:firstLineChars="0" w:firstLine="0"/>
+      </w:pPr>
+      <w:r>
+        <w:rPr>
+          <w:rFonts w:hint="eastAsia"/>
+        </w:rPr>
+        <w:t>无畏</w:t>
+      </w:r>
+      <w:r>
+        <w:rPr>
+          <w:rFonts w:hint="eastAsia"/>
+        </w:rPr>
+        <w:t>/</w:t>
+      </w:r>
+      <w:r>
+        <w:rPr>
+          <w:rFonts w:hint="eastAsia"/>
+        </w:rPr>
+        <w:t>胆小：在生命值低于</w:t>
+      </w:r>
+      <w:r>
+        <w:rPr>
+          <w:rFonts w:hint="eastAsia"/>
+        </w:rPr>
+        <w:t>20%</w:t>
+      </w:r>
+      <w:r>
+        <w:rPr>
+          <w:rFonts w:hint="eastAsia"/>
+        </w:rPr>
+        <w:t>时赢得战斗</w:t>
+      </w:r>
+      <w:r>
+        <w:rPr>
+          <w:rFonts w:hint="eastAsia"/>
+        </w:rPr>
+        <w:t>/</w:t>
+      </w:r>
+      <w:r>
+        <w:rPr>
+          <w:rFonts w:hint="eastAsia"/>
+        </w:rPr>
+        <w:t>在生命值大于</w:t>
+      </w:r>
+      <w:r>
+        <w:t>8</w:t>
+      </w:r>
+      <w:r>
+        <w:rPr>
+          <w:rFonts w:hint="eastAsia"/>
+        </w:rPr>
+        <w:t>0%</w:t>
+      </w:r>
+      <w:r>
+        <w:rPr>
+          <w:rFonts w:hint="eastAsia"/>
+        </w:rPr>
+        <w:t>时选择逃跑</w:t>
+      </w:r>
+    </w:p>
+    <w:p>
+      <w:pPr>
+        <w:ind w:firstLineChars="0" w:firstLine="0"/>
+      </w:pPr>
+      <w:r>
+        <w:rPr>
+          <w:rFonts w:hint="eastAsia"/>
+        </w:rPr>
+        <w:t>鲁莽</w:t>
+      </w:r>
+      <w:r>
+        <w:rPr>
+          <w:rFonts w:hint="eastAsia"/>
+        </w:rPr>
+        <w:t>/</w:t>
+      </w:r>
+      <w:r>
+        <w:rPr>
+          <w:rFonts w:hint="eastAsia"/>
+        </w:rPr>
+        <w:t>谨慎：只使用技能赢得战斗</w:t>
+      </w:r>
+      <w:r>
+        <w:rPr>
+          <w:rFonts w:hint="eastAsia"/>
+        </w:rPr>
+        <w:t>/</w:t>
+      </w:r>
+      <w:r>
+        <w:rPr>
+          <w:rFonts w:hint="eastAsia"/>
+        </w:rPr>
+        <w:t>超过</w:t>
+      </w:r>
+      <w:r>
+        <w:t>8</w:t>
+      </w:r>
+      <w:r>
+        <w:rPr>
+          <w:rFonts w:hint="eastAsia"/>
+        </w:rPr>
+        <w:t>0%</w:t>
+      </w:r>
+      <w:r>
+        <w:rPr>
+          <w:rFonts w:hint="eastAsia"/>
+        </w:rPr>
+        <w:t>回合没有使用技能赢得战斗</w:t>
+      </w:r>
+    </w:p>
+    <w:p>
+      <w:pPr>
+        <w:ind w:firstLineChars="0" w:firstLine="0"/>
+      </w:pPr>
+      <w:r>
+        <w:t>精明</w:t>
+      </w:r>
+      <w:r>
+        <w:rPr>
+          <w:rFonts w:hint="eastAsia"/>
+        </w:rPr>
+        <w:t>/</w:t>
+      </w:r>
+      <w:r>
+        <w:rPr>
+          <w:rFonts w:hint="eastAsia"/>
+        </w:rPr>
+        <w:t>愚钝：</w:t>
+      </w:r>
+    </w:p>
+    <w:p>
+      <w:pPr>
+        <w:ind w:firstLineChars="0" w:firstLine="0"/>
+      </w:pPr>
+      <w:r>
+        <w:t>坚忍</w:t>
+      </w:r>
+      <w:r>
+        <w:rPr>
+          <w:rFonts w:hint="eastAsia"/>
+        </w:rPr>
+        <w:t>/</w:t>
+      </w:r>
+      <w:r>
+        <w:rPr>
+          <w:rFonts w:hint="eastAsia"/>
+        </w:rPr>
+        <w:t>灵巧：在一场战斗中使用了“格挡”并且没有使用“闪避”</w:t>
+      </w:r>
+      <w:r>
+        <w:rPr>
+          <w:rFonts w:hint="eastAsia"/>
+        </w:rPr>
+        <w:t>/</w:t>
+      </w:r>
+      <w:r>
+        <w:rPr>
+          <w:rFonts w:hint="eastAsia"/>
+        </w:rPr>
+        <w:t>在一场战斗中</w:t>
+      </w:r>
       <w:r>
         <w:rPr>
           <w:rFonts w:hint="eastAsia"/>
         </w:rPr>
         <w:lastRenderedPageBreak/>
-        <w:t>5.2</w:t>
-      </w:r>
-      <w:r>
-        <w:rPr>
-          <w:rFonts w:hint="eastAsia"/>
-        </w:rPr>
-        <w:t>性格的形成</w:t>
-      </w:r>
-      <w:bookmarkEnd w:id="15"/>
-    </w:p>
-    <w:p>
-      <w:pPr>
-        <w:ind w:firstLine="480"/>
-      </w:pPr>
-      <w:r>
-        <w:rPr>
-          <w:rFonts w:hint="eastAsia"/>
-        </w:rPr>
-        <w:t>性格两两对应，互为彼此的反面，对应一种性格值的正负。</w:t>
-      </w:r>
-      <w:r>
-        <w:t>每一种性格值有对应的影响因素，</w:t>
-      </w:r>
-      <w:r>
-        <w:rPr>
-          <w:rFonts w:hint="eastAsia"/>
-        </w:rPr>
-        <w:t>在玩家每次做出对应因素的某种决定或操作时，会对性格值进行</w:t>
-      </w:r>
-      <w:r>
-        <w:rPr>
-          <w:rFonts w:hint="eastAsia"/>
-        </w:rPr>
-        <w:t>1</w:t>
-      </w:r>
-      <w:r>
-        <w:rPr>
-          <w:rFonts w:hint="eastAsia"/>
-        </w:rPr>
-        <w:t>点的加减。当性格值达到</w:t>
-      </w:r>
-      <w:r>
-        <w:t>±10</w:t>
-      </w:r>
-      <w:r>
-        <w:rPr>
-          <w:rFonts w:hint="eastAsia"/>
-        </w:rPr>
-        <w:t>时，玩家获得</w:t>
-      </w:r>
-      <w:r>
-        <w:rPr>
-          <w:rFonts w:hint="eastAsia"/>
-        </w:rPr>
-        <w:t>LV.1</w:t>
-      </w:r>
-      <w:r>
-        <w:rPr>
-          <w:rFonts w:hint="eastAsia"/>
-        </w:rPr>
-        <w:t>的“</w:t>
-      </w:r>
-      <w:r>
-        <w:rPr>
-          <w:rFonts w:hint="eastAsia"/>
-        </w:rPr>
-        <w:t>XX</w:t>
-      </w:r>
-      <w:r>
-        <w:rPr>
-          <w:rFonts w:hint="eastAsia"/>
-        </w:rPr>
-        <w:t>”性格，对某些属性有积极或消极的轻微（</w:t>
-      </w:r>
-      <w:r>
-        <w:rPr>
-          <w:rFonts w:hint="eastAsia"/>
-        </w:rPr>
-        <w:t>10%</w:t>
-      </w:r>
-      <w:r>
-        <w:rPr>
-          <w:rFonts w:hint="eastAsia"/>
-        </w:rPr>
-        <w:t>）影响。当性格值达到</w:t>
-      </w:r>
-      <w:r>
-        <w:t>±40</w:t>
-      </w:r>
-      <w:r>
-        <w:t>时，玩家获得</w:t>
-      </w:r>
-      <w:r>
-        <w:rPr>
-          <w:rFonts w:hint="eastAsia"/>
-        </w:rPr>
-        <w:t>LV.2</w:t>
-      </w:r>
-      <w:r>
-        <w:rPr>
-          <w:rFonts w:hint="eastAsia"/>
-        </w:rPr>
-        <w:t>的“极端</w:t>
-      </w:r>
-      <w:r>
-        <w:rPr>
-          <w:rFonts w:hint="eastAsia"/>
-        </w:rPr>
-        <w:t>XX</w:t>
-      </w:r>
-      <w:r>
-        <w:rPr>
-          <w:rFonts w:hint="eastAsia"/>
-        </w:rPr>
-        <w:t>”性格，对某些属性有较明显（</w:t>
-      </w:r>
-      <w:r>
-        <w:rPr>
-          <w:rFonts w:hint="eastAsia"/>
-        </w:rPr>
-        <w:t>20%</w:t>
-      </w:r>
-      <w:r>
-        <w:rPr>
-          <w:rFonts w:hint="eastAsia"/>
-        </w:rPr>
-        <w:t>）影响，同时还可能产生额外的效果。</w:t>
-      </w:r>
-    </w:p>
-    <w:p>
-      <w:pPr>
-        <w:ind w:firstLine="480"/>
-      </w:pPr>
-      <w:r>
-        <w:rPr>
-          <w:rFonts w:hint="eastAsia"/>
-        </w:rPr>
-        <w:t>性格的形成方式如下（</w:t>
-      </w:r>
-      <w:r>
-        <w:t>注意：同时可以存在多种性格</w:t>
-      </w:r>
-      <w:r>
-        <w:rPr>
-          <w:rFonts w:hint="eastAsia"/>
-        </w:rPr>
-        <w:t>）：</w:t>
-      </w:r>
-    </w:p>
-    <w:p>
-      <w:pPr>
-        <w:ind w:firstLineChars="0" w:firstLine="0"/>
-      </w:pPr>
-      <w:r>
-        <w:rPr>
-          <w:rFonts w:hint="eastAsia"/>
-        </w:rPr>
-        <w:t>无畏</w:t>
-      </w:r>
-      <w:r>
-        <w:rPr>
-          <w:rFonts w:hint="eastAsia"/>
-        </w:rPr>
-        <w:t>/</w:t>
-      </w:r>
-      <w:r>
-        <w:rPr>
-          <w:rFonts w:hint="eastAsia"/>
-        </w:rPr>
-        <w:t>胆小：在生命值低于</w:t>
-      </w:r>
-      <w:r>
-        <w:rPr>
-          <w:rFonts w:hint="eastAsia"/>
-        </w:rPr>
-        <w:t>20%</w:t>
-      </w:r>
-      <w:r>
-        <w:rPr>
-          <w:rFonts w:hint="eastAsia"/>
-        </w:rPr>
-        <w:t>时赢得战斗</w:t>
-      </w:r>
-      <w:r>
-        <w:rPr>
-          <w:rFonts w:hint="eastAsia"/>
-        </w:rPr>
-        <w:t>/</w:t>
-      </w:r>
-      <w:r>
-        <w:rPr>
-          <w:rFonts w:hint="eastAsia"/>
-        </w:rPr>
-        <w:t>在生命值大于</w:t>
-      </w:r>
-      <w:r>
-        <w:t>8</w:t>
-      </w:r>
-      <w:r>
-        <w:rPr>
-          <w:rFonts w:hint="eastAsia"/>
-        </w:rPr>
-        <w:t>0%</w:t>
-      </w:r>
-      <w:r>
-        <w:rPr>
-          <w:rFonts w:hint="eastAsia"/>
-        </w:rPr>
-        <w:t>时选择逃跑</w:t>
-      </w:r>
-    </w:p>
-    <w:p>
-      <w:pPr>
-        <w:ind w:firstLineChars="0" w:firstLine="0"/>
-      </w:pPr>
-      <w:r>
-        <w:rPr>
-          <w:rFonts w:hint="eastAsia"/>
-        </w:rPr>
-        <w:t>鲁莽</w:t>
-      </w:r>
-      <w:r>
-        <w:rPr>
-          <w:rFonts w:hint="eastAsia"/>
-        </w:rPr>
-        <w:t>/</w:t>
-      </w:r>
-      <w:r>
-        <w:rPr>
-          <w:rFonts w:hint="eastAsia"/>
-        </w:rPr>
-        <w:t>谨慎：只使用技能赢得战斗</w:t>
-      </w:r>
-      <w:r>
-        <w:rPr>
-          <w:rFonts w:hint="eastAsia"/>
-        </w:rPr>
-        <w:t>/</w:t>
-      </w:r>
-      <w:r>
-        <w:rPr>
-          <w:rFonts w:hint="eastAsia"/>
-        </w:rPr>
-        <w:t>超过</w:t>
-      </w:r>
-      <w:r>
-        <w:t>8</w:t>
-      </w:r>
-      <w:r>
-        <w:rPr>
-          <w:rFonts w:hint="eastAsia"/>
-        </w:rPr>
-        <w:t>0%</w:t>
-      </w:r>
-      <w:r>
-        <w:rPr>
-          <w:rFonts w:hint="eastAsia"/>
-        </w:rPr>
-        <w:t>回合没有使用技能赢得战斗</w:t>
-      </w:r>
-    </w:p>
-    <w:p>
-      <w:pPr>
-        <w:ind w:firstLineChars="0" w:firstLine="0"/>
-      </w:pPr>
-      <w:r>
-        <w:t>精明</w:t>
-      </w:r>
-      <w:r>
-        <w:rPr>
-          <w:rFonts w:hint="eastAsia"/>
-        </w:rPr>
-        <w:t>/</w:t>
-      </w:r>
-      <w:r>
-        <w:rPr>
-          <w:rFonts w:hint="eastAsia"/>
-        </w:rPr>
-        <w:t>愚钝：</w:t>
-      </w:r>
-    </w:p>
-    <w:p>
-      <w:pPr>
-        <w:ind w:firstLineChars="0" w:firstLine="0"/>
-      </w:pPr>
-      <w:r>
-        <w:t>坚忍</w:t>
-      </w:r>
-      <w:r>
-        <w:rPr>
-          <w:rFonts w:hint="eastAsia"/>
-        </w:rPr>
-        <w:t>/</w:t>
-      </w:r>
-      <w:r>
-        <w:rPr>
-          <w:rFonts w:hint="eastAsia"/>
-        </w:rPr>
-        <w:t>灵巧：在一场战斗中使用了“格挡”并且没有使用“闪避”</w:t>
-      </w:r>
-      <w:r>
-        <w:rPr>
-          <w:rFonts w:hint="eastAsia"/>
-        </w:rPr>
-        <w:t>/</w:t>
-      </w:r>
-      <w:r>
-        <w:rPr>
-          <w:rFonts w:hint="eastAsia"/>
-        </w:rPr>
-        <w:t>在一场战斗中使用了“闪避”并且没有使用“格挡”</w:t>
+        <w:t>使用了“闪避”并且没有使用“格挡”</w:t>
       </w:r>
     </w:p>
     <w:sectPr>
@@ -9826,7 +10811,7 @@
 </file>
 
 <file path=customXml/itemProps2.xml><?xml version="1.0" encoding="utf-8"?>
-<ds:datastoreItem xmlns:ds="http://schemas.openxmlformats.org/officeDocument/2006/customXml" ds:itemID="{11433A8A-DF7A-42C5-89FD-6EC535426856}">
+<ds:datastoreItem xmlns:ds="http://schemas.openxmlformats.org/officeDocument/2006/customXml" ds:itemID="{391DBD57-37A2-4723-AA73-E7BE28122324}">
   <ds:schemaRefs>
     <ds:schemaRef ds:uri="http://schemas.openxmlformats.org/officeDocument/2006/bibliography"/>
   </ds:schemaRefs>

--- a/Documents/CRG人物属性设计文档.docx
+++ b/Documents/CRG人物属性设计文档.docx
@@ -348,6 +348,94 @@
           </w:p>
         </w:tc>
       </w:tr>
+      <w:tr>
+        <w:trPr>
+          <w:trHeight w:val="577"/>
+        </w:trPr>
+        <w:tc>
+          <w:tcPr>
+            <w:tcW w:w="1509" w:type="dxa"/>
+          </w:tcPr>
+          <w:p>
+            <w:pPr>
+              <w:spacing w:line="480" w:lineRule="auto"/>
+              <w:ind w:firstLineChars="0" w:firstLine="0"/>
+            </w:pPr>
+            <w:r>
+              <w:rPr>
+                <w:rFonts w:hint="eastAsia"/>
+              </w:rPr>
+              <w:t>2016/01/04</w:t>
+            </w:r>
+          </w:p>
+        </w:tc>
+        <w:tc>
+          <w:tcPr>
+            <w:tcW w:w="1072" w:type="dxa"/>
+          </w:tcPr>
+          <w:p>
+            <w:pPr>
+              <w:spacing w:line="480" w:lineRule="auto"/>
+              <w:ind w:firstLineChars="0" w:firstLine="0"/>
+            </w:pPr>
+            <w:r>
+              <w:rPr>
+                <w:rFonts w:hint="eastAsia"/>
+              </w:rPr>
+              <w:t>2.2</w:t>
+            </w:r>
+          </w:p>
+        </w:tc>
+        <w:tc>
+          <w:tcPr>
+            <w:tcW w:w="1409" w:type="dxa"/>
+          </w:tcPr>
+          <w:p>
+            <w:pPr>
+              <w:spacing w:line="480" w:lineRule="auto"/>
+              <w:ind w:firstLineChars="0" w:firstLine="0"/>
+            </w:pPr>
+            <w:r>
+              <w:rPr>
+                <w:rFonts w:hint="eastAsia"/>
+              </w:rPr>
+              <w:t>Update</w:t>
+            </w:r>
+          </w:p>
+        </w:tc>
+        <w:tc>
+          <w:tcPr>
+            <w:tcW w:w="1381" w:type="dxa"/>
+          </w:tcPr>
+          <w:p>
+            <w:pPr>
+              <w:ind w:firstLineChars="0" w:firstLine="0"/>
+            </w:pPr>
+            <w:r>
+              <w:rPr>
+                <w:rFonts w:hint="eastAsia"/>
+              </w:rPr>
+              <w:t>户张洋</w:t>
+            </w:r>
+          </w:p>
+        </w:tc>
+        <w:tc>
+          <w:tcPr>
+            <w:tcW w:w="2919" w:type="dxa"/>
+          </w:tcPr>
+          <w:p>
+            <w:pPr>
+              <w:ind w:firstLineChars="0" w:firstLine="0"/>
+            </w:pPr>
+            <w:r>
+              <w:rPr>
+                <w:rFonts w:hint="eastAsia"/>
+              </w:rPr>
+              <w:t>重新整理技能树</w:t>
+            </w:r>
+          </w:p>
+        </w:tc>
+      </w:tr>
     </w:tbl>
     <w:p>
       <w:pPr>
@@ -1955,8 +2043,6 @@
         <w:ind w:firstLineChars="0" w:firstLine="0"/>
       </w:pPr>
       <w:bookmarkStart w:id="3" w:name="_Toc439698415"/>
-      <w:bookmarkStart w:id="4" w:name="_GoBack"/>
-      <w:bookmarkEnd w:id="4"/>
       <w:r>
         <w:rPr>
           <w:rFonts w:hint="eastAsia"/>
@@ -2116,7 +2202,7 @@
         <w:pStyle w:val="2"/>
         <w:ind w:firstLineChars="0" w:firstLine="0"/>
       </w:pPr>
-      <w:bookmarkStart w:id="5" w:name="_Toc439698416"/>
+      <w:bookmarkStart w:id="4" w:name="_Toc439698416"/>
       <w:r>
         <w:rPr>
           <w:rFonts w:hint="eastAsia"/>
@@ -2135,204 +2221,204 @@
         </w:rPr>
         <w:t>方式</w:t>
       </w:r>
+      <w:bookmarkEnd w:id="4"/>
+    </w:p>
+    <w:p>
+      <w:pPr>
+        <w:ind w:firstLine="480"/>
+      </w:pPr>
+      <w:r>
+        <w:rPr>
+          <w:rFonts w:hint="eastAsia"/>
+        </w:rPr>
+        <w:t>影响基本属性的因素有：人物原始属性、饰品、性格系统等。</w:t>
+      </w:r>
+      <w:r>
+        <w:rPr>
+          <w:rFonts w:hint="eastAsia"/>
+        </w:rPr>
+        <w:t>其中，人物原始属性的成长由传统</w:t>
+      </w:r>
+      <w:r>
+        <w:rPr>
+          <w:rFonts w:hint="eastAsia"/>
+        </w:rPr>
+        <w:t>RPG</w:t>
+      </w:r>
+      <w:r>
+        <w:rPr>
+          <w:rFonts w:hint="eastAsia"/>
+        </w:rPr>
+        <w:t>游戏中每个的经验值系统来设定。</w:t>
+      </w:r>
+      <w:r>
+        <w:t>人物战斗胜利（无论是全灭怪物还是说服对手）会获得经验值，从而升级。每升</w:t>
+      </w:r>
+      <w:r>
+        <w:rPr>
+          <w:rFonts w:hint="eastAsia"/>
+        </w:rPr>
+        <w:t>1</w:t>
+      </w:r>
+      <w:r>
+        <w:rPr>
+          <w:rFonts w:hint="eastAsia"/>
+        </w:rPr>
+        <w:t>级，获得</w:t>
+      </w:r>
+      <w:r>
+        <w:t>3</w:t>
+      </w:r>
+      <w:r>
+        <w:t>点</w:t>
+      </w:r>
+      <w:r>
+        <w:rPr>
+          <w:rFonts w:hint="eastAsia"/>
+        </w:rPr>
+        <w:t>基</w:t>
+      </w:r>
+      <w:r>
+        <w:rPr>
+          <w:rFonts w:hint="eastAsia"/>
+        </w:rPr>
+        <w:t>本属性</w:t>
+      </w:r>
+      <w:r>
+        <w:t>点数，可分配在基本属性上。人物等级上限为</w:t>
+      </w:r>
+      <w:r>
+        <w:t>99</w:t>
+      </w:r>
+      <w:r>
+        <w:rPr>
+          <w:rFonts w:hint="eastAsia"/>
+        </w:rPr>
+        <w:t>，单个基本属性上限为</w:t>
+      </w:r>
+      <w:r>
+        <w:rPr>
+          <w:rFonts w:hint="eastAsia"/>
+        </w:rPr>
+        <w:t>99</w:t>
+      </w:r>
+      <w:r>
+        <w:rPr>
+          <w:rFonts w:hint="eastAsia"/>
+        </w:rPr>
+        <w:t>。</w:t>
+      </w:r>
+    </w:p>
+    <w:p>
+      <w:pPr>
+        <w:ind w:firstLine="480"/>
+      </w:pPr>
+      <w:r>
+        <w:rPr>
+          <w:rFonts w:hint="eastAsia"/>
+        </w:rPr>
+        <w:t>在人物第一次登场时，其</w:t>
+      </w:r>
+      <w:r>
+        <w:rPr>
+          <w:rFonts w:hint="eastAsia"/>
+        </w:rPr>
+        <w:t>初始等级为</w:t>
+      </w:r>
+      <w:r>
+        <w:rPr>
+          <w:rFonts w:hint="eastAsia"/>
+        </w:rPr>
+        <w:t>1</w:t>
+      </w:r>
+      <w:r>
+        <w:rPr>
+          <w:rFonts w:hint="eastAsia"/>
+        </w:rPr>
+        <w:t>，</w:t>
+      </w:r>
+      <w:r>
+        <w:rPr>
+          <w:rFonts w:hint="eastAsia"/>
+        </w:rPr>
+        <w:t>全部属性为</w:t>
+      </w:r>
+      <w:r>
+        <w:rPr>
+          <w:rFonts w:hint="eastAsia"/>
+        </w:rPr>
+        <w:t>10</w:t>
+      </w:r>
+      <w:r>
+        <w:rPr>
+          <w:rFonts w:hint="eastAsia"/>
+        </w:rPr>
+        <w:t>。并提供</w:t>
+      </w:r>
+      <w:r>
+        <w:rPr>
+          <w:rFonts w:hint="eastAsia"/>
+        </w:rPr>
+        <w:t>5</w:t>
+      </w:r>
+      <w:r>
+        <w:rPr>
+          <w:rFonts w:hint="eastAsia"/>
+        </w:rPr>
+        <w:t>点</w:t>
+      </w:r>
+      <w:r>
+        <w:rPr>
+          <w:rFonts w:hint="eastAsia"/>
+        </w:rPr>
+        <w:t>基本属性</w:t>
+      </w:r>
+      <w:r>
+        <w:rPr>
+          <w:rFonts w:hint="eastAsia"/>
+        </w:rPr>
+        <w:t>点数供自由分配。</w:t>
+      </w:r>
+    </w:p>
+    <w:p>
+      <w:pPr>
+        <w:pStyle w:val="1"/>
+        <w:ind w:firstLineChars="0" w:firstLine="0"/>
+      </w:pPr>
+      <w:bookmarkStart w:id="5" w:name="_Toc439698417"/>
+      <w:r>
+        <w:rPr>
+          <w:rFonts w:hint="eastAsia"/>
+        </w:rPr>
+        <w:t>3</w:t>
+      </w:r>
+      <w:r>
+        <w:rPr>
+          <w:rFonts w:hint="eastAsia"/>
+        </w:rPr>
+        <w:t>高阶属性</w:t>
+      </w:r>
       <w:bookmarkEnd w:id="5"/>
     </w:p>
     <w:p>
       <w:pPr>
-        <w:ind w:firstLine="480"/>
-      </w:pPr>
-      <w:r>
-        <w:rPr>
-          <w:rFonts w:hint="eastAsia"/>
-        </w:rPr>
-        <w:t>影响基本属性的因素有：人物原始属性、饰品、性格系统等。</w:t>
-      </w:r>
-      <w:r>
-        <w:rPr>
-          <w:rFonts w:hint="eastAsia"/>
-        </w:rPr>
-        <w:t>其中，人物原始属性的成长由传统</w:t>
-      </w:r>
-      <w:r>
-        <w:rPr>
-          <w:rFonts w:hint="eastAsia"/>
-        </w:rPr>
-        <w:t>RPG</w:t>
-      </w:r>
-      <w:r>
-        <w:rPr>
-          <w:rFonts w:hint="eastAsia"/>
-        </w:rPr>
-        <w:t>游戏中每个的经验值系统来设定。</w:t>
-      </w:r>
-      <w:r>
-        <w:t>人物战斗胜利（无论是全灭怪物还是说服对手）会获得经验值，从而升级。每升</w:t>
-      </w:r>
-      <w:r>
-        <w:rPr>
-          <w:rFonts w:hint="eastAsia"/>
-        </w:rPr>
-        <w:t>1</w:t>
-      </w:r>
-      <w:r>
-        <w:rPr>
-          <w:rFonts w:hint="eastAsia"/>
-        </w:rPr>
-        <w:t>级，获得</w:t>
-      </w:r>
-      <w:r>
-        <w:t>3</w:t>
-      </w:r>
-      <w:r>
-        <w:t>点</w:t>
-      </w:r>
-      <w:r>
-        <w:rPr>
-          <w:rFonts w:hint="eastAsia"/>
-        </w:rPr>
-        <w:t>基</w:t>
-      </w:r>
-      <w:r>
-        <w:rPr>
-          <w:rFonts w:hint="eastAsia"/>
-        </w:rPr>
-        <w:t>本属性</w:t>
-      </w:r>
-      <w:r>
-        <w:t>点数，可分配在基本属性上。人物等级上限为</w:t>
-      </w:r>
-      <w:r>
-        <w:t>99</w:t>
-      </w:r>
-      <w:r>
-        <w:rPr>
-          <w:rFonts w:hint="eastAsia"/>
-        </w:rPr>
-        <w:t>，单个基本属性上限为</w:t>
-      </w:r>
-      <w:r>
-        <w:rPr>
-          <w:rFonts w:hint="eastAsia"/>
-        </w:rPr>
-        <w:t>99</w:t>
-      </w:r>
-      <w:r>
-        <w:rPr>
-          <w:rFonts w:hint="eastAsia"/>
-        </w:rPr>
-        <w:t>。</w:t>
-      </w:r>
-    </w:p>
-    <w:p>
-      <w:pPr>
-        <w:ind w:firstLine="480"/>
-      </w:pPr>
-      <w:r>
-        <w:rPr>
-          <w:rFonts w:hint="eastAsia"/>
-        </w:rPr>
-        <w:t>在人物第一次登场时，其</w:t>
-      </w:r>
-      <w:r>
-        <w:rPr>
-          <w:rFonts w:hint="eastAsia"/>
-        </w:rPr>
-        <w:t>初始等级为</w:t>
-      </w:r>
-      <w:r>
-        <w:rPr>
-          <w:rFonts w:hint="eastAsia"/>
-        </w:rPr>
-        <w:t>1</w:t>
-      </w:r>
-      <w:r>
-        <w:rPr>
-          <w:rFonts w:hint="eastAsia"/>
-        </w:rPr>
-        <w:t>，</w:t>
-      </w:r>
-      <w:r>
-        <w:rPr>
-          <w:rFonts w:hint="eastAsia"/>
-        </w:rPr>
-        <w:t>全部属性为</w:t>
-      </w:r>
-      <w:r>
-        <w:rPr>
-          <w:rFonts w:hint="eastAsia"/>
-        </w:rPr>
-        <w:t>10</w:t>
-      </w:r>
-      <w:r>
-        <w:rPr>
-          <w:rFonts w:hint="eastAsia"/>
-        </w:rPr>
-        <w:t>。并提供</w:t>
-      </w:r>
-      <w:r>
-        <w:rPr>
-          <w:rFonts w:hint="eastAsia"/>
-        </w:rPr>
-        <w:t>5</w:t>
-      </w:r>
-      <w:r>
-        <w:rPr>
-          <w:rFonts w:hint="eastAsia"/>
-        </w:rPr>
-        <w:t>点</w:t>
-      </w:r>
-      <w:r>
-        <w:rPr>
-          <w:rFonts w:hint="eastAsia"/>
-        </w:rPr>
-        <w:t>基本属性</w:t>
-      </w:r>
-      <w:r>
-        <w:rPr>
-          <w:rFonts w:hint="eastAsia"/>
-        </w:rPr>
-        <w:t>点数供自由分配。</w:t>
-      </w:r>
-    </w:p>
-    <w:p>
-      <w:pPr>
-        <w:pStyle w:val="1"/>
-        <w:ind w:firstLineChars="0" w:firstLine="0"/>
-      </w:pPr>
-      <w:bookmarkStart w:id="6" w:name="_Toc439698417"/>
-      <w:r>
-        <w:rPr>
-          <w:rFonts w:hint="eastAsia"/>
-        </w:rPr>
-        <w:t>3</w:t>
-      </w:r>
-      <w:r>
-        <w:rPr>
-          <w:rFonts w:hint="eastAsia"/>
-        </w:rPr>
-        <w:t>高阶属性</w:t>
+        <w:pStyle w:val="2"/>
+        <w:ind w:firstLineChars="0" w:firstLine="0"/>
+      </w:pPr>
+      <w:bookmarkStart w:id="6" w:name="_Toc439698418"/>
+      <w:r>
+        <w:rPr>
+          <w:rFonts w:hint="eastAsia"/>
+        </w:rPr>
+        <w:t xml:space="preserve">3.1 </w:t>
+      </w:r>
+      <w:r>
+        <w:rPr>
+          <w:rFonts w:hint="eastAsia"/>
+        </w:rPr>
+        <w:t>高阶属性的设计</w:t>
       </w:r>
       <w:bookmarkEnd w:id="6"/>
-    </w:p>
-    <w:p>
-      <w:pPr>
-        <w:pStyle w:val="2"/>
-        <w:ind w:firstLineChars="0" w:firstLine="0"/>
-      </w:pPr>
-      <w:bookmarkStart w:id="7" w:name="_Toc439698418"/>
-      <w:r>
-        <w:rPr>
-          <w:rFonts w:hint="eastAsia"/>
-        </w:rPr>
-        <w:t xml:space="preserve">3.1 </w:t>
-      </w:r>
-      <w:r>
-        <w:rPr>
-          <w:rFonts w:hint="eastAsia"/>
-        </w:rPr>
-        <w:t>高阶属性的设计</w:t>
-      </w:r>
-      <w:bookmarkEnd w:id="7"/>
     </w:p>
     <w:p>
       <w:pPr>
@@ -2511,7 +2597,7 @@
         <w:pStyle w:val="2"/>
         <w:ind w:firstLineChars="0" w:firstLine="0"/>
       </w:pPr>
-      <w:bookmarkStart w:id="8" w:name="_Toc439698419"/>
+      <w:bookmarkStart w:id="7" w:name="_Toc439698419"/>
       <w:r>
         <w:rPr>
           <w:rFonts w:hint="eastAsia"/>
@@ -2524,7 +2610,7 @@
         </w:rPr>
         <w:t>高阶属性的计算公式</w:t>
       </w:r>
-      <w:bookmarkEnd w:id="8"/>
+      <w:bookmarkEnd w:id="7"/>
     </w:p>
     <w:p>
       <w:pPr>
@@ -4139,7 +4225,7 @@
         <w:pStyle w:val="1"/>
         <w:ind w:firstLineChars="0" w:firstLine="0"/>
       </w:pPr>
-      <w:bookmarkStart w:id="9" w:name="_Toc439698420"/>
+      <w:bookmarkStart w:id="8" w:name="_Toc439698420"/>
       <w:r>
         <w:rPr>
           <w:rFonts w:hint="eastAsia"/>
@@ -4152,45 +4238,42 @@
         </w:rPr>
         <w:t>技能树</w:t>
       </w:r>
+      <w:bookmarkEnd w:id="8"/>
+    </w:p>
+    <w:p>
+      <w:pPr>
+        <w:pStyle w:val="2"/>
+        <w:ind w:firstLineChars="0" w:firstLine="0"/>
+      </w:pPr>
+      <w:bookmarkStart w:id="9" w:name="_Toc439698421"/>
+      <w:r>
+        <w:rPr>
+          <w:rFonts w:hint="eastAsia"/>
+        </w:rPr>
+        <w:t>4.</w:t>
+      </w:r>
+      <w:r>
+        <w:t>1</w:t>
+      </w:r>
+      <w:r>
+        <w:t xml:space="preserve"> </w:t>
+      </w:r>
+      <w:r>
+        <w:t>男主角</w:t>
+      </w:r>
+      <w:r>
+        <w:rPr>
+          <w:rFonts w:hint="eastAsia"/>
+        </w:rPr>
+        <w:t>技能</w:t>
+      </w:r>
+      <w:r>
+        <w:t>树</w:t>
+      </w:r>
       <w:bookmarkEnd w:id="9"/>
     </w:p>
     <w:p>
       <w:pPr>
-        <w:pStyle w:val="2"/>
-        <w:ind w:firstLineChars="0" w:firstLine="0"/>
-        <w:rPr>
-          <w:rFonts w:hint="eastAsia"/>
-        </w:rPr>
-      </w:pPr>
-      <w:bookmarkStart w:id="10" w:name="_Toc439698421"/>
-      <w:r>
-        <w:rPr>
-          <w:rFonts w:hint="eastAsia"/>
-        </w:rPr>
-        <w:t>4.</w:t>
-      </w:r>
-      <w:r>
-        <w:t>1</w:t>
-      </w:r>
-      <w:r>
-        <w:t xml:space="preserve"> </w:t>
-      </w:r>
-      <w:r>
-        <w:t>男主角</w:t>
-      </w:r>
-      <w:r>
-        <w:rPr>
-          <w:rFonts w:hint="eastAsia"/>
-        </w:rPr>
-        <w:t>技能</w:t>
-      </w:r>
-      <w:r>
-        <w:t>树</w:t>
-      </w:r>
-      <w:bookmarkEnd w:id="10"/>
-    </w:p>
-    <w:p>
-      <w:pPr>
         <w:ind w:firstLineChars="0" w:firstLine="0"/>
       </w:pPr>
       <w:r>
@@ -4267,9 +4350,6 @@
     <w:p>
       <w:pPr>
         <w:ind w:firstLineChars="0" w:firstLine="0"/>
-        <w:rPr>
-          <w:rFonts w:hint="eastAsia"/>
-        </w:rPr>
       </w:pPr>
       <w:r>
         <w:t>LV.3</w:t>
@@ -4281,9 +4361,6 @@
     <w:p>
       <w:pPr>
         <w:ind w:firstLineChars="0" w:firstLine="0"/>
-        <w:rPr>
-          <w:rFonts w:hint="eastAsia"/>
-        </w:rPr>
       </w:pPr>
       <w:r>
         <w:t>LV.4</w:t>
@@ -4333,7 +4410,7 @@
         <w:rPr>
           <w:rFonts w:hint="eastAsia"/>
         </w:rPr>
-        <w:t>看破</w:t>
+        <w:t>锁定</w:t>
       </w:r>
       <w:r>
         <w:t>】</w:t>
@@ -4342,7 +4419,19 @@
         <w:rPr>
           <w:rFonts w:hint="eastAsia"/>
         </w:rPr>
-        <w:t>使用短剑系武器时获得【看破】策略</w:t>
+        <w:t>使用短剑系武器时获得【</w:t>
+      </w:r>
+      <w:r>
+        <w:rPr>
+          <w:rFonts w:hint="eastAsia"/>
+        </w:rPr>
+        <w:t>锁定</w:t>
+      </w:r>
+      <w:r>
+        <w:rPr>
+          <w:rFonts w:hint="eastAsia"/>
+        </w:rPr>
+        <w:t>】策略</w:t>
       </w:r>
       <w:r>
         <w:t>，总是可以使用。若该回合</w:t>
@@ -4364,9 +4453,6 @@
     <w:p>
       <w:pPr>
         <w:ind w:firstLineChars="0" w:firstLine="0"/>
-        <w:rPr>
-          <w:rFonts w:hint="eastAsia"/>
-        </w:rPr>
       </w:pPr>
     </w:p>
     <w:p>
@@ -4424,9 +4510,6 @@
     <w:p>
       <w:pPr>
         <w:ind w:firstLineChars="0" w:firstLine="0"/>
-        <w:rPr>
-          <w:rFonts w:hint="eastAsia"/>
-        </w:rPr>
       </w:pPr>
       <w:r>
         <w:t>LV.2</w:t>
@@ -4473,9 +4556,6 @@
     <w:p>
       <w:pPr>
         <w:ind w:firstLineChars="0" w:firstLine="0"/>
-        <w:rPr>
-          <w:rFonts w:hint="eastAsia"/>
-        </w:rPr>
       </w:pPr>
       <w:r>
         <w:t>LV.4</w:t>
@@ -4553,7 +4633,6 @@
       <w:pPr>
         <w:ind w:firstLineChars="0" w:firstLine="0"/>
         <w:rPr>
-          <w:rFonts w:hint="eastAsia"/>
           <w:b/>
         </w:rPr>
       </w:pPr>
@@ -4567,7 +4646,14 @@
           <w:rFonts w:hint="eastAsia"/>
           <w:b/>
         </w:rPr>
-        <w:t>勇者：</w:t>
+        <w:t>剑圣</w:t>
+      </w:r>
+      <w:r>
+        <w:rPr>
+          <w:rFonts w:hint="eastAsia"/>
+          <w:b/>
+        </w:rPr>
+        <w:t>：</w:t>
       </w:r>
       <w:r>
         <w:rPr>
@@ -4590,7 +4676,19 @@
         <w:rPr>
           <w:rFonts w:hint="eastAsia"/>
         </w:rPr>
-        <w:t>【攻击修炼】长剑系武器攻击力</w:t>
+        <w:t>【</w:t>
+      </w:r>
+      <w:r>
+        <w:rPr>
+          <w:rFonts w:hint="eastAsia"/>
+        </w:rPr>
+        <w:t>长剑精通</w:t>
+      </w:r>
+      <w:r>
+        <w:rPr>
+          <w:rFonts w:hint="eastAsia"/>
+        </w:rPr>
+        <w:t>】长剑系武器攻击力</w:t>
       </w:r>
       <w:r>
         <w:rPr>
@@ -4599,6 +4697,358 @@
         <w:t>+</w:t>
       </w:r>
       <w:r>
+        <w:t>10</w:t>
+      </w:r>
+      <w:r>
+        <w:t>%</w:t>
+      </w:r>
+      <w:r>
+        <w:t>，命中率</w:t>
+      </w:r>
+      <w:r>
+        <w:rPr>
+          <w:rFonts w:hint="eastAsia"/>
+        </w:rPr>
+        <w:t>+</w:t>
+      </w:r>
+      <w:r>
+        <w:t>5%</w:t>
+      </w:r>
+      <w:r>
+        <w:t>，</w:t>
+      </w:r>
+      <w:r>
+        <w:rPr>
+          <w:rFonts w:hint="eastAsia"/>
+        </w:rPr>
+        <w:t xml:space="preserve"> </w:t>
+      </w:r>
+      <w:r>
+        <w:rPr>
+          <w:rFonts w:hint="eastAsia"/>
+        </w:rPr>
+        <w:t>暴击率</w:t>
+      </w:r>
+      <w:r>
+        <w:rPr>
+          <w:rFonts w:hint="eastAsia"/>
+        </w:rPr>
+        <w:t xml:space="preserve"> +</w:t>
+      </w:r>
+      <w:r>
+        <w:t xml:space="preserve"> 5%</w:t>
+      </w:r>
+      <w:r>
+        <w:t>。</w:t>
+      </w:r>
+    </w:p>
+    <w:p>
+      <w:pPr>
+        <w:ind w:firstLineChars="0" w:firstLine="0"/>
+      </w:pPr>
+      <w:r>
+        <w:rPr>
+          <w:rFonts w:hint="eastAsia"/>
+        </w:rPr>
+        <w:t>LV.2</w:t>
+      </w:r>
+      <w:r>
+        <w:rPr>
+          <w:rFonts w:hint="eastAsia"/>
+        </w:rPr>
+        <w:t>【修炼】</w:t>
+      </w:r>
+      <w:r>
+        <w:rPr>
+          <w:rFonts w:hint="eastAsia"/>
+        </w:rPr>
+        <w:t>长剑系武器</w:t>
+      </w:r>
+      <w:r>
+        <w:t>命中率</w:t>
+      </w:r>
+      <w:r>
+        <w:rPr>
+          <w:rFonts w:hint="eastAsia"/>
+        </w:rPr>
+        <w:t>+</w:t>
+      </w:r>
+      <w:r>
+        <w:t>5%</w:t>
+      </w:r>
+      <w:r>
+        <w:t>，</w:t>
+      </w:r>
+      <w:r>
+        <w:rPr>
+          <w:rFonts w:hint="eastAsia"/>
+        </w:rPr>
+        <w:t xml:space="preserve"> </w:t>
+      </w:r>
+      <w:r>
+        <w:rPr>
+          <w:rFonts w:hint="eastAsia"/>
+        </w:rPr>
+        <w:t>暴击率</w:t>
+      </w:r>
+      <w:r>
+        <w:rPr>
+          <w:rFonts w:hint="eastAsia"/>
+        </w:rPr>
+        <w:t xml:space="preserve"> +</w:t>
+      </w:r>
+      <w:r>
+        <w:t xml:space="preserve"> 5%</w:t>
+      </w:r>
+      <w:r>
+        <w:t>。</w:t>
+      </w:r>
+    </w:p>
+    <w:p>
+      <w:pPr>
+        <w:ind w:firstLineChars="0" w:firstLine="0"/>
+        <w:rPr>
+          <w:rFonts w:hint="eastAsia"/>
+        </w:rPr>
+      </w:pPr>
+      <w:r>
+        <w:t>LV.3</w:t>
+      </w:r>
+      <w:r>
+        <w:t>【</w:t>
+      </w:r>
+      <w:r>
+        <w:t>反戈</w:t>
+      </w:r>
+      <w:r>
+        <w:t>】</w:t>
+      </w:r>
+      <w:r>
+        <w:t>持有长剑受到敌人伤害时，获得一层【</w:t>
+      </w:r>
+      <w:r>
+        <w:t>反戈</w:t>
+      </w:r>
+      <w:r>
+        <w:t>】</w:t>
+      </w:r>
+      <w:r>
+        <w:rPr>
+          <w:rFonts w:hint="eastAsia"/>
+        </w:rPr>
+        <w:t>，有</w:t>
+      </w:r>
+      <w:r>
+        <w:rPr>
+          <w:rFonts w:hint="eastAsia"/>
+        </w:rPr>
+        <w:t xml:space="preserve"> +</w:t>
+      </w:r>
+      <w:r>
+        <w:t xml:space="preserve"> 10%</w:t>
+      </w:r>
+      <w:r>
+        <w:t>的几率立即反击。最大获得</w:t>
+      </w:r>
+      <w:r>
+        <w:rPr>
+          <w:rFonts w:hint="eastAsia"/>
+        </w:rPr>
+        <w:t>10</w:t>
+      </w:r>
+      <w:r>
+        <w:rPr>
+          <w:rFonts w:hint="eastAsia"/>
+        </w:rPr>
+        <w:t>层【</w:t>
+      </w:r>
+      <w:r>
+        <w:t>反戈</w:t>
+      </w:r>
+      <w:r>
+        <w:rPr>
+          <w:rFonts w:hint="eastAsia"/>
+        </w:rPr>
+        <w:t>】。</w:t>
+      </w:r>
+      <w:r>
+        <w:rPr>
+          <w:rFonts w:hint="eastAsia"/>
+        </w:rPr>
+        <w:t>反击后【反戈】层数清空。</w:t>
+      </w:r>
+    </w:p>
+    <w:p>
+      <w:pPr>
+        <w:ind w:firstLineChars="0" w:firstLine="0"/>
+      </w:pPr>
+      <w:r>
+        <w:t>LV.4</w:t>
+      </w:r>
+      <w:r>
+        <w:t>【暴击修炼】</w:t>
+      </w:r>
+      <w:r>
+        <w:t>每层复仇使得反击伤害</w:t>
+      </w:r>
+      <w:r>
+        <w:rPr>
+          <w:rFonts w:hint="eastAsia"/>
+        </w:rPr>
+        <w:t xml:space="preserve"> +</w:t>
+      </w:r>
+      <w:r>
+        <w:t xml:space="preserve"> </w:t>
+      </w:r>
+      <w:r>
+        <w:t>2</w:t>
+      </w:r>
+      <w:r>
+        <w:t>0%</w:t>
+      </w:r>
+      <w:r>
+        <w:t>。</w:t>
+      </w:r>
+    </w:p>
+    <w:p>
+      <w:pPr>
+        <w:ind w:firstLineChars="0" w:firstLine="0"/>
+        <w:rPr>
+          <w:rFonts w:hint="eastAsia"/>
+        </w:rPr>
+      </w:pPr>
+      <w:r>
+        <w:t>LV.5</w:t>
+      </w:r>
+      <w:r>
+        <w:t>【</w:t>
+      </w:r>
+      <w:r>
+        <w:t>复仇</w:t>
+      </w:r>
+      <w:r>
+        <w:t>】</w:t>
+      </w:r>
+      <w:r>
+        <w:rPr>
+          <w:rFonts w:hint="eastAsia"/>
+        </w:rPr>
+        <w:t>使用</w:t>
+      </w:r>
+      <w:r>
+        <w:t>长剑系武器</w:t>
+      </w:r>
+      <w:r>
+        <w:rPr>
+          <w:rFonts w:hint="eastAsia"/>
+        </w:rPr>
+        <w:t>时获得</w:t>
+      </w:r>
+      <w:r>
+        <w:t>策略</w:t>
+      </w:r>
+      <w:r>
+        <w:rPr>
+          <w:rFonts w:hint="eastAsia"/>
+        </w:rPr>
+        <w:t>【</w:t>
+      </w:r>
+      <w:r>
+        <w:rPr>
+          <w:rFonts w:hint="eastAsia"/>
+        </w:rPr>
+        <w:t>复仇</w:t>
+      </w:r>
+      <w:r>
+        <w:rPr>
+          <w:rFonts w:hint="eastAsia"/>
+        </w:rPr>
+        <w:t>】，总是可以使用，若下回合受伤，</w:t>
+      </w:r>
+      <w:r>
+        <w:rPr>
+          <w:rFonts w:hint="eastAsia"/>
+        </w:rPr>
+        <w:t>必定以最大层数【</w:t>
+      </w:r>
+      <w:r>
+        <w:t>反戈</w:t>
+      </w:r>
+      <w:r>
+        <w:rPr>
+          <w:rFonts w:hint="eastAsia"/>
+        </w:rPr>
+        <w:t>】</w:t>
+      </w:r>
+      <w:bookmarkStart w:id="10" w:name="_GoBack"/>
+      <w:bookmarkEnd w:id="10"/>
+      <w:r>
+        <w:rPr>
+          <w:rFonts w:hint="eastAsia"/>
+        </w:rPr>
+        <w:t>伤害反击</w:t>
+      </w:r>
+      <w:r>
+        <w:t>，但无论受伤与否【反戈】层数清空。</w:t>
+      </w:r>
+    </w:p>
+    <w:p>
+      <w:pPr>
+        <w:ind w:firstLineChars="0" w:firstLine="0"/>
+      </w:pPr>
+    </w:p>
+    <w:p>
+      <w:pPr>
+        <w:ind w:firstLineChars="0" w:firstLine="0"/>
+      </w:pPr>
+      <w:r>
+        <w:rPr>
+          <w:b/>
+        </w:rPr>
+        <w:t>勇者</w:t>
+      </w:r>
+      <w:r>
+        <w:rPr>
+          <w:b/>
+        </w:rPr>
+        <w:t>：</w:t>
+      </w:r>
+      <w:r>
+        <w:t>使用重武器的专家。</w:t>
+      </w:r>
+    </w:p>
+    <w:p>
+      <w:pPr>
+        <w:ind w:firstLineChars="0" w:firstLine="0"/>
+      </w:pPr>
+      <w:r>
+        <w:rPr>
+          <w:rFonts w:hint="eastAsia"/>
+        </w:rPr>
+        <w:t>LV.1</w:t>
+      </w:r>
+      <w:r>
+        <w:rPr>
+          <w:rFonts w:hint="eastAsia"/>
+        </w:rPr>
+        <w:t>【</w:t>
+      </w:r>
+      <w:r>
+        <w:t>重武</w:t>
+      </w:r>
+      <w:r>
+        <w:rPr>
+          <w:rFonts w:hint="eastAsia"/>
+        </w:rPr>
+        <w:t>精通】重武器攻击力</w:t>
+      </w:r>
+      <w:r>
+        <w:rPr>
+          <w:rFonts w:hint="eastAsia"/>
+        </w:rPr>
+        <w:t>+</w:t>
+      </w:r>
+      <w:r>
         <w:t>10%</w:t>
       </w:r>
       <w:r>
@@ -4608,9 +5058,809 @@
     <w:p>
       <w:pPr>
         <w:ind w:firstLineChars="0" w:firstLine="0"/>
-        <w:rPr>
-          <w:rFonts w:hint="eastAsia"/>
-        </w:rPr>
+      </w:pPr>
+      <w:r>
+        <w:rPr>
+          <w:rFonts w:hint="eastAsia"/>
+        </w:rPr>
+        <w:t>LV.</w:t>
+      </w:r>
+      <w:r>
+        <w:t>2</w:t>
+      </w:r>
+      <w:r>
+        <w:rPr>
+          <w:rFonts w:hint="eastAsia"/>
+        </w:rPr>
+        <w:t>【</w:t>
+      </w:r>
+      <w:r>
+        <w:t>挥舞自如</w:t>
+      </w:r>
+      <w:r>
+        <w:rPr>
+          <w:rFonts w:hint="eastAsia"/>
+        </w:rPr>
+        <w:t>】</w:t>
+      </w:r>
+      <w:r>
+        <w:rPr>
+          <w:rFonts w:hint="eastAsia"/>
+        </w:rPr>
+        <w:t>使用重武器时受到的击退减半</w:t>
+      </w:r>
+      <w:r>
+        <w:t>。</w:t>
+      </w:r>
+    </w:p>
+    <w:p>
+      <w:pPr>
+        <w:ind w:firstLineChars="0" w:firstLine="0"/>
+      </w:pPr>
+      <w:r>
+        <w:rPr>
+          <w:rFonts w:hint="eastAsia"/>
+        </w:rPr>
+        <w:t>LV.</w:t>
+      </w:r>
+      <w:r>
+        <w:t>3</w:t>
+      </w:r>
+      <w:r>
+        <w:rPr>
+          <w:rFonts w:hint="eastAsia"/>
+        </w:rPr>
+        <w:t>【狂怒】当使用重武对敌人造成伤害时，获得一层【狂怒】，下一次对敌人的伤害提升</w:t>
+      </w:r>
+      <w:r>
+        <w:rPr>
+          <w:rFonts w:hint="eastAsia"/>
+        </w:rPr>
+        <w:t>10%</w:t>
+      </w:r>
+      <w:r>
+        <w:t>/</w:t>
+      </w:r>
+      <w:r>
+        <w:t>层。最大获得</w:t>
+      </w:r>
+      <w:r>
+        <w:rPr>
+          <w:rFonts w:hint="eastAsia"/>
+        </w:rPr>
+        <w:t>10</w:t>
+      </w:r>
+      <w:r>
+        <w:rPr>
+          <w:rFonts w:hint="eastAsia"/>
+        </w:rPr>
+        <w:t>层狂怒。未使用攻击性技能时“狂怒”层数清空。</w:t>
+      </w:r>
+    </w:p>
+    <w:p>
+      <w:pPr>
+        <w:ind w:firstLineChars="0" w:firstLine="0"/>
+      </w:pPr>
+      <w:r>
+        <w:rPr>
+          <w:rFonts w:hint="eastAsia"/>
+        </w:rPr>
+        <w:t>LV.</w:t>
+      </w:r>
+      <w:r>
+        <w:t>4</w:t>
+      </w:r>
+      <w:r>
+        <w:rPr>
+          <w:rFonts w:hint="eastAsia"/>
+        </w:rPr>
+        <w:t>【</w:t>
+      </w:r>
+      <w:r>
+        <w:t>越战越勇</w:t>
+      </w:r>
+      <w:r>
+        <w:rPr>
+          <w:rFonts w:hint="eastAsia"/>
+        </w:rPr>
+        <w:t>】</w:t>
+      </w:r>
+      <w:r>
+        <w:rPr>
+          <w:rFonts w:hint="eastAsia"/>
+        </w:rPr>
+        <w:t>每层狂怒使得重武器</w:t>
+      </w:r>
+      <w:r>
+        <w:rPr>
+          <w:rFonts w:hint="eastAsia"/>
+        </w:rPr>
+        <w:t>命中率</w:t>
+      </w:r>
+      <w:r>
+        <w:rPr>
+          <w:rFonts w:hint="eastAsia"/>
+        </w:rPr>
+        <w:t>+</w:t>
+      </w:r>
+      <w:r>
+        <w:t>5</w:t>
+      </w:r>
+      <w:r>
+        <w:t>%</w:t>
+      </w:r>
+      <w:r>
+        <w:t>。</w:t>
+      </w:r>
+    </w:p>
+    <w:p>
+      <w:pPr>
+        <w:ind w:firstLineChars="0" w:firstLine="0"/>
+      </w:pPr>
+      <w:r>
+        <w:rPr>
+          <w:rFonts w:hint="eastAsia"/>
+        </w:rPr>
+        <w:t>LV.</w:t>
+      </w:r>
+      <w:r>
+        <w:t>5</w:t>
+      </w:r>
+      <w:r>
+        <w:rPr>
+          <w:rFonts w:hint="eastAsia"/>
+        </w:rPr>
+        <w:t>【</w:t>
+      </w:r>
+      <w:r>
+        <w:t>战吼</w:t>
+      </w:r>
+      <w:r>
+        <w:rPr>
+          <w:rFonts w:hint="eastAsia"/>
+        </w:rPr>
+        <w:t>】</w:t>
+      </w:r>
+      <w:r>
+        <w:rPr>
+          <w:rFonts w:hint="eastAsia"/>
+        </w:rPr>
+        <w:t>使用重武器时获得</w:t>
+      </w:r>
+      <w:r>
+        <w:t>策略</w:t>
+      </w:r>
+      <w:r>
+        <w:rPr>
+          <w:rFonts w:hint="eastAsia"/>
+        </w:rPr>
+        <w:t>【战吼】，总是可以使用，若下回合受伤，</w:t>
+      </w:r>
+      <w:r>
+        <w:rPr>
+          <w:rFonts w:hint="eastAsia"/>
+        </w:rPr>
+        <w:t>狂怒等级提升至最大</w:t>
+      </w:r>
+      <w:r>
+        <w:t>。</w:t>
+      </w:r>
+    </w:p>
+    <w:p>
+      <w:pPr>
+        <w:ind w:firstLineChars="0" w:firstLine="0"/>
+        <w:rPr>
+          <w:b/>
+        </w:rPr>
+      </w:pPr>
+    </w:p>
+    <w:p>
+      <w:pPr>
+        <w:ind w:firstLineChars="0" w:firstLine="0"/>
+      </w:pPr>
+      <w:r>
+        <w:rPr>
+          <w:b/>
+        </w:rPr>
+        <w:t>猎人：</w:t>
+      </w:r>
+      <w:r>
+        <w:t>使用弓弩系武器的专家。</w:t>
+      </w:r>
+    </w:p>
+    <w:p>
+      <w:pPr>
+        <w:ind w:firstLineChars="0" w:firstLine="0"/>
+      </w:pPr>
+      <w:r>
+        <w:rPr>
+          <w:rFonts w:hint="eastAsia"/>
+        </w:rPr>
+        <w:lastRenderedPageBreak/>
+        <w:t>LV.1</w:t>
+      </w:r>
+      <w:r>
+        <w:rPr>
+          <w:rFonts w:hint="eastAsia"/>
+        </w:rPr>
+        <w:t>【</w:t>
+      </w:r>
+      <w:r>
+        <w:t>弓弩</w:t>
+      </w:r>
+      <w:r>
+        <w:rPr>
+          <w:rFonts w:hint="eastAsia"/>
+        </w:rPr>
+        <w:t>精通】</w:t>
+      </w:r>
+      <w:r>
+        <w:t>弓弩系</w:t>
+      </w:r>
+      <w:r>
+        <w:rPr>
+          <w:rFonts w:hint="eastAsia"/>
+        </w:rPr>
+        <w:t>武器攻击力</w:t>
+      </w:r>
+      <w:r>
+        <w:rPr>
+          <w:rFonts w:hint="eastAsia"/>
+        </w:rPr>
+        <w:t>+</w:t>
+      </w:r>
+      <w:r>
+        <w:t>10%</w:t>
+      </w:r>
+      <w:r>
+        <w:t>。</w:t>
+      </w:r>
+    </w:p>
+    <w:p>
+      <w:pPr>
+        <w:ind w:firstLineChars="0" w:firstLine="0"/>
+      </w:pPr>
+      <w:r>
+        <w:rPr>
+          <w:rFonts w:hint="eastAsia"/>
+        </w:rPr>
+        <w:t>LV.</w:t>
+      </w:r>
+      <w:r>
+        <w:t>2</w:t>
+      </w:r>
+      <w:r>
+        <w:t>【先发制人】战斗开始时先进行一次</w:t>
+      </w:r>
+      <w:r>
+        <w:t>随机目标的</w:t>
+      </w:r>
+      <w:r>
+        <w:t>轻攻击。</w:t>
+      </w:r>
+    </w:p>
+    <w:p>
+      <w:pPr>
+        <w:ind w:firstLineChars="0" w:firstLine="0"/>
+      </w:pPr>
+      <w:r>
+        <w:rPr>
+          <w:rFonts w:hint="eastAsia"/>
+        </w:rPr>
+        <w:t>LV.</w:t>
+      </w:r>
+      <w:r>
+        <w:t>3</w:t>
+      </w:r>
+      <w:r>
+        <w:t>【</w:t>
+      </w:r>
+      <w:r>
+        <w:t>鹰眼</w:t>
+      </w:r>
+      <w:r>
+        <w:t>】</w:t>
+      </w:r>
+      <w:r>
+        <w:t>必定能够命中瞄准的对象。</w:t>
+      </w:r>
+    </w:p>
+    <w:p>
+      <w:pPr>
+        <w:ind w:firstLineChars="0" w:firstLine="0"/>
+      </w:pPr>
+      <w:r>
+        <w:rPr>
+          <w:rFonts w:hint="eastAsia"/>
+        </w:rPr>
+        <w:t>LV.</w:t>
+      </w:r>
+      <w:r>
+        <w:t>4</w:t>
+      </w:r>
+      <w:r>
+        <w:rPr>
+          <w:rFonts w:hint="eastAsia"/>
+        </w:rPr>
+        <w:t>【</w:t>
+      </w:r>
+      <w:r>
+        <w:t>弓弩</w:t>
+      </w:r>
+      <w:r>
+        <w:rPr>
+          <w:rFonts w:hint="eastAsia"/>
+        </w:rPr>
+        <w:t>大师】</w:t>
+      </w:r>
+      <w:r>
+        <w:t>弓弩系</w:t>
+      </w:r>
+      <w:r>
+        <w:rPr>
+          <w:rFonts w:hint="eastAsia"/>
+        </w:rPr>
+        <w:t>武器攻击力</w:t>
+      </w:r>
+      <w:r>
+        <w:rPr>
+          <w:rFonts w:hint="eastAsia"/>
+        </w:rPr>
+        <w:t>+</w:t>
+      </w:r>
+      <w:r>
+        <w:t>10%</w:t>
+      </w:r>
+      <w:r>
+        <w:t>。</w:t>
+      </w:r>
+    </w:p>
+    <w:p>
+      <w:pPr>
+        <w:ind w:firstLineChars="0" w:firstLine="0"/>
+      </w:pPr>
+      <w:r>
+        <w:rPr>
+          <w:rFonts w:hint="eastAsia"/>
+        </w:rPr>
+        <w:t>LV.</w:t>
+      </w:r>
+      <w:r>
+        <w:t>5</w:t>
+      </w:r>
+      <w:r>
+        <w:t>【</w:t>
+      </w:r>
+      <w:r>
+        <w:t>有备无患</w:t>
+      </w:r>
+      <w:r>
+        <w:t>】</w:t>
+      </w:r>
+      <w:r>
+        <w:t>弓弩系武器弹容</w:t>
+      </w:r>
+      <w:r>
+        <w:rPr>
+          <w:rFonts w:hint="eastAsia"/>
+        </w:rPr>
+        <w:t xml:space="preserve"> *</w:t>
+      </w:r>
+      <w:r>
+        <w:t xml:space="preserve"> 2</w:t>
+      </w:r>
+      <w:r>
+        <w:t>，且切换到弓弩系武器时自动装填。</w:t>
+      </w:r>
+    </w:p>
+    <w:p>
+      <w:pPr>
+        <w:ind w:firstLineChars="0" w:firstLine="0"/>
+        <w:rPr>
+          <w:b/>
+        </w:rPr>
+      </w:pPr>
+    </w:p>
+    <w:p>
+      <w:pPr>
+        <w:ind w:firstLineChars="0" w:firstLine="0"/>
+      </w:pPr>
+      <w:r>
+        <w:rPr>
+          <w:b/>
+        </w:rPr>
+        <w:t>骑士</w:t>
+      </w:r>
+      <w:r>
+        <w:rPr>
+          <w:rFonts w:hint="eastAsia"/>
+          <w:b/>
+        </w:rPr>
+        <w:t>：</w:t>
+      </w:r>
+      <w:r>
+        <w:rPr>
+          <w:rFonts w:hint="eastAsia"/>
+        </w:rPr>
+        <w:t>使用防御系技能的专家。</w:t>
+      </w:r>
+    </w:p>
+    <w:p>
+      <w:pPr>
+        <w:ind w:firstLineChars="0" w:firstLine="0"/>
+      </w:pPr>
+      <w:r>
+        <w:rPr>
+          <w:rFonts w:hint="eastAsia"/>
+        </w:rPr>
+        <w:t>LV.1</w:t>
+      </w:r>
+      <w:r>
+        <w:rPr>
+          <w:rFonts w:hint="eastAsia"/>
+        </w:rPr>
+        <w:t>【</w:t>
+      </w:r>
+      <w:r>
+        <w:rPr>
+          <w:rFonts w:hint="eastAsia"/>
+        </w:rPr>
+        <w:t>防御</w:t>
+      </w:r>
+      <w:r>
+        <w:rPr>
+          <w:rFonts w:hint="eastAsia"/>
+        </w:rPr>
+        <w:t>精通】</w:t>
+      </w:r>
+      <w:r>
+        <w:rPr>
+          <w:rFonts w:hint="eastAsia"/>
+        </w:rPr>
+        <w:t>回避率上升</w:t>
+      </w:r>
+      <w:r>
+        <w:rPr>
+          <w:rFonts w:hint="eastAsia"/>
+        </w:rPr>
+        <w:t>5%</w:t>
+      </w:r>
+      <w:r>
+        <w:rPr>
+          <w:rFonts w:hint="eastAsia"/>
+        </w:rPr>
+        <w:t>，受到全部伤害降低</w:t>
+      </w:r>
+      <w:r>
+        <w:rPr>
+          <w:rFonts w:hint="eastAsia"/>
+        </w:rPr>
+        <w:t>5%</w:t>
+      </w:r>
+      <w:r>
+        <w:rPr>
+          <w:rFonts w:hint="eastAsia"/>
+        </w:rPr>
+        <w:t>。</w:t>
+      </w:r>
+    </w:p>
+    <w:p>
+      <w:pPr>
+        <w:ind w:firstLineChars="0" w:firstLine="0"/>
+      </w:pPr>
+      <w:r>
+        <w:rPr>
+          <w:rFonts w:hint="eastAsia"/>
+        </w:rPr>
+        <w:t>LV.</w:t>
+      </w:r>
+      <w:r>
+        <w:t>2</w:t>
+      </w:r>
+      <w:r>
+        <w:rPr>
+          <w:rFonts w:hint="eastAsia"/>
+        </w:rPr>
+        <w:t>【</w:t>
+      </w:r>
+      <w:r>
+        <w:rPr>
+          <w:rFonts w:hint="eastAsia"/>
+        </w:rPr>
+        <w:t>贴心</w:t>
+      </w:r>
+      <w:r>
+        <w:rPr>
+          <w:rFonts w:hint="eastAsia"/>
+        </w:rPr>
+        <w:t>队友</w:t>
+      </w:r>
+      <w:r>
+        <w:rPr>
+          <w:rFonts w:hint="eastAsia"/>
+        </w:rPr>
+        <w:t>】守护队友或被队友求助时</w:t>
+      </w:r>
+      <w:r>
+        <w:rPr>
+          <w:rFonts w:hint="eastAsia"/>
+        </w:rPr>
+        <w:t>受到的伤害减半。</w:t>
+      </w:r>
+    </w:p>
+    <w:p>
+      <w:pPr>
+        <w:ind w:firstLineChars="0" w:firstLine="0"/>
+      </w:pPr>
+      <w:r>
+        <w:t>LV.3</w:t>
+      </w:r>
+      <w:r>
+        <w:t>【九死一生】当生命值大于</w:t>
+      </w:r>
+      <w:r>
+        <w:rPr>
+          <w:rFonts w:hint="eastAsia"/>
+        </w:rPr>
+        <w:t>20%</w:t>
+      </w:r>
+      <w:r>
+        <w:t>且受到致命伤害时至少剩下</w:t>
+      </w:r>
+      <w:r>
+        <w:rPr>
+          <w:rFonts w:hint="eastAsia"/>
+        </w:rPr>
+        <w:t>1HP</w:t>
+      </w:r>
+      <w:r>
+        <w:t>。</w:t>
+      </w:r>
+    </w:p>
+    <w:p>
+      <w:pPr>
+        <w:ind w:firstLineChars="0" w:firstLine="0"/>
+      </w:pPr>
+      <w:r>
+        <w:rPr>
+          <w:rFonts w:hint="eastAsia"/>
+        </w:rPr>
+        <w:t>LV.</w:t>
+      </w:r>
+      <w:r>
+        <w:t>4</w:t>
+      </w:r>
+      <w:r>
+        <w:rPr>
+          <w:rFonts w:hint="eastAsia"/>
+        </w:rPr>
+        <w:t>【反击</w:t>
+      </w:r>
+      <w:r>
+        <w:rPr>
+          <w:rFonts w:hint="eastAsia"/>
+        </w:rPr>
+        <w:t>大师</w:t>
+      </w:r>
+      <w:r>
+        <w:rPr>
+          <w:rFonts w:hint="eastAsia"/>
+        </w:rPr>
+        <w:t>】</w:t>
+      </w:r>
+      <w:r>
+        <w:rPr>
+          <w:rFonts w:hint="eastAsia"/>
+        </w:rPr>
+        <w:t>防御反击伤害上升</w:t>
+      </w:r>
+      <w:r>
+        <w:rPr>
+          <w:rFonts w:hint="eastAsia"/>
+        </w:rPr>
+        <w:t xml:space="preserve"> </w:t>
+      </w:r>
+      <w:r>
+        <w:t>2</w:t>
+      </w:r>
+      <w:r>
+        <w:rPr>
+          <w:rFonts w:hint="eastAsia"/>
+        </w:rPr>
+        <w:t>00%</w:t>
+      </w:r>
+      <w:r>
+        <w:rPr>
+          <w:rFonts w:hint="eastAsia"/>
+        </w:rPr>
+        <w:t>。</w:t>
+      </w:r>
+    </w:p>
+    <w:p>
+      <w:pPr>
+        <w:ind w:firstLineChars="0" w:firstLine="0"/>
+        <w:rPr>
+          <w:b/>
+        </w:rPr>
+      </w:pPr>
+      <w:r>
+        <w:rPr>
+          <w:rFonts w:hint="eastAsia"/>
+        </w:rPr>
+        <w:t>LV.5</w:t>
+      </w:r>
+      <w:r>
+        <w:rPr>
+          <w:rFonts w:hint="eastAsia"/>
+        </w:rPr>
+        <w:t>【</w:t>
+      </w:r>
+      <w:r>
+        <w:rPr>
+          <w:rFonts w:hint="eastAsia"/>
+        </w:rPr>
+        <w:t>固若金汤</w:t>
+      </w:r>
+      <w:r>
+        <w:rPr>
+          <w:rFonts w:hint="eastAsia"/>
+        </w:rPr>
+        <w:t>】</w:t>
+      </w:r>
+      <w:r>
+        <w:rPr>
+          <w:rFonts w:hint="eastAsia"/>
+        </w:rPr>
+        <w:t>获得</w:t>
+      </w:r>
+      <w:r>
+        <w:t>防御技能</w:t>
+      </w:r>
+      <w:r>
+        <w:rPr>
+          <w:rFonts w:hint="eastAsia"/>
+        </w:rPr>
+        <w:t>【铁壁】，自身速度下降</w:t>
+      </w:r>
+      <w:r>
+        <w:rPr>
+          <w:rFonts w:hint="eastAsia"/>
+        </w:rPr>
+        <w:t>100%</w:t>
+      </w:r>
+      <w:r>
+        <w:rPr>
+          <w:rFonts w:hint="eastAsia"/>
+        </w:rPr>
+        <w:t>，抵挡全队伤害</w:t>
+      </w:r>
+      <w:r>
+        <w:t>5</w:t>
+      </w:r>
+      <w:r>
+        <w:rPr>
+          <w:rFonts w:hint="eastAsia"/>
+        </w:rPr>
+        <w:t>0%</w:t>
+      </w:r>
+      <w:r>
+        <w:rPr>
+          <w:rFonts w:hint="eastAsia"/>
+        </w:rPr>
+        <w:t>。</w:t>
+      </w:r>
+    </w:p>
+    <w:p>
+      <w:pPr>
+        <w:pStyle w:val="2"/>
+        <w:ind w:firstLineChars="0" w:firstLine="0"/>
+      </w:pPr>
+      <w:bookmarkStart w:id="11" w:name="_Toc439698422"/>
+      <w:r>
+        <w:rPr>
+          <w:rFonts w:hint="eastAsia"/>
+        </w:rPr>
+        <w:t>4.2</w:t>
+      </w:r>
+      <w:r>
+        <w:t xml:space="preserve"> </w:t>
+      </w:r>
+      <w:r>
+        <w:rPr>
+          <w:rFonts w:hint="eastAsia"/>
+        </w:rPr>
+        <w:t>女主角技能树</w:t>
+      </w:r>
+      <w:bookmarkEnd w:id="11"/>
+    </w:p>
+    <w:p>
+      <w:pPr>
+        <w:ind w:firstLineChars="0" w:firstLine="0"/>
+      </w:pPr>
+      <w:r>
+        <w:rPr>
+          <w:b/>
+        </w:rPr>
+        <w:t>阳之</w:t>
+      </w:r>
+      <w:r>
+        <w:rPr>
+          <w:b/>
+        </w:rPr>
+        <w:t>贤者</w:t>
+      </w:r>
+      <w:r>
+        <w:rPr>
+          <w:b/>
+        </w:rPr>
+        <w:t>：</w:t>
+      </w:r>
+      <w:r>
+        <w:t>使用阳属性法术的专家。</w:t>
+      </w:r>
+    </w:p>
+    <w:p>
+      <w:pPr>
+        <w:ind w:firstLineChars="0" w:firstLine="0"/>
+      </w:pPr>
+      <w:r>
+        <w:rPr>
+          <w:rFonts w:hint="eastAsia"/>
+        </w:rPr>
+        <w:t xml:space="preserve">LV.1 </w:t>
+      </w:r>
+      <w:r>
+        <w:rPr>
+          <w:rFonts w:hint="eastAsia"/>
+        </w:rPr>
+        <w:t>【</w:t>
+      </w:r>
+      <w:r>
+        <w:rPr>
+          <w:rFonts w:hint="eastAsia"/>
+        </w:rPr>
+        <w:t>日耀</w:t>
+      </w:r>
+      <w:r>
+        <w:rPr>
+          <w:rFonts w:hint="eastAsia"/>
+        </w:rPr>
+        <w:t>】</w:t>
+      </w:r>
+      <w:r>
+        <w:t>阳</w:t>
+      </w:r>
+      <w:r>
+        <w:rPr>
+          <w:rFonts w:hint="eastAsia"/>
+        </w:rPr>
+        <w:t>属性法术攻击力上升</w:t>
+      </w:r>
+      <w:r>
+        <w:rPr>
+          <w:rFonts w:hint="eastAsia"/>
+        </w:rPr>
+        <w:t>1</w:t>
+      </w:r>
+      <w:r>
+        <w:t>0</w:t>
+      </w:r>
+      <w:r>
+        <w:rPr>
+          <w:rFonts w:hint="eastAsia"/>
+        </w:rPr>
+        <w:t>%</w:t>
+      </w:r>
+      <w:r>
+        <w:rPr>
+          <w:rFonts w:hint="eastAsia"/>
+        </w:rPr>
+        <w:t>。</w:t>
+      </w:r>
+    </w:p>
+    <w:p>
+      <w:pPr>
+        <w:ind w:firstLineChars="0" w:firstLine="0"/>
       </w:pPr>
       <w:r>
         <w:rPr>
@@ -4619,76 +5869,1138 @@
         <w:t>LV.2</w:t>
       </w:r>
       <w:r>
-        <w:rPr>
-          <w:rFonts w:hint="eastAsia"/>
-        </w:rPr>
-        <w:t>【命中修炼】长剑系武器命中率</w:t>
-      </w:r>
-      <w:r>
-        <w:rPr>
-          <w:rFonts w:hint="eastAsia"/>
-        </w:rPr>
-        <w:t>+10%.</w:t>
-      </w:r>
-    </w:p>
-    <w:p>
-      <w:pPr>
-        <w:ind w:firstLineChars="0" w:firstLine="0"/>
-      </w:pPr>
-      <w:r>
+        <w:t xml:space="preserve"> </w:t>
+      </w:r>
+      <w:r>
+        <w:rPr>
+          <w:rFonts w:hint="eastAsia"/>
+        </w:rPr>
+        <w:t>【</w:t>
+      </w:r>
+      <w:r>
+        <w:rPr>
+          <w:rFonts w:hint="eastAsia"/>
+        </w:rPr>
+        <w:t>日光</w:t>
+      </w:r>
+      <w:r>
+        <w:rPr>
+          <w:rFonts w:hint="eastAsia"/>
+        </w:rPr>
+        <w:t>】</w:t>
+      </w:r>
+      <w:r>
+        <w:rPr>
+          <w:rFonts w:hint="eastAsia"/>
+        </w:rPr>
+        <w:t>阳属性持续性法术消耗降低</w:t>
+      </w:r>
+      <w:r>
+        <w:rPr>
+          <w:rFonts w:hint="eastAsia"/>
+        </w:rPr>
+        <w:t>20%</w:t>
+      </w:r>
+      <w:r>
+        <w:rPr>
+          <w:rFonts w:hint="eastAsia"/>
+        </w:rPr>
+        <w:t>。</w:t>
+      </w:r>
+    </w:p>
+    <w:p>
+      <w:pPr>
+        <w:ind w:firstLineChars="0" w:firstLine="0"/>
+      </w:pPr>
+      <w:r>
+        <w:rPr>
+          <w:rFonts w:hint="eastAsia"/>
+          <w:highlight w:val="yellow"/>
+        </w:rPr>
+        <w:t xml:space="preserve">LV.3 </w:t>
+      </w:r>
+      <w:r>
+        <w:rPr>
+          <w:rFonts w:hint="eastAsia"/>
+          <w:highlight w:val="yellow"/>
+        </w:rPr>
+        <w:t>【】</w:t>
+      </w:r>
+    </w:p>
+    <w:p>
+      <w:pPr>
+        <w:ind w:firstLineChars="0" w:firstLine="0"/>
+      </w:pPr>
+      <w:r>
+        <w:rPr>
+          <w:rFonts w:hint="eastAsia"/>
+        </w:rPr>
+        <w:t>LV.</w:t>
+      </w:r>
+      <w:r>
+        <w:t>4</w:t>
+      </w:r>
+      <w:r>
+        <w:rPr>
+          <w:rFonts w:hint="eastAsia"/>
+        </w:rPr>
+        <w:t xml:space="preserve"> </w:t>
+      </w:r>
+      <w:r>
+        <w:rPr>
+          <w:rFonts w:hint="eastAsia"/>
+        </w:rPr>
+        <w:t>【】</w:t>
+      </w:r>
+      <w:r>
+        <w:t>阳</w:t>
+      </w:r>
+      <w:r>
+        <w:rPr>
+          <w:rFonts w:hint="eastAsia"/>
+        </w:rPr>
+        <w:t>属性法术</w:t>
+      </w:r>
+      <w:r>
+        <w:rPr>
+          <w:rFonts w:hint="eastAsia"/>
+        </w:rPr>
+        <w:t>施法速度提高</w:t>
+      </w:r>
+      <w:r>
+        <w:t>20</w:t>
+      </w:r>
+      <w:r>
+        <w:rPr>
+          <w:rFonts w:hint="eastAsia"/>
+        </w:rPr>
+        <w:t>%</w:t>
+      </w:r>
+      <w:r>
+        <w:rPr>
+          <w:rFonts w:hint="eastAsia"/>
+        </w:rPr>
+        <w:t>。</w:t>
+      </w:r>
+    </w:p>
+    <w:p>
+      <w:pPr>
+        <w:ind w:firstLineChars="0" w:firstLine="0"/>
+        <w:rPr>
+          <w:b/>
+          <w:highlight w:val="yellow"/>
+        </w:rPr>
+      </w:pPr>
+      <w:r>
+        <w:rPr>
+          <w:rFonts w:hint="eastAsia"/>
+          <w:highlight w:val="yellow"/>
+        </w:rPr>
+        <w:t>LV</w:t>
+      </w:r>
+      <w:r>
+        <w:rPr>
+          <w:highlight w:val="yellow"/>
+        </w:rPr>
+        <w:t xml:space="preserve">5 </w:t>
+      </w:r>
+      <w:r>
+        <w:rPr>
+          <w:rFonts w:hint="eastAsia"/>
+          <w:highlight w:val="yellow"/>
+        </w:rPr>
+        <w:t>【</w:t>
+      </w:r>
+      <w:r>
+        <w:rPr>
+          <w:rFonts w:hint="eastAsia"/>
+          <w:highlight w:val="yellow"/>
+        </w:rPr>
+        <w:t>】</w:t>
+      </w:r>
+    </w:p>
+    <w:p>
+      <w:pPr>
+        <w:ind w:firstLineChars="0" w:firstLine="0"/>
+      </w:pPr>
+      <w:r>
+        <w:rPr>
+          <w:b/>
+        </w:rPr>
+        <w:t>阴之</w:t>
+      </w:r>
+      <w:r>
+        <w:rPr>
+          <w:b/>
+        </w:rPr>
+        <w:t>贤者</w:t>
+      </w:r>
+      <w:r>
+        <w:rPr>
+          <w:b/>
+        </w:rPr>
+        <w:t>：</w:t>
+      </w:r>
+      <w:r>
+        <w:t>使用阴属性法术的专家。</w:t>
+      </w:r>
+    </w:p>
+    <w:p>
+      <w:pPr>
+        <w:ind w:firstLineChars="0" w:firstLine="0"/>
+      </w:pPr>
+      <w:r>
+        <w:rPr>
+          <w:rFonts w:hint="eastAsia"/>
+        </w:rPr>
+        <w:t xml:space="preserve">LV.1 </w:t>
+      </w:r>
+      <w:r>
+        <w:rPr>
+          <w:rFonts w:hint="eastAsia"/>
+        </w:rPr>
+        <w:t>【</w:t>
+      </w:r>
+      <w:r>
+        <w:rPr>
+          <w:rFonts w:hint="eastAsia"/>
+        </w:rPr>
+        <w:t>月影</w:t>
+      </w:r>
+      <w:r>
+        <w:rPr>
+          <w:rFonts w:hint="eastAsia"/>
+        </w:rPr>
+        <w:t>】</w:t>
+      </w:r>
+      <w:r>
+        <w:t>阴</w:t>
+      </w:r>
+      <w:r>
+        <w:rPr>
+          <w:rFonts w:hint="eastAsia"/>
+        </w:rPr>
+        <w:t>属性法术攻击力上升</w:t>
+      </w:r>
+      <w:r>
+        <w:rPr>
+          <w:rFonts w:hint="eastAsia"/>
+        </w:rPr>
+        <w:t>1</w:t>
+      </w:r>
+      <w:r>
+        <w:t>0</w:t>
+      </w:r>
+      <w:r>
+        <w:rPr>
+          <w:rFonts w:hint="eastAsia"/>
+        </w:rPr>
+        <w:t>%</w:t>
+      </w:r>
+      <w:r>
+        <w:rPr>
+          <w:rFonts w:hint="eastAsia"/>
+        </w:rPr>
+        <w:t>。</w:t>
+      </w:r>
+    </w:p>
+    <w:p>
+      <w:pPr>
+        <w:ind w:firstLineChars="0" w:firstLine="0"/>
+      </w:pPr>
+      <w:r>
+        <w:rPr>
+          <w:rFonts w:hint="eastAsia"/>
+        </w:rPr>
+        <w:t>LV.2</w:t>
+      </w:r>
+      <w:r>
+        <w:t xml:space="preserve"> </w:t>
+      </w:r>
+      <w:r>
+        <w:rPr>
+          <w:rFonts w:hint="eastAsia"/>
+        </w:rPr>
+        <w:t>【</w:t>
+      </w:r>
+      <w:r>
+        <w:rPr>
+          <w:rFonts w:hint="eastAsia"/>
+        </w:rPr>
+        <w:t>月光</w:t>
+      </w:r>
+      <w:r>
+        <w:rPr>
+          <w:rFonts w:hint="eastAsia"/>
+        </w:rPr>
+        <w:t>】</w:t>
+      </w:r>
+      <w:r>
+        <w:t>阴</w:t>
+      </w:r>
+      <w:r>
+        <w:rPr>
+          <w:rFonts w:hint="eastAsia"/>
+        </w:rPr>
+        <w:t>属性持续性法术消耗降低</w:t>
+      </w:r>
+      <w:r>
+        <w:rPr>
+          <w:rFonts w:hint="eastAsia"/>
+        </w:rPr>
+        <w:t>20%</w:t>
+      </w:r>
+      <w:r>
+        <w:rPr>
+          <w:rFonts w:hint="eastAsia"/>
+        </w:rPr>
+        <w:t>。</w:t>
+      </w:r>
+    </w:p>
+    <w:p>
+      <w:pPr>
+        <w:ind w:firstLineChars="0" w:firstLine="0"/>
+      </w:pPr>
+      <w:r>
+        <w:rPr>
+          <w:rFonts w:hint="eastAsia"/>
+          <w:highlight w:val="yellow"/>
+        </w:rPr>
+        <w:t xml:space="preserve">LV.3 </w:t>
+      </w:r>
+      <w:r>
+        <w:rPr>
+          <w:rFonts w:hint="eastAsia"/>
+          <w:highlight w:val="yellow"/>
+        </w:rPr>
+        <w:t>【】</w:t>
+      </w:r>
+    </w:p>
+    <w:p>
+      <w:pPr>
+        <w:ind w:firstLineChars="0" w:firstLine="0"/>
+      </w:pPr>
+      <w:r>
+        <w:rPr>
+          <w:rFonts w:hint="eastAsia"/>
+        </w:rPr>
+        <w:t>LV.</w:t>
+      </w:r>
+      <w:r>
+        <w:t>4</w:t>
+      </w:r>
+      <w:r>
+        <w:rPr>
+          <w:rFonts w:hint="eastAsia"/>
+        </w:rPr>
+        <w:t xml:space="preserve"> </w:t>
+      </w:r>
+      <w:r>
+        <w:rPr>
+          <w:rFonts w:hint="eastAsia"/>
+        </w:rPr>
+        <w:t>【】</w:t>
+      </w:r>
+      <w:r>
+        <w:t>阴</w:t>
+      </w:r>
+      <w:r>
+        <w:rPr>
+          <w:rFonts w:hint="eastAsia"/>
+        </w:rPr>
+        <w:t>属性法术施法速度提高</w:t>
+      </w:r>
+      <w:r>
+        <w:t>20</w:t>
+      </w:r>
+      <w:r>
+        <w:rPr>
+          <w:rFonts w:hint="eastAsia"/>
+        </w:rPr>
+        <w:t>%</w:t>
+      </w:r>
+      <w:r>
+        <w:rPr>
+          <w:rFonts w:hint="eastAsia"/>
+        </w:rPr>
+        <w:t>。</w:t>
+      </w:r>
+    </w:p>
+    <w:p>
+      <w:pPr>
+        <w:ind w:firstLineChars="0" w:firstLine="0"/>
+        <w:rPr>
+          <w:b/>
+          <w:highlight w:val="yellow"/>
+        </w:rPr>
+      </w:pPr>
+      <w:r>
+        <w:rPr>
+          <w:rFonts w:hint="eastAsia"/>
+          <w:highlight w:val="yellow"/>
+        </w:rPr>
+        <w:t>LV</w:t>
+      </w:r>
+      <w:r>
+        <w:rPr>
+          <w:highlight w:val="yellow"/>
+        </w:rPr>
+        <w:t xml:space="preserve">5 </w:t>
+      </w:r>
+      <w:r>
+        <w:rPr>
+          <w:rFonts w:hint="eastAsia"/>
+          <w:highlight w:val="yellow"/>
+        </w:rPr>
+        <w:t>【】</w:t>
+      </w:r>
+    </w:p>
+    <w:p>
+      <w:pPr>
+        <w:ind w:firstLineChars="0" w:firstLine="0"/>
+        <w:rPr>
+          <w:b/>
+          <w:highlight w:val="yellow"/>
+        </w:rPr>
+      </w:pPr>
+    </w:p>
+    <w:p>
+      <w:pPr>
+        <w:ind w:firstLineChars="0" w:firstLine="0"/>
+      </w:pPr>
+      <w:r>
+        <w:rPr>
+          <w:b/>
+        </w:rPr>
+        <w:t>灵之</w:t>
+      </w:r>
+      <w:r>
+        <w:rPr>
+          <w:b/>
+        </w:rPr>
+        <w:t>贤者</w:t>
+      </w:r>
+      <w:r>
+        <w:rPr>
+          <w:b/>
+        </w:rPr>
+        <w:t>：</w:t>
+      </w:r>
+      <w:r>
+        <w:t>使用灵属性法术的专家。</w:t>
+      </w:r>
+    </w:p>
+    <w:p>
+      <w:pPr>
+        <w:ind w:firstLineChars="0" w:firstLine="0"/>
+      </w:pPr>
+      <w:r>
+        <w:rPr>
+          <w:rFonts w:hint="eastAsia"/>
+        </w:rPr>
+        <w:lastRenderedPageBreak/>
+        <w:t xml:space="preserve">LV.1 </w:t>
+      </w:r>
+      <w:r>
+        <w:rPr>
+          <w:rFonts w:hint="eastAsia"/>
+        </w:rPr>
+        <w:t>【灵动】灵属性法术攻击力上升</w:t>
+      </w:r>
+      <w:r>
+        <w:rPr>
+          <w:rFonts w:hint="eastAsia"/>
+        </w:rPr>
+        <w:t>1</w:t>
+      </w:r>
+      <w:r>
+        <w:t>0</w:t>
+      </w:r>
+      <w:r>
+        <w:rPr>
+          <w:rFonts w:hint="eastAsia"/>
+        </w:rPr>
+        <w:t>%</w:t>
+      </w:r>
+      <w:r>
+        <w:rPr>
+          <w:rFonts w:hint="eastAsia"/>
+        </w:rPr>
+        <w:t>。</w:t>
+      </w:r>
+    </w:p>
+    <w:p>
+      <w:pPr>
+        <w:ind w:firstLineChars="0" w:firstLine="0"/>
+      </w:pPr>
+      <w:r>
+        <w:rPr>
+          <w:rFonts w:hint="eastAsia"/>
+        </w:rPr>
+        <w:t>LV.2</w:t>
+      </w:r>
+      <w:r>
+        <w:t xml:space="preserve"> </w:t>
+      </w:r>
+      <w:r>
+        <w:rPr>
+          <w:rFonts w:hint="eastAsia"/>
+        </w:rPr>
+        <w:t>【灵爆】灵属性法术蓄力到最大级别时对所有敌人造成伤害。</w:t>
+      </w:r>
+    </w:p>
+    <w:p>
+      <w:pPr>
+        <w:ind w:firstLineChars="0" w:firstLine="0"/>
+      </w:pPr>
+      <w:r>
+        <w:rPr>
+          <w:rFonts w:hint="eastAsia"/>
+        </w:rPr>
+        <w:t xml:space="preserve">LV.3 </w:t>
+      </w:r>
+      <w:r>
+        <w:rPr>
+          <w:rFonts w:hint="eastAsia"/>
+        </w:rPr>
+        <w:t>【注灵】获得策略【注灵】，总是可以使用，最多叠加</w:t>
+      </w:r>
+      <w:r>
+        <w:rPr>
+          <w:rFonts w:hint="eastAsia"/>
+        </w:rPr>
+        <w:t>5</w:t>
+      </w:r>
+      <w:r>
+        <w:rPr>
+          <w:rFonts w:hint="eastAsia"/>
+        </w:rPr>
+        <w:t>次。若该回合未受伤，则接下来</w:t>
+      </w:r>
+      <w:r>
+        <w:t>5</w:t>
+      </w:r>
+      <w:r>
+        <w:rPr>
+          <w:rFonts w:hint="eastAsia"/>
+        </w:rPr>
+        <w:t>次灵属性法术伤害</w:t>
+      </w:r>
+      <w:r>
+        <w:rPr>
+          <w:rFonts w:hint="eastAsia"/>
+        </w:rPr>
+        <w:t>分别提高</w:t>
+      </w:r>
+      <w:r>
+        <w:t xml:space="preserve"> </w:t>
+      </w:r>
+      <w:r>
+        <w:t>50%</w:t>
+      </w:r>
+      <w:r>
+        <w:t xml:space="preserve"> ~ 10%</w:t>
+      </w:r>
+      <w:r>
+        <w:t>。</w:t>
+      </w:r>
+    </w:p>
+    <w:p>
+      <w:pPr>
+        <w:ind w:firstLineChars="0" w:firstLine="0"/>
+      </w:pPr>
+      <w:r>
+        <w:rPr>
+          <w:rFonts w:hint="eastAsia"/>
+        </w:rPr>
+        <w:t>LV.</w:t>
+      </w:r>
+      <w:r>
+        <w:t>4</w:t>
+      </w:r>
+      <w:r>
+        <w:rPr>
+          <w:rFonts w:hint="eastAsia"/>
+        </w:rPr>
+        <w:t xml:space="preserve"> </w:t>
+      </w:r>
+      <w:r>
+        <w:rPr>
+          <w:rFonts w:hint="eastAsia"/>
+        </w:rPr>
+        <w:t>【运灵】灵属性法术消耗降低</w:t>
+      </w:r>
+      <w:r>
+        <w:t>20</w:t>
+      </w:r>
+      <w:r>
+        <w:rPr>
+          <w:rFonts w:hint="eastAsia"/>
+        </w:rPr>
+        <w:t>%</w:t>
+      </w:r>
+      <w:r>
+        <w:rPr>
+          <w:rFonts w:hint="eastAsia"/>
+        </w:rPr>
+        <w:t>。</w:t>
+      </w:r>
+    </w:p>
+    <w:p>
+      <w:pPr>
+        <w:ind w:firstLineChars="0" w:firstLine="0"/>
+      </w:pPr>
+      <w:r>
+        <w:rPr>
+          <w:rFonts w:hint="eastAsia"/>
+        </w:rPr>
+        <w:t>LV</w:t>
+      </w:r>
+      <w:r>
+        <w:t xml:space="preserve">5 </w:t>
+      </w:r>
+      <w:r>
+        <w:rPr>
+          <w:rFonts w:hint="eastAsia"/>
+        </w:rPr>
+        <w:t>【固灵</w:t>
+      </w:r>
+      <w:r>
+        <w:rPr>
+          <w:rFonts w:hint="eastAsia"/>
+        </w:rPr>
+        <w:t>】</w:t>
+      </w:r>
+      <w:r>
+        <w:rPr>
+          <w:rFonts w:hint="eastAsia"/>
+        </w:rPr>
+        <w:t>【注灵】的衰减速度降低</w:t>
+      </w:r>
+      <w:r>
+        <w:rPr>
+          <w:rFonts w:hint="eastAsia"/>
+        </w:rPr>
+        <w:t>50%</w:t>
+      </w:r>
+      <w:r>
+        <w:rPr>
+          <w:rFonts w:hint="eastAsia"/>
+        </w:rPr>
+        <w:t>。</w:t>
+      </w:r>
+    </w:p>
+    <w:p>
+      <w:pPr>
+        <w:ind w:firstLineChars="0" w:firstLine="0"/>
+        <w:rPr>
+          <w:b/>
+          <w:highlight w:val="yellow"/>
+        </w:rPr>
+      </w:pPr>
+    </w:p>
+    <w:p>
+      <w:pPr>
+        <w:ind w:firstLineChars="0" w:firstLine="0"/>
+      </w:pPr>
+      <w:r>
+        <w:rPr>
+          <w:rFonts w:hint="eastAsia"/>
+          <w:b/>
+        </w:rPr>
+        <w:t>口才大师</w:t>
+      </w:r>
+      <w:r>
+        <w:rPr>
+          <w:b/>
+        </w:rPr>
+        <w:t>：</w:t>
+      </w:r>
+      <w:r>
+        <w:t>利用口才的专家。</w:t>
+      </w:r>
+    </w:p>
+    <w:p>
+      <w:pPr>
+        <w:ind w:firstLineChars="0" w:firstLine="0"/>
+      </w:pPr>
+      <w:r>
+        <w:rPr>
+          <w:rFonts w:hint="eastAsia"/>
+        </w:rPr>
+        <w:t>LV.1</w:t>
+      </w:r>
+      <w:r>
+        <w:rPr>
+          <w:rFonts w:hint="eastAsia"/>
+        </w:rPr>
+        <w:t>【</w:t>
+      </w:r>
+      <w:r>
+        <w:rPr>
+          <w:rFonts w:hint="eastAsia"/>
+        </w:rPr>
+        <w:t>厚颜</w:t>
+      </w:r>
+      <w:r>
+        <w:rPr>
+          <w:rFonts w:hint="eastAsia"/>
+        </w:rPr>
+        <w:t>】</w:t>
+      </w:r>
+      <w:r>
+        <w:rPr>
+          <w:rFonts w:hint="eastAsia"/>
+        </w:rPr>
+        <w:t>总能进行说服。</w:t>
+      </w:r>
+    </w:p>
+    <w:p>
+      <w:pPr>
+        <w:ind w:firstLineChars="0" w:firstLine="0"/>
+      </w:pPr>
+      <w:r>
+        <w:rPr>
+          <w:rFonts w:hint="eastAsia"/>
+        </w:rPr>
+        <w:t>LV.2</w:t>
+      </w:r>
+      <w:r>
+        <w:rPr>
+          <w:rFonts w:hint="eastAsia"/>
+        </w:rPr>
+        <w:t>【</w:t>
+      </w:r>
+      <w:r>
+        <w:rPr>
+          <w:rFonts w:hint="eastAsia"/>
+        </w:rPr>
+        <w:t>舌战</w:t>
+      </w:r>
+      <w:r>
+        <w:rPr>
+          <w:rFonts w:hint="eastAsia"/>
+        </w:rPr>
+        <w:t>】</w:t>
+      </w:r>
+      <w:r>
+        <w:rPr>
+          <w:rFonts w:hint="eastAsia"/>
+        </w:rPr>
+        <w:t>使用口才类</w:t>
+      </w:r>
+      <w:r>
+        <w:rPr>
+          <w:rFonts w:hint="eastAsia"/>
+        </w:rPr>
+        <w:t>失败时不受惩罚。</w:t>
+      </w:r>
+    </w:p>
+    <w:p>
+      <w:pPr>
+        <w:ind w:firstLineChars="0" w:firstLine="0"/>
+      </w:pPr>
+      <w:r>
+        <w:rPr>
+          <w:rFonts w:hint="eastAsia"/>
+        </w:rPr>
         <w:t>LV.3</w:t>
       </w:r>
       <w:r>
+        <w:rPr>
+          <w:rFonts w:hint="eastAsia"/>
+        </w:rPr>
         <w:t>【</w:t>
       </w:r>
       <w:r>
-        <w:t>反击修炼</w:t>
-      </w:r>
-      <w:r>
+        <w:rPr>
+          <w:rFonts w:hint="eastAsia"/>
+        </w:rPr>
+        <w:t>蛊惑</w:t>
+      </w:r>
+      <w:r>
+        <w:rPr>
+          <w:rFonts w:hint="eastAsia"/>
+        </w:rPr>
+        <w:t>】获得策略【蛊惑】，成功后让对方</w:t>
+      </w:r>
+      <w:r>
+        <w:rPr>
+          <w:rFonts w:hint="eastAsia"/>
+        </w:rPr>
+        <w:t>全体陷入混乱【攻击不能指定目标，</w:t>
+      </w:r>
+      <w:r>
+        <w:rPr>
+          <w:rFonts w:hint="eastAsia"/>
+        </w:rPr>
+        <w:t>随机攻击一名</w:t>
+      </w:r>
+      <w:r>
+        <w:rPr>
+          <w:rFonts w:hint="eastAsia"/>
+        </w:rPr>
+        <w:t>场上队友或者自己】</w:t>
+      </w:r>
+      <w:r>
+        <w:rPr>
+          <w:rFonts w:hint="eastAsia"/>
+        </w:rPr>
+        <w:t>，持续</w:t>
+      </w:r>
+      <w:r>
+        <w:rPr>
+          <w:rFonts w:hint="eastAsia"/>
+        </w:rPr>
+        <w:t>3</w:t>
+      </w:r>
+      <w:r>
+        <w:rPr>
+          <w:rFonts w:hint="eastAsia"/>
+        </w:rPr>
+        <w:t>回合</w:t>
+      </w:r>
+      <w:r>
+        <w:rPr>
+          <w:rFonts w:hint="eastAsia"/>
+        </w:rPr>
+        <w:t>。</w:t>
+      </w:r>
+    </w:p>
+    <w:p>
+      <w:pPr>
+        <w:ind w:firstLineChars="0" w:firstLine="0"/>
+      </w:pPr>
+      <w:r>
+        <w:rPr>
+          <w:rFonts w:hint="eastAsia"/>
+        </w:rPr>
+        <w:t>LV.4</w:t>
+      </w:r>
+      <w:r>
+        <w:rPr>
+          <w:rFonts w:hint="eastAsia"/>
+        </w:rPr>
+        <w:t>【</w:t>
+      </w:r>
+      <w:r>
+        <w:rPr>
+          <w:rFonts w:hint="eastAsia"/>
+        </w:rPr>
+        <w:t>吝啬</w:t>
+      </w:r>
+      <w:r>
+        <w:rPr>
+          <w:rFonts w:hint="eastAsia"/>
+        </w:rPr>
         <w:t>】</w:t>
       </w:r>
       <w:r>
-        <w:t>长剑系武器的</w:t>
-      </w:r>
-      <w:r>
-        <w:t>反击伤害</w:t>
-      </w:r>
-      <w:r>
-        <w:rPr>
-          <w:rFonts w:hint="eastAsia"/>
-        </w:rPr>
-        <w:t xml:space="preserve"> +</w:t>
-      </w:r>
-      <w:r>
-        <w:t xml:space="preserve"> 50%</w:t>
-      </w:r>
-      <w:r>
+        <w:rPr>
+          <w:rFonts w:hint="eastAsia"/>
+        </w:rPr>
+        <w:t>领队时</w:t>
+      </w:r>
+      <w:r>
+        <w:rPr>
+          <w:rFonts w:hint="eastAsia"/>
+        </w:rPr>
+        <w:t>物品交易价值提升</w:t>
+      </w:r>
+      <w:r>
+        <w:t>5</w:t>
+      </w:r>
+      <w:r>
+        <w:rPr>
+          <w:rFonts w:hint="eastAsia"/>
+        </w:rPr>
+        <w:t>0%</w:t>
+      </w:r>
+      <w:r>
+        <w:rPr>
+          <w:rFonts w:hint="eastAsia"/>
+        </w:rPr>
         <w:t>。</w:t>
       </w:r>
     </w:p>
     <w:p>
       <w:pPr>
         <w:ind w:firstLineChars="0" w:firstLine="0"/>
-        <w:rPr>
-          <w:rFonts w:hint="eastAsia"/>
-        </w:rPr>
-      </w:pPr>
-      <w:r>
+      </w:pPr>
+      <w:r>
+        <w:rPr>
+          <w:rFonts w:hint="eastAsia"/>
+        </w:rPr>
+        <w:t>LV.5</w:t>
+      </w:r>
+      <w:r>
+        <w:rPr>
+          <w:rFonts w:hint="eastAsia"/>
+        </w:rPr>
+        <w:t>【</w:t>
+      </w:r>
+      <w:r>
+        <w:rPr>
+          <w:rFonts w:hint="eastAsia"/>
+        </w:rPr>
+        <w:t>攻心</w:t>
+      </w:r>
+      <w:r>
+        <w:rPr>
+          <w:rFonts w:hint="eastAsia"/>
+        </w:rPr>
+        <w:t>】</w:t>
+      </w:r>
+      <w:r>
+        <w:rPr>
+          <w:rFonts w:hint="eastAsia"/>
+        </w:rPr>
+        <w:t>【蛊惑】的持续效果扩大到</w:t>
+      </w:r>
+      <w:r>
+        <w:rPr>
+          <w:rFonts w:hint="eastAsia"/>
+        </w:rPr>
+        <w:t>5</w:t>
+      </w:r>
+      <w:r>
+        <w:rPr>
+          <w:rFonts w:hint="eastAsia"/>
+        </w:rPr>
+        <w:t>回合。</w:t>
+      </w:r>
+    </w:p>
+    <w:p>
+      <w:pPr>
+        <w:ind w:firstLineChars="0" w:firstLine="0"/>
+        <w:rPr>
+          <w:b/>
+          <w:highlight w:val="yellow"/>
+        </w:rPr>
+      </w:pPr>
+    </w:p>
+    <w:p>
+      <w:pPr>
+        <w:ind w:firstLineChars="0" w:firstLine="0"/>
+      </w:pPr>
+      <w:r>
+        <w:rPr>
+          <w:rFonts w:hint="eastAsia"/>
+          <w:b/>
+        </w:rPr>
+        <w:t>洞察专家</w:t>
+      </w:r>
+      <w:r>
+        <w:rPr>
+          <w:rFonts w:hint="eastAsia"/>
+          <w:b/>
+        </w:rPr>
+        <w:t>：</w:t>
+      </w:r>
+      <w:r>
+        <w:rPr>
+          <w:rFonts w:hint="eastAsia"/>
+        </w:rPr>
+        <w:t>利用洞察的专家。</w:t>
+      </w:r>
+    </w:p>
+    <w:p>
+      <w:pPr>
+        <w:ind w:firstLineChars="0" w:firstLine="0"/>
+      </w:pPr>
+      <w:r>
+        <w:rPr>
+          <w:rFonts w:hint="eastAsia"/>
+        </w:rPr>
+        <w:t>LV.1</w:t>
+      </w:r>
+      <w:r>
+        <w:rPr>
+          <w:rFonts w:hint="eastAsia"/>
+        </w:rPr>
+        <w:t>【</w:t>
+      </w:r>
+      <w:r>
+        <w:rPr>
+          <w:rFonts w:hint="eastAsia"/>
+        </w:rPr>
+        <w:t>脱兔</w:t>
+      </w:r>
+      <w:r>
+        <w:rPr>
+          <w:rFonts w:hint="eastAsia"/>
+        </w:rPr>
+        <w:t>】逃跑总是成功。</w:t>
+      </w:r>
+    </w:p>
+    <w:p>
+      <w:pPr>
+        <w:ind w:firstLineChars="0" w:firstLine="0"/>
+      </w:pPr>
+      <w:r>
+        <w:rPr>
+          <w:rFonts w:hint="eastAsia"/>
+        </w:rPr>
+        <w:t>LV.2</w:t>
+      </w:r>
+      <w:r>
+        <w:rPr>
+          <w:rFonts w:hint="eastAsia"/>
+        </w:rPr>
+        <w:t>【</w:t>
+      </w:r>
+      <w:r>
+        <w:rPr>
+          <w:rFonts w:hint="eastAsia"/>
+        </w:rPr>
+        <w:t>避险</w:t>
+      </w:r>
+      <w:r>
+        <w:rPr>
+          <w:rFonts w:hint="eastAsia"/>
+        </w:rPr>
+        <w:t>】</w:t>
+      </w:r>
+      <w:r>
+        <w:rPr>
+          <w:rFonts w:hint="eastAsia"/>
+        </w:rPr>
+        <w:t>使用洞察类策略</w:t>
+      </w:r>
+      <w:r>
+        <w:rPr>
+          <w:rFonts w:hint="eastAsia"/>
+        </w:rPr>
+        <w:t>失败时不受惩罚。</w:t>
+      </w:r>
+    </w:p>
+    <w:p>
+      <w:pPr>
+        <w:ind w:firstLineChars="0" w:firstLine="0"/>
+      </w:pPr>
+      <w:r>
+        <w:rPr>
+          <w:rFonts w:hint="eastAsia"/>
+        </w:rPr>
+        <w:t>LV.3</w:t>
+      </w:r>
+      <w:r>
+        <w:rPr>
+          <w:rFonts w:hint="eastAsia"/>
+        </w:rPr>
+        <w:t>【</w:t>
+      </w:r>
+      <w:r>
+        <w:rPr>
+          <w:rFonts w:hint="eastAsia"/>
+        </w:rPr>
+        <w:t>看破</w:t>
+      </w:r>
+      <w:r>
+        <w:rPr>
+          <w:rFonts w:hint="eastAsia"/>
+        </w:rPr>
+        <w:t>】获得策略【看破】，</w:t>
+      </w:r>
+      <w:r>
+        <w:rPr>
+          <w:rFonts w:hint="eastAsia"/>
+        </w:rPr>
+        <w:t>成功后</w:t>
+      </w:r>
+      <w:r>
+        <w:rPr>
+          <w:rFonts w:hint="eastAsia"/>
+        </w:rPr>
+        <w:t>可永久得知对方</w:t>
+      </w:r>
+      <w:r>
+        <w:rPr>
+          <w:rFonts w:hint="eastAsia"/>
+        </w:rPr>
+        <w:t>生命值、</w:t>
+      </w:r>
+      <w:r>
+        <w:rPr>
+          <w:rFonts w:hint="eastAsia"/>
+        </w:rPr>
+        <w:t>各项基本属性与</w:t>
+      </w:r>
+      <w:r>
+        <w:rPr>
+          <w:rFonts w:hint="eastAsia"/>
+        </w:rPr>
+        <w:t>当前</w:t>
+      </w:r>
+      <w:r>
+        <w:rPr>
+          <w:rFonts w:hint="eastAsia"/>
+        </w:rPr>
+        <w:t>武器、</w:t>
+      </w:r>
+      <w:r>
+        <w:rPr>
+          <w:rFonts w:hint="eastAsia"/>
+        </w:rPr>
+        <w:t>道具</w:t>
+      </w:r>
+      <w:r>
+        <w:rPr>
+          <w:rFonts w:hint="eastAsia"/>
+        </w:rPr>
+        <w:t>。</w:t>
+      </w:r>
+    </w:p>
+    <w:p>
+      <w:pPr>
+        <w:ind w:firstLineChars="0" w:firstLine="0"/>
+      </w:pPr>
+      <w:r>
+        <w:rPr>
+          <w:rFonts w:hint="eastAsia"/>
+        </w:rPr>
         <w:t>LV.4</w:t>
       </w:r>
       <w:r>
-        <w:t>【暴击修炼】长剑系武器的暴击率</w:t>
-      </w:r>
-      <w:r>
-        <w:rPr>
-          <w:rFonts w:hint="eastAsia"/>
-        </w:rPr>
-        <w:t xml:space="preserve"> +</w:t>
-      </w:r>
-      <w:r>
-        <w:t xml:space="preserve"> 10%</w:t>
-      </w:r>
-      <w:r>
+        <w:rPr>
+          <w:rFonts w:hint="eastAsia"/>
+        </w:rPr>
+        <w:t>【</w:t>
+      </w:r>
+      <w:r>
+        <w:rPr>
+          <w:rFonts w:hint="eastAsia"/>
+        </w:rPr>
+        <w:t>寻宝</w:t>
+      </w:r>
+      <w:r>
+        <w:rPr>
+          <w:rFonts w:hint="eastAsia"/>
+        </w:rPr>
+        <w:t>】</w:t>
+      </w:r>
+      <w:r>
+        <w:rPr>
+          <w:rFonts w:hint="eastAsia"/>
+        </w:rPr>
+        <w:t>领队时</w:t>
+      </w:r>
+      <w:r>
+        <w:rPr>
+          <w:rFonts w:hint="eastAsia"/>
+        </w:rPr>
+        <w:t>掉宝率提升</w:t>
+      </w:r>
+      <w:r>
+        <w:rPr>
+          <w:rFonts w:hint="eastAsia"/>
+        </w:rPr>
+        <w:t>50%</w:t>
+      </w:r>
+      <w:r>
+        <w:rPr>
+          <w:rFonts w:hint="eastAsia"/>
+        </w:rPr>
         <w:t>。</w:t>
       </w:r>
     </w:p>
@@ -4697,19 +7009,197 @@
         <w:ind w:firstLineChars="0" w:firstLine="0"/>
       </w:pPr>
       <w:r>
+        <w:rPr>
+          <w:rFonts w:hint="eastAsia"/>
+        </w:rPr>
         <w:t>LV.5</w:t>
       </w:r>
       <w:r>
-        <w:t>【速度修炼】长剑系武器的攻击速度</w:t>
-      </w:r>
-      <w:r>
-        <w:rPr>
-          <w:rFonts w:hint="eastAsia"/>
-        </w:rPr>
-        <w:t xml:space="preserve"> +</w:t>
-      </w:r>
-      <w:r>
-        <w:t xml:space="preserve"> 50%</w:t>
+        <w:rPr>
+          <w:rFonts w:hint="eastAsia"/>
+        </w:rPr>
+        <w:t>【</w:t>
+      </w:r>
+      <w:r>
+        <w:rPr>
+          <w:rFonts w:hint="eastAsia"/>
+        </w:rPr>
+        <w:t>拆招</w:t>
+      </w:r>
+      <w:r>
+        <w:rPr>
+          <w:rFonts w:hint="eastAsia"/>
+        </w:rPr>
+        <w:t>】</w:t>
+      </w:r>
+      <w:r>
+        <w:rPr>
+          <w:rFonts w:hint="eastAsia"/>
+        </w:rPr>
+        <w:t>【看破】成功后</w:t>
+      </w:r>
+      <w:r>
+        <w:rPr>
+          <w:rFonts w:hint="eastAsia"/>
+        </w:rPr>
+        <w:t>对目标使用洞察策略总是成功，对方使用洞察策略总是失败。</w:t>
+      </w:r>
+    </w:p>
+    <w:p>
+      <w:pPr>
+        <w:ind w:firstLineChars="0" w:firstLine="0"/>
+      </w:pPr>
+    </w:p>
+    <w:p>
+      <w:pPr>
+        <w:ind w:firstLineChars="0" w:firstLine="0"/>
+      </w:pPr>
+      <w:r>
+        <w:rPr>
+          <w:b/>
+        </w:rPr>
+        <w:t>幸运儿</w:t>
+      </w:r>
+      <w:r>
+        <w:rPr>
+          <w:b/>
+        </w:rPr>
+        <w:t>：</w:t>
+      </w:r>
+      <w:r>
+        <w:t>利用幸运的专家。</w:t>
+      </w:r>
+    </w:p>
+    <w:p>
+      <w:pPr>
+        <w:ind w:firstLineChars="0" w:firstLine="0"/>
+      </w:pPr>
+      <w:r>
+        <w:rPr>
+          <w:rFonts w:hint="eastAsia"/>
+        </w:rPr>
+        <w:t xml:space="preserve">LV.1 </w:t>
+      </w:r>
+      <w:r>
+        <w:rPr>
+          <w:rFonts w:hint="eastAsia"/>
+        </w:rPr>
+        <w:t>【幸运眷顾</w:t>
+      </w:r>
+      <w:r>
+        <w:rPr>
+          <w:rFonts w:hint="eastAsia"/>
+        </w:rPr>
+        <w:t>】</w:t>
+      </w:r>
+      <w:r>
+        <w:rPr>
+          <w:rFonts w:hint="eastAsia"/>
+        </w:rPr>
+        <w:t>每</w:t>
+      </w:r>
+      <w:r>
+        <w:t>5</w:t>
+      </w:r>
+      <w:r>
+        <w:rPr>
+          <w:rFonts w:hint="eastAsia"/>
+        </w:rPr>
+        <w:t>点幸运额外提供</w:t>
+      </w:r>
+      <w:r>
+        <w:rPr>
+          <w:rFonts w:hint="eastAsia"/>
+        </w:rPr>
+        <w:t>1%</w:t>
+      </w:r>
+      <w:r>
+        <w:rPr>
+          <w:rFonts w:hint="eastAsia"/>
+        </w:rPr>
+        <w:t>的闪避、命中与暴击。</w:t>
+      </w:r>
+    </w:p>
+    <w:p>
+      <w:pPr>
+        <w:ind w:firstLineChars="0" w:firstLine="0"/>
+      </w:pPr>
+      <w:r>
+        <w:rPr>
+          <w:rFonts w:hint="eastAsia"/>
+        </w:rPr>
+        <w:t>LV.</w:t>
+      </w:r>
+      <w:r>
+        <w:t>2</w:t>
+      </w:r>
+      <w:r>
+        <w:rPr>
+          <w:rFonts w:hint="eastAsia"/>
+        </w:rPr>
+        <w:t xml:space="preserve"> </w:t>
+      </w:r>
+      <w:r>
+        <w:rPr>
+          <w:rFonts w:hint="eastAsia"/>
+        </w:rPr>
+        <w:t>【幸运策略】每点幸运额外提供</w:t>
+      </w:r>
+      <w:r>
+        <w:rPr>
+          <w:rFonts w:hint="eastAsia"/>
+        </w:rPr>
+        <w:t>1%</w:t>
+      </w:r>
+      <w:r>
+        <w:rPr>
+          <w:rFonts w:hint="eastAsia"/>
+        </w:rPr>
+        <w:t>的策略成功率。</w:t>
+      </w:r>
+    </w:p>
+    <w:p>
+      <w:pPr>
+        <w:ind w:firstLineChars="0" w:firstLine="0"/>
+      </w:pPr>
+      <w:r>
+        <w:rPr>
+          <w:rFonts w:hint="eastAsia"/>
+        </w:rPr>
+        <w:t xml:space="preserve">LV.3 </w:t>
+      </w:r>
+      <w:r>
+        <w:rPr>
+          <w:rFonts w:hint="eastAsia"/>
+        </w:rPr>
+        <w:t>【</w:t>
+      </w:r>
+      <w:r>
+        <w:rPr>
+          <w:rFonts w:hint="eastAsia"/>
+        </w:rPr>
+        <w:t>幸运大师</w:t>
+      </w:r>
+      <w:r>
+        <w:rPr>
+          <w:rFonts w:hint="eastAsia"/>
+        </w:rPr>
+        <w:t>】</w:t>
+      </w:r>
+      <w:r>
+        <w:rPr>
+          <w:rFonts w:hint="eastAsia"/>
+        </w:rPr>
+        <w:t>幸运</w:t>
+      </w:r>
+      <w:r>
+        <w:rPr>
+          <w:rFonts w:hint="eastAsia"/>
+        </w:rPr>
+        <w:t>+</w:t>
+      </w:r>
+      <w:r>
+        <w:t>10</w:t>
       </w:r>
       <w:r>
         <w:t>。</w:t>
@@ -4718,66 +7208,6 @@
     <w:p>
       <w:pPr>
         <w:ind w:firstLineChars="0" w:firstLine="0"/>
-        <w:rPr>
-          <w:rFonts w:hint="eastAsia"/>
-        </w:rPr>
-      </w:pPr>
-    </w:p>
-    <w:p>
-      <w:pPr>
-        <w:ind w:firstLineChars="0" w:firstLine="0"/>
-      </w:pPr>
-      <w:r>
-        <w:rPr>
-          <w:b/>
-        </w:rPr>
-        <w:t>战士：</w:t>
-      </w:r>
-      <w:r>
-        <w:t>使用重武器的专家。</w:t>
-      </w:r>
-    </w:p>
-    <w:p>
-      <w:pPr>
-        <w:ind w:firstLineChars="0" w:firstLine="0"/>
-      </w:pPr>
-      <w:r>
-        <w:rPr>
-          <w:rFonts w:hint="eastAsia"/>
-        </w:rPr>
-        <w:t>LV.1</w:t>
-      </w:r>
-      <w:r>
-        <w:rPr>
-          <w:rFonts w:hint="eastAsia"/>
-        </w:rPr>
-        <w:t>【</w:t>
-      </w:r>
-      <w:r>
-        <w:t>重武</w:t>
-      </w:r>
-      <w:r>
-        <w:rPr>
-          <w:rFonts w:hint="eastAsia"/>
-        </w:rPr>
-        <w:t>精通】重武器攻击力</w:t>
-      </w:r>
-      <w:r>
-        <w:rPr>
-          <w:rFonts w:hint="eastAsia"/>
-        </w:rPr>
-        <w:t>+</w:t>
-      </w:r>
-      <w:r>
-        <w:t>10%</w:t>
-      </w:r>
-      <w:r>
-        <w:t>。</w:t>
-      </w:r>
-    </w:p>
-    <w:p>
-      <w:pPr>
-        <w:ind w:firstLineChars="0" w:firstLine="0"/>
       </w:pPr>
       <w:r>
         <w:rPr>
@@ -4786,289 +7216,25 @@
         <w:t>LV.</w:t>
       </w:r>
       <w:r>
-        <w:t>2</w:t>
-      </w:r>
-      <w:r>
-        <w:rPr>
-          <w:rFonts w:hint="eastAsia"/>
-        </w:rPr>
-        <w:t>【</w:t>
-      </w:r>
-      <w:r>
-        <w:t>挥舞自如</w:t>
-      </w:r>
-      <w:r>
-        <w:rPr>
-          <w:rFonts w:hint="eastAsia"/>
-        </w:rPr>
-        <w:t>】</w:t>
-      </w:r>
-      <w:r>
-        <w:rPr>
-          <w:rFonts w:hint="eastAsia"/>
-        </w:rPr>
-        <w:t>使用重武器时受到的击退减半</w:t>
-      </w:r>
-      <w:r>
-        <w:t>。</w:t>
-      </w:r>
-    </w:p>
-    <w:p>
-      <w:pPr>
-        <w:ind w:firstLineChars="0" w:firstLine="0"/>
-      </w:pPr>
-      <w:r>
-        <w:rPr>
-          <w:rFonts w:hint="eastAsia"/>
-        </w:rPr>
-        <w:t>LV.</w:t>
-      </w:r>
-      <w:r>
-        <w:t>3</w:t>
-      </w:r>
-      <w:r>
-        <w:rPr>
-          <w:rFonts w:hint="eastAsia"/>
-        </w:rPr>
-        <w:t>【狂怒】当使用重武对敌人造成伤害时，获得一层【狂怒】，下一次对敌人的伤害提升</w:t>
-      </w:r>
-      <w:r>
-        <w:rPr>
-          <w:rFonts w:hint="eastAsia"/>
-        </w:rPr>
-        <w:t>10%</w:t>
-      </w:r>
-      <w:r>
-        <w:t>/</w:t>
-      </w:r>
-      <w:r>
-        <w:t>层。最大获得</w:t>
-      </w:r>
-      <w:r>
-        <w:rPr>
-          <w:rFonts w:hint="eastAsia"/>
-        </w:rPr>
-        <w:t>10</w:t>
-      </w:r>
-      <w:r>
-        <w:rPr>
-          <w:rFonts w:hint="eastAsia"/>
-        </w:rPr>
-        <w:t>层狂怒。未使用攻击性技能时“狂怒”层数清空。</w:t>
-      </w:r>
-    </w:p>
-    <w:p>
-      <w:pPr>
-        <w:ind w:firstLineChars="0" w:firstLine="0"/>
-      </w:pPr>
-      <w:r>
-        <w:rPr>
-          <w:rFonts w:hint="eastAsia"/>
-        </w:rPr>
-        <w:t>LV.</w:t>
-      </w:r>
-      <w:r>
-        <w:t>4</w:t>
-      </w:r>
-      <w:r>
-        <w:rPr>
-          <w:rFonts w:hint="eastAsia"/>
-        </w:rPr>
-        <w:t>【</w:t>
-      </w:r>
-      <w:r>
-        <w:t>越战越勇</w:t>
-      </w:r>
-      <w:r>
-        <w:rPr>
-          <w:rFonts w:hint="eastAsia"/>
-        </w:rPr>
-        <w:t>】</w:t>
-      </w:r>
-      <w:r>
-        <w:rPr>
-          <w:rFonts w:hint="eastAsia"/>
-        </w:rPr>
-        <w:t>每层狂怒使得重武器</w:t>
-      </w:r>
-      <w:r>
-        <w:rPr>
-          <w:rFonts w:hint="eastAsia"/>
-        </w:rPr>
-        <w:t>命中率</w:t>
-      </w:r>
-      <w:r>
-        <w:rPr>
-          <w:rFonts w:hint="eastAsia"/>
-        </w:rPr>
-        <w:t>+</w:t>
-      </w:r>
-      <w:r>
-        <w:t>5</w:t>
-      </w:r>
-      <w:r>
-        <w:t>%</w:t>
-      </w:r>
-      <w:r>
-        <w:t>。</w:t>
-      </w:r>
-    </w:p>
-    <w:p>
-      <w:pPr>
-        <w:ind w:firstLineChars="0" w:firstLine="0"/>
-        <w:rPr>
-          <w:rFonts w:hint="eastAsia"/>
-        </w:rPr>
-      </w:pPr>
-      <w:r>
-        <w:rPr>
-          <w:rFonts w:hint="eastAsia"/>
-        </w:rPr>
-        <w:t>LV.</w:t>
-      </w:r>
-      <w:r>
-        <w:t>5</w:t>
-      </w:r>
-      <w:r>
-        <w:rPr>
-          <w:rFonts w:hint="eastAsia"/>
-        </w:rPr>
-        <w:t>【</w:t>
-      </w:r>
-      <w:r>
-        <w:t>战吼</w:t>
-      </w:r>
-      <w:r>
-        <w:rPr>
-          <w:rFonts w:hint="eastAsia"/>
-        </w:rPr>
-        <w:t>】</w:t>
-      </w:r>
-      <w:r>
-        <w:rPr>
-          <w:rFonts w:hint="eastAsia"/>
-        </w:rPr>
-        <w:t>使用重武器时获得</w:t>
-      </w:r>
-      <w:r>
-        <w:t>策略</w:t>
-      </w:r>
-      <w:r>
-        <w:rPr>
-          <w:rFonts w:hint="eastAsia"/>
-        </w:rPr>
-        <w:t>【战吼】，总是可以使用，若下回合受伤，立即获得</w:t>
-      </w:r>
-      <w:r>
-        <w:rPr>
-          <w:rFonts w:hint="eastAsia"/>
-        </w:rPr>
-        <w:t>5</w:t>
-      </w:r>
-      <w:r>
-        <w:rPr>
-          <w:rFonts w:hint="eastAsia"/>
-        </w:rPr>
-        <w:t>层狂怒</w:t>
-      </w:r>
-      <w:r>
-        <w:t>。</w:t>
-      </w:r>
-    </w:p>
-    <w:p>
-      <w:pPr>
-        <w:ind w:firstLineChars="0" w:firstLine="0"/>
-        <w:rPr>
-          <w:rFonts w:hint="eastAsia"/>
-          <w:b/>
-        </w:rPr>
-      </w:pPr>
-    </w:p>
-    <w:p>
-      <w:pPr>
-        <w:ind w:firstLineChars="0" w:firstLine="0"/>
-      </w:pPr>
-      <w:r>
-        <w:rPr>
-          <w:b/>
-        </w:rPr>
-        <w:t>猎人：</w:t>
-      </w:r>
-      <w:r>
-        <w:t>使用弓弩系武器的专家。</w:t>
-      </w:r>
-    </w:p>
-    <w:p>
-      <w:pPr>
-        <w:ind w:firstLineChars="0" w:firstLine="0"/>
-      </w:pPr>
-      <w:r>
-        <w:rPr>
-          <w:rFonts w:hint="eastAsia"/>
-        </w:rPr>
-        <w:t>LV.1</w:t>
-      </w:r>
-      <w:r>
-        <w:rPr>
-          <w:rFonts w:hint="eastAsia"/>
-        </w:rPr>
-        <w:t>【</w:t>
-      </w:r>
-      <w:r>
-        <w:t>弓弩</w:t>
-      </w:r>
-      <w:r>
-        <w:rPr>
-          <w:rFonts w:hint="eastAsia"/>
-        </w:rPr>
-        <w:t>精通】</w:t>
-      </w:r>
-      <w:r>
-        <w:t>弓弩系</w:t>
-      </w:r>
-      <w:r>
-        <w:rPr>
-          <w:rFonts w:hint="eastAsia"/>
-        </w:rPr>
-        <w:t>武器攻击力</w:t>
-      </w:r>
-      <w:r>
-        <w:rPr>
-          <w:rFonts w:hint="eastAsia"/>
-        </w:rPr>
-        <w:t>+</w:t>
-      </w:r>
-      <w:r>
-        <w:t>10%</w:t>
-      </w:r>
-      <w:r>
-        <w:t>。</w:t>
-      </w:r>
-    </w:p>
-    <w:p>
-      <w:pPr>
-        <w:ind w:firstLineChars="0" w:firstLine="0"/>
-        <w:rPr>
-          <w:rFonts w:hint="eastAsia"/>
-        </w:rPr>
-      </w:pPr>
-      <w:r>
-        <w:rPr>
-          <w:rFonts w:hint="eastAsia"/>
-        </w:rPr>
-        <w:t>LV.</w:t>
-      </w:r>
-      <w:r>
-        <w:t>2</w:t>
-      </w:r>
-      <w:r>
-        <w:t>【先发制人】战斗开始时先进行一次</w:t>
-      </w:r>
-      <w:r>
-        <w:t>随机目标的</w:t>
-      </w:r>
-      <w:r>
-        <w:t>轻攻击。</w:t>
+        <w:t xml:space="preserve">4 </w:t>
+      </w:r>
+      <w:r>
+        <w:rPr>
+          <w:rFonts w:hint="eastAsia"/>
+        </w:rPr>
+        <w:t>【幸运道具】每点幸运提供</w:t>
+      </w:r>
+      <w:r>
+        <w:rPr>
+          <w:rFonts w:hint="eastAsia"/>
+        </w:rPr>
+        <w:t>1%</w:t>
+      </w:r>
+      <w:r>
+        <w:rPr>
+          <w:rFonts w:hint="eastAsia"/>
+        </w:rPr>
+        <w:t>的几率使用道具时不消耗道具数量。</w:t>
       </w:r>
     </w:p>
     <w:p>
@@ -5083,1523 +7249,74 @@
         <w:t>LV.</w:t>
       </w:r>
       <w:r>
-        <w:t>3</w:t>
-      </w:r>
-      <w:r>
-        <w:t>【</w:t>
-      </w:r>
-      <w:r>
-        <w:t>鹰眼</w:t>
-      </w:r>
-      <w:r>
-        <w:t>】</w:t>
-      </w:r>
-      <w:r>
-        <w:t>必定能够命中瞄准的对象。</w:t>
-      </w:r>
-    </w:p>
-    <w:p>
-      <w:pPr>
-        <w:ind w:firstLineChars="0" w:firstLine="0"/>
-      </w:pPr>
-      <w:r>
-        <w:rPr>
-          <w:rFonts w:hint="eastAsia"/>
-        </w:rPr>
-        <w:t>LV.</w:t>
-      </w:r>
-      <w:r>
-        <w:t>4</w:t>
-      </w:r>
-      <w:r>
-        <w:rPr>
-          <w:rFonts w:hint="eastAsia"/>
-        </w:rPr>
-        <w:t>【</w:t>
-      </w:r>
-      <w:r>
-        <w:t>弓弩</w:t>
-      </w:r>
-      <w:r>
-        <w:rPr>
-          <w:rFonts w:hint="eastAsia"/>
-        </w:rPr>
-        <w:t>大师】</w:t>
-      </w:r>
-      <w:r>
-        <w:t>弓弩系</w:t>
-      </w:r>
-      <w:r>
-        <w:rPr>
-          <w:rFonts w:hint="eastAsia"/>
-        </w:rPr>
-        <w:t>武器攻击力</w:t>
-      </w:r>
-      <w:r>
-        <w:rPr>
-          <w:rFonts w:hint="eastAsia"/>
-        </w:rPr>
-        <w:t>+</w:t>
-      </w:r>
-      <w:r>
-        <w:t>10%</w:t>
-      </w:r>
-      <w:r>
-        <w:t>。</w:t>
-      </w:r>
-    </w:p>
-    <w:p>
-      <w:pPr>
-        <w:ind w:firstLineChars="0" w:firstLine="0"/>
-        <w:rPr>
-          <w:rFonts w:hint="eastAsia"/>
-        </w:rPr>
-      </w:pPr>
-      <w:r>
-        <w:rPr>
-          <w:rFonts w:hint="eastAsia"/>
-        </w:rPr>
-        <w:t>LV.</w:t>
-      </w:r>
-      <w:r>
-        <w:t>5</w:t>
-      </w:r>
-      <w:r>
-        <w:t>【</w:t>
-      </w:r>
-      <w:r>
-        <w:t>有备无患</w:t>
-      </w:r>
-      <w:r>
-        <w:t>】</w:t>
-      </w:r>
-      <w:r>
-        <w:t>弓弩系武器弹容</w:t>
-      </w:r>
-      <w:r>
-        <w:rPr>
-          <w:rFonts w:hint="eastAsia"/>
-        </w:rPr>
-        <w:t xml:space="preserve"> *</w:t>
-      </w:r>
-      <w:r>
-        <w:t xml:space="preserve"> 2</w:t>
-      </w:r>
-      <w:r>
-        <w:t>，且切换到弓弩系武器时自动装填。</w:t>
-      </w:r>
-    </w:p>
-    <w:p>
-      <w:pPr>
-        <w:ind w:firstLineChars="0" w:firstLine="0"/>
-        <w:rPr>
-          <w:rFonts w:hint="eastAsia"/>
-          <w:b/>
-        </w:rPr>
-      </w:pPr>
-    </w:p>
-    <w:p>
-      <w:pPr>
-        <w:ind w:firstLineChars="0" w:firstLine="0"/>
-      </w:pPr>
-      <w:r>
-        <w:rPr>
-          <w:b/>
-        </w:rPr>
-        <w:t>骑士</w:t>
-      </w:r>
-      <w:r>
-        <w:rPr>
-          <w:rFonts w:hint="eastAsia"/>
-          <w:b/>
-        </w:rPr>
-        <w:t>：</w:t>
-      </w:r>
-      <w:r>
-        <w:rPr>
-          <w:rFonts w:hint="eastAsia"/>
-        </w:rPr>
-        <w:t>使用防御系技能的专家。</w:t>
-      </w:r>
-    </w:p>
-    <w:p>
-      <w:pPr>
-        <w:ind w:firstLineChars="0" w:firstLine="0"/>
-      </w:pPr>
-      <w:r>
-        <w:rPr>
-          <w:rFonts w:hint="eastAsia"/>
-        </w:rPr>
-        <w:t>LV.1</w:t>
-      </w:r>
-      <w:r>
-        <w:rPr>
-          <w:rFonts w:hint="eastAsia"/>
-        </w:rPr>
-        <w:t>【</w:t>
-      </w:r>
-      <w:r>
-        <w:rPr>
-          <w:rFonts w:hint="eastAsia"/>
-        </w:rPr>
-        <w:t>防御</w:t>
-      </w:r>
-      <w:r>
-        <w:rPr>
-          <w:rFonts w:hint="eastAsia"/>
-        </w:rPr>
-        <w:t>精通】</w:t>
-      </w:r>
-      <w:r>
-        <w:rPr>
-          <w:rFonts w:hint="eastAsia"/>
-        </w:rPr>
-        <w:t>回避率上升</w:t>
-      </w:r>
-      <w:r>
-        <w:rPr>
-          <w:rFonts w:hint="eastAsia"/>
-        </w:rPr>
-        <w:t>5%</w:t>
-      </w:r>
-      <w:r>
-        <w:rPr>
-          <w:rFonts w:hint="eastAsia"/>
-        </w:rPr>
-        <w:t>，受到全部伤害降低</w:t>
-      </w:r>
-      <w:r>
-        <w:rPr>
-          <w:rFonts w:hint="eastAsia"/>
-        </w:rPr>
-        <w:t>5%</w:t>
-      </w:r>
-      <w:r>
-        <w:rPr>
-          <w:rFonts w:hint="eastAsia"/>
-        </w:rPr>
-        <w:t>。</w:t>
-      </w:r>
-    </w:p>
-    <w:p>
-      <w:pPr>
-        <w:ind w:firstLineChars="0" w:firstLine="0"/>
-      </w:pPr>
-      <w:r>
-        <w:rPr>
-          <w:rFonts w:hint="eastAsia"/>
-        </w:rPr>
-        <w:t>LV.</w:t>
-      </w:r>
-      <w:r>
-        <w:t>2</w:t>
-      </w:r>
-      <w:r>
-        <w:rPr>
-          <w:rFonts w:hint="eastAsia"/>
-        </w:rPr>
-        <w:t>【</w:t>
-      </w:r>
-      <w:r>
-        <w:rPr>
-          <w:rFonts w:hint="eastAsia"/>
-        </w:rPr>
-        <w:t>贴心</w:t>
-      </w:r>
-      <w:r>
-        <w:rPr>
-          <w:rFonts w:hint="eastAsia"/>
-        </w:rPr>
-        <w:t>队友</w:t>
-      </w:r>
-      <w:r>
-        <w:rPr>
-          <w:rFonts w:hint="eastAsia"/>
-        </w:rPr>
-        <w:t>】守护队友或被队友求助时</w:t>
-      </w:r>
-      <w:r>
-        <w:rPr>
-          <w:rFonts w:hint="eastAsia"/>
-        </w:rPr>
-        <w:t>受到的伤害减半。</w:t>
-      </w:r>
-    </w:p>
-    <w:p>
-      <w:pPr>
-        <w:ind w:firstLineChars="0" w:firstLine="0"/>
-        <w:rPr>
-          <w:rFonts w:hint="eastAsia"/>
-        </w:rPr>
-      </w:pPr>
-      <w:r>
-        <w:t>LV.3</w:t>
-      </w:r>
-      <w:r>
-        <w:t>【九死一生】当生命值大于</w:t>
-      </w:r>
-      <w:r>
-        <w:rPr>
-          <w:rFonts w:hint="eastAsia"/>
-        </w:rPr>
-        <w:t>20%</w:t>
-      </w:r>
-      <w:r>
-        <w:t>且受到致命伤害时至少剩下</w:t>
-      </w:r>
-      <w:r>
-        <w:rPr>
-          <w:rFonts w:hint="eastAsia"/>
-        </w:rPr>
-        <w:t>1HP</w:t>
-      </w:r>
-      <w:r>
-        <w:t>。</w:t>
-      </w:r>
-    </w:p>
-    <w:p>
-      <w:pPr>
-        <w:ind w:firstLineChars="0" w:firstLine="0"/>
-      </w:pPr>
-      <w:r>
-        <w:rPr>
-          <w:rFonts w:hint="eastAsia"/>
-        </w:rPr>
-        <w:t>LV.</w:t>
-      </w:r>
-      <w:r>
-        <w:t>4</w:t>
-      </w:r>
-      <w:r>
-        <w:rPr>
-          <w:rFonts w:hint="eastAsia"/>
-        </w:rPr>
-        <w:t>【反击</w:t>
-      </w:r>
-      <w:r>
-        <w:rPr>
-          <w:rFonts w:hint="eastAsia"/>
-        </w:rPr>
-        <w:t>大师</w:t>
-      </w:r>
-      <w:r>
-        <w:rPr>
-          <w:rFonts w:hint="eastAsia"/>
-        </w:rPr>
-        <w:t>】</w:t>
-      </w:r>
-      <w:r>
-        <w:rPr>
-          <w:rFonts w:hint="eastAsia"/>
-        </w:rPr>
-        <w:t>防御反击伤害上升</w:t>
-      </w:r>
-      <w:r>
-        <w:rPr>
-          <w:rFonts w:hint="eastAsia"/>
-        </w:rPr>
+        <w:t xml:space="preserve">5 </w:t>
+      </w:r>
+      <w:r>
+        <w:rPr>
+          <w:rFonts w:hint="eastAsia"/>
+        </w:rPr>
+        <w:t>【幸运摇奖】获得策略【摇奖】，总是可以使用，对指定对象随机产生一种主动道具的效果。</w:t>
+      </w:r>
+    </w:p>
+    <w:p>
+      <w:pPr>
+        <w:pStyle w:val="2"/>
+        <w:ind w:firstLineChars="0" w:firstLine="0"/>
+      </w:pPr>
+      <w:bookmarkStart w:id="12" w:name="_Toc439698423"/>
+      <w:r>
+        <w:rPr>
+          <w:rFonts w:hint="eastAsia"/>
+        </w:rPr>
+        <w:t>4.3</w:t>
+      </w:r>
+      <w:r>
         <w:t xml:space="preserve"> </w:t>
       </w:r>
       <w:r>
-        <w:t>2</w:t>
-      </w:r>
-      <w:r>
-        <w:rPr>
-          <w:rFonts w:hint="eastAsia"/>
-        </w:rPr>
-        <w:t>00%</w:t>
-      </w:r>
-      <w:r>
-        <w:rPr>
-          <w:rFonts w:hint="eastAsia"/>
-        </w:rPr>
-        <w:t>。</w:t>
-      </w:r>
-    </w:p>
-    <w:p>
-      <w:pPr>
-        <w:ind w:firstLineChars="0" w:firstLine="0"/>
-        <w:rPr>
-          <w:rFonts w:hint="eastAsia"/>
-          <w:b/>
-        </w:rPr>
-      </w:pPr>
-      <w:r>
-        <w:rPr>
-          <w:rFonts w:hint="eastAsia"/>
-        </w:rPr>
-        <w:t>LV.5</w:t>
-      </w:r>
-      <w:r>
-        <w:rPr>
-          <w:rFonts w:hint="eastAsia"/>
-        </w:rPr>
-        <w:t>【</w:t>
-      </w:r>
-      <w:r>
-        <w:rPr>
-          <w:rFonts w:hint="eastAsia"/>
-        </w:rPr>
-        <w:t>固若金汤</w:t>
-      </w:r>
-      <w:r>
-        <w:rPr>
-          <w:rFonts w:hint="eastAsia"/>
-        </w:rPr>
-        <w:t>】</w:t>
-      </w:r>
-      <w:r>
-        <w:rPr>
-          <w:rFonts w:hint="eastAsia"/>
-        </w:rPr>
-        <w:t>获得</w:t>
-      </w:r>
-      <w:r>
-        <w:t>防御技能</w:t>
-      </w:r>
-      <w:r>
-        <w:rPr>
-          <w:rFonts w:hint="eastAsia"/>
-        </w:rPr>
-        <w:t>【铁壁】，自身速度下降</w:t>
-      </w:r>
-      <w:r>
-        <w:rPr>
-          <w:rFonts w:hint="eastAsia"/>
-        </w:rPr>
-        <w:t>100%</w:t>
-      </w:r>
-      <w:r>
-        <w:rPr>
-          <w:rFonts w:hint="eastAsia"/>
-        </w:rPr>
-        <w:t>，抵挡全队伤害</w:t>
-      </w:r>
-      <w:r>
-        <w:t>5</w:t>
-      </w:r>
-      <w:r>
-        <w:rPr>
-          <w:rFonts w:hint="eastAsia"/>
-        </w:rPr>
-        <w:t>0%</w:t>
-      </w:r>
-      <w:r>
-        <w:rPr>
-          <w:rFonts w:hint="eastAsia"/>
-        </w:rPr>
-        <w:t>。</w:t>
-      </w:r>
-    </w:p>
-    <w:p>
-      <w:pPr>
-        <w:pStyle w:val="2"/>
-        <w:ind w:firstLineChars="0" w:firstLine="0"/>
-      </w:pPr>
-      <w:bookmarkStart w:id="11" w:name="_Toc439698422"/>
-      <w:r>
-        <w:rPr>
-          <w:rFonts w:hint="eastAsia"/>
-        </w:rPr>
-        <w:t>4.2</w:t>
-      </w:r>
-      <w:r>
-        <w:t xml:space="preserve"> </w:t>
-      </w:r>
-      <w:r>
-        <w:rPr>
-          <w:rFonts w:hint="eastAsia"/>
-        </w:rPr>
-        <w:t>女主角技能树</w:t>
-      </w:r>
-      <w:bookmarkEnd w:id="11"/>
-    </w:p>
-    <w:p>
-      <w:pPr>
-        <w:ind w:firstLineChars="0" w:firstLine="0"/>
-      </w:pPr>
-      <w:r>
-        <w:rPr>
-          <w:b/>
-        </w:rPr>
-        <w:t>阳之法师：</w:t>
-      </w:r>
-      <w:r>
-        <w:t>使用阳属性法术的专家。</w:t>
-      </w:r>
-    </w:p>
-    <w:p>
-      <w:pPr>
-        <w:ind w:firstLineChars="0" w:firstLine="0"/>
-      </w:pPr>
-      <w:r>
-        <w:rPr>
-          <w:rFonts w:hint="eastAsia"/>
-        </w:rPr>
-        <w:t xml:space="preserve">LV.1 </w:t>
-      </w:r>
-      <w:r>
-        <w:rPr>
-          <w:rFonts w:hint="eastAsia"/>
-        </w:rPr>
-        <w:t>【】</w:t>
-      </w:r>
-      <w:r>
-        <w:t>阳</w:t>
-      </w:r>
-      <w:r>
-        <w:rPr>
-          <w:rFonts w:hint="eastAsia"/>
-        </w:rPr>
-        <w:t>属性法术攻击力上升</w:t>
-      </w:r>
-      <w:r>
-        <w:rPr>
-          <w:rFonts w:hint="eastAsia"/>
-        </w:rPr>
-        <w:t>1</w:t>
-      </w:r>
-      <w:r>
-        <w:t>0</w:t>
-      </w:r>
-      <w:r>
-        <w:rPr>
-          <w:rFonts w:hint="eastAsia"/>
-        </w:rPr>
-        <w:t>%</w:t>
-      </w:r>
-      <w:r>
-        <w:rPr>
-          <w:rFonts w:hint="eastAsia"/>
-        </w:rPr>
-        <w:t>。</w:t>
-      </w:r>
-    </w:p>
-    <w:p>
-      <w:pPr>
-        <w:ind w:firstLineChars="0" w:firstLine="0"/>
-      </w:pPr>
-      <w:r>
-        <w:rPr>
-          <w:rFonts w:hint="eastAsia"/>
-        </w:rPr>
-        <w:t>LV.2</w:t>
-      </w:r>
-      <w:r>
-        <w:t xml:space="preserve"> </w:t>
-      </w:r>
-      <w:r>
-        <w:rPr>
-          <w:rFonts w:hint="eastAsia"/>
-        </w:rPr>
-        <w:t>【】</w:t>
-      </w:r>
-      <w:r>
-        <w:rPr>
-          <w:rFonts w:hint="eastAsia"/>
-        </w:rPr>
-        <w:t>阳属性持续性法术消耗降低</w:t>
-      </w:r>
-      <w:r>
-        <w:rPr>
-          <w:rFonts w:hint="eastAsia"/>
-        </w:rPr>
-        <w:t>20%</w:t>
-      </w:r>
-      <w:r>
-        <w:rPr>
-          <w:rFonts w:hint="eastAsia"/>
-        </w:rPr>
-        <w:t>。</w:t>
-      </w:r>
-    </w:p>
-    <w:p>
-      <w:pPr>
-        <w:ind w:firstLineChars="0" w:firstLine="0"/>
-        <w:rPr>
-          <w:rFonts w:hint="eastAsia"/>
-        </w:rPr>
-      </w:pPr>
-      <w:r>
-        <w:rPr>
-          <w:rFonts w:hint="eastAsia"/>
-          <w:highlight w:val="yellow"/>
-        </w:rPr>
-        <w:t xml:space="preserve">LV.3 </w:t>
-      </w:r>
-      <w:r>
-        <w:rPr>
-          <w:rFonts w:hint="eastAsia"/>
-          <w:highlight w:val="yellow"/>
-        </w:rPr>
-        <w:t>【】</w:t>
-      </w:r>
-    </w:p>
-    <w:p>
-      <w:pPr>
-        <w:ind w:firstLineChars="0" w:firstLine="0"/>
-      </w:pPr>
-      <w:r>
-        <w:rPr>
-          <w:rFonts w:hint="eastAsia"/>
-        </w:rPr>
-        <w:t>LV.</w:t>
-      </w:r>
-      <w:r>
-        <w:t>4</w:t>
-      </w:r>
-      <w:r>
-        <w:rPr>
-          <w:rFonts w:hint="eastAsia"/>
-        </w:rPr>
-        <w:t xml:space="preserve"> </w:t>
-      </w:r>
-      <w:r>
-        <w:rPr>
-          <w:rFonts w:hint="eastAsia"/>
-        </w:rPr>
-        <w:t>【】</w:t>
-      </w:r>
-      <w:r>
-        <w:t>阳</w:t>
-      </w:r>
-      <w:r>
-        <w:rPr>
-          <w:rFonts w:hint="eastAsia"/>
-        </w:rPr>
-        <w:t>属性法术</w:t>
-      </w:r>
-      <w:r>
-        <w:rPr>
-          <w:rFonts w:hint="eastAsia"/>
-        </w:rPr>
-        <w:t>施法速度提高</w:t>
-      </w:r>
-      <w:r>
-        <w:t>20</w:t>
-      </w:r>
-      <w:r>
-        <w:rPr>
-          <w:rFonts w:hint="eastAsia"/>
-        </w:rPr>
-        <w:t>%</w:t>
-      </w:r>
-      <w:r>
-        <w:rPr>
-          <w:rFonts w:hint="eastAsia"/>
-        </w:rPr>
-        <w:t>。</w:t>
-      </w:r>
-    </w:p>
-    <w:p>
-      <w:pPr>
-        <w:ind w:firstLineChars="0" w:firstLine="0"/>
-        <w:rPr>
-          <w:rFonts w:hint="eastAsia"/>
-          <w:b/>
-          <w:highlight w:val="yellow"/>
-        </w:rPr>
-      </w:pPr>
-      <w:r>
-        <w:rPr>
-          <w:rFonts w:hint="eastAsia"/>
-          <w:highlight w:val="yellow"/>
-        </w:rPr>
-        <w:t>LV</w:t>
-      </w:r>
-      <w:r>
-        <w:rPr>
-          <w:highlight w:val="yellow"/>
-        </w:rPr>
-        <w:t xml:space="preserve">5 </w:t>
-      </w:r>
-      <w:r>
-        <w:rPr>
-          <w:rFonts w:hint="eastAsia"/>
-          <w:highlight w:val="yellow"/>
-        </w:rPr>
-        <w:t>【</w:t>
-      </w:r>
-      <w:r>
-        <w:rPr>
-          <w:rFonts w:hint="eastAsia"/>
-          <w:highlight w:val="yellow"/>
-        </w:rPr>
-        <w:t>】</w:t>
-      </w:r>
-    </w:p>
-    <w:p>
-      <w:pPr>
-        <w:ind w:firstLineChars="0" w:firstLine="0"/>
-      </w:pPr>
-      <w:r>
-        <w:rPr>
-          <w:b/>
-        </w:rPr>
-        <w:t>阴之法师：</w:t>
-      </w:r>
-      <w:r>
-        <w:t>使用阴属性法术的专家。</w:t>
-      </w:r>
-    </w:p>
-    <w:p>
-      <w:pPr>
-        <w:ind w:firstLineChars="0" w:firstLine="0"/>
-      </w:pPr>
-      <w:r>
-        <w:rPr>
-          <w:rFonts w:hint="eastAsia"/>
-        </w:rPr>
-        <w:t xml:space="preserve">LV.1 </w:t>
-      </w:r>
-      <w:r>
-        <w:rPr>
-          <w:rFonts w:hint="eastAsia"/>
-        </w:rPr>
-        <w:t>【】</w:t>
-      </w:r>
-      <w:r>
-        <w:t>阴</w:t>
-      </w:r>
-      <w:r>
-        <w:rPr>
-          <w:rFonts w:hint="eastAsia"/>
-        </w:rPr>
-        <w:t>属性法术攻击力上升</w:t>
-      </w:r>
-      <w:r>
-        <w:rPr>
-          <w:rFonts w:hint="eastAsia"/>
-        </w:rPr>
-        <w:t>1</w:t>
-      </w:r>
-      <w:r>
-        <w:t>0</w:t>
-      </w:r>
-      <w:r>
-        <w:rPr>
-          <w:rFonts w:hint="eastAsia"/>
-        </w:rPr>
-        <w:t>%</w:t>
-      </w:r>
-      <w:r>
-        <w:rPr>
-          <w:rFonts w:hint="eastAsia"/>
-        </w:rPr>
-        <w:t>。</w:t>
-      </w:r>
-    </w:p>
-    <w:p>
-      <w:pPr>
-        <w:ind w:firstLineChars="0" w:firstLine="0"/>
-      </w:pPr>
-      <w:r>
-        <w:rPr>
-          <w:rFonts w:hint="eastAsia"/>
-        </w:rPr>
-        <w:t>LV.2</w:t>
-      </w:r>
-      <w:r>
-        <w:t xml:space="preserve"> </w:t>
-      </w:r>
-      <w:r>
-        <w:rPr>
-          <w:rFonts w:hint="eastAsia"/>
-        </w:rPr>
-        <w:t>【】</w:t>
-      </w:r>
-      <w:r>
-        <w:t>阴</w:t>
-      </w:r>
-      <w:r>
-        <w:rPr>
-          <w:rFonts w:hint="eastAsia"/>
-        </w:rPr>
-        <w:t>属性持续性法术消耗降低</w:t>
-      </w:r>
-      <w:r>
-        <w:rPr>
-          <w:rFonts w:hint="eastAsia"/>
-        </w:rPr>
-        <w:t>20%</w:t>
-      </w:r>
-      <w:r>
-        <w:rPr>
-          <w:rFonts w:hint="eastAsia"/>
-        </w:rPr>
-        <w:t>。</w:t>
-      </w:r>
-    </w:p>
-    <w:p>
-      <w:pPr>
-        <w:ind w:firstLineChars="0" w:firstLine="0"/>
-        <w:rPr>
-          <w:rFonts w:hint="eastAsia"/>
-        </w:rPr>
-      </w:pPr>
-      <w:r>
-        <w:rPr>
-          <w:rFonts w:hint="eastAsia"/>
-          <w:highlight w:val="yellow"/>
-        </w:rPr>
-        <w:t xml:space="preserve">LV.3 </w:t>
-      </w:r>
-      <w:r>
-        <w:rPr>
-          <w:rFonts w:hint="eastAsia"/>
-          <w:highlight w:val="yellow"/>
-        </w:rPr>
-        <w:t>【】</w:t>
-      </w:r>
-    </w:p>
-    <w:p>
-      <w:pPr>
-        <w:ind w:firstLineChars="0" w:firstLine="0"/>
-      </w:pPr>
-      <w:r>
-        <w:rPr>
-          <w:rFonts w:hint="eastAsia"/>
-        </w:rPr>
-        <w:t>LV.</w:t>
-      </w:r>
-      <w:r>
-        <w:t>4</w:t>
-      </w:r>
-      <w:r>
-        <w:rPr>
-          <w:rFonts w:hint="eastAsia"/>
-        </w:rPr>
-        <w:t xml:space="preserve"> </w:t>
-      </w:r>
-      <w:r>
-        <w:rPr>
-          <w:rFonts w:hint="eastAsia"/>
-        </w:rPr>
-        <w:t>【】</w:t>
-      </w:r>
-      <w:r>
-        <w:t>阴</w:t>
-      </w:r>
-      <w:r>
-        <w:rPr>
-          <w:rFonts w:hint="eastAsia"/>
-        </w:rPr>
-        <w:t>属性法术施法速度提高</w:t>
-      </w:r>
-      <w:r>
-        <w:t>20</w:t>
-      </w:r>
-      <w:r>
-        <w:rPr>
-          <w:rFonts w:hint="eastAsia"/>
-        </w:rPr>
-        <w:t>%</w:t>
-      </w:r>
-      <w:r>
-        <w:rPr>
-          <w:rFonts w:hint="eastAsia"/>
-        </w:rPr>
-        <w:t>。</w:t>
-      </w:r>
-    </w:p>
-    <w:p>
-      <w:pPr>
-        <w:ind w:firstLineChars="0" w:firstLine="0"/>
-        <w:rPr>
-          <w:rFonts w:hint="eastAsia"/>
-          <w:b/>
-          <w:highlight w:val="yellow"/>
-        </w:rPr>
-      </w:pPr>
-      <w:r>
-        <w:rPr>
-          <w:rFonts w:hint="eastAsia"/>
-          <w:highlight w:val="yellow"/>
-        </w:rPr>
-        <w:t>LV</w:t>
-      </w:r>
-      <w:r>
-        <w:rPr>
-          <w:highlight w:val="yellow"/>
-        </w:rPr>
-        <w:t xml:space="preserve">5 </w:t>
-      </w:r>
-      <w:r>
-        <w:rPr>
-          <w:rFonts w:hint="eastAsia"/>
-          <w:highlight w:val="yellow"/>
-        </w:rPr>
-        <w:t>【】</w:t>
-      </w:r>
-    </w:p>
-    <w:p>
-      <w:pPr>
-        <w:ind w:firstLineChars="0" w:firstLine="0"/>
-        <w:rPr>
-          <w:rFonts w:hint="eastAsia"/>
-          <w:b/>
-          <w:highlight w:val="yellow"/>
-        </w:rPr>
-      </w:pPr>
-    </w:p>
-    <w:p>
-      <w:pPr>
-        <w:ind w:firstLineChars="0" w:firstLine="0"/>
-      </w:pPr>
-      <w:r>
-        <w:rPr>
-          <w:b/>
-        </w:rPr>
-        <w:t>灵之法师：</w:t>
-      </w:r>
-      <w:r>
-        <w:t>使用灵属性法术的专家。</w:t>
-      </w:r>
-    </w:p>
-    <w:p>
-      <w:pPr>
-        <w:ind w:firstLineChars="0" w:firstLine="0"/>
-      </w:pPr>
-      <w:r>
-        <w:rPr>
-          <w:rFonts w:hint="eastAsia"/>
-        </w:rPr>
-        <w:t xml:space="preserve">LV.1 </w:t>
-      </w:r>
-      <w:r>
-        <w:rPr>
-          <w:rFonts w:hint="eastAsia"/>
-        </w:rPr>
-        <w:t>【灵动】灵属性法术攻击力上升</w:t>
-      </w:r>
-      <w:r>
-        <w:rPr>
-          <w:rFonts w:hint="eastAsia"/>
-        </w:rPr>
-        <w:t>1</w:t>
-      </w:r>
-      <w:r>
-        <w:t>0</w:t>
-      </w:r>
-      <w:r>
-        <w:rPr>
-          <w:rFonts w:hint="eastAsia"/>
-        </w:rPr>
-        <w:t>%</w:t>
-      </w:r>
-      <w:r>
-        <w:rPr>
-          <w:rFonts w:hint="eastAsia"/>
-        </w:rPr>
-        <w:t>。</w:t>
-      </w:r>
-    </w:p>
-    <w:p>
-      <w:pPr>
-        <w:ind w:firstLineChars="0" w:firstLine="0"/>
-      </w:pPr>
-      <w:r>
-        <w:rPr>
-          <w:rFonts w:hint="eastAsia"/>
-        </w:rPr>
-        <w:t>LV.2</w:t>
-      </w:r>
-      <w:r>
-        <w:t xml:space="preserve"> </w:t>
-      </w:r>
-      <w:r>
-        <w:rPr>
-          <w:rFonts w:hint="eastAsia"/>
-        </w:rPr>
-        <w:t>【灵爆】灵属性法术蓄力到最大级别时对所有敌人造成伤害。</w:t>
-      </w:r>
-    </w:p>
-    <w:p>
-      <w:pPr>
-        <w:ind w:firstLineChars="0" w:firstLine="0"/>
-        <w:rPr>
-          <w:rFonts w:hint="eastAsia"/>
-        </w:rPr>
-      </w:pPr>
-      <w:r>
-        <w:rPr>
-          <w:rFonts w:hint="eastAsia"/>
-        </w:rPr>
-        <w:lastRenderedPageBreak/>
-        <w:t xml:space="preserve">LV.3 </w:t>
-      </w:r>
-      <w:r>
-        <w:rPr>
-          <w:rFonts w:hint="eastAsia"/>
-        </w:rPr>
-        <w:t>【注灵】获得策略【注灵】，总是可以使用，最多叠加</w:t>
-      </w:r>
-      <w:r>
-        <w:rPr>
-          <w:rFonts w:hint="eastAsia"/>
-        </w:rPr>
-        <w:t>5</w:t>
-      </w:r>
-      <w:r>
-        <w:rPr>
-          <w:rFonts w:hint="eastAsia"/>
-        </w:rPr>
-        <w:t>次。若该回合未受伤，则接下来</w:t>
-      </w:r>
-      <w:r>
-        <w:t>5</w:t>
-      </w:r>
-      <w:r>
-        <w:rPr>
-          <w:rFonts w:hint="eastAsia"/>
-        </w:rPr>
-        <w:t>次灵属性法术伤害</w:t>
-      </w:r>
-      <w:r>
-        <w:rPr>
-          <w:rFonts w:hint="eastAsia"/>
-        </w:rPr>
-        <w:t>分别提高</w:t>
-      </w:r>
-      <w:r>
-        <w:t xml:space="preserve"> </w:t>
-      </w:r>
-      <w:r>
-        <w:t>50%</w:t>
-      </w:r>
-      <w:r>
-        <w:t xml:space="preserve"> ~ 10%</w:t>
-      </w:r>
-      <w:r>
-        <w:t>。</w:t>
-      </w:r>
-    </w:p>
-    <w:p>
-      <w:pPr>
-        <w:ind w:firstLineChars="0" w:firstLine="0"/>
-      </w:pPr>
-      <w:r>
-        <w:rPr>
-          <w:rFonts w:hint="eastAsia"/>
-        </w:rPr>
-        <w:t>LV.</w:t>
-      </w:r>
-      <w:r>
-        <w:t>4</w:t>
-      </w:r>
-      <w:r>
-        <w:rPr>
-          <w:rFonts w:hint="eastAsia"/>
-        </w:rPr>
-        <w:t xml:space="preserve"> </w:t>
-      </w:r>
-      <w:r>
-        <w:rPr>
-          <w:rFonts w:hint="eastAsia"/>
-        </w:rPr>
-        <w:t>【运灵】灵属性法术消耗降低</w:t>
-      </w:r>
-      <w:r>
-        <w:t>20</w:t>
-      </w:r>
-      <w:r>
-        <w:rPr>
-          <w:rFonts w:hint="eastAsia"/>
-        </w:rPr>
-        <w:t>%</w:t>
-      </w:r>
-      <w:r>
-        <w:rPr>
-          <w:rFonts w:hint="eastAsia"/>
-        </w:rPr>
-        <w:t>。</w:t>
-      </w:r>
-    </w:p>
-    <w:p>
-      <w:pPr>
-        <w:ind w:firstLineChars="0" w:firstLine="0"/>
-        <w:rPr>
-          <w:rFonts w:hint="eastAsia"/>
-        </w:rPr>
-      </w:pPr>
-      <w:r>
-        <w:rPr>
-          <w:rFonts w:hint="eastAsia"/>
-        </w:rPr>
-        <w:t>LV</w:t>
-      </w:r>
-      <w:r>
-        <w:t xml:space="preserve">5 </w:t>
-      </w:r>
-      <w:r>
-        <w:rPr>
-          <w:rFonts w:hint="eastAsia"/>
-        </w:rPr>
-        <w:t>【固灵</w:t>
-      </w:r>
-      <w:r>
-        <w:rPr>
-          <w:rFonts w:hint="eastAsia"/>
-        </w:rPr>
-        <w:t>】</w:t>
-      </w:r>
-      <w:r>
-        <w:rPr>
-          <w:rFonts w:hint="eastAsia"/>
-        </w:rPr>
-        <w:t>【注灵】的衰减速度降低</w:t>
-      </w:r>
-      <w:r>
-        <w:rPr>
-          <w:rFonts w:hint="eastAsia"/>
-        </w:rPr>
-        <w:t>50%</w:t>
-      </w:r>
-      <w:r>
-        <w:rPr>
-          <w:rFonts w:hint="eastAsia"/>
-        </w:rPr>
-        <w:t>。</w:t>
-      </w:r>
-    </w:p>
-    <w:p>
-      <w:pPr>
-        <w:ind w:firstLineChars="0" w:firstLine="0"/>
-        <w:rPr>
-          <w:rFonts w:hint="eastAsia"/>
-          <w:b/>
-          <w:highlight w:val="yellow"/>
-        </w:rPr>
-      </w:pPr>
-    </w:p>
-    <w:p>
-      <w:pPr>
-        <w:ind w:firstLineChars="0" w:firstLine="0"/>
-      </w:pPr>
-      <w:r>
-        <w:rPr>
-          <w:b/>
-        </w:rPr>
-        <w:t>巧舌如簧：</w:t>
-      </w:r>
-      <w:r>
-        <w:t>利用口才的专家。</w:t>
-      </w:r>
-    </w:p>
-    <w:p>
-      <w:pPr>
-        <w:ind w:firstLineChars="0" w:firstLine="0"/>
-      </w:pPr>
-      <w:r>
-        <w:rPr>
-          <w:rFonts w:hint="eastAsia"/>
-        </w:rPr>
-        <w:t>LV.1</w:t>
-      </w:r>
-      <w:r>
-        <w:rPr>
-          <w:rFonts w:hint="eastAsia"/>
-        </w:rPr>
-        <w:t>【</w:t>
-      </w:r>
-      <w:r>
-        <w:rPr>
-          <w:rFonts w:hint="eastAsia"/>
-        </w:rPr>
-        <w:t>厚颜</w:t>
-      </w:r>
-      <w:r>
-        <w:rPr>
-          <w:rFonts w:hint="eastAsia"/>
-        </w:rPr>
-        <w:t>】</w:t>
-      </w:r>
-      <w:r>
-        <w:rPr>
-          <w:rFonts w:hint="eastAsia"/>
-        </w:rPr>
-        <w:t>总能进行说服。</w:t>
-      </w:r>
-    </w:p>
-    <w:p>
-      <w:pPr>
-        <w:ind w:firstLineChars="0" w:firstLine="0"/>
-      </w:pPr>
-      <w:r>
-        <w:rPr>
-          <w:rFonts w:hint="eastAsia"/>
-        </w:rPr>
-        <w:t>LV.2</w:t>
-      </w:r>
-      <w:r>
-        <w:rPr>
-          <w:rFonts w:hint="eastAsia"/>
-        </w:rPr>
-        <w:t>【</w:t>
-      </w:r>
-      <w:r>
-        <w:rPr>
-          <w:rFonts w:hint="eastAsia"/>
-        </w:rPr>
-        <w:t>舌战</w:t>
-      </w:r>
-      <w:r>
-        <w:rPr>
-          <w:rFonts w:hint="eastAsia"/>
-        </w:rPr>
-        <w:t>】</w:t>
-      </w:r>
-      <w:r>
-        <w:rPr>
-          <w:rFonts w:hint="eastAsia"/>
-        </w:rPr>
-        <w:t>使用口才类</w:t>
-      </w:r>
-      <w:r>
-        <w:rPr>
-          <w:rFonts w:hint="eastAsia"/>
-        </w:rPr>
-        <w:t>失败时不受惩罚。</w:t>
-      </w:r>
-    </w:p>
-    <w:p>
-      <w:pPr>
-        <w:ind w:firstLineChars="0" w:firstLine="0"/>
-      </w:pPr>
-      <w:r>
-        <w:rPr>
-          <w:rFonts w:hint="eastAsia"/>
-        </w:rPr>
-        <w:t>LV.3</w:t>
-      </w:r>
-      <w:r>
-        <w:rPr>
-          <w:rFonts w:hint="eastAsia"/>
-        </w:rPr>
-        <w:t>【</w:t>
-      </w:r>
-      <w:r>
-        <w:rPr>
-          <w:rFonts w:hint="eastAsia"/>
-        </w:rPr>
-        <w:t>蛊惑</w:t>
-      </w:r>
-      <w:r>
-        <w:rPr>
-          <w:rFonts w:hint="eastAsia"/>
-        </w:rPr>
-        <w:t>】获得策略【蛊惑】，成功后让对方</w:t>
-      </w:r>
-      <w:r>
-        <w:rPr>
-          <w:rFonts w:hint="eastAsia"/>
-        </w:rPr>
-        <w:t>全体陷入混乱【攻击不能指定目标，</w:t>
-      </w:r>
-      <w:r>
-        <w:rPr>
-          <w:rFonts w:hint="eastAsia"/>
-        </w:rPr>
-        <w:t>随机攻击一名</w:t>
-      </w:r>
-      <w:r>
-        <w:rPr>
-          <w:rFonts w:hint="eastAsia"/>
-        </w:rPr>
-        <w:t>场上队友或者自己】</w:t>
-      </w:r>
-      <w:r>
-        <w:rPr>
-          <w:rFonts w:hint="eastAsia"/>
-        </w:rPr>
-        <w:t>，持续</w:t>
-      </w:r>
-      <w:r>
-        <w:rPr>
-          <w:rFonts w:hint="eastAsia"/>
-        </w:rPr>
-        <w:t>3</w:t>
-      </w:r>
-      <w:r>
-        <w:rPr>
-          <w:rFonts w:hint="eastAsia"/>
-        </w:rPr>
-        <w:t>回合</w:t>
-      </w:r>
-      <w:r>
-        <w:rPr>
-          <w:rFonts w:hint="eastAsia"/>
-        </w:rPr>
-        <w:t>。</w:t>
-      </w:r>
-    </w:p>
-    <w:p>
-      <w:pPr>
-        <w:ind w:firstLineChars="0" w:firstLine="0"/>
-      </w:pPr>
-      <w:r>
-        <w:rPr>
-          <w:rFonts w:hint="eastAsia"/>
-        </w:rPr>
-        <w:t>LV.4</w:t>
-      </w:r>
-      <w:r>
-        <w:rPr>
-          <w:rFonts w:hint="eastAsia"/>
-        </w:rPr>
-        <w:t>【</w:t>
-      </w:r>
-      <w:r>
-        <w:rPr>
-          <w:rFonts w:hint="eastAsia"/>
-        </w:rPr>
-        <w:t>吝啬</w:t>
-      </w:r>
-      <w:r>
-        <w:rPr>
-          <w:rFonts w:hint="eastAsia"/>
-        </w:rPr>
-        <w:t>】</w:t>
-      </w:r>
-      <w:r>
-        <w:rPr>
-          <w:rFonts w:hint="eastAsia"/>
-        </w:rPr>
-        <w:t>领队时</w:t>
-      </w:r>
-      <w:r>
-        <w:rPr>
-          <w:rFonts w:hint="eastAsia"/>
-        </w:rPr>
-        <w:t>物品交易价值提升</w:t>
-      </w:r>
-      <w:r>
-        <w:t>5</w:t>
-      </w:r>
-      <w:r>
-        <w:rPr>
-          <w:rFonts w:hint="eastAsia"/>
-        </w:rPr>
-        <w:t>0%</w:t>
-      </w:r>
-      <w:r>
-        <w:rPr>
-          <w:rFonts w:hint="eastAsia"/>
-        </w:rPr>
-        <w:t>。</w:t>
-      </w:r>
-    </w:p>
-    <w:p>
-      <w:pPr>
-        <w:ind w:firstLineChars="0" w:firstLine="0"/>
-        <w:rPr>
-          <w:rFonts w:hint="eastAsia"/>
-        </w:rPr>
-      </w:pPr>
-      <w:r>
-        <w:rPr>
-          <w:rFonts w:hint="eastAsia"/>
-        </w:rPr>
-        <w:t>LV.5</w:t>
-      </w:r>
-      <w:r>
-        <w:rPr>
-          <w:rFonts w:hint="eastAsia"/>
-        </w:rPr>
-        <w:t>【</w:t>
-      </w:r>
-      <w:r>
-        <w:rPr>
-          <w:rFonts w:hint="eastAsia"/>
-        </w:rPr>
-        <w:t>攻心</w:t>
-      </w:r>
-      <w:r>
-        <w:rPr>
-          <w:rFonts w:hint="eastAsia"/>
-        </w:rPr>
-        <w:t>】</w:t>
-      </w:r>
-      <w:r>
-        <w:rPr>
-          <w:rFonts w:hint="eastAsia"/>
-        </w:rPr>
-        <w:t>【蛊惑】的持续效果扩大到</w:t>
-      </w:r>
-      <w:r>
-        <w:rPr>
-          <w:rFonts w:hint="eastAsia"/>
-        </w:rPr>
-        <w:t>5</w:t>
-      </w:r>
-      <w:r>
-        <w:rPr>
-          <w:rFonts w:hint="eastAsia"/>
-        </w:rPr>
-        <w:t>回合。</w:t>
-      </w:r>
-    </w:p>
-    <w:p>
-      <w:pPr>
-        <w:ind w:firstLineChars="0" w:firstLine="0"/>
-        <w:rPr>
-          <w:rFonts w:hint="eastAsia"/>
-          <w:b/>
-          <w:highlight w:val="yellow"/>
-        </w:rPr>
-      </w:pPr>
-    </w:p>
-    <w:p>
-      <w:pPr>
-        <w:ind w:firstLineChars="0" w:firstLine="0"/>
-      </w:pPr>
-      <w:r>
-        <w:rPr>
-          <w:rFonts w:hint="eastAsia"/>
-          <w:b/>
-        </w:rPr>
-        <w:t>明察秋毫：</w:t>
-      </w:r>
-      <w:r>
-        <w:rPr>
-          <w:rFonts w:hint="eastAsia"/>
-        </w:rPr>
-        <w:t>利用洞察的专家。</w:t>
-      </w:r>
-    </w:p>
-    <w:p>
-      <w:pPr>
-        <w:ind w:firstLineChars="0" w:firstLine="0"/>
-      </w:pPr>
-      <w:r>
-        <w:rPr>
-          <w:rFonts w:hint="eastAsia"/>
-        </w:rPr>
-        <w:t>LV.1</w:t>
-      </w:r>
-      <w:r>
-        <w:rPr>
-          <w:rFonts w:hint="eastAsia"/>
-        </w:rPr>
-        <w:t>【</w:t>
-      </w:r>
-      <w:r>
-        <w:rPr>
-          <w:rFonts w:hint="eastAsia"/>
-        </w:rPr>
-        <w:t>脱兔</w:t>
-      </w:r>
-      <w:r>
-        <w:rPr>
-          <w:rFonts w:hint="eastAsia"/>
-        </w:rPr>
-        <w:t>】逃跑总是成功。</w:t>
-      </w:r>
-    </w:p>
-    <w:p>
-      <w:pPr>
-        <w:ind w:firstLineChars="0" w:firstLine="0"/>
-      </w:pPr>
-      <w:r>
-        <w:rPr>
-          <w:rFonts w:hint="eastAsia"/>
-        </w:rPr>
-        <w:t>LV.2</w:t>
-      </w:r>
-      <w:r>
-        <w:rPr>
-          <w:rFonts w:hint="eastAsia"/>
-        </w:rPr>
-        <w:t>【</w:t>
-      </w:r>
-      <w:r>
-        <w:rPr>
-          <w:rFonts w:hint="eastAsia"/>
-        </w:rPr>
-        <w:t>避险</w:t>
-      </w:r>
-      <w:r>
-        <w:rPr>
-          <w:rFonts w:hint="eastAsia"/>
-        </w:rPr>
-        <w:t>】</w:t>
-      </w:r>
-      <w:r>
-        <w:rPr>
-          <w:rFonts w:hint="eastAsia"/>
-        </w:rPr>
-        <w:t>使用洞察类策略</w:t>
-      </w:r>
-      <w:r>
-        <w:rPr>
-          <w:rFonts w:hint="eastAsia"/>
-        </w:rPr>
-        <w:t>失败时不受惩罚。</w:t>
-      </w:r>
-    </w:p>
-    <w:p>
-      <w:pPr>
-        <w:ind w:firstLineChars="0" w:firstLine="0"/>
-      </w:pPr>
-      <w:r>
-        <w:rPr>
-          <w:rFonts w:hint="eastAsia"/>
-        </w:rPr>
-        <w:t>LV.3</w:t>
-      </w:r>
-      <w:r>
-        <w:rPr>
-          <w:rFonts w:hint="eastAsia"/>
-        </w:rPr>
-        <w:t>【</w:t>
-      </w:r>
-      <w:r>
-        <w:rPr>
-          <w:rFonts w:hint="eastAsia"/>
-        </w:rPr>
-        <w:t>看破</w:t>
-      </w:r>
-      <w:r>
-        <w:rPr>
-          <w:rFonts w:hint="eastAsia"/>
-        </w:rPr>
-        <w:t>】获得策略【看破】，</w:t>
-      </w:r>
-      <w:r>
-        <w:rPr>
-          <w:rFonts w:hint="eastAsia"/>
-        </w:rPr>
-        <w:t>成功后</w:t>
-      </w:r>
-      <w:r>
-        <w:rPr>
-          <w:rFonts w:hint="eastAsia"/>
-        </w:rPr>
-        <w:t>可永久得知对方</w:t>
-      </w:r>
-      <w:r>
-        <w:rPr>
-          <w:rFonts w:hint="eastAsia"/>
-        </w:rPr>
-        <w:t>生命值、</w:t>
-      </w:r>
-      <w:r>
-        <w:rPr>
-          <w:rFonts w:hint="eastAsia"/>
-        </w:rPr>
-        <w:t>各项基本属性与</w:t>
-      </w:r>
-      <w:r>
-        <w:rPr>
-          <w:rFonts w:hint="eastAsia"/>
-        </w:rPr>
-        <w:t>当前</w:t>
-      </w:r>
-      <w:r>
-        <w:rPr>
-          <w:rFonts w:hint="eastAsia"/>
-        </w:rPr>
-        <w:t>武器、</w:t>
+        <w:t>技能点的获取</w:t>
+      </w:r>
+      <w:bookmarkEnd w:id="12"/>
+    </w:p>
+    <w:p>
+      <w:pPr>
+        <w:ind w:firstLine="480"/>
+      </w:pPr>
+      <w:r>
+        <w:t>技能点随着相关技能的使用自动获取。男</w:t>
+      </w:r>
+      <w:r>
+        <w:t>女</w:t>
+      </w:r>
+      <w:r>
+        <w:t>主角使用不同系的武器</w:t>
+      </w:r>
+      <w:r>
+        <w:t>/</w:t>
+      </w:r>
+      <w:r>
+        <w:rPr>
+          <w:rFonts w:hint="eastAsia"/>
+        </w:rPr>
+        <w:t>法术</w:t>
+      </w:r>
+      <w:r>
+        <w:rPr>
+          <w:rFonts w:hint="eastAsia"/>
+        </w:rPr>
+        <w:t>/</w:t>
+      </w:r>
+      <w:r>
+        <w:rPr>
+          <w:rFonts w:hint="eastAsia"/>
+        </w:rPr>
+        <w:t>策略</w:t>
+      </w:r>
+      <w:r>
+        <w:rPr>
+          <w:rFonts w:hint="eastAsia"/>
+        </w:rPr>
+        <w:t>/</w:t>
       </w:r>
       <w:r>
         <w:rPr>
@@ -6611,519 +7328,172 @@
         <w:rPr>
           <w:rFonts w:hint="eastAsia"/>
         </w:rPr>
-        <w:t>。</w:t>
-      </w:r>
-    </w:p>
-    <w:p>
-      <w:pPr>
-        <w:ind w:firstLineChars="0" w:firstLine="0"/>
-      </w:pPr>
-      <w:r>
-        <w:rPr>
-          <w:rFonts w:hint="eastAsia"/>
-        </w:rPr>
-        <w:t>LV.4</w:t>
-      </w:r>
-      <w:r>
-        <w:rPr>
-          <w:rFonts w:hint="eastAsia"/>
-        </w:rPr>
-        <w:t>【</w:t>
-      </w:r>
-      <w:r>
-        <w:rPr>
-          <w:rFonts w:hint="eastAsia"/>
-        </w:rPr>
-        <w:t>寻宝</w:t>
-      </w:r>
-      <w:r>
-        <w:rPr>
-          <w:rFonts w:hint="eastAsia"/>
-        </w:rPr>
-        <w:t>】</w:t>
-      </w:r>
-      <w:r>
-        <w:rPr>
-          <w:rFonts w:hint="eastAsia"/>
-        </w:rPr>
-        <w:t>领队时</w:t>
-      </w:r>
-      <w:r>
-        <w:rPr>
-          <w:rFonts w:hint="eastAsia"/>
-        </w:rPr>
-        <w:t>掉宝率提升</w:t>
-      </w:r>
-      <w:r>
-        <w:rPr>
-          <w:rFonts w:hint="eastAsia"/>
-        </w:rPr>
-        <w:t>50%</w:t>
-      </w:r>
-      <w:r>
-        <w:rPr>
-          <w:rFonts w:hint="eastAsia"/>
-        </w:rPr>
-        <w:t>。</w:t>
-      </w:r>
-    </w:p>
-    <w:p>
-      <w:pPr>
-        <w:ind w:firstLineChars="0" w:firstLine="0"/>
-        <w:rPr>
-          <w:rFonts w:hint="eastAsia"/>
-        </w:rPr>
-      </w:pPr>
-      <w:r>
-        <w:rPr>
-          <w:rFonts w:hint="eastAsia"/>
-        </w:rPr>
-        <w:t>LV.5</w:t>
-      </w:r>
-      <w:r>
-        <w:rPr>
-          <w:rFonts w:hint="eastAsia"/>
-        </w:rPr>
-        <w:t>【</w:t>
-      </w:r>
-      <w:r>
-        <w:rPr>
-          <w:rFonts w:hint="eastAsia"/>
-        </w:rPr>
-        <w:t>拆招</w:t>
-      </w:r>
-      <w:r>
-        <w:rPr>
-          <w:rFonts w:hint="eastAsia"/>
-        </w:rPr>
-        <w:t>】</w:t>
-      </w:r>
-      <w:r>
-        <w:rPr>
-          <w:rFonts w:hint="eastAsia"/>
-        </w:rPr>
-        <w:t>【看破】成功后</w:t>
-      </w:r>
-      <w:r>
-        <w:rPr>
-          <w:rFonts w:hint="eastAsia"/>
-        </w:rPr>
-        <w:t>对目标使用洞察策略总是成功，对方使用洞察策略总是失败。</w:t>
-      </w:r>
-    </w:p>
-    <w:p>
-      <w:pPr>
-        <w:ind w:firstLineChars="0" w:firstLine="0"/>
-        <w:rPr>
-          <w:rFonts w:hint="eastAsia"/>
-        </w:rPr>
-      </w:pPr>
-    </w:p>
-    <w:p>
-      <w:pPr>
-        <w:ind w:firstLineChars="0" w:firstLine="0"/>
-      </w:pPr>
-      <w:r>
-        <w:rPr>
-          <w:b/>
-        </w:rPr>
-        <w:t>幸运使者：</w:t>
-      </w:r>
-      <w:r>
-        <w:t>利用幸运的专家。</w:t>
-      </w:r>
-    </w:p>
-    <w:p>
-      <w:pPr>
-        <w:ind w:firstLineChars="0" w:firstLine="0"/>
-      </w:pPr>
-      <w:r>
-        <w:rPr>
-          <w:rFonts w:hint="eastAsia"/>
-        </w:rPr>
-        <w:t xml:space="preserve">LV.1 </w:t>
-      </w:r>
-      <w:r>
-        <w:rPr>
-          <w:rFonts w:hint="eastAsia"/>
-        </w:rPr>
-        <w:t>【幸运眷顾</w:t>
-      </w:r>
-      <w:r>
-        <w:rPr>
-          <w:rFonts w:hint="eastAsia"/>
-        </w:rPr>
-        <w:t>】</w:t>
-      </w:r>
-      <w:r>
-        <w:rPr>
-          <w:rFonts w:hint="eastAsia"/>
-        </w:rPr>
-        <w:t>每</w:t>
-      </w:r>
-      <w:r>
-        <w:t>5</w:t>
-      </w:r>
-      <w:r>
-        <w:rPr>
-          <w:rFonts w:hint="eastAsia"/>
-        </w:rPr>
-        <w:t>点幸运额外提供</w:t>
-      </w:r>
-      <w:r>
-        <w:rPr>
-          <w:rFonts w:hint="eastAsia"/>
-        </w:rPr>
-        <w:t>1%</w:t>
-      </w:r>
-      <w:r>
-        <w:rPr>
-          <w:rFonts w:hint="eastAsia"/>
-        </w:rPr>
-        <w:t>的闪避、命中与暴击。</w:t>
-      </w:r>
-    </w:p>
-    <w:p>
-      <w:pPr>
-        <w:ind w:firstLineChars="0" w:firstLine="0"/>
-      </w:pPr>
-      <w:r>
-        <w:rPr>
-          <w:rFonts w:hint="eastAsia"/>
-        </w:rPr>
-        <w:t>LV.</w:t>
-      </w:r>
-      <w:r>
-        <w:t>2</w:t>
-      </w:r>
-      <w:r>
-        <w:rPr>
-          <w:rFonts w:hint="eastAsia"/>
-        </w:rPr>
-        <w:t xml:space="preserve"> </w:t>
-      </w:r>
-      <w:r>
-        <w:rPr>
-          <w:rFonts w:hint="eastAsia"/>
-        </w:rPr>
-        <w:t>【幸运策略】每点幸运额外提供</w:t>
-      </w:r>
-      <w:r>
-        <w:rPr>
-          <w:rFonts w:hint="eastAsia"/>
-        </w:rPr>
-        <w:t>1%</w:t>
-      </w:r>
-      <w:r>
-        <w:rPr>
-          <w:rFonts w:hint="eastAsia"/>
-        </w:rPr>
-        <w:t>的策略成功率。</w:t>
-      </w:r>
-    </w:p>
-    <w:p>
-      <w:pPr>
-        <w:ind w:firstLineChars="0" w:firstLine="0"/>
-        <w:rPr>
-          <w:rFonts w:hint="eastAsia"/>
-        </w:rPr>
-      </w:pPr>
-      <w:r>
-        <w:rPr>
-          <w:rFonts w:hint="eastAsia"/>
-        </w:rPr>
-        <w:t xml:space="preserve">LV.3 </w:t>
-      </w:r>
-      <w:r>
-        <w:rPr>
-          <w:rFonts w:hint="eastAsia"/>
-        </w:rPr>
-        <w:t>【</w:t>
-      </w:r>
-      <w:r>
-        <w:rPr>
-          <w:rFonts w:hint="eastAsia"/>
-        </w:rPr>
-        <w:t>幸运大师</w:t>
-      </w:r>
-      <w:r>
-        <w:rPr>
-          <w:rFonts w:hint="eastAsia"/>
-        </w:rPr>
-        <w:t>】</w:t>
-      </w:r>
-      <w:r>
-        <w:rPr>
-          <w:rFonts w:hint="eastAsia"/>
-        </w:rPr>
+        <w:t>/</w:t>
+      </w:r>
+      <w:r>
+        <w:t>防御技能时，增长对应技能树的经验，一定</w:t>
+      </w:r>
+      <w:r>
+        <w:rPr>
+          <w:rFonts w:hint="eastAsia"/>
+        </w:rPr>
+        <w:t>程度后自动获得该系的更高等级的技能。</w:t>
+      </w:r>
+    </w:p>
+    <w:p>
+      <w:pPr>
+        <w:ind w:firstLine="480"/>
+      </w:pPr>
+      <w:r>
+        <w:rPr>
+          <w:rFonts w:hint="eastAsia"/>
+        </w:rPr>
+        <w:t>杀手：使用短剑系武器。</w:t>
+      </w:r>
+    </w:p>
+    <w:p>
+      <w:pPr>
+        <w:ind w:firstLine="480"/>
+      </w:pPr>
+      <w:r>
+        <w:rPr>
+          <w:rFonts w:hint="eastAsia"/>
+        </w:rPr>
+        <w:t>刀客：使用刀系武器。</w:t>
+      </w:r>
+    </w:p>
+    <w:p>
+      <w:pPr>
+        <w:ind w:firstLine="480"/>
+      </w:pPr>
+      <w:r>
+        <w:rPr>
+          <w:rFonts w:hint="eastAsia"/>
+        </w:rPr>
+        <w:t>剑圣</w:t>
+      </w:r>
+      <w:r>
+        <w:rPr>
+          <w:rFonts w:hint="eastAsia"/>
+        </w:rPr>
+        <w:t>：使用长剑系武器。</w:t>
+      </w:r>
+    </w:p>
+    <w:p>
+      <w:pPr>
+        <w:ind w:firstLine="480"/>
+      </w:pPr>
+      <w:r>
+        <w:t>勇者</w:t>
+      </w:r>
+      <w:r>
+        <w:t>：使用重武器。</w:t>
+      </w:r>
+    </w:p>
+    <w:p>
+      <w:pPr>
+        <w:ind w:firstLine="480"/>
+      </w:pPr>
+      <w:r>
+        <w:t>猎人：使用弓弩武器。</w:t>
+      </w:r>
+    </w:p>
+    <w:p>
+      <w:pPr>
+        <w:ind w:firstLine="480"/>
+      </w:pPr>
+      <w:r>
+        <w:t>骑士：使用防御技能。</w:t>
+      </w:r>
+    </w:p>
+    <w:p>
+      <w:pPr>
+        <w:ind w:firstLine="480"/>
+      </w:pPr>
+      <w:r>
+        <w:rPr>
+          <w:rFonts w:hint="eastAsia"/>
+        </w:rPr>
+        <w:t>阳之</w:t>
+      </w:r>
+      <w:r>
+        <w:t>贤者</w:t>
+      </w:r>
+      <w:r>
+        <w:rPr>
+          <w:rFonts w:hint="eastAsia"/>
+        </w:rPr>
+        <w:t>：使用阳属性法术。</w:t>
+      </w:r>
+    </w:p>
+    <w:p>
+      <w:pPr>
+        <w:ind w:firstLine="480"/>
+      </w:pPr>
+      <w:r>
+        <w:t>阴之</w:t>
+      </w:r>
+      <w:r>
+        <w:t>贤者</w:t>
+      </w:r>
+      <w:r>
+        <w:t>：使用阴属性法术。</w:t>
+      </w:r>
+    </w:p>
+    <w:p>
+      <w:pPr>
+        <w:ind w:firstLine="480"/>
+      </w:pPr>
+      <w:r>
+        <w:t>灵之</w:t>
+      </w:r>
+      <w:r>
+        <w:t>贤者</w:t>
+      </w:r>
+      <w:r>
+        <w:t>：使用灵属性法术。</w:t>
+      </w:r>
+    </w:p>
+    <w:p>
+      <w:pPr>
+        <w:ind w:firstLine="480"/>
+      </w:pPr>
+      <w:r>
+        <w:rPr>
+          <w:rFonts w:hint="eastAsia"/>
+        </w:rPr>
+        <w:t>口才大师</w:t>
+      </w:r>
+      <w:r>
+        <w:rPr>
+          <w:rFonts w:hint="eastAsia"/>
+        </w:rPr>
+        <w:t>：使用口才类策略。</w:t>
+      </w:r>
+    </w:p>
+    <w:p>
+      <w:pPr>
+        <w:ind w:firstLine="480"/>
+      </w:pPr>
+      <w:r>
+        <w:t>洞察专家</w:t>
+      </w:r>
+      <w:r>
+        <w:t>：使用洞察类策略。</w:t>
+      </w:r>
+    </w:p>
+    <w:p>
+      <w:pPr>
+        <w:ind w:firstLine="480"/>
+      </w:pPr>
+      <w:r>
         <w:t>幸运</w:t>
       </w:r>
       <w:r>
-        <w:rPr>
-          <w:rFonts w:hint="eastAsia"/>
-        </w:rPr>
-        <w:t>+</w:t>
-      </w:r>
-      <w:r>
-        <w:t>10</w:t>
-      </w:r>
-      <w:r>
-        <w:t>。</w:t>
-      </w:r>
-    </w:p>
-    <w:p>
-      <w:pPr>
-        <w:ind w:firstLineChars="0" w:firstLine="0"/>
-        <w:rPr>
-          <w:rFonts w:hint="eastAsia"/>
-        </w:rPr>
-      </w:pPr>
-      <w:r>
-        <w:rPr>
-          <w:rFonts w:hint="eastAsia"/>
-        </w:rPr>
-        <w:t>LV.</w:t>
-      </w:r>
-      <w:r>
-        <w:t xml:space="preserve">4 </w:t>
-      </w:r>
-      <w:r>
-        <w:rPr>
-          <w:rFonts w:hint="eastAsia"/>
-        </w:rPr>
-        <w:t>【幸运道具】每点幸运提供</w:t>
-      </w:r>
-      <w:r>
-        <w:rPr>
-          <w:rFonts w:hint="eastAsia"/>
-        </w:rPr>
-        <w:t>1%</w:t>
-      </w:r>
-      <w:r>
-        <w:rPr>
-          <w:rFonts w:hint="eastAsia"/>
-        </w:rPr>
-        <w:t>的几率使用道具时不消耗道具数量。</w:t>
-      </w:r>
-    </w:p>
-    <w:p>
-      <w:pPr>
-        <w:ind w:firstLineChars="0" w:firstLine="0"/>
-        <w:rPr>
-          <w:rFonts w:hint="eastAsia"/>
-        </w:rPr>
-      </w:pPr>
-      <w:r>
-        <w:rPr>
-          <w:rFonts w:hint="eastAsia"/>
-        </w:rPr>
-        <w:t>LV.</w:t>
-      </w:r>
-      <w:r>
-        <w:t xml:space="preserve">5 </w:t>
-      </w:r>
-      <w:r>
-        <w:rPr>
-          <w:rFonts w:hint="eastAsia"/>
-        </w:rPr>
-        <w:t>【幸运摇奖】获得策略【摇奖】，总是可以使用，对指定对象随机产生一种主动道具的效果。</w:t>
-      </w:r>
-    </w:p>
-    <w:p>
-      <w:pPr>
-        <w:pStyle w:val="2"/>
-        <w:ind w:firstLineChars="0" w:firstLine="0"/>
-      </w:pPr>
-      <w:bookmarkStart w:id="12" w:name="_Toc439698423"/>
-      <w:r>
-        <w:rPr>
-          <w:rFonts w:hint="eastAsia"/>
-        </w:rPr>
-        <w:lastRenderedPageBreak/>
-        <w:t>4.3</w:t>
-      </w:r>
-      <w:r>
-        <w:t xml:space="preserve"> </w:t>
-      </w:r>
-      <w:r>
-        <w:t>技能点的获取</w:t>
-      </w:r>
-      <w:bookmarkEnd w:id="12"/>
-    </w:p>
-    <w:p>
-      <w:pPr>
-        <w:ind w:firstLine="480"/>
-      </w:pPr>
-      <w:r>
-        <w:t>技能点随着相关技能的使用自动获取。男</w:t>
-      </w:r>
-      <w:r>
-        <w:t>女</w:t>
-      </w:r>
-      <w:r>
-        <w:t>主角使用不同系的武器</w:t>
-      </w:r>
-      <w:r>
-        <w:t>/</w:t>
-      </w:r>
-      <w:r>
-        <w:rPr>
-          <w:rFonts w:hint="eastAsia"/>
-        </w:rPr>
-        <w:t>法术</w:t>
-      </w:r>
-      <w:r>
-        <w:rPr>
-          <w:rFonts w:hint="eastAsia"/>
-        </w:rPr>
-        <w:t>/</w:t>
-      </w:r>
-      <w:r>
-        <w:rPr>
-          <w:rFonts w:hint="eastAsia"/>
-        </w:rPr>
-        <w:t>策略</w:t>
-      </w:r>
-      <w:r>
-        <w:rPr>
-          <w:rFonts w:hint="eastAsia"/>
-        </w:rPr>
-        <w:t>/</w:t>
-      </w:r>
-      <w:r>
-        <w:rPr>
-          <w:rFonts w:hint="eastAsia"/>
-        </w:rPr>
-        <w:t>道具</w:t>
-      </w:r>
-      <w:r>
-        <w:rPr>
-          <w:rFonts w:hint="eastAsia"/>
-        </w:rPr>
-        <w:t>/</w:t>
-      </w:r>
-      <w:r>
-        <w:t>防御技能时，增长对应技能树的经验，一定</w:t>
-      </w:r>
-      <w:r>
-        <w:rPr>
-          <w:rFonts w:hint="eastAsia"/>
-        </w:rPr>
-        <w:t>程度后自动获得该系的更高等级的技能。</w:t>
-      </w:r>
-    </w:p>
-    <w:p>
-      <w:pPr>
-        <w:ind w:firstLine="480"/>
-      </w:pPr>
-      <w:r>
-        <w:rPr>
-          <w:rFonts w:hint="eastAsia"/>
-        </w:rPr>
-        <w:t>杀手：使用短剑系武器。</w:t>
-      </w:r>
-    </w:p>
-    <w:p>
-      <w:pPr>
-        <w:ind w:firstLine="480"/>
-      </w:pPr>
-      <w:r>
-        <w:rPr>
-          <w:rFonts w:hint="eastAsia"/>
-        </w:rPr>
-        <w:t>刀客：使用刀系武器。</w:t>
-      </w:r>
-    </w:p>
-    <w:p>
-      <w:pPr>
-        <w:ind w:firstLine="480"/>
-      </w:pPr>
-      <w:r>
-        <w:rPr>
-          <w:rFonts w:hint="eastAsia"/>
-        </w:rPr>
-        <w:t>勇者：使用长剑系武器。</w:t>
-      </w:r>
-    </w:p>
-    <w:p>
-      <w:pPr>
-        <w:ind w:firstLine="480"/>
-      </w:pPr>
-      <w:r>
-        <w:t>战士：使用重武器。</w:t>
-      </w:r>
-    </w:p>
-    <w:p>
-      <w:pPr>
-        <w:ind w:firstLine="480"/>
-      </w:pPr>
-      <w:r>
-        <w:t>猎人：使用弓弩武器。</w:t>
-      </w:r>
-    </w:p>
-    <w:p>
-      <w:pPr>
-        <w:ind w:firstLine="480"/>
-      </w:pPr>
-      <w:r>
-        <w:t>骑士：使用防御技能。</w:t>
-      </w:r>
-    </w:p>
-    <w:p>
-      <w:pPr>
-        <w:ind w:firstLine="480"/>
-      </w:pPr>
-      <w:r>
-        <w:rPr>
-          <w:rFonts w:hint="eastAsia"/>
-        </w:rPr>
-        <w:t>阳之法师：使用阳属性法术。</w:t>
-      </w:r>
-    </w:p>
-    <w:p>
-      <w:pPr>
-        <w:ind w:firstLine="480"/>
-      </w:pPr>
-      <w:r>
-        <w:t>阴之法师：使用阴属性法术。</w:t>
-      </w:r>
-    </w:p>
-    <w:p>
-      <w:pPr>
-        <w:ind w:firstLine="480"/>
-      </w:pPr>
-      <w:r>
-        <w:t>灵之法师：使用灵属性法术。</w:t>
-      </w:r>
-    </w:p>
-    <w:p>
-      <w:pPr>
-        <w:ind w:firstLine="480"/>
-      </w:pPr>
-      <w:r>
-        <w:rPr>
-          <w:rFonts w:hint="eastAsia"/>
-        </w:rPr>
-        <w:t>巧舌如簧：使用口才类策略。</w:t>
-      </w:r>
-    </w:p>
-    <w:p>
-      <w:pPr>
-        <w:ind w:firstLine="480"/>
-      </w:pPr>
-      <w:r>
-        <w:t>明察秋毫：使用洞察类策略。</w:t>
-      </w:r>
-    </w:p>
-    <w:p>
-      <w:pPr>
-        <w:ind w:firstLine="480"/>
-        <w:rPr>
-          <w:rFonts w:hint="eastAsia"/>
-        </w:rPr>
-      </w:pPr>
-      <w:r>
-        <w:t>幸运使者：使用道具。</w:t>
+        <w:t>儿</w:t>
+      </w:r>
+      <w:r>
+        <w:t>：使用道具。</w:t>
       </w:r>
     </w:p>
     <w:p>
@@ -7761,6 +8131,7 @@
                 <w:b/>
                 <w:szCs w:val="24"/>
               </w:rPr>
+              <w:lastRenderedPageBreak/>
               <w:t>怯懦</w:t>
             </w:r>
           </w:p>
@@ -7953,7 +8324,6 @@
                 <w:b/>
                 <w:szCs w:val="24"/>
               </w:rPr>
-              <w:lastRenderedPageBreak/>
               <w:t>鲁莽</w:t>
             </w:r>
           </w:p>
@@ -9618,6 +9988,7 @@
         <w:ind w:firstLineChars="0" w:firstLine="0"/>
       </w:pPr>
       <w:r>
+        <w:lastRenderedPageBreak/>
         <w:t>坚忍</w:t>
       </w:r>
       <w:r>
@@ -9642,14 +10013,7 @@
         <w:rPr>
           <w:rFonts w:hint="eastAsia"/>
         </w:rPr>
-        <w:t>在一场战斗中</w:t>
-      </w:r>
-      <w:r>
-        <w:rPr>
-          <w:rFonts w:hint="eastAsia"/>
-        </w:rPr>
-        <w:lastRenderedPageBreak/>
-        <w:t>使用了“闪避”并且没有使用“格挡”</w:t>
+        <w:t>在一场战斗中使用了“闪避”并且没有使用“格挡”</w:t>
       </w:r>
     </w:p>
     <w:sectPr>
@@ -10811,7 +11175,7 @@
 </file>
 
 <file path=customXml/itemProps2.xml><?xml version="1.0" encoding="utf-8"?>
-<ds:datastoreItem xmlns:ds="http://schemas.openxmlformats.org/officeDocument/2006/customXml" ds:itemID="{391DBD57-37A2-4723-AA73-E7BE28122324}">
+<ds:datastoreItem xmlns:ds="http://schemas.openxmlformats.org/officeDocument/2006/customXml" ds:itemID="{724AB5DB-666E-4533-B0B0-5BA1E4AFE00C}">
   <ds:schemaRefs>
     <ds:schemaRef ds:uri="http://schemas.openxmlformats.org/officeDocument/2006/bibliography"/>
   </ds:schemaRefs>

--- a/Documents/CRG人物属性设计文档.docx
+++ b/Documents/CRG人物属性设计文档.docx
@@ -4807,9 +4807,6 @@
     <w:p>
       <w:pPr>
         <w:ind w:firstLineChars="0" w:firstLine="0"/>
-        <w:rPr>
-          <w:rFonts w:hint="eastAsia"/>
-        </w:rPr>
       </w:pPr>
       <w:r>
         <w:t>LV.3</w:t>
@@ -4913,9 +4910,6 @@
     <w:p>
       <w:pPr>
         <w:ind w:firstLineChars="0" w:firstLine="0"/>
-        <w:rPr>
-          <w:rFonts w:hint="eastAsia"/>
-        </w:rPr>
       </w:pPr>
       <w:r>
         <w:t>LV.5</w:t>
@@ -4978,15 +4972,7 @@
         <w:rPr>
           <w:rFonts w:hint="eastAsia"/>
         </w:rPr>
-        <w:t>】</w:t>
-      </w:r>
-      <w:bookmarkStart w:id="10" w:name="_GoBack"/>
-      <w:bookmarkEnd w:id="10"/>
-      <w:r>
-        <w:rPr>
-          <w:rFonts w:hint="eastAsia"/>
-        </w:rPr>
-        <w:t>伤害反击</w:t>
+        <w:t>】伤害反击</w:t>
       </w:r>
       <w:r>
         <w:t>，但无论受伤与否【反戈】层数清空。</w:t>
@@ -5755,7 +5741,7 @@
         <w:pStyle w:val="2"/>
         <w:ind w:firstLineChars="0" w:firstLine="0"/>
       </w:pPr>
-      <w:bookmarkStart w:id="11" w:name="_Toc439698422"/>
+      <w:bookmarkStart w:id="10" w:name="_Toc439698422"/>
       <w:r>
         <w:rPr>
           <w:rFonts w:hint="eastAsia"/>
@@ -5771,6 +5757,541 @@
         </w:rPr>
         <w:t>女主角技能树</w:t>
       </w:r>
+      <w:bookmarkEnd w:id="10"/>
+    </w:p>
+    <w:p>
+      <w:pPr>
+        <w:ind w:firstLineChars="0" w:firstLine="0"/>
+      </w:pPr>
+      <w:r>
+        <w:rPr>
+          <w:b/>
+        </w:rPr>
+        <w:t>阳之</w:t>
+      </w:r>
+      <w:r>
+        <w:rPr>
+          <w:b/>
+        </w:rPr>
+        <w:t>贤者</w:t>
+      </w:r>
+      <w:r>
+        <w:rPr>
+          <w:b/>
+        </w:rPr>
+        <w:t>：</w:t>
+      </w:r>
+      <w:r>
+        <w:t>使用阳属性法术的专家。</w:t>
+      </w:r>
+    </w:p>
+    <w:p>
+      <w:pPr>
+        <w:ind w:firstLineChars="0" w:firstLine="0"/>
+      </w:pPr>
+      <w:r>
+        <w:rPr>
+          <w:rFonts w:hint="eastAsia"/>
+        </w:rPr>
+        <w:t xml:space="preserve">LV.1 </w:t>
+      </w:r>
+      <w:r>
+        <w:rPr>
+          <w:rFonts w:hint="eastAsia"/>
+        </w:rPr>
+        <w:t>【</w:t>
+      </w:r>
+      <w:r>
+        <w:rPr>
+          <w:rFonts w:hint="eastAsia"/>
+        </w:rPr>
+        <w:t>日轮</w:t>
+      </w:r>
+      <w:r>
+        <w:rPr>
+          <w:rFonts w:hint="eastAsia"/>
+        </w:rPr>
+        <w:t>】</w:t>
+      </w:r>
+      <w:r>
+        <w:t>阳</w:t>
+      </w:r>
+      <w:r>
+        <w:rPr>
+          <w:rFonts w:hint="eastAsia"/>
+        </w:rPr>
+        <w:t>属性法术攻击力上升</w:t>
+      </w:r>
+      <w:r>
+        <w:rPr>
+          <w:rFonts w:hint="eastAsia"/>
+        </w:rPr>
+        <w:t>1</w:t>
+      </w:r>
+      <w:r>
+        <w:t>0</w:t>
+      </w:r>
+      <w:r>
+        <w:rPr>
+          <w:rFonts w:hint="eastAsia"/>
+        </w:rPr>
+        <w:t>%</w:t>
+      </w:r>
+      <w:r>
+        <w:rPr>
+          <w:rFonts w:hint="eastAsia"/>
+        </w:rPr>
+        <w:t>。</w:t>
+      </w:r>
+    </w:p>
+    <w:p>
+      <w:pPr>
+        <w:ind w:firstLineChars="0" w:firstLine="0"/>
+      </w:pPr>
+      <w:r>
+        <w:rPr>
+          <w:rFonts w:hint="eastAsia"/>
+        </w:rPr>
+        <w:t>LV.2</w:t>
+      </w:r>
+      <w:r>
+        <w:t xml:space="preserve"> </w:t>
+      </w:r>
+      <w:r>
+        <w:rPr>
+          <w:rFonts w:hint="eastAsia"/>
+        </w:rPr>
+        <w:t>【</w:t>
+      </w:r>
+      <w:r>
+        <w:rPr>
+          <w:rFonts w:hint="eastAsia"/>
+        </w:rPr>
+        <w:t>XX</w:t>
+      </w:r>
+      <w:r>
+        <w:rPr>
+          <w:rFonts w:hint="eastAsia"/>
+        </w:rPr>
+        <w:t>】</w:t>
+      </w:r>
+      <w:r>
+        <w:rPr>
+          <w:rFonts w:hint="eastAsia"/>
+        </w:rPr>
+        <w:t>阳属性</w:t>
+      </w:r>
+      <w:r>
+        <w:rPr>
+          <w:rFonts w:hint="eastAsia"/>
+        </w:rPr>
+        <w:t>法术消耗降低</w:t>
+      </w:r>
+      <w:r>
+        <w:rPr>
+          <w:rFonts w:hint="eastAsia"/>
+        </w:rPr>
+        <w:t>20%</w:t>
+      </w:r>
+      <w:r>
+        <w:rPr>
+          <w:rFonts w:hint="eastAsia"/>
+        </w:rPr>
+        <w:t>。</w:t>
+      </w:r>
+    </w:p>
+    <w:p>
+      <w:pPr>
+        <w:ind w:firstLineChars="0" w:firstLine="0"/>
+      </w:pPr>
+      <w:r>
+        <w:rPr>
+          <w:rFonts w:hint="eastAsia"/>
+        </w:rPr>
+        <w:t xml:space="preserve">LV.3 </w:t>
+      </w:r>
+      <w:r>
+        <w:rPr>
+          <w:rFonts w:hint="eastAsia"/>
+        </w:rPr>
+        <w:t>【</w:t>
+      </w:r>
+      <w:r>
+        <w:rPr>
+          <w:rFonts w:hint="eastAsia"/>
+        </w:rPr>
+        <w:t>日光</w:t>
+      </w:r>
+      <w:r>
+        <w:rPr>
+          <w:rFonts w:hint="eastAsia"/>
+        </w:rPr>
+        <w:t>】</w:t>
+      </w:r>
+      <w:r>
+        <w:rPr>
+          <w:rFonts w:hint="eastAsia"/>
+        </w:rPr>
+        <w:t>每次成功释放阳属性法术时，获得一层【日光】，</w:t>
+      </w:r>
+      <w:r>
+        <w:rPr>
+          <w:rFonts w:hint="eastAsia"/>
+        </w:rPr>
+        <w:t>攻击力</w:t>
+      </w:r>
+      <w:r>
+        <w:rPr>
+          <w:rFonts w:hint="eastAsia"/>
+        </w:rPr>
+        <w:t>、命中率、暴击率上升</w:t>
+      </w:r>
+      <w:r>
+        <w:t>1</w:t>
+      </w:r>
+      <w:r>
+        <w:rPr>
+          <w:rFonts w:hint="eastAsia"/>
+        </w:rPr>
+        <w:t>%</w:t>
+      </w:r>
+      <w:r>
+        <w:rPr>
+          <w:rFonts w:hint="eastAsia"/>
+        </w:rPr>
+        <w:t>，最多叠加</w:t>
+      </w:r>
+      <w:r>
+        <w:t>10</w:t>
+      </w:r>
+      <w:r>
+        <w:rPr>
+          <w:rFonts w:hint="eastAsia"/>
+        </w:rPr>
+        <w:t>次。不使用阳属性法术时【日光】层数</w:t>
+      </w:r>
+      <w:r>
+        <w:rPr>
+          <w:rFonts w:hint="eastAsia"/>
+        </w:rPr>
+        <w:t>-</w:t>
+      </w:r>
+      <w:r>
+        <w:t>1</w:t>
+      </w:r>
+      <w:r>
+        <w:rPr>
+          <w:rFonts w:hint="eastAsia"/>
+        </w:rPr>
+        <w:t>。</w:t>
+      </w:r>
+    </w:p>
+    <w:p>
+      <w:pPr>
+        <w:ind w:firstLineChars="0" w:firstLine="0"/>
+      </w:pPr>
+      <w:r>
+        <w:rPr>
+          <w:rFonts w:hint="eastAsia"/>
+        </w:rPr>
+        <w:t>LV.</w:t>
+      </w:r>
+      <w:r>
+        <w:t>4</w:t>
+      </w:r>
+      <w:r>
+        <w:rPr>
+          <w:rFonts w:hint="eastAsia"/>
+        </w:rPr>
+        <w:t xml:space="preserve"> </w:t>
+      </w:r>
+      <w:r>
+        <w:rPr>
+          <w:rFonts w:hint="eastAsia"/>
+        </w:rPr>
+        <w:t>【</w:t>
+      </w:r>
+      <w:r>
+        <w:rPr>
+          <w:rFonts w:hint="eastAsia"/>
+        </w:rPr>
+        <w:t>XX</w:t>
+      </w:r>
+      <w:r>
+        <w:rPr>
+          <w:rFonts w:hint="eastAsia"/>
+        </w:rPr>
+        <w:t>】</w:t>
+      </w:r>
+      <w:r>
+        <w:t>阳</w:t>
+      </w:r>
+      <w:r>
+        <w:rPr>
+          <w:rFonts w:hint="eastAsia"/>
+        </w:rPr>
+        <w:t>属性法术</w:t>
+      </w:r>
+      <w:r>
+        <w:rPr>
+          <w:rFonts w:hint="eastAsia"/>
+        </w:rPr>
+        <w:t>施法速度提高</w:t>
+      </w:r>
+      <w:r>
+        <w:t>20</w:t>
+      </w:r>
+      <w:r>
+        <w:rPr>
+          <w:rFonts w:hint="eastAsia"/>
+        </w:rPr>
+        <w:t>%</w:t>
+      </w:r>
+      <w:r>
+        <w:rPr>
+          <w:rFonts w:hint="eastAsia"/>
+        </w:rPr>
+        <w:t>。</w:t>
+      </w:r>
+    </w:p>
+    <w:p>
+      <w:pPr>
+        <w:ind w:firstLineChars="0" w:firstLine="0"/>
+        <w:rPr>
+          <w:b/>
+        </w:rPr>
+      </w:pPr>
+      <w:r>
+        <w:rPr>
+          <w:rFonts w:hint="eastAsia"/>
+        </w:rPr>
+        <w:t>LV</w:t>
+      </w:r>
+      <w:r>
+        <w:t xml:space="preserve">5 </w:t>
+      </w:r>
+      <w:r>
+        <w:rPr>
+          <w:rFonts w:hint="eastAsia"/>
+        </w:rPr>
+        <w:t>【</w:t>
+      </w:r>
+      <w:r>
+        <w:rPr>
+          <w:rFonts w:hint="eastAsia"/>
+        </w:rPr>
+        <w:t>日耀</w:t>
+      </w:r>
+      <w:r>
+        <w:rPr>
+          <w:rFonts w:hint="eastAsia"/>
+        </w:rPr>
+        <w:t>】</w:t>
+      </w:r>
+      <w:r>
+        <w:rPr>
+          <w:rFonts w:hint="eastAsia"/>
+        </w:rPr>
+        <w:t>获得策略【日耀】，</w:t>
+      </w:r>
+      <w:r>
+        <w:rPr>
+          <w:rFonts w:hint="eastAsia"/>
+        </w:rPr>
+        <w:t>总是可以</w:t>
+      </w:r>
+      <w:r>
+        <w:rPr>
+          <w:rFonts w:hint="eastAsia"/>
+        </w:rPr>
+        <w:t>使用</w:t>
+      </w:r>
+      <w:r>
+        <w:rPr>
+          <w:rFonts w:hint="eastAsia"/>
+        </w:rPr>
+        <w:t>。</w:t>
+      </w:r>
+      <w:r>
+        <w:rPr>
+          <w:rFonts w:hint="eastAsia"/>
+        </w:rPr>
+        <w:t>将当前</w:t>
+      </w:r>
+      <w:r>
+        <w:t>【日光】层数映射到我方全体成员。</w:t>
+      </w:r>
+    </w:p>
+    <w:p>
+      <w:pPr>
+        <w:ind w:firstLineChars="0" w:firstLine="0"/>
+      </w:pPr>
+      <w:r>
+        <w:rPr>
+          <w:b/>
+        </w:rPr>
+        <w:t>阴之</w:t>
+      </w:r>
+      <w:r>
+        <w:rPr>
+          <w:b/>
+        </w:rPr>
+        <w:t>贤者</w:t>
+      </w:r>
+      <w:r>
+        <w:rPr>
+          <w:b/>
+        </w:rPr>
+        <w:t>：</w:t>
+      </w:r>
+      <w:r>
+        <w:t>使用阴属性法术的专家。</w:t>
+      </w:r>
+    </w:p>
+    <w:p>
+      <w:pPr>
+        <w:ind w:firstLineChars="0" w:firstLine="0"/>
+      </w:pPr>
+      <w:r>
+        <w:rPr>
+          <w:rFonts w:hint="eastAsia"/>
+        </w:rPr>
+        <w:t xml:space="preserve">LV.1 </w:t>
+      </w:r>
+      <w:r>
+        <w:rPr>
+          <w:rFonts w:hint="eastAsia"/>
+        </w:rPr>
+        <w:t>【</w:t>
+      </w:r>
+      <w:r>
+        <w:rPr>
+          <w:rFonts w:hint="eastAsia"/>
+        </w:rPr>
+        <w:t>月影</w:t>
+      </w:r>
+      <w:r>
+        <w:rPr>
+          <w:rFonts w:hint="eastAsia"/>
+        </w:rPr>
+        <w:t>】</w:t>
+      </w:r>
+      <w:r>
+        <w:t>阴</w:t>
+      </w:r>
+      <w:r>
+        <w:rPr>
+          <w:rFonts w:hint="eastAsia"/>
+        </w:rPr>
+        <w:t>属性法术攻击力上升</w:t>
+      </w:r>
+      <w:r>
+        <w:rPr>
+          <w:rFonts w:hint="eastAsia"/>
+        </w:rPr>
+        <w:t>1</w:t>
+      </w:r>
+      <w:r>
+        <w:t>0</w:t>
+      </w:r>
+      <w:r>
+        <w:rPr>
+          <w:rFonts w:hint="eastAsia"/>
+        </w:rPr>
+        <w:t>%</w:t>
+      </w:r>
+      <w:r>
+        <w:rPr>
+          <w:rFonts w:hint="eastAsia"/>
+        </w:rPr>
+        <w:t>。</w:t>
+      </w:r>
+    </w:p>
+    <w:p>
+      <w:pPr>
+        <w:ind w:firstLineChars="0" w:firstLine="0"/>
+      </w:pPr>
+      <w:r>
+        <w:rPr>
+          <w:rFonts w:hint="eastAsia"/>
+        </w:rPr>
+        <w:t>LV.2</w:t>
+      </w:r>
+      <w:r>
+        <w:t xml:space="preserve"> </w:t>
+      </w:r>
+      <w:r>
+        <w:rPr>
+          <w:rFonts w:hint="eastAsia"/>
+        </w:rPr>
+        <w:t>【</w:t>
+      </w:r>
+      <w:r>
+        <w:rPr>
+          <w:rFonts w:hint="eastAsia"/>
+        </w:rPr>
+        <w:t>XX</w:t>
+      </w:r>
+      <w:r>
+        <w:rPr>
+          <w:rFonts w:hint="eastAsia"/>
+        </w:rPr>
+        <w:t>】</w:t>
+      </w:r>
+      <w:r>
+        <w:t>阴</w:t>
+      </w:r>
+      <w:r>
+        <w:rPr>
+          <w:rFonts w:hint="eastAsia"/>
+        </w:rPr>
+        <w:t>属性法术施法速度提高</w:t>
+      </w:r>
+      <w:r>
+        <w:t>20</w:t>
+      </w:r>
+      <w:r>
+        <w:rPr>
+          <w:rFonts w:hint="eastAsia"/>
+        </w:rPr>
+        <w:t>%</w:t>
+      </w:r>
+      <w:r>
+        <w:rPr>
+          <w:rFonts w:hint="eastAsia"/>
+        </w:rPr>
+        <w:t>。</w:t>
+      </w:r>
+    </w:p>
+    <w:p>
+      <w:pPr>
+        <w:ind w:firstLineChars="0" w:firstLine="0"/>
+      </w:pPr>
+      <w:r>
+        <w:rPr>
+          <w:rFonts w:hint="eastAsia"/>
+        </w:rPr>
+        <w:t xml:space="preserve">LV.3 </w:t>
+      </w:r>
+      <w:r>
+        <w:rPr>
+          <w:rFonts w:hint="eastAsia"/>
+        </w:rPr>
+        <w:t>【</w:t>
+      </w:r>
+      <w:r>
+        <w:rPr>
+          <w:rFonts w:hint="eastAsia"/>
+        </w:rPr>
+        <w:t>月蚀</w:t>
+      </w:r>
+      <w:r>
+        <w:rPr>
+          <w:rFonts w:hint="eastAsia"/>
+        </w:rPr>
+        <w:t>】</w:t>
+      </w:r>
+      <w:bookmarkStart w:id="11" w:name="_GoBack"/>
       <w:bookmarkEnd w:id="11"/>
     </w:p>
     <w:p>
@@ -5779,35 +6300,77 @@
       </w:pPr>
       <w:r>
         <w:rPr>
+          <w:rFonts w:hint="eastAsia"/>
+        </w:rPr>
+        <w:t>LV.</w:t>
+      </w:r>
+      <w:r>
+        <w:t>4</w:t>
+      </w:r>
+      <w:r>
+        <w:rPr>
+          <w:rFonts w:hint="eastAsia"/>
+        </w:rPr>
+        <w:t xml:space="preserve"> </w:t>
+      </w:r>
+      <w:r>
+        <w:rPr>
+          <w:rFonts w:hint="eastAsia"/>
+        </w:rPr>
+        <w:t>【</w:t>
+      </w:r>
+      <w:r>
+        <w:rPr>
+          <w:rFonts w:hint="eastAsia"/>
+        </w:rPr>
+        <w:t>XX</w:t>
+      </w:r>
+      <w:r>
+        <w:rPr>
+          <w:rFonts w:hint="eastAsia"/>
+        </w:rPr>
+        <w:t>】</w:t>
+      </w:r>
+      <w:r>
+        <w:rPr>
+          <w:rFonts w:hint="eastAsia"/>
+        </w:rPr>
+        <w:t>阴属性</w:t>
+      </w:r>
+      <w:r>
+        <w:rPr>
+          <w:rFonts w:hint="eastAsia"/>
+        </w:rPr>
+        <w:t>法术消耗降低</w:t>
+      </w:r>
+      <w:r>
+        <w:rPr>
+          <w:rFonts w:hint="eastAsia"/>
+        </w:rPr>
+        <w:t>20%</w:t>
+      </w:r>
+      <w:r>
+        <w:rPr>
+          <w:rFonts w:hint="eastAsia"/>
+        </w:rPr>
+        <w:t>。</w:t>
+      </w:r>
+    </w:p>
+    <w:p>
+      <w:pPr>
+        <w:ind w:firstLineChars="0" w:firstLine="0"/>
+        <w:rPr>
           <w:b/>
         </w:rPr>
-        <w:t>阳之</w:t>
-      </w:r>
-      <w:r>
-        <w:rPr>
-          <w:b/>
-        </w:rPr>
-        <w:t>贤者</w:t>
-      </w:r>
-      <w:r>
-        <w:rPr>
-          <w:b/>
-        </w:rPr>
-        <w:t>：</w:t>
-      </w:r>
-      <w:r>
-        <w:t>使用阳属性法术的专家。</w:t>
-      </w:r>
-    </w:p>
-    <w:p>
-      <w:pPr>
-        <w:ind w:firstLineChars="0" w:firstLine="0"/>
-      </w:pPr>
-      <w:r>
-        <w:rPr>
-          <w:rFonts w:hint="eastAsia"/>
-        </w:rPr>
-        <w:t xml:space="preserve">LV.1 </w:t>
+      </w:pPr>
+      <w:r>
+        <w:rPr>
+          <w:rFonts w:hint="eastAsia"/>
+        </w:rPr>
+        <w:t>LV</w:t>
+      </w:r>
+      <w:r>
+        <w:t xml:space="preserve">5 </w:t>
       </w:r>
       <w:r>
         <w:rPr>
@@ -5819,168 +6382,13 @@
         <w:rPr>
           <w:rFonts w:hint="eastAsia"/>
         </w:rPr>
-        <w:t>日耀</w:t>
+        <w:t>XX</w:t>
       </w:r>
       <w:r>
         <w:rPr>
           <w:rFonts w:hint="eastAsia"/>
         </w:rPr>
         <w:t>】</w:t>
-      </w:r>
-      <w:r>
-        <w:t>阳</w:t>
-      </w:r>
-      <w:r>
-        <w:rPr>
-          <w:rFonts w:hint="eastAsia"/>
-        </w:rPr>
-        <w:t>属性法术攻击力上升</w:t>
-      </w:r>
-      <w:r>
-        <w:rPr>
-          <w:rFonts w:hint="eastAsia"/>
-        </w:rPr>
-        <w:t>1</w:t>
-      </w:r>
-      <w:r>
-        <w:t>0</w:t>
-      </w:r>
-      <w:r>
-        <w:rPr>
-          <w:rFonts w:hint="eastAsia"/>
-        </w:rPr>
-        <w:t>%</w:t>
-      </w:r>
-      <w:r>
-        <w:rPr>
-          <w:rFonts w:hint="eastAsia"/>
-        </w:rPr>
-        <w:t>。</w:t>
-      </w:r>
-    </w:p>
-    <w:p>
-      <w:pPr>
-        <w:ind w:firstLineChars="0" w:firstLine="0"/>
-      </w:pPr>
-      <w:r>
-        <w:rPr>
-          <w:rFonts w:hint="eastAsia"/>
-        </w:rPr>
-        <w:t>LV.2</w:t>
-      </w:r>
-      <w:r>
-        <w:t xml:space="preserve"> </w:t>
-      </w:r>
-      <w:r>
-        <w:rPr>
-          <w:rFonts w:hint="eastAsia"/>
-        </w:rPr>
-        <w:t>【</w:t>
-      </w:r>
-      <w:r>
-        <w:rPr>
-          <w:rFonts w:hint="eastAsia"/>
-        </w:rPr>
-        <w:t>日光</w:t>
-      </w:r>
-      <w:r>
-        <w:rPr>
-          <w:rFonts w:hint="eastAsia"/>
-        </w:rPr>
-        <w:t>】</w:t>
-      </w:r>
-      <w:r>
-        <w:rPr>
-          <w:rFonts w:hint="eastAsia"/>
-        </w:rPr>
-        <w:t>阳属性持续性法术消耗降低</w:t>
-      </w:r>
-      <w:r>
-        <w:rPr>
-          <w:rFonts w:hint="eastAsia"/>
-        </w:rPr>
-        <w:t>20%</w:t>
-      </w:r>
-      <w:r>
-        <w:rPr>
-          <w:rFonts w:hint="eastAsia"/>
-        </w:rPr>
-        <w:t>。</w:t>
-      </w:r>
-    </w:p>
-    <w:p>
-      <w:pPr>
-        <w:ind w:firstLineChars="0" w:firstLine="0"/>
-      </w:pPr>
-      <w:r>
-        <w:rPr>
-          <w:rFonts w:hint="eastAsia"/>
-          <w:highlight w:val="yellow"/>
-        </w:rPr>
-        <w:t xml:space="preserve">LV.3 </w:t>
-      </w:r>
-      <w:r>
-        <w:rPr>
-          <w:rFonts w:hint="eastAsia"/>
-          <w:highlight w:val="yellow"/>
-        </w:rPr>
-        <w:t>【】</w:t>
-      </w:r>
-    </w:p>
-    <w:p>
-      <w:pPr>
-        <w:ind w:firstLineChars="0" w:firstLine="0"/>
-      </w:pPr>
-      <w:r>
-        <w:rPr>
-          <w:rFonts w:hint="eastAsia"/>
-        </w:rPr>
-        <w:t>LV.</w:t>
-      </w:r>
-      <w:r>
-        <w:t>4</w:t>
-      </w:r>
-      <w:r>
-        <w:rPr>
-          <w:rFonts w:hint="eastAsia"/>
-        </w:rPr>
-        <w:t xml:space="preserve"> </w:t>
-      </w:r>
-      <w:r>
-        <w:rPr>
-          <w:rFonts w:hint="eastAsia"/>
-        </w:rPr>
-        <w:t>【】</w:t>
-      </w:r>
-      <w:r>
-        <w:t>阳</w:t>
-      </w:r>
-      <w:r>
-        <w:rPr>
-          <w:rFonts w:hint="eastAsia"/>
-        </w:rPr>
-        <w:t>属性法术</w:t>
-      </w:r>
-      <w:r>
-        <w:rPr>
-          <w:rFonts w:hint="eastAsia"/>
-        </w:rPr>
-        <w:t>施法速度提高</w:t>
-      </w:r>
-      <w:r>
-        <w:t>20</w:t>
-      </w:r>
-      <w:r>
-        <w:rPr>
-          <w:rFonts w:hint="eastAsia"/>
-        </w:rPr>
-        <w:t>%</w:t>
-      </w:r>
-      <w:r>
-        <w:rPr>
-          <w:rFonts w:hint="eastAsia"/>
-        </w:rPr>
-        <w:t>。</w:t>
       </w:r>
     </w:p>
     <w:p>
@@ -5991,233 +6399,224 @@
           <w:highlight w:val="yellow"/>
         </w:rPr>
       </w:pPr>
-      <w:r>
-        <w:rPr>
-          <w:rFonts w:hint="eastAsia"/>
-          <w:highlight w:val="yellow"/>
+    </w:p>
+    <w:p>
+      <w:pPr>
+        <w:ind w:firstLineChars="0" w:firstLine="0"/>
+      </w:pPr>
+      <w:r>
+        <w:rPr>
+          <w:b/>
+        </w:rPr>
+        <w:t>灵之</w:t>
+      </w:r>
+      <w:r>
+        <w:rPr>
+          <w:b/>
+        </w:rPr>
+        <w:t>贤者</w:t>
+      </w:r>
+      <w:r>
+        <w:rPr>
+          <w:b/>
+        </w:rPr>
+        <w:t>：</w:t>
+      </w:r>
+      <w:r>
+        <w:t>使用灵属性法术的专家。</w:t>
+      </w:r>
+    </w:p>
+    <w:p>
+      <w:pPr>
+        <w:ind w:firstLineChars="0" w:firstLine="0"/>
+      </w:pPr>
+      <w:r>
+        <w:rPr>
+          <w:rFonts w:hint="eastAsia"/>
+        </w:rPr>
+        <w:t xml:space="preserve">LV.1 </w:t>
+      </w:r>
+      <w:r>
+        <w:rPr>
+          <w:rFonts w:hint="eastAsia"/>
+        </w:rPr>
+        <w:t>【灵动】灵属性法术攻击力上升</w:t>
+      </w:r>
+      <w:r>
+        <w:rPr>
+          <w:rFonts w:hint="eastAsia"/>
+        </w:rPr>
+        <w:t>1</w:t>
+      </w:r>
+      <w:r>
+        <w:t>0</w:t>
+      </w:r>
+      <w:r>
+        <w:rPr>
+          <w:rFonts w:hint="eastAsia"/>
+        </w:rPr>
+        <w:t>%</w:t>
+      </w:r>
+      <w:r>
+        <w:rPr>
+          <w:rFonts w:hint="eastAsia"/>
+        </w:rPr>
+        <w:t>。</w:t>
+      </w:r>
+    </w:p>
+    <w:p>
+      <w:pPr>
+        <w:ind w:firstLineChars="0" w:firstLine="0"/>
+      </w:pPr>
+      <w:r>
+        <w:rPr>
+          <w:rFonts w:hint="eastAsia"/>
+        </w:rPr>
+        <w:t>LV.2</w:t>
+      </w:r>
+      <w:r>
+        <w:t xml:space="preserve"> </w:t>
+      </w:r>
+      <w:r>
+        <w:rPr>
+          <w:rFonts w:hint="eastAsia"/>
+        </w:rPr>
+        <w:t>【灵爆】灵属性法术蓄力到最大级别时对所有敌人造成伤害。</w:t>
+      </w:r>
+    </w:p>
+    <w:p>
+      <w:pPr>
+        <w:ind w:firstLineChars="0" w:firstLine="0"/>
+      </w:pPr>
+      <w:r>
+        <w:rPr>
+          <w:rFonts w:hint="eastAsia"/>
+        </w:rPr>
+        <w:t xml:space="preserve">LV.3 </w:t>
+      </w:r>
+      <w:r>
+        <w:rPr>
+          <w:rFonts w:hint="eastAsia"/>
+        </w:rPr>
+        <w:t>【注灵】获得策略【注灵】，总是可以使用，最多叠加</w:t>
+      </w:r>
+      <w:r>
+        <w:rPr>
+          <w:rFonts w:hint="eastAsia"/>
+        </w:rPr>
+        <w:t>5</w:t>
+      </w:r>
+      <w:r>
+        <w:rPr>
+          <w:rFonts w:hint="eastAsia"/>
+        </w:rPr>
+        <w:t>次。若该回合未受伤，则接下来</w:t>
+      </w:r>
+      <w:r>
+        <w:t>5</w:t>
+      </w:r>
+      <w:r>
+        <w:rPr>
+          <w:rFonts w:hint="eastAsia"/>
+        </w:rPr>
+        <w:t>次灵属性法术伤害</w:t>
+      </w:r>
+      <w:r>
+        <w:rPr>
+          <w:rFonts w:hint="eastAsia"/>
+        </w:rPr>
+        <w:t>分别提高</w:t>
+      </w:r>
+      <w:r>
+        <w:t xml:space="preserve"> </w:t>
+      </w:r>
+      <w:r>
+        <w:t>50%</w:t>
+      </w:r>
+      <w:r>
+        <w:t xml:space="preserve"> ~ 10%</w:t>
+      </w:r>
+      <w:r>
+        <w:t>。</w:t>
+      </w:r>
+    </w:p>
+    <w:p>
+      <w:pPr>
+        <w:ind w:firstLineChars="0" w:firstLine="0"/>
+      </w:pPr>
+      <w:r>
+        <w:rPr>
+          <w:rFonts w:hint="eastAsia"/>
+        </w:rPr>
+        <w:t>LV.</w:t>
+      </w:r>
+      <w:r>
+        <w:t>4</w:t>
+      </w:r>
+      <w:r>
+        <w:rPr>
+          <w:rFonts w:hint="eastAsia"/>
+        </w:rPr>
+        <w:t xml:space="preserve"> </w:t>
+      </w:r>
+      <w:r>
+        <w:rPr>
+          <w:rFonts w:hint="eastAsia"/>
+        </w:rPr>
+        <w:t>【运灵】灵属性法术消耗降低</w:t>
+      </w:r>
+      <w:r>
+        <w:t>20</w:t>
+      </w:r>
+      <w:r>
+        <w:rPr>
+          <w:rFonts w:hint="eastAsia"/>
+        </w:rPr>
+        <w:t>%</w:t>
+      </w:r>
+      <w:r>
+        <w:rPr>
+          <w:rFonts w:hint="eastAsia"/>
+        </w:rPr>
+        <w:t>。</w:t>
+      </w:r>
+    </w:p>
+    <w:p>
+      <w:pPr>
+        <w:ind w:firstLineChars="0" w:firstLine="0"/>
+      </w:pPr>
+      <w:r>
+        <w:rPr>
+          <w:rFonts w:hint="eastAsia"/>
         </w:rPr>
         <w:t>LV</w:t>
       </w:r>
       <w:r>
-        <w:rPr>
-          <w:highlight w:val="yellow"/>
-        </w:rPr>
         <w:t xml:space="preserve">5 </w:t>
       </w:r>
       <w:r>
         <w:rPr>
           <w:rFonts w:hint="eastAsia"/>
-          <w:highlight w:val="yellow"/>
-        </w:rPr>
-        <w:t>【</w:t>
-      </w:r>
-      <w:r>
-        <w:rPr>
-          <w:rFonts w:hint="eastAsia"/>
-          <w:highlight w:val="yellow"/>
+        </w:rPr>
+        <w:t>【固灵</w:t>
+      </w:r>
+      <w:r>
+        <w:rPr>
+          <w:rFonts w:hint="eastAsia"/>
         </w:rPr>
         <w:t>】</w:t>
       </w:r>
-    </w:p>
-    <w:p>
-      <w:pPr>
-        <w:ind w:firstLineChars="0" w:firstLine="0"/>
-      </w:pPr>
-      <w:r>
-        <w:rPr>
-          <w:b/>
-        </w:rPr>
-        <w:t>阴之</w:t>
-      </w:r>
-      <w:r>
-        <w:rPr>
-          <w:b/>
-        </w:rPr>
-        <w:t>贤者</w:t>
-      </w:r>
-      <w:r>
-        <w:rPr>
-          <w:b/>
-        </w:rPr>
-        <w:t>：</w:t>
-      </w:r>
-      <w:r>
-        <w:t>使用阴属性法术的专家。</w:t>
-      </w:r>
-    </w:p>
-    <w:p>
-      <w:pPr>
-        <w:ind w:firstLineChars="0" w:firstLine="0"/>
-      </w:pPr>
-      <w:r>
-        <w:rPr>
-          <w:rFonts w:hint="eastAsia"/>
-        </w:rPr>
-        <w:t xml:space="preserve">LV.1 </w:t>
-      </w:r>
-      <w:r>
-        <w:rPr>
-          <w:rFonts w:hint="eastAsia"/>
-        </w:rPr>
-        <w:t>【</w:t>
-      </w:r>
-      <w:r>
-        <w:rPr>
-          <w:rFonts w:hint="eastAsia"/>
-        </w:rPr>
-        <w:t>月影</w:t>
-      </w:r>
-      <w:r>
-        <w:rPr>
-          <w:rFonts w:hint="eastAsia"/>
-        </w:rPr>
-        <w:t>】</w:t>
-      </w:r>
-      <w:r>
-        <w:t>阴</w:t>
-      </w:r>
-      <w:r>
-        <w:rPr>
-          <w:rFonts w:hint="eastAsia"/>
-        </w:rPr>
-        <w:t>属性法术攻击力上升</w:t>
-      </w:r>
-      <w:r>
-        <w:rPr>
-          <w:rFonts w:hint="eastAsia"/>
-        </w:rPr>
-        <w:t>1</w:t>
-      </w:r>
-      <w:r>
-        <w:t>0</w:t>
-      </w:r>
-      <w:r>
-        <w:rPr>
-          <w:rFonts w:hint="eastAsia"/>
-        </w:rPr>
-        <w:t>%</w:t>
-      </w:r>
-      <w:r>
-        <w:rPr>
-          <w:rFonts w:hint="eastAsia"/>
-        </w:rPr>
-        <w:t>。</w:t>
-      </w:r>
-    </w:p>
-    <w:p>
-      <w:pPr>
-        <w:ind w:firstLineChars="0" w:firstLine="0"/>
-      </w:pPr>
-      <w:r>
-        <w:rPr>
-          <w:rFonts w:hint="eastAsia"/>
-        </w:rPr>
-        <w:t>LV.2</w:t>
-      </w:r>
-      <w:r>
-        <w:t xml:space="preserve"> </w:t>
-      </w:r>
-      <w:r>
-        <w:rPr>
-          <w:rFonts w:hint="eastAsia"/>
-        </w:rPr>
-        <w:t>【</w:t>
-      </w:r>
-      <w:r>
-        <w:rPr>
-          <w:rFonts w:hint="eastAsia"/>
-        </w:rPr>
-        <w:t>月光</w:t>
-      </w:r>
-      <w:r>
-        <w:rPr>
-          <w:rFonts w:hint="eastAsia"/>
-        </w:rPr>
-        <w:t>】</w:t>
-      </w:r>
-      <w:r>
-        <w:t>阴</w:t>
-      </w:r>
-      <w:r>
-        <w:rPr>
-          <w:rFonts w:hint="eastAsia"/>
-        </w:rPr>
-        <w:t>属性持续性法术消耗降低</w:t>
-      </w:r>
-      <w:r>
-        <w:rPr>
-          <w:rFonts w:hint="eastAsia"/>
-        </w:rPr>
-        <w:t>20%</w:t>
-      </w:r>
-      <w:r>
-        <w:rPr>
-          <w:rFonts w:hint="eastAsia"/>
-        </w:rPr>
-        <w:t>。</w:t>
-      </w:r>
-    </w:p>
-    <w:p>
-      <w:pPr>
-        <w:ind w:firstLineChars="0" w:firstLine="0"/>
-      </w:pPr>
-      <w:r>
-        <w:rPr>
-          <w:rFonts w:hint="eastAsia"/>
-          <w:highlight w:val="yellow"/>
-        </w:rPr>
-        <w:t xml:space="preserve">LV.3 </w:t>
-      </w:r>
-      <w:r>
-        <w:rPr>
-          <w:rFonts w:hint="eastAsia"/>
-          <w:highlight w:val="yellow"/>
-        </w:rPr>
-        <w:t>【】</w:t>
-      </w:r>
-    </w:p>
-    <w:p>
-      <w:pPr>
-        <w:ind w:firstLineChars="0" w:firstLine="0"/>
-      </w:pPr>
-      <w:r>
-        <w:rPr>
-          <w:rFonts w:hint="eastAsia"/>
-        </w:rPr>
-        <w:t>LV.</w:t>
-      </w:r>
-      <w:r>
-        <w:t>4</w:t>
-      </w:r>
-      <w:r>
-        <w:rPr>
-          <w:rFonts w:hint="eastAsia"/>
-        </w:rPr>
-        <w:t xml:space="preserve"> </w:t>
-      </w:r>
-      <w:r>
-        <w:rPr>
-          <w:rFonts w:hint="eastAsia"/>
-        </w:rPr>
-        <w:t>【】</w:t>
-      </w:r>
-      <w:r>
-        <w:t>阴</w:t>
-      </w:r>
-      <w:r>
-        <w:rPr>
-          <w:rFonts w:hint="eastAsia"/>
-        </w:rPr>
-        <w:t>属性法术施法速度提高</w:t>
-      </w:r>
-      <w:r>
-        <w:t>20</w:t>
-      </w:r>
-      <w:r>
-        <w:rPr>
-          <w:rFonts w:hint="eastAsia"/>
-        </w:rPr>
-        <w:t>%</w:t>
+      <w:r>
+        <w:rPr>
+          <w:rFonts w:hint="eastAsia"/>
+        </w:rPr>
+        <w:t>【注灵】的衰减速度降低</w:t>
+      </w:r>
+      <w:r>
+        <w:rPr>
+          <w:rFonts w:hint="eastAsia"/>
+        </w:rPr>
+        <w:t>50%</w:t>
       </w:r>
       <w:r>
         <w:rPr>
@@ -6234,25 +6633,276 @@
           <w:highlight w:val="yellow"/>
         </w:rPr>
       </w:pPr>
-      <w:r>
-        <w:rPr>
-          <w:rFonts w:hint="eastAsia"/>
-          <w:highlight w:val="yellow"/>
-        </w:rPr>
-        <w:t>LV</w:t>
-      </w:r>
-      <w:r>
-        <w:rPr>
-          <w:highlight w:val="yellow"/>
-        </w:rPr>
-        <w:t xml:space="preserve">5 </w:t>
-      </w:r>
-      <w:r>
-        <w:rPr>
-          <w:rFonts w:hint="eastAsia"/>
-          <w:highlight w:val="yellow"/>
-        </w:rPr>
-        <w:t>【】</w:t>
+    </w:p>
+    <w:p>
+      <w:pPr>
+        <w:ind w:firstLineChars="0" w:firstLine="0"/>
+      </w:pPr>
+      <w:r>
+        <w:rPr>
+          <w:rFonts w:hint="eastAsia"/>
+          <w:b/>
+        </w:rPr>
+        <w:t>口才大师</w:t>
+      </w:r>
+      <w:r>
+        <w:rPr>
+          <w:b/>
+        </w:rPr>
+        <w:t>：</w:t>
+      </w:r>
+      <w:r>
+        <w:t>利用口才的专家。</w:t>
+      </w:r>
+    </w:p>
+    <w:p>
+      <w:pPr>
+        <w:ind w:firstLineChars="0" w:firstLine="0"/>
+      </w:pPr>
+      <w:r>
+        <w:rPr>
+          <w:rFonts w:hint="eastAsia"/>
+        </w:rPr>
+        <w:t>LV.1</w:t>
+      </w:r>
+      <w:r>
+        <w:rPr>
+          <w:rFonts w:hint="eastAsia"/>
+        </w:rPr>
+        <w:t>【</w:t>
+      </w:r>
+      <w:r>
+        <w:rPr>
+          <w:rFonts w:hint="eastAsia"/>
+        </w:rPr>
+        <w:t>厚颜</w:t>
+      </w:r>
+      <w:r>
+        <w:rPr>
+          <w:rFonts w:hint="eastAsia"/>
+        </w:rPr>
+        <w:t>】</w:t>
+      </w:r>
+      <w:r>
+        <w:rPr>
+          <w:rFonts w:hint="eastAsia"/>
+        </w:rPr>
+        <w:t>总能进行说服。</w:t>
+      </w:r>
+    </w:p>
+    <w:p>
+      <w:pPr>
+        <w:ind w:firstLineChars="0" w:firstLine="0"/>
+      </w:pPr>
+      <w:r>
+        <w:rPr>
+          <w:rFonts w:hint="eastAsia"/>
+        </w:rPr>
+        <w:t>LV.2</w:t>
+      </w:r>
+      <w:r>
+        <w:rPr>
+          <w:rFonts w:hint="eastAsia"/>
+        </w:rPr>
+        <w:t>【</w:t>
+      </w:r>
+      <w:r>
+        <w:rPr>
+          <w:rFonts w:hint="eastAsia"/>
+        </w:rPr>
+        <w:t>舌战</w:t>
+      </w:r>
+      <w:r>
+        <w:rPr>
+          <w:rFonts w:hint="eastAsia"/>
+        </w:rPr>
+        <w:t>】</w:t>
+      </w:r>
+      <w:r>
+        <w:rPr>
+          <w:rFonts w:hint="eastAsia"/>
+        </w:rPr>
+        <w:t>使用口才类</w:t>
+      </w:r>
+      <w:r>
+        <w:rPr>
+          <w:rFonts w:hint="eastAsia"/>
+        </w:rPr>
+        <w:t>失败时不受惩罚。</w:t>
+      </w:r>
+    </w:p>
+    <w:p>
+      <w:pPr>
+        <w:ind w:firstLineChars="0" w:firstLine="0"/>
+      </w:pPr>
+      <w:r>
+        <w:rPr>
+          <w:rFonts w:hint="eastAsia"/>
+        </w:rPr>
+        <w:t>LV.3</w:t>
+      </w:r>
+      <w:r>
+        <w:rPr>
+          <w:rFonts w:hint="eastAsia"/>
+        </w:rPr>
+        <w:t>【</w:t>
+      </w:r>
+      <w:r>
+        <w:rPr>
+          <w:rFonts w:hint="eastAsia"/>
+        </w:rPr>
+        <w:t>蛊惑</w:t>
+      </w:r>
+      <w:r>
+        <w:rPr>
+          <w:rFonts w:hint="eastAsia"/>
+        </w:rPr>
+        <w:t>】获得策略【蛊惑】，成功后让对方</w:t>
+      </w:r>
+      <w:r>
+        <w:rPr>
+          <w:rFonts w:hint="eastAsia"/>
+        </w:rPr>
+        <w:t>全体陷入混乱【攻击不能指定目标，</w:t>
+      </w:r>
+      <w:r>
+        <w:rPr>
+          <w:rFonts w:hint="eastAsia"/>
+        </w:rPr>
+        <w:t>随机攻击一名</w:t>
+      </w:r>
+      <w:r>
+        <w:rPr>
+          <w:rFonts w:hint="eastAsia"/>
+        </w:rPr>
+        <w:t>场上队友或者自己】</w:t>
+      </w:r>
+      <w:r>
+        <w:rPr>
+          <w:rFonts w:hint="eastAsia"/>
+        </w:rPr>
+        <w:t>，持续</w:t>
+      </w:r>
+      <w:r>
+        <w:rPr>
+          <w:rFonts w:hint="eastAsia"/>
+        </w:rPr>
+        <w:t>3</w:t>
+      </w:r>
+      <w:r>
+        <w:rPr>
+          <w:rFonts w:hint="eastAsia"/>
+        </w:rPr>
+        <w:t>回合</w:t>
+      </w:r>
+      <w:r>
+        <w:rPr>
+          <w:rFonts w:hint="eastAsia"/>
+        </w:rPr>
+        <w:t>。</w:t>
+      </w:r>
+    </w:p>
+    <w:p>
+      <w:pPr>
+        <w:ind w:firstLineChars="0" w:firstLine="0"/>
+      </w:pPr>
+      <w:r>
+        <w:rPr>
+          <w:rFonts w:hint="eastAsia"/>
+        </w:rPr>
+        <w:t>LV.4</w:t>
+      </w:r>
+      <w:r>
+        <w:rPr>
+          <w:rFonts w:hint="eastAsia"/>
+        </w:rPr>
+        <w:t>【</w:t>
+      </w:r>
+      <w:r>
+        <w:rPr>
+          <w:rFonts w:hint="eastAsia"/>
+        </w:rPr>
+        <w:t>吝啬</w:t>
+      </w:r>
+      <w:r>
+        <w:rPr>
+          <w:rFonts w:hint="eastAsia"/>
+        </w:rPr>
+        <w:t>】</w:t>
+      </w:r>
+      <w:r>
+        <w:rPr>
+          <w:rFonts w:hint="eastAsia"/>
+        </w:rPr>
+        <w:t>领队时</w:t>
+      </w:r>
+      <w:r>
+        <w:rPr>
+          <w:rFonts w:hint="eastAsia"/>
+        </w:rPr>
+        <w:t>物品交易价值提升</w:t>
+      </w:r>
+      <w:r>
+        <w:t>5</w:t>
+      </w:r>
+      <w:r>
+        <w:rPr>
+          <w:rFonts w:hint="eastAsia"/>
+        </w:rPr>
+        <w:t>0%</w:t>
+      </w:r>
+      <w:r>
+        <w:rPr>
+          <w:rFonts w:hint="eastAsia"/>
+        </w:rPr>
+        <w:t>。</w:t>
+      </w:r>
+    </w:p>
+    <w:p>
+      <w:pPr>
+        <w:ind w:firstLineChars="0" w:firstLine="0"/>
+      </w:pPr>
+      <w:r>
+        <w:rPr>
+          <w:rFonts w:hint="eastAsia"/>
+        </w:rPr>
+        <w:t>LV.5</w:t>
+      </w:r>
+      <w:r>
+        <w:rPr>
+          <w:rFonts w:hint="eastAsia"/>
+        </w:rPr>
+        <w:t>【</w:t>
+      </w:r>
+      <w:r>
+        <w:rPr>
+          <w:rFonts w:hint="eastAsia"/>
+        </w:rPr>
+        <w:t>攻心</w:t>
+      </w:r>
+      <w:r>
+        <w:rPr>
+          <w:rFonts w:hint="eastAsia"/>
+        </w:rPr>
+        <w:t>】</w:t>
+      </w:r>
+      <w:r>
+        <w:rPr>
+          <w:rFonts w:hint="eastAsia"/>
+        </w:rPr>
+        <w:t>【蛊惑】的持续效果扩大到</w:t>
+      </w:r>
+      <w:r>
+        <w:rPr>
+          <w:rFonts w:hint="eastAsia"/>
+        </w:rPr>
+        <w:t>5</w:t>
+      </w:r>
+      <w:r>
+        <w:rPr>
+          <w:rFonts w:hint="eastAsia"/>
+        </w:rPr>
+        <w:t>回合。</w:t>
       </w:r>
     </w:p>
     <w:p>
@@ -6270,24 +6920,430 @@
       </w:pPr>
       <w:r>
         <w:rPr>
+          <w:rFonts w:hint="eastAsia"/>
           <w:b/>
         </w:rPr>
-        <w:t>灵之</w:t>
-      </w:r>
-      <w:r>
-        <w:rPr>
+        <w:t>洞察专家</w:t>
+      </w:r>
+      <w:r>
+        <w:rPr>
+          <w:rFonts w:hint="eastAsia"/>
           <w:b/>
         </w:rPr>
-        <w:t>贤者</w:t>
-      </w:r>
+        <w:t>：</w:t>
+      </w:r>
+      <w:r>
+        <w:rPr>
+          <w:rFonts w:hint="eastAsia"/>
+        </w:rPr>
+        <w:t>利用洞察的专家。</w:t>
+      </w:r>
+    </w:p>
+    <w:p>
+      <w:pPr>
+        <w:ind w:firstLineChars="0" w:firstLine="0"/>
+      </w:pPr>
+      <w:r>
+        <w:rPr>
+          <w:rFonts w:hint="eastAsia"/>
+        </w:rPr>
+        <w:t>LV.1</w:t>
+      </w:r>
+      <w:r>
+        <w:rPr>
+          <w:rFonts w:hint="eastAsia"/>
+        </w:rPr>
+        <w:t>【</w:t>
+      </w:r>
+      <w:r>
+        <w:rPr>
+          <w:rFonts w:hint="eastAsia"/>
+        </w:rPr>
+        <w:t>脱兔</w:t>
+      </w:r>
+      <w:r>
+        <w:rPr>
+          <w:rFonts w:hint="eastAsia"/>
+        </w:rPr>
+        <w:t>】逃跑总是成功。</w:t>
+      </w:r>
+    </w:p>
+    <w:p>
+      <w:pPr>
+        <w:ind w:firstLineChars="0" w:firstLine="0"/>
+      </w:pPr>
+      <w:r>
+        <w:rPr>
+          <w:rFonts w:hint="eastAsia"/>
+        </w:rPr>
+        <w:t>LV.2</w:t>
+      </w:r>
+      <w:r>
+        <w:rPr>
+          <w:rFonts w:hint="eastAsia"/>
+        </w:rPr>
+        <w:t>【</w:t>
+      </w:r>
+      <w:r>
+        <w:rPr>
+          <w:rFonts w:hint="eastAsia"/>
+        </w:rPr>
+        <w:t>避险</w:t>
+      </w:r>
+      <w:r>
+        <w:rPr>
+          <w:rFonts w:hint="eastAsia"/>
+        </w:rPr>
+        <w:t>】</w:t>
+      </w:r>
+      <w:r>
+        <w:rPr>
+          <w:rFonts w:hint="eastAsia"/>
+        </w:rPr>
+        <w:t>使用洞察类策略</w:t>
+      </w:r>
+      <w:r>
+        <w:rPr>
+          <w:rFonts w:hint="eastAsia"/>
+        </w:rPr>
+        <w:t>失败时不受惩罚。</w:t>
+      </w:r>
+    </w:p>
+    <w:p>
+      <w:pPr>
+        <w:ind w:firstLineChars="0" w:firstLine="0"/>
+      </w:pPr>
+      <w:r>
+        <w:rPr>
+          <w:rFonts w:hint="eastAsia"/>
+        </w:rPr>
+        <w:t>LV.3</w:t>
+      </w:r>
+      <w:r>
+        <w:rPr>
+          <w:rFonts w:hint="eastAsia"/>
+        </w:rPr>
+        <w:t>【</w:t>
+      </w:r>
+      <w:r>
+        <w:rPr>
+          <w:rFonts w:hint="eastAsia"/>
+        </w:rPr>
+        <w:t>看破</w:t>
+      </w:r>
+      <w:r>
+        <w:rPr>
+          <w:rFonts w:hint="eastAsia"/>
+        </w:rPr>
+        <w:t>】获得策略【看破】，</w:t>
+      </w:r>
+      <w:r>
+        <w:rPr>
+          <w:rFonts w:hint="eastAsia"/>
+        </w:rPr>
+        <w:t>成功后</w:t>
+      </w:r>
+      <w:r>
+        <w:rPr>
+          <w:rFonts w:hint="eastAsia"/>
+        </w:rPr>
+        <w:t>可永久得知对方</w:t>
+      </w:r>
+      <w:r>
+        <w:rPr>
+          <w:rFonts w:hint="eastAsia"/>
+        </w:rPr>
+        <w:t>生命值、</w:t>
+      </w:r>
+      <w:r>
+        <w:rPr>
+          <w:rFonts w:hint="eastAsia"/>
+        </w:rPr>
+        <w:t>各项基本属性与</w:t>
+      </w:r>
+      <w:r>
+        <w:rPr>
+          <w:rFonts w:hint="eastAsia"/>
+        </w:rPr>
+        <w:t>当前</w:t>
+      </w:r>
+      <w:r>
+        <w:rPr>
+          <w:rFonts w:hint="eastAsia"/>
+        </w:rPr>
+        <w:t>武器、</w:t>
+      </w:r>
+      <w:r>
+        <w:rPr>
+          <w:rFonts w:hint="eastAsia"/>
+        </w:rPr>
+        <w:t>道具</w:t>
+      </w:r>
+      <w:r>
+        <w:rPr>
+          <w:rFonts w:hint="eastAsia"/>
+        </w:rPr>
+        <w:t>。</w:t>
+      </w:r>
+    </w:p>
+    <w:p>
+      <w:pPr>
+        <w:ind w:firstLineChars="0" w:firstLine="0"/>
+      </w:pPr>
+      <w:r>
+        <w:rPr>
+          <w:rFonts w:hint="eastAsia"/>
+        </w:rPr>
+        <w:t>LV.4</w:t>
+      </w:r>
+      <w:r>
+        <w:rPr>
+          <w:rFonts w:hint="eastAsia"/>
+        </w:rPr>
+        <w:t>【</w:t>
+      </w:r>
+      <w:r>
+        <w:rPr>
+          <w:rFonts w:hint="eastAsia"/>
+        </w:rPr>
+        <w:t>寻宝</w:t>
+      </w:r>
+      <w:r>
+        <w:rPr>
+          <w:rFonts w:hint="eastAsia"/>
+        </w:rPr>
+        <w:t>】</w:t>
+      </w:r>
+      <w:r>
+        <w:rPr>
+          <w:rFonts w:hint="eastAsia"/>
+        </w:rPr>
+        <w:t>领队时</w:t>
+      </w:r>
+      <w:r>
+        <w:rPr>
+          <w:rFonts w:hint="eastAsia"/>
+        </w:rPr>
+        <w:t>掉宝率提升</w:t>
+      </w:r>
+      <w:r>
+        <w:rPr>
+          <w:rFonts w:hint="eastAsia"/>
+        </w:rPr>
+        <w:t>50%</w:t>
+      </w:r>
+      <w:r>
+        <w:rPr>
+          <w:rFonts w:hint="eastAsia"/>
+        </w:rPr>
+        <w:t>。</w:t>
+      </w:r>
+    </w:p>
+    <w:p>
+      <w:pPr>
+        <w:ind w:firstLineChars="0" w:firstLine="0"/>
+      </w:pPr>
+      <w:r>
+        <w:rPr>
+          <w:rFonts w:hint="eastAsia"/>
+        </w:rPr>
+        <w:t>LV.5</w:t>
+      </w:r>
+      <w:r>
+        <w:rPr>
+          <w:rFonts w:hint="eastAsia"/>
+        </w:rPr>
+        <w:t>【</w:t>
+      </w:r>
+      <w:r>
+        <w:rPr>
+          <w:rFonts w:hint="eastAsia"/>
+        </w:rPr>
+        <w:t>拆招</w:t>
+      </w:r>
+      <w:r>
+        <w:rPr>
+          <w:rFonts w:hint="eastAsia"/>
+        </w:rPr>
+        <w:t>】</w:t>
+      </w:r>
+      <w:r>
+        <w:rPr>
+          <w:rFonts w:hint="eastAsia"/>
+        </w:rPr>
+        <w:t>【看破】成功后</w:t>
+      </w:r>
+      <w:r>
+        <w:rPr>
+          <w:rFonts w:hint="eastAsia"/>
+        </w:rPr>
+        <w:t>对目标使用</w:t>
+      </w:r>
+      <w:r>
+        <w:rPr>
+          <w:rFonts w:hint="eastAsia"/>
+        </w:rPr>
+        <w:t>策略总是成功，对方使用策略总是失败。</w:t>
+      </w:r>
+    </w:p>
+    <w:p>
+      <w:pPr>
+        <w:ind w:firstLineChars="0" w:firstLine="0"/>
+      </w:pPr>
+    </w:p>
+    <w:p>
+      <w:pPr>
+        <w:ind w:firstLineChars="0" w:firstLine="0"/>
+      </w:pPr>
       <w:r>
         <w:rPr>
           <w:b/>
         </w:rPr>
+        <w:t>幸运儿</w:t>
+      </w:r>
+      <w:r>
+        <w:rPr>
+          <w:b/>
+        </w:rPr>
         <w:t>：</w:t>
       </w:r>
       <w:r>
-        <w:t>使用灵属性法术的专家。</w:t>
+        <w:t>利用幸运的专家。</w:t>
+      </w:r>
+    </w:p>
+    <w:p>
+      <w:pPr>
+        <w:ind w:firstLineChars="0" w:firstLine="0"/>
+      </w:pPr>
+      <w:r>
+        <w:rPr>
+          <w:rFonts w:hint="eastAsia"/>
+        </w:rPr>
+        <w:t xml:space="preserve">LV.1 </w:t>
+      </w:r>
+      <w:r>
+        <w:rPr>
+          <w:rFonts w:hint="eastAsia"/>
+        </w:rPr>
+        <w:t>【幸运眷顾</w:t>
+      </w:r>
+      <w:r>
+        <w:rPr>
+          <w:rFonts w:hint="eastAsia"/>
+        </w:rPr>
+        <w:t>】</w:t>
+      </w:r>
+      <w:r>
+        <w:rPr>
+          <w:rFonts w:hint="eastAsia"/>
+        </w:rPr>
+        <w:t>每</w:t>
+      </w:r>
+      <w:r>
+        <w:t>5</w:t>
+      </w:r>
+      <w:r>
+        <w:rPr>
+          <w:rFonts w:hint="eastAsia"/>
+        </w:rPr>
+        <w:t>点幸运额外提供</w:t>
+      </w:r>
+      <w:r>
+        <w:rPr>
+          <w:rFonts w:hint="eastAsia"/>
+        </w:rPr>
+        <w:t>1%</w:t>
+      </w:r>
+      <w:r>
+        <w:rPr>
+          <w:rFonts w:hint="eastAsia"/>
+        </w:rPr>
+        <w:t>的闪避、命中与暴击。</w:t>
+      </w:r>
+    </w:p>
+    <w:p>
+      <w:pPr>
+        <w:ind w:firstLineChars="0" w:firstLine="0"/>
+      </w:pPr>
+      <w:r>
+        <w:rPr>
+          <w:rFonts w:hint="eastAsia"/>
+        </w:rPr>
+        <w:t>LV.</w:t>
+      </w:r>
+      <w:r>
+        <w:t>2</w:t>
+      </w:r>
+      <w:r>
+        <w:rPr>
+          <w:rFonts w:hint="eastAsia"/>
+        </w:rPr>
+        <w:t xml:space="preserve"> </w:t>
+      </w:r>
+      <w:r>
+        <w:rPr>
+          <w:rFonts w:hint="eastAsia"/>
+        </w:rPr>
+        <w:t>【幸运策略】每点幸运额外提供</w:t>
+      </w:r>
+      <w:r>
+        <w:rPr>
+          <w:rFonts w:hint="eastAsia"/>
+        </w:rPr>
+        <w:t>1%</w:t>
+      </w:r>
+      <w:r>
+        <w:rPr>
+          <w:rFonts w:hint="eastAsia"/>
+        </w:rPr>
+        <w:t>的策略成功率。</w:t>
+      </w:r>
+    </w:p>
+    <w:p>
+      <w:pPr>
+        <w:ind w:firstLineChars="0" w:firstLine="0"/>
+      </w:pPr>
+      <w:r>
+        <w:rPr>
+          <w:rFonts w:hint="eastAsia"/>
+        </w:rPr>
+        <w:t xml:space="preserve">LV.3 </w:t>
+      </w:r>
+      <w:r>
+        <w:rPr>
+          <w:rFonts w:hint="eastAsia"/>
+        </w:rPr>
+        <w:t>【</w:t>
+      </w:r>
+      <w:r>
+        <w:rPr>
+          <w:rFonts w:hint="eastAsia"/>
+        </w:rPr>
+        <w:t>幸运大师</w:t>
+      </w:r>
+      <w:r>
+        <w:rPr>
+          <w:rFonts w:hint="eastAsia"/>
+        </w:rPr>
+        <w:t>】</w:t>
+      </w:r>
+      <w:r>
+        <w:rPr>
+          <w:rFonts w:hint="eastAsia"/>
+        </w:rPr>
+        <w:t>幸运</w:t>
+      </w:r>
+      <w:r>
+        <w:rPr>
+          <w:rFonts w:hint="eastAsia"/>
+        </w:rPr>
+        <w:t>+</w:t>
+      </w:r>
+      <w:r>
+        <w:t>10</w:t>
+      </w:r>
+      <w:r>
+        <w:t>。</w:t>
       </w:r>
     </w:p>
     <w:p>
@@ -6299,813 +7355,16 @@
           <w:rFonts w:hint="eastAsia"/>
         </w:rPr>
         <w:lastRenderedPageBreak/>
-        <w:t xml:space="preserve">LV.1 </w:t>
-      </w:r>
-      <w:r>
-        <w:rPr>
-          <w:rFonts w:hint="eastAsia"/>
-        </w:rPr>
-        <w:t>【灵动】灵属性法术攻击力上升</w:t>
-      </w:r>
-      <w:r>
-        <w:rPr>
-          <w:rFonts w:hint="eastAsia"/>
-        </w:rPr>
-        <w:t>1</w:t>
-      </w:r>
-      <w:r>
-        <w:t>0</w:t>
-      </w:r>
-      <w:r>
-        <w:rPr>
-          <w:rFonts w:hint="eastAsia"/>
-        </w:rPr>
-        <w:t>%</w:t>
-      </w:r>
-      <w:r>
-        <w:rPr>
-          <w:rFonts w:hint="eastAsia"/>
-        </w:rPr>
-        <w:t>。</w:t>
-      </w:r>
-    </w:p>
-    <w:p>
-      <w:pPr>
-        <w:ind w:firstLineChars="0" w:firstLine="0"/>
-      </w:pPr>
-      <w:r>
-        <w:rPr>
-          <w:rFonts w:hint="eastAsia"/>
-        </w:rPr>
-        <w:t>LV.2</w:t>
-      </w:r>
-      <w:r>
-        <w:t xml:space="preserve"> </w:t>
-      </w:r>
-      <w:r>
-        <w:rPr>
-          <w:rFonts w:hint="eastAsia"/>
-        </w:rPr>
-        <w:t>【灵爆】灵属性法术蓄力到最大级别时对所有敌人造成伤害。</w:t>
-      </w:r>
-    </w:p>
-    <w:p>
-      <w:pPr>
-        <w:ind w:firstLineChars="0" w:firstLine="0"/>
-      </w:pPr>
-      <w:r>
-        <w:rPr>
-          <w:rFonts w:hint="eastAsia"/>
-        </w:rPr>
-        <w:t xml:space="preserve">LV.3 </w:t>
-      </w:r>
-      <w:r>
-        <w:rPr>
-          <w:rFonts w:hint="eastAsia"/>
-        </w:rPr>
-        <w:t>【注灵】获得策略【注灵】，总是可以使用，最多叠加</w:t>
-      </w:r>
-      <w:r>
-        <w:rPr>
-          <w:rFonts w:hint="eastAsia"/>
-        </w:rPr>
-        <w:t>5</w:t>
-      </w:r>
-      <w:r>
-        <w:rPr>
-          <w:rFonts w:hint="eastAsia"/>
-        </w:rPr>
-        <w:t>次。若该回合未受伤，则接下来</w:t>
-      </w:r>
-      <w:r>
-        <w:t>5</w:t>
-      </w:r>
-      <w:r>
-        <w:rPr>
-          <w:rFonts w:hint="eastAsia"/>
-        </w:rPr>
-        <w:t>次灵属性法术伤害</w:t>
-      </w:r>
-      <w:r>
-        <w:rPr>
-          <w:rFonts w:hint="eastAsia"/>
-        </w:rPr>
-        <w:t>分别提高</w:t>
-      </w:r>
-      <w:r>
-        <w:t xml:space="preserve"> </w:t>
-      </w:r>
-      <w:r>
-        <w:t>50%</w:t>
-      </w:r>
-      <w:r>
-        <w:t xml:space="preserve"> ~ 10%</w:t>
-      </w:r>
-      <w:r>
-        <w:t>。</w:t>
-      </w:r>
-    </w:p>
-    <w:p>
-      <w:pPr>
-        <w:ind w:firstLineChars="0" w:firstLine="0"/>
-      </w:pPr>
-      <w:r>
-        <w:rPr>
-          <w:rFonts w:hint="eastAsia"/>
-        </w:rPr>
         <w:t>LV.</w:t>
       </w:r>
       <w:r>
-        <w:t>4</w:t>
-      </w:r>
-      <w:r>
-        <w:rPr>
-          <w:rFonts w:hint="eastAsia"/>
-        </w:rPr>
-        <w:t xml:space="preserve"> </w:t>
-      </w:r>
-      <w:r>
-        <w:rPr>
-          <w:rFonts w:hint="eastAsia"/>
-        </w:rPr>
-        <w:t>【运灵】灵属性法术消耗降低</w:t>
-      </w:r>
-      <w:r>
-        <w:t>20</w:t>
-      </w:r>
-      <w:r>
-        <w:rPr>
-          <w:rFonts w:hint="eastAsia"/>
-        </w:rPr>
-        <w:t>%</w:t>
-      </w:r>
-      <w:r>
-        <w:rPr>
-          <w:rFonts w:hint="eastAsia"/>
-        </w:rPr>
-        <w:t>。</w:t>
-      </w:r>
-    </w:p>
-    <w:p>
-      <w:pPr>
-        <w:ind w:firstLineChars="0" w:firstLine="0"/>
-      </w:pPr>
-      <w:r>
-        <w:rPr>
-          <w:rFonts w:hint="eastAsia"/>
-        </w:rPr>
-        <w:t>LV</w:t>
-      </w:r>
-      <w:r>
-        <w:t xml:space="preserve">5 </w:t>
-      </w:r>
-      <w:r>
-        <w:rPr>
-          <w:rFonts w:hint="eastAsia"/>
-        </w:rPr>
-        <w:t>【固灵</w:t>
-      </w:r>
-      <w:r>
-        <w:rPr>
-          <w:rFonts w:hint="eastAsia"/>
-        </w:rPr>
-        <w:t>】</w:t>
-      </w:r>
-      <w:r>
-        <w:rPr>
-          <w:rFonts w:hint="eastAsia"/>
-        </w:rPr>
-        <w:t>【注灵】的衰减速度降低</w:t>
-      </w:r>
-      <w:r>
-        <w:rPr>
-          <w:rFonts w:hint="eastAsia"/>
-        </w:rPr>
-        <w:t>50%</w:t>
-      </w:r>
-      <w:r>
-        <w:rPr>
-          <w:rFonts w:hint="eastAsia"/>
-        </w:rPr>
-        <w:t>。</w:t>
-      </w:r>
-    </w:p>
-    <w:p>
-      <w:pPr>
-        <w:ind w:firstLineChars="0" w:firstLine="0"/>
-        <w:rPr>
-          <w:b/>
-          <w:highlight w:val="yellow"/>
-        </w:rPr>
-      </w:pPr>
-    </w:p>
-    <w:p>
-      <w:pPr>
-        <w:ind w:firstLineChars="0" w:firstLine="0"/>
-      </w:pPr>
-      <w:r>
-        <w:rPr>
-          <w:rFonts w:hint="eastAsia"/>
-          <w:b/>
-        </w:rPr>
-        <w:t>口才大师</w:t>
-      </w:r>
-      <w:r>
-        <w:rPr>
-          <w:b/>
-        </w:rPr>
-        <w:t>：</w:t>
-      </w:r>
-      <w:r>
-        <w:t>利用口才的专家。</w:t>
-      </w:r>
-    </w:p>
-    <w:p>
-      <w:pPr>
-        <w:ind w:firstLineChars="0" w:firstLine="0"/>
-      </w:pPr>
-      <w:r>
-        <w:rPr>
-          <w:rFonts w:hint="eastAsia"/>
-        </w:rPr>
-        <w:t>LV.1</w:t>
-      </w:r>
-      <w:r>
-        <w:rPr>
-          <w:rFonts w:hint="eastAsia"/>
-        </w:rPr>
-        <w:t>【</w:t>
-      </w:r>
-      <w:r>
-        <w:rPr>
-          <w:rFonts w:hint="eastAsia"/>
-        </w:rPr>
-        <w:t>厚颜</w:t>
-      </w:r>
-      <w:r>
-        <w:rPr>
-          <w:rFonts w:hint="eastAsia"/>
-        </w:rPr>
-        <w:t>】</w:t>
-      </w:r>
-      <w:r>
-        <w:rPr>
-          <w:rFonts w:hint="eastAsia"/>
-        </w:rPr>
-        <w:t>总能进行说服。</w:t>
-      </w:r>
-    </w:p>
-    <w:p>
-      <w:pPr>
-        <w:ind w:firstLineChars="0" w:firstLine="0"/>
-      </w:pPr>
-      <w:r>
-        <w:rPr>
-          <w:rFonts w:hint="eastAsia"/>
-        </w:rPr>
-        <w:t>LV.2</w:t>
-      </w:r>
-      <w:r>
-        <w:rPr>
-          <w:rFonts w:hint="eastAsia"/>
-        </w:rPr>
-        <w:t>【</w:t>
-      </w:r>
-      <w:r>
-        <w:rPr>
-          <w:rFonts w:hint="eastAsia"/>
-        </w:rPr>
-        <w:t>舌战</w:t>
-      </w:r>
-      <w:r>
-        <w:rPr>
-          <w:rFonts w:hint="eastAsia"/>
-        </w:rPr>
-        <w:t>】</w:t>
-      </w:r>
-      <w:r>
-        <w:rPr>
-          <w:rFonts w:hint="eastAsia"/>
-        </w:rPr>
-        <w:t>使用口才类</w:t>
-      </w:r>
-      <w:r>
-        <w:rPr>
-          <w:rFonts w:hint="eastAsia"/>
-        </w:rPr>
-        <w:t>失败时不受惩罚。</w:t>
-      </w:r>
-    </w:p>
-    <w:p>
-      <w:pPr>
-        <w:ind w:firstLineChars="0" w:firstLine="0"/>
-      </w:pPr>
-      <w:r>
-        <w:rPr>
-          <w:rFonts w:hint="eastAsia"/>
-        </w:rPr>
-        <w:t>LV.3</w:t>
-      </w:r>
-      <w:r>
-        <w:rPr>
-          <w:rFonts w:hint="eastAsia"/>
-        </w:rPr>
-        <w:t>【</w:t>
-      </w:r>
-      <w:r>
-        <w:rPr>
-          <w:rFonts w:hint="eastAsia"/>
-        </w:rPr>
-        <w:t>蛊惑</w:t>
-      </w:r>
-      <w:r>
-        <w:rPr>
-          <w:rFonts w:hint="eastAsia"/>
-        </w:rPr>
-        <w:t>】获得策略【蛊惑】，成功后让对方</w:t>
-      </w:r>
-      <w:r>
-        <w:rPr>
-          <w:rFonts w:hint="eastAsia"/>
-        </w:rPr>
-        <w:t>全体陷入混乱【攻击不能指定目标，</w:t>
-      </w:r>
-      <w:r>
-        <w:rPr>
-          <w:rFonts w:hint="eastAsia"/>
-        </w:rPr>
-        <w:t>随机攻击一名</w:t>
-      </w:r>
-      <w:r>
-        <w:rPr>
-          <w:rFonts w:hint="eastAsia"/>
-        </w:rPr>
-        <w:t>场上队友或者自己】</w:t>
-      </w:r>
-      <w:r>
-        <w:rPr>
-          <w:rFonts w:hint="eastAsia"/>
-        </w:rPr>
-        <w:t>，持续</w:t>
-      </w:r>
-      <w:r>
-        <w:rPr>
-          <w:rFonts w:hint="eastAsia"/>
-        </w:rPr>
-        <w:t>3</w:t>
-      </w:r>
-      <w:r>
-        <w:rPr>
-          <w:rFonts w:hint="eastAsia"/>
-        </w:rPr>
-        <w:t>回合</w:t>
-      </w:r>
-      <w:r>
-        <w:rPr>
-          <w:rFonts w:hint="eastAsia"/>
-        </w:rPr>
-        <w:t>。</w:t>
-      </w:r>
-    </w:p>
-    <w:p>
-      <w:pPr>
-        <w:ind w:firstLineChars="0" w:firstLine="0"/>
-      </w:pPr>
-      <w:r>
-        <w:rPr>
-          <w:rFonts w:hint="eastAsia"/>
-        </w:rPr>
-        <w:t>LV.4</w:t>
-      </w:r>
-      <w:r>
-        <w:rPr>
-          <w:rFonts w:hint="eastAsia"/>
-        </w:rPr>
-        <w:t>【</w:t>
-      </w:r>
-      <w:r>
-        <w:rPr>
-          <w:rFonts w:hint="eastAsia"/>
-        </w:rPr>
-        <w:t>吝啬</w:t>
-      </w:r>
-      <w:r>
-        <w:rPr>
-          <w:rFonts w:hint="eastAsia"/>
-        </w:rPr>
-        <w:t>】</w:t>
-      </w:r>
-      <w:r>
-        <w:rPr>
-          <w:rFonts w:hint="eastAsia"/>
-        </w:rPr>
-        <w:t>领队时</w:t>
-      </w:r>
-      <w:r>
-        <w:rPr>
-          <w:rFonts w:hint="eastAsia"/>
-        </w:rPr>
-        <w:t>物品交易价值提升</w:t>
-      </w:r>
-      <w:r>
-        <w:t>5</w:t>
-      </w:r>
-      <w:r>
-        <w:rPr>
-          <w:rFonts w:hint="eastAsia"/>
-        </w:rPr>
-        <w:t>0%</w:t>
-      </w:r>
-      <w:r>
-        <w:rPr>
-          <w:rFonts w:hint="eastAsia"/>
-        </w:rPr>
-        <w:t>。</w:t>
-      </w:r>
-    </w:p>
-    <w:p>
-      <w:pPr>
-        <w:ind w:firstLineChars="0" w:firstLine="0"/>
-      </w:pPr>
-      <w:r>
-        <w:rPr>
-          <w:rFonts w:hint="eastAsia"/>
-        </w:rPr>
-        <w:t>LV.5</w:t>
-      </w:r>
-      <w:r>
-        <w:rPr>
-          <w:rFonts w:hint="eastAsia"/>
-        </w:rPr>
-        <w:t>【</w:t>
-      </w:r>
-      <w:r>
-        <w:rPr>
-          <w:rFonts w:hint="eastAsia"/>
-        </w:rPr>
-        <w:t>攻心</w:t>
-      </w:r>
-      <w:r>
-        <w:rPr>
-          <w:rFonts w:hint="eastAsia"/>
-        </w:rPr>
-        <w:t>】</w:t>
-      </w:r>
-      <w:r>
-        <w:rPr>
-          <w:rFonts w:hint="eastAsia"/>
-        </w:rPr>
-        <w:t>【蛊惑】的持续效果扩大到</w:t>
-      </w:r>
-      <w:r>
-        <w:rPr>
-          <w:rFonts w:hint="eastAsia"/>
-        </w:rPr>
-        <w:t>5</w:t>
-      </w:r>
-      <w:r>
-        <w:rPr>
-          <w:rFonts w:hint="eastAsia"/>
-        </w:rPr>
-        <w:t>回合。</w:t>
-      </w:r>
-    </w:p>
-    <w:p>
-      <w:pPr>
-        <w:ind w:firstLineChars="0" w:firstLine="0"/>
-        <w:rPr>
-          <w:b/>
-          <w:highlight w:val="yellow"/>
-        </w:rPr>
-      </w:pPr>
-    </w:p>
-    <w:p>
-      <w:pPr>
-        <w:ind w:firstLineChars="0" w:firstLine="0"/>
-      </w:pPr>
-      <w:r>
-        <w:rPr>
-          <w:rFonts w:hint="eastAsia"/>
-          <w:b/>
-        </w:rPr>
-        <w:t>洞察专家</w:t>
-      </w:r>
-      <w:r>
-        <w:rPr>
-          <w:rFonts w:hint="eastAsia"/>
-          <w:b/>
-        </w:rPr>
-        <w:t>：</w:t>
-      </w:r>
-      <w:r>
-        <w:rPr>
-          <w:rFonts w:hint="eastAsia"/>
-        </w:rPr>
-        <w:t>利用洞察的专家。</w:t>
-      </w:r>
-    </w:p>
-    <w:p>
-      <w:pPr>
-        <w:ind w:firstLineChars="0" w:firstLine="0"/>
-      </w:pPr>
-      <w:r>
-        <w:rPr>
-          <w:rFonts w:hint="eastAsia"/>
-        </w:rPr>
-        <w:t>LV.1</w:t>
-      </w:r>
-      <w:r>
-        <w:rPr>
-          <w:rFonts w:hint="eastAsia"/>
-        </w:rPr>
-        <w:t>【</w:t>
-      </w:r>
-      <w:r>
-        <w:rPr>
-          <w:rFonts w:hint="eastAsia"/>
-        </w:rPr>
-        <w:t>脱兔</w:t>
-      </w:r>
-      <w:r>
-        <w:rPr>
-          <w:rFonts w:hint="eastAsia"/>
-        </w:rPr>
-        <w:t>】逃跑总是成功。</w:t>
-      </w:r>
-    </w:p>
-    <w:p>
-      <w:pPr>
-        <w:ind w:firstLineChars="0" w:firstLine="0"/>
-      </w:pPr>
-      <w:r>
-        <w:rPr>
-          <w:rFonts w:hint="eastAsia"/>
-        </w:rPr>
-        <w:t>LV.2</w:t>
-      </w:r>
-      <w:r>
-        <w:rPr>
-          <w:rFonts w:hint="eastAsia"/>
-        </w:rPr>
-        <w:t>【</w:t>
-      </w:r>
-      <w:r>
-        <w:rPr>
-          <w:rFonts w:hint="eastAsia"/>
-        </w:rPr>
-        <w:t>避险</w:t>
-      </w:r>
-      <w:r>
-        <w:rPr>
-          <w:rFonts w:hint="eastAsia"/>
-        </w:rPr>
-        <w:t>】</w:t>
-      </w:r>
-      <w:r>
-        <w:rPr>
-          <w:rFonts w:hint="eastAsia"/>
-        </w:rPr>
-        <w:t>使用洞察类策略</w:t>
-      </w:r>
-      <w:r>
-        <w:rPr>
-          <w:rFonts w:hint="eastAsia"/>
-        </w:rPr>
-        <w:t>失败时不受惩罚。</w:t>
-      </w:r>
-    </w:p>
-    <w:p>
-      <w:pPr>
-        <w:ind w:firstLineChars="0" w:firstLine="0"/>
-      </w:pPr>
-      <w:r>
-        <w:rPr>
-          <w:rFonts w:hint="eastAsia"/>
-        </w:rPr>
-        <w:t>LV.3</w:t>
-      </w:r>
-      <w:r>
-        <w:rPr>
-          <w:rFonts w:hint="eastAsia"/>
-        </w:rPr>
-        <w:t>【</w:t>
-      </w:r>
-      <w:r>
-        <w:rPr>
-          <w:rFonts w:hint="eastAsia"/>
-        </w:rPr>
-        <w:t>看破</w:t>
-      </w:r>
-      <w:r>
-        <w:rPr>
-          <w:rFonts w:hint="eastAsia"/>
-        </w:rPr>
-        <w:t>】获得策略【看破】，</w:t>
-      </w:r>
-      <w:r>
-        <w:rPr>
-          <w:rFonts w:hint="eastAsia"/>
-        </w:rPr>
-        <w:t>成功后</w:t>
-      </w:r>
-      <w:r>
-        <w:rPr>
-          <w:rFonts w:hint="eastAsia"/>
-        </w:rPr>
-        <w:t>可永久得知对方</w:t>
-      </w:r>
-      <w:r>
-        <w:rPr>
-          <w:rFonts w:hint="eastAsia"/>
-        </w:rPr>
-        <w:t>生命值、</w:t>
-      </w:r>
-      <w:r>
-        <w:rPr>
-          <w:rFonts w:hint="eastAsia"/>
-        </w:rPr>
-        <w:t>各项基本属性与</w:t>
-      </w:r>
-      <w:r>
-        <w:rPr>
-          <w:rFonts w:hint="eastAsia"/>
-        </w:rPr>
-        <w:t>当前</w:t>
-      </w:r>
-      <w:r>
-        <w:rPr>
-          <w:rFonts w:hint="eastAsia"/>
-        </w:rPr>
-        <w:t>武器、</w:t>
-      </w:r>
-      <w:r>
-        <w:rPr>
-          <w:rFonts w:hint="eastAsia"/>
-        </w:rPr>
-        <w:t>道具</w:t>
-      </w:r>
-      <w:r>
-        <w:rPr>
-          <w:rFonts w:hint="eastAsia"/>
-        </w:rPr>
-        <w:t>。</w:t>
-      </w:r>
-    </w:p>
-    <w:p>
-      <w:pPr>
-        <w:ind w:firstLineChars="0" w:firstLine="0"/>
-      </w:pPr>
-      <w:r>
-        <w:rPr>
-          <w:rFonts w:hint="eastAsia"/>
-        </w:rPr>
-        <w:t>LV.4</w:t>
-      </w:r>
-      <w:r>
-        <w:rPr>
-          <w:rFonts w:hint="eastAsia"/>
-        </w:rPr>
-        <w:t>【</w:t>
-      </w:r>
-      <w:r>
-        <w:rPr>
-          <w:rFonts w:hint="eastAsia"/>
-        </w:rPr>
-        <w:t>寻宝</w:t>
-      </w:r>
-      <w:r>
-        <w:rPr>
-          <w:rFonts w:hint="eastAsia"/>
-        </w:rPr>
-        <w:t>】</w:t>
-      </w:r>
-      <w:r>
-        <w:rPr>
-          <w:rFonts w:hint="eastAsia"/>
-        </w:rPr>
-        <w:t>领队时</w:t>
-      </w:r>
-      <w:r>
-        <w:rPr>
-          <w:rFonts w:hint="eastAsia"/>
-        </w:rPr>
-        <w:t>掉宝率提升</w:t>
-      </w:r>
-      <w:r>
-        <w:rPr>
-          <w:rFonts w:hint="eastAsia"/>
-        </w:rPr>
-        <w:t>50%</w:t>
-      </w:r>
-      <w:r>
-        <w:rPr>
-          <w:rFonts w:hint="eastAsia"/>
-        </w:rPr>
-        <w:t>。</w:t>
-      </w:r>
-    </w:p>
-    <w:p>
-      <w:pPr>
-        <w:ind w:firstLineChars="0" w:firstLine="0"/>
-      </w:pPr>
-      <w:r>
-        <w:rPr>
-          <w:rFonts w:hint="eastAsia"/>
-        </w:rPr>
-        <w:t>LV.5</w:t>
-      </w:r>
-      <w:r>
-        <w:rPr>
-          <w:rFonts w:hint="eastAsia"/>
-        </w:rPr>
-        <w:t>【</w:t>
-      </w:r>
-      <w:r>
-        <w:rPr>
-          <w:rFonts w:hint="eastAsia"/>
-        </w:rPr>
-        <w:t>拆招</w:t>
-      </w:r>
-      <w:r>
-        <w:rPr>
-          <w:rFonts w:hint="eastAsia"/>
-        </w:rPr>
-        <w:t>】</w:t>
-      </w:r>
-      <w:r>
-        <w:rPr>
-          <w:rFonts w:hint="eastAsia"/>
-        </w:rPr>
-        <w:t>【看破】成功后</w:t>
-      </w:r>
-      <w:r>
-        <w:rPr>
-          <w:rFonts w:hint="eastAsia"/>
-        </w:rPr>
-        <w:t>对目标使用洞察策略总是成功，对方使用洞察策略总是失败。</w:t>
-      </w:r>
-    </w:p>
-    <w:p>
-      <w:pPr>
-        <w:ind w:firstLineChars="0" w:firstLine="0"/>
-      </w:pPr>
-    </w:p>
-    <w:p>
-      <w:pPr>
-        <w:ind w:firstLineChars="0" w:firstLine="0"/>
-      </w:pPr>
-      <w:r>
-        <w:rPr>
-          <w:b/>
-        </w:rPr>
-        <w:t>幸运儿</w:t>
-      </w:r>
-      <w:r>
-        <w:rPr>
-          <w:b/>
-        </w:rPr>
-        <w:t>：</w:t>
-      </w:r>
-      <w:r>
-        <w:t>利用幸运的专家。</w:t>
-      </w:r>
-    </w:p>
-    <w:p>
-      <w:pPr>
-        <w:ind w:firstLineChars="0" w:firstLine="0"/>
-      </w:pPr>
-      <w:r>
-        <w:rPr>
-          <w:rFonts w:hint="eastAsia"/>
-        </w:rPr>
-        <w:t xml:space="preserve">LV.1 </w:t>
-      </w:r>
-      <w:r>
-        <w:rPr>
-          <w:rFonts w:hint="eastAsia"/>
-        </w:rPr>
-        <w:t>【幸运眷顾</w:t>
-      </w:r>
-      <w:r>
-        <w:rPr>
-          <w:rFonts w:hint="eastAsia"/>
-        </w:rPr>
-        <w:t>】</w:t>
-      </w:r>
-      <w:r>
-        <w:rPr>
-          <w:rFonts w:hint="eastAsia"/>
-        </w:rPr>
-        <w:t>每</w:t>
-      </w:r>
-      <w:r>
-        <w:t>5</w:t>
-      </w:r>
-      <w:r>
-        <w:rPr>
-          <w:rFonts w:hint="eastAsia"/>
-        </w:rPr>
-        <w:t>点幸运额外提供</w:t>
+        <w:t xml:space="preserve">4 </w:t>
+      </w:r>
+      <w:r>
+        <w:rPr>
+          <w:rFonts w:hint="eastAsia"/>
+        </w:rPr>
+        <w:t>【幸运道具】每点幸运提供</w:t>
       </w:r>
       <w:r>
         <w:rPr>
@@ -7117,123 +7376,6 @@
         <w:rPr>
           <w:rFonts w:hint="eastAsia"/>
         </w:rPr>
-        <w:t>的闪避、命中与暴击。</w:t>
-      </w:r>
-    </w:p>
-    <w:p>
-      <w:pPr>
-        <w:ind w:firstLineChars="0" w:firstLine="0"/>
-      </w:pPr>
-      <w:r>
-        <w:rPr>
-          <w:rFonts w:hint="eastAsia"/>
-        </w:rPr>
-        <w:t>LV.</w:t>
-      </w:r>
-      <w:r>
-        <w:t>2</w:t>
-      </w:r>
-      <w:r>
-        <w:rPr>
-          <w:rFonts w:hint="eastAsia"/>
-        </w:rPr>
-        <w:t xml:space="preserve"> </w:t>
-      </w:r>
-      <w:r>
-        <w:rPr>
-          <w:rFonts w:hint="eastAsia"/>
-        </w:rPr>
-        <w:t>【幸运策略】每点幸运额外提供</w:t>
-      </w:r>
-      <w:r>
-        <w:rPr>
-          <w:rFonts w:hint="eastAsia"/>
-        </w:rPr>
-        <w:t>1%</w:t>
-      </w:r>
-      <w:r>
-        <w:rPr>
-          <w:rFonts w:hint="eastAsia"/>
-        </w:rPr>
-        <w:t>的策略成功率。</w:t>
-      </w:r>
-    </w:p>
-    <w:p>
-      <w:pPr>
-        <w:ind w:firstLineChars="0" w:firstLine="0"/>
-      </w:pPr>
-      <w:r>
-        <w:rPr>
-          <w:rFonts w:hint="eastAsia"/>
-        </w:rPr>
-        <w:t xml:space="preserve">LV.3 </w:t>
-      </w:r>
-      <w:r>
-        <w:rPr>
-          <w:rFonts w:hint="eastAsia"/>
-        </w:rPr>
-        <w:t>【</w:t>
-      </w:r>
-      <w:r>
-        <w:rPr>
-          <w:rFonts w:hint="eastAsia"/>
-        </w:rPr>
-        <w:t>幸运大师</w:t>
-      </w:r>
-      <w:r>
-        <w:rPr>
-          <w:rFonts w:hint="eastAsia"/>
-        </w:rPr>
-        <w:t>】</w:t>
-      </w:r>
-      <w:r>
-        <w:rPr>
-          <w:rFonts w:hint="eastAsia"/>
-        </w:rPr>
-        <w:t>幸运</w:t>
-      </w:r>
-      <w:r>
-        <w:rPr>
-          <w:rFonts w:hint="eastAsia"/>
-        </w:rPr>
-        <w:t>+</w:t>
-      </w:r>
-      <w:r>
-        <w:t>10</w:t>
-      </w:r>
-      <w:r>
-        <w:t>。</w:t>
-      </w:r>
-    </w:p>
-    <w:p>
-      <w:pPr>
-        <w:ind w:firstLineChars="0" w:firstLine="0"/>
-      </w:pPr>
-      <w:r>
-        <w:rPr>
-          <w:rFonts w:hint="eastAsia"/>
-        </w:rPr>
-        <w:t>LV.</w:t>
-      </w:r>
-      <w:r>
-        <w:t xml:space="preserve">4 </w:t>
-      </w:r>
-      <w:r>
-        <w:rPr>
-          <w:rFonts w:hint="eastAsia"/>
-        </w:rPr>
-        <w:t>【幸运道具】每点幸运提供</w:t>
-      </w:r>
-      <w:r>
-        <w:rPr>
-          <w:rFonts w:hint="eastAsia"/>
-        </w:rPr>
-        <w:t>1%</w:t>
-      </w:r>
-      <w:r>
-        <w:rPr>
-          <w:rFonts w:hint="eastAsia"/>
-        </w:rPr>
         <w:t>的几率使用道具时不消耗道具数量。</w:t>
       </w:r>
     </w:p>
@@ -7245,7 +7387,6 @@
         <w:rPr>
           <w:rFonts w:hint="eastAsia"/>
         </w:rPr>
-        <w:lastRenderedPageBreak/>
         <w:t>LV.</w:t>
       </w:r>
       <w:r>
@@ -7939,6 +8080,7 @@
                 <w:b/>
                 <w:szCs w:val="24"/>
               </w:rPr>
+              <w:lastRenderedPageBreak/>
               <w:t>无畏</w:t>
             </w:r>
           </w:p>
@@ -8131,7 +8273,6 @@
                 <w:b/>
                 <w:szCs w:val="24"/>
               </w:rPr>
-              <w:lastRenderedPageBreak/>
               <w:t>怯懦</w:t>
             </w:r>
           </w:p>
@@ -9921,6 +10062,7 @@
         <w:rPr>
           <w:rFonts w:hint="eastAsia"/>
         </w:rPr>
+        <w:lastRenderedPageBreak/>
         <w:t>鲁莽</w:t>
       </w:r>
       <w:r>
@@ -9988,7 +10130,6 @@
         <w:ind w:firstLineChars="0" w:firstLine="0"/>
       </w:pPr>
       <w:r>
-        <w:lastRenderedPageBreak/>
         <w:t>坚忍</w:t>
       </w:r>
       <w:r>
@@ -11175,7 +11316,7 @@
 </file>
 
 <file path=customXml/itemProps2.xml><?xml version="1.0" encoding="utf-8"?>
-<ds:datastoreItem xmlns:ds="http://schemas.openxmlformats.org/officeDocument/2006/customXml" ds:itemID="{724AB5DB-666E-4533-B0B0-5BA1E4AFE00C}">
+<ds:datastoreItem xmlns:ds="http://schemas.openxmlformats.org/officeDocument/2006/customXml" ds:itemID="{A6403A53-9FB4-49C7-96E5-1BED209F45B1}">
   <ds:schemaRefs>
     <ds:schemaRef ds:uri="http://schemas.openxmlformats.org/officeDocument/2006/bibliography"/>
   </ds:schemaRefs>

--- a/Documents/CRG人物属性设计文档.docx
+++ b/Documents/CRG人物属性设计文档.docx
@@ -2921,7 +2921,10 @@
         <w:t>：</w:t>
       </w:r>
       <w:r>
-        <w:t>80</w:t>
+        <w:t>2</w:t>
+      </w:r>
+      <w:r>
+        <w:t>0</w:t>
       </w:r>
       <w:r>
         <w:rPr>
@@ -2989,7 +2992,10 @@
         <w:t>0~</w:t>
       </w:r>
       <w:r>
-        <w:t>8000</w:t>
+        <w:t>6</w:t>
+      </w:r>
+      <w:r>
+        <w:t>000</w:t>
       </w:r>
       <w:r>
         <w:t>的部分的前进速度是由本公式决定的。这里的值指的是每一帧（</w:t>
@@ -3010,7 +3016,10 @@
         <w:t>）在角色在时间轴上前进的距离。因为时间轴战斗中速度是十分关键的属性，为了避免后期速度差造成的战力差距过大，步进差距前大后小，初始值为</w:t>
       </w:r>
       <w:r>
-        <w:t>80</w:t>
+        <w:t>2</w:t>
+      </w:r>
+      <w:r>
+        <w:t>0</w:t>
       </w:r>
       <w:r>
         <w:rPr>
@@ -3034,7 +3043,13 @@
         <w:rPr>
           <w:rFonts w:hint="eastAsia"/>
         </w:rPr>
-        <w:t>10s</w:t>
+        <w:t>5</w:t>
+      </w:r>
+      <w:r>
+        <w:rPr>
+          <w:rFonts w:hint="eastAsia"/>
+        </w:rPr>
+        <w:t>s</w:t>
       </w:r>
       <w:r>
         <w:rPr>
@@ -3043,7 +3058,10 @@
         <w:t>到达选择点），终极值为</w:t>
       </w:r>
       <w:r>
-        <w:t>160</w:t>
+        <w:t>4</w:t>
+      </w:r>
+      <w:r>
+        <w:t>0</w:t>
       </w:r>
       <w:r>
         <w:rPr>
@@ -3064,10 +3082,16 @@
         <w:t>，约</w:t>
       </w:r>
       <w:r>
-        <w:rPr>
-          <w:rFonts w:hint="eastAsia"/>
-        </w:rPr>
-        <w:t>5s</w:t>
+        <w:t>2</w:t>
+      </w:r>
+      <w:r>
+        <w:t>.5</w:t>
+      </w:r>
+      <w:r>
+        <w:rPr>
+          <w:rFonts w:hint="eastAsia"/>
+        </w:rPr>
+        <w:t>s</w:t>
       </w:r>
       <w:r>
         <w:rPr>
@@ -3076,8 +3100,10 @@
         <w:t>到达选择点），极限值为</w:t>
       </w:r>
       <w:r>
-        <w:t>192</w:t>
-      </w:r>
+        <w:t>48</w:t>
+      </w:r>
+      <w:bookmarkStart w:id="8" w:name="_GoBack"/>
+      <w:bookmarkEnd w:id="8"/>
       <w:r>
         <w:rPr>
           <w:rFonts w:hint="eastAsia"/>
@@ -3097,7 +3123,10 @@
         <w:t>，约</w:t>
       </w:r>
       <w:r>
-        <w:t>4s</w:t>
+        <w:t>2</w:t>
+      </w:r>
+      <w:r>
+        <w:t>s</w:t>
       </w:r>
       <w:r>
         <w:t>到达选择点</w:t>
@@ -3126,10 +3155,13 @@
         <w:t>前摇步进公式：</w:t>
       </w:r>
       <w:r>
-        <w:rPr>
-          <w:rFonts w:hint="eastAsia"/>
-        </w:rPr>
-        <w:t>1/3 *</w:t>
+        <w:t>2</w:t>
+      </w:r>
+      <w:r>
+        <w:rPr>
+          <w:rFonts w:hint="eastAsia"/>
+        </w:rPr>
+        <w:t>/3 *</w:t>
       </w:r>
       <w:r>
         <w:t xml:space="preserve"> [</w:t>
@@ -3167,10 +3199,13 @@
         <w:t>解释：时间轴上的前摇距离为</w:t>
       </w:r>
       <w:r>
-        <w:rPr>
-          <w:rFonts w:hint="eastAsia"/>
-        </w:rPr>
-        <w:t>2000</w:t>
+        <w:t>4</w:t>
+      </w:r>
+      <w:r>
+        <w:rPr>
+          <w:rFonts w:hint="eastAsia"/>
+        </w:rPr>
+        <w:t>000</w:t>
       </w:r>
       <w:r>
         <w:rPr>
@@ -3241,7 +3276,16 @@
         <w:rPr>
           <w:rFonts w:hint="eastAsia"/>
         </w:rPr>
-        <w:t>00 / [</w:t>
+        <w:t xml:space="preserve">00 / </w:t>
+      </w:r>
+      <w:r>
+        <w:t>(</w:t>
+      </w:r>
+      <w:r>
+        <w:rPr>
+          <w:rFonts w:hint="eastAsia"/>
+        </w:rPr>
+        <w:t>[</w:t>
       </w:r>
       <w:r>
         <w:rPr>
@@ -3266,6 +3310,9 @@
           <w:rFonts w:hint="eastAsia"/>
         </w:rPr>
         <w:t>]</w:t>
+      </w:r>
+      <w:r>
+        <w:t>)</w:t>
       </w:r>
     </w:p>
     <w:p>
@@ -4225,7 +4272,7 @@
         <w:pStyle w:val="1"/>
         <w:ind w:firstLineChars="0" w:firstLine="0"/>
       </w:pPr>
-      <w:bookmarkStart w:id="8" w:name="_Toc439698420"/>
+      <w:bookmarkStart w:id="9" w:name="_Toc439698420"/>
       <w:r>
         <w:rPr>
           <w:rFonts w:hint="eastAsia"/>
@@ -4238,14 +4285,14 @@
         </w:rPr>
         <w:t>技能树</w:t>
       </w:r>
-      <w:bookmarkEnd w:id="8"/>
+      <w:bookmarkEnd w:id="9"/>
     </w:p>
     <w:p>
       <w:pPr>
         <w:pStyle w:val="2"/>
         <w:ind w:firstLineChars="0" w:firstLine="0"/>
       </w:pPr>
-      <w:bookmarkStart w:id="9" w:name="_Toc439698421"/>
+      <w:bookmarkStart w:id="10" w:name="_Toc439698421"/>
       <w:r>
         <w:rPr>
           <w:rFonts w:hint="eastAsia"/>
@@ -4270,7 +4317,7 @@
       <w:r>
         <w:t>树</w:t>
       </w:r>
-      <w:bookmarkEnd w:id="9"/>
+      <w:bookmarkEnd w:id="10"/>
     </w:p>
     <w:p>
       <w:pPr>
@@ -5741,7 +5788,7 @@
         <w:pStyle w:val="2"/>
         <w:ind w:firstLineChars="0" w:firstLine="0"/>
       </w:pPr>
-      <w:bookmarkStart w:id="10" w:name="_Toc439698422"/>
+      <w:bookmarkStart w:id="11" w:name="_Toc439698422"/>
       <w:r>
         <w:rPr>
           <w:rFonts w:hint="eastAsia"/>
@@ -5757,7 +5804,7 @@
         </w:rPr>
         <w:t>女主角技能树</w:t>
       </w:r>
-      <w:bookmarkEnd w:id="10"/>
+      <w:bookmarkEnd w:id="11"/>
     </w:p>
     <w:p>
       <w:pPr>
@@ -6291,8 +6338,6 @@
         </w:rPr>
         <w:t>】</w:t>
       </w:r>
-      <w:bookmarkStart w:id="11" w:name="_GoBack"/>
-      <w:bookmarkEnd w:id="11"/>
     </w:p>
     <w:p>
       <w:pPr>
@@ -11316,7 +11361,7 @@
 </file>
 
 <file path=customXml/itemProps2.xml><?xml version="1.0" encoding="utf-8"?>
-<ds:datastoreItem xmlns:ds="http://schemas.openxmlformats.org/officeDocument/2006/customXml" ds:itemID="{A6403A53-9FB4-49C7-96E5-1BED209F45B1}">
+<ds:datastoreItem xmlns:ds="http://schemas.openxmlformats.org/officeDocument/2006/customXml" ds:itemID="{A92F1E76-CE2D-4AB9-B80E-B9195FF7F754}">
   <ds:schemaRefs>
     <ds:schemaRef ds:uri="http://schemas.openxmlformats.org/officeDocument/2006/bibliography"/>
   </ds:schemaRefs>
